--- a/src/Титульный лист(учебная).docx
+++ b/src/Титульный лист(учебная).docx
@@ -61,15 +61,7 @@
         <w:t>втоматики и компьютерных систем</w:t>
       </w:r>
       <w:r>
-        <w:t xml:space="preserve"> (</w:t>
-      </w:r>
-      <w:proofErr w:type="spellStart"/>
-      <w:r>
-        <w:t>АиКС</w:t>
-      </w:r>
-      <w:proofErr w:type="spellEnd"/>
-      <w:r>
-        <w:t>)</w:t>
+        <w:t xml:space="preserve"> (АиКС)</w:t>
       </w:r>
     </w:p>
     <w:p>
@@ -579,7 +571,6 @@
           <w:shd w:val="clear" w:color="auto" w:fill="FFFFFF"/>
         </w:rPr>
       </w:pPr>
-      <w:proofErr w:type="spellStart"/>
       <w:r>
         <w:rPr>
           <w:rStyle w:val="a9"/>
@@ -588,10 +579,11 @@
           <w:color w:val="212529"/>
           <w:shd w:val="clear" w:color="auto" w:fill="FFFFFF"/>
         </w:rPr>
-        <w:t>Тред</w:t>
-      </w:r>
-      <w:proofErr w:type="spellEnd"/>
-      <w:r>
+        <w:t>Тред-</w:t>
+      </w:r>
+    </w:p>
+    <w:p>
+      <w:pPr>
         <w:rPr>
           <w:rStyle w:val="a9"/>
           <w:b w:val="0"/>
@@ -599,11 +591,8 @@
           <w:color w:val="212529"/>
           <w:shd w:val="clear" w:color="auto" w:fill="FFFFFF"/>
         </w:rPr>
-        <w:t>-</w:t>
-      </w:r>
-    </w:p>
-    <w:p>
-      <w:pPr>
+      </w:pPr>
+      <w:r>
         <w:rPr>
           <w:rStyle w:val="a9"/>
           <w:b w:val="0"/>
@@ -611,8 +600,11 @@
           <w:color w:val="212529"/>
           <w:shd w:val="clear" w:color="auto" w:fill="FFFFFF"/>
         </w:rPr>
-      </w:pPr>
-      <w:r>
+        <w:t>Топик-</w:t>
+      </w:r>
+    </w:p>
+    <w:p>
+      <w:pPr>
         <w:rPr>
           <w:rStyle w:val="a9"/>
           <w:b w:val="0"/>
@@ -620,18 +612,6 @@
           <w:color w:val="212529"/>
           <w:shd w:val="clear" w:color="auto" w:fill="FFFFFF"/>
         </w:rPr>
-        <w:t>Топик-</w:t>
-      </w:r>
-    </w:p>
-    <w:p>
-      <w:pPr>
-        <w:rPr>
-          <w:rStyle w:val="a9"/>
-          <w:b w:val="0"/>
-          <w:bCs w:val="0"/>
-          <w:color w:val="212529"/>
-          <w:shd w:val="clear" w:color="auto" w:fill="FFFFFF"/>
-        </w:rPr>
       </w:pPr>
     </w:p>
     <w:p>
@@ -1282,15 +1262,7 @@
       </w:pPr>
       <w:r>
         <w:tab/>
-        <w:t xml:space="preserve">Создание </w:t>
-      </w:r>
-      <w:proofErr w:type="spellStart"/>
-      <w:r>
-        <w:t>тредов</w:t>
-      </w:r>
-      <w:proofErr w:type="spellEnd"/>
-      <w:r>
-        <w:t xml:space="preserve"> и комментариев.</w:t>
+        <w:t>Создание тредов и комментариев.</w:t>
       </w:r>
       <w:r>
         <w:t xml:space="preserve"> </w:t>
@@ -1322,14 +1294,12 @@
         <w:tab/>
         <w:t xml:space="preserve">Реализация асинхронной обработки запросов(с помощью </w:t>
       </w:r>
-      <w:proofErr w:type="spellStart"/>
       <w:r>
         <w:rPr>
           <w:lang w:val="en-US"/>
         </w:rPr>
         <w:t>kafka</w:t>
       </w:r>
-      <w:proofErr w:type="spellEnd"/>
       <w:r>
         <w:t>).</w:t>
       </w:r>
@@ -1339,15 +1309,7 @@
         <w:jc w:val="both"/>
       </w:pPr>
       <w:r>
-        <w:t>Освоить полный цикл разработки(</w:t>
-      </w:r>
-      <w:proofErr w:type="spellStart"/>
-      <w:r>
-        <w:t>фронтенд</w:t>
-      </w:r>
-      <w:proofErr w:type="spellEnd"/>
-      <w:r>
-        <w:t>, бэкенд, базы данных, инфраструктура).</w:t>
+        <w:t>Освоить полный цикл разработки(фронтенд, бэкенд, базы данных, инфраструктура).</w:t>
       </w:r>
     </w:p>
     <w:p>
@@ -1367,15 +1329,7 @@
         <w:t xml:space="preserve"> </w:t>
       </w:r>
       <w:r>
-        <w:t xml:space="preserve">работу и проектирование </w:t>
-      </w:r>
-      <w:proofErr w:type="spellStart"/>
-      <w:r>
-        <w:t>микросервисной</w:t>
-      </w:r>
-      <w:proofErr w:type="spellEnd"/>
-      <w:r>
-        <w:t xml:space="preserve"> архитектуры.</w:t>
+        <w:t>работу и проектирование микросервисной архитектуры.</w:t>
       </w:r>
     </w:p>
     <w:p>
@@ -1432,21 +1386,12 @@
           <w:shd w:val="clear" w:color="auto" w:fill="FFFFFF"/>
         </w:rPr>
       </w:pPr>
-      <w:proofErr w:type="spellStart"/>
-      <w:r>
-        <w:rPr>
-          <w:color w:val="212529"/>
-          <w:shd w:val="clear" w:color="auto" w:fill="FFFFFF"/>
-        </w:rPr>
-        <w:t>Микросервисная</w:t>
-      </w:r>
-      <w:proofErr w:type="spellEnd"/>
-      <w:r>
-        <w:rPr>
-          <w:color w:val="212529"/>
-          <w:shd w:val="clear" w:color="auto" w:fill="FFFFFF"/>
-        </w:rPr>
-        <w:t xml:space="preserve"> архитектура также является </w:t>
+      <w:r>
+        <w:rPr>
+          <w:color w:val="212529"/>
+          <w:shd w:val="clear" w:color="auto" w:fill="FFFFFF"/>
+        </w:rPr>
+        <w:t xml:space="preserve">Микросервисная архитектура также является </w:t>
       </w:r>
       <w:r>
         <w:rPr>
@@ -1477,39 +1422,7 @@
           <w:color w:val="212529"/>
           <w:shd w:val="clear" w:color="auto" w:fill="FFFFFF"/>
         </w:rPr>
-        <w:t xml:space="preserve">Веб-форум,  это простой проект для разработки и в то же время сложный для создания архитектуры, так как в нём заключены простые и понятные задачи, которые нужно укомплектовать в современную обёртку. Стоит отметить, что </w:t>
-      </w:r>
-      <w:proofErr w:type="spellStart"/>
-      <w:r>
-        <w:rPr>
-          <w:color w:val="212529"/>
-          <w:shd w:val="clear" w:color="auto" w:fill="FFFFFF"/>
-        </w:rPr>
-        <w:t>имиджборды</w:t>
-      </w:r>
-      <w:proofErr w:type="spellEnd"/>
-      <w:r>
-        <w:rPr>
-          <w:color w:val="212529"/>
-          <w:shd w:val="clear" w:color="auto" w:fill="FFFFFF"/>
-        </w:rPr>
-        <w:t xml:space="preserve"> как </w:t>
-      </w:r>
-      <w:proofErr w:type="spellStart"/>
-      <w:r>
-        <w:rPr>
-          <w:color w:val="212529"/>
-          <w:shd w:val="clear" w:color="auto" w:fill="FFFFFF"/>
-        </w:rPr>
-        <w:t>являение</w:t>
-      </w:r>
-      <w:proofErr w:type="spellEnd"/>
-      <w:r>
-        <w:rPr>
-          <w:color w:val="212529"/>
-          <w:shd w:val="clear" w:color="auto" w:fill="FFFFFF"/>
-        </w:rPr>
-        <w:t xml:space="preserve"> появились в </w:t>
+        <w:t xml:space="preserve">Веб-форум,  это простой проект для разработки и в то же время сложный для создания архитектуры, так как в нём заключены простые и понятные задачи, которые нужно укомплектовать в современную обёртку. Стоит отметить, что имиджборды как являение появились в </w:t>
       </w:r>
       <w:r>
         <w:rPr>
@@ -1855,7 +1768,6 @@
           <w:shd w:val="clear" w:color="auto" w:fill="FFFFFF"/>
         </w:rPr>
       </w:pPr>
-      <w:proofErr w:type="spellStart"/>
       <w:r>
         <w:rPr>
           <w:rStyle w:val="a9"/>
@@ -1864,7 +1776,6 @@
         </w:rPr>
         <w:t>Двач</w:t>
       </w:r>
-      <w:proofErr w:type="spellEnd"/>
       <w:r>
         <w:rPr>
           <w:rStyle w:val="a9"/>
@@ -1951,28 +1862,39 @@
       <w:r>
         <w:t xml:space="preserve">Рисунок </w:t>
       </w:r>
-      <w:fldSimple w:instr=" SEQ Рисунок \* ARABIC ">
-        <w:r>
-          <w:rPr>
-            <w:noProof/>
-          </w:rPr>
-          <w:t>1</w:t>
-        </w:r>
-      </w:fldSimple>
+      <w:r>
+        <w:fldChar w:fldCharType="begin"/>
+      </w:r>
+      <w:r>
+        <w:instrText xml:space="preserve"> SEQ Рисунок \* ARABIC </w:instrText>
+      </w:r>
+      <w:r>
+        <w:fldChar w:fldCharType="separate"/>
+      </w:r>
+      <w:r>
+        <w:rPr>
+          <w:noProof/>
+        </w:rPr>
+        <w:t>1</w:t>
+      </w:r>
+      <w:r>
+        <w:rPr>
+          <w:noProof/>
+        </w:rPr>
+        <w:fldChar w:fldCharType="end"/>
+      </w:r>
       <w:r>
         <w:t xml:space="preserve"> главная страница </w:t>
       </w:r>
       <w:r>
         <w:t>2</w:t>
       </w:r>
-      <w:proofErr w:type="spellStart"/>
       <w:r>
         <w:rPr>
           <w:lang w:val="en-US"/>
         </w:rPr>
         <w:t>ch</w:t>
       </w:r>
-      <w:proofErr w:type="spellEnd"/>
       <w:r>
         <w:t>.</w:t>
       </w:r>
@@ -1997,15 +1919,7 @@
       </w:pPr>
       <w:r>
         <w:tab/>
-        <w:t xml:space="preserve">Создание </w:t>
-      </w:r>
-      <w:proofErr w:type="spellStart"/>
-      <w:r>
-        <w:t>тредов</w:t>
-      </w:r>
-      <w:proofErr w:type="spellEnd"/>
-      <w:r>
-        <w:t xml:space="preserve"> в определённой доске; Ответы на открытые темы; В ответах есть возможность прикрепления  до 4 файлов или до 40мб всё сообщение или 15000 символов; Ответ отличается от обычного сообщения специальном набором символов </w:t>
+        <w:t xml:space="preserve">Создание тредов в определённой доске; Ответы на открытые темы; В ответах есть возможность прикрепления  до 4 файлов или до 40мб всё сообщение или 15000 символов; Ответ отличается от обычного сообщения специальном набором символов </w:t>
       </w:r>
       <w:r>
         <w:t>[</w:t>
@@ -2014,34 +1928,10 @@
         <w:t xml:space="preserve">&gt;&gt;номер </w:t>
       </w:r>
       <w:r>
-        <w:t>поста]  в начале сообщения; Защита от спама в виде капчи при каждом новом сообщении. Если пользователь не хочет каждый раз вводить капчу, есть возможность купить “</w:t>
-      </w:r>
-      <w:proofErr w:type="spellStart"/>
-      <w:r>
-        <w:t>пасскод</w:t>
-      </w:r>
-      <w:proofErr w:type="spellEnd"/>
-      <w:r>
-        <w:t>” который помогает пользователю не вводить CAPTHCA и увеличивает максимальный размер его сообщений;</w:t>
-      </w:r>
-      <w:r>
-        <w:t xml:space="preserve"> Встроенные инструменты для создания ASCII-арта и мемов. Пользователи публикуют сообщения без регистрации, </w:t>
-      </w:r>
-      <w:proofErr w:type="spellStart"/>
-      <w:r>
-        <w:t>идентифицируясь</w:t>
-      </w:r>
-      <w:proofErr w:type="spellEnd"/>
-      <w:r>
-        <w:t xml:space="preserve"> только по временным ID или «</w:t>
-      </w:r>
-      <w:proofErr w:type="spellStart"/>
-      <w:r>
-        <w:t>трипкодам</w:t>
-      </w:r>
-      <w:proofErr w:type="spellEnd"/>
-      <w:r>
-        <w:t>». Модерация осуществляется через пользовательские жалобы, а не премодерацию.</w:t>
+        <w:t>поста]  в начале сообщения; Защита от спама в виде капчи при каждом новом сообщении. Если пользователь не хочет каждый раз вводить капчу, есть возможность купить “пасскод” который помогает пользователю не вводить CAPTHCA и увеличивает максимальный размер его сообщений;</w:t>
+      </w:r>
+      <w:r>
+        <w:t xml:space="preserve"> Встроенные инструменты для создания ASCII-арта и мемов. Пользователи публикуют сообщения без регистрации, идентифицируясь только по временным ID или «трипкодам». Модерация осуществляется через пользовательские жалобы, а не премодерацию.</w:t>
       </w:r>
       <w:r>
         <w:t xml:space="preserve"> Встроенная возможность форматирования текста.</w:t>
@@ -2050,10 +1940,7 @@
         <w:t xml:space="preserve"> </w:t>
       </w:r>
       <w:r>
-        <w:rPr>
-          <w:color w:val="FF0000"/>
-        </w:rPr>
-        <w:t>НОВОСТИ</w:t>
+        <w:t>На главной странице есть новости сайта.</w:t>
       </w:r>
     </w:p>
     <w:p>
@@ -2069,13 +1956,8 @@
         <w:ind w:firstLine="708"/>
         <w:jc w:val="both"/>
       </w:pPr>
-      <w:proofErr w:type="spellStart"/>
-      <w:r>
-        <w:t>Фронтенд</w:t>
-      </w:r>
-      <w:proofErr w:type="spellEnd"/>
-      <w:r>
-        <w:t>: HTML5, CSS3, JavaScript</w:t>
+      <w:r>
+        <w:t>Фронтенд: HTML5, CSS3, JavaScript</w:t>
       </w:r>
     </w:p>
     <w:p>
@@ -2121,15 +2003,7 @@
         <w:t>)</w:t>
       </w:r>
       <w:r>
-        <w:t xml:space="preserve">. Навигация через линейные списки </w:t>
-      </w:r>
-      <w:proofErr w:type="spellStart"/>
-      <w:r>
-        <w:t>тредов</w:t>
-      </w:r>
-      <w:proofErr w:type="spellEnd"/>
-      <w:r>
-        <w:t xml:space="preserve">. Монохромная цветовая схема. Упор на текстовый контент </w:t>
+        <w:t xml:space="preserve">. Навигация через линейные списки тредов. Монохромная цветовая схема. Упор на текстовый контент </w:t>
       </w:r>
       <w:r>
         <w:t xml:space="preserve"> и </w:t>
@@ -2225,14 +2099,27 @@
       <w:r>
         <w:t xml:space="preserve">Рисунок </w:t>
       </w:r>
-      <w:fldSimple w:instr=" SEQ Рисунок \* ARABIC ">
-        <w:r>
-          <w:rPr>
-            <w:noProof/>
-          </w:rPr>
-          <w:t>2</w:t>
-        </w:r>
-      </w:fldSimple>
+      <w:r>
+        <w:fldChar w:fldCharType="begin"/>
+      </w:r>
+      <w:r>
+        <w:instrText xml:space="preserve"> SEQ Рисунок \* ARABIC </w:instrText>
+      </w:r>
+      <w:r>
+        <w:fldChar w:fldCharType="separate"/>
+      </w:r>
+      <w:r>
+        <w:rPr>
+          <w:noProof/>
+        </w:rPr>
+        <w:t>2</w:t>
+      </w:r>
+      <w:r>
+        <w:rPr>
+          <w:noProof/>
+        </w:rPr>
+        <w:fldChar w:fldCharType="end"/>
+      </w:r>
       <w:r>
         <w:t xml:space="preserve"> </w:t>
       </w:r>
@@ -2242,14 +2129,12 @@
       <w:r>
         <w:t>4</w:t>
       </w:r>
-      <w:proofErr w:type="spellStart"/>
       <w:r>
         <w:rPr>
           <w:lang w:val="en-US"/>
         </w:rPr>
         <w:t>chan</w:t>
       </w:r>
-      <w:proofErr w:type="spellEnd"/>
     </w:p>
     <w:p>
       <w:pPr>
@@ -2270,15 +2155,7 @@
       </w:pPr>
       <w:r>
         <w:tab/>
-        <w:t xml:space="preserve">Создание </w:t>
-      </w:r>
-      <w:proofErr w:type="spellStart"/>
-      <w:r>
-        <w:t>тредов</w:t>
-      </w:r>
-      <w:proofErr w:type="spellEnd"/>
-      <w:r>
-        <w:t xml:space="preserve"> в определённой доске; Ответы на открытые темы; В ответах есть возможность прикрепления   файлы;</w:t>
+        <w:t>Создание тредов в определённой доске; Ответы на открытые темы; В ответах есть возможность прикрепления   файлы;</w:t>
       </w:r>
       <w:r>
         <w:t xml:space="preserve"> Есть поле для вписывания </w:t>
@@ -2290,33 +2167,22 @@
         <w:t xml:space="preserve"> сообщения. </w:t>
       </w:r>
       <w:r>
-        <w:t xml:space="preserve">Защита от спама в виде капчи при каждом новом сообщении; Пользователи публикуют сообщения без регистрации, </w:t>
-      </w:r>
-      <w:proofErr w:type="spellStart"/>
-      <w:r>
-        <w:t>идентифицируясь</w:t>
-      </w:r>
-      <w:proofErr w:type="spellEnd"/>
+        <w:t xml:space="preserve">Защита от спама в виде капчи при каждом новом сообщении; Пользователи публикуют сообщения без регистрации, идентифицируясь </w:t>
+      </w:r>
+      <w:r>
+        <w:rPr>
+          <w:highlight w:val="yellow"/>
+        </w:rPr>
+        <w:t>в момент создания сообщения.</w:t>
+      </w:r>
       <w:r>
         <w:t xml:space="preserve"> </w:t>
       </w:r>
       <w:r>
-        <w:rPr>
-          <w:highlight w:val="yellow"/>
-        </w:rPr>
-        <w:t>в момент создания сообщения.</w:t>
-      </w:r>
-      <w:r>
-        <w:t xml:space="preserve"> </w:t>
-      </w:r>
-      <w:r>
         <w:t>Модерация осуществляется через пользовательские жалобы, а не премодерацию.</w:t>
       </w:r>
       <w:r>
-        <w:t xml:space="preserve"> </w:t>
-      </w:r>
-      <w:r>
-        <w:t>Встроенная возможность форматирования текста.</w:t>
+        <w:t xml:space="preserve"> Встроенная возможность форматирования текста.</w:t>
       </w:r>
     </w:p>
     <w:p>
@@ -2332,13 +2198,8 @@
         <w:ind w:firstLine="708"/>
         <w:jc w:val="both"/>
       </w:pPr>
-      <w:proofErr w:type="spellStart"/>
-      <w:r>
-        <w:t>Фронтенд</w:t>
-      </w:r>
-      <w:proofErr w:type="spellEnd"/>
-      <w:r>
-        <w:t>: HTML5, CSS3, JavaScript</w:t>
+      <w:r>
+        <w:t>Фронтенд: HTML5, CSS3, JavaScript</w:t>
       </w:r>
     </w:p>
     <w:p>
@@ -2399,15 +2260,7 @@
         <w:t xml:space="preserve"> </w:t>
       </w:r>
       <w:r>
-        <w:t xml:space="preserve">Навигация через линейные списки </w:t>
-      </w:r>
-      <w:proofErr w:type="spellStart"/>
-      <w:r>
-        <w:t>тредов</w:t>
-      </w:r>
-      <w:proofErr w:type="spellEnd"/>
-      <w:r>
-        <w:t>.</w:t>
+        <w:t>Навигация через линейные списки тредов.</w:t>
       </w:r>
       <w:r>
         <w:t xml:space="preserve"> </w:t>
@@ -4599,6 +4452,7 @@
   <w:style w:type="character" w:default="1" w:styleId="a0">
     <w:name w:val="Default Paragraph Font"/>
     <w:uiPriority w:val="1"/>
+    <w:semiHidden/>
     <w:unhideWhenUsed/>
   </w:style>
   <w:style w:type="table" w:default="1" w:styleId="a1">

--- a/src/Титульный лист(учебная).docx
+++ b/src/Титульный лист(учебная).docx
@@ -61,7 +61,15 @@
         <w:t>втоматики и компьютерных систем</w:t>
       </w:r>
       <w:r>
-        <w:t xml:space="preserve"> (АиКС)</w:t>
+        <w:t xml:space="preserve"> (</w:t>
+      </w:r>
+      <w:proofErr w:type="spellStart"/>
+      <w:r>
+        <w:t>АиКС</w:t>
+      </w:r>
+      <w:proofErr w:type="spellEnd"/>
+      <w:r>
+        <w:t>)</w:t>
       </w:r>
     </w:p>
     <w:p>
@@ -545,7 +553,6 @@
           <w:bCs w:val="0"/>
           <w:color w:val="212529"/>
           <w:shd w:val="clear" w:color="auto" w:fill="FFFFFF"/>
-          <w:lang w:val="en-US"/>
         </w:rPr>
       </w:pPr>
       <w:r>
@@ -557,12 +564,9 @@
           <w:shd w:val="clear" w:color="auto" w:fill="FFFFFF"/>
           <w:lang w:val="en-US"/>
         </w:rPr>
-        <w:t>MVP-</w:t>
-      </w:r>
-    </w:p>
-    <w:p>
-      <w:pPr>
-        <w:jc w:val="both"/>
+        <w:t>MVP</w:t>
+      </w:r>
+      <w:r>
         <w:rPr>
           <w:rStyle w:val="a9"/>
           <w:b w:val="0"/>
@@ -570,7 +574,8 @@
           <w:color w:val="212529"/>
           <w:shd w:val="clear" w:color="auto" w:fill="FFFFFF"/>
         </w:rPr>
-      </w:pPr>
+        <w:t xml:space="preserve"> </w:t>
+      </w:r>
       <w:r>
         <w:rPr>
           <w:rStyle w:val="a9"/>
@@ -579,11 +584,12 @@
           <w:color w:val="212529"/>
           <w:shd w:val="clear" w:color="auto" w:fill="FFFFFF"/>
         </w:rPr>
-        <w:t>Тред-</w:t>
-      </w:r>
-    </w:p>
-    <w:p>
-      <w:pPr>
+        <w:t>-</w:t>
+      </w:r>
+      <w:r>
+        <w:t xml:space="preserve"> </w:t>
+      </w:r>
+      <w:r>
         <w:rPr>
           <w:rStyle w:val="a9"/>
           <w:b w:val="0"/>
@@ -591,7 +597,8 @@
           <w:color w:val="212529"/>
           <w:shd w:val="clear" w:color="auto" w:fill="FFFFFF"/>
         </w:rPr>
-      </w:pPr>
+        <w:t>Минимально жизнеспособный продукт - версия продукта с минимальным набором функций, достаточным для: Тестирования гипотез на реальных пользователях</w:t>
+      </w:r>
       <w:r>
         <w:rPr>
           <w:rStyle w:val="a9"/>
@@ -600,11 +607,9 @@
           <w:color w:val="212529"/>
           <w:shd w:val="clear" w:color="auto" w:fill="FFFFFF"/>
         </w:rPr>
-        <w:t>Топик-</w:t>
-      </w:r>
-    </w:p>
-    <w:p>
-      <w:pPr>
+        <w:t xml:space="preserve">; </w:t>
+      </w:r>
+      <w:r>
         <w:rPr>
           <w:rStyle w:val="a9"/>
           <w:b w:val="0"/>
@@ -612,496 +617,926 @@
           <w:color w:val="212529"/>
           <w:shd w:val="clear" w:color="auto" w:fill="FFFFFF"/>
         </w:rPr>
-      </w:pPr>
-    </w:p>
-    <w:p>
-      <w:pPr>
-        <w:jc w:val="center"/>
-        <w:rPr>
-          <w:rStyle w:val="a9"/>
-          <w:color w:val="212529"/>
-          <w:shd w:val="clear" w:color="auto" w:fill="FFFFFF"/>
-        </w:rPr>
-      </w:pPr>
-    </w:p>
-    <w:p>
-      <w:pPr>
-        <w:jc w:val="center"/>
-        <w:rPr>
-          <w:rStyle w:val="a9"/>
-          <w:color w:val="212529"/>
-          <w:shd w:val="clear" w:color="auto" w:fill="FFFFFF"/>
-        </w:rPr>
-      </w:pPr>
-    </w:p>
-    <w:p>
-      <w:pPr>
-        <w:jc w:val="center"/>
-        <w:rPr>
-          <w:rStyle w:val="a9"/>
-          <w:color w:val="212529"/>
-          <w:shd w:val="clear" w:color="auto" w:fill="FFFFFF"/>
-        </w:rPr>
-      </w:pPr>
-    </w:p>
-    <w:p>
-      <w:pPr>
-        <w:jc w:val="center"/>
-        <w:rPr>
-          <w:rStyle w:val="a9"/>
-          <w:color w:val="212529"/>
-          <w:shd w:val="clear" w:color="auto" w:fill="FFFFFF"/>
-        </w:rPr>
-      </w:pPr>
-    </w:p>
-    <w:p>
-      <w:pPr>
-        <w:jc w:val="center"/>
-        <w:rPr>
-          <w:rStyle w:val="a9"/>
-          <w:color w:val="212529"/>
-          <w:shd w:val="clear" w:color="auto" w:fill="FFFFFF"/>
-        </w:rPr>
-      </w:pPr>
-    </w:p>
-    <w:p>
-      <w:pPr>
-        <w:jc w:val="center"/>
-        <w:rPr>
-          <w:rStyle w:val="a9"/>
-          <w:color w:val="212529"/>
-          <w:shd w:val="clear" w:color="auto" w:fill="FFFFFF"/>
-        </w:rPr>
-      </w:pPr>
-    </w:p>
-    <w:p>
-      <w:pPr>
-        <w:jc w:val="center"/>
-        <w:rPr>
-          <w:rStyle w:val="a9"/>
-          <w:color w:val="212529"/>
-          <w:shd w:val="clear" w:color="auto" w:fill="FFFFFF"/>
-        </w:rPr>
-      </w:pPr>
-    </w:p>
-    <w:p>
-      <w:pPr>
-        <w:jc w:val="center"/>
-        <w:rPr>
-          <w:rStyle w:val="a9"/>
-          <w:color w:val="212529"/>
-          <w:shd w:val="clear" w:color="auto" w:fill="FFFFFF"/>
-        </w:rPr>
-      </w:pPr>
-    </w:p>
-    <w:p>
-      <w:pPr>
-        <w:jc w:val="center"/>
-        <w:rPr>
-          <w:rStyle w:val="a9"/>
-          <w:color w:val="212529"/>
-          <w:shd w:val="clear" w:color="auto" w:fill="FFFFFF"/>
-        </w:rPr>
-      </w:pPr>
-    </w:p>
-    <w:p>
-      <w:pPr>
-        <w:jc w:val="center"/>
-        <w:rPr>
-          <w:rStyle w:val="a9"/>
-          <w:color w:val="212529"/>
-          <w:shd w:val="clear" w:color="auto" w:fill="FFFFFF"/>
-        </w:rPr>
-      </w:pPr>
-    </w:p>
-    <w:p>
-      <w:pPr>
-        <w:jc w:val="center"/>
-        <w:rPr>
-          <w:rStyle w:val="a9"/>
-          <w:color w:val="212529"/>
-          <w:shd w:val="clear" w:color="auto" w:fill="FFFFFF"/>
-        </w:rPr>
-      </w:pPr>
-    </w:p>
-    <w:p>
-      <w:pPr>
-        <w:jc w:val="center"/>
-        <w:rPr>
-          <w:rStyle w:val="a9"/>
-          <w:color w:val="212529"/>
-          <w:shd w:val="clear" w:color="auto" w:fill="FFFFFF"/>
-        </w:rPr>
-      </w:pPr>
-    </w:p>
-    <w:p>
-      <w:pPr>
-        <w:jc w:val="center"/>
-        <w:rPr>
-          <w:rStyle w:val="a9"/>
-          <w:color w:val="212529"/>
-          <w:shd w:val="clear" w:color="auto" w:fill="FFFFFF"/>
-        </w:rPr>
-      </w:pPr>
-    </w:p>
-    <w:p>
-      <w:pPr>
-        <w:jc w:val="center"/>
-        <w:rPr>
-          <w:rStyle w:val="a9"/>
-          <w:color w:val="212529"/>
-          <w:shd w:val="clear" w:color="auto" w:fill="FFFFFF"/>
-        </w:rPr>
-      </w:pPr>
-    </w:p>
-    <w:p>
-      <w:pPr>
-        <w:jc w:val="center"/>
-        <w:rPr>
-          <w:rStyle w:val="a9"/>
-          <w:color w:val="212529"/>
-          <w:shd w:val="clear" w:color="auto" w:fill="FFFFFF"/>
-        </w:rPr>
-      </w:pPr>
-    </w:p>
-    <w:p>
-      <w:pPr>
-        <w:jc w:val="center"/>
-        <w:rPr>
-          <w:rStyle w:val="a9"/>
-          <w:color w:val="212529"/>
-          <w:shd w:val="clear" w:color="auto" w:fill="FFFFFF"/>
-        </w:rPr>
-      </w:pPr>
-    </w:p>
-    <w:p>
-      <w:pPr>
-        <w:jc w:val="center"/>
-        <w:rPr>
-          <w:rStyle w:val="a9"/>
-          <w:color w:val="212529"/>
-          <w:shd w:val="clear" w:color="auto" w:fill="FFFFFF"/>
-        </w:rPr>
-      </w:pPr>
-    </w:p>
-    <w:p>
-      <w:pPr>
-        <w:jc w:val="center"/>
-        <w:rPr>
-          <w:rStyle w:val="a9"/>
-          <w:color w:val="212529"/>
-          <w:shd w:val="clear" w:color="auto" w:fill="FFFFFF"/>
-        </w:rPr>
-      </w:pPr>
-    </w:p>
-    <w:p>
-      <w:pPr>
-        <w:jc w:val="center"/>
-        <w:rPr>
-          <w:rStyle w:val="a9"/>
-          <w:color w:val="212529"/>
-          <w:shd w:val="clear" w:color="auto" w:fill="FFFFFF"/>
-        </w:rPr>
-      </w:pPr>
-    </w:p>
-    <w:p>
-      <w:pPr>
-        <w:jc w:val="center"/>
-        <w:rPr>
-          <w:rStyle w:val="a9"/>
-          <w:color w:val="212529"/>
-          <w:shd w:val="clear" w:color="auto" w:fill="FFFFFF"/>
-        </w:rPr>
-      </w:pPr>
-    </w:p>
-    <w:p>
-      <w:pPr>
-        <w:jc w:val="center"/>
-        <w:rPr>
-          <w:rStyle w:val="a9"/>
-          <w:color w:val="212529"/>
-          <w:shd w:val="clear" w:color="auto" w:fill="FFFFFF"/>
-        </w:rPr>
-      </w:pPr>
-    </w:p>
-    <w:p>
-      <w:pPr>
-        <w:jc w:val="center"/>
-        <w:rPr>
-          <w:rStyle w:val="a9"/>
-          <w:color w:val="212529"/>
-          <w:shd w:val="clear" w:color="auto" w:fill="FFFFFF"/>
-        </w:rPr>
-      </w:pPr>
-    </w:p>
-    <w:p>
-      <w:pPr>
-        <w:jc w:val="center"/>
-        <w:rPr>
-          <w:rStyle w:val="a9"/>
-          <w:color w:val="212529"/>
-          <w:shd w:val="clear" w:color="auto" w:fill="FFFFFF"/>
-        </w:rPr>
-      </w:pPr>
-    </w:p>
-    <w:p>
-      <w:pPr>
-        <w:jc w:val="center"/>
-        <w:rPr>
-          <w:rStyle w:val="a9"/>
-          <w:color w:val="212529"/>
-          <w:shd w:val="clear" w:color="auto" w:fill="FFFFFF"/>
-        </w:rPr>
-      </w:pPr>
-    </w:p>
-    <w:p>
-      <w:pPr>
-        <w:jc w:val="center"/>
-        <w:rPr>
-          <w:rStyle w:val="a9"/>
-          <w:color w:val="212529"/>
-          <w:shd w:val="clear" w:color="auto" w:fill="FFFFFF"/>
-        </w:rPr>
-      </w:pPr>
-    </w:p>
-    <w:p>
-      <w:pPr>
-        <w:jc w:val="center"/>
-        <w:rPr>
-          <w:rStyle w:val="a9"/>
-          <w:color w:val="212529"/>
-          <w:shd w:val="clear" w:color="auto" w:fill="FFFFFF"/>
-        </w:rPr>
-      </w:pPr>
-    </w:p>
-    <w:p>
-      <w:pPr>
-        <w:jc w:val="center"/>
-        <w:rPr>
-          <w:rStyle w:val="a9"/>
-          <w:color w:val="212529"/>
-          <w:shd w:val="clear" w:color="auto" w:fill="FFFFFF"/>
-        </w:rPr>
-      </w:pPr>
-    </w:p>
-    <w:p>
-      <w:pPr>
-        <w:jc w:val="center"/>
-        <w:rPr>
-          <w:rStyle w:val="a9"/>
-          <w:color w:val="212529"/>
-          <w:shd w:val="clear" w:color="auto" w:fill="FFFFFF"/>
-        </w:rPr>
-      </w:pPr>
-    </w:p>
-    <w:p>
-      <w:pPr>
-        <w:jc w:val="center"/>
-        <w:rPr>
-          <w:rStyle w:val="a9"/>
-          <w:color w:val="212529"/>
-          <w:shd w:val="clear" w:color="auto" w:fill="FFFFFF"/>
-        </w:rPr>
-      </w:pPr>
-    </w:p>
-    <w:p>
-      <w:pPr>
-        <w:jc w:val="center"/>
-        <w:rPr>
-          <w:rStyle w:val="a9"/>
-          <w:color w:val="212529"/>
-          <w:shd w:val="clear" w:color="auto" w:fill="FFFFFF"/>
-        </w:rPr>
-      </w:pPr>
-    </w:p>
-    <w:p>
-      <w:pPr>
-        <w:jc w:val="center"/>
-        <w:rPr>
-          <w:rStyle w:val="a9"/>
-          <w:color w:val="212529"/>
-          <w:shd w:val="clear" w:color="auto" w:fill="FFFFFF"/>
-        </w:rPr>
-      </w:pPr>
-    </w:p>
-    <w:p>
-      <w:pPr>
-        <w:jc w:val="center"/>
-        <w:rPr>
-          <w:rStyle w:val="a9"/>
-          <w:color w:val="212529"/>
-          <w:shd w:val="clear" w:color="auto" w:fill="FFFFFF"/>
-        </w:rPr>
-      </w:pPr>
-    </w:p>
-    <w:p>
-      <w:pPr>
-        <w:jc w:val="center"/>
-        <w:rPr>
-          <w:rStyle w:val="a9"/>
-          <w:color w:val="212529"/>
-          <w:shd w:val="clear" w:color="auto" w:fill="FFFFFF"/>
-        </w:rPr>
-      </w:pPr>
-    </w:p>
-    <w:p>
-      <w:pPr>
-        <w:jc w:val="center"/>
-        <w:rPr>
-          <w:rStyle w:val="a9"/>
-          <w:color w:val="212529"/>
-          <w:shd w:val="clear" w:color="auto" w:fill="FFFFFF"/>
-        </w:rPr>
-      </w:pPr>
-    </w:p>
-    <w:p>
-      <w:pPr>
-        <w:jc w:val="center"/>
-        <w:rPr>
-          <w:rStyle w:val="a9"/>
-          <w:color w:val="212529"/>
-          <w:shd w:val="clear" w:color="auto" w:fill="FFFFFF"/>
-        </w:rPr>
-      </w:pPr>
-    </w:p>
-    <w:p>
-      <w:pPr>
-        <w:jc w:val="center"/>
-        <w:rPr>
-          <w:rStyle w:val="a9"/>
-          <w:color w:val="212529"/>
-          <w:shd w:val="clear" w:color="auto" w:fill="FFFFFF"/>
-        </w:rPr>
-      </w:pPr>
-    </w:p>
-    <w:p>
-      <w:pPr>
-        <w:jc w:val="center"/>
-        <w:rPr>
-          <w:rStyle w:val="a9"/>
-          <w:color w:val="212529"/>
-          <w:shd w:val="clear" w:color="auto" w:fill="FFFFFF"/>
-        </w:rPr>
-      </w:pPr>
-    </w:p>
-    <w:p>
-      <w:pPr>
-        <w:jc w:val="center"/>
-        <w:rPr>
-          <w:rStyle w:val="a9"/>
-          <w:color w:val="212529"/>
-          <w:shd w:val="clear" w:color="auto" w:fill="FFFFFF"/>
-        </w:rPr>
-      </w:pPr>
-    </w:p>
-    <w:p>
-      <w:pPr>
-        <w:jc w:val="center"/>
-        <w:rPr>
-          <w:rStyle w:val="a9"/>
-          <w:color w:val="212529"/>
-          <w:shd w:val="clear" w:color="auto" w:fill="FFFFFF"/>
-        </w:rPr>
-      </w:pPr>
-    </w:p>
-    <w:p>
-      <w:pPr>
-        <w:jc w:val="center"/>
-        <w:rPr>
-          <w:rStyle w:val="a9"/>
-          <w:color w:val="212529"/>
-          <w:shd w:val="clear" w:color="auto" w:fill="FFFFFF"/>
-        </w:rPr>
-      </w:pPr>
-    </w:p>
-    <w:p>
-      <w:pPr>
-        <w:jc w:val="center"/>
-        <w:rPr>
-          <w:rStyle w:val="a9"/>
-          <w:color w:val="212529"/>
-          <w:shd w:val="clear" w:color="auto" w:fill="FFFFFF"/>
-        </w:rPr>
-      </w:pPr>
-    </w:p>
-    <w:p>
-      <w:pPr>
-        <w:jc w:val="center"/>
-        <w:rPr>
-          <w:rStyle w:val="a9"/>
-          <w:color w:val="212529"/>
-          <w:shd w:val="clear" w:color="auto" w:fill="FFFFFF"/>
-        </w:rPr>
-      </w:pPr>
-    </w:p>
-    <w:p>
-      <w:pPr>
-        <w:jc w:val="center"/>
-        <w:rPr>
-          <w:rStyle w:val="a9"/>
-          <w:color w:val="212529"/>
-          <w:shd w:val="clear" w:color="auto" w:fill="FFFFFF"/>
-        </w:rPr>
-      </w:pPr>
-    </w:p>
-    <w:p>
-      <w:pPr>
-        <w:jc w:val="center"/>
-        <w:rPr>
-          <w:rStyle w:val="a9"/>
-          <w:color w:val="212529"/>
-          <w:shd w:val="clear" w:color="auto" w:fill="FFFFFF"/>
-        </w:rPr>
-      </w:pPr>
-    </w:p>
-    <w:p>
-      <w:pPr>
-        <w:jc w:val="center"/>
-        <w:rPr>
-          <w:rStyle w:val="a9"/>
-          <w:color w:val="212529"/>
-          <w:shd w:val="clear" w:color="auto" w:fill="FFFFFF"/>
-        </w:rPr>
-      </w:pPr>
-    </w:p>
-    <w:p>
-      <w:pPr>
-        <w:jc w:val="center"/>
-        <w:rPr>
-          <w:rStyle w:val="a9"/>
-          <w:color w:val="212529"/>
-          <w:shd w:val="clear" w:color="auto" w:fill="FFFFFF"/>
-        </w:rPr>
-      </w:pPr>
-    </w:p>
-    <w:p>
-      <w:pPr>
-        <w:jc w:val="center"/>
-        <w:rPr>
-          <w:rStyle w:val="a9"/>
-          <w:color w:val="212529"/>
-          <w:shd w:val="clear" w:color="auto" w:fill="FFFFFF"/>
-        </w:rPr>
-      </w:pPr>
-    </w:p>
-    <w:p>
-      <w:pPr>
-        <w:jc w:val="center"/>
-        <w:rPr>
-          <w:rStyle w:val="a9"/>
-          <w:color w:val="212529"/>
-          <w:shd w:val="clear" w:color="auto" w:fill="FFFFFF"/>
-        </w:rPr>
-      </w:pPr>
-    </w:p>
-    <w:p>
-      <w:pPr>
-        <w:jc w:val="center"/>
-        <w:rPr>
-          <w:rStyle w:val="a9"/>
-          <w:color w:val="212529"/>
-          <w:shd w:val="clear" w:color="auto" w:fill="FFFFFF"/>
-          <w:lang w:val="en-US"/>
+        <w:t>Получения обратной связи на ранней стадии</w:t>
+      </w:r>
+      <w:r>
+        <w:rPr>
+          <w:rStyle w:val="a9"/>
+          <w:b w:val="0"/>
+          <w:bCs w:val="0"/>
+          <w:color w:val="212529"/>
+          <w:shd w:val="clear" w:color="auto" w:fill="FFFFFF"/>
+        </w:rPr>
+        <w:t xml:space="preserve">; </w:t>
+      </w:r>
+      <w:r>
+        <w:rPr>
+          <w:rStyle w:val="a9"/>
+          <w:b w:val="0"/>
+          <w:bCs w:val="0"/>
+          <w:color w:val="212529"/>
+          <w:shd w:val="clear" w:color="auto" w:fill="FFFFFF"/>
+        </w:rPr>
+        <w:t>Дальнейшей итеративной разработки</w:t>
+      </w:r>
+      <w:r>
+        <w:rPr>
+          <w:rStyle w:val="a9"/>
+          <w:b w:val="0"/>
+          <w:bCs w:val="0"/>
+          <w:color w:val="212529"/>
+          <w:shd w:val="clear" w:color="auto" w:fill="FFFFFF"/>
+        </w:rPr>
+        <w:t>.</w:t>
+      </w:r>
+    </w:p>
+    <w:p>
+      <w:pPr>
+        <w:jc w:val="both"/>
+        <w:rPr>
+          <w:rStyle w:val="a9"/>
+          <w:b w:val="0"/>
+          <w:bCs w:val="0"/>
+          <w:color w:val="212529"/>
+          <w:shd w:val="clear" w:color="auto" w:fill="FFFFFF"/>
+        </w:rPr>
+      </w:pPr>
+      <w:proofErr w:type="spellStart"/>
+      <w:r>
+        <w:rPr>
+          <w:rStyle w:val="a9"/>
+          <w:b w:val="0"/>
+          <w:bCs w:val="0"/>
+          <w:color w:val="212529"/>
+          <w:shd w:val="clear" w:color="auto" w:fill="FFFFFF"/>
+        </w:rPr>
+        <w:t>Тред</w:t>
+      </w:r>
+      <w:proofErr w:type="spellEnd"/>
+      <w:r>
+        <w:rPr>
+          <w:rStyle w:val="a9"/>
+          <w:b w:val="0"/>
+          <w:bCs w:val="0"/>
+          <w:color w:val="212529"/>
+          <w:shd w:val="clear" w:color="auto" w:fill="FFFFFF"/>
+        </w:rPr>
+        <w:t xml:space="preserve"> </w:t>
+      </w:r>
+      <w:r>
+        <w:rPr>
+          <w:rStyle w:val="a9"/>
+          <w:b w:val="0"/>
+          <w:bCs w:val="0"/>
+          <w:color w:val="212529"/>
+          <w:shd w:val="clear" w:color="auto" w:fill="FFFFFF"/>
+        </w:rPr>
+        <w:t>-</w:t>
+      </w:r>
+      <w:r>
+        <w:t xml:space="preserve"> </w:t>
+      </w:r>
+      <w:r>
+        <w:rPr>
+          <w:rStyle w:val="a9"/>
+          <w:b w:val="0"/>
+          <w:bCs w:val="0"/>
+          <w:color w:val="212529"/>
+          <w:shd w:val="clear" w:color="auto" w:fill="FFFFFF"/>
+        </w:rPr>
+        <w:t>Цепочка сообщений по одной теме</w:t>
+      </w:r>
+      <w:r>
+        <w:rPr>
+          <w:rStyle w:val="a9"/>
+          <w:b w:val="0"/>
+          <w:bCs w:val="0"/>
+          <w:color w:val="212529"/>
+          <w:shd w:val="clear" w:color="auto" w:fill="FFFFFF"/>
+        </w:rPr>
+        <w:t>.</w:t>
+      </w:r>
+    </w:p>
+    <w:p>
+      <w:pPr>
+        <w:rPr>
+          <w:rStyle w:val="a9"/>
+          <w:b w:val="0"/>
+          <w:bCs w:val="0"/>
+          <w:color w:val="212529"/>
+          <w:shd w:val="clear" w:color="auto" w:fill="FFFFFF"/>
+        </w:rPr>
+      </w:pPr>
+      <w:r>
+        <w:rPr>
+          <w:rStyle w:val="a9"/>
+          <w:b w:val="0"/>
+          <w:bCs w:val="0"/>
+          <w:color w:val="212529"/>
+          <w:shd w:val="clear" w:color="auto" w:fill="FFFFFF"/>
+        </w:rPr>
+        <w:t>Топик</w:t>
+      </w:r>
+      <w:r>
+        <w:rPr>
+          <w:rStyle w:val="a9"/>
+          <w:b w:val="0"/>
+          <w:bCs w:val="0"/>
+          <w:color w:val="212529"/>
+          <w:shd w:val="clear" w:color="auto" w:fill="FFFFFF"/>
+        </w:rPr>
+        <w:t xml:space="preserve"> </w:t>
+      </w:r>
+      <w:r>
+        <w:rPr>
+          <w:rStyle w:val="a9"/>
+          <w:b w:val="0"/>
+          <w:bCs w:val="0"/>
+          <w:color w:val="212529"/>
+          <w:shd w:val="clear" w:color="auto" w:fill="FFFFFF"/>
+        </w:rPr>
+        <w:t>-</w:t>
+      </w:r>
+    </w:p>
+    <w:p>
+      <w:pPr>
+        <w:rPr>
+          <w:rStyle w:val="a9"/>
+          <w:b w:val="0"/>
+          <w:bCs w:val="0"/>
+          <w:color w:val="212529"/>
+          <w:shd w:val="clear" w:color="auto" w:fill="FFFFFF"/>
+        </w:rPr>
+      </w:pPr>
+      <w:r>
+        <w:rPr>
+          <w:rStyle w:val="a9"/>
+          <w:b w:val="0"/>
+          <w:bCs w:val="0"/>
+          <w:color w:val="212529"/>
+          <w:shd w:val="clear" w:color="auto" w:fill="FFFFFF"/>
+          <w:lang w:val="en-US"/>
+        </w:rPr>
+        <w:t>Rest</w:t>
+      </w:r>
+      <w:r>
+        <w:rPr>
+          <w:rStyle w:val="a9"/>
+          <w:b w:val="0"/>
+          <w:bCs w:val="0"/>
+          <w:color w:val="212529"/>
+          <w:shd w:val="clear" w:color="auto" w:fill="FFFFFF"/>
+        </w:rPr>
+        <w:t xml:space="preserve"> </w:t>
+      </w:r>
+      <w:r>
+        <w:rPr>
+          <w:rStyle w:val="a9"/>
+          <w:b w:val="0"/>
+          <w:bCs w:val="0"/>
+          <w:color w:val="212529"/>
+          <w:shd w:val="clear" w:color="auto" w:fill="FFFFFF"/>
+          <w:lang w:val="en-US"/>
+        </w:rPr>
+        <w:t>API</w:t>
+      </w:r>
+      <w:r>
+        <w:rPr>
+          <w:rStyle w:val="a9"/>
+          <w:b w:val="0"/>
+          <w:bCs w:val="0"/>
+          <w:color w:val="212529"/>
+          <w:shd w:val="clear" w:color="auto" w:fill="FFFFFF"/>
+        </w:rPr>
+        <w:t xml:space="preserve"> - </w:t>
+      </w:r>
+      <w:r>
+        <w:rPr>
+          <w:rStyle w:val="a9"/>
+          <w:b w:val="0"/>
+          <w:bCs w:val="0"/>
+          <w:color w:val="212529"/>
+          <w:shd w:val="clear" w:color="auto" w:fill="FFFFFF"/>
+        </w:rPr>
+        <w:t xml:space="preserve">Архитектурный стиль для веб-сервисов, где: Ресурсы (данные) доступны по </w:t>
+      </w:r>
+      <w:r>
+        <w:rPr>
+          <w:rStyle w:val="a9"/>
+          <w:b w:val="0"/>
+          <w:bCs w:val="0"/>
+          <w:color w:val="212529"/>
+          <w:shd w:val="clear" w:color="auto" w:fill="FFFFFF"/>
+          <w:lang w:val="en-US"/>
+        </w:rPr>
+        <w:t>URL</w:t>
+      </w:r>
+      <w:r>
+        <w:rPr>
+          <w:rStyle w:val="a9"/>
+          <w:b w:val="0"/>
+          <w:bCs w:val="0"/>
+          <w:color w:val="212529"/>
+          <w:shd w:val="clear" w:color="auto" w:fill="FFFFFF"/>
+        </w:rPr>
+        <w:t xml:space="preserve"> (</w:t>
+      </w:r>
+      <w:proofErr w:type="spellStart"/>
+      <w:r>
+        <w:rPr>
+          <w:rStyle w:val="a9"/>
+          <w:b w:val="0"/>
+          <w:bCs w:val="0"/>
+          <w:color w:val="212529"/>
+          <w:shd w:val="clear" w:color="auto" w:fill="FFFFFF"/>
+        </w:rPr>
+        <w:t>эндпоинтам</w:t>
+      </w:r>
+      <w:proofErr w:type="spellEnd"/>
+      <w:r>
+        <w:rPr>
+          <w:rStyle w:val="a9"/>
+          <w:b w:val="0"/>
+          <w:bCs w:val="0"/>
+          <w:color w:val="212529"/>
+          <w:shd w:val="clear" w:color="auto" w:fill="FFFFFF"/>
+        </w:rPr>
+        <w:t>)</w:t>
+      </w:r>
+      <w:r>
+        <w:rPr>
+          <w:rStyle w:val="a9"/>
+          <w:b w:val="0"/>
+          <w:bCs w:val="0"/>
+          <w:color w:val="212529"/>
+          <w:shd w:val="clear" w:color="auto" w:fill="FFFFFF"/>
+        </w:rPr>
+        <w:t>.</w:t>
+      </w:r>
+    </w:p>
+    <w:p>
+      <w:pPr>
+        <w:jc w:val="both"/>
+        <w:rPr>
+          <w:rStyle w:val="a9"/>
+          <w:b w:val="0"/>
+          <w:bCs w:val="0"/>
+          <w:color w:val="212529"/>
+          <w:shd w:val="clear" w:color="auto" w:fill="FFFFFF"/>
+        </w:rPr>
+      </w:pPr>
+      <w:r>
+        <w:rPr>
+          <w:lang w:val="en-US"/>
+        </w:rPr>
+        <w:t>JWT</w:t>
+      </w:r>
+      <w:r>
+        <w:t xml:space="preserve"> токен</w:t>
+      </w:r>
+      <w:r>
+        <w:t xml:space="preserve"> - </w:t>
+      </w:r>
+      <w:r>
+        <w:t>это стандарт (RFC 7519) для создания токенов доступа, которые содержат закодированные JSON-данные. Используется для аутентификации и передачи информации между клиентом и сервером.</w:t>
+      </w:r>
+    </w:p>
+    <w:p>
+      <w:pPr>
+        <w:jc w:val="both"/>
+        <w:rPr>
+          <w:rStyle w:val="a9"/>
+          <w:b w:val="0"/>
+          <w:bCs w:val="0"/>
+          <w:color w:val="212529"/>
+          <w:shd w:val="clear" w:color="auto" w:fill="FFFFFF"/>
+        </w:rPr>
+      </w:pPr>
+      <w:r>
+        <w:t>А</w:t>
+      </w:r>
+      <w:r>
+        <w:t>синхронн</w:t>
+      </w:r>
+      <w:r>
+        <w:t xml:space="preserve">ая </w:t>
+      </w:r>
+      <w:r>
+        <w:t>обработк</w:t>
+      </w:r>
+      <w:r>
+        <w:t xml:space="preserve">а </w:t>
+      </w:r>
+      <w:proofErr w:type="gramStart"/>
+      <w:r>
+        <w:t>- это</w:t>
+      </w:r>
+      <w:proofErr w:type="gramEnd"/>
+      <w:r>
+        <w:t xml:space="preserve"> подход, при котором задачи выполняются без блокировки основного потока выполнения программы. Вместо ожидания завершения операции (как в синхронном коде), система продолжает работать, а результат обрабатывается позже.</w:t>
+      </w:r>
+    </w:p>
+    <w:p>
+      <w:pPr>
+        <w:jc w:val="both"/>
+        <w:rPr>
+          <w:rStyle w:val="a9"/>
+          <w:b w:val="0"/>
+          <w:bCs w:val="0"/>
+          <w:color w:val="212529"/>
+          <w:shd w:val="clear" w:color="auto" w:fill="FFFFFF"/>
+        </w:rPr>
+      </w:pPr>
+      <w:r>
+        <w:rPr>
+          <w:rStyle w:val="a9"/>
+          <w:b w:val="0"/>
+          <w:bCs w:val="0"/>
+          <w:color w:val="212529"/>
+          <w:shd w:val="clear" w:color="auto" w:fill="FFFFFF"/>
+        </w:rPr>
+        <w:t>БД-база данных</w:t>
+      </w:r>
+    </w:p>
+    <w:p>
+      <w:pPr>
+        <w:jc w:val="both"/>
+        <w:rPr>
+          <w:rStyle w:val="a9"/>
+          <w:b w:val="0"/>
+          <w:bCs w:val="0"/>
+          <w:color w:val="212529"/>
+          <w:shd w:val="clear" w:color="auto" w:fill="FFFFFF"/>
+        </w:rPr>
+      </w:pPr>
+      <w:proofErr w:type="spellStart"/>
+      <w:r>
+        <w:rPr>
+          <w:rStyle w:val="a9"/>
+          <w:b w:val="0"/>
+          <w:bCs w:val="0"/>
+          <w:color w:val="212529"/>
+          <w:shd w:val="clear" w:color="auto" w:fill="FFFFFF"/>
+        </w:rPr>
+        <w:t>Kafka</w:t>
+      </w:r>
+      <w:proofErr w:type="spellEnd"/>
+      <w:r>
+        <w:rPr>
+          <w:rStyle w:val="a9"/>
+          <w:b w:val="0"/>
+          <w:bCs w:val="0"/>
+          <w:color w:val="212529"/>
+          <w:shd w:val="clear" w:color="auto" w:fill="FFFFFF"/>
+        </w:rPr>
+        <w:t xml:space="preserve"> — это распределённая потоковая платформа для обработки событий в реальном времени. Кластер </w:t>
+      </w:r>
+      <w:proofErr w:type="spellStart"/>
+      <w:r>
+        <w:rPr>
+          <w:rStyle w:val="a9"/>
+          <w:b w:val="0"/>
+          <w:bCs w:val="0"/>
+          <w:color w:val="212529"/>
+          <w:shd w:val="clear" w:color="auto" w:fill="FFFFFF"/>
+        </w:rPr>
+        <w:t>Kafka</w:t>
+      </w:r>
+      <w:proofErr w:type="spellEnd"/>
+      <w:r>
+        <w:rPr>
+          <w:rStyle w:val="a9"/>
+          <w:b w:val="0"/>
+          <w:bCs w:val="0"/>
+          <w:color w:val="212529"/>
+          <w:shd w:val="clear" w:color="auto" w:fill="FFFFFF"/>
+        </w:rPr>
+        <w:t xml:space="preserve"> состоит из нескольких брокеров, работающих вместе для обеспечения отказоустойчивости и масштабируемости.</w:t>
+      </w:r>
+    </w:p>
+    <w:p>
+      <w:pPr>
+        <w:jc w:val="both"/>
+        <w:rPr>
+          <w:rStyle w:val="a9"/>
+          <w:b w:val="0"/>
+          <w:bCs w:val="0"/>
+          <w:color w:val="212529"/>
+          <w:shd w:val="clear" w:color="auto" w:fill="FFFFFF"/>
+        </w:rPr>
+      </w:pPr>
+      <w:r>
+        <w:rPr>
+          <w:rStyle w:val="a9"/>
+          <w:b w:val="0"/>
+          <w:bCs w:val="0"/>
+          <w:color w:val="212529"/>
+          <w:shd w:val="clear" w:color="auto" w:fill="FFFFFF"/>
+        </w:rPr>
+        <w:t>Брокер (</w:t>
+      </w:r>
+      <w:proofErr w:type="spellStart"/>
+      <w:r>
+        <w:rPr>
+          <w:rStyle w:val="a9"/>
+          <w:b w:val="0"/>
+          <w:bCs w:val="0"/>
+          <w:color w:val="212529"/>
+          <w:shd w:val="clear" w:color="auto" w:fill="FFFFFF"/>
+        </w:rPr>
+        <w:t>Broker</w:t>
+      </w:r>
+      <w:proofErr w:type="spellEnd"/>
+      <w:r>
+        <w:rPr>
+          <w:rStyle w:val="a9"/>
+          <w:b w:val="0"/>
+          <w:bCs w:val="0"/>
+          <w:color w:val="212529"/>
+          <w:shd w:val="clear" w:color="auto" w:fill="FFFFFF"/>
+        </w:rPr>
+        <w:t xml:space="preserve">) в </w:t>
+      </w:r>
+      <w:proofErr w:type="spellStart"/>
+      <w:r>
+        <w:rPr>
+          <w:rStyle w:val="a9"/>
+          <w:b w:val="0"/>
+          <w:bCs w:val="0"/>
+          <w:color w:val="212529"/>
+          <w:shd w:val="clear" w:color="auto" w:fill="FFFFFF"/>
+        </w:rPr>
+        <w:t>Kafka</w:t>
+      </w:r>
+      <w:proofErr w:type="spellEnd"/>
+      <w:r>
+        <w:rPr>
+          <w:rStyle w:val="a9"/>
+          <w:b w:val="0"/>
+          <w:bCs w:val="0"/>
+          <w:color w:val="212529"/>
+          <w:shd w:val="clear" w:color="auto" w:fill="FFFFFF"/>
+        </w:rPr>
+        <w:t xml:space="preserve"> — это сервер, который хранит данные, обрабатывает запросы на запись и чтение сообщений, а также обеспечивает отказоустойчивость и масштабируемость системы.</w:t>
+      </w:r>
+    </w:p>
+    <w:p>
+      <w:pPr>
+        <w:jc w:val="center"/>
+        <w:rPr>
+          <w:rStyle w:val="a9"/>
+          <w:b w:val="0"/>
+          <w:bCs w:val="0"/>
+          <w:color w:val="212529"/>
+          <w:shd w:val="clear" w:color="auto" w:fill="FFFFFF"/>
+        </w:rPr>
+      </w:pPr>
+    </w:p>
+    <w:p>
+      <w:pPr>
+        <w:jc w:val="center"/>
+        <w:rPr>
+          <w:rStyle w:val="a9"/>
+          <w:b w:val="0"/>
+          <w:bCs w:val="0"/>
+          <w:color w:val="212529"/>
+          <w:shd w:val="clear" w:color="auto" w:fill="FFFFFF"/>
+        </w:rPr>
+      </w:pPr>
+    </w:p>
+    <w:p>
+      <w:pPr>
+        <w:jc w:val="center"/>
+        <w:rPr>
+          <w:rStyle w:val="a9"/>
+          <w:b w:val="0"/>
+          <w:bCs w:val="0"/>
+          <w:color w:val="212529"/>
+          <w:shd w:val="clear" w:color="auto" w:fill="FFFFFF"/>
+        </w:rPr>
+      </w:pPr>
+    </w:p>
+    <w:p>
+      <w:pPr>
+        <w:jc w:val="center"/>
+        <w:rPr>
+          <w:rStyle w:val="a9"/>
+          <w:b w:val="0"/>
+          <w:bCs w:val="0"/>
+          <w:color w:val="212529"/>
+          <w:shd w:val="clear" w:color="auto" w:fill="FFFFFF"/>
+        </w:rPr>
+      </w:pPr>
+    </w:p>
+    <w:p>
+      <w:pPr>
+        <w:jc w:val="center"/>
+        <w:rPr>
+          <w:rStyle w:val="a9"/>
+          <w:b w:val="0"/>
+          <w:bCs w:val="0"/>
+          <w:color w:val="212529"/>
+          <w:shd w:val="clear" w:color="auto" w:fill="FFFFFF"/>
+        </w:rPr>
+      </w:pPr>
+    </w:p>
+    <w:p>
+      <w:pPr>
+        <w:jc w:val="center"/>
+        <w:rPr>
+          <w:rStyle w:val="a9"/>
+          <w:color w:val="212529"/>
+          <w:shd w:val="clear" w:color="auto" w:fill="FFFFFF"/>
+        </w:rPr>
+      </w:pPr>
+    </w:p>
+    <w:p>
+      <w:pPr>
+        <w:jc w:val="center"/>
+        <w:rPr>
+          <w:rStyle w:val="a9"/>
+          <w:color w:val="212529"/>
+          <w:shd w:val="clear" w:color="auto" w:fill="FFFFFF"/>
+        </w:rPr>
+      </w:pPr>
+    </w:p>
+    <w:p>
+      <w:pPr>
+        <w:jc w:val="center"/>
+        <w:rPr>
+          <w:rStyle w:val="a9"/>
+          <w:color w:val="212529"/>
+          <w:shd w:val="clear" w:color="auto" w:fill="FFFFFF"/>
+        </w:rPr>
+      </w:pPr>
+    </w:p>
+    <w:p>
+      <w:pPr>
+        <w:jc w:val="center"/>
+        <w:rPr>
+          <w:rStyle w:val="a9"/>
+          <w:color w:val="212529"/>
+          <w:shd w:val="clear" w:color="auto" w:fill="FFFFFF"/>
+        </w:rPr>
+      </w:pPr>
+    </w:p>
+    <w:p>
+      <w:pPr>
+        <w:jc w:val="center"/>
+        <w:rPr>
+          <w:rStyle w:val="a9"/>
+          <w:color w:val="212529"/>
+          <w:shd w:val="clear" w:color="auto" w:fill="FFFFFF"/>
+        </w:rPr>
+      </w:pPr>
+    </w:p>
+    <w:p>
+      <w:pPr>
+        <w:jc w:val="center"/>
+        <w:rPr>
+          <w:rStyle w:val="a9"/>
+          <w:color w:val="212529"/>
+          <w:shd w:val="clear" w:color="auto" w:fill="FFFFFF"/>
+        </w:rPr>
+      </w:pPr>
+    </w:p>
+    <w:p>
+      <w:pPr>
+        <w:jc w:val="center"/>
+        <w:rPr>
+          <w:rStyle w:val="a9"/>
+          <w:color w:val="212529"/>
+          <w:shd w:val="clear" w:color="auto" w:fill="FFFFFF"/>
+        </w:rPr>
+      </w:pPr>
+    </w:p>
+    <w:p>
+      <w:pPr>
+        <w:jc w:val="center"/>
+        <w:rPr>
+          <w:rStyle w:val="a9"/>
+          <w:color w:val="212529"/>
+          <w:shd w:val="clear" w:color="auto" w:fill="FFFFFF"/>
+        </w:rPr>
+      </w:pPr>
+    </w:p>
+    <w:p>
+      <w:pPr>
+        <w:jc w:val="center"/>
+        <w:rPr>
+          <w:rStyle w:val="a9"/>
+          <w:color w:val="212529"/>
+          <w:shd w:val="clear" w:color="auto" w:fill="FFFFFF"/>
+        </w:rPr>
+      </w:pPr>
+    </w:p>
+    <w:p>
+      <w:pPr>
+        <w:jc w:val="center"/>
+        <w:rPr>
+          <w:rStyle w:val="a9"/>
+          <w:color w:val="212529"/>
+          <w:shd w:val="clear" w:color="auto" w:fill="FFFFFF"/>
+        </w:rPr>
+      </w:pPr>
+    </w:p>
+    <w:p>
+      <w:pPr>
+        <w:jc w:val="center"/>
+        <w:rPr>
+          <w:rStyle w:val="a9"/>
+          <w:color w:val="212529"/>
+          <w:shd w:val="clear" w:color="auto" w:fill="FFFFFF"/>
+        </w:rPr>
+      </w:pPr>
+    </w:p>
+    <w:p>
+      <w:pPr>
+        <w:jc w:val="center"/>
+        <w:rPr>
+          <w:rStyle w:val="a9"/>
+          <w:color w:val="212529"/>
+          <w:shd w:val="clear" w:color="auto" w:fill="FFFFFF"/>
+        </w:rPr>
+      </w:pPr>
+    </w:p>
+    <w:p>
+      <w:pPr>
+        <w:jc w:val="center"/>
+        <w:rPr>
+          <w:rStyle w:val="a9"/>
+          <w:color w:val="212529"/>
+          <w:shd w:val="clear" w:color="auto" w:fill="FFFFFF"/>
+        </w:rPr>
+      </w:pPr>
+    </w:p>
+    <w:p>
+      <w:pPr>
+        <w:jc w:val="center"/>
+        <w:rPr>
+          <w:rStyle w:val="a9"/>
+          <w:color w:val="212529"/>
+          <w:shd w:val="clear" w:color="auto" w:fill="FFFFFF"/>
+        </w:rPr>
+      </w:pPr>
+    </w:p>
+    <w:p>
+      <w:pPr>
+        <w:jc w:val="center"/>
+        <w:rPr>
+          <w:rStyle w:val="a9"/>
+          <w:color w:val="212529"/>
+          <w:shd w:val="clear" w:color="auto" w:fill="FFFFFF"/>
+        </w:rPr>
+      </w:pPr>
+    </w:p>
+    <w:p>
+      <w:pPr>
+        <w:jc w:val="center"/>
+        <w:rPr>
+          <w:rStyle w:val="a9"/>
+          <w:color w:val="212529"/>
+          <w:shd w:val="clear" w:color="auto" w:fill="FFFFFF"/>
+        </w:rPr>
+      </w:pPr>
+    </w:p>
+    <w:p>
+      <w:pPr>
+        <w:jc w:val="center"/>
+        <w:rPr>
+          <w:rStyle w:val="a9"/>
+          <w:color w:val="212529"/>
+          <w:shd w:val="clear" w:color="auto" w:fill="FFFFFF"/>
+        </w:rPr>
+      </w:pPr>
+    </w:p>
+    <w:p>
+      <w:pPr>
+        <w:jc w:val="center"/>
+        <w:rPr>
+          <w:rStyle w:val="a9"/>
+          <w:color w:val="212529"/>
+          <w:shd w:val="clear" w:color="auto" w:fill="FFFFFF"/>
+        </w:rPr>
+      </w:pPr>
+    </w:p>
+    <w:p>
+      <w:pPr>
+        <w:jc w:val="center"/>
+        <w:rPr>
+          <w:rStyle w:val="a9"/>
+          <w:color w:val="212529"/>
+          <w:shd w:val="clear" w:color="auto" w:fill="FFFFFF"/>
+        </w:rPr>
+      </w:pPr>
+    </w:p>
+    <w:p>
+      <w:pPr>
+        <w:jc w:val="center"/>
+        <w:rPr>
+          <w:rStyle w:val="a9"/>
+          <w:color w:val="212529"/>
+          <w:shd w:val="clear" w:color="auto" w:fill="FFFFFF"/>
+        </w:rPr>
+      </w:pPr>
+    </w:p>
+    <w:p>
+      <w:pPr>
+        <w:jc w:val="center"/>
+        <w:rPr>
+          <w:rStyle w:val="a9"/>
+          <w:color w:val="212529"/>
+          <w:shd w:val="clear" w:color="auto" w:fill="FFFFFF"/>
+        </w:rPr>
+      </w:pPr>
+    </w:p>
+    <w:p>
+      <w:pPr>
+        <w:jc w:val="center"/>
+        <w:rPr>
+          <w:rStyle w:val="a9"/>
+          <w:color w:val="212529"/>
+          <w:shd w:val="clear" w:color="auto" w:fill="FFFFFF"/>
+        </w:rPr>
+      </w:pPr>
+    </w:p>
+    <w:p>
+      <w:pPr>
+        <w:jc w:val="center"/>
+        <w:rPr>
+          <w:rStyle w:val="a9"/>
+          <w:color w:val="212529"/>
+          <w:shd w:val="clear" w:color="auto" w:fill="FFFFFF"/>
+        </w:rPr>
+      </w:pPr>
+    </w:p>
+    <w:p>
+      <w:pPr>
+        <w:jc w:val="center"/>
+        <w:rPr>
+          <w:rStyle w:val="a9"/>
+          <w:color w:val="212529"/>
+          <w:shd w:val="clear" w:color="auto" w:fill="FFFFFF"/>
+        </w:rPr>
+      </w:pPr>
+    </w:p>
+    <w:p>
+      <w:pPr>
+        <w:jc w:val="center"/>
+        <w:rPr>
+          <w:rStyle w:val="a9"/>
+          <w:color w:val="212529"/>
+          <w:shd w:val="clear" w:color="auto" w:fill="FFFFFF"/>
+        </w:rPr>
+      </w:pPr>
+    </w:p>
+    <w:p>
+      <w:pPr>
+        <w:jc w:val="center"/>
+        <w:rPr>
+          <w:rStyle w:val="a9"/>
+          <w:color w:val="212529"/>
+          <w:shd w:val="clear" w:color="auto" w:fill="FFFFFF"/>
+        </w:rPr>
+      </w:pPr>
+    </w:p>
+    <w:p>
+      <w:pPr>
+        <w:jc w:val="center"/>
+        <w:rPr>
+          <w:rStyle w:val="a9"/>
+          <w:color w:val="212529"/>
+          <w:shd w:val="clear" w:color="auto" w:fill="FFFFFF"/>
+        </w:rPr>
+      </w:pPr>
+    </w:p>
+    <w:p>
+      <w:pPr>
+        <w:jc w:val="center"/>
+        <w:rPr>
+          <w:rStyle w:val="a9"/>
+          <w:color w:val="212529"/>
+          <w:shd w:val="clear" w:color="auto" w:fill="FFFFFF"/>
+        </w:rPr>
+      </w:pPr>
+    </w:p>
+    <w:p>
+      <w:pPr>
+        <w:jc w:val="center"/>
+        <w:rPr>
+          <w:rStyle w:val="a9"/>
+          <w:color w:val="212529"/>
+          <w:shd w:val="clear" w:color="auto" w:fill="FFFFFF"/>
+        </w:rPr>
+      </w:pPr>
+    </w:p>
+    <w:p>
+      <w:pPr>
+        <w:jc w:val="center"/>
+        <w:rPr>
+          <w:rStyle w:val="a9"/>
+          <w:color w:val="212529"/>
+          <w:shd w:val="clear" w:color="auto" w:fill="FFFFFF"/>
+        </w:rPr>
+      </w:pPr>
+    </w:p>
+    <w:p>
+      <w:pPr>
+        <w:jc w:val="center"/>
+        <w:rPr>
+          <w:rStyle w:val="a9"/>
+          <w:color w:val="212529"/>
+          <w:shd w:val="clear" w:color="auto" w:fill="FFFFFF"/>
+        </w:rPr>
+      </w:pPr>
+    </w:p>
+    <w:p>
+      <w:pPr>
+        <w:jc w:val="center"/>
+        <w:rPr>
+          <w:rStyle w:val="a9"/>
+          <w:color w:val="212529"/>
+          <w:shd w:val="clear" w:color="auto" w:fill="FFFFFF"/>
+        </w:rPr>
+      </w:pPr>
+    </w:p>
+    <w:p>
+      <w:pPr>
+        <w:jc w:val="center"/>
+        <w:rPr>
+          <w:rStyle w:val="a9"/>
+          <w:color w:val="212529"/>
+          <w:shd w:val="clear" w:color="auto" w:fill="FFFFFF"/>
+        </w:rPr>
+      </w:pPr>
+    </w:p>
+    <w:p>
+      <w:pPr>
+        <w:jc w:val="center"/>
+        <w:rPr>
+          <w:rStyle w:val="a9"/>
+          <w:color w:val="212529"/>
+          <w:shd w:val="clear" w:color="auto" w:fill="FFFFFF"/>
+        </w:rPr>
+      </w:pPr>
+    </w:p>
+    <w:p>
+      <w:pPr>
+        <w:jc w:val="center"/>
+        <w:rPr>
+          <w:rStyle w:val="a9"/>
+          <w:color w:val="212529"/>
+          <w:shd w:val="clear" w:color="auto" w:fill="FFFFFF"/>
+        </w:rPr>
+      </w:pPr>
+    </w:p>
+    <w:p>
+      <w:pPr>
+        <w:jc w:val="center"/>
+        <w:rPr>
+          <w:rStyle w:val="a9"/>
+          <w:color w:val="212529"/>
+          <w:shd w:val="clear" w:color="auto" w:fill="FFFFFF"/>
+        </w:rPr>
+      </w:pPr>
+    </w:p>
+    <w:p>
+      <w:pPr>
+        <w:jc w:val="center"/>
+        <w:rPr>
+          <w:rStyle w:val="a9"/>
+          <w:color w:val="212529"/>
+          <w:shd w:val="clear" w:color="auto" w:fill="FFFFFF"/>
+        </w:rPr>
+      </w:pPr>
+    </w:p>
+    <w:p>
+      <w:pPr>
+        <w:jc w:val="center"/>
+        <w:rPr>
+          <w:rStyle w:val="a9"/>
+          <w:color w:val="212529"/>
+          <w:shd w:val="clear" w:color="auto" w:fill="FFFFFF"/>
+        </w:rPr>
+      </w:pPr>
+    </w:p>
+    <w:p>
+      <w:pPr>
+        <w:jc w:val="center"/>
+        <w:rPr>
+          <w:rStyle w:val="a9"/>
+          <w:color w:val="212529"/>
+          <w:shd w:val="clear" w:color="auto" w:fill="FFFFFF"/>
+        </w:rPr>
+      </w:pPr>
+    </w:p>
+    <w:p>
+      <w:pPr>
+        <w:jc w:val="center"/>
+        <w:rPr>
+          <w:rStyle w:val="a9"/>
+          <w:color w:val="212529"/>
+          <w:shd w:val="clear" w:color="auto" w:fill="FFFFFF"/>
         </w:rPr>
       </w:pPr>
       <w:r>
@@ -1117,7 +1552,6 @@
           <w:rStyle w:val="a9"/>
           <w:color w:val="212529"/>
           <w:shd w:val="clear" w:color="auto" w:fill="FFFFFF"/>
-          <w:lang w:val="en-US"/>
         </w:rPr>
         <w:t>.</w:t>
       </w:r>
@@ -1262,7 +1696,15 @@
       </w:pPr>
       <w:r>
         <w:tab/>
-        <w:t>Создание тредов и комментариев.</w:t>
+        <w:t xml:space="preserve">Создание </w:t>
+      </w:r>
+      <w:proofErr w:type="spellStart"/>
+      <w:r>
+        <w:t>тредов</w:t>
+      </w:r>
+      <w:proofErr w:type="spellEnd"/>
+      <w:r>
+        <w:t xml:space="preserve"> и комментариев.</w:t>
       </w:r>
       <w:r>
         <w:t xml:space="preserve"> </w:t>
@@ -1292,14 +1734,24 @@
       </w:pPr>
       <w:r>
         <w:tab/>
-        <w:t xml:space="preserve">Реализация асинхронной обработки запросов(с помощью </w:t>
-      </w:r>
+        <w:t xml:space="preserve">Реализация асинхронной обработки </w:t>
+      </w:r>
+      <w:proofErr w:type="gramStart"/>
+      <w:r>
+        <w:t>запросов(</w:t>
+      </w:r>
+      <w:proofErr w:type="gramEnd"/>
+      <w:r>
+        <w:t xml:space="preserve">с помощью </w:t>
+      </w:r>
+      <w:proofErr w:type="spellStart"/>
       <w:r>
         <w:rPr>
           <w:lang w:val="en-US"/>
         </w:rPr>
         <w:t>kafka</w:t>
       </w:r>
+      <w:proofErr w:type="spellEnd"/>
       <w:r>
         <w:t>).</w:t>
       </w:r>
@@ -1309,7 +1761,20 @@
         <w:jc w:val="both"/>
       </w:pPr>
       <w:r>
-        <w:t>Освоить полный цикл разработки(фронтенд, бэкенд, базы данных, инфраструктура).</w:t>
+        <w:t xml:space="preserve">Освоить полный цикл </w:t>
+      </w:r>
+      <w:proofErr w:type="gramStart"/>
+      <w:r>
+        <w:t>разработки(</w:t>
+      </w:r>
+      <w:proofErr w:type="spellStart"/>
+      <w:proofErr w:type="gramEnd"/>
+      <w:r>
+        <w:t>фронтенд</w:t>
+      </w:r>
+      <w:proofErr w:type="spellEnd"/>
+      <w:r>
+        <w:t>, бэкенд, базы данных, инфраструктура).</w:t>
       </w:r>
     </w:p>
     <w:p>
@@ -1329,7 +1794,15 @@
         <w:t xml:space="preserve"> </w:t>
       </w:r>
       <w:r>
-        <w:t>работу и проектирование микросервисной архитектуры.</w:t>
+        <w:t xml:space="preserve">работу и проектирование </w:t>
+      </w:r>
+      <w:proofErr w:type="spellStart"/>
+      <w:r>
+        <w:t>микросервисной</w:t>
+      </w:r>
+      <w:proofErr w:type="spellEnd"/>
+      <w:r>
+        <w:t xml:space="preserve"> архитектуры.</w:t>
       </w:r>
     </w:p>
     <w:p>
@@ -1374,7 +1847,23 @@
           <w:shd w:val="clear" w:color="auto" w:fill="FFFFFF"/>
         </w:rPr>
         <w:tab/>
-        <w:t xml:space="preserve">Изучения полного цикла разработки требуется знать каждому разработчику в той или иной мере, так как ему требуется реализовывать продукт которым будут пользоваться не только программисты его направления, важно понимать для кого и каким образом будет удобнее пользоваться продуктом. </w:t>
+        <w:t xml:space="preserve">Изучения полного цикла разработки требуется знать каждому разработчику в той или иной мере, так как ему требуется реализовывать </w:t>
+      </w:r>
+      <w:proofErr w:type="gramStart"/>
+      <w:r>
+        <w:rPr>
+          <w:color w:val="212529"/>
+          <w:shd w:val="clear" w:color="auto" w:fill="FFFFFF"/>
+        </w:rPr>
+        <w:t>продукт</w:t>
+      </w:r>
+      <w:proofErr w:type="gramEnd"/>
+      <w:r>
+        <w:rPr>
+          <w:color w:val="212529"/>
+          <w:shd w:val="clear" w:color="auto" w:fill="FFFFFF"/>
+        </w:rPr>
+        <w:t xml:space="preserve"> которым будут пользоваться не только программисты его направления, важно понимать для кого и каким образом будет удобнее пользоваться продуктом. </w:t>
       </w:r>
     </w:p>
     <w:p>
@@ -1386,12 +1875,21 @@
           <w:shd w:val="clear" w:color="auto" w:fill="FFFFFF"/>
         </w:rPr>
       </w:pPr>
-      <w:r>
-        <w:rPr>
-          <w:color w:val="212529"/>
-          <w:shd w:val="clear" w:color="auto" w:fill="FFFFFF"/>
-        </w:rPr>
-        <w:t xml:space="preserve">Микросервисная архитектура также является </w:t>
+      <w:proofErr w:type="spellStart"/>
+      <w:r>
+        <w:rPr>
+          <w:color w:val="212529"/>
+          <w:shd w:val="clear" w:color="auto" w:fill="FFFFFF"/>
+        </w:rPr>
+        <w:t>Микросервисная</w:t>
+      </w:r>
+      <w:proofErr w:type="spellEnd"/>
+      <w:r>
+        <w:rPr>
+          <w:color w:val="212529"/>
+          <w:shd w:val="clear" w:color="auto" w:fill="FFFFFF"/>
+        </w:rPr>
+        <w:t xml:space="preserve"> архитектура также является </w:t>
       </w:r>
       <w:r>
         <w:rPr>
@@ -1422,7 +1920,55 @@
           <w:color w:val="212529"/>
           <w:shd w:val="clear" w:color="auto" w:fill="FFFFFF"/>
         </w:rPr>
-        <w:t xml:space="preserve">Веб-форум,  это простой проект для разработки и в то же время сложный для создания архитектуры, так как в нём заключены простые и понятные задачи, которые нужно укомплектовать в современную обёртку. Стоит отметить, что имиджборды как являение появились в </w:t>
+        <w:t>Веб-</w:t>
+      </w:r>
+      <w:proofErr w:type="gramStart"/>
+      <w:r>
+        <w:rPr>
+          <w:color w:val="212529"/>
+          <w:shd w:val="clear" w:color="auto" w:fill="FFFFFF"/>
+        </w:rPr>
+        <w:t>форум,  это</w:t>
+      </w:r>
+      <w:proofErr w:type="gramEnd"/>
+      <w:r>
+        <w:rPr>
+          <w:color w:val="212529"/>
+          <w:shd w:val="clear" w:color="auto" w:fill="FFFFFF"/>
+        </w:rPr>
+        <w:t xml:space="preserve"> простой проект для разработки и в то же время сложный для создания архитектуры, так как в нём заключены простые и понятные задачи, которые нужно укомплектовать в современную обёртку. Стоит отметить, что </w:t>
+      </w:r>
+      <w:proofErr w:type="spellStart"/>
+      <w:r>
+        <w:rPr>
+          <w:color w:val="212529"/>
+          <w:shd w:val="clear" w:color="auto" w:fill="FFFFFF"/>
+        </w:rPr>
+        <w:t>имиджборды</w:t>
+      </w:r>
+      <w:proofErr w:type="spellEnd"/>
+      <w:r>
+        <w:rPr>
+          <w:color w:val="212529"/>
+          <w:shd w:val="clear" w:color="auto" w:fill="FFFFFF"/>
+        </w:rPr>
+        <w:t xml:space="preserve"> как </w:t>
+      </w:r>
+      <w:proofErr w:type="spellStart"/>
+      <w:r>
+        <w:rPr>
+          <w:color w:val="212529"/>
+          <w:shd w:val="clear" w:color="auto" w:fill="FFFFFF"/>
+        </w:rPr>
+        <w:t>являение</w:t>
+      </w:r>
+      <w:proofErr w:type="spellEnd"/>
+      <w:r>
+        <w:rPr>
+          <w:color w:val="212529"/>
+          <w:shd w:val="clear" w:color="auto" w:fill="FFFFFF"/>
+        </w:rPr>
+        <w:t xml:space="preserve"> появились в </w:t>
       </w:r>
       <w:r>
         <w:rPr>
@@ -1768,6 +2314,7 @@
           <w:shd w:val="clear" w:color="auto" w:fill="FFFFFF"/>
         </w:rPr>
       </w:pPr>
+      <w:proofErr w:type="spellStart"/>
       <w:r>
         <w:rPr>
           <w:rStyle w:val="a9"/>
@@ -1776,6 +2323,7 @@
         </w:rPr>
         <w:t>Двач</w:t>
       </w:r>
+      <w:proofErr w:type="spellEnd"/>
       <w:r>
         <w:rPr>
           <w:rStyle w:val="a9"/>
@@ -1889,12 +2437,14 @@
       <w:r>
         <w:t>2</w:t>
       </w:r>
+      <w:proofErr w:type="spellStart"/>
       <w:r>
         <w:rPr>
           <w:lang w:val="en-US"/>
         </w:rPr>
         <w:t>ch</w:t>
       </w:r>
+      <w:proofErr w:type="spellEnd"/>
       <w:r>
         <w:t>.</w:t>
       </w:r>
@@ -1919,7 +2469,23 @@
       </w:pPr>
       <w:r>
         <w:tab/>
-        <w:t xml:space="preserve">Создание тредов в определённой доске; Ответы на открытые темы; В ответах есть возможность прикрепления  до 4 файлов или до 40мб всё сообщение или 15000 символов; Ответ отличается от обычного сообщения специальном набором символов </w:t>
+        <w:t xml:space="preserve">Создание </w:t>
+      </w:r>
+      <w:proofErr w:type="spellStart"/>
+      <w:r>
+        <w:t>тредов</w:t>
+      </w:r>
+      <w:proofErr w:type="spellEnd"/>
+      <w:r>
+        <w:t xml:space="preserve"> в определённой доске; Ответы на открытые темы; В ответах есть возможность </w:t>
+      </w:r>
+      <w:proofErr w:type="gramStart"/>
+      <w:r>
+        <w:t>прикрепления  до</w:t>
+      </w:r>
+      <w:proofErr w:type="gramEnd"/>
+      <w:r>
+        <w:t xml:space="preserve"> 4 файлов или до 40мб всё сообщение или 15000 символов; Ответ отличается от обычного сообщения специальном набором символов </w:t>
       </w:r>
       <w:r>
         <w:t>[</w:t>
@@ -1928,10 +2494,34 @@
         <w:t xml:space="preserve">&gt;&gt;номер </w:t>
       </w:r>
       <w:r>
-        <w:t>поста]  в начале сообщения; Защита от спама в виде капчи при каждом новом сообщении. Если пользователь не хочет каждый раз вводить капчу, есть возможность купить “пасскод” который помогает пользователю не вводить CAPTHCA и увеличивает максимальный размер его сообщений;</w:t>
-      </w:r>
-      <w:r>
-        <w:t xml:space="preserve"> Встроенные инструменты для создания ASCII-арта и мемов. Пользователи публикуют сообщения без регистрации, идентифицируясь только по временным ID или «трипкодам». Модерация осуществляется через пользовательские жалобы, а не премодерацию.</w:t>
+        <w:t>поста]  в начале сообщения; Защита от спама в виде капчи при каждом новом сообщении. Если пользователь не хочет каждый раз вводить капчу, есть возможность купить “</w:t>
+      </w:r>
+      <w:proofErr w:type="spellStart"/>
+      <w:r>
+        <w:t>пасскод</w:t>
+      </w:r>
+      <w:proofErr w:type="spellEnd"/>
+      <w:r>
+        <w:t>” который помогает пользователю не вводить CAPTHCA и увеличивает максимальный размер его сообщений;</w:t>
+      </w:r>
+      <w:r>
+        <w:t xml:space="preserve"> Встроенные инструменты для создания ASCII-арта и мемов. Пользователи публикуют сообщения без регистрации, </w:t>
+      </w:r>
+      <w:proofErr w:type="spellStart"/>
+      <w:r>
+        <w:t>идентифицируясь</w:t>
+      </w:r>
+      <w:proofErr w:type="spellEnd"/>
+      <w:r>
+        <w:t xml:space="preserve"> только по временным ID или «</w:t>
+      </w:r>
+      <w:proofErr w:type="spellStart"/>
+      <w:r>
+        <w:t>трипкодам</w:t>
+      </w:r>
+      <w:proofErr w:type="spellEnd"/>
+      <w:r>
+        <w:t>». Модерация осуществляется через пользовательские жалобы, а не премодерацию.</w:t>
       </w:r>
       <w:r>
         <w:t xml:space="preserve"> Встроенная возможность форматирования текста.</w:t>
@@ -1956,8 +2546,13 @@
         <w:ind w:firstLine="708"/>
         <w:jc w:val="both"/>
       </w:pPr>
-      <w:r>
-        <w:t>Фронтенд: HTML5, CSS3, JavaScript</w:t>
+      <w:proofErr w:type="spellStart"/>
+      <w:r>
+        <w:t>Фронтенд</w:t>
+      </w:r>
+      <w:proofErr w:type="spellEnd"/>
+      <w:r>
+        <w:t>: HTML5, CSS3, JavaScript</w:t>
       </w:r>
     </w:p>
     <w:p>
@@ -1991,11 +2586,17 @@
         <w:jc w:val="both"/>
       </w:pPr>
       <w:r>
-        <w:t>Отсутствие лишних элементов</w:t>
+        <w:lastRenderedPageBreak/>
+        <w:t xml:space="preserve">Отсутствие лишних </w:t>
+      </w:r>
+      <w:proofErr w:type="gramStart"/>
+      <w:r>
+        <w:t>элементов</w:t>
       </w:r>
       <w:r>
         <w:t>(</w:t>
       </w:r>
+      <w:proofErr w:type="gramEnd"/>
       <w:r>
         <w:t>нет профилей, лайков</w:t>
       </w:r>
@@ -2003,10 +2604,26 @@
         <w:t>)</w:t>
       </w:r>
       <w:r>
-        <w:t xml:space="preserve">. Навигация через линейные списки тредов. Монохромная цветовая схема. Упор на текстовый контент </w:t>
-      </w:r>
-      <w:r>
-        <w:t xml:space="preserve"> и </w:t>
+        <w:t xml:space="preserve">. Навигация через линейные списки </w:t>
+      </w:r>
+      <w:proofErr w:type="spellStart"/>
+      <w:r>
+        <w:t>тредов</w:t>
+      </w:r>
+      <w:proofErr w:type="spellEnd"/>
+      <w:r>
+        <w:t xml:space="preserve">. Монохромная цветовая схема. Упор на текстовый </w:t>
+      </w:r>
+      <w:proofErr w:type="gramStart"/>
+      <w:r>
+        <w:t xml:space="preserve">контент </w:t>
+      </w:r>
+      <w:r>
+        <w:t xml:space="preserve"> и</w:t>
+      </w:r>
+      <w:proofErr w:type="gramEnd"/>
+      <w:r>
+        <w:t xml:space="preserve"> </w:t>
       </w:r>
       <w:r>
         <w:t>пользовательски</w:t>
@@ -2053,7 +2670,6 @@
         <w:rPr>
           <w:noProof/>
         </w:rPr>
-        <w:lastRenderedPageBreak/>
         <w:drawing>
           <wp:inline distT="0" distB="0" distL="0" distR="0" wp14:anchorId="34801A13" wp14:editId="0A29744B">
             <wp:extent cx="5939790" cy="4199255"/>
@@ -2129,12 +2745,14 @@
       <w:r>
         <w:t>4</w:t>
       </w:r>
+      <w:proofErr w:type="spellStart"/>
       <w:r>
         <w:rPr>
           <w:lang w:val="en-US"/>
         </w:rPr>
         <w:t>chan</w:t>
       </w:r>
+      <w:proofErr w:type="spellEnd"/>
     </w:p>
     <w:p>
       <w:pPr>
@@ -2155,10 +2773,26 @@
       </w:pPr>
       <w:r>
         <w:tab/>
-        <w:t>Создание тредов в определённой доске; Ответы на открытые темы; В ответах есть возможность прикрепления   файлы;</w:t>
-      </w:r>
-      <w:r>
-        <w:t xml:space="preserve"> Есть поле для вписывания </w:t>
+        <w:t xml:space="preserve">Создание </w:t>
+      </w:r>
+      <w:proofErr w:type="spellStart"/>
+      <w:r>
+        <w:t>тредов</w:t>
+      </w:r>
+      <w:proofErr w:type="spellEnd"/>
+      <w:r>
+        <w:t xml:space="preserve"> в определённой доске; Ответы на открытые темы; В ответах есть возможность прикрепления   файлы</w:t>
+      </w:r>
+      <w:proofErr w:type="gramStart"/>
+      <w:r>
+        <w:t>;</w:t>
+      </w:r>
+      <w:r>
+        <w:t xml:space="preserve"> Есть</w:t>
+      </w:r>
+      <w:proofErr w:type="gramEnd"/>
+      <w:r>
+        <w:t xml:space="preserve"> поле для вписывания </w:t>
       </w:r>
       <w:r>
         <w:t>настроек</w:t>
@@ -2167,7 +2801,15 @@
         <w:t xml:space="preserve"> сообщения. </w:t>
       </w:r>
       <w:r>
-        <w:t xml:space="preserve">Защита от спама в виде капчи при каждом новом сообщении; Пользователи публикуют сообщения без регистрации, идентифицируясь </w:t>
+        <w:t xml:space="preserve">Защита от спама в виде капчи при каждом новом сообщении; Пользователи публикуют сообщения без регистрации, </w:t>
+      </w:r>
+      <w:proofErr w:type="spellStart"/>
+      <w:r>
+        <w:t>идентифицируясь</w:t>
+      </w:r>
+      <w:proofErr w:type="spellEnd"/>
+      <w:r>
+        <w:t xml:space="preserve"> </w:t>
       </w:r>
       <w:r>
         <w:rPr>
@@ -2198,8 +2840,13 @@
         <w:ind w:firstLine="708"/>
         <w:jc w:val="both"/>
       </w:pPr>
-      <w:r>
-        <w:t>Фронтенд: HTML5, CSS3, JavaScript</w:t>
+      <w:proofErr w:type="spellStart"/>
+      <w:r>
+        <w:t>Фронтенд</w:t>
+      </w:r>
+      <w:proofErr w:type="spellEnd"/>
+      <w:r>
+        <w:t>: HTML5, CSS3, JavaScript</w:t>
       </w:r>
     </w:p>
     <w:p>
@@ -2242,11 +2889,16 @@
         <w:jc w:val="both"/>
       </w:pPr>
       <w:r>
-        <w:t>Отсутствие лишних элементов</w:t>
+        <w:t xml:space="preserve">Отсутствие лишних </w:t>
+      </w:r>
+      <w:proofErr w:type="gramStart"/>
+      <w:r>
+        <w:t>элементов</w:t>
       </w:r>
       <w:r>
         <w:t>(</w:t>
       </w:r>
+      <w:proofErr w:type="gramEnd"/>
       <w:r>
         <w:t>нет профилей, лайков</w:t>
       </w:r>
@@ -2260,7 +2912,15 @@
         <w:t xml:space="preserve"> </w:t>
       </w:r>
       <w:r>
-        <w:t>Навигация через линейные списки тредов.</w:t>
+        <w:t xml:space="preserve">Навигация через линейные списки </w:t>
+      </w:r>
+      <w:proofErr w:type="spellStart"/>
+      <w:r>
+        <w:t>тредов</w:t>
+      </w:r>
+      <w:proofErr w:type="spellEnd"/>
+      <w:r>
+        <w:t>.</w:t>
       </w:r>
       <w:r>
         <w:t xml:space="preserve"> </w:t>
@@ -2272,10 +2932,18 @@
         <w:t xml:space="preserve"> </w:t>
       </w:r>
       <w:r>
-        <w:t xml:space="preserve">Упор на текстовый контент </w:t>
-      </w:r>
-      <w:r>
-        <w:t xml:space="preserve"> и </w:t>
+        <w:t xml:space="preserve">Упор на текстовый </w:t>
+      </w:r>
+      <w:proofErr w:type="gramStart"/>
+      <w:r>
+        <w:t xml:space="preserve">контент </w:t>
+      </w:r>
+      <w:r>
+        <w:t xml:space="preserve"> и</w:t>
+      </w:r>
+      <w:proofErr w:type="gramEnd"/>
+      <w:r>
+        <w:t xml:space="preserve"> </w:t>
       </w:r>
       <w:r>
         <w:t>пользовательски</w:t>
@@ -2292,6 +2960,1465 @@
       <w:r>
         <w:t>.</w:t>
       </w:r>
+    </w:p>
+    <w:p>
+      <w:pPr>
+        <w:jc w:val="both"/>
+      </w:pPr>
+    </w:p>
+    <w:p>
+      <w:pPr>
+        <w:jc w:val="both"/>
+      </w:pPr>
+    </w:p>
+    <w:p>
+      <w:pPr>
+        <w:jc w:val="both"/>
+      </w:pPr>
+    </w:p>
+    <w:p>
+      <w:pPr>
+        <w:jc w:val="both"/>
+      </w:pPr>
+    </w:p>
+    <w:p>
+      <w:pPr>
+        <w:jc w:val="both"/>
+      </w:pPr>
+    </w:p>
+    <w:p>
+      <w:pPr>
+        <w:jc w:val="both"/>
+      </w:pPr>
+    </w:p>
+    <w:p>
+      <w:pPr>
+        <w:jc w:val="both"/>
+      </w:pPr>
+    </w:p>
+    <w:p>
+      <w:pPr>
+        <w:jc w:val="both"/>
+      </w:pPr>
+    </w:p>
+    <w:p>
+      <w:pPr>
+        <w:jc w:val="both"/>
+      </w:pPr>
+    </w:p>
+    <w:p>
+      <w:pPr>
+        <w:jc w:val="both"/>
+      </w:pPr>
+    </w:p>
+    <w:p>
+      <w:pPr>
+        <w:jc w:val="both"/>
+      </w:pPr>
+    </w:p>
+    <w:p>
+      <w:pPr>
+        <w:jc w:val="both"/>
+      </w:pPr>
+    </w:p>
+    <w:p>
+      <w:pPr>
+        <w:jc w:val="center"/>
+        <w:rPr>
+          <w:rStyle w:val="a9"/>
+          <w:rFonts w:ascii="Manrope" w:hAnsi="Manrope"/>
+          <w:color w:val="212529"/>
+          <w:sz w:val="22"/>
+          <w:szCs w:val="22"/>
+          <w:shd w:val="clear" w:color="auto" w:fill="FFFFFF"/>
+        </w:rPr>
+      </w:pPr>
+      <w:r>
+        <w:rPr>
+          <w:rStyle w:val="a9"/>
+          <w:rFonts w:ascii="Manrope" w:hAnsi="Manrope"/>
+          <w:color w:val="212529"/>
+          <w:sz w:val="22"/>
+          <w:szCs w:val="22"/>
+          <w:shd w:val="clear" w:color="auto" w:fill="FFFFFF"/>
+        </w:rPr>
+        <w:t>Описание задач</w:t>
+      </w:r>
+    </w:p>
+    <w:p>
+      <w:pPr>
+        <w:jc w:val="both"/>
+        <w:rPr>
+          <w:rStyle w:val="a9"/>
+          <w:rFonts w:ascii="Manrope" w:hAnsi="Manrope"/>
+          <w:color w:val="212529"/>
+          <w:sz w:val="22"/>
+          <w:szCs w:val="22"/>
+          <w:shd w:val="clear" w:color="auto" w:fill="FFFFFF"/>
+        </w:rPr>
+      </w:pPr>
+    </w:p>
+    <w:p>
+      <w:pPr>
+        <w:jc w:val="center"/>
+        <w:rPr>
+          <w:color w:val="FF0000"/>
+        </w:rPr>
+      </w:pPr>
+      <w:r>
+        <w:rPr>
+          <w:color w:val="FF0000"/>
+        </w:rPr>
+        <w:t xml:space="preserve">Создание </w:t>
+      </w:r>
+      <w:proofErr w:type="spellStart"/>
+      <w:r>
+        <w:rPr>
+          <w:color w:val="FF0000"/>
+        </w:rPr>
+        <w:t>тредов</w:t>
+      </w:r>
+      <w:proofErr w:type="spellEnd"/>
+      <w:r>
+        <w:rPr>
+          <w:color w:val="FF0000"/>
+        </w:rPr>
+        <w:t xml:space="preserve"> и комментариев.</w:t>
+      </w:r>
+    </w:p>
+    <w:p>
+      <w:pPr>
+        <w:jc w:val="both"/>
+        <w:rPr>
+          <w:color w:val="FF0000"/>
+        </w:rPr>
+      </w:pPr>
+    </w:p>
+    <w:p>
+      <w:pPr>
+        <w:jc w:val="center"/>
+      </w:pPr>
+      <w:r>
+        <w:t xml:space="preserve">Возможность </w:t>
+      </w:r>
+      <w:r>
+        <w:t>регистрации</w:t>
+      </w:r>
+      <w:r>
+        <w:t xml:space="preserve">, </w:t>
+      </w:r>
+      <w:r>
+        <w:t>аутентификации.</w:t>
+      </w:r>
+    </w:p>
+    <w:p>
+      <w:pPr>
+        <w:ind w:firstLine="708"/>
+        <w:jc w:val="both"/>
+      </w:pPr>
+      <w:r>
+        <w:t xml:space="preserve">Регистрация </w:t>
+      </w:r>
+      <w:r>
+        <w:t>осуществляется</w:t>
+      </w:r>
+      <w:r>
+        <w:t xml:space="preserve"> через </w:t>
+      </w:r>
+      <w:r>
+        <w:rPr>
+          <w:lang w:val="en-US"/>
+        </w:rPr>
+        <w:t>User</w:t>
+      </w:r>
+      <w:r>
+        <w:t xml:space="preserve"> </w:t>
+      </w:r>
+      <w:r>
+        <w:rPr>
+          <w:lang w:val="en-US"/>
+        </w:rPr>
+        <w:t>Service</w:t>
+      </w:r>
+      <w:r>
+        <w:t xml:space="preserve"> </w:t>
+      </w:r>
+      <w:r>
+        <w:t xml:space="preserve">написанный на </w:t>
+      </w:r>
+      <w:r>
+        <w:rPr>
+          <w:lang w:val="en-US"/>
+        </w:rPr>
+        <w:t>Java</w:t>
+      </w:r>
+      <w:r>
+        <w:t xml:space="preserve"> </w:t>
+      </w:r>
+      <w:r>
+        <w:t xml:space="preserve">с использованием </w:t>
+      </w:r>
+      <w:r>
+        <w:rPr>
+          <w:lang w:val="en-US"/>
+        </w:rPr>
+        <w:t>Spring</w:t>
+      </w:r>
+      <w:r>
+        <w:t xml:space="preserve"> </w:t>
+      </w:r>
+      <w:r>
+        <w:rPr>
+          <w:lang w:val="en-US"/>
+        </w:rPr>
+        <w:t>Boot</w:t>
+      </w:r>
+      <w:r>
+        <w:t xml:space="preserve">. </w:t>
+      </w:r>
+      <w:proofErr w:type="spellStart"/>
+      <w:r>
+        <w:rPr>
+          <w:lang w:val="en-US"/>
+        </w:rPr>
+        <w:t>Api</w:t>
+      </w:r>
+      <w:proofErr w:type="spellEnd"/>
+      <w:r>
+        <w:t xml:space="preserve"> </w:t>
+      </w:r>
+      <w:r>
+        <w:rPr>
+          <w:lang w:val="en-US"/>
+        </w:rPr>
+        <w:t>Gateway</w:t>
+      </w:r>
+      <w:r>
+        <w:t xml:space="preserve"> </w:t>
+      </w:r>
+      <w:r>
+        <w:t xml:space="preserve">посылает </w:t>
+      </w:r>
+      <w:r>
+        <w:rPr>
+          <w:lang w:val="en-US"/>
+        </w:rPr>
+        <w:t>POST</w:t>
+      </w:r>
+      <w:r>
+        <w:t xml:space="preserve"> </w:t>
+      </w:r>
+      <w:r>
+        <w:t xml:space="preserve">запрос пользователя в </w:t>
+      </w:r>
+      <w:r>
+        <w:rPr>
+          <w:lang w:val="en-US"/>
+        </w:rPr>
+        <w:t>User</w:t>
+      </w:r>
+      <w:r>
+        <w:t xml:space="preserve"> </w:t>
+      </w:r>
+      <w:r>
+        <w:rPr>
+          <w:lang w:val="en-US"/>
+        </w:rPr>
+        <w:t>Service</w:t>
+      </w:r>
+      <w:r>
+        <w:t xml:space="preserve"> </w:t>
+      </w:r>
+      <w:r>
+        <w:t xml:space="preserve">по </w:t>
+      </w:r>
+      <w:proofErr w:type="spellStart"/>
+      <w:r>
+        <w:t>адрессу</w:t>
+      </w:r>
+      <w:proofErr w:type="spellEnd"/>
+      <w:r>
+        <w:t xml:space="preserve"> </w:t>
+      </w:r>
+      <w:proofErr w:type="gramStart"/>
+      <w:r>
+        <w:t xml:space="preserve">“ </w:t>
+      </w:r>
+      <w:r>
+        <w:t>/</w:t>
+      </w:r>
+      <w:proofErr w:type="spellStart"/>
+      <w:proofErr w:type="gramEnd"/>
+      <w:r>
+        <w:t>api</w:t>
+      </w:r>
+      <w:proofErr w:type="spellEnd"/>
+      <w:r>
+        <w:t>/</w:t>
+      </w:r>
+      <w:proofErr w:type="spellStart"/>
+      <w:r>
+        <w:t>users</w:t>
+      </w:r>
+      <w:proofErr w:type="spellEnd"/>
+      <w:r>
+        <w:t>/</w:t>
+      </w:r>
+      <w:proofErr w:type="spellStart"/>
+      <w:r>
+        <w:t>register</w:t>
+      </w:r>
+      <w:proofErr w:type="spellEnd"/>
+      <w:r>
+        <w:t xml:space="preserve">”. </w:t>
+      </w:r>
+      <w:r>
+        <w:t xml:space="preserve">Где проверяется существует ли уже такой </w:t>
+      </w:r>
+      <w:proofErr w:type="gramStart"/>
+      <w:r>
+        <w:t>пользователь(</w:t>
+      </w:r>
+      <w:proofErr w:type="gramEnd"/>
+      <w:r>
+        <w:t>по логину). В случае ошибки возвращается 409(Конфликт) ошибка</w:t>
+      </w:r>
+      <w:r>
+        <w:t xml:space="preserve">, </w:t>
+      </w:r>
+      <w:r>
+        <w:t>в ином случае 200</w:t>
+      </w:r>
+      <w:r>
+        <w:t>(</w:t>
+      </w:r>
+      <w:r>
+        <w:rPr>
+          <w:lang w:val="en-US"/>
+        </w:rPr>
+        <w:t>Ok</w:t>
+      </w:r>
+      <w:r>
+        <w:t>)</w:t>
+      </w:r>
+      <w:r>
+        <w:t xml:space="preserve"> и в БД </w:t>
+      </w:r>
+      <w:r>
+        <w:rPr>
+          <w:lang w:val="en-US"/>
+        </w:rPr>
+        <w:t>PostgreSQL</w:t>
+      </w:r>
+      <w:r>
+        <w:t xml:space="preserve"> </w:t>
+      </w:r>
+      <w:r>
+        <w:t>создаётся запись нового пользователя.</w:t>
+      </w:r>
+    </w:p>
+    <w:p>
+      <w:pPr>
+        <w:jc w:val="both"/>
+      </w:pPr>
+      <w:r>
+        <w:tab/>
+        <w:t xml:space="preserve">Аутентификацией занимается </w:t>
+      </w:r>
+      <w:r>
+        <w:rPr>
+          <w:lang w:val="en-US"/>
+        </w:rPr>
+        <w:t>Auth</w:t>
+      </w:r>
+      <w:r>
+        <w:t xml:space="preserve"> </w:t>
+      </w:r>
+      <w:r>
+        <w:rPr>
+          <w:lang w:val="en-US"/>
+        </w:rPr>
+        <w:t>Service</w:t>
+      </w:r>
+      <w:r>
+        <w:t xml:space="preserve"> </w:t>
+      </w:r>
+      <w:r>
+        <w:t xml:space="preserve">написанный на </w:t>
+      </w:r>
+      <w:r>
+        <w:rPr>
+          <w:lang w:val="en-US"/>
+        </w:rPr>
+        <w:t>Java</w:t>
+      </w:r>
+      <w:r>
+        <w:t xml:space="preserve"> </w:t>
+      </w:r>
+      <w:r>
+        <w:t xml:space="preserve">с использованием </w:t>
+      </w:r>
+      <w:r>
+        <w:rPr>
+          <w:lang w:val="en-US"/>
+        </w:rPr>
+        <w:t>Spring</w:t>
+      </w:r>
+      <w:r>
+        <w:t xml:space="preserve"> </w:t>
+      </w:r>
+      <w:r>
+        <w:rPr>
+          <w:lang w:val="en-US"/>
+        </w:rPr>
+        <w:t>Boot</w:t>
+      </w:r>
+      <w:r>
+        <w:t xml:space="preserve">. </w:t>
+      </w:r>
+      <w:proofErr w:type="spellStart"/>
+      <w:r>
+        <w:rPr>
+          <w:lang w:val="en-US"/>
+        </w:rPr>
+        <w:t>Api</w:t>
+      </w:r>
+      <w:proofErr w:type="spellEnd"/>
+      <w:r>
+        <w:t xml:space="preserve"> </w:t>
+      </w:r>
+      <w:r>
+        <w:rPr>
+          <w:lang w:val="en-US"/>
+        </w:rPr>
+        <w:t>Gateway</w:t>
+      </w:r>
+      <w:r>
+        <w:t xml:space="preserve"> </w:t>
+      </w:r>
+      <w:r>
+        <w:t xml:space="preserve">посылает </w:t>
+      </w:r>
+      <w:r>
+        <w:rPr>
+          <w:lang w:val="en-US"/>
+        </w:rPr>
+        <w:t>POST</w:t>
+      </w:r>
+      <w:r>
+        <w:t xml:space="preserve"> </w:t>
+      </w:r>
+      <w:r>
+        <w:t xml:space="preserve">запрос пользователя в </w:t>
+      </w:r>
+      <w:r>
+        <w:rPr>
+          <w:lang w:val="en-US"/>
+        </w:rPr>
+        <w:t>User</w:t>
+      </w:r>
+      <w:r>
+        <w:t xml:space="preserve"> </w:t>
+      </w:r>
+      <w:r>
+        <w:rPr>
+          <w:lang w:val="en-US"/>
+        </w:rPr>
+        <w:t>Service</w:t>
+      </w:r>
+      <w:r>
+        <w:t xml:space="preserve"> </w:t>
+      </w:r>
+      <w:r>
+        <w:t xml:space="preserve">по адресу </w:t>
+      </w:r>
+      <w:proofErr w:type="gramStart"/>
+      <w:r>
+        <w:t>“ /</w:t>
+      </w:r>
+      <w:proofErr w:type="gramEnd"/>
+      <w:r>
+        <w:rPr>
+          <w:lang w:val="en-US"/>
+        </w:rPr>
+        <w:t>auth</w:t>
+      </w:r>
+      <w:r>
+        <w:t>/</w:t>
+      </w:r>
+      <w:r>
+        <w:rPr>
+          <w:lang w:val="en-US"/>
+        </w:rPr>
+        <w:t>login</w:t>
+      </w:r>
+      <w:r>
+        <w:t>”</w:t>
+      </w:r>
+      <w:r>
+        <w:t xml:space="preserve"> </w:t>
+      </w:r>
+      <w:r>
+        <w:t xml:space="preserve">с телом </w:t>
+      </w:r>
+      <w:r>
+        <w:t>{"</w:t>
+      </w:r>
+      <w:proofErr w:type="spellStart"/>
+      <w:r>
+        <w:t>username</w:t>
+      </w:r>
+      <w:proofErr w:type="spellEnd"/>
+      <w:r>
+        <w:t>":"</w:t>
+      </w:r>
+      <w:proofErr w:type="spellStart"/>
+      <w:r>
+        <w:t>username</w:t>
+      </w:r>
+      <w:proofErr w:type="spellEnd"/>
+      <w:r>
+        <w:t xml:space="preserve"> </w:t>
+      </w:r>
+      <w:r>
+        <w:t>","</w:t>
+      </w:r>
+      <w:proofErr w:type="spellStart"/>
+      <w:r>
+        <w:t>password</w:t>
+      </w:r>
+      <w:proofErr w:type="spellEnd"/>
+      <w:r>
+        <w:t>":"</w:t>
+      </w:r>
+      <w:proofErr w:type="spellStart"/>
+      <w:r>
+        <w:t>password</w:t>
+      </w:r>
+      <w:proofErr w:type="spellEnd"/>
+      <w:r>
+        <w:t xml:space="preserve"> </w:t>
+      </w:r>
+      <w:r>
+        <w:t>"}</w:t>
+      </w:r>
+      <w:r>
+        <w:t xml:space="preserve"> – для получения </w:t>
+      </w:r>
+      <w:r>
+        <w:rPr>
+          <w:lang w:val="en-US"/>
+        </w:rPr>
+        <w:t>JWT</w:t>
+      </w:r>
+      <w:r>
+        <w:t xml:space="preserve"> </w:t>
+      </w:r>
+      <w:r>
+        <w:t>токена</w:t>
+      </w:r>
+      <w:r>
+        <w:t>.</w:t>
+      </w:r>
+      <w:r>
+        <w:t xml:space="preserve"> В случае неправильного логина или пароля возвращается ошибка 401(</w:t>
+      </w:r>
+      <w:r>
+        <w:t>UNAUTHORIZED</w:t>
+      </w:r>
+      <w:r>
+        <w:t xml:space="preserve">). После </w:t>
+      </w:r>
+      <w:proofErr w:type="gramStart"/>
+      <w:r>
+        <w:t>успешного  получения</w:t>
+      </w:r>
+      <w:proofErr w:type="gramEnd"/>
+      <w:r>
+        <w:t xml:space="preserve"> </w:t>
+      </w:r>
+      <w:r>
+        <w:rPr>
+          <w:lang w:val="en-US"/>
+        </w:rPr>
+        <w:t>JWT</w:t>
+      </w:r>
+      <w:r>
+        <w:t xml:space="preserve"> </w:t>
+      </w:r>
+      <w:r>
+        <w:t xml:space="preserve">токена – </w:t>
+      </w:r>
+      <w:r>
+        <w:rPr>
+          <w:lang w:val="en-US"/>
+        </w:rPr>
+        <w:t>Vue</w:t>
+      </w:r>
+      <w:r>
+        <w:t>.</w:t>
+      </w:r>
+      <w:proofErr w:type="spellStart"/>
+      <w:r>
+        <w:rPr>
+          <w:lang w:val="en-US"/>
+        </w:rPr>
+        <w:t>js</w:t>
+      </w:r>
+      <w:proofErr w:type="spellEnd"/>
+      <w:r>
+        <w:t xml:space="preserve"> </w:t>
+      </w:r>
+      <w:r>
+        <w:t>на клиенте сохраняет этот токен в куки браузера</w:t>
+      </w:r>
+      <w:r>
+        <w:t xml:space="preserve">, </w:t>
+      </w:r>
+      <w:r>
+        <w:t>для дальнейшего использования.</w:t>
+      </w:r>
+      <w:r>
+        <w:t xml:space="preserve"> </w:t>
+      </w:r>
+      <w:r>
+        <w:t xml:space="preserve">Клиент при каждом запросе добавляет токен в заголовок </w:t>
+      </w:r>
+      <w:proofErr w:type="spellStart"/>
+      <w:r>
+        <w:t>Authorization</w:t>
+      </w:r>
+      <w:proofErr w:type="spellEnd"/>
+      <w:r>
+        <w:t xml:space="preserve">: </w:t>
+      </w:r>
+      <w:proofErr w:type="spellStart"/>
+      <w:r>
+        <w:t>Bearer</w:t>
+      </w:r>
+      <w:proofErr w:type="spellEnd"/>
+      <w:r>
+        <w:t xml:space="preserve"> &lt;JWT&gt;.</w:t>
+      </w:r>
+      <w:r>
+        <w:t xml:space="preserve"> Дальнейшие запросы будут проверяться через </w:t>
+      </w:r>
+      <w:r>
+        <w:rPr>
+          <w:lang w:val="en-US"/>
+        </w:rPr>
+        <w:t>Auth</w:t>
+      </w:r>
+      <w:r>
+        <w:t xml:space="preserve"> </w:t>
+      </w:r>
+      <w:r>
+        <w:rPr>
+          <w:lang w:val="en-US"/>
+        </w:rPr>
+        <w:t>Service</w:t>
+      </w:r>
+      <w:r>
+        <w:t xml:space="preserve"> </w:t>
+      </w:r>
+      <w:r>
+        <w:t>“/</w:t>
+      </w:r>
+      <w:proofErr w:type="spellStart"/>
+      <w:r>
+        <w:rPr>
+          <w:lang w:val="en-US"/>
+        </w:rPr>
+        <w:t>api</w:t>
+      </w:r>
+      <w:proofErr w:type="spellEnd"/>
+      <w:r>
+        <w:t>/</w:t>
+      </w:r>
+      <w:r>
+        <w:rPr>
+          <w:lang w:val="en-US"/>
+        </w:rPr>
+        <w:t>data</w:t>
+      </w:r>
+      <w:r>
+        <w:t xml:space="preserve">”, </w:t>
+      </w:r>
+      <w:r>
+        <w:t>где проверяется существование токена</w:t>
+      </w:r>
+      <w:r>
+        <w:t xml:space="preserve">, </w:t>
+      </w:r>
+      <w:r>
+        <w:t xml:space="preserve">не вышел </w:t>
+      </w:r>
+      <w:proofErr w:type="gramStart"/>
+      <w:r>
+        <w:t>ли  срок</w:t>
+      </w:r>
+      <w:proofErr w:type="gramEnd"/>
+      <w:r>
+        <w:t xml:space="preserve"> его действия</w:t>
+      </w:r>
+      <w:r>
+        <w:t xml:space="preserve">, </w:t>
+      </w:r>
+      <w:r>
+        <w:t xml:space="preserve">если вернулось </w:t>
+      </w:r>
+      <w:r>
+        <w:rPr>
+          <w:lang w:val="en-US"/>
+        </w:rPr>
+        <w:t>Ok</w:t>
+      </w:r>
+      <w:r>
+        <w:t>- значит токен валидный</w:t>
+      </w:r>
+      <w:r>
+        <w:t xml:space="preserve">, </w:t>
+      </w:r>
+      <w:r>
+        <w:t xml:space="preserve">в ином случае пользователь не аутентифицирован. </w:t>
+      </w:r>
+    </w:p>
+    <w:p>
+      <w:pPr>
+        <w:jc w:val="center"/>
+      </w:pPr>
+      <w:r>
+        <w:t xml:space="preserve">Реализация асинхронной обработки </w:t>
+      </w:r>
+      <w:proofErr w:type="gramStart"/>
+      <w:r>
+        <w:t>запросов(</w:t>
+      </w:r>
+      <w:proofErr w:type="gramEnd"/>
+      <w:r>
+        <w:t xml:space="preserve">с помощью </w:t>
+      </w:r>
+      <w:proofErr w:type="spellStart"/>
+      <w:r>
+        <w:rPr>
+          <w:lang w:val="en-US"/>
+        </w:rPr>
+        <w:t>kafka</w:t>
+      </w:r>
+      <w:proofErr w:type="spellEnd"/>
+      <w:r>
+        <w:t>).</w:t>
+      </w:r>
+    </w:p>
+    <w:p>
+      <w:pPr>
+        <w:jc w:val="both"/>
+      </w:pPr>
+      <w:r>
+        <w:t>Реализована обработка в моменте создания нового поста</w:t>
+      </w:r>
+      <w:r>
+        <w:t>,</w:t>
+      </w:r>
+      <w:r>
+        <w:t xml:space="preserve"> запрос доходит до сервиса </w:t>
+      </w:r>
+      <w:r>
+        <w:rPr>
+          <w:lang w:val="en-US"/>
+        </w:rPr>
+        <w:t>Post</w:t>
+      </w:r>
+      <w:r>
+        <w:t xml:space="preserve"> </w:t>
+      </w:r>
+      <w:r>
+        <w:rPr>
+          <w:lang w:val="en-US"/>
+        </w:rPr>
+        <w:t>writer</w:t>
+      </w:r>
+      <w:r>
+        <w:t xml:space="preserve">, </w:t>
+      </w:r>
+      <w:r>
+        <w:t>и пользователю возвращается ответ об успешном принятии сервером его запроса</w:t>
+      </w:r>
+      <w:r>
+        <w:t xml:space="preserve">, </w:t>
+      </w:r>
+      <w:r>
+        <w:t xml:space="preserve">затем запрос отправляется к </w:t>
+      </w:r>
+      <w:proofErr w:type="spellStart"/>
+      <w:r>
+        <w:rPr>
+          <w:lang w:val="en-US"/>
+        </w:rPr>
+        <w:t>kafka</w:t>
+      </w:r>
+      <w:proofErr w:type="spellEnd"/>
+      <w:r>
+        <w:t xml:space="preserve">-кластер и отправляется в </w:t>
+      </w:r>
+      <w:r>
+        <w:rPr>
+          <w:lang w:val="en-US"/>
+        </w:rPr>
+        <w:t>Post</w:t>
+      </w:r>
+      <w:r>
+        <w:t xml:space="preserve"> </w:t>
+      </w:r>
+      <w:r>
+        <w:rPr>
+          <w:lang w:val="en-US"/>
+        </w:rPr>
+        <w:t>Reader</w:t>
+      </w:r>
+      <w:r>
+        <w:t xml:space="preserve"> </w:t>
+      </w:r>
+      <w:proofErr w:type="spellStart"/>
+      <w:r>
+        <w:rPr>
+          <w:lang w:val="en-US"/>
+        </w:rPr>
+        <w:t>Sinchronized</w:t>
+      </w:r>
+      <w:proofErr w:type="spellEnd"/>
+      <w:r>
+        <w:t xml:space="preserve"> </w:t>
+      </w:r>
+      <w:r>
+        <w:t xml:space="preserve">который уже </w:t>
+      </w:r>
+      <w:r>
+        <w:t>добавляет</w:t>
+      </w:r>
+      <w:r>
+        <w:t xml:space="preserve"> в базу данных </w:t>
+      </w:r>
+      <w:proofErr w:type="spellStart"/>
+      <w:r>
+        <w:rPr>
+          <w:lang w:val="en-US"/>
+        </w:rPr>
+        <w:t>Elasticserach</w:t>
+      </w:r>
+      <w:proofErr w:type="spellEnd"/>
+      <w:r>
+        <w:t xml:space="preserve">, </w:t>
+      </w:r>
+      <w:r>
+        <w:t xml:space="preserve">благодаря </w:t>
+      </w:r>
+      <w:proofErr w:type="spellStart"/>
+      <w:r>
+        <w:t>ассинхронной</w:t>
+      </w:r>
+      <w:proofErr w:type="spellEnd"/>
+      <w:r>
+        <w:t xml:space="preserve"> обработки запросов</w:t>
+      </w:r>
+      <w:r>
+        <w:t xml:space="preserve">, </w:t>
+      </w:r>
+      <w:r>
+        <w:t>в случае высокой нагрузки на базу данных</w:t>
+      </w:r>
+      <w:r>
+        <w:t>,</w:t>
+      </w:r>
+      <w:r>
+        <w:t xml:space="preserve"> все запросы будут скапливаться в </w:t>
+      </w:r>
+      <w:proofErr w:type="spellStart"/>
+      <w:r>
+        <w:rPr>
+          <w:lang w:val="en-US"/>
+        </w:rPr>
+        <w:t>kafka</w:t>
+      </w:r>
+      <w:proofErr w:type="spellEnd"/>
+      <w:r>
+        <w:t>-</w:t>
+      </w:r>
+      <w:r>
+        <w:t>кластере в виде очереди</w:t>
+      </w:r>
+      <w:r>
+        <w:t xml:space="preserve">, </w:t>
+      </w:r>
+      <w:r>
+        <w:t>и постепенно разбираться сервисом.</w:t>
+      </w:r>
+    </w:p>
+    <w:p>
+      <w:pPr>
+        <w:jc w:val="both"/>
+      </w:pPr>
+    </w:p>
+    <w:p>
+      <w:pPr>
+        <w:jc w:val="center"/>
+        <w:rPr>
+          <w:color w:val="FF0000"/>
+        </w:rPr>
+      </w:pPr>
+      <w:r>
+        <w:rPr>
+          <w:color w:val="FF0000"/>
+        </w:rPr>
+        <w:t xml:space="preserve">Освоить полный цикл </w:t>
+      </w:r>
+      <w:proofErr w:type="gramStart"/>
+      <w:r>
+        <w:rPr>
+          <w:color w:val="FF0000"/>
+        </w:rPr>
+        <w:t>разработки(</w:t>
+      </w:r>
+      <w:proofErr w:type="spellStart"/>
+      <w:proofErr w:type="gramEnd"/>
+      <w:r>
+        <w:rPr>
+          <w:color w:val="FF0000"/>
+        </w:rPr>
+        <w:t>фронтенд</w:t>
+      </w:r>
+      <w:proofErr w:type="spellEnd"/>
+      <w:r>
+        <w:rPr>
+          <w:color w:val="FF0000"/>
+        </w:rPr>
+        <w:t>, бэкенд, базы данных, инфраструктура).</w:t>
+      </w:r>
+    </w:p>
+    <w:p>
+      <w:pPr>
+        <w:jc w:val="center"/>
+      </w:pPr>
+      <w:proofErr w:type="spellStart"/>
+      <w:r>
+        <w:t>Ф</w:t>
+      </w:r>
+      <w:r>
+        <w:t>ронтенд</w:t>
+      </w:r>
+      <w:proofErr w:type="spellEnd"/>
+    </w:p>
+    <w:p>
+      <w:pPr>
+        <w:jc w:val="both"/>
+      </w:pPr>
+      <w:r>
+        <w:rPr>
+          <w:lang w:val="en-US"/>
+        </w:rPr>
+        <w:t>Vue</w:t>
+      </w:r>
+      <w:r>
+        <w:t>.</w:t>
+      </w:r>
+      <w:proofErr w:type="spellStart"/>
+      <w:r>
+        <w:rPr>
+          <w:lang w:val="en-US"/>
+        </w:rPr>
+        <w:t>js</w:t>
+      </w:r>
+      <w:proofErr w:type="spellEnd"/>
+    </w:p>
+    <w:p>
+      <w:pPr>
+        <w:jc w:val="center"/>
+      </w:pPr>
+      <w:r>
+        <w:t>Б</w:t>
+      </w:r>
+      <w:r>
+        <w:t>экенд</w:t>
+      </w:r>
+    </w:p>
+    <w:p>
+      <w:pPr>
+        <w:jc w:val="both"/>
+      </w:pPr>
+      <w:proofErr w:type="spellStart"/>
+      <w:r>
+        <w:rPr>
+          <w:lang w:val="en-US"/>
+        </w:rPr>
+        <w:t>Java+Spring</w:t>
+      </w:r>
+      <w:proofErr w:type="spellEnd"/>
+      <w:r>
+        <w:rPr>
+          <w:lang w:val="en-US"/>
+        </w:rPr>
+        <w:t>, Go, Kafka</w:t>
+      </w:r>
+    </w:p>
+    <w:p>
+      <w:pPr>
+        <w:jc w:val="center"/>
+        <w:rPr>
+          <w:lang w:val="en-US"/>
+        </w:rPr>
+      </w:pPr>
+      <w:r>
+        <w:t>Б</w:t>
+      </w:r>
+      <w:r>
+        <w:t>азы</w:t>
+      </w:r>
+      <w:r>
+        <w:rPr>
+          <w:lang w:val="en-US"/>
+        </w:rPr>
+        <w:t xml:space="preserve"> </w:t>
+      </w:r>
+      <w:r>
+        <w:t>данных</w:t>
+      </w:r>
+    </w:p>
+    <w:p>
+      <w:pPr>
+        <w:jc w:val="both"/>
+      </w:pPr>
+      <w:proofErr w:type="spellStart"/>
+      <w:r>
+        <w:rPr>
+          <w:lang w:val="en-US"/>
+        </w:rPr>
+        <w:t>ElasticSearch</w:t>
+      </w:r>
+      <w:proofErr w:type="spellEnd"/>
+      <w:r>
+        <w:t xml:space="preserve"> </w:t>
+      </w:r>
+      <w:r>
+        <w:t>-для сохранение постов</w:t>
+      </w:r>
+      <w:r>
+        <w:t xml:space="preserve">, </w:t>
+      </w:r>
+      <w:r>
+        <w:rPr>
+          <w:lang w:val="en-US"/>
+        </w:rPr>
+        <w:t>PostgreSQL</w:t>
+      </w:r>
+      <w:r>
+        <w:t>- для сохранении пользователей.</w:t>
+      </w:r>
+    </w:p>
+    <w:p>
+      <w:pPr>
+        <w:jc w:val="center"/>
+      </w:pPr>
+      <w:r>
+        <w:t>И</w:t>
+      </w:r>
+      <w:r>
+        <w:t>нфраструктура</w:t>
+      </w:r>
+      <w:r>
+        <w:t>.</w:t>
+      </w:r>
+    </w:p>
+    <w:p>
+      <w:pPr>
+        <w:jc w:val="both"/>
+        <w:rPr>
+          <w:lang w:val="en-US"/>
+        </w:rPr>
+      </w:pPr>
+      <w:r>
+        <w:t xml:space="preserve">Инфраструктура реализована с помощью </w:t>
+      </w:r>
+      <w:r>
+        <w:rPr>
+          <w:lang w:val="en-US"/>
+        </w:rPr>
+        <w:t>docker</w:t>
+      </w:r>
+      <w:r>
+        <w:t xml:space="preserve"> </w:t>
+      </w:r>
+      <w:r>
+        <w:t xml:space="preserve">контейнеров и </w:t>
+      </w:r>
+      <w:r>
+        <w:rPr>
+          <w:lang w:val="en-US"/>
+        </w:rPr>
+        <w:t>docker</w:t>
+      </w:r>
+      <w:r>
+        <w:t>-</w:t>
+      </w:r>
+      <w:r>
+        <w:rPr>
+          <w:lang w:val="en-US"/>
+        </w:rPr>
+        <w:t>compose</w:t>
+      </w:r>
+      <w:r>
+        <w:t xml:space="preserve"> </w:t>
+      </w:r>
+      <w:r>
+        <w:t>файлов для совместной работы контейнеров в одной сети.</w:t>
+      </w:r>
+      <w:r>
+        <w:t xml:space="preserve"> Для </w:t>
+      </w:r>
+      <w:r>
+        <w:rPr>
+          <w:lang w:val="en-US"/>
+        </w:rPr>
+        <w:t xml:space="preserve">Kafka </w:t>
+      </w:r>
+      <w:r>
+        <w:t>было развёрнуто 3 брокера сообщений.</w:t>
+      </w:r>
+    </w:p>
+    <w:p>
+      <w:pPr>
+        <w:jc w:val="center"/>
+      </w:pPr>
+    </w:p>
+    <w:p>
+      <w:pPr>
+        <w:jc w:val="both"/>
+      </w:pPr>
+    </w:p>
+    <w:p>
+      <w:pPr>
+        <w:jc w:val="center"/>
+      </w:pPr>
+      <w:r>
+        <w:t xml:space="preserve">Изучить на практике работу и проектирование </w:t>
+      </w:r>
+      <w:proofErr w:type="spellStart"/>
+      <w:r>
+        <w:t>микросервисной</w:t>
+      </w:r>
+      <w:proofErr w:type="spellEnd"/>
+      <w:r>
+        <w:t xml:space="preserve"> архитектуры.</w:t>
+      </w:r>
+    </w:p>
+    <w:p>
+      <w:pPr>
+        <w:ind w:firstLine="708"/>
+      </w:pPr>
+      <w:r>
+        <w:t xml:space="preserve">Принципы </w:t>
+      </w:r>
+      <w:proofErr w:type="spellStart"/>
+      <w:r>
+        <w:t>микросервисов</w:t>
+      </w:r>
+      <w:proofErr w:type="spellEnd"/>
+      <w:r>
+        <w:t>:</w:t>
+      </w:r>
+    </w:p>
+    <w:p>
+      <w:pPr>
+        <w:ind w:left="1416"/>
+      </w:pPr>
+      <w:r>
+        <w:t>1.</w:t>
+      </w:r>
+      <w:r>
+        <w:t xml:space="preserve">Один сервис = одна ответственность (например: </w:t>
+      </w:r>
+      <w:proofErr w:type="spellStart"/>
+      <w:r>
+        <w:t>auth-service</w:t>
+      </w:r>
+      <w:proofErr w:type="spellEnd"/>
+      <w:r>
+        <w:t xml:space="preserve">, </w:t>
+      </w:r>
+      <w:r>
+        <w:rPr>
+          <w:lang w:val="en-US"/>
+        </w:rPr>
+        <w:t>post</w:t>
+      </w:r>
+      <w:r>
+        <w:t>-</w:t>
+      </w:r>
+      <w:r>
+        <w:rPr>
+          <w:lang w:val="en-US"/>
+        </w:rPr>
+        <w:t>writer</w:t>
+      </w:r>
+      <w:r>
+        <w:t xml:space="preserve"> </w:t>
+      </w:r>
+      <w:r>
+        <w:rPr>
+          <w:lang w:val="en-US"/>
+        </w:rPr>
+        <w:t>service</w:t>
+      </w:r>
+      <w:r>
+        <w:t>)</w:t>
+      </w:r>
+      <w:r>
+        <w:t>;</w:t>
+      </w:r>
+    </w:p>
+    <w:p>
+      <w:pPr>
+        <w:ind w:left="1416"/>
+      </w:pPr>
+      <w:r>
+        <w:lastRenderedPageBreak/>
+        <w:t>2.</w:t>
+      </w:r>
+      <w:r>
+        <w:t xml:space="preserve">Независимое развертывание (каждый сервис работает в своём контейнере). </w:t>
+      </w:r>
+      <w:r>
+        <w:t>3.</w:t>
+      </w:r>
+      <w:r>
+        <w:t xml:space="preserve">Слабая связанность (общение через API, а не прямые вызовы). </w:t>
+      </w:r>
+    </w:p>
+    <w:p>
+      <w:pPr>
+        <w:ind w:left="1416"/>
+      </w:pPr>
+      <w:r>
+        <w:t>4.</w:t>
+      </w:r>
+      <w:r>
+        <w:t>Собственная БД у каждого сервиса (или хотя бы схема).</w:t>
+      </w:r>
+      <w:r>
+        <w:tab/>
+      </w:r>
+    </w:p>
+    <w:p>
+      <w:pPr>
+        <w:jc w:val="both"/>
+      </w:pPr>
+      <w:r>
+        <w:tab/>
+        <w:t xml:space="preserve">Выше перечислены базовые принципы </w:t>
+      </w:r>
+      <w:proofErr w:type="spellStart"/>
+      <w:r>
+        <w:t>микросервисной</w:t>
+      </w:r>
+      <w:proofErr w:type="spellEnd"/>
+      <w:r>
+        <w:t xml:space="preserve"> архитектуры</w:t>
+      </w:r>
+      <w:r>
+        <w:t xml:space="preserve">, </w:t>
+      </w:r>
+      <w:r>
+        <w:t>которые мы пытались достичь</w:t>
+      </w:r>
+      <w:r>
+        <w:t xml:space="preserve">, </w:t>
+      </w:r>
+      <w:r>
+        <w:t>на практике самым сложным для нашего проекта оказался принцип единственной базы данных и мы его не в полной мере реализовали</w:t>
+      </w:r>
+      <w:r>
+        <w:t>,</w:t>
+      </w:r>
+      <w:r>
+        <w:t xml:space="preserve"> так как для этого нужно разрабатывать помимо самих </w:t>
+      </w:r>
+      <w:proofErr w:type="spellStart"/>
+      <w:r>
+        <w:t>бд</w:t>
+      </w:r>
+      <w:proofErr w:type="spellEnd"/>
+      <w:r>
+        <w:t xml:space="preserve">, </w:t>
+      </w:r>
+      <w:r>
+        <w:t xml:space="preserve">ещё и принцип их согласованности что бы в данные в 1ой </w:t>
+      </w:r>
+      <w:proofErr w:type="spellStart"/>
+      <w:r>
+        <w:t>бд</w:t>
+      </w:r>
+      <w:proofErr w:type="spellEnd"/>
+      <w:r>
+        <w:t xml:space="preserve"> не противоречили данным из другой </w:t>
+      </w:r>
+      <w:proofErr w:type="spellStart"/>
+      <w:r>
+        <w:t>бд</w:t>
+      </w:r>
+      <w:proofErr w:type="spellEnd"/>
+      <w:r>
+        <w:t>.</w:t>
+      </w:r>
+    </w:p>
+    <w:p>
+      <w:pPr>
+        <w:jc w:val="both"/>
+      </w:pPr>
+    </w:p>
+    <w:p>
+      <w:pPr>
+        <w:jc w:val="both"/>
+      </w:pPr>
+    </w:p>
+    <w:p>
+      <w:pPr>
+        <w:jc w:val="both"/>
+        <w:rPr>
+          <w:rStyle w:val="a9"/>
+          <w:rFonts w:ascii="Manrope" w:hAnsi="Manrope"/>
+          <w:color w:val="212529"/>
+          <w:sz w:val="22"/>
+          <w:szCs w:val="22"/>
+          <w:shd w:val="clear" w:color="auto" w:fill="FFFFFF"/>
+        </w:rPr>
+      </w:pPr>
+    </w:p>
+    <w:p>
+      <w:pPr>
+        <w:jc w:val="both"/>
+        <w:rPr>
+          <w:rStyle w:val="a9"/>
+          <w:rFonts w:ascii="Manrope" w:hAnsi="Manrope"/>
+          <w:color w:val="212529"/>
+          <w:sz w:val="22"/>
+          <w:szCs w:val="22"/>
+          <w:shd w:val="clear" w:color="auto" w:fill="FFFFFF"/>
+        </w:rPr>
+      </w:pPr>
+    </w:p>
+    <w:p>
+      <w:pPr>
+        <w:jc w:val="both"/>
+      </w:pPr>
+    </w:p>
+    <w:p>
+      <w:pPr>
+        <w:jc w:val="both"/>
+      </w:pPr>
+      <w:r>
+        <w:drawing>
+          <wp:inline distT="0" distB="0" distL="0" distR="0" wp14:anchorId="6F874437" wp14:editId="55D1695E">
+            <wp:extent cx="5939790" cy="4329430"/>
+            <wp:effectExtent l="0" t="0" r="3810" b="0"/>
+            <wp:docPr id="3" name="Рисунок 3"/>
+            <wp:cNvGraphicFramePr>
+              <a:graphicFrameLocks xmlns:a="http://schemas.openxmlformats.org/drawingml/2006/main" noChangeAspect="1"/>
+            </wp:cNvGraphicFramePr>
+            <a:graphic xmlns:a="http://schemas.openxmlformats.org/drawingml/2006/main">
+              <a:graphicData uri="http://schemas.openxmlformats.org/drawingml/2006/picture">
+                <pic:pic xmlns:pic="http://schemas.openxmlformats.org/drawingml/2006/picture">
+                  <pic:nvPicPr>
+                    <pic:cNvPr id="1" name=""/>
+                    <pic:cNvPicPr/>
+                  </pic:nvPicPr>
+                  <pic:blipFill>
+                    <a:blip r:embed="rId8"/>
+                    <a:stretch>
+                      <a:fillRect/>
+                    </a:stretch>
+                  </pic:blipFill>
+                  <pic:spPr>
+                    <a:xfrm>
+                      <a:off x="0" y="0"/>
+                      <a:ext cx="5939790" cy="4329430"/>
+                    </a:xfrm>
+                    <a:prstGeom prst="rect">
+                      <a:avLst/>
+                    </a:prstGeom>
+                  </pic:spPr>
+                </pic:pic>
+              </a:graphicData>
+            </a:graphic>
+          </wp:inline>
+        </w:drawing>
+      </w:r>
+    </w:p>
+    <w:p>
+      <w:pPr>
+        <w:jc w:val="both"/>
+      </w:pPr>
+    </w:p>
+    <w:p>
+      <w:pPr>
+        <w:jc w:val="both"/>
+      </w:pPr>
+    </w:p>
+    <w:p>
+      <w:pPr>
+        <w:jc w:val="both"/>
+      </w:pPr>
+    </w:p>
+    <w:p>
+      <w:pPr>
+        <w:jc w:val="both"/>
+      </w:pPr>
+    </w:p>
+    <w:p>
+      <w:pPr>
+        <w:pStyle w:val="ab"/>
+        <w:shd w:val="clear" w:color="auto" w:fill="FFFFFF"/>
+        <w:spacing w:before="0" w:beforeAutospacing="0"/>
+        <w:jc w:val="center"/>
+        <w:rPr>
+          <w:rStyle w:val="a9"/>
+          <w:rFonts w:ascii="Manrope" w:hAnsi="Manrope"/>
+          <w:color w:val="212529"/>
+          <w:sz w:val="22"/>
+          <w:szCs w:val="22"/>
+        </w:rPr>
+      </w:pPr>
+      <w:r>
+        <w:rPr>
+          <w:rStyle w:val="a9"/>
+          <w:rFonts w:ascii="Manrope" w:hAnsi="Manrope"/>
+          <w:color w:val="212529"/>
+          <w:sz w:val="22"/>
+          <w:szCs w:val="22"/>
+        </w:rPr>
+        <w:t>Список литературы</w:t>
+      </w:r>
+      <w:r>
+        <w:rPr>
+          <w:rStyle w:val="a9"/>
+          <w:rFonts w:ascii="Manrope" w:hAnsi="Manrope"/>
+          <w:color w:val="212529"/>
+          <w:sz w:val="22"/>
+          <w:szCs w:val="22"/>
+        </w:rPr>
+        <w:t>.</w:t>
+      </w:r>
+    </w:p>
+    <w:p>
+      <w:pPr>
+        <w:pStyle w:val="ab"/>
+        <w:shd w:val="clear" w:color="auto" w:fill="FFFFFF"/>
+        <w:spacing w:before="0" w:beforeAutospacing="0"/>
+        <w:rPr>
+          <w:rFonts w:ascii="Manrope" w:hAnsi="Manrope"/>
+          <w:color w:val="212529"/>
+          <w:sz w:val="22"/>
+          <w:szCs w:val="22"/>
+        </w:rPr>
+      </w:pPr>
     </w:p>
     <w:p>
       <w:pPr>
@@ -4081,6 +6208,7 @@
     <w:lsdException w:name="Subtitle" w:qFormat="1"/>
     <w:lsdException w:name="Strong" w:uiPriority="22" w:qFormat="1"/>
     <w:lsdException w:name="Emphasis" w:qFormat="1"/>
+    <w:lsdException w:name="Normal (Web)" w:uiPriority="99"/>
     <w:lsdException w:name="HTML Keyboard" w:semiHidden="1" w:unhideWhenUsed="1"/>
     <w:lsdException w:name="Normal Table" w:semiHidden="1" w:unhideWhenUsed="1"/>
     <w:lsdException w:name="annotation subject" w:semiHidden="1" w:unhideWhenUsed="1"/>
@@ -4356,7 +6484,7 @@
   <w:style w:type="paragraph" w:default="1" w:styleId="a">
     <w:name w:val="Normal"/>
     <w:qFormat/>
-    <w:rsid w:val="00E14011"/>
+    <w:rsid w:val="00780220"/>
     <w:pPr>
       <w:suppressAutoHyphens/>
     </w:pPr>
@@ -4602,6 +6730,20 @@
       <w:color w:val="44546A" w:themeColor="text2"/>
       <w:sz w:val="18"/>
       <w:szCs w:val="18"/>
+    </w:rPr>
+  </w:style>
+  <w:style w:type="paragraph" w:styleId="ab">
+    <w:name w:val="Normal (Web)"/>
+    <w:basedOn w:val="a"/>
+    <w:uiPriority w:val="99"/>
+    <w:unhideWhenUsed/>
+    <w:rsid w:val="00405584"/>
+    <w:pPr>
+      <w:suppressAutoHyphens w:val="0"/>
+      <w:spacing w:before="100" w:beforeAutospacing="1" w:after="100" w:afterAutospacing="1"/>
+    </w:pPr>
+    <w:rPr>
+      <w:lang w:eastAsia="ru-RU"/>
     </w:rPr>
   </w:style>
 </w:styles>

--- a/src/Титульный лист(учебная).docx
+++ b/src/Титульный лист(учебная).docx
@@ -597,7 +597,7 @@
           <w:color w:val="212529"/>
           <w:shd w:val="clear" w:color="auto" w:fill="FFFFFF"/>
         </w:rPr>
-        <w:t>Минимально жизнеспособный продукт - версия продукта с минимальным набором функций, достаточным для: Тестирования гипотез на реальных пользователях</w:t>
+        <w:t>Минимально жизнеспособный продукт - версия продукта с минимальным набором функций, достаточным для: Тестирования гипотез на реальных пользователях; Получения обратной связи на ранней стадии; Дальнейшей итеративной разработки</w:t>
       </w:r>
       <w:r>
         <w:rPr>
@@ -607,9 +607,12 @@
           <w:color w:val="212529"/>
           <w:shd w:val="clear" w:color="auto" w:fill="FFFFFF"/>
         </w:rPr>
-        <w:t xml:space="preserve">; </w:t>
-      </w:r>
-      <w:r>
+        <w:t>.</w:t>
+      </w:r>
+    </w:p>
+    <w:p>
+      <w:pPr>
+        <w:jc w:val="both"/>
         <w:rPr>
           <w:rStyle w:val="a9"/>
           <w:b w:val="0"/>
@@ -617,8 +620,8 @@
           <w:color w:val="212529"/>
           <w:shd w:val="clear" w:color="auto" w:fill="FFFFFF"/>
         </w:rPr>
-        <w:t>Получения обратной связи на ранней стадии</w:t>
-      </w:r>
+      </w:pPr>
+      <w:proofErr w:type="spellStart"/>
       <w:r>
         <w:rPr>
           <w:rStyle w:val="a9"/>
@@ -627,8 +630,9 @@
           <w:color w:val="212529"/>
           <w:shd w:val="clear" w:color="auto" w:fill="FFFFFF"/>
         </w:rPr>
-        <w:t xml:space="preserve">; </w:t>
-      </w:r>
+        <w:t>Тред</w:t>
+      </w:r>
+      <w:proofErr w:type="spellEnd"/>
       <w:r>
         <w:rPr>
           <w:rStyle w:val="a9"/>
@@ -637,7 +641,7 @@
           <w:color w:val="212529"/>
           <w:shd w:val="clear" w:color="auto" w:fill="FFFFFF"/>
         </w:rPr>
-        <w:t>Дальнейшей итеративной разработки</w:t>
+        <w:t xml:space="preserve"> </w:t>
       </w:r>
       <w:r>
         <w:rPr>
@@ -647,12 +651,12 @@
           <w:color w:val="212529"/>
           <w:shd w:val="clear" w:color="auto" w:fill="FFFFFF"/>
         </w:rPr>
-        <w:t>.</w:t>
-      </w:r>
-    </w:p>
-    <w:p>
-      <w:pPr>
-        <w:jc w:val="both"/>
+        <w:t>-</w:t>
+      </w:r>
+      <w:r>
+        <w:t xml:space="preserve"> </w:t>
+      </w:r>
+      <w:r>
         <w:rPr>
           <w:rStyle w:val="a9"/>
           <w:b w:val="0"/>
@@ -660,8 +664,8 @@
           <w:color w:val="212529"/>
           <w:shd w:val="clear" w:color="auto" w:fill="FFFFFF"/>
         </w:rPr>
-      </w:pPr>
-      <w:proofErr w:type="spellStart"/>
+        <w:t>Цепочка сообщений по одной теме</w:t>
+      </w:r>
       <w:r>
         <w:rPr>
           <w:rStyle w:val="a9"/>
@@ -670,10 +674,11 @@
           <w:color w:val="212529"/>
           <w:shd w:val="clear" w:color="auto" w:fill="FFFFFF"/>
         </w:rPr>
-        <w:t>Тред</w:t>
-      </w:r>
-      <w:proofErr w:type="spellEnd"/>
-      <w:r>
+        <w:t>.</w:t>
+      </w:r>
+    </w:p>
+    <w:p>
+      <w:pPr>
         <w:rPr>
           <w:rStyle w:val="a9"/>
           <w:b w:val="0"/>
@@ -681,8 +686,7 @@
           <w:color w:val="212529"/>
           <w:shd w:val="clear" w:color="auto" w:fill="FFFFFF"/>
         </w:rPr>
-        <w:t xml:space="preserve"> </w:t>
-      </w:r>
+      </w:pPr>
       <w:r>
         <w:rPr>
           <w:rStyle w:val="a9"/>
@@ -691,10 +695,7 @@
           <w:color w:val="212529"/>
           <w:shd w:val="clear" w:color="auto" w:fill="FFFFFF"/>
         </w:rPr>
-        <w:t>-</w:t>
-      </w:r>
-      <w:r>
-        <w:t xml:space="preserve"> </w:t>
+        <w:t>Топик</w:t>
       </w:r>
       <w:r>
         <w:rPr>
@@ -704,7 +705,7 @@
           <w:color w:val="212529"/>
           <w:shd w:val="clear" w:color="auto" w:fill="FFFFFF"/>
         </w:rPr>
-        <w:t>Цепочка сообщений по одной теме</w:t>
+        <w:t xml:space="preserve"> </w:t>
       </w:r>
       <w:r>
         <w:rPr>
@@ -714,7 +715,7 @@
           <w:color w:val="212529"/>
           <w:shd w:val="clear" w:color="auto" w:fill="FFFFFF"/>
         </w:rPr>
-        <w:t>.</w:t>
+        <w:t>-</w:t>
       </w:r>
     </w:p>
     <w:p>
@@ -734,8 +735,9 @@
           <w:bCs w:val="0"/>
           <w:color w:val="212529"/>
           <w:shd w:val="clear" w:color="auto" w:fill="FFFFFF"/>
-        </w:rPr>
-        <w:t>Топик</w:t>
+          <w:lang w:val="en-US"/>
+        </w:rPr>
+        <w:t>Rest</w:t>
       </w:r>
       <w:r>
         <w:rPr>
@@ -754,12 +756,11 @@
           <w:bCs w:val="0"/>
           <w:color w:val="212529"/>
           <w:shd w:val="clear" w:color="auto" w:fill="FFFFFF"/>
-        </w:rPr>
-        <w:t>-</w:t>
-      </w:r>
-    </w:p>
-    <w:p>
-      <w:pPr>
+          <w:lang w:val="en-US"/>
+        </w:rPr>
+        <w:t>API</w:t>
+      </w:r>
+      <w:r>
         <w:rPr>
           <w:rStyle w:val="a9"/>
           <w:b w:val="0"/>
@@ -767,7 +768,8 @@
           <w:color w:val="212529"/>
           <w:shd w:val="clear" w:color="auto" w:fill="FFFFFF"/>
         </w:rPr>
-      </w:pPr>
+        <w:t xml:space="preserve"> - </w:t>
+      </w:r>
       <w:r>
         <w:rPr>
           <w:rStyle w:val="a9"/>
@@ -775,9 +777,8 @@
           <w:bCs w:val="0"/>
           <w:color w:val="212529"/>
           <w:shd w:val="clear" w:color="auto" w:fill="FFFFFF"/>
-          <w:lang w:val="en-US"/>
-        </w:rPr>
-        <w:t>Rest</w:t>
+        </w:rPr>
+        <w:t xml:space="preserve">Архитектурный стиль для веб-сервисов, где: Ресурсы (данные) доступны по </w:t>
       </w:r>
       <w:r>
         <w:rPr>
@@ -786,8 +787,9 @@
           <w:bCs w:val="0"/>
           <w:color w:val="212529"/>
           <w:shd w:val="clear" w:color="auto" w:fill="FFFFFF"/>
-        </w:rPr>
-        <w:t xml:space="preserve"> </w:t>
+          <w:lang w:val="en-US"/>
+        </w:rPr>
+        <w:t>URL</w:t>
       </w:r>
       <w:r>
         <w:rPr>
@@ -796,10 +798,10 @@
           <w:bCs w:val="0"/>
           <w:color w:val="212529"/>
           <w:shd w:val="clear" w:color="auto" w:fill="FFFFFF"/>
-          <w:lang w:val="en-US"/>
-        </w:rPr>
-        <w:t>API</w:t>
-      </w:r>
+        </w:rPr>
+        <w:t xml:space="preserve"> (</w:t>
+      </w:r>
+      <w:proofErr w:type="spellStart"/>
       <w:r>
         <w:rPr>
           <w:rStyle w:val="a9"/>
@@ -808,8 +810,9 @@
           <w:color w:val="212529"/>
           <w:shd w:val="clear" w:color="auto" w:fill="FFFFFF"/>
         </w:rPr>
-        <w:t xml:space="preserve"> - </w:t>
-      </w:r>
+        <w:t>эндпоинтам</w:t>
+      </w:r>
+      <w:proofErr w:type="spellEnd"/>
       <w:r>
         <w:rPr>
           <w:rStyle w:val="a9"/>
@@ -818,20 +821,36 @@
           <w:color w:val="212529"/>
           <w:shd w:val="clear" w:color="auto" w:fill="FFFFFF"/>
         </w:rPr>
-        <w:t xml:space="preserve">Архитектурный стиль для веб-сервисов, где: Ресурсы (данные) доступны по </w:t>
-      </w:r>
-      <w:r>
+        <w:t>).</w:t>
+      </w:r>
+    </w:p>
+    <w:p>
+      <w:pPr>
+        <w:jc w:val="both"/>
         <w:rPr>
           <w:rStyle w:val="a9"/>
           <w:b w:val="0"/>
           <w:bCs w:val="0"/>
           <w:color w:val="212529"/>
           <w:shd w:val="clear" w:color="auto" w:fill="FFFFFF"/>
-          <w:lang w:val="en-US"/>
-        </w:rPr>
-        <w:t>URL</w:t>
-      </w:r>
-      <w:r>
+        </w:rPr>
+      </w:pPr>
+      <w:r>
+        <w:rPr>
+          <w:lang w:val="en-US"/>
+        </w:rPr>
+        <w:t>JWT</w:t>
+      </w:r>
+      <w:r>
+        <w:t xml:space="preserve"> токен - </w:t>
+      </w:r>
+      <w:r>
+        <w:t>это стандарт (RFC 7519) для создания токенов доступа, которые содержат закодированные JSON-данные. Используется для аутентификации и передачи информации между клиентом и сервером.</w:t>
+      </w:r>
+    </w:p>
+    <w:p>
+      <w:pPr>
+        <w:jc w:val="both"/>
         <w:rPr>
           <w:rStyle w:val="a9"/>
           <w:b w:val="0"/>
@@ -839,10 +858,22 @@
           <w:color w:val="212529"/>
           <w:shd w:val="clear" w:color="auto" w:fill="FFFFFF"/>
         </w:rPr>
-        <w:t xml:space="preserve"> (</w:t>
-      </w:r>
-      <w:proofErr w:type="spellStart"/>
-      <w:r>
+      </w:pPr>
+      <w:r>
+        <w:t xml:space="preserve">Асинхронная обработка </w:t>
+      </w:r>
+      <w:proofErr w:type="gramStart"/>
+      <w:r>
+        <w:t>- это</w:t>
+      </w:r>
+      <w:proofErr w:type="gramEnd"/>
+      <w:r>
+        <w:t xml:space="preserve"> подход, при котором задачи выполняются без блокировки основного потока выполнения программы. Вместо ожидания завершения операции (как в синхронном коде), система продолжает работать, а результат обрабатывается позже.</w:t>
+      </w:r>
+    </w:p>
+    <w:p>
+      <w:pPr>
+        <w:jc w:val="both"/>
         <w:rPr>
           <w:rStyle w:val="a9"/>
           <w:b w:val="0"/>
@@ -850,9 +881,7 @@
           <w:color w:val="212529"/>
           <w:shd w:val="clear" w:color="auto" w:fill="FFFFFF"/>
         </w:rPr>
-        <w:t>эндпоинтам</w:t>
-      </w:r>
-      <w:proofErr w:type="spellEnd"/>
+      </w:pPr>
       <w:r>
         <w:rPr>
           <w:rStyle w:val="a9"/>
@@ -861,9 +890,12 @@
           <w:color w:val="212529"/>
           <w:shd w:val="clear" w:color="auto" w:fill="FFFFFF"/>
         </w:rPr>
-        <w:t>)</w:t>
-      </w:r>
-      <w:r>
+        <w:t>БД-база данных</w:t>
+      </w:r>
+    </w:p>
+    <w:p>
+      <w:pPr>
+        <w:jc w:val="both"/>
         <w:rPr>
           <w:rStyle w:val="a9"/>
           <w:b w:val="0"/>
@@ -871,12 +903,9 @@
           <w:color w:val="212529"/>
           <w:shd w:val="clear" w:color="auto" w:fill="FFFFFF"/>
         </w:rPr>
-        <w:t>.</w:t>
-      </w:r>
-    </w:p>
-    <w:p>
-      <w:pPr>
-        <w:jc w:val="both"/>
+      </w:pPr>
+      <w:proofErr w:type="spellStart"/>
+      <w:r>
         <w:rPr>
           <w:rStyle w:val="a9"/>
           <w:b w:val="0"/>
@@ -884,26 +913,10 @@
           <w:color w:val="212529"/>
           <w:shd w:val="clear" w:color="auto" w:fill="FFFFFF"/>
         </w:rPr>
-      </w:pPr>
-      <w:r>
-        <w:rPr>
-          <w:lang w:val="en-US"/>
-        </w:rPr>
-        <w:t>JWT</w:t>
-      </w:r>
-      <w:r>
-        <w:t xml:space="preserve"> токен</w:t>
-      </w:r>
-      <w:r>
-        <w:t xml:space="preserve"> - </w:t>
-      </w:r>
-      <w:r>
-        <w:t>это стандарт (RFC 7519) для создания токенов доступа, которые содержат закодированные JSON-данные. Используется для аутентификации и передачи информации между клиентом и сервером.</w:t>
-      </w:r>
-    </w:p>
-    <w:p>
-      <w:pPr>
-        <w:jc w:val="both"/>
+        <w:t>Kafka</w:t>
+      </w:r>
+      <w:proofErr w:type="spellEnd"/>
+      <w:r>
         <w:rPr>
           <w:rStyle w:val="a9"/>
           <w:b w:val="0"/>
@@ -911,34 +924,10 @@
           <w:color w:val="212529"/>
           <w:shd w:val="clear" w:color="auto" w:fill="FFFFFF"/>
         </w:rPr>
-      </w:pPr>
-      <w:r>
-        <w:t>А</w:t>
-      </w:r>
-      <w:r>
-        <w:t>синхронн</w:t>
-      </w:r>
-      <w:r>
-        <w:t xml:space="preserve">ая </w:t>
-      </w:r>
-      <w:r>
-        <w:t>обработк</w:t>
-      </w:r>
-      <w:r>
-        <w:t xml:space="preserve">а </w:t>
-      </w:r>
-      <w:proofErr w:type="gramStart"/>
-      <w:r>
-        <w:t>- это</w:t>
-      </w:r>
-      <w:proofErr w:type="gramEnd"/>
-      <w:r>
-        <w:t xml:space="preserve"> подход, при котором задачи выполняются без блокировки основного потока выполнения программы. Вместо ожидания завершения операции (как в синхронном коде), система продолжает работать, а результат обрабатывается позже.</w:t>
-      </w:r>
-    </w:p>
-    <w:p>
-      <w:pPr>
-        <w:jc w:val="both"/>
+        <w:t xml:space="preserve"> — это распределённая потоковая платформа для обработки событий в реальном времени. Кластер </w:t>
+      </w:r>
+      <w:proofErr w:type="spellStart"/>
+      <w:r>
         <w:rPr>
           <w:rStyle w:val="a9"/>
           <w:b w:val="0"/>
@@ -946,7 +935,9 @@
           <w:color w:val="212529"/>
           <w:shd w:val="clear" w:color="auto" w:fill="FFFFFF"/>
         </w:rPr>
-      </w:pPr>
+        <w:t>Kafka</w:t>
+      </w:r>
+      <w:proofErr w:type="spellEnd"/>
       <w:r>
         <w:rPr>
           <w:rStyle w:val="a9"/>
@@ -955,7 +946,7 @@
           <w:color w:val="212529"/>
           <w:shd w:val="clear" w:color="auto" w:fill="FFFFFF"/>
         </w:rPr>
-        <w:t>БД-база данных</w:t>
+        <w:t xml:space="preserve"> состоит из нескольких брокеров, работающих вместе для обеспечения отказоустойчивости и масштабируемости.</w:t>
       </w:r>
     </w:p>
     <w:p>
@@ -969,7 +960,6 @@
           <w:shd w:val="clear" w:color="auto" w:fill="FFFFFF"/>
         </w:rPr>
       </w:pPr>
-      <w:proofErr w:type="spellStart"/>
       <w:r>
         <w:rPr>
           <w:rStyle w:val="a9"/>
@@ -978,9 +968,9 @@
           <w:color w:val="212529"/>
           <w:shd w:val="clear" w:color="auto" w:fill="FFFFFF"/>
         </w:rPr>
-        <w:t>Kafka</w:t>
-      </w:r>
-      <w:proofErr w:type="spellEnd"/>
+        <w:t>Брокер (</w:t>
+      </w:r>
+      <w:proofErr w:type="spellStart"/>
       <w:r>
         <w:rPr>
           <w:rStyle w:val="a9"/>
@@ -989,9 +979,9 @@
           <w:color w:val="212529"/>
           <w:shd w:val="clear" w:color="auto" w:fill="FFFFFF"/>
         </w:rPr>
-        <w:t xml:space="preserve"> — это распределённая потоковая платформа для обработки событий в реальном времени. Кластер </w:t>
-      </w:r>
-      <w:proofErr w:type="spellStart"/>
+        <w:t>Broker</w:t>
+      </w:r>
+      <w:proofErr w:type="spellEnd"/>
       <w:r>
         <w:rPr>
           <w:rStyle w:val="a9"/>
@@ -1000,9 +990,9 @@
           <w:color w:val="212529"/>
           <w:shd w:val="clear" w:color="auto" w:fill="FFFFFF"/>
         </w:rPr>
-        <w:t>Kafka</w:t>
-      </w:r>
-      <w:proofErr w:type="spellEnd"/>
+        <w:t xml:space="preserve">) в </w:t>
+      </w:r>
+      <w:proofErr w:type="spellStart"/>
       <w:r>
         <w:rPr>
           <w:rStyle w:val="a9"/>
@@ -1011,12 +1001,10 @@
           <w:color w:val="212529"/>
           <w:shd w:val="clear" w:color="auto" w:fill="FFFFFF"/>
         </w:rPr>
-        <w:t xml:space="preserve"> состоит из нескольких брокеров, работающих вместе для обеспечения отказоустойчивости и масштабируемости.</w:t>
-      </w:r>
-    </w:p>
-    <w:p>
-      <w:pPr>
-        <w:jc w:val="both"/>
+        <w:t>Kafka</w:t>
+      </w:r>
+      <w:proofErr w:type="spellEnd"/>
+      <w:r>
         <w:rPr>
           <w:rStyle w:val="a9"/>
           <w:b w:val="0"/>
@@ -1024,8 +1012,12 @@
           <w:color w:val="212529"/>
           <w:shd w:val="clear" w:color="auto" w:fill="FFFFFF"/>
         </w:rPr>
-      </w:pPr>
-      <w:r>
+        <w:t xml:space="preserve"> — это сервер, который хранит данные, обрабатывает запросы на запись и чтение сообщений, а также обеспечивает отказоустойчивость и масштабируемость системы.</w:t>
+      </w:r>
+    </w:p>
+    <w:p>
+      <w:pPr>
+        <w:jc w:val="both"/>
         <w:rPr>
           <w:rStyle w:val="a9"/>
           <w:b w:val="0"/>
@@ -1033,8 +1025,7 @@
           <w:color w:val="212529"/>
           <w:shd w:val="clear" w:color="auto" w:fill="FFFFFF"/>
         </w:rPr>
-        <w:t>Брокер (</w:t>
-      </w:r>
+      </w:pPr>
       <w:proofErr w:type="spellStart"/>
       <w:r>
         <w:rPr>
@@ -1044,7 +1035,7 @@
           <w:color w:val="212529"/>
           <w:shd w:val="clear" w:color="auto" w:fill="FFFFFF"/>
         </w:rPr>
-        <w:t>Broker</w:t>
+        <w:t>Фронтенд</w:t>
       </w:r>
       <w:proofErr w:type="spellEnd"/>
       <w:r>
@@ -1055,10 +1046,12 @@
           <w:color w:val="212529"/>
           <w:shd w:val="clear" w:color="auto" w:fill="FFFFFF"/>
         </w:rPr>
-        <w:t xml:space="preserve">) в </w:t>
-      </w:r>
-      <w:proofErr w:type="spellStart"/>
-      <w:r>
+        <w:t>-</w:t>
+      </w:r>
+    </w:p>
+    <w:p>
+      <w:pPr>
+        <w:jc w:val="both"/>
         <w:rPr>
           <w:rStyle w:val="a9"/>
           <w:b w:val="0"/>
@@ -1066,9 +1059,8 @@
           <w:color w:val="212529"/>
           <w:shd w:val="clear" w:color="auto" w:fill="FFFFFF"/>
         </w:rPr>
-        <w:t>Kafka</w:t>
-      </w:r>
-      <w:proofErr w:type="spellEnd"/>
+      </w:pPr>
+      <w:proofErr w:type="spellStart"/>
       <w:r>
         <w:rPr>
           <w:rStyle w:val="a9"/>
@@ -1077,12 +1069,10 @@
           <w:color w:val="212529"/>
           <w:shd w:val="clear" w:color="auto" w:fill="FFFFFF"/>
         </w:rPr>
-        <w:t xml:space="preserve"> — это сервер, который хранит данные, обрабатывает запросы на запись и чтение сообщений, а также обеспечивает отказоустойчивость и масштабируемость системы.</w:t>
-      </w:r>
-    </w:p>
-    <w:p>
-      <w:pPr>
-        <w:jc w:val="center"/>
+        <w:t>Бекэнд</w:t>
+      </w:r>
+      <w:proofErr w:type="spellEnd"/>
+      <w:r>
         <w:rPr>
           <w:rStyle w:val="a9"/>
           <w:b w:val="0"/>
@@ -1090,11 +1080,12 @@
           <w:color w:val="212529"/>
           <w:shd w:val="clear" w:color="auto" w:fill="FFFFFF"/>
         </w:rPr>
-      </w:pPr>
-    </w:p>
-    <w:p>
-      <w:pPr>
-        <w:jc w:val="center"/>
+        <w:t>-</w:t>
+      </w:r>
+    </w:p>
+    <w:p>
+      <w:pPr>
+        <w:jc w:val="both"/>
         <w:rPr>
           <w:rStyle w:val="a9"/>
           <w:b w:val="0"/>
@@ -1103,6 +1094,193 @@
           <w:shd w:val="clear" w:color="auto" w:fill="FFFFFF"/>
         </w:rPr>
       </w:pPr>
+      <w:r>
+        <w:rPr>
+          <w:rFonts w:ascii="Segoe UI" w:hAnsi="Segoe UI" w:cs="Segoe UI"/>
+          <w:color w:val="0C0D0E"/>
+          <w:sz w:val="23"/>
+          <w:szCs w:val="23"/>
+          <w:shd w:val="clear" w:color="auto" w:fill="FFFFFF"/>
+        </w:rPr>
+        <w:t>Ручк</w:t>
+      </w:r>
+      <w:r>
+        <w:rPr>
+          <w:rFonts w:ascii="Segoe UI" w:hAnsi="Segoe UI" w:cs="Segoe UI"/>
+          <w:color w:val="0C0D0E"/>
+          <w:sz w:val="23"/>
+          <w:szCs w:val="23"/>
+          <w:shd w:val="clear" w:color="auto" w:fill="FFFFFF"/>
+        </w:rPr>
+        <w:t>а</w:t>
+      </w:r>
+      <w:r>
+        <w:rPr>
+          <w:rFonts w:ascii="Segoe UI" w:hAnsi="Segoe UI" w:cs="Segoe UI"/>
+          <w:color w:val="0C0D0E"/>
+          <w:sz w:val="23"/>
+          <w:szCs w:val="23"/>
+          <w:shd w:val="clear" w:color="auto" w:fill="FFFFFF"/>
+        </w:rPr>
+        <w:t xml:space="preserve"> </w:t>
+      </w:r>
+      <w:r>
+        <w:rPr>
+          <w:rFonts w:ascii="Segoe UI" w:hAnsi="Segoe UI" w:cs="Segoe UI"/>
+          <w:color w:val="0C0D0E"/>
+          <w:sz w:val="23"/>
+          <w:szCs w:val="23"/>
+          <w:shd w:val="clear" w:color="auto" w:fill="FFFFFF"/>
+        </w:rPr>
+        <w:t>–</w:t>
+      </w:r>
+      <w:r>
+        <w:rPr>
+          <w:rFonts w:ascii="Segoe UI" w:hAnsi="Segoe UI" w:cs="Segoe UI"/>
+          <w:color w:val="0C0D0E"/>
+          <w:sz w:val="23"/>
+          <w:szCs w:val="23"/>
+          <w:shd w:val="clear" w:color="auto" w:fill="FFFFFF"/>
+        </w:rPr>
+        <w:t xml:space="preserve"> это</w:t>
+      </w:r>
+      <w:r>
+        <w:rPr>
+          <w:rFonts w:ascii="Segoe UI" w:hAnsi="Segoe UI" w:cs="Segoe UI"/>
+          <w:color w:val="0C0D0E"/>
+          <w:sz w:val="23"/>
+          <w:szCs w:val="23"/>
+          <w:shd w:val="clear" w:color="auto" w:fill="FFFFFF"/>
+        </w:rPr>
+        <w:t xml:space="preserve"> </w:t>
+      </w:r>
+      <w:r>
+        <w:rPr>
+          <w:rFonts w:ascii="Segoe UI" w:hAnsi="Segoe UI" w:cs="Segoe UI"/>
+          <w:color w:val="0C0D0E"/>
+          <w:sz w:val="23"/>
+          <w:szCs w:val="23"/>
+          <w:shd w:val="clear" w:color="auto" w:fill="FFFFFF"/>
+        </w:rPr>
+        <w:t>публичный метод сервиса</w:t>
+      </w:r>
+      <w:r>
+        <w:rPr>
+          <w:rFonts w:ascii="Segoe UI" w:hAnsi="Segoe UI" w:cs="Segoe UI"/>
+          <w:color w:val="0C0D0E"/>
+          <w:sz w:val="23"/>
+          <w:szCs w:val="23"/>
+          <w:shd w:val="clear" w:color="auto" w:fill="FFFFFF"/>
+        </w:rPr>
+        <w:t xml:space="preserve">, </w:t>
+      </w:r>
+      <w:proofErr w:type="spellStart"/>
+      <w:r>
+        <w:rPr>
+          <w:rFonts w:ascii="Segoe UI" w:hAnsi="Segoe UI" w:cs="Segoe UI"/>
+          <w:color w:val="0C0D0E"/>
+          <w:sz w:val="23"/>
+          <w:szCs w:val="23"/>
+          <w:shd w:val="clear" w:color="auto" w:fill="FFFFFF"/>
+        </w:rPr>
+        <w:t>URL'ы</w:t>
+      </w:r>
+      <w:proofErr w:type="spellEnd"/>
+      <w:r>
+        <w:rPr>
+          <w:rFonts w:ascii="Segoe UI" w:hAnsi="Segoe UI" w:cs="Segoe UI"/>
+          <w:color w:val="0C0D0E"/>
+          <w:sz w:val="23"/>
+          <w:szCs w:val="23"/>
+          <w:shd w:val="clear" w:color="auto" w:fill="FFFFFF"/>
+        </w:rPr>
+        <w:t xml:space="preserve"> в API какого-нибудь </w:t>
+      </w:r>
+      <w:proofErr w:type="gramStart"/>
+      <w:r>
+        <w:rPr>
+          <w:rFonts w:ascii="Segoe UI" w:hAnsi="Segoe UI" w:cs="Segoe UI"/>
+          <w:color w:val="0C0D0E"/>
+          <w:sz w:val="23"/>
+          <w:szCs w:val="23"/>
+          <w:shd w:val="clear" w:color="auto" w:fill="FFFFFF"/>
+        </w:rPr>
+        <w:t>сервиса.</w:t>
+      </w:r>
+      <w:r>
+        <w:rPr>
+          <w:rFonts w:ascii="Segoe UI" w:hAnsi="Segoe UI" w:cs="Segoe UI"/>
+          <w:color w:val="0C0D0E"/>
+          <w:sz w:val="23"/>
+          <w:szCs w:val="23"/>
+          <w:shd w:val="clear" w:color="auto" w:fill="FFFFFF"/>
+        </w:rPr>
+        <w:t>(</w:t>
+      </w:r>
+      <w:proofErr w:type="gramEnd"/>
+      <w:r>
+        <w:rPr>
+          <w:rFonts w:ascii="Segoe UI" w:hAnsi="Segoe UI" w:cs="Segoe UI"/>
+          <w:color w:val="0C0D0E"/>
+          <w:sz w:val="23"/>
+          <w:szCs w:val="23"/>
+          <w:shd w:val="clear" w:color="auto" w:fill="FFFFFF"/>
+        </w:rPr>
+        <w:t>Например</w:t>
+      </w:r>
+      <w:r>
+        <w:rPr>
+          <w:rFonts w:ascii="Segoe UI" w:hAnsi="Segoe UI" w:cs="Segoe UI"/>
+          <w:color w:val="0C0D0E"/>
+          <w:sz w:val="23"/>
+          <w:szCs w:val="23"/>
+          <w:shd w:val="clear" w:color="auto" w:fill="FFFFFF"/>
+        </w:rPr>
+        <w:t>:</w:t>
+      </w:r>
+      <w:r>
+        <w:t xml:space="preserve"> </w:t>
+      </w:r>
+      <w:r>
+        <w:rPr>
+          <w:rFonts w:ascii="Segoe UI" w:hAnsi="Segoe UI" w:cs="Segoe UI"/>
+          <w:color w:val="0C0D0E"/>
+          <w:sz w:val="23"/>
+          <w:szCs w:val="23"/>
+          <w:shd w:val="clear" w:color="auto" w:fill="FFFFFF"/>
+        </w:rPr>
+        <w:t>"Чтобы загрузить файл на сервис, мне надо дёрнуть ручку https://</w:t>
+      </w:r>
+      <w:r>
+        <w:rPr>
+          <w:rFonts w:ascii="Segoe UI" w:hAnsi="Segoe UI" w:cs="Segoe UI"/>
+          <w:color w:val="0C0D0E"/>
+          <w:sz w:val="23"/>
+          <w:szCs w:val="23"/>
+          <w:shd w:val="clear" w:color="auto" w:fill="FFFFFF"/>
+        </w:rPr>
+        <w:t>123/123/123</w:t>
+      </w:r>
+      <w:r>
+        <w:rPr>
+          <w:rFonts w:ascii="Segoe UI" w:hAnsi="Segoe UI" w:cs="Segoe UI"/>
+          <w:color w:val="0C0D0E"/>
+          <w:sz w:val="23"/>
+          <w:szCs w:val="23"/>
+          <w:shd w:val="clear" w:color="auto" w:fill="FFFFFF"/>
+        </w:rPr>
+        <w:t xml:space="preserve"> и получить URL для закачки".</w:t>
+      </w:r>
+      <w:r>
+        <w:rPr>
+          <w:rFonts w:ascii="Segoe UI" w:hAnsi="Segoe UI" w:cs="Segoe UI"/>
+          <w:color w:val="0C0D0E"/>
+          <w:sz w:val="23"/>
+          <w:szCs w:val="23"/>
+          <w:shd w:val="clear" w:color="auto" w:fill="FFFFFF"/>
+        </w:rPr>
+        <w:t>)</w:t>
+      </w:r>
     </w:p>
     <w:p>
       <w:pPr>
@@ -2548,6 +2726,7 @@
       </w:pPr>
       <w:proofErr w:type="spellStart"/>
       <w:r>
+        <w:lastRenderedPageBreak/>
         <w:t>Фронтенд</w:t>
       </w:r>
       <w:proofErr w:type="spellEnd"/>
@@ -2586,7 +2765,6 @@
         <w:jc w:val="both"/>
       </w:pPr>
       <w:r>
-        <w:lastRenderedPageBreak/>
         <w:t xml:space="preserve">Отсутствие лишних </w:t>
       </w:r>
       <w:proofErr w:type="gramStart"/>
@@ -3047,7 +3225,7 @@
     </w:p>
     <w:p>
       <w:pPr>
-        <w:jc w:val="both"/>
+        <w:jc w:val="center"/>
         <w:rPr>
           <w:rStyle w:val="a9"/>
           <w:rFonts w:ascii="Manrope" w:hAnsi="Manrope"/>
@@ -3061,37 +3239,1048 @@
     <w:p>
       <w:pPr>
         <w:jc w:val="center"/>
+      </w:pPr>
+      <w:r>
+        <w:t xml:space="preserve">Создание </w:t>
+      </w:r>
+      <w:proofErr w:type="spellStart"/>
+      <w:r>
+        <w:t>тредов</w:t>
+      </w:r>
+      <w:proofErr w:type="spellEnd"/>
+      <w:r>
+        <w:t xml:space="preserve"> и комментариев.</w:t>
+      </w:r>
+    </w:p>
+    <w:p>
+      <w:pPr>
+        <w:jc w:val="both"/>
+      </w:pPr>
+      <w:r>
+        <w:t xml:space="preserve">Создание </w:t>
+      </w:r>
+      <w:proofErr w:type="spellStart"/>
+      <w:r>
+        <w:t>тредов</w:t>
+      </w:r>
+      <w:proofErr w:type="spellEnd"/>
+      <w:r>
+        <w:t xml:space="preserve"> и комментариев происходит через одни и те же сервисы по одним и тем же ручкам, единственное отличие в том, что при создании нового </w:t>
+      </w:r>
+      <w:proofErr w:type="spellStart"/>
+      <w:r>
+        <w:t>треда</w:t>
+      </w:r>
+      <w:proofErr w:type="spellEnd"/>
+      <w:r>
+        <w:t xml:space="preserve">, в </w:t>
+      </w:r>
+      <w:proofErr w:type="spellStart"/>
+      <w:r>
+        <w:t>табдице</w:t>
+      </w:r>
+      <w:proofErr w:type="spellEnd"/>
+      <w:r>
+        <w:t xml:space="preserve"> сообщений создаётся и сообщение порадевшее этот </w:t>
+      </w:r>
+      <w:proofErr w:type="spellStart"/>
+      <w:r>
+        <w:t>тред</w:t>
+      </w:r>
+      <w:proofErr w:type="spellEnd"/>
+      <w:r>
+        <w:t xml:space="preserve"> и в таблице </w:t>
+      </w:r>
+      <w:proofErr w:type="spellStart"/>
+      <w:r>
+        <w:t>тредов</w:t>
+      </w:r>
+      <w:proofErr w:type="spellEnd"/>
+      <w:r>
+        <w:t xml:space="preserve"> создаётся новая запись. При отправлении запроса в его теле используется поле </w:t>
+      </w:r>
+      <w:proofErr w:type="spellStart"/>
+      <w:r>
+        <w:t>is_thread_root</w:t>
+      </w:r>
+      <w:proofErr w:type="spellEnd"/>
+      <w:r>
+        <w:t xml:space="preserve"> </w:t>
+      </w:r>
+      <w:proofErr w:type="gramStart"/>
+      <w:r>
+        <w:t xml:space="preserve">типа  </w:t>
+      </w:r>
+      <w:r>
+        <w:rPr>
+          <w:lang w:val="en-US"/>
+        </w:rPr>
+        <w:t>bool</w:t>
+      </w:r>
+      <w:proofErr w:type="gramEnd"/>
+      <w:r>
+        <w:t xml:space="preserve"> которое впоследствии используется в сервисе </w:t>
+      </w:r>
+      <w:r>
+        <w:rPr>
+          <w:lang w:val="en-US"/>
+        </w:rPr>
+        <w:t>Post</w:t>
+      </w:r>
+      <w:r>
+        <w:t xml:space="preserve"> </w:t>
+      </w:r>
+      <w:r>
+        <w:rPr>
+          <w:lang w:val="en-US"/>
+        </w:rPr>
+        <w:t>Reader</w:t>
+      </w:r>
+      <w:r>
+        <w:t xml:space="preserve"> </w:t>
+      </w:r>
+      <w:proofErr w:type="spellStart"/>
+      <w:r>
+        <w:rPr>
+          <w:lang w:val="en-US"/>
+        </w:rPr>
+        <w:t>Sinchronized</w:t>
+      </w:r>
+      <w:proofErr w:type="spellEnd"/>
+      <w:r>
+        <w:t xml:space="preserve"> для определения </w:t>
+      </w:r>
+      <w:r>
+        <w:t xml:space="preserve">нужно ли создавать новый </w:t>
+      </w:r>
+      <w:proofErr w:type="spellStart"/>
+      <w:r>
+        <w:t>тред</w:t>
+      </w:r>
+      <w:proofErr w:type="spellEnd"/>
+      <w:r>
+        <w:t xml:space="preserve"> или это просто сообщение в уже существующий </w:t>
+      </w:r>
+      <w:proofErr w:type="spellStart"/>
+      <w:r>
+        <w:t>тред</w:t>
+      </w:r>
+      <w:proofErr w:type="spellEnd"/>
+      <w:r>
+        <w:t>.</w:t>
+      </w:r>
+    </w:p>
+    <w:p>
+      <w:pPr>
+        <w:jc w:val="both"/>
+      </w:pPr>
+      <w:r>
+        <w:tab/>
+        <w:t xml:space="preserve">Пример тела запроса </w:t>
+      </w:r>
+      <w:proofErr w:type="gramStart"/>
+      <w:r>
+        <w:t>для  создание</w:t>
+      </w:r>
+      <w:proofErr w:type="gramEnd"/>
+      <w:r>
+        <w:t xml:space="preserve"> сообщения</w:t>
+      </w:r>
+      <w:r>
+        <w:t>:</w:t>
+      </w:r>
+    </w:p>
+    <w:p>
+      <w:pPr>
+        <w:jc w:val="both"/>
+        <w:rPr>
+          <w:lang w:val="en-US"/>
+        </w:rPr>
+      </w:pPr>
+      <w:r>
+        <w:tab/>
+      </w:r>
+      <w:r>
+        <w:rPr>
+          <w:lang w:val="en-US"/>
+        </w:rPr>
+        <w:t>{"</w:t>
+      </w:r>
+      <w:proofErr w:type="spellStart"/>
+      <w:r>
+        <w:rPr>
+          <w:lang w:val="en-US"/>
+        </w:rPr>
+        <w:t>action":"create","model":"messages","data</w:t>
+      </w:r>
+      <w:proofErr w:type="spellEnd"/>
+      <w:proofErr w:type="gramStart"/>
+      <w:r>
+        <w:rPr>
+          <w:lang w:val="en-US"/>
+        </w:rPr>
+        <w:t>":{</w:t>
+      </w:r>
+      <w:proofErr w:type="gramEnd"/>
+    </w:p>
+    <w:p>
+      <w:pPr>
+        <w:jc w:val="both"/>
+        <w:rPr>
+          <w:lang w:val="en-US"/>
+        </w:rPr>
+      </w:pPr>
+      <w:r>
+        <w:rPr>
+          <w:lang w:val="en-US"/>
+        </w:rPr>
+        <w:t xml:space="preserve">  </w:t>
+      </w:r>
+      <w:r>
+        <w:rPr>
+          <w:lang w:val="en-US"/>
+        </w:rPr>
+        <w:tab/>
+      </w:r>
+      <w:r>
+        <w:rPr>
+          <w:lang w:val="en-US"/>
+        </w:rPr>
+        <w:t>"</w:t>
+      </w:r>
+      <w:proofErr w:type="spellStart"/>
+      <w:proofErr w:type="gramStart"/>
+      <w:r>
+        <w:rPr>
+          <w:lang w:val="en-US"/>
+        </w:rPr>
+        <w:t>post</w:t>
+      </w:r>
+      <w:proofErr w:type="gramEnd"/>
+      <w:r>
+        <w:rPr>
+          <w:lang w:val="en-US"/>
+        </w:rPr>
+        <w:t>_id</w:t>
+      </w:r>
+      <w:proofErr w:type="spellEnd"/>
+      <w:r>
+        <w:rPr>
+          <w:lang w:val="en-US"/>
+        </w:rPr>
+        <w:t>": "12345",</w:t>
+      </w:r>
+    </w:p>
+    <w:p>
+      <w:pPr>
+        <w:jc w:val="both"/>
+        <w:rPr>
+          <w:lang w:val="en-US"/>
+        </w:rPr>
+      </w:pPr>
+      <w:r>
+        <w:rPr>
+          <w:lang w:val="en-US"/>
+        </w:rPr>
+        <w:t xml:space="preserve">  </w:t>
+      </w:r>
+      <w:r>
+        <w:rPr>
+          <w:lang w:val="en-US"/>
+        </w:rPr>
+        <w:tab/>
+      </w:r>
+      <w:r>
+        <w:rPr>
+          <w:lang w:val="en-US"/>
+        </w:rPr>
+        <w:t>"</w:t>
+      </w:r>
+      <w:proofErr w:type="spellStart"/>
+      <w:proofErr w:type="gramStart"/>
+      <w:r>
+        <w:rPr>
+          <w:lang w:val="en-US"/>
+        </w:rPr>
+        <w:t>thread</w:t>
+      </w:r>
+      <w:proofErr w:type="gramEnd"/>
+      <w:r>
+        <w:rPr>
+          <w:lang w:val="en-US"/>
+        </w:rPr>
+        <w:t>_id</w:t>
+      </w:r>
+      <w:proofErr w:type="spellEnd"/>
+      <w:r>
+        <w:rPr>
+          <w:lang w:val="en-US"/>
+        </w:rPr>
+        <w:t>": "101",</w:t>
+      </w:r>
+    </w:p>
+    <w:p>
+      <w:pPr>
+        <w:jc w:val="both"/>
+        <w:rPr>
+          <w:lang w:val="en-US"/>
+        </w:rPr>
+      </w:pPr>
+      <w:r>
+        <w:rPr>
+          <w:lang w:val="en-US"/>
+        </w:rPr>
+        <w:t xml:space="preserve">  </w:t>
+      </w:r>
+      <w:r>
+        <w:rPr>
+          <w:lang w:val="en-US"/>
+        </w:rPr>
+        <w:tab/>
+      </w:r>
+      <w:r>
+        <w:rPr>
+          <w:lang w:val="en-US"/>
+        </w:rPr>
+        <w:t>"</w:t>
+      </w:r>
+      <w:proofErr w:type="spellStart"/>
+      <w:proofErr w:type="gramStart"/>
+      <w:r>
+        <w:rPr>
+          <w:lang w:val="en-US"/>
+        </w:rPr>
+        <w:t>author</w:t>
+      </w:r>
+      <w:proofErr w:type="gramEnd"/>
+      <w:r>
+        <w:rPr>
+          <w:lang w:val="en-US"/>
+        </w:rPr>
+        <w:t>_id</w:t>
+      </w:r>
+      <w:proofErr w:type="spellEnd"/>
+      <w:r>
+        <w:rPr>
+          <w:lang w:val="en-US"/>
+        </w:rPr>
+        <w:t>": "user-789",</w:t>
+      </w:r>
+    </w:p>
+    <w:p>
+      <w:pPr>
+        <w:jc w:val="both"/>
+      </w:pPr>
+      <w:r>
+        <w:rPr>
+          <w:lang w:val="en-US"/>
+        </w:rPr>
+        <w:t xml:space="preserve">  </w:t>
+      </w:r>
+      <w:r>
+        <w:rPr>
+          <w:lang w:val="en-US"/>
+        </w:rPr>
+        <w:tab/>
+      </w:r>
+      <w:r>
+        <w:t>"</w:t>
+      </w:r>
+      <w:proofErr w:type="spellStart"/>
+      <w:r>
+        <w:t>content</w:t>
+      </w:r>
+      <w:proofErr w:type="spellEnd"/>
+      <w:r>
+        <w:t>": "Пример текста сообщения с русскими словами",</w:t>
+      </w:r>
+    </w:p>
+    <w:p>
+      <w:pPr>
+        <w:jc w:val="both"/>
+        <w:rPr>
+          <w:lang w:val="en-US"/>
+        </w:rPr>
+      </w:pPr>
+      <w:r>
+        <w:t xml:space="preserve">  </w:t>
+      </w:r>
+      <w:r>
+        <w:tab/>
+      </w:r>
+      <w:r>
+        <w:rPr>
+          <w:lang w:val="en-US"/>
+        </w:rPr>
+        <w:t>"images": [</w:t>
+      </w:r>
+    </w:p>
+    <w:p>
+      <w:pPr>
+        <w:jc w:val="both"/>
+        <w:rPr>
+          <w:lang w:val="en-US"/>
+        </w:rPr>
+      </w:pPr>
+      <w:r>
+        <w:rPr>
+          <w:lang w:val="en-US"/>
+        </w:rPr>
+        <w:t xml:space="preserve">    </w:t>
+      </w:r>
+      <w:r>
+        <w:rPr>
+          <w:lang w:val="en-US"/>
+        </w:rPr>
+        <w:tab/>
+      </w:r>
+      <w:r>
+        <w:rPr>
+          <w:lang w:val="en-US"/>
+        </w:rPr>
+        <w:t>{</w:t>
+      </w:r>
+    </w:p>
+    <w:p>
+      <w:pPr>
+        <w:jc w:val="both"/>
+        <w:rPr>
+          <w:lang w:val="en-US"/>
+        </w:rPr>
+      </w:pPr>
+      <w:r>
+        <w:rPr>
+          <w:lang w:val="en-US"/>
+        </w:rPr>
+        <w:t xml:space="preserve">      </w:t>
+      </w:r>
+      <w:r>
+        <w:rPr>
+          <w:lang w:val="en-US"/>
+        </w:rPr>
+        <w:tab/>
+      </w:r>
+      <w:r>
+        <w:rPr>
+          <w:lang w:val="en-US"/>
+        </w:rPr>
+        <w:t>"</w:t>
+      </w:r>
+      <w:proofErr w:type="spellStart"/>
+      <w:r>
+        <w:rPr>
+          <w:lang w:val="en-US"/>
+        </w:rPr>
+        <w:t>url</w:t>
+      </w:r>
+      <w:proofErr w:type="spellEnd"/>
+      <w:r>
+        <w:rPr>
+          <w:lang w:val="en-US"/>
+        </w:rPr>
+        <w:t>": "https://example.com/image1.jpg",</w:t>
+      </w:r>
+    </w:p>
+    <w:p>
+      <w:pPr>
+        <w:jc w:val="both"/>
+        <w:rPr>
+          <w:lang w:val="en-US"/>
+        </w:rPr>
+      </w:pPr>
+      <w:r>
+        <w:rPr>
+          <w:lang w:val="en-US"/>
+        </w:rPr>
+        <w:t xml:space="preserve">      </w:t>
+      </w:r>
+      <w:r>
+        <w:rPr>
+          <w:lang w:val="en-US"/>
+        </w:rPr>
+        <w:tab/>
+      </w:r>
+      <w:r>
+        <w:rPr>
+          <w:lang w:val="en-US"/>
+        </w:rPr>
+        <w:t>"hash": "a1b2c3d4e5"</w:t>
+      </w:r>
+    </w:p>
+    <w:p>
+      <w:pPr>
+        <w:jc w:val="both"/>
+        <w:rPr>
+          <w:lang w:val="en-US"/>
+        </w:rPr>
+      </w:pPr>
+      <w:r>
+        <w:rPr>
+          <w:lang w:val="en-US"/>
+        </w:rPr>
+        <w:t xml:space="preserve">    </w:t>
+      </w:r>
+      <w:r>
+        <w:rPr>
+          <w:lang w:val="en-US"/>
+        </w:rPr>
+        <w:tab/>
+      </w:r>
+      <w:r>
+        <w:rPr>
+          <w:lang w:val="en-US"/>
+        </w:rPr>
+        <w:t>}],</w:t>
+      </w:r>
+    </w:p>
+    <w:p>
+      <w:pPr>
+        <w:jc w:val="both"/>
+        <w:rPr>
+          <w:lang w:val="en-US"/>
+        </w:rPr>
+      </w:pPr>
+      <w:r>
+        <w:rPr>
+          <w:lang w:val="en-US"/>
+        </w:rPr>
+        <w:t xml:space="preserve">  </w:t>
+      </w:r>
+      <w:r>
+        <w:rPr>
+          <w:lang w:val="en-US"/>
+        </w:rPr>
+        <w:tab/>
+      </w:r>
+      <w:r>
+        <w:rPr>
+          <w:lang w:val="en-US"/>
+        </w:rPr>
+        <w:t>"timestamp": "2023-05-01T12:00:00Z",</w:t>
+      </w:r>
+    </w:p>
+    <w:p>
+      <w:pPr>
+        <w:jc w:val="both"/>
+      </w:pPr>
+      <w:r>
+        <w:rPr>
+          <w:lang w:val="en-US"/>
+        </w:rPr>
+        <w:t xml:space="preserve">  </w:t>
+      </w:r>
+      <w:r>
+        <w:rPr>
+          <w:lang w:val="en-US"/>
+        </w:rPr>
+        <w:tab/>
+      </w:r>
+      <w:r>
+        <w:t>"</w:t>
+      </w:r>
+      <w:proofErr w:type="spellStart"/>
+      <w:r>
+        <w:t>is_thread_root</w:t>
+      </w:r>
+      <w:proofErr w:type="spellEnd"/>
+      <w:r>
+        <w:t xml:space="preserve">": </w:t>
+      </w:r>
+      <w:proofErr w:type="spellStart"/>
+      <w:r>
+        <w:t>true</w:t>
+      </w:r>
+      <w:proofErr w:type="spellEnd"/>
+    </w:p>
+    <w:p>
+      <w:pPr>
+        <w:ind w:firstLine="708"/>
+        <w:jc w:val="both"/>
+      </w:pPr>
+      <w:r>
+        <w:t>}}</w:t>
+      </w:r>
+    </w:p>
+    <w:p>
+      <w:pPr>
+        <w:jc w:val="both"/>
+      </w:pPr>
+      <w:r>
+        <w:rPr>
+          <w:lang w:val="en-US"/>
+        </w:rPr>
+        <w:t>Action</w:t>
+      </w:r>
+      <w:r>
+        <w:t xml:space="preserve"> – </w:t>
+      </w:r>
+      <w:r>
+        <w:t xml:space="preserve">поле для </w:t>
+      </w:r>
+      <w:proofErr w:type="spellStart"/>
+      <w:r>
+        <w:t>опредение</w:t>
+      </w:r>
+      <w:proofErr w:type="spellEnd"/>
+      <w:r>
+        <w:t xml:space="preserve"> какое действие </w:t>
+      </w:r>
+      <w:proofErr w:type="spellStart"/>
+      <w:r>
+        <w:t>делають</w:t>
+      </w:r>
+      <w:proofErr w:type="spellEnd"/>
+      <w:r>
+        <w:t xml:space="preserve"> над запросом</w:t>
+      </w:r>
+      <w:r>
+        <w:t xml:space="preserve">, </w:t>
+      </w:r>
+      <w:r>
+        <w:t xml:space="preserve">у нас реализован только </w:t>
+      </w:r>
+      <w:r>
+        <w:rPr>
+          <w:lang w:val="en-US"/>
+        </w:rPr>
+        <w:t>create</w:t>
+      </w:r>
+      <w:r>
+        <w:t xml:space="preserve">, </w:t>
+      </w:r>
+      <w:r>
+        <w:t>но такая запись поможет для дальнейшего расширения.</w:t>
+      </w:r>
+    </w:p>
+    <w:p>
+      <w:pPr>
+        <w:jc w:val="both"/>
+      </w:pPr>
+      <w:r>
+        <w:rPr>
+          <w:lang w:val="en-US"/>
+        </w:rPr>
+        <w:t>Model</w:t>
+      </w:r>
+      <w:r>
+        <w:t xml:space="preserve"> </w:t>
+      </w:r>
+      <w:r>
+        <w:t>–</w:t>
+      </w:r>
+      <w:r>
+        <w:t xml:space="preserve"> </w:t>
+      </w:r>
+      <w:r>
+        <w:t xml:space="preserve">над какой таблицей в </w:t>
+      </w:r>
+      <w:proofErr w:type="spellStart"/>
+      <w:r>
+        <w:t>бд</w:t>
+      </w:r>
+      <w:proofErr w:type="spellEnd"/>
+      <w:r>
+        <w:t xml:space="preserve"> происходит действие</w:t>
+      </w:r>
+      <w:r>
+        <w:t xml:space="preserve">, </w:t>
+      </w:r>
+      <w:r>
+        <w:t xml:space="preserve">также как и с полем </w:t>
+      </w:r>
+      <w:r>
+        <w:rPr>
+          <w:lang w:val="en-US"/>
+        </w:rPr>
+        <w:t>action</w:t>
+      </w:r>
+      <w:r>
+        <w:t xml:space="preserve"> </w:t>
+      </w:r>
+      <w:r>
+        <w:t xml:space="preserve">реализована работа только над </w:t>
+      </w:r>
+      <w:r>
+        <w:rPr>
+          <w:lang w:val="en-US"/>
+        </w:rPr>
+        <w:t>messages</w:t>
+      </w:r>
+      <w:r>
+        <w:t>.</w:t>
+      </w:r>
+    </w:p>
+    <w:p>
+      <w:pPr>
+        <w:jc w:val="both"/>
+      </w:pPr>
+      <w:r>
+        <w:rPr>
+          <w:lang w:val="en-US"/>
+        </w:rPr>
+        <w:t>Data</w:t>
+      </w:r>
+      <w:r>
+        <w:t xml:space="preserve"> </w:t>
+      </w:r>
+      <w:r>
+        <w:t>–</w:t>
+      </w:r>
+      <w:r>
+        <w:t xml:space="preserve"> </w:t>
+      </w:r>
+      <w:r>
+        <w:t>основной блок информации о сообщении</w:t>
+      </w:r>
+    </w:p>
+    <w:p>
+      <w:pPr>
+        <w:jc w:val="both"/>
         <w:rPr>
           <w:color w:val="FF0000"/>
         </w:rPr>
       </w:pPr>
       <w:r>
         <w:rPr>
+          <w:lang w:val="en-US"/>
+        </w:rPr>
+        <w:t>Post</w:t>
+      </w:r>
+      <w:r>
+        <w:t>_</w:t>
+      </w:r>
+      <w:r>
+        <w:rPr>
+          <w:lang w:val="en-US"/>
+        </w:rPr>
+        <w:t>id</w:t>
+      </w:r>
+      <w:r>
+        <w:t xml:space="preserve"> - </w:t>
+      </w:r>
+      <w:r>
+        <w:rPr>
+          <w:lang w:val="en-US"/>
+        </w:rPr>
+        <w:t>id</w:t>
+      </w:r>
+      <w:r>
+        <w:t xml:space="preserve"> </w:t>
+      </w:r>
+      <w:r>
+        <w:t>будущего поста</w:t>
+      </w:r>
+      <w:r>
+        <w:t xml:space="preserve">, </w:t>
+      </w:r>
+      <w:r>
+        <w:rPr>
           <w:color w:val="FF0000"/>
         </w:rPr>
-        <w:t xml:space="preserve">Создание </w:t>
-      </w:r>
-      <w:proofErr w:type="spellStart"/>
+        <w:t xml:space="preserve">если не указано то будет создан </w:t>
+      </w:r>
       <w:r>
         <w:rPr>
           <w:color w:val="FF0000"/>
         </w:rPr>
-        <w:t>тредов</w:t>
-      </w:r>
-      <w:proofErr w:type="spellEnd"/>
+        <w:t xml:space="preserve">автоматический случайный </w:t>
+      </w:r>
       <w:r>
         <w:rPr>
           <w:color w:val="FF0000"/>
-        </w:rPr>
-        <w:t xml:space="preserve"> и комментариев.</w:t>
-      </w:r>
-    </w:p>
-    <w:p>
-      <w:pPr>
-        <w:jc w:val="both"/>
-        <w:rPr>
-          <w:color w:val="FF0000"/>
-        </w:rPr>
+          <w:lang w:val="en-US"/>
+        </w:rPr>
+        <w:t>UUID</w:t>
+      </w:r>
+    </w:p>
+    <w:p>
+      <w:pPr>
+        <w:jc w:val="both"/>
+      </w:pPr>
+      <w:r>
+        <w:rPr>
+          <w:lang w:val="en-US"/>
+        </w:rPr>
+        <w:t>thread</w:t>
+      </w:r>
+      <w:r>
+        <w:t>_</w:t>
+      </w:r>
+      <w:r>
+        <w:rPr>
+          <w:lang w:val="en-US"/>
+        </w:rPr>
+        <w:t>id</w:t>
+      </w:r>
+      <w:r>
+        <w:t xml:space="preserve"> – </w:t>
+      </w:r>
+      <w:r>
+        <w:rPr>
+          <w:lang w:val="en-US"/>
+        </w:rPr>
+        <w:t>id</w:t>
+      </w:r>
+      <w:r>
+        <w:t xml:space="preserve"> </w:t>
+      </w:r>
+      <w:proofErr w:type="spellStart"/>
+      <w:r>
+        <w:t>треда</w:t>
+      </w:r>
+      <w:proofErr w:type="spellEnd"/>
+      <w:r>
+        <w:t xml:space="preserve"> </w:t>
+      </w:r>
+      <w:r>
+        <w:t>в котором опубликовано новое сообщение</w:t>
+      </w:r>
+      <w:r>
+        <w:t xml:space="preserve">, </w:t>
+      </w:r>
+      <w:r>
+        <w:t xml:space="preserve">в случае если это сообщение </w:t>
+      </w:r>
+      <w:proofErr w:type="spellStart"/>
+      <w:r>
+        <w:t>пораждающее</w:t>
+      </w:r>
+      <w:proofErr w:type="spellEnd"/>
+      <w:r>
+        <w:t xml:space="preserve"> новый </w:t>
+      </w:r>
+      <w:proofErr w:type="spellStart"/>
+      <w:r>
+        <w:t>тред</w:t>
+      </w:r>
+      <w:proofErr w:type="spellEnd"/>
+      <w:r>
+        <w:t>,</w:t>
+      </w:r>
+      <w:r>
+        <w:t xml:space="preserve"> </w:t>
+      </w:r>
+      <w:proofErr w:type="gramStart"/>
+      <w:r>
+        <w:rPr>
+          <w:lang w:val="en-US"/>
+        </w:rPr>
+        <w:t>id</w:t>
+      </w:r>
+      <w:r>
+        <w:t>(</w:t>
+      </w:r>
+      <w:proofErr w:type="gramEnd"/>
+      <w:r>
+        <w:rPr>
+          <w:lang w:val="en-US"/>
+        </w:rPr>
+        <w:t>UUI</w:t>
+      </w:r>
+      <w:r>
+        <w:rPr>
+          <w:lang w:val="en-US"/>
+        </w:rPr>
+        <w:t>D</w:t>
+      </w:r>
+      <w:r>
+        <w:t>)</w:t>
+      </w:r>
+      <w:r>
+        <w:t>будет создан автоматически.</w:t>
+      </w:r>
+    </w:p>
+    <w:p>
+      <w:pPr>
+        <w:jc w:val="both"/>
+      </w:pPr>
+      <w:r>
+        <w:rPr>
+          <w:lang w:val="en-US"/>
+        </w:rPr>
+        <w:t>Author</w:t>
+      </w:r>
+      <w:r>
+        <w:t>_</w:t>
+      </w:r>
+      <w:r>
+        <w:rPr>
+          <w:lang w:val="en-US"/>
+        </w:rPr>
+        <w:t>id</w:t>
+      </w:r>
+      <w:r>
+        <w:t xml:space="preserve"> – </w:t>
+      </w:r>
+      <w:r>
+        <w:t>идентификатор пользователя создавшего это сообщение</w:t>
+      </w:r>
+    </w:p>
+    <w:p>
+      <w:pPr>
+        <w:jc w:val="both"/>
+      </w:pPr>
+      <w:r>
+        <w:rPr>
+          <w:lang w:val="en-US"/>
+        </w:rPr>
+        <w:t>Content</w:t>
+      </w:r>
+      <w:r>
+        <w:t xml:space="preserve"> – текст сообщения.</w:t>
+      </w:r>
+    </w:p>
+    <w:p>
+      <w:pPr>
+        <w:jc w:val="both"/>
+      </w:pPr>
+      <w:r>
+        <w:rPr>
+          <w:lang w:val="en-US"/>
+        </w:rPr>
+        <w:t>Images</w:t>
+      </w:r>
+      <w:r>
+        <w:t xml:space="preserve"> – </w:t>
+      </w:r>
+      <w:r>
+        <w:t>массив изображений</w:t>
+      </w:r>
+    </w:p>
+    <w:p>
+      <w:pPr>
+        <w:jc w:val="both"/>
+      </w:pPr>
+      <w:proofErr w:type="spellStart"/>
+      <w:r>
+        <w:rPr>
+          <w:lang w:val="en-US"/>
+        </w:rPr>
+        <w:t>url</w:t>
+      </w:r>
+      <w:proofErr w:type="spellEnd"/>
+      <w:r>
+        <w:t xml:space="preserve"> – </w:t>
+      </w:r>
+      <w:proofErr w:type="spellStart"/>
+      <w:r>
+        <w:t>адресс</w:t>
+      </w:r>
+      <w:proofErr w:type="spellEnd"/>
+      <w:r>
+        <w:t xml:space="preserve"> изображения</w:t>
+      </w:r>
+      <w:r>
+        <w:t xml:space="preserve">, </w:t>
+      </w:r>
+      <w:r>
+        <w:t>на данном этапе нереализованная работа с изображениями</w:t>
+      </w:r>
+    </w:p>
+    <w:p>
+      <w:pPr>
+        <w:jc w:val="both"/>
+      </w:pPr>
+      <w:r>
+        <w:rPr>
+          <w:lang w:val="en-US"/>
+        </w:rPr>
+        <w:t>hash</w:t>
+      </w:r>
+      <w:r>
+        <w:t xml:space="preserve"> </w:t>
+      </w:r>
+      <w:r>
+        <w:t>–</w:t>
+      </w:r>
+      <w:r>
+        <w:t xml:space="preserve"> </w:t>
+      </w:r>
+      <w:r>
+        <w:t>хэш изображений что бы нельзя было в БД загружать одно и то же изображение если такое уже есть</w:t>
+      </w:r>
+    </w:p>
+    <w:p>
+      <w:pPr>
+        <w:jc w:val="both"/>
+      </w:pPr>
+      <w:r>
+        <w:rPr>
+          <w:lang w:val="en-US"/>
+        </w:rPr>
+        <w:t>timestamp</w:t>
+      </w:r>
+      <w:r>
+        <w:t xml:space="preserve"> </w:t>
+      </w:r>
+      <w:r>
+        <w:t>–</w:t>
+      </w:r>
+      <w:r>
+        <w:t xml:space="preserve"> </w:t>
+      </w:r>
+      <w:r>
+        <w:t>время создания поста если не указанно то будет создано автоматически</w:t>
+      </w:r>
+    </w:p>
+    <w:p>
+      <w:pPr>
+        <w:jc w:val="both"/>
+      </w:pPr>
+      <w:r>
+        <w:rPr>
+          <w:lang w:val="en-US"/>
+        </w:rPr>
+        <w:t>is</w:t>
+      </w:r>
+      <w:r>
+        <w:t>_</w:t>
+      </w:r>
+      <w:r>
+        <w:rPr>
+          <w:lang w:val="en-US"/>
+        </w:rPr>
+        <w:t>thread</w:t>
+      </w:r>
+      <w:r>
+        <w:t>_</w:t>
+      </w:r>
+      <w:r>
+        <w:rPr>
+          <w:lang w:val="en-US"/>
+        </w:rPr>
+        <w:t>root</w:t>
+      </w:r>
+      <w:r>
+        <w:t xml:space="preserve"> – </w:t>
+      </w:r>
+      <w:r>
+        <w:t>является</w:t>
+      </w:r>
+      <w:r>
+        <w:t xml:space="preserve"> </w:t>
+      </w:r>
+      <w:r>
+        <w:t>ли</w:t>
+      </w:r>
+      <w:r>
+        <w:t xml:space="preserve"> </w:t>
+      </w:r>
+      <w:r>
+        <w:t xml:space="preserve">это сообщение порождающим </w:t>
+      </w:r>
+      <w:proofErr w:type="spellStart"/>
+      <w:r>
+        <w:t>треды</w:t>
+      </w:r>
+      <w:proofErr w:type="spellEnd"/>
+      <w:r>
+        <w:t>.</w:t>
+      </w:r>
+    </w:p>
+    <w:p>
+      <w:pPr>
+        <w:jc w:val="both"/>
       </w:pPr>
     </w:p>
     <w:p>
@@ -3117,6 +4306,7 @@
         <w:jc w:val="both"/>
       </w:pPr>
       <w:r>
+        <w:lastRenderedPageBreak/>
         <w:t xml:space="preserve">Регистрация </w:t>
       </w:r>
       <w:r>
@@ -3242,10 +4432,7 @@
       </w:r>
       <w:proofErr w:type="gramStart"/>
       <w:r>
-        <w:t xml:space="preserve">“ </w:t>
-      </w:r>
-      <w:r>
-        <w:t>/</w:t>
+        <w:t>“ /</w:t>
       </w:r>
       <w:proofErr w:type="spellStart"/>
       <w:proofErr w:type="gramEnd"/>
@@ -3459,10 +4646,7 @@
         <w:t xml:space="preserve"> </w:t>
       </w:r>
       <w:r>
-        <w:t xml:space="preserve">с телом </w:t>
-      </w:r>
-      <w:r>
-        <w:t>{"</w:t>
+        <w:t>с телом {"</w:t>
       </w:r>
       <w:proofErr w:type="spellStart"/>
       <w:r>
@@ -3478,34 +4662,60 @@
       </w:r>
       <w:proofErr w:type="spellEnd"/>
       <w:r>
+        <w:t xml:space="preserve"> ","</w:t>
+      </w:r>
+      <w:proofErr w:type="spellStart"/>
+      <w:r>
+        <w:t>password</w:t>
+      </w:r>
+      <w:proofErr w:type="spellEnd"/>
+      <w:r>
+        <w:t>":"</w:t>
+      </w:r>
+      <w:proofErr w:type="spellStart"/>
+      <w:r>
+        <w:t>password</w:t>
+      </w:r>
+      <w:proofErr w:type="spellEnd"/>
+      <w:r>
+        <w:t xml:space="preserve"> "}</w:t>
+      </w:r>
+      <w:r>
+        <w:t xml:space="preserve"> – для получения </w:t>
+      </w:r>
+      <w:r>
+        <w:rPr>
+          <w:lang w:val="en-US"/>
+        </w:rPr>
+        <w:t>JWT</w:t>
+      </w:r>
+      <w:r>
         <w:t xml:space="preserve"> </w:t>
       </w:r>
       <w:r>
-        <w:t>","</w:t>
-      </w:r>
-      <w:proofErr w:type="spellStart"/>
-      <w:r>
-        <w:t>password</w:t>
-      </w:r>
-      <w:proofErr w:type="spellEnd"/>
-      <w:r>
-        <w:t>":"</w:t>
-      </w:r>
-      <w:proofErr w:type="spellStart"/>
-      <w:r>
-        <w:t>password</w:t>
-      </w:r>
-      <w:proofErr w:type="spellEnd"/>
+        <w:t>токена</w:t>
+      </w:r>
+      <w:r>
+        <w:t>.</w:t>
+      </w:r>
+      <w:r>
+        <w:t xml:space="preserve"> В случае неправильного логина или пароля возвращается ошибка 401(</w:t>
+      </w:r>
+      <w:r>
+        <w:t>UNAUTHORIZED</w:t>
+      </w:r>
+      <w:r>
+        <w:t xml:space="preserve">). После </w:t>
+      </w:r>
+      <w:proofErr w:type="gramStart"/>
+      <w:r>
+        <w:t>успешного  получения</w:t>
+      </w:r>
+      <w:proofErr w:type="gramEnd"/>
       <w:r>
         <w:t xml:space="preserve"> </w:t>
       </w:r>
       <w:r>
-        <w:t>"}</w:t>
-      </w:r>
-      <w:r>
-        <w:t xml:space="preserve"> – для получения </w:t>
-      </w:r>
-      <w:r>
         <w:rPr>
           <w:lang w:val="en-US"/>
         </w:rPr>
@@ -3515,40 +4725,371 @@
         <w:t xml:space="preserve"> </w:t>
       </w:r>
       <w:r>
-        <w:t>токена</w:t>
+        <w:t xml:space="preserve">токена – </w:t>
+      </w:r>
+      <w:r>
+        <w:rPr>
+          <w:lang w:val="en-US"/>
+        </w:rPr>
+        <w:t>Vue</w:t>
       </w:r>
       <w:r>
         <w:t>.</w:t>
       </w:r>
-      <w:r>
-        <w:t xml:space="preserve"> В случае неправильного логина или пароля возвращается ошибка 401(</w:t>
-      </w:r>
-      <w:r>
-        <w:t>UNAUTHORIZED</w:t>
-      </w:r>
-      <w:r>
-        <w:t xml:space="preserve">). После </w:t>
+      <w:proofErr w:type="spellStart"/>
+      <w:r>
+        <w:rPr>
+          <w:lang w:val="en-US"/>
+        </w:rPr>
+        <w:t>js</w:t>
+      </w:r>
+      <w:proofErr w:type="spellEnd"/>
+      <w:r>
+        <w:t xml:space="preserve"> </w:t>
+      </w:r>
+      <w:r>
+        <w:t>на клиенте сохраняет этот токен в куки браузера</w:t>
+      </w:r>
+      <w:r>
+        <w:t xml:space="preserve">, </w:t>
+      </w:r>
+      <w:r>
+        <w:t>для дальнейшего использования.</w:t>
+      </w:r>
+      <w:r>
+        <w:t xml:space="preserve"> Клиент при каждом запросе добавляет токен в заголовок </w:t>
+      </w:r>
+      <w:proofErr w:type="spellStart"/>
+      <w:r>
+        <w:t>Authorization</w:t>
+      </w:r>
+      <w:proofErr w:type="spellEnd"/>
+      <w:r>
+        <w:t xml:space="preserve">: </w:t>
+      </w:r>
+      <w:proofErr w:type="spellStart"/>
+      <w:r>
+        <w:t>Bearer</w:t>
+      </w:r>
+      <w:proofErr w:type="spellEnd"/>
+      <w:r>
+        <w:t xml:space="preserve"> &lt;JWT&gt;.</w:t>
+      </w:r>
+      <w:r>
+        <w:t xml:space="preserve"> Дальнейшие запросы будут проверяться через </w:t>
+      </w:r>
+      <w:r>
+        <w:rPr>
+          <w:lang w:val="en-US"/>
+        </w:rPr>
+        <w:t>Auth</w:t>
+      </w:r>
+      <w:r>
+        <w:t xml:space="preserve"> </w:t>
+      </w:r>
+      <w:r>
+        <w:rPr>
+          <w:lang w:val="en-US"/>
+        </w:rPr>
+        <w:t>Service</w:t>
+      </w:r>
+      <w:r>
+        <w:t xml:space="preserve"> </w:t>
+      </w:r>
+      <w:r>
+        <w:t>“/</w:t>
+      </w:r>
+      <w:proofErr w:type="spellStart"/>
+      <w:r>
+        <w:rPr>
+          <w:lang w:val="en-US"/>
+        </w:rPr>
+        <w:t>api</w:t>
+      </w:r>
+      <w:proofErr w:type="spellEnd"/>
+      <w:r>
+        <w:t>/</w:t>
+      </w:r>
+      <w:r>
+        <w:rPr>
+          <w:lang w:val="en-US"/>
+        </w:rPr>
+        <w:t>data</w:t>
+      </w:r>
+      <w:r>
+        <w:t xml:space="preserve">”, </w:t>
+      </w:r>
+      <w:r>
+        <w:t>где проверяется существование токена</w:t>
+      </w:r>
+      <w:r>
+        <w:t xml:space="preserve">, </w:t>
+      </w:r>
+      <w:r>
+        <w:t xml:space="preserve">не вышел </w:t>
       </w:r>
       <w:proofErr w:type="gramStart"/>
       <w:r>
-        <w:t>успешного  получения</w:t>
+        <w:t>ли  срок</w:t>
       </w:r>
       <w:proofErr w:type="gramEnd"/>
       <w:r>
+        <w:t xml:space="preserve"> его действия</w:t>
+      </w:r>
+      <w:r>
+        <w:t xml:space="preserve">, </w:t>
+      </w:r>
+      <w:r>
+        <w:t xml:space="preserve">если вернулось </w:t>
+      </w:r>
+      <w:r>
+        <w:rPr>
+          <w:lang w:val="en-US"/>
+        </w:rPr>
+        <w:t>Ok</w:t>
+      </w:r>
+      <w:r>
+        <w:t>- значит токен валидный</w:t>
+      </w:r>
+      <w:r>
+        <w:t xml:space="preserve">, </w:t>
+      </w:r>
+      <w:r>
+        <w:t xml:space="preserve">в ином случае пользователь не аутентифицирован. </w:t>
+      </w:r>
+    </w:p>
+    <w:p>
+      <w:pPr>
+        <w:jc w:val="center"/>
+      </w:pPr>
+      <w:r>
+        <w:t xml:space="preserve">Реализация асинхронной обработки </w:t>
+      </w:r>
+      <w:proofErr w:type="gramStart"/>
+      <w:r>
+        <w:t>запросов(</w:t>
+      </w:r>
+      <w:proofErr w:type="gramEnd"/>
+      <w:r>
+        <w:t xml:space="preserve">с помощью </w:t>
+      </w:r>
+      <w:proofErr w:type="spellStart"/>
+      <w:r>
+        <w:rPr>
+          <w:lang w:val="en-US"/>
+        </w:rPr>
+        <w:t>kafka</w:t>
+      </w:r>
+      <w:proofErr w:type="spellEnd"/>
+      <w:r>
+        <w:t>).</w:t>
+      </w:r>
+    </w:p>
+    <w:p>
+      <w:pPr>
+        <w:jc w:val="both"/>
+      </w:pPr>
+      <w:r>
+        <w:t>Реализована обработка в моменте создания нового поста</w:t>
+      </w:r>
+      <w:r>
+        <w:t>,</w:t>
+      </w:r>
+      <w:r>
+        <w:t xml:space="preserve"> запрос доходит до сервиса </w:t>
+      </w:r>
+      <w:r>
+        <w:rPr>
+          <w:lang w:val="en-US"/>
+        </w:rPr>
+        <w:t>Post</w:t>
+      </w:r>
+      <w:r>
         <w:t xml:space="preserve"> </w:t>
       </w:r>
       <w:r>
         <w:rPr>
           <w:lang w:val="en-US"/>
         </w:rPr>
-        <w:t>JWT</w:t>
+        <w:t>writer</w:t>
+      </w:r>
+      <w:r>
+        <w:t xml:space="preserve">, </w:t>
+      </w:r>
+      <w:r>
+        <w:t>и пользователю возвращается ответ об успешном принятии сервером его запроса</w:t>
+      </w:r>
+      <w:r>
+        <w:t xml:space="preserve">, </w:t>
+      </w:r>
+      <w:r>
+        <w:t xml:space="preserve">затем запрос отправляется к </w:t>
+      </w:r>
+      <w:proofErr w:type="spellStart"/>
+      <w:r>
+        <w:rPr>
+          <w:lang w:val="en-US"/>
+        </w:rPr>
+        <w:t>kafka</w:t>
+      </w:r>
+      <w:proofErr w:type="spellEnd"/>
+      <w:r>
+        <w:t xml:space="preserve">-кластер и отправляется в </w:t>
+      </w:r>
+      <w:r>
+        <w:rPr>
+          <w:lang w:val="en-US"/>
+        </w:rPr>
+        <w:t>Post</w:t>
       </w:r>
       <w:r>
         <w:t xml:space="preserve"> </w:t>
       </w:r>
       <w:r>
-        <w:t xml:space="preserve">токена – </w:t>
-      </w:r>
+        <w:rPr>
+          <w:lang w:val="en-US"/>
+        </w:rPr>
+        <w:t>Reader</w:t>
+      </w:r>
+      <w:r>
+        <w:t xml:space="preserve"> </w:t>
+      </w:r>
+      <w:proofErr w:type="spellStart"/>
+      <w:r>
+        <w:rPr>
+          <w:lang w:val="en-US"/>
+        </w:rPr>
+        <w:t>Sinchronized</w:t>
+      </w:r>
+      <w:proofErr w:type="spellEnd"/>
+      <w:r>
+        <w:t xml:space="preserve"> </w:t>
+      </w:r>
+      <w:r>
+        <w:t xml:space="preserve">который уже </w:t>
+      </w:r>
+      <w:r>
+        <w:t>добавляет</w:t>
+      </w:r>
+      <w:r>
+        <w:t xml:space="preserve"> в базу данных </w:t>
+      </w:r>
+      <w:proofErr w:type="spellStart"/>
+      <w:r>
+        <w:rPr>
+          <w:lang w:val="en-US"/>
+        </w:rPr>
+        <w:t>Elasticserach</w:t>
+      </w:r>
+      <w:proofErr w:type="spellEnd"/>
+      <w:r>
+        <w:t xml:space="preserve">, </w:t>
+      </w:r>
+      <w:r>
+        <w:t xml:space="preserve">благодаря </w:t>
+      </w:r>
+      <w:proofErr w:type="spellStart"/>
+      <w:r>
+        <w:t>ассинхронной</w:t>
+      </w:r>
+      <w:proofErr w:type="spellEnd"/>
+      <w:r>
+        <w:t xml:space="preserve"> обработки запросов</w:t>
+      </w:r>
+      <w:r>
+        <w:t xml:space="preserve">, </w:t>
+      </w:r>
+      <w:r>
+        <w:t>в случае высокой нагрузки на базу данных</w:t>
+      </w:r>
+      <w:r>
+        <w:t>,</w:t>
+      </w:r>
+      <w:r>
+        <w:t xml:space="preserve"> все запросы будут скапливаться в </w:t>
+      </w:r>
+      <w:proofErr w:type="spellStart"/>
+      <w:r>
+        <w:rPr>
+          <w:lang w:val="en-US"/>
+        </w:rPr>
+        <w:t>kafka</w:t>
+      </w:r>
+      <w:proofErr w:type="spellEnd"/>
+      <w:r>
+        <w:t>-</w:t>
+      </w:r>
+      <w:r>
+        <w:t>кластере в виде очереди</w:t>
+      </w:r>
+      <w:r>
+        <w:t xml:space="preserve">, </w:t>
+      </w:r>
+      <w:r>
+        <w:t>и постепенно разбираться сервисом.</w:t>
+      </w:r>
+    </w:p>
+    <w:p>
+      <w:pPr>
+        <w:jc w:val="both"/>
+      </w:pPr>
+    </w:p>
+    <w:p>
+      <w:pPr>
+        <w:jc w:val="center"/>
+        <w:rPr>
+          <w:color w:val="FF0000"/>
+        </w:rPr>
+      </w:pPr>
+      <w:r>
+        <w:rPr>
+          <w:color w:val="FF0000"/>
+        </w:rPr>
+        <w:t xml:space="preserve">Освоить полный цикл </w:t>
+      </w:r>
+      <w:proofErr w:type="gramStart"/>
+      <w:r>
+        <w:rPr>
+          <w:color w:val="FF0000"/>
+        </w:rPr>
+        <w:t>разработки(</w:t>
+      </w:r>
+      <w:proofErr w:type="spellStart"/>
+      <w:proofErr w:type="gramEnd"/>
+      <w:r>
+        <w:rPr>
+          <w:color w:val="FF0000"/>
+        </w:rPr>
+        <w:t>фронтенд</w:t>
+      </w:r>
+      <w:proofErr w:type="spellEnd"/>
+      <w:r>
+        <w:rPr>
+          <w:color w:val="FF0000"/>
+        </w:rPr>
+        <w:t>, бэкенд, базы данных, инфраструктура).</w:t>
+      </w:r>
+    </w:p>
+    <w:p>
+      <w:pPr>
+        <w:jc w:val="center"/>
+        <w:rPr>
+          <w:lang w:val="en-US"/>
+        </w:rPr>
+      </w:pPr>
+      <w:proofErr w:type="spellStart"/>
+      <w:r>
+        <w:t>Фронтенд</w:t>
+      </w:r>
+      <w:proofErr w:type="spellEnd"/>
+    </w:p>
+    <w:p>
+      <w:pPr>
+        <w:jc w:val="both"/>
+        <w:rPr>
+          <w:lang w:val="en-US"/>
+        </w:rPr>
+      </w:pPr>
       <w:r>
         <w:rPr>
           <w:lang w:val="en-US"/>
@@ -3556,178 +5097,243 @@
         <w:t>Vue</w:t>
       </w:r>
       <w:r>
+        <w:rPr>
+          <w:lang w:val="en-US"/>
+        </w:rPr>
         <w:t>.</w:t>
       </w:r>
-      <w:proofErr w:type="spellStart"/>
       <w:r>
         <w:rPr>
           <w:lang w:val="en-US"/>
         </w:rPr>
         <w:t>js</w:t>
       </w:r>
-      <w:proofErr w:type="spellEnd"/>
+    </w:p>
+    <w:p>
+      <w:pPr>
+        <w:jc w:val="center"/>
+        <w:rPr>
+          <w:lang w:val="en-US"/>
+        </w:rPr>
+      </w:pPr>
+      <w:r>
+        <w:t>Бэкенд</w:t>
+      </w:r>
+    </w:p>
+    <w:p>
+      <w:pPr>
+        <w:jc w:val="both"/>
+        <w:rPr>
+          <w:lang w:val="en-US"/>
+        </w:rPr>
+      </w:pPr>
+      <w:proofErr w:type="spellStart"/>
+      <w:r>
+        <w:rPr>
+          <w:lang w:val="en-US"/>
+        </w:rPr>
+        <w:t>Java+Spring</w:t>
+      </w:r>
+      <w:proofErr w:type="spellEnd"/>
+      <w:r>
+        <w:rPr>
+          <w:lang w:val="en-US"/>
+        </w:rPr>
+        <w:t>, Go, Kafka</w:t>
+      </w:r>
+    </w:p>
+    <w:p>
+      <w:pPr>
+        <w:jc w:val="center"/>
+      </w:pPr>
+      <w:r>
+        <w:t>Б</w:t>
+      </w:r>
+      <w:r>
+        <w:t>азы</w:t>
+      </w:r>
       <w:r>
         <w:t xml:space="preserve"> </w:t>
       </w:r>
       <w:r>
-        <w:t>на клиенте сохраняет этот токен в куки браузера</w:t>
+        <w:t>данных</w:t>
+      </w:r>
+    </w:p>
+    <w:p>
+      <w:pPr>
+        <w:jc w:val="both"/>
+      </w:pPr>
+      <w:proofErr w:type="spellStart"/>
+      <w:r>
+        <w:rPr>
+          <w:lang w:val="en-US"/>
+        </w:rPr>
+        <w:t>ElasticSearch</w:t>
+      </w:r>
+      <w:proofErr w:type="spellEnd"/>
+      <w:r>
+        <w:t xml:space="preserve"> </w:t>
+      </w:r>
+      <w:r>
+        <w:t>-для сохранение постов</w:t>
       </w:r>
       <w:r>
         <w:t xml:space="preserve">, </w:t>
       </w:r>
       <w:r>
-        <w:t>для дальнейшего использования.</w:t>
+        <w:rPr>
+          <w:lang w:val="en-US"/>
+        </w:rPr>
+        <w:t>PostgreSQL</w:t>
+      </w:r>
+      <w:r>
+        <w:t>- для сохранении пользователей.</w:t>
+      </w:r>
+    </w:p>
+    <w:p>
+      <w:pPr>
+        <w:jc w:val="center"/>
+      </w:pPr>
+      <w:r>
+        <w:t>И</w:t>
+      </w:r>
+      <w:r>
+        <w:t>нфраструктура</w:t>
+      </w:r>
+      <w:r>
+        <w:t>.</w:t>
+      </w:r>
+    </w:p>
+    <w:p>
+      <w:pPr>
+        <w:jc w:val="both"/>
+      </w:pPr>
+      <w:r>
+        <w:t xml:space="preserve">Инфраструктура реализована с помощью </w:t>
+      </w:r>
+      <w:r>
+        <w:rPr>
+          <w:lang w:val="en-US"/>
+        </w:rPr>
+        <w:t>docker</w:t>
       </w:r>
       <w:r>
         <w:t xml:space="preserve"> </w:t>
       </w:r>
       <w:r>
-        <w:t xml:space="preserve">Клиент при каждом запросе добавляет токен в заголовок </w:t>
-      </w:r>
-      <w:proofErr w:type="spellStart"/>
-      <w:r>
-        <w:t>Authorization</w:t>
-      </w:r>
-      <w:proofErr w:type="spellEnd"/>
-      <w:r>
-        <w:t xml:space="preserve">: </w:t>
-      </w:r>
-      <w:proofErr w:type="spellStart"/>
-      <w:r>
-        <w:t>Bearer</w:t>
-      </w:r>
-      <w:proofErr w:type="spellEnd"/>
-      <w:r>
-        <w:t xml:space="preserve"> &lt;JWT&gt;.</w:t>
-      </w:r>
-      <w:r>
-        <w:t xml:space="preserve"> Дальнейшие запросы будут проверяться через </w:t>
-      </w:r>
-      <w:r>
-        <w:rPr>
-          <w:lang w:val="en-US"/>
-        </w:rPr>
-        <w:t>Auth</w:t>
+        <w:t xml:space="preserve">контейнеров и </w:t>
+      </w:r>
+      <w:r>
+        <w:rPr>
+          <w:lang w:val="en-US"/>
+        </w:rPr>
+        <w:t>docker</w:t>
+      </w:r>
+      <w:r>
+        <w:t>-</w:t>
+      </w:r>
+      <w:r>
+        <w:rPr>
+          <w:lang w:val="en-US"/>
+        </w:rPr>
+        <w:t>compose</w:t>
       </w:r>
       <w:r>
         <w:t xml:space="preserve"> </w:t>
       </w:r>
       <w:r>
-        <w:rPr>
-          <w:lang w:val="en-US"/>
-        </w:rPr>
-        <w:t>Service</w:t>
+        <w:t>файлов для совместной работы контейнеров в одной сети.</w:t>
+      </w:r>
+      <w:r>
+        <w:t xml:space="preserve"> Для </w:t>
+      </w:r>
+      <w:r>
+        <w:rPr>
+          <w:lang w:val="en-US"/>
+        </w:rPr>
+        <w:t>Kafka</w:t>
       </w:r>
       <w:r>
         <w:t xml:space="preserve"> </w:t>
       </w:r>
       <w:r>
-        <w:t>“/</w:t>
-      </w:r>
-      <w:proofErr w:type="spellStart"/>
-      <w:r>
-        <w:rPr>
-          <w:lang w:val="en-US"/>
-        </w:rPr>
-        <w:t>api</w:t>
-      </w:r>
-      <w:proofErr w:type="spellEnd"/>
-      <w:r>
-        <w:t>/</w:t>
-      </w:r>
-      <w:r>
-        <w:rPr>
-          <w:lang w:val="en-US"/>
-        </w:rPr>
-        <w:t>data</w:t>
-      </w:r>
-      <w:r>
-        <w:t xml:space="preserve">”, </w:t>
-      </w:r>
-      <w:r>
-        <w:t>где проверяется существование токена</w:t>
-      </w:r>
+        <w:t>было развёрнуто 3 брокера сообщений.</w:t>
+      </w:r>
+    </w:p>
+    <w:p>
+      <w:pPr>
+        <w:jc w:val="center"/>
+      </w:pPr>
+    </w:p>
+    <w:p>
+      <w:pPr>
+        <w:jc w:val="both"/>
+      </w:pPr>
+    </w:p>
+    <w:p>
+      <w:pPr>
+        <w:jc w:val="center"/>
+      </w:pPr>
+      <w:r>
+        <w:t xml:space="preserve">Изучить на практике работу и проектирование </w:t>
+      </w:r>
+      <w:proofErr w:type="spellStart"/>
+      <w:r>
+        <w:t>микросервисной</w:t>
+      </w:r>
+      <w:proofErr w:type="spellEnd"/>
+      <w:r>
+        <w:t xml:space="preserve"> архитектуры.</w:t>
+      </w:r>
+    </w:p>
+    <w:p>
+      <w:pPr>
+        <w:ind w:firstLine="708"/>
+      </w:pPr>
+      <w:r>
+        <w:t xml:space="preserve">Принципы </w:t>
+      </w:r>
+      <w:proofErr w:type="spellStart"/>
+      <w:r>
+        <w:t>микросервисов</w:t>
+      </w:r>
+      <w:proofErr w:type="spellEnd"/>
+      <w:r>
+        <w:t>:</w:t>
+      </w:r>
+    </w:p>
+    <w:p>
+      <w:pPr>
+        <w:ind w:left="1416"/>
+      </w:pPr>
+      <w:r>
+        <w:t>1.</w:t>
+      </w:r>
+      <w:r>
+        <w:t xml:space="preserve">Один сервис = одна ответственность (например: </w:t>
+      </w:r>
+      <w:proofErr w:type="spellStart"/>
+      <w:r>
+        <w:t>auth-service</w:t>
+      </w:r>
+      <w:proofErr w:type="spellEnd"/>
       <w:r>
         <w:t xml:space="preserve">, </w:t>
       </w:r>
       <w:r>
-        <w:t xml:space="preserve">не вышел </w:t>
-      </w:r>
-      <w:proofErr w:type="gramStart"/>
-      <w:r>
-        <w:t>ли  срок</w:t>
-      </w:r>
-      <w:proofErr w:type="gramEnd"/>
-      <w:r>
-        <w:t xml:space="preserve"> его действия</w:t>
-      </w:r>
-      <w:r>
-        <w:t xml:space="preserve">, </w:t>
-      </w:r>
-      <w:r>
-        <w:t xml:space="preserve">если вернулось </w:t>
-      </w:r>
-      <w:r>
-        <w:rPr>
-          <w:lang w:val="en-US"/>
-        </w:rPr>
-        <w:t>Ok</w:t>
-      </w:r>
-      <w:r>
-        <w:t>- значит токен валидный</w:t>
-      </w:r>
-      <w:r>
-        <w:t xml:space="preserve">, </w:t>
-      </w:r>
-      <w:r>
-        <w:t xml:space="preserve">в ином случае пользователь не аутентифицирован. </w:t>
-      </w:r>
-    </w:p>
-    <w:p>
-      <w:pPr>
-        <w:jc w:val="center"/>
-      </w:pPr>
-      <w:r>
-        <w:t xml:space="preserve">Реализация асинхронной обработки </w:t>
-      </w:r>
-      <w:proofErr w:type="gramStart"/>
-      <w:r>
-        <w:t>запросов(</w:t>
-      </w:r>
-      <w:proofErr w:type="gramEnd"/>
-      <w:r>
-        <w:t xml:space="preserve">с помощью </w:t>
-      </w:r>
-      <w:proofErr w:type="spellStart"/>
-      <w:r>
-        <w:rPr>
-          <w:lang w:val="en-US"/>
-        </w:rPr>
-        <w:t>kafka</w:t>
-      </w:r>
-      <w:proofErr w:type="spellEnd"/>
-      <w:r>
-        <w:t>).</w:t>
-      </w:r>
-    </w:p>
-    <w:p>
-      <w:pPr>
-        <w:jc w:val="both"/>
-      </w:pPr>
-      <w:r>
-        <w:t>Реализована обработка в моменте создания нового поста</w:t>
-      </w:r>
-      <w:r>
-        <w:t>,</w:t>
-      </w:r>
-      <w:r>
-        <w:t xml:space="preserve"> запрос доходит до сервиса </w:t>
-      </w:r>
-      <w:r>
-        <w:rPr>
-          <w:lang w:val="en-US"/>
-        </w:rPr>
-        <w:t>Post</w:t>
+        <w:rPr>
+          <w:lang w:val="en-US"/>
+        </w:rPr>
+        <w:t>post</w:t>
+      </w:r>
+      <w:r>
+        <w:t>-</w:t>
+      </w:r>
+      <w:r>
+        <w:rPr>
+          <w:lang w:val="en-US"/>
+        </w:rPr>
+        <w:t>writer</w:t>
       </w:r>
       <w:r>
         <w:t xml:space="preserve"> </w:t>
@@ -3736,394 +5342,13 @@
         <w:rPr>
           <w:lang w:val="en-US"/>
         </w:rPr>
-        <w:t>writer</w:t>
-      </w:r>
-      <w:r>
-        <w:t xml:space="preserve">, </w:t>
-      </w:r>
-      <w:r>
-        <w:t>и пользователю возвращается ответ об успешном принятии сервером его запроса</w:t>
-      </w:r>
-      <w:r>
-        <w:t xml:space="preserve">, </w:t>
-      </w:r>
-      <w:r>
-        <w:t xml:space="preserve">затем запрос отправляется к </w:t>
-      </w:r>
-      <w:proofErr w:type="spellStart"/>
-      <w:r>
-        <w:rPr>
-          <w:lang w:val="en-US"/>
-        </w:rPr>
-        <w:t>kafka</w:t>
-      </w:r>
-      <w:proofErr w:type="spellEnd"/>
-      <w:r>
-        <w:t xml:space="preserve">-кластер и отправляется в </w:t>
-      </w:r>
-      <w:r>
-        <w:rPr>
-          <w:lang w:val="en-US"/>
-        </w:rPr>
-        <w:t>Post</w:t>
-      </w:r>
-      <w:r>
-        <w:t xml:space="preserve"> </w:t>
-      </w:r>
-      <w:r>
-        <w:rPr>
-          <w:lang w:val="en-US"/>
-        </w:rPr>
-        <w:t>Reader</w:t>
-      </w:r>
-      <w:r>
-        <w:t xml:space="preserve"> </w:t>
-      </w:r>
-      <w:proofErr w:type="spellStart"/>
-      <w:r>
-        <w:rPr>
-          <w:lang w:val="en-US"/>
-        </w:rPr>
-        <w:t>Sinchronized</w:t>
-      </w:r>
-      <w:proofErr w:type="spellEnd"/>
-      <w:r>
-        <w:t xml:space="preserve"> </w:t>
-      </w:r>
-      <w:r>
-        <w:t xml:space="preserve">который уже </w:t>
-      </w:r>
-      <w:r>
-        <w:t>добавляет</w:t>
-      </w:r>
-      <w:r>
-        <w:t xml:space="preserve"> в базу данных </w:t>
-      </w:r>
-      <w:proofErr w:type="spellStart"/>
-      <w:r>
-        <w:rPr>
-          <w:lang w:val="en-US"/>
-        </w:rPr>
-        <w:t>Elasticserach</w:t>
-      </w:r>
-      <w:proofErr w:type="spellEnd"/>
-      <w:r>
-        <w:t xml:space="preserve">, </w:t>
-      </w:r>
-      <w:r>
-        <w:t xml:space="preserve">благодаря </w:t>
-      </w:r>
-      <w:proofErr w:type="spellStart"/>
-      <w:r>
-        <w:t>ассинхронной</w:t>
-      </w:r>
-      <w:proofErr w:type="spellEnd"/>
-      <w:r>
-        <w:t xml:space="preserve"> обработки запросов</w:t>
-      </w:r>
-      <w:r>
-        <w:t xml:space="preserve">, </w:t>
-      </w:r>
-      <w:r>
-        <w:t>в случае высокой нагрузки на базу данных</w:t>
-      </w:r>
-      <w:r>
-        <w:t>,</w:t>
-      </w:r>
-      <w:r>
-        <w:t xml:space="preserve"> все запросы будут скапливаться в </w:t>
-      </w:r>
-      <w:proofErr w:type="spellStart"/>
-      <w:r>
-        <w:rPr>
-          <w:lang w:val="en-US"/>
-        </w:rPr>
-        <w:t>kafka</w:t>
-      </w:r>
-      <w:proofErr w:type="spellEnd"/>
-      <w:r>
-        <w:t>-</w:t>
-      </w:r>
-      <w:r>
-        <w:t>кластере в виде очереди</w:t>
-      </w:r>
-      <w:r>
-        <w:t xml:space="preserve">, </w:t>
-      </w:r>
-      <w:r>
-        <w:t>и постепенно разбираться сервисом.</w:t>
-      </w:r>
-    </w:p>
-    <w:p>
-      <w:pPr>
-        <w:jc w:val="both"/>
-      </w:pPr>
-    </w:p>
-    <w:p>
-      <w:pPr>
-        <w:jc w:val="center"/>
-        <w:rPr>
-          <w:color w:val="FF0000"/>
-        </w:rPr>
-      </w:pPr>
-      <w:r>
-        <w:rPr>
-          <w:color w:val="FF0000"/>
-        </w:rPr>
-        <w:t xml:space="preserve">Освоить полный цикл </w:t>
-      </w:r>
-      <w:proofErr w:type="gramStart"/>
-      <w:r>
-        <w:rPr>
-          <w:color w:val="FF0000"/>
-        </w:rPr>
-        <w:t>разработки(</w:t>
-      </w:r>
-      <w:proofErr w:type="spellStart"/>
-      <w:proofErr w:type="gramEnd"/>
-      <w:r>
-        <w:rPr>
-          <w:color w:val="FF0000"/>
-        </w:rPr>
-        <w:t>фронтенд</w:t>
-      </w:r>
-      <w:proofErr w:type="spellEnd"/>
-      <w:r>
-        <w:rPr>
-          <w:color w:val="FF0000"/>
-        </w:rPr>
-        <w:t>, бэкенд, базы данных, инфраструктура).</w:t>
-      </w:r>
-    </w:p>
-    <w:p>
-      <w:pPr>
-        <w:jc w:val="center"/>
-      </w:pPr>
-      <w:proofErr w:type="spellStart"/>
-      <w:r>
-        <w:t>Ф</w:t>
-      </w:r>
-      <w:r>
-        <w:t>ронтенд</w:t>
-      </w:r>
-      <w:proofErr w:type="spellEnd"/>
-    </w:p>
-    <w:p>
-      <w:pPr>
-        <w:jc w:val="both"/>
-      </w:pPr>
-      <w:r>
-        <w:rPr>
-          <w:lang w:val="en-US"/>
-        </w:rPr>
-        <w:t>Vue</w:t>
-      </w:r>
-      <w:r>
-        <w:t>.</w:t>
-      </w:r>
-      <w:proofErr w:type="spellStart"/>
-      <w:r>
-        <w:rPr>
-          <w:lang w:val="en-US"/>
-        </w:rPr>
-        <w:t>js</w:t>
-      </w:r>
-      <w:proofErr w:type="spellEnd"/>
-    </w:p>
-    <w:p>
-      <w:pPr>
-        <w:jc w:val="center"/>
-      </w:pPr>
-      <w:r>
-        <w:t>Б</w:t>
-      </w:r>
-      <w:r>
-        <w:t>экенд</w:t>
-      </w:r>
-    </w:p>
-    <w:p>
-      <w:pPr>
-        <w:jc w:val="both"/>
-      </w:pPr>
-      <w:proofErr w:type="spellStart"/>
-      <w:r>
-        <w:rPr>
-          <w:lang w:val="en-US"/>
-        </w:rPr>
-        <w:t>Java+Spring</w:t>
-      </w:r>
-      <w:proofErr w:type="spellEnd"/>
-      <w:r>
-        <w:rPr>
-          <w:lang w:val="en-US"/>
-        </w:rPr>
-        <w:t>, Go, Kafka</w:t>
-      </w:r>
-    </w:p>
-    <w:p>
-      <w:pPr>
-        <w:jc w:val="center"/>
-        <w:rPr>
-          <w:lang w:val="en-US"/>
-        </w:rPr>
-      </w:pPr>
-      <w:r>
-        <w:t>Б</w:t>
-      </w:r>
-      <w:r>
-        <w:t>азы</w:t>
-      </w:r>
-      <w:r>
-        <w:rPr>
-          <w:lang w:val="en-US"/>
-        </w:rPr>
-        <w:t xml:space="preserve"> </w:t>
-      </w:r>
-      <w:r>
-        <w:t>данных</w:t>
-      </w:r>
-    </w:p>
-    <w:p>
-      <w:pPr>
-        <w:jc w:val="both"/>
-      </w:pPr>
-      <w:proofErr w:type="spellStart"/>
-      <w:r>
-        <w:rPr>
-          <w:lang w:val="en-US"/>
-        </w:rPr>
-        <w:t>ElasticSearch</w:t>
-      </w:r>
-      <w:proofErr w:type="spellEnd"/>
-      <w:r>
-        <w:t xml:space="preserve"> </w:t>
-      </w:r>
-      <w:r>
-        <w:t>-для сохранение постов</w:t>
-      </w:r>
-      <w:r>
-        <w:t xml:space="preserve">, </w:t>
-      </w:r>
-      <w:r>
-        <w:rPr>
-          <w:lang w:val="en-US"/>
-        </w:rPr>
-        <w:t>PostgreSQL</w:t>
-      </w:r>
-      <w:r>
-        <w:t>- для сохранении пользователей.</w:t>
-      </w:r>
-    </w:p>
-    <w:p>
-      <w:pPr>
-        <w:jc w:val="center"/>
-      </w:pPr>
-      <w:r>
-        <w:t>И</w:t>
-      </w:r>
-      <w:r>
-        <w:t>нфраструктура</w:t>
-      </w:r>
-      <w:r>
-        <w:t>.</w:t>
-      </w:r>
-    </w:p>
-    <w:p>
-      <w:pPr>
-        <w:jc w:val="both"/>
-        <w:rPr>
-          <w:lang w:val="en-US"/>
-        </w:rPr>
-      </w:pPr>
-      <w:r>
-        <w:t xml:space="preserve">Инфраструктура реализована с помощью </w:t>
-      </w:r>
-      <w:r>
-        <w:rPr>
-          <w:lang w:val="en-US"/>
-        </w:rPr>
-        <w:t>docker</w:t>
-      </w:r>
-      <w:r>
-        <w:t xml:space="preserve"> </w:t>
-      </w:r>
-      <w:r>
-        <w:t xml:space="preserve">контейнеров и </w:t>
-      </w:r>
-      <w:r>
-        <w:rPr>
-          <w:lang w:val="en-US"/>
-        </w:rPr>
-        <w:t>docker</w:t>
-      </w:r>
-      <w:r>
-        <w:t>-</w:t>
-      </w:r>
-      <w:r>
-        <w:rPr>
-          <w:lang w:val="en-US"/>
-        </w:rPr>
-        <w:t>compose</w:t>
-      </w:r>
-      <w:r>
-        <w:t xml:space="preserve"> </w:t>
-      </w:r>
-      <w:r>
-        <w:t>файлов для совместной работы контейнеров в одной сети.</w:t>
-      </w:r>
-      <w:r>
-        <w:t xml:space="preserve"> Для </w:t>
-      </w:r>
-      <w:r>
-        <w:rPr>
-          <w:lang w:val="en-US"/>
-        </w:rPr>
-        <w:t xml:space="preserve">Kafka </w:t>
-      </w:r>
-      <w:r>
-        <w:t>было развёрнуто 3 брокера сообщений.</w:t>
-      </w:r>
-    </w:p>
-    <w:p>
-      <w:pPr>
-        <w:jc w:val="center"/>
-      </w:pPr>
-    </w:p>
-    <w:p>
-      <w:pPr>
-        <w:jc w:val="both"/>
-      </w:pPr>
-    </w:p>
-    <w:p>
-      <w:pPr>
-        <w:jc w:val="center"/>
-      </w:pPr>
-      <w:r>
-        <w:t xml:space="preserve">Изучить на практике работу и проектирование </w:t>
-      </w:r>
-      <w:proofErr w:type="spellStart"/>
-      <w:r>
-        <w:t>микросервисной</w:t>
-      </w:r>
-      <w:proofErr w:type="spellEnd"/>
-      <w:r>
-        <w:t xml:space="preserve"> архитектуры.</w:t>
-      </w:r>
-    </w:p>
-    <w:p>
-      <w:pPr>
-        <w:ind w:firstLine="708"/>
-      </w:pPr>
-      <w:r>
-        <w:t xml:space="preserve">Принципы </w:t>
-      </w:r>
-      <w:proofErr w:type="spellStart"/>
-      <w:r>
-        <w:t>микросервисов</w:t>
-      </w:r>
-      <w:proofErr w:type="spellEnd"/>
-      <w:r>
-        <w:t>:</w:t>
+        <w:t>service</w:t>
+      </w:r>
+      <w:r>
+        <w:t>)</w:t>
+      </w:r>
+      <w:r>
+        <w:t>;</w:t>
       </w:r>
     </w:p>
     <w:p>
@@ -4131,56 +5356,6 @@
         <w:ind w:left="1416"/>
       </w:pPr>
       <w:r>
-        <w:t>1.</w:t>
-      </w:r>
-      <w:r>
-        <w:t xml:space="preserve">Один сервис = одна ответственность (например: </w:t>
-      </w:r>
-      <w:proofErr w:type="spellStart"/>
-      <w:r>
-        <w:t>auth-service</w:t>
-      </w:r>
-      <w:proofErr w:type="spellEnd"/>
-      <w:r>
-        <w:t xml:space="preserve">, </w:t>
-      </w:r>
-      <w:r>
-        <w:rPr>
-          <w:lang w:val="en-US"/>
-        </w:rPr>
-        <w:t>post</w:t>
-      </w:r>
-      <w:r>
-        <w:t>-</w:t>
-      </w:r>
-      <w:r>
-        <w:rPr>
-          <w:lang w:val="en-US"/>
-        </w:rPr>
-        <w:t>writer</w:t>
-      </w:r>
-      <w:r>
-        <w:t xml:space="preserve"> </w:t>
-      </w:r>
-      <w:r>
-        <w:rPr>
-          <w:lang w:val="en-US"/>
-        </w:rPr>
-        <w:t>service</w:t>
-      </w:r>
-      <w:r>
-        <w:t>)</w:t>
-      </w:r>
-      <w:r>
-        <w:t>;</w:t>
-      </w:r>
-    </w:p>
-    <w:p>
-      <w:pPr>
-        <w:ind w:left="1416"/>
-      </w:pPr>
-      <w:r>
-        <w:lastRenderedPageBreak/>
         <w:t>2.</w:t>
       </w:r>
       <w:r>
@@ -4315,6 +5490,9 @@
         <w:jc w:val="both"/>
       </w:pPr>
       <w:r>
+        <w:rPr>
+          <w:noProof/>
+        </w:rPr>
         <w:drawing>
           <wp:inline distT="0" distB="0" distL="0" distR="0" wp14:anchorId="6F874437" wp14:editId="55D1695E">
             <wp:extent cx="5939790" cy="4329430"/>

--- a/src/Титульный лист(учебная).docx
+++ b/src/Титульный лист(учебная).docx
@@ -61,15 +61,7 @@
         <w:t>втоматики и компьютерных систем</w:t>
       </w:r>
       <w:r>
-        <w:t xml:space="preserve"> (</w:t>
-      </w:r>
-      <w:proofErr w:type="spellStart"/>
-      <w:r>
-        <w:t>АиКС</w:t>
-      </w:r>
-      <w:proofErr w:type="spellEnd"/>
-      <w:r>
-        <w:t>)</w:t>
+        <w:t xml:space="preserve"> (АиКС)</w:t>
       </w:r>
     </w:p>
     <w:p>
@@ -597,7 +589,62 @@
           <w:color w:val="212529"/>
           <w:shd w:val="clear" w:color="auto" w:fill="FFFFFF"/>
         </w:rPr>
-        <w:t>Минимально жизнеспособный продукт - версия продукта с минимальным набором функций, достаточным для: Тестирования гипотез на реальных пользователях; Получения обратной связи на ранней стадии; Дальнейшей итеративной разработки</w:t>
+        <w:t>Минимально жизнеспособный продукт - версия продукта с минимальным набором функций, достаточным для: Тестирования гипотез на реальных пользователях; Получения обратной связи на ранней стадии; Дальнейшей итеративной разработки.</w:t>
+      </w:r>
+    </w:p>
+    <w:p>
+      <w:pPr>
+        <w:jc w:val="both"/>
+        <w:rPr>
+          <w:rStyle w:val="a9"/>
+          <w:b w:val="0"/>
+          <w:bCs w:val="0"/>
+          <w:color w:val="212529"/>
+          <w:shd w:val="clear" w:color="auto" w:fill="FFFFFF"/>
+        </w:rPr>
+      </w:pPr>
+      <w:r>
+        <w:rPr>
+          <w:rStyle w:val="a9"/>
+          <w:b w:val="0"/>
+          <w:bCs w:val="0"/>
+          <w:color w:val="212529"/>
+          <w:shd w:val="clear" w:color="auto" w:fill="FFFFFF"/>
+        </w:rPr>
+        <w:t>Тред</w:t>
+      </w:r>
+      <w:r>
+        <w:rPr>
+          <w:rStyle w:val="a9"/>
+          <w:b w:val="0"/>
+          <w:bCs w:val="0"/>
+          <w:color w:val="212529"/>
+          <w:shd w:val="clear" w:color="auto" w:fill="FFFFFF"/>
+        </w:rPr>
+        <w:t xml:space="preserve"> </w:t>
+      </w:r>
+      <w:r>
+        <w:rPr>
+          <w:rStyle w:val="a9"/>
+          <w:b w:val="0"/>
+          <w:bCs w:val="0"/>
+          <w:color w:val="212529"/>
+          <w:shd w:val="clear" w:color="auto" w:fill="FFFFFF"/>
+        </w:rPr>
+        <w:t>-</w:t>
+      </w:r>
+      <w:r>
+        <w:t xml:space="preserve"> </w:t>
+      </w:r>
+      <w:r>
+        <w:rPr>
+          <w:rStyle w:val="a9"/>
+          <w:b w:val="0"/>
+          <w:bCs w:val="0"/>
+          <w:color w:val="212529"/>
+          <w:shd w:val="clear" w:color="auto" w:fill="FFFFFF"/>
+        </w:rPr>
+        <w:t>Цепочка сообщений по одной теме</w:t>
       </w:r>
       <w:r>
         <w:rPr>
@@ -612,27 +659,24 @@
     </w:p>
     <w:p>
       <w:pPr>
-        <w:jc w:val="both"/>
-        <w:rPr>
-          <w:rStyle w:val="a9"/>
-          <w:b w:val="0"/>
-          <w:bCs w:val="0"/>
-          <w:color w:val="212529"/>
-          <w:shd w:val="clear" w:color="auto" w:fill="FFFFFF"/>
-        </w:rPr>
-      </w:pPr>
-      <w:proofErr w:type="spellStart"/>
-      <w:r>
-        <w:rPr>
-          <w:rStyle w:val="a9"/>
-          <w:b w:val="0"/>
-          <w:bCs w:val="0"/>
-          <w:color w:val="212529"/>
-          <w:shd w:val="clear" w:color="auto" w:fill="FFFFFF"/>
-        </w:rPr>
-        <w:t>Тред</w:t>
-      </w:r>
-      <w:proofErr w:type="spellEnd"/>
+        <w:rPr>
+          <w:rStyle w:val="a9"/>
+          <w:b w:val="0"/>
+          <w:bCs w:val="0"/>
+          <w:color w:val="212529"/>
+          <w:shd w:val="clear" w:color="auto" w:fill="FFFFFF"/>
+        </w:rPr>
+      </w:pPr>
+      <w:r>
+        <w:rPr>
+          <w:rStyle w:val="a9"/>
+          <w:b w:val="0"/>
+          <w:bCs w:val="0"/>
+          <w:color w:val="212529"/>
+          <w:shd w:val="clear" w:color="auto" w:fill="FFFFFF"/>
+        </w:rPr>
+        <w:t>Топик</w:t>
+      </w:r>
       <w:r>
         <w:rPr>
           <w:rStyle w:val="a9"/>
@@ -653,7 +697,36 @@
         </w:rPr>
         <w:t>-</w:t>
       </w:r>
-      <w:r>
+    </w:p>
+    <w:p>
+      <w:pPr>
+        <w:rPr>
+          <w:rStyle w:val="a9"/>
+          <w:b w:val="0"/>
+          <w:bCs w:val="0"/>
+          <w:color w:val="212529"/>
+          <w:shd w:val="clear" w:color="auto" w:fill="FFFFFF"/>
+        </w:rPr>
+      </w:pPr>
+      <w:r>
+        <w:rPr>
+          <w:rStyle w:val="a9"/>
+          <w:b w:val="0"/>
+          <w:bCs w:val="0"/>
+          <w:color w:val="212529"/>
+          <w:shd w:val="clear" w:color="auto" w:fill="FFFFFF"/>
+          <w:lang w:val="en-US"/>
+        </w:rPr>
+        <w:t>Rest</w:t>
+      </w:r>
+      <w:r>
+        <w:rPr>
+          <w:rStyle w:val="a9"/>
+          <w:b w:val="0"/>
+          <w:bCs w:val="0"/>
+          <w:color w:val="212529"/>
+          <w:shd w:val="clear" w:color="auto" w:fill="FFFFFF"/>
+        </w:rPr>
         <w:t xml:space="preserve"> </w:t>
       </w:r>
       <w:r>
@@ -663,620 +736,295 @@
           <w:bCs w:val="0"/>
           <w:color w:val="212529"/>
           <w:shd w:val="clear" w:color="auto" w:fill="FFFFFF"/>
-        </w:rPr>
-        <w:t>Цепочка сообщений по одной теме</w:t>
-      </w:r>
-      <w:r>
-        <w:rPr>
-          <w:rStyle w:val="a9"/>
-          <w:b w:val="0"/>
-          <w:bCs w:val="0"/>
-          <w:color w:val="212529"/>
-          <w:shd w:val="clear" w:color="auto" w:fill="FFFFFF"/>
-        </w:rPr>
-        <w:t>.</w:t>
-      </w:r>
-    </w:p>
-    <w:p>
-      <w:pPr>
-        <w:rPr>
-          <w:rStyle w:val="a9"/>
-          <w:b w:val="0"/>
-          <w:bCs w:val="0"/>
-          <w:color w:val="212529"/>
-          <w:shd w:val="clear" w:color="auto" w:fill="FFFFFF"/>
-        </w:rPr>
-      </w:pPr>
-      <w:r>
-        <w:rPr>
-          <w:rStyle w:val="a9"/>
-          <w:b w:val="0"/>
-          <w:bCs w:val="0"/>
-          <w:color w:val="212529"/>
-          <w:shd w:val="clear" w:color="auto" w:fill="FFFFFF"/>
-        </w:rPr>
-        <w:t>Топик</w:t>
-      </w:r>
-      <w:r>
-        <w:rPr>
-          <w:rStyle w:val="a9"/>
-          <w:b w:val="0"/>
-          <w:bCs w:val="0"/>
-          <w:color w:val="212529"/>
+          <w:lang w:val="en-US"/>
+        </w:rPr>
+        <w:t>API</w:t>
+      </w:r>
+      <w:r>
+        <w:rPr>
+          <w:rStyle w:val="a9"/>
+          <w:b w:val="0"/>
+          <w:bCs w:val="0"/>
+          <w:color w:val="212529"/>
+          <w:shd w:val="clear" w:color="auto" w:fill="FFFFFF"/>
+        </w:rPr>
+        <w:t xml:space="preserve"> - </w:t>
+      </w:r>
+      <w:r>
+        <w:rPr>
+          <w:rStyle w:val="a9"/>
+          <w:b w:val="0"/>
+          <w:bCs w:val="0"/>
+          <w:color w:val="212529"/>
+          <w:shd w:val="clear" w:color="auto" w:fill="FFFFFF"/>
+        </w:rPr>
+        <w:t xml:space="preserve">Архитектурный стиль для веб-сервисов, где: Ресурсы (данные) доступны по </w:t>
+      </w:r>
+      <w:r>
+        <w:rPr>
+          <w:rStyle w:val="a9"/>
+          <w:b w:val="0"/>
+          <w:bCs w:val="0"/>
+          <w:color w:val="212529"/>
+          <w:shd w:val="clear" w:color="auto" w:fill="FFFFFF"/>
+          <w:lang w:val="en-US"/>
+        </w:rPr>
+        <w:t>URL</w:t>
+      </w:r>
+      <w:r>
+        <w:rPr>
+          <w:rStyle w:val="a9"/>
+          <w:b w:val="0"/>
+          <w:bCs w:val="0"/>
+          <w:color w:val="212529"/>
+          <w:shd w:val="clear" w:color="auto" w:fill="FFFFFF"/>
+        </w:rPr>
+        <w:t xml:space="preserve"> (эндпоинтам).</w:t>
+      </w:r>
+    </w:p>
+    <w:p>
+      <w:pPr>
+        <w:jc w:val="both"/>
+        <w:rPr>
+          <w:rStyle w:val="a9"/>
+          <w:b w:val="0"/>
+          <w:bCs w:val="0"/>
+          <w:color w:val="212529"/>
+          <w:shd w:val="clear" w:color="auto" w:fill="FFFFFF"/>
+        </w:rPr>
+      </w:pPr>
+      <w:r>
+        <w:rPr>
+          <w:lang w:val="en-US"/>
+        </w:rPr>
+        <w:t>JWT</w:t>
+      </w:r>
+      <w:r>
+        <w:t xml:space="preserve"> токен - </w:t>
+      </w:r>
+      <w:r>
+        <w:t>это стандарт (RFC 7519) для создания токенов доступа, которые содержат закодированные JSON-данные. Используется для аутентификации и передачи информации между клиентом и сервером.</w:t>
+      </w:r>
+    </w:p>
+    <w:p>
+      <w:pPr>
+        <w:jc w:val="both"/>
+        <w:rPr>
+          <w:rStyle w:val="a9"/>
+          <w:b w:val="0"/>
+          <w:bCs w:val="0"/>
+          <w:color w:val="212529"/>
+          <w:shd w:val="clear" w:color="auto" w:fill="FFFFFF"/>
+        </w:rPr>
+      </w:pPr>
+      <w:r>
+        <w:t>Асинхронная обработка - это подход, при котором задачи выполняются без блокировки основного потока выполнения программы. Вместо ожидания завершения операции (как в синхронном коде), система продолжает работать, а результат обрабатывается позже.</w:t>
+      </w:r>
+    </w:p>
+    <w:p>
+      <w:pPr>
+        <w:jc w:val="both"/>
+        <w:rPr>
+          <w:rStyle w:val="a9"/>
+          <w:b w:val="0"/>
+          <w:bCs w:val="0"/>
+          <w:color w:val="212529"/>
+          <w:shd w:val="clear" w:color="auto" w:fill="FFFFFF"/>
+        </w:rPr>
+      </w:pPr>
+      <w:r>
+        <w:rPr>
+          <w:rStyle w:val="a9"/>
+          <w:b w:val="0"/>
+          <w:bCs w:val="0"/>
+          <w:color w:val="212529"/>
+          <w:shd w:val="clear" w:color="auto" w:fill="FFFFFF"/>
+        </w:rPr>
+        <w:t>БД-база данных</w:t>
+      </w:r>
+    </w:p>
+    <w:p>
+      <w:pPr>
+        <w:jc w:val="both"/>
+        <w:rPr>
+          <w:rStyle w:val="a9"/>
+          <w:b w:val="0"/>
+          <w:bCs w:val="0"/>
+          <w:color w:val="212529"/>
+          <w:shd w:val="clear" w:color="auto" w:fill="FFFFFF"/>
+        </w:rPr>
+      </w:pPr>
+      <w:r>
+        <w:rPr>
+          <w:rStyle w:val="a9"/>
+          <w:b w:val="0"/>
+          <w:bCs w:val="0"/>
+          <w:color w:val="212529"/>
+          <w:shd w:val="clear" w:color="auto" w:fill="FFFFFF"/>
+        </w:rPr>
+        <w:t>Kafka — это распределённая потоковая платформа для обработки событий в реальном времени. Кластер Kafka состоит из нескольких брокеров, работающих вместе для обеспечения отказоустойчивости и масштабируемости.</w:t>
+      </w:r>
+    </w:p>
+    <w:p>
+      <w:pPr>
+        <w:jc w:val="both"/>
+        <w:rPr>
+          <w:rStyle w:val="a9"/>
+          <w:b w:val="0"/>
+          <w:bCs w:val="0"/>
+          <w:color w:val="212529"/>
+          <w:shd w:val="clear" w:color="auto" w:fill="FFFFFF"/>
+        </w:rPr>
+      </w:pPr>
+      <w:r>
+        <w:rPr>
+          <w:rStyle w:val="a9"/>
+          <w:b w:val="0"/>
+          <w:bCs w:val="0"/>
+          <w:color w:val="212529"/>
+          <w:shd w:val="clear" w:color="auto" w:fill="FFFFFF"/>
+        </w:rPr>
+        <w:t>Брокер (Broker) в Kafka — это сервер, который хранит данные, обрабатывает запросы на запись и чтение сообщений, а также обеспечивает отказоустойчивость и масштабируемость системы.</w:t>
+      </w:r>
+    </w:p>
+    <w:p>
+      <w:pPr>
+        <w:jc w:val="both"/>
+        <w:rPr>
+          <w:rStyle w:val="a9"/>
+          <w:b w:val="0"/>
+          <w:bCs w:val="0"/>
+          <w:color w:val="212529"/>
+          <w:shd w:val="clear" w:color="auto" w:fill="FFFFFF"/>
+        </w:rPr>
+      </w:pPr>
+      <w:r>
+        <w:rPr>
+          <w:rStyle w:val="a9"/>
+          <w:b w:val="0"/>
+          <w:bCs w:val="0"/>
+          <w:color w:val="212529"/>
+          <w:shd w:val="clear" w:color="auto" w:fill="FFFFFF"/>
+        </w:rPr>
+        <w:t>Фронтенд-</w:t>
+      </w:r>
+    </w:p>
+    <w:p>
+      <w:pPr>
+        <w:jc w:val="both"/>
+        <w:rPr>
+          <w:rStyle w:val="a9"/>
+          <w:b w:val="0"/>
+          <w:bCs w:val="0"/>
+          <w:color w:val="212529"/>
+          <w:shd w:val="clear" w:color="auto" w:fill="FFFFFF"/>
+        </w:rPr>
+      </w:pPr>
+      <w:r>
+        <w:rPr>
+          <w:rStyle w:val="a9"/>
+          <w:b w:val="0"/>
+          <w:bCs w:val="0"/>
+          <w:color w:val="212529"/>
+          <w:shd w:val="clear" w:color="auto" w:fill="FFFFFF"/>
+        </w:rPr>
+        <w:t>Бекэнд-</w:t>
+      </w:r>
+    </w:p>
+    <w:p>
+      <w:pPr>
+        <w:jc w:val="both"/>
+        <w:rPr>
+          <w:rStyle w:val="a9"/>
+          <w:b w:val="0"/>
+          <w:bCs w:val="0"/>
+          <w:color w:val="212529"/>
+          <w:shd w:val="clear" w:color="auto" w:fill="FFFFFF"/>
+        </w:rPr>
+      </w:pPr>
+      <w:r>
+        <w:rPr>
+          <w:color w:val="0C0D0E"/>
+          <w:shd w:val="clear" w:color="auto" w:fill="FFFFFF"/>
+        </w:rPr>
+        <w:t>Ручк</w:t>
+      </w:r>
+      <w:r>
+        <w:rPr>
+          <w:color w:val="0C0D0E"/>
+          <w:shd w:val="clear" w:color="auto" w:fill="FFFFFF"/>
+        </w:rPr>
+        <w:t>а</w:t>
+      </w:r>
+      <w:r>
+        <w:rPr>
+          <w:color w:val="0C0D0E"/>
           <w:shd w:val="clear" w:color="auto" w:fill="FFFFFF"/>
         </w:rPr>
         <w:t xml:space="preserve"> </w:t>
       </w:r>
       <w:r>
         <w:rPr>
-          <w:rStyle w:val="a9"/>
-          <w:b w:val="0"/>
-          <w:bCs w:val="0"/>
-          <w:color w:val="212529"/>
-          <w:shd w:val="clear" w:color="auto" w:fill="FFFFFF"/>
-        </w:rPr>
-        <w:t>-</w:t>
-      </w:r>
-    </w:p>
-    <w:p>
-      <w:pPr>
-        <w:rPr>
-          <w:rStyle w:val="a9"/>
-          <w:b w:val="0"/>
-          <w:bCs w:val="0"/>
-          <w:color w:val="212529"/>
-          <w:shd w:val="clear" w:color="auto" w:fill="FFFFFF"/>
-        </w:rPr>
-      </w:pPr>
-      <w:r>
-        <w:rPr>
-          <w:rStyle w:val="a9"/>
-          <w:b w:val="0"/>
-          <w:bCs w:val="0"/>
-          <w:color w:val="212529"/>
-          <w:shd w:val="clear" w:color="auto" w:fill="FFFFFF"/>
-          <w:lang w:val="en-US"/>
-        </w:rPr>
-        <w:t>Rest</w:t>
-      </w:r>
-      <w:r>
-        <w:rPr>
-          <w:rStyle w:val="a9"/>
-          <w:b w:val="0"/>
-          <w:bCs w:val="0"/>
-          <w:color w:val="212529"/>
-          <w:shd w:val="clear" w:color="auto" w:fill="FFFFFF"/>
-        </w:rPr>
+          <w:color w:val="0C0D0E"/>
+          <w:shd w:val="clear" w:color="auto" w:fill="FFFFFF"/>
+        </w:rPr>
+        <w:t>–</w:t>
+      </w:r>
+      <w:r>
+        <w:rPr>
+          <w:color w:val="0C0D0E"/>
+          <w:shd w:val="clear" w:color="auto" w:fill="FFFFFF"/>
+        </w:rPr>
+        <w:t xml:space="preserve"> это</w:t>
+      </w:r>
+      <w:r>
+        <w:rPr>
+          <w:color w:val="0C0D0E"/>
+          <w:shd w:val="clear" w:color="auto" w:fill="FFFFFF"/>
+        </w:rPr>
+        <w:t xml:space="preserve"> публичный метод сервиса, </w:t>
+      </w:r>
+      <w:r>
+        <w:rPr>
+          <w:color w:val="0C0D0E"/>
+          <w:shd w:val="clear" w:color="auto" w:fill="FFFFFF"/>
+        </w:rPr>
+        <w:t>URL'ы в API какого-нибудь сервиса.</w:t>
+      </w:r>
+      <w:r>
+        <w:rPr>
+          <w:color w:val="0C0D0E"/>
+          <w:shd w:val="clear" w:color="auto" w:fill="FFFFFF"/>
+        </w:rPr>
+        <w:t>(Например:</w:t>
+      </w:r>
+      <w:r>
         <w:t xml:space="preserve"> </w:t>
       </w:r>
       <w:r>
         <w:rPr>
-          <w:rStyle w:val="a9"/>
-          <w:b w:val="0"/>
-          <w:bCs w:val="0"/>
-          <w:color w:val="212529"/>
-          <w:shd w:val="clear" w:color="auto" w:fill="FFFFFF"/>
-          <w:lang w:val="en-US"/>
-        </w:rPr>
-        <w:t>API</w:t>
-      </w:r>
-      <w:r>
-        <w:rPr>
-          <w:rStyle w:val="a9"/>
-          <w:b w:val="0"/>
-          <w:bCs w:val="0"/>
-          <w:color w:val="212529"/>
-          <w:shd w:val="clear" w:color="auto" w:fill="FFFFFF"/>
-        </w:rPr>
-        <w:t xml:space="preserve"> - </w:t>
-      </w:r>
-      <w:r>
-        <w:rPr>
-          <w:rStyle w:val="a9"/>
-          <w:b w:val="0"/>
-          <w:bCs w:val="0"/>
-          <w:color w:val="212529"/>
-          <w:shd w:val="clear" w:color="auto" w:fill="FFFFFF"/>
-        </w:rPr>
-        <w:t xml:space="preserve">Архитектурный стиль для веб-сервисов, где: Ресурсы (данные) доступны по </w:t>
-      </w:r>
-      <w:r>
-        <w:rPr>
-          <w:rStyle w:val="a9"/>
-          <w:b w:val="0"/>
-          <w:bCs w:val="0"/>
-          <w:color w:val="212529"/>
-          <w:shd w:val="clear" w:color="auto" w:fill="FFFFFF"/>
-          <w:lang w:val="en-US"/>
-        </w:rPr>
-        <w:t>URL</w:t>
-      </w:r>
-      <w:r>
-        <w:rPr>
-          <w:rStyle w:val="a9"/>
-          <w:b w:val="0"/>
-          <w:bCs w:val="0"/>
-          <w:color w:val="212529"/>
-          <w:shd w:val="clear" w:color="auto" w:fill="FFFFFF"/>
-        </w:rPr>
-        <w:t xml:space="preserve"> (</w:t>
-      </w:r>
-      <w:proofErr w:type="spellStart"/>
-      <w:r>
-        <w:rPr>
-          <w:rStyle w:val="a9"/>
-          <w:b w:val="0"/>
-          <w:bCs w:val="0"/>
-          <w:color w:val="212529"/>
-          <w:shd w:val="clear" w:color="auto" w:fill="FFFFFF"/>
-        </w:rPr>
-        <w:t>эндпоинтам</w:t>
-      </w:r>
-      <w:proofErr w:type="spellEnd"/>
-      <w:r>
-        <w:rPr>
-          <w:rStyle w:val="a9"/>
-          <w:b w:val="0"/>
-          <w:bCs w:val="0"/>
-          <w:color w:val="212529"/>
-          <w:shd w:val="clear" w:color="auto" w:fill="FFFFFF"/>
-        </w:rPr>
-        <w:t>).</w:t>
-      </w:r>
-    </w:p>
-    <w:p>
-      <w:pPr>
-        <w:jc w:val="both"/>
-        <w:rPr>
-          <w:rStyle w:val="a9"/>
-          <w:b w:val="0"/>
-          <w:bCs w:val="0"/>
-          <w:color w:val="212529"/>
-          <w:shd w:val="clear" w:color="auto" w:fill="FFFFFF"/>
-        </w:rPr>
-      </w:pPr>
-      <w:r>
-        <w:rPr>
-          <w:lang w:val="en-US"/>
-        </w:rPr>
-        <w:t>JWT</w:t>
-      </w:r>
-      <w:r>
-        <w:t xml:space="preserve"> токен - </w:t>
-      </w:r>
-      <w:r>
-        <w:t>это стандарт (RFC 7519) для создания токенов доступа, которые содержат закодированные JSON-данные. Используется для аутентификации и передачи информации между клиентом и сервером.</w:t>
-      </w:r>
-    </w:p>
-    <w:p>
-      <w:pPr>
-        <w:jc w:val="both"/>
-        <w:rPr>
-          <w:rStyle w:val="a9"/>
-          <w:b w:val="0"/>
-          <w:bCs w:val="0"/>
-          <w:color w:val="212529"/>
-          <w:shd w:val="clear" w:color="auto" w:fill="FFFFFF"/>
-        </w:rPr>
-      </w:pPr>
-      <w:r>
-        <w:t xml:space="preserve">Асинхронная обработка </w:t>
-      </w:r>
-      <w:proofErr w:type="gramStart"/>
-      <w:r>
-        <w:t>- это</w:t>
-      </w:r>
-      <w:proofErr w:type="gramEnd"/>
-      <w:r>
-        <w:t xml:space="preserve"> подход, при котором задачи выполняются без блокировки основного потока выполнения программы. Вместо ожидания завершения операции (как в синхронном коде), система продолжает работать, а результат обрабатывается позже.</w:t>
-      </w:r>
-    </w:p>
-    <w:p>
-      <w:pPr>
-        <w:jc w:val="both"/>
-        <w:rPr>
-          <w:rStyle w:val="a9"/>
-          <w:b w:val="0"/>
-          <w:bCs w:val="0"/>
-          <w:color w:val="212529"/>
-          <w:shd w:val="clear" w:color="auto" w:fill="FFFFFF"/>
-        </w:rPr>
-      </w:pPr>
-      <w:r>
-        <w:rPr>
-          <w:rStyle w:val="a9"/>
-          <w:b w:val="0"/>
-          <w:bCs w:val="0"/>
-          <w:color w:val="212529"/>
-          <w:shd w:val="clear" w:color="auto" w:fill="FFFFFF"/>
-        </w:rPr>
-        <w:t>БД-база данных</w:t>
-      </w:r>
-    </w:p>
-    <w:p>
-      <w:pPr>
-        <w:jc w:val="both"/>
-        <w:rPr>
-          <w:rStyle w:val="a9"/>
-          <w:b w:val="0"/>
-          <w:bCs w:val="0"/>
-          <w:color w:val="212529"/>
-          <w:shd w:val="clear" w:color="auto" w:fill="FFFFFF"/>
-        </w:rPr>
-      </w:pPr>
-      <w:proofErr w:type="spellStart"/>
-      <w:r>
-        <w:rPr>
-          <w:rStyle w:val="a9"/>
-          <w:b w:val="0"/>
-          <w:bCs w:val="0"/>
-          <w:color w:val="212529"/>
-          <w:shd w:val="clear" w:color="auto" w:fill="FFFFFF"/>
-        </w:rPr>
-        <w:t>Kafka</w:t>
-      </w:r>
-      <w:proofErr w:type="spellEnd"/>
-      <w:r>
-        <w:rPr>
-          <w:rStyle w:val="a9"/>
-          <w:b w:val="0"/>
-          <w:bCs w:val="0"/>
-          <w:color w:val="212529"/>
-          <w:shd w:val="clear" w:color="auto" w:fill="FFFFFF"/>
-        </w:rPr>
-        <w:t xml:space="preserve"> — это распределённая потоковая платформа для обработки событий в реальном времени. Кластер </w:t>
-      </w:r>
-      <w:proofErr w:type="spellStart"/>
-      <w:r>
-        <w:rPr>
-          <w:rStyle w:val="a9"/>
-          <w:b w:val="0"/>
-          <w:bCs w:val="0"/>
-          <w:color w:val="212529"/>
-          <w:shd w:val="clear" w:color="auto" w:fill="FFFFFF"/>
-        </w:rPr>
-        <w:t>Kafka</w:t>
-      </w:r>
-      <w:proofErr w:type="spellEnd"/>
-      <w:r>
-        <w:rPr>
-          <w:rStyle w:val="a9"/>
-          <w:b w:val="0"/>
-          <w:bCs w:val="0"/>
-          <w:color w:val="212529"/>
-          <w:shd w:val="clear" w:color="auto" w:fill="FFFFFF"/>
-        </w:rPr>
-        <w:t xml:space="preserve"> состоит из нескольких брокеров, работающих вместе для обеспечения отказоустойчивости и масштабируемости.</w:t>
-      </w:r>
-    </w:p>
-    <w:p>
-      <w:pPr>
-        <w:jc w:val="both"/>
-        <w:rPr>
-          <w:rStyle w:val="a9"/>
-          <w:b w:val="0"/>
-          <w:bCs w:val="0"/>
-          <w:color w:val="212529"/>
-          <w:shd w:val="clear" w:color="auto" w:fill="FFFFFF"/>
-        </w:rPr>
-      </w:pPr>
-      <w:r>
-        <w:rPr>
-          <w:rStyle w:val="a9"/>
-          <w:b w:val="0"/>
-          <w:bCs w:val="0"/>
-          <w:color w:val="212529"/>
-          <w:shd w:val="clear" w:color="auto" w:fill="FFFFFF"/>
-        </w:rPr>
-        <w:t>Брокер (</w:t>
-      </w:r>
-      <w:proofErr w:type="spellStart"/>
-      <w:r>
-        <w:rPr>
-          <w:rStyle w:val="a9"/>
-          <w:b w:val="0"/>
-          <w:bCs w:val="0"/>
-          <w:color w:val="212529"/>
-          <w:shd w:val="clear" w:color="auto" w:fill="FFFFFF"/>
-        </w:rPr>
-        <w:t>Broker</w:t>
-      </w:r>
-      <w:proofErr w:type="spellEnd"/>
-      <w:r>
-        <w:rPr>
-          <w:rStyle w:val="a9"/>
-          <w:b w:val="0"/>
-          <w:bCs w:val="0"/>
-          <w:color w:val="212529"/>
-          <w:shd w:val="clear" w:color="auto" w:fill="FFFFFF"/>
-        </w:rPr>
-        <w:t xml:space="preserve">) в </w:t>
-      </w:r>
-      <w:proofErr w:type="spellStart"/>
-      <w:r>
-        <w:rPr>
-          <w:rStyle w:val="a9"/>
-          <w:b w:val="0"/>
-          <w:bCs w:val="0"/>
-          <w:color w:val="212529"/>
-          <w:shd w:val="clear" w:color="auto" w:fill="FFFFFF"/>
-        </w:rPr>
-        <w:t>Kafka</w:t>
-      </w:r>
-      <w:proofErr w:type="spellEnd"/>
-      <w:r>
-        <w:rPr>
-          <w:rStyle w:val="a9"/>
-          <w:b w:val="0"/>
-          <w:bCs w:val="0"/>
-          <w:color w:val="212529"/>
-          <w:shd w:val="clear" w:color="auto" w:fill="FFFFFF"/>
-        </w:rPr>
-        <w:t xml:space="preserve"> — это сервер, который хранит данные, обрабатывает запросы на запись и чтение сообщений, а также обеспечивает отказоустойчивость и масштабируемость системы.</w:t>
-      </w:r>
-    </w:p>
-    <w:p>
-      <w:pPr>
-        <w:jc w:val="both"/>
-        <w:rPr>
-          <w:rStyle w:val="a9"/>
-          <w:b w:val="0"/>
-          <w:bCs w:val="0"/>
-          <w:color w:val="212529"/>
-          <w:shd w:val="clear" w:color="auto" w:fill="FFFFFF"/>
-        </w:rPr>
-      </w:pPr>
-      <w:proofErr w:type="spellStart"/>
-      <w:r>
-        <w:rPr>
-          <w:rStyle w:val="a9"/>
-          <w:b w:val="0"/>
-          <w:bCs w:val="0"/>
-          <w:color w:val="212529"/>
-          <w:shd w:val="clear" w:color="auto" w:fill="FFFFFF"/>
-        </w:rPr>
-        <w:t>Фронтенд</w:t>
-      </w:r>
-      <w:proofErr w:type="spellEnd"/>
-      <w:r>
-        <w:rPr>
-          <w:rStyle w:val="a9"/>
-          <w:b w:val="0"/>
-          <w:bCs w:val="0"/>
-          <w:color w:val="212529"/>
-          <w:shd w:val="clear" w:color="auto" w:fill="FFFFFF"/>
-        </w:rPr>
-        <w:t>-</w:t>
-      </w:r>
-    </w:p>
-    <w:p>
-      <w:pPr>
-        <w:jc w:val="both"/>
-        <w:rPr>
-          <w:rStyle w:val="a9"/>
-          <w:b w:val="0"/>
-          <w:bCs w:val="0"/>
-          <w:color w:val="212529"/>
-          <w:shd w:val="clear" w:color="auto" w:fill="FFFFFF"/>
-        </w:rPr>
-      </w:pPr>
-      <w:proofErr w:type="spellStart"/>
-      <w:r>
-        <w:rPr>
-          <w:rStyle w:val="a9"/>
-          <w:b w:val="0"/>
-          <w:bCs w:val="0"/>
-          <w:color w:val="212529"/>
-          <w:shd w:val="clear" w:color="auto" w:fill="FFFFFF"/>
-        </w:rPr>
-        <w:t>Бекэнд</w:t>
-      </w:r>
-      <w:proofErr w:type="spellEnd"/>
-      <w:r>
-        <w:rPr>
-          <w:rStyle w:val="a9"/>
-          <w:b w:val="0"/>
-          <w:bCs w:val="0"/>
-          <w:color w:val="212529"/>
-          <w:shd w:val="clear" w:color="auto" w:fill="FFFFFF"/>
-        </w:rPr>
-        <w:t>-</w:t>
-      </w:r>
-    </w:p>
-    <w:p>
-      <w:pPr>
-        <w:jc w:val="both"/>
-        <w:rPr>
-          <w:rStyle w:val="a9"/>
-          <w:b w:val="0"/>
-          <w:bCs w:val="0"/>
-          <w:color w:val="212529"/>
-          <w:shd w:val="clear" w:color="auto" w:fill="FFFFFF"/>
-        </w:rPr>
-      </w:pPr>
-      <w:r>
-        <w:rPr>
-          <w:rFonts w:ascii="Segoe UI" w:hAnsi="Segoe UI" w:cs="Segoe UI"/>
           <w:color w:val="0C0D0E"/>
-          <w:sz w:val="23"/>
-          <w:szCs w:val="23"/>
-          <w:shd w:val="clear" w:color="auto" w:fill="FFFFFF"/>
-        </w:rPr>
-        <w:t>Ручк</w:t>
-      </w:r>
-      <w:r>
-        <w:rPr>
-          <w:rFonts w:ascii="Segoe UI" w:hAnsi="Segoe UI" w:cs="Segoe UI"/>
+          <w:shd w:val="clear" w:color="auto" w:fill="FFFFFF"/>
+        </w:rPr>
+        <w:t>"Чтобы загрузить файл на сервис, мне надо дёрнуть ручку https://</w:t>
+      </w:r>
+      <w:r>
+        <w:rPr>
           <w:color w:val="0C0D0E"/>
-          <w:sz w:val="23"/>
-          <w:szCs w:val="23"/>
-          <w:shd w:val="clear" w:color="auto" w:fill="FFFFFF"/>
-        </w:rPr>
-        <w:t>а</w:t>
-      </w:r>
-      <w:r>
-        <w:rPr>
-          <w:rFonts w:ascii="Segoe UI" w:hAnsi="Segoe UI" w:cs="Segoe UI"/>
+          <w:shd w:val="clear" w:color="auto" w:fill="FFFFFF"/>
+        </w:rPr>
+        <w:t>123/123/123</w:t>
+      </w:r>
+      <w:r>
+        <w:rPr>
           <w:color w:val="0C0D0E"/>
-          <w:sz w:val="23"/>
-          <w:szCs w:val="23"/>
-          <w:shd w:val="clear" w:color="auto" w:fill="FFFFFF"/>
-        </w:rPr>
-        <w:t xml:space="preserve"> </w:t>
-      </w:r>
-      <w:r>
-        <w:rPr>
-          <w:rFonts w:ascii="Segoe UI" w:hAnsi="Segoe UI" w:cs="Segoe UI"/>
+          <w:shd w:val="clear" w:color="auto" w:fill="FFFFFF"/>
+        </w:rPr>
+        <w:t xml:space="preserve"> и получить URL для закачки".</w:t>
+      </w:r>
+      <w:r>
+        <w:rPr>
           <w:color w:val="0C0D0E"/>
-          <w:sz w:val="23"/>
-          <w:szCs w:val="23"/>
-          <w:shd w:val="clear" w:color="auto" w:fill="FFFFFF"/>
-        </w:rPr>
-        <w:t>–</w:t>
-      </w:r>
-      <w:r>
-        <w:rPr>
-          <w:rFonts w:ascii="Segoe UI" w:hAnsi="Segoe UI" w:cs="Segoe UI"/>
-          <w:color w:val="0C0D0E"/>
-          <w:sz w:val="23"/>
-          <w:szCs w:val="23"/>
-          <w:shd w:val="clear" w:color="auto" w:fill="FFFFFF"/>
-        </w:rPr>
-        <w:t xml:space="preserve"> это</w:t>
-      </w:r>
-      <w:r>
-        <w:rPr>
-          <w:rFonts w:ascii="Segoe UI" w:hAnsi="Segoe UI" w:cs="Segoe UI"/>
-          <w:color w:val="0C0D0E"/>
-          <w:sz w:val="23"/>
-          <w:szCs w:val="23"/>
-          <w:shd w:val="clear" w:color="auto" w:fill="FFFFFF"/>
-        </w:rPr>
-        <w:t xml:space="preserve"> </w:t>
-      </w:r>
-      <w:r>
-        <w:rPr>
-          <w:rFonts w:ascii="Segoe UI" w:hAnsi="Segoe UI" w:cs="Segoe UI"/>
-          <w:color w:val="0C0D0E"/>
-          <w:sz w:val="23"/>
-          <w:szCs w:val="23"/>
-          <w:shd w:val="clear" w:color="auto" w:fill="FFFFFF"/>
-        </w:rPr>
-        <w:t>публичный метод сервиса</w:t>
-      </w:r>
-      <w:r>
-        <w:rPr>
-          <w:rFonts w:ascii="Segoe UI" w:hAnsi="Segoe UI" w:cs="Segoe UI"/>
-          <w:color w:val="0C0D0E"/>
-          <w:sz w:val="23"/>
-          <w:szCs w:val="23"/>
-          <w:shd w:val="clear" w:color="auto" w:fill="FFFFFF"/>
-        </w:rPr>
-        <w:t xml:space="preserve">, </w:t>
-      </w:r>
-      <w:proofErr w:type="spellStart"/>
-      <w:r>
-        <w:rPr>
-          <w:rFonts w:ascii="Segoe UI" w:hAnsi="Segoe UI" w:cs="Segoe UI"/>
-          <w:color w:val="0C0D0E"/>
-          <w:sz w:val="23"/>
-          <w:szCs w:val="23"/>
-          <w:shd w:val="clear" w:color="auto" w:fill="FFFFFF"/>
-        </w:rPr>
-        <w:t>URL'ы</w:t>
-      </w:r>
-      <w:proofErr w:type="spellEnd"/>
-      <w:r>
-        <w:rPr>
-          <w:rFonts w:ascii="Segoe UI" w:hAnsi="Segoe UI" w:cs="Segoe UI"/>
-          <w:color w:val="0C0D0E"/>
-          <w:sz w:val="23"/>
-          <w:szCs w:val="23"/>
-          <w:shd w:val="clear" w:color="auto" w:fill="FFFFFF"/>
-        </w:rPr>
-        <w:t xml:space="preserve"> в API какого-нибудь </w:t>
-      </w:r>
-      <w:proofErr w:type="gramStart"/>
-      <w:r>
-        <w:rPr>
-          <w:rFonts w:ascii="Segoe UI" w:hAnsi="Segoe UI" w:cs="Segoe UI"/>
-          <w:color w:val="0C0D0E"/>
-          <w:sz w:val="23"/>
-          <w:szCs w:val="23"/>
-          <w:shd w:val="clear" w:color="auto" w:fill="FFFFFF"/>
-        </w:rPr>
-        <w:t>сервиса.</w:t>
-      </w:r>
-      <w:r>
-        <w:rPr>
-          <w:rFonts w:ascii="Segoe UI" w:hAnsi="Segoe UI" w:cs="Segoe UI"/>
-          <w:color w:val="0C0D0E"/>
-          <w:sz w:val="23"/>
-          <w:szCs w:val="23"/>
-          <w:shd w:val="clear" w:color="auto" w:fill="FFFFFF"/>
-        </w:rPr>
-        <w:t>(</w:t>
-      </w:r>
-      <w:proofErr w:type="gramEnd"/>
-      <w:r>
-        <w:rPr>
-          <w:rFonts w:ascii="Segoe UI" w:hAnsi="Segoe UI" w:cs="Segoe UI"/>
-          <w:color w:val="0C0D0E"/>
-          <w:sz w:val="23"/>
-          <w:szCs w:val="23"/>
-          <w:shd w:val="clear" w:color="auto" w:fill="FFFFFF"/>
-        </w:rPr>
-        <w:t>Например</w:t>
-      </w:r>
-      <w:r>
-        <w:rPr>
-          <w:rFonts w:ascii="Segoe UI" w:hAnsi="Segoe UI" w:cs="Segoe UI"/>
-          <w:color w:val="0C0D0E"/>
-          <w:sz w:val="23"/>
-          <w:szCs w:val="23"/>
-          <w:shd w:val="clear" w:color="auto" w:fill="FFFFFF"/>
-        </w:rPr>
-        <w:t>:</w:t>
-      </w:r>
-      <w:r>
-        <w:t xml:space="preserve"> </w:t>
-      </w:r>
-      <w:r>
-        <w:rPr>
-          <w:rFonts w:ascii="Segoe UI" w:hAnsi="Segoe UI" w:cs="Segoe UI"/>
-          <w:color w:val="0C0D0E"/>
-          <w:sz w:val="23"/>
-          <w:szCs w:val="23"/>
-          <w:shd w:val="clear" w:color="auto" w:fill="FFFFFF"/>
-        </w:rPr>
-        <w:t>"Чтобы загрузить файл на сервис, мне надо дёрнуть ручку https://</w:t>
-      </w:r>
-      <w:r>
-        <w:rPr>
-          <w:rFonts w:ascii="Segoe UI" w:hAnsi="Segoe UI" w:cs="Segoe UI"/>
-          <w:color w:val="0C0D0E"/>
-          <w:sz w:val="23"/>
-          <w:szCs w:val="23"/>
-          <w:shd w:val="clear" w:color="auto" w:fill="FFFFFF"/>
-        </w:rPr>
-        <w:t>123/123/123</w:t>
-      </w:r>
-      <w:r>
-        <w:rPr>
-          <w:rFonts w:ascii="Segoe UI" w:hAnsi="Segoe UI" w:cs="Segoe UI"/>
-          <w:color w:val="0C0D0E"/>
-          <w:sz w:val="23"/>
-          <w:szCs w:val="23"/>
-          <w:shd w:val="clear" w:color="auto" w:fill="FFFFFF"/>
-        </w:rPr>
-        <w:t xml:space="preserve"> и получить URL для закачки".</w:t>
-      </w:r>
-      <w:r>
-        <w:rPr>
-          <w:rFonts w:ascii="Segoe UI" w:hAnsi="Segoe UI" w:cs="Segoe UI"/>
-          <w:color w:val="0C0D0E"/>
-          <w:sz w:val="23"/>
-          <w:szCs w:val="23"/>
           <w:shd w:val="clear" w:color="auto" w:fill="FFFFFF"/>
         </w:rPr>
         <w:t>)</w:t>
@@ -1723,15 +1471,7 @@
           <w:color w:val="212529"/>
           <w:shd w:val="clear" w:color="auto" w:fill="FFFFFF"/>
         </w:rPr>
-        <w:t>Введение</w:t>
-      </w:r>
-      <w:r>
-        <w:rPr>
-          <w:rStyle w:val="a9"/>
-          <w:color w:val="212529"/>
-          <w:shd w:val="clear" w:color="auto" w:fill="FFFFFF"/>
-        </w:rPr>
-        <w:t>.</w:t>
+        <w:t>Введение.</w:t>
       </w:r>
     </w:p>
     <w:p>
@@ -1874,15 +1614,7 @@
       </w:pPr>
       <w:r>
         <w:tab/>
-        <w:t xml:space="preserve">Создание </w:t>
-      </w:r>
-      <w:proofErr w:type="spellStart"/>
-      <w:r>
-        <w:t>тредов</w:t>
-      </w:r>
-      <w:proofErr w:type="spellEnd"/>
-      <w:r>
-        <w:t xml:space="preserve"> и комментариев.</w:t>
+        <w:t>Создание тредов и комментариев.</w:t>
       </w:r>
       <w:r>
         <w:t xml:space="preserve"> </w:t>
@@ -1897,10 +1629,7 @@
         <w:t xml:space="preserve">Возможность </w:t>
       </w:r>
       <w:r>
-        <w:t>регистрации</w:t>
-      </w:r>
-      <w:r>
-        <w:t xml:space="preserve">, </w:t>
+        <w:t xml:space="preserve">регистрации, </w:t>
       </w:r>
       <w:r>
         <w:t>аутентификации.</w:t>
@@ -1912,24 +1641,14 @@
       </w:pPr>
       <w:r>
         <w:tab/>
-        <w:t xml:space="preserve">Реализация асинхронной обработки </w:t>
-      </w:r>
-      <w:proofErr w:type="gramStart"/>
-      <w:r>
-        <w:t>запросов(</w:t>
-      </w:r>
-      <w:proofErr w:type="gramEnd"/>
-      <w:r>
-        <w:t xml:space="preserve">с помощью </w:t>
-      </w:r>
-      <w:proofErr w:type="spellStart"/>
+        <w:t xml:space="preserve">Реализация асинхронной обработки запросов(с помощью </w:t>
+      </w:r>
       <w:r>
         <w:rPr>
           <w:lang w:val="en-US"/>
         </w:rPr>
         <w:t>kafka</w:t>
       </w:r>
-      <w:proofErr w:type="spellEnd"/>
       <w:r>
         <w:t>).</w:t>
       </w:r>
@@ -1939,20 +1658,7 @@
         <w:jc w:val="both"/>
       </w:pPr>
       <w:r>
-        <w:t xml:space="preserve">Освоить полный цикл </w:t>
-      </w:r>
-      <w:proofErr w:type="gramStart"/>
-      <w:r>
-        <w:t>разработки(</w:t>
-      </w:r>
-      <w:proofErr w:type="spellStart"/>
-      <w:proofErr w:type="gramEnd"/>
-      <w:r>
-        <w:t>фронтенд</w:t>
-      </w:r>
-      <w:proofErr w:type="spellEnd"/>
-      <w:r>
-        <w:t>, бэкенд, базы данных, инфраструктура).</w:t>
+        <w:t>Освоить полный цикл разработки(фронтенд, бэкенд, базы данных, инфраструктура).</w:t>
       </w:r>
     </w:p>
     <w:p>
@@ -1963,24 +1669,10 @@
         <w:t>Изучить</w:t>
       </w:r>
       <w:r>
-        <w:t xml:space="preserve"> </w:t>
-      </w:r>
-      <w:r>
-        <w:t>на практике</w:t>
-      </w:r>
-      <w:r>
-        <w:t xml:space="preserve"> </w:t>
-      </w:r>
-      <w:r>
-        <w:t xml:space="preserve">работу и проектирование </w:t>
-      </w:r>
-      <w:proofErr w:type="spellStart"/>
-      <w:r>
-        <w:t>микросервисной</w:t>
-      </w:r>
-      <w:proofErr w:type="spellEnd"/>
-      <w:r>
-        <w:t xml:space="preserve"> архитектуры.</w:t>
+        <w:t xml:space="preserve"> на практике</w:t>
+      </w:r>
+      <w:r>
+        <w:t xml:space="preserve"> работу и проектирование микросервисной архитектуры.</w:t>
       </w:r>
     </w:p>
     <w:p>
@@ -2025,23 +1717,7 @@
           <w:shd w:val="clear" w:color="auto" w:fill="FFFFFF"/>
         </w:rPr>
         <w:tab/>
-        <w:t xml:space="preserve">Изучения полного цикла разработки требуется знать каждому разработчику в той или иной мере, так как ему требуется реализовывать </w:t>
-      </w:r>
-      <w:proofErr w:type="gramStart"/>
-      <w:r>
-        <w:rPr>
-          <w:color w:val="212529"/>
-          <w:shd w:val="clear" w:color="auto" w:fill="FFFFFF"/>
-        </w:rPr>
-        <w:t>продукт</w:t>
-      </w:r>
-      <w:proofErr w:type="gramEnd"/>
-      <w:r>
-        <w:rPr>
-          <w:color w:val="212529"/>
-          <w:shd w:val="clear" w:color="auto" w:fill="FFFFFF"/>
-        </w:rPr>
-        <w:t xml:space="preserve"> которым будут пользоваться не только программисты его направления, важно понимать для кого и каким образом будет удобнее пользоваться продуктом. </w:t>
+        <w:t xml:space="preserve">Изучения полного цикла разработки требуется знать каждому разработчику в той или иной мере, так как ему требуется реализовывать продукт которым будут пользоваться не только программисты его направления, важно понимать для кого и каким образом будет удобнее пользоваться продуктом. </w:t>
       </w:r>
     </w:p>
     <w:p>
@@ -2053,21 +1729,12 @@
           <w:shd w:val="clear" w:color="auto" w:fill="FFFFFF"/>
         </w:rPr>
       </w:pPr>
-      <w:proofErr w:type="spellStart"/>
-      <w:r>
-        <w:rPr>
-          <w:color w:val="212529"/>
-          <w:shd w:val="clear" w:color="auto" w:fill="FFFFFF"/>
-        </w:rPr>
-        <w:t>Микросервисная</w:t>
-      </w:r>
-      <w:proofErr w:type="spellEnd"/>
-      <w:r>
-        <w:rPr>
-          <w:color w:val="212529"/>
-          <w:shd w:val="clear" w:color="auto" w:fill="FFFFFF"/>
-        </w:rPr>
-        <w:t xml:space="preserve"> архитектура также является </w:t>
+      <w:r>
+        <w:rPr>
+          <w:color w:val="212529"/>
+          <w:shd w:val="clear" w:color="auto" w:fill="FFFFFF"/>
+        </w:rPr>
+        <w:t xml:space="preserve">Микросервисная архитектура также является </w:t>
       </w:r>
       <w:r>
         <w:rPr>
@@ -2098,55 +1765,7 @@
           <w:color w:val="212529"/>
           <w:shd w:val="clear" w:color="auto" w:fill="FFFFFF"/>
         </w:rPr>
-        <w:t>Веб-</w:t>
-      </w:r>
-      <w:proofErr w:type="gramStart"/>
-      <w:r>
-        <w:rPr>
-          <w:color w:val="212529"/>
-          <w:shd w:val="clear" w:color="auto" w:fill="FFFFFF"/>
-        </w:rPr>
-        <w:t>форум,  это</w:t>
-      </w:r>
-      <w:proofErr w:type="gramEnd"/>
-      <w:r>
-        <w:rPr>
-          <w:color w:val="212529"/>
-          <w:shd w:val="clear" w:color="auto" w:fill="FFFFFF"/>
-        </w:rPr>
-        <w:t xml:space="preserve"> простой проект для разработки и в то же время сложный для создания архитектуры, так как в нём заключены простые и понятные задачи, которые нужно укомплектовать в современную обёртку. Стоит отметить, что </w:t>
-      </w:r>
-      <w:proofErr w:type="spellStart"/>
-      <w:r>
-        <w:rPr>
-          <w:color w:val="212529"/>
-          <w:shd w:val="clear" w:color="auto" w:fill="FFFFFF"/>
-        </w:rPr>
-        <w:t>имиджборды</w:t>
-      </w:r>
-      <w:proofErr w:type="spellEnd"/>
-      <w:r>
-        <w:rPr>
-          <w:color w:val="212529"/>
-          <w:shd w:val="clear" w:color="auto" w:fill="FFFFFF"/>
-        </w:rPr>
-        <w:t xml:space="preserve"> как </w:t>
-      </w:r>
-      <w:proofErr w:type="spellStart"/>
-      <w:r>
-        <w:rPr>
-          <w:color w:val="212529"/>
-          <w:shd w:val="clear" w:color="auto" w:fill="FFFFFF"/>
-        </w:rPr>
-        <w:t>являение</w:t>
-      </w:r>
-      <w:proofErr w:type="spellEnd"/>
-      <w:r>
-        <w:rPr>
-          <w:color w:val="212529"/>
-          <w:shd w:val="clear" w:color="auto" w:fill="FFFFFF"/>
-        </w:rPr>
-        <w:t xml:space="preserve"> появились в </w:t>
+        <w:t xml:space="preserve">Веб-форум,  это простой проект для разработки и в то же время сложный для создания архитектуры, так как в нём заключены простые и понятные задачи, которые нужно укомплектовать в современную обёртку. Стоит отметить, что имиджборды как являение появились в </w:t>
       </w:r>
       <w:r>
         <w:rPr>
@@ -2492,7 +2111,6 @@
           <w:shd w:val="clear" w:color="auto" w:fill="FFFFFF"/>
         </w:rPr>
       </w:pPr>
-      <w:proofErr w:type="spellStart"/>
       <w:r>
         <w:rPr>
           <w:rStyle w:val="a9"/>
@@ -2501,7 +2119,6 @@
         </w:rPr>
         <w:t>Двач</w:t>
       </w:r>
-      <w:proofErr w:type="spellEnd"/>
       <w:r>
         <w:rPr>
           <w:rStyle w:val="a9"/>
@@ -2586,48 +2203,75 @@
         </w:rPr>
       </w:pPr>
       <w:r>
+        <w:rPr>
+          <w:sz w:val="24"/>
+          <w:szCs w:val="24"/>
+        </w:rPr>
         <w:t xml:space="preserve">Рисунок </w:t>
       </w:r>
       <w:r>
+        <w:rPr>
+          <w:sz w:val="24"/>
+          <w:szCs w:val="24"/>
+        </w:rPr>
         <w:fldChar w:fldCharType="begin"/>
       </w:r>
       <w:r>
+        <w:rPr>
+          <w:sz w:val="24"/>
+          <w:szCs w:val="24"/>
+        </w:rPr>
         <w:instrText xml:space="preserve"> SEQ Рисунок \* ARABIC </w:instrText>
       </w:r>
       <w:r>
+        <w:rPr>
+          <w:sz w:val="24"/>
+          <w:szCs w:val="24"/>
+        </w:rPr>
         <w:fldChar w:fldCharType="separate"/>
       </w:r>
       <w:r>
         <w:rPr>
           <w:noProof/>
+          <w:sz w:val="24"/>
+          <w:szCs w:val="24"/>
         </w:rPr>
         <w:t>1</w:t>
       </w:r>
       <w:r>
         <w:rPr>
           <w:noProof/>
+          <w:sz w:val="24"/>
+          <w:szCs w:val="24"/>
         </w:rPr>
         <w:fldChar w:fldCharType="end"/>
       </w:r>
       <w:r>
-        <w:t xml:space="preserve"> главная страница </w:t>
-      </w:r>
-      <w:r>
-        <w:t>2</w:t>
-      </w:r>
-      <w:proofErr w:type="spellStart"/>
-      <w:r>
-        <w:rPr>
+        <w:rPr>
+          <w:sz w:val="24"/>
+          <w:szCs w:val="24"/>
+        </w:rPr>
+        <w:t xml:space="preserve"> главная страница 2</w:t>
+      </w:r>
+      <w:r>
+        <w:rPr>
+          <w:sz w:val="24"/>
+          <w:szCs w:val="24"/>
           <w:lang w:val="en-US"/>
         </w:rPr>
         <w:t>ch</w:t>
       </w:r>
-      <w:proofErr w:type="spellEnd"/>
-      <w:r>
+      <w:r>
+        <w:rPr>
+          <w:sz w:val="24"/>
+          <w:szCs w:val="24"/>
+        </w:rPr>
         <w:t>.</w:t>
       </w:r>
       <w:r>
         <w:rPr>
+          <w:sz w:val="24"/>
+          <w:szCs w:val="24"/>
           <w:lang w:val="en-US"/>
         </w:rPr>
         <w:t>life</w:t>
@@ -2647,23 +2291,7 @@
       </w:pPr>
       <w:r>
         <w:tab/>
-        <w:t xml:space="preserve">Создание </w:t>
-      </w:r>
-      <w:proofErr w:type="spellStart"/>
-      <w:r>
-        <w:t>тредов</w:t>
-      </w:r>
-      <w:proofErr w:type="spellEnd"/>
-      <w:r>
-        <w:t xml:space="preserve"> в определённой доске; Ответы на открытые темы; В ответах есть возможность </w:t>
-      </w:r>
-      <w:proofErr w:type="gramStart"/>
-      <w:r>
-        <w:t>прикрепления  до</w:t>
-      </w:r>
-      <w:proofErr w:type="gramEnd"/>
-      <w:r>
-        <w:t xml:space="preserve"> 4 файлов или до 40мб всё сообщение или 15000 символов; Ответ отличается от обычного сообщения специальном набором символов </w:t>
+        <w:t xml:space="preserve">Создание тредов в определённой доске; Ответы на открытые темы; В ответах есть возможность прикрепления  до 4 файлов или до 40мб всё сообщение или 15000 символов; Ответ отличается от обычного сообщения специальном набором символов </w:t>
       </w:r>
       <w:r>
         <w:t>[</w:t>
@@ -2672,34 +2300,10 @@
         <w:t xml:space="preserve">&gt;&gt;номер </w:t>
       </w:r>
       <w:r>
-        <w:t>поста]  в начале сообщения; Защита от спама в виде капчи при каждом новом сообщении. Если пользователь не хочет каждый раз вводить капчу, есть возможность купить “</w:t>
-      </w:r>
-      <w:proofErr w:type="spellStart"/>
-      <w:r>
-        <w:t>пасскод</w:t>
-      </w:r>
-      <w:proofErr w:type="spellEnd"/>
-      <w:r>
-        <w:t>” который помогает пользователю не вводить CAPTHCA и увеличивает максимальный размер его сообщений;</w:t>
-      </w:r>
-      <w:r>
-        <w:t xml:space="preserve"> Встроенные инструменты для создания ASCII-арта и мемов. Пользователи публикуют сообщения без регистрации, </w:t>
-      </w:r>
-      <w:proofErr w:type="spellStart"/>
-      <w:r>
-        <w:t>идентифицируясь</w:t>
-      </w:r>
-      <w:proofErr w:type="spellEnd"/>
-      <w:r>
-        <w:t xml:space="preserve"> только по временным ID или «</w:t>
-      </w:r>
-      <w:proofErr w:type="spellStart"/>
-      <w:r>
-        <w:t>трипкодам</w:t>
-      </w:r>
-      <w:proofErr w:type="spellEnd"/>
-      <w:r>
-        <w:t>». Модерация осуществляется через пользовательские жалобы, а не премодерацию.</w:t>
+        <w:t>поста]  в начале сообщения; Защита от спама в виде капчи при каждом новом сообщении. Если пользователь не хочет каждый раз вводить капчу, есть возможность купить “пасскод” который помогает пользователю не вводить CAPTHCA и увеличивает максимальный размер его сообщений;</w:t>
+      </w:r>
+      <w:r>
+        <w:t xml:space="preserve"> Встроенные инструменты для создания ASCII-арта и мемов. Пользователи публикуют сообщения без регистрации, идентифицируясь только по временным ID или «трипкодам». Модерация осуществляется через пользовательские жалобы, а не премодерацию.</w:t>
       </w:r>
       <w:r>
         <w:t xml:space="preserve"> Встроенная возможность форматирования текста.</w:t>
@@ -2716,6 +2320,7 @@
         <w:jc w:val="both"/>
       </w:pPr>
       <w:r>
+        <w:lastRenderedPageBreak/>
         <w:t>стек технологий:</w:t>
       </w:r>
     </w:p>
@@ -2724,14 +2329,8 @@
         <w:ind w:firstLine="708"/>
         <w:jc w:val="both"/>
       </w:pPr>
-      <w:proofErr w:type="spellStart"/>
-      <w:r>
-        <w:lastRenderedPageBreak/>
-        <w:t>Фронтенд</w:t>
-      </w:r>
-      <w:proofErr w:type="spellEnd"/>
-      <w:r>
-        <w:t>: HTML5, CSS3, JavaScript</w:t>
+      <w:r>
+        <w:t>Фронтенд: HTML5, CSS3, JavaScript</w:t>
       </w:r>
     </w:p>
     <w:p>
@@ -2765,16 +2364,11 @@
         <w:jc w:val="both"/>
       </w:pPr>
       <w:r>
-        <w:t xml:space="preserve">Отсутствие лишних </w:t>
-      </w:r>
-      <w:proofErr w:type="gramStart"/>
-      <w:r>
-        <w:t>элементов</w:t>
+        <w:t>Отсутствие лишних элементов</w:t>
       </w:r>
       <w:r>
         <w:t>(</w:t>
       </w:r>
-      <w:proofErr w:type="gramEnd"/>
       <w:r>
         <w:t>нет профилей, лайков</w:t>
       </w:r>
@@ -2782,26 +2376,10 @@
         <w:t>)</w:t>
       </w:r>
       <w:r>
-        <w:t xml:space="preserve">. Навигация через линейные списки </w:t>
-      </w:r>
-      <w:proofErr w:type="spellStart"/>
-      <w:r>
-        <w:t>тредов</w:t>
-      </w:r>
-      <w:proofErr w:type="spellEnd"/>
-      <w:r>
-        <w:t xml:space="preserve">. Монохромная цветовая схема. Упор на текстовый </w:t>
-      </w:r>
-      <w:proofErr w:type="gramStart"/>
-      <w:r>
-        <w:t xml:space="preserve">контент </w:t>
-      </w:r>
-      <w:r>
-        <w:t xml:space="preserve"> и</w:t>
-      </w:r>
-      <w:proofErr w:type="gramEnd"/>
-      <w:r>
-        <w:t xml:space="preserve"> </w:t>
+        <w:t xml:space="preserve">. Навигация через линейные списки тредов. Монохромная цветовая схема. Упор на текстовый контент </w:t>
+      </w:r>
+      <w:r>
+        <w:t xml:space="preserve"> и </w:t>
       </w:r>
       <w:r>
         <w:t>пользовательски</w:t>
@@ -2889,116 +2467,108 @@
       <w:pPr>
         <w:pStyle w:val="aa"/>
         <w:jc w:val="center"/>
-      </w:pPr>
-      <w:r>
+        <w:rPr>
+          <w:sz w:val="24"/>
+          <w:szCs w:val="24"/>
+        </w:rPr>
+      </w:pPr>
+      <w:r>
+        <w:rPr>
+          <w:sz w:val="24"/>
+          <w:szCs w:val="24"/>
+        </w:rPr>
         <w:t xml:space="preserve">Рисунок </w:t>
       </w:r>
       <w:r>
+        <w:rPr>
+          <w:sz w:val="24"/>
+          <w:szCs w:val="24"/>
+        </w:rPr>
         <w:fldChar w:fldCharType="begin"/>
       </w:r>
       <w:r>
+        <w:rPr>
+          <w:sz w:val="24"/>
+          <w:szCs w:val="24"/>
+        </w:rPr>
         <w:instrText xml:space="preserve"> SEQ Рисунок \* ARABIC </w:instrText>
       </w:r>
       <w:r>
+        <w:rPr>
+          <w:sz w:val="24"/>
+          <w:szCs w:val="24"/>
+        </w:rPr>
         <w:fldChar w:fldCharType="separate"/>
       </w:r>
       <w:r>
         <w:rPr>
           <w:noProof/>
+          <w:sz w:val="24"/>
+          <w:szCs w:val="24"/>
         </w:rPr>
         <w:t>2</w:t>
       </w:r>
       <w:r>
         <w:rPr>
           <w:noProof/>
+          <w:sz w:val="24"/>
+          <w:szCs w:val="24"/>
         </w:rPr>
         <w:fldChar w:fldCharType="end"/>
       </w:r>
       <w:r>
+        <w:rPr>
+          <w:sz w:val="24"/>
+          <w:szCs w:val="24"/>
+        </w:rPr>
+        <w:t xml:space="preserve"> лавная страница 4</w:t>
+      </w:r>
+      <w:r>
+        <w:rPr>
+          <w:sz w:val="24"/>
+          <w:szCs w:val="24"/>
+          <w:lang w:val="en-US"/>
+        </w:rPr>
+        <w:t>chan</w:t>
+      </w:r>
+    </w:p>
+    <w:p>
+      <w:pPr>
+        <w:jc w:val="both"/>
+      </w:pPr>
+    </w:p>
+    <w:p>
+      <w:pPr>
+        <w:jc w:val="both"/>
+      </w:pPr>
+      <w:r>
+        <w:t>Функциональность:</w:t>
+      </w:r>
+    </w:p>
+    <w:p>
+      <w:pPr>
+        <w:jc w:val="both"/>
+      </w:pPr>
+      <w:r>
+        <w:tab/>
+        <w:t xml:space="preserve">Создание тредов в определённой доске; Ответы на открытые темы; В ответах есть возможность прикрепления   файлы; Есть поле для вписывания </w:t>
+      </w:r>
+      <w:r>
+        <w:t>настроек</w:t>
+      </w:r>
+      <w:r>
+        <w:t xml:space="preserve"> сообщения. Защита от спама в виде капчи при каждом новом сообщении; Пользователи публикуют сообщения без регистрации, идентифицируясь </w:t>
+      </w:r>
+      <w:r>
+        <w:rPr>
+          <w:highlight w:val="yellow"/>
+        </w:rPr>
+        <w:t>в момент создания сообщения.</w:t>
+      </w:r>
+      <w:r>
         <w:t xml:space="preserve"> </w:t>
       </w:r>
       <w:r>
-        <w:t xml:space="preserve">лавная страница </w:t>
-      </w:r>
-      <w:r>
-        <w:t>4</w:t>
-      </w:r>
-      <w:proofErr w:type="spellStart"/>
-      <w:r>
-        <w:rPr>
-          <w:lang w:val="en-US"/>
-        </w:rPr>
-        <w:t>chan</w:t>
-      </w:r>
-      <w:proofErr w:type="spellEnd"/>
-    </w:p>
-    <w:p>
-      <w:pPr>
-        <w:jc w:val="both"/>
-      </w:pPr>
-    </w:p>
-    <w:p>
-      <w:pPr>
-        <w:jc w:val="both"/>
-      </w:pPr>
-      <w:r>
-        <w:t>Функциональность:</w:t>
-      </w:r>
-    </w:p>
-    <w:p>
-      <w:pPr>
-        <w:jc w:val="both"/>
-      </w:pPr>
-      <w:r>
-        <w:tab/>
-        <w:t xml:space="preserve">Создание </w:t>
-      </w:r>
-      <w:proofErr w:type="spellStart"/>
-      <w:r>
-        <w:t>тредов</w:t>
-      </w:r>
-      <w:proofErr w:type="spellEnd"/>
-      <w:r>
-        <w:t xml:space="preserve"> в определённой доске; Ответы на открытые темы; В ответах есть возможность прикрепления   файлы</w:t>
-      </w:r>
-      <w:proofErr w:type="gramStart"/>
-      <w:r>
-        <w:t>;</w:t>
-      </w:r>
-      <w:r>
-        <w:t xml:space="preserve"> Есть</w:t>
-      </w:r>
-      <w:proofErr w:type="gramEnd"/>
-      <w:r>
-        <w:t xml:space="preserve"> поле для вписывания </w:t>
-      </w:r>
-      <w:r>
-        <w:t>настроек</w:t>
-      </w:r>
-      <w:r>
-        <w:t xml:space="preserve"> сообщения. </w:t>
-      </w:r>
-      <w:r>
-        <w:t xml:space="preserve">Защита от спама в виде капчи при каждом новом сообщении; Пользователи публикуют сообщения без регистрации, </w:t>
-      </w:r>
-      <w:proofErr w:type="spellStart"/>
-      <w:r>
-        <w:t>идентифицируясь</w:t>
-      </w:r>
-      <w:proofErr w:type="spellEnd"/>
-      <w:r>
-        <w:t xml:space="preserve"> </w:t>
-      </w:r>
-      <w:r>
-        <w:rPr>
-          <w:highlight w:val="yellow"/>
-        </w:rPr>
-        <w:t>в момент создания сообщения.</w:t>
-      </w:r>
-      <w:r>
-        <w:t xml:space="preserve"> </w:t>
-      </w:r>
-      <w:r>
         <w:t>Модерация осуществляется через пользовательские жалобы, а не премодерацию.</w:t>
       </w:r>
       <w:r>
@@ -3018,13 +2588,8 @@
         <w:ind w:firstLine="708"/>
         <w:jc w:val="both"/>
       </w:pPr>
-      <w:proofErr w:type="spellStart"/>
-      <w:r>
-        <w:t>Фронтенд</w:t>
-      </w:r>
-      <w:proofErr w:type="spellEnd"/>
-      <w:r>
-        <w:t>: HTML5, CSS3, JavaScript</w:t>
+      <w:r>
+        <w:t>Фронтенд: HTML5, CSS3, JavaScript</w:t>
       </w:r>
     </w:p>
     <w:p>
@@ -3067,1263 +2632,1671 @@
         <w:jc w:val="both"/>
       </w:pPr>
       <w:r>
-        <w:t xml:space="preserve">Отсутствие лишних </w:t>
-      </w:r>
-      <w:proofErr w:type="gramStart"/>
-      <w:r>
-        <w:t>элементов</w:t>
+        <w:t xml:space="preserve">Отсутствие лишних элементов(нет профилей, лайков). Навигация через линейные списки тредов. Монохромная цветовая схема. </w:t>
+      </w:r>
+      <w:r>
+        <w:t>Упор на текстовый контент  и пользовательские медиа вложения.</w:t>
+      </w:r>
+    </w:p>
+    <w:p>
+      <w:pPr>
+        <w:jc w:val="both"/>
+      </w:pPr>
+    </w:p>
+    <w:p>
+      <w:pPr>
+        <w:jc w:val="center"/>
+        <w:rPr>
+          <w:rStyle w:val="a9"/>
+          <w:color w:val="212529"/>
+          <w:shd w:val="clear" w:color="auto" w:fill="FFFFFF"/>
+        </w:rPr>
+      </w:pPr>
+    </w:p>
+    <w:p>
+      <w:pPr>
+        <w:jc w:val="center"/>
+        <w:rPr>
+          <w:rStyle w:val="a9"/>
+          <w:color w:val="212529"/>
+          <w:shd w:val="clear" w:color="auto" w:fill="FFFFFF"/>
+        </w:rPr>
+      </w:pPr>
+      <w:r>
+        <w:rPr>
+          <w:rStyle w:val="a9"/>
+          <w:color w:val="212529"/>
+          <w:shd w:val="clear" w:color="auto" w:fill="FFFFFF"/>
+        </w:rPr>
+        <w:t>Описание задач</w:t>
+      </w:r>
+    </w:p>
+    <w:p>
+      <w:pPr>
+        <w:jc w:val="center"/>
+        <w:rPr>
+          <w:rStyle w:val="a9"/>
+          <w:color w:val="212529"/>
+          <w:shd w:val="clear" w:color="auto" w:fill="FFFFFF"/>
+        </w:rPr>
+      </w:pPr>
+    </w:p>
+    <w:p>
+      <w:pPr>
+        <w:pStyle w:val="1"/>
+        <w:spacing w:line="360" w:lineRule="auto"/>
+        <w:rPr>
+          <w:b/>
+          <w:sz w:val="24"/>
+          <w:szCs w:val="24"/>
+        </w:rPr>
+      </w:pPr>
+      <w:bookmarkStart w:id="0" w:name="_Toc190162018"/>
+      <w:r>
+        <w:rPr>
+          <w:b/>
+          <w:sz w:val="24"/>
+          <w:szCs w:val="24"/>
+        </w:rPr>
+        <w:t>Используемые программные технологии и средства</w:t>
+      </w:r>
+      <w:bookmarkEnd w:id="0"/>
+    </w:p>
+    <w:p>
+      <w:pPr>
+        <w:jc w:val="center"/>
+        <w:rPr>
+          <w:lang w:val="en-US"/>
+        </w:rPr>
+      </w:pPr>
+      <w:r>
+        <w:t>Фронтенд</w:t>
+      </w:r>
+    </w:p>
+    <w:p>
+      <w:pPr>
+        <w:jc w:val="both"/>
+      </w:pPr>
+      <w:r>
+        <w:rPr>
+          <w:lang w:val="en-US"/>
+        </w:rPr>
+        <w:t>Vue</w:t>
+      </w:r>
+      <w:r>
+        <w:t>.</w:t>
+      </w:r>
+      <w:r>
+        <w:rPr>
+          <w:lang w:val="en-US"/>
+        </w:rPr>
+        <w:t>js</w:t>
+      </w:r>
+      <w:r>
+        <w:t xml:space="preserve"> – для клиентской части и создания и обработки запросов.</w:t>
+      </w:r>
+    </w:p>
+    <w:p>
+      <w:pPr>
+        <w:jc w:val="center"/>
+        <w:rPr>
+          <w:lang w:val="en-US"/>
+        </w:rPr>
+      </w:pPr>
+      <w:r>
+        <w:t>Бэкенд</w:t>
+      </w:r>
+    </w:p>
+    <w:p>
+      <w:pPr>
+        <w:jc w:val="both"/>
+      </w:pPr>
+      <w:r>
+        <w:rPr>
+          <w:lang w:val="en-US"/>
+        </w:rPr>
+        <w:t>Java</w:t>
+      </w:r>
+      <w:r>
+        <w:t>+</w:t>
+      </w:r>
+      <w:r>
+        <w:rPr>
+          <w:lang w:val="en-US"/>
+        </w:rPr>
+        <w:t>Spring</w:t>
+      </w:r>
+      <w:r>
+        <w:t xml:space="preserve"> – Для сервисов атентификации и регистрации </w:t>
+      </w:r>
+      <w:r>
+        <w:t xml:space="preserve">, </w:t>
+      </w:r>
+      <w:r>
+        <w:rPr>
+          <w:lang w:val="en-US"/>
+        </w:rPr>
+        <w:t>Go</w:t>
+      </w:r>
+      <w:r>
+        <w:t>- для создания сообщений, тредов обработки запросов на получение всех сообщений и работу с БД</w:t>
+      </w:r>
+      <w:r>
+        <w:t xml:space="preserve">, </w:t>
+      </w:r>
+      <w:r>
+        <w:rPr>
+          <w:lang w:val="en-US"/>
+        </w:rPr>
+        <w:t>Kafka</w:t>
+      </w:r>
+      <w:r>
+        <w:t xml:space="preserve"> – для ассинхронной обработки запросов.</w:t>
+      </w:r>
+    </w:p>
+    <w:p>
+      <w:pPr>
+        <w:jc w:val="center"/>
+        <w:rPr>
+          <w:lang w:val="en-US"/>
+        </w:rPr>
+      </w:pPr>
+      <w:r>
+        <w:t>Базы</w:t>
+      </w:r>
+      <w:r>
+        <w:rPr>
+          <w:lang w:val="en-US"/>
+        </w:rPr>
+        <w:t xml:space="preserve"> </w:t>
+      </w:r>
+      <w:r>
+        <w:t>данных</w:t>
+      </w:r>
+    </w:p>
+    <w:p>
+      <w:pPr>
+        <w:jc w:val="both"/>
+      </w:pPr>
+      <w:r>
+        <w:rPr>
+          <w:lang w:val="en-US"/>
+        </w:rPr>
+        <w:t>ElasticSearch</w:t>
+      </w:r>
+      <w:r>
+        <w:t xml:space="preserve"> -для сохранение постов, </w:t>
+      </w:r>
+      <w:r>
+        <w:rPr>
+          <w:lang w:val="en-US"/>
+        </w:rPr>
+        <w:t>PostgreSQL</w:t>
+      </w:r>
+      <w:r>
+        <w:t>- для сохранении пользователей.</w:t>
+      </w:r>
+    </w:p>
+    <w:p>
+      <w:pPr>
+        <w:jc w:val="center"/>
+      </w:pPr>
+      <w:r>
+        <w:t>Инфраструктура.</w:t>
+      </w:r>
+    </w:p>
+    <w:p>
+      <w:pPr>
+        <w:jc w:val="both"/>
+      </w:pPr>
+      <w:r>
+        <w:t xml:space="preserve">Инфраструктура реализована с помощью </w:t>
+      </w:r>
+      <w:r>
+        <w:rPr>
+          <w:lang w:val="en-US"/>
+        </w:rPr>
+        <w:t>docker</w:t>
+      </w:r>
+      <w:r>
+        <w:t xml:space="preserve"> контейнеров и </w:t>
+      </w:r>
+      <w:r>
+        <w:rPr>
+          <w:lang w:val="en-US"/>
+        </w:rPr>
+        <w:t>docker</w:t>
+      </w:r>
+      <w:r>
+        <w:t>-</w:t>
+      </w:r>
+      <w:r>
+        <w:rPr>
+          <w:lang w:val="en-US"/>
+        </w:rPr>
+        <w:t>compose</w:t>
+      </w:r>
+      <w:r>
+        <w:t xml:space="preserve"> файлов для совместной работы контейнеров в одной сети. Для </w:t>
+      </w:r>
+      <w:r>
+        <w:rPr>
+          <w:lang w:val="en-US"/>
+        </w:rPr>
+        <w:t>Kafka</w:t>
+      </w:r>
+      <w:r>
+        <w:t xml:space="preserve"> было развёрнуто 3 брокера сообщений.</w:t>
+      </w:r>
+    </w:p>
+    <w:p>
+      <w:pPr>
+        <w:spacing w:line="360" w:lineRule="auto"/>
+        <w:jc w:val="center"/>
+      </w:pPr>
+      <w:r>
+        <w:t>Дизайн интерфейс</w:t>
+      </w:r>
+      <w:r>
+        <w:t>а.</w:t>
+      </w:r>
+    </w:p>
+    <w:p>
+      <w:pPr>
+        <w:spacing w:line="360" w:lineRule="auto"/>
+      </w:pPr>
+      <w:r>
+        <w:t>Figma</w:t>
+      </w:r>
+      <w:r>
+        <w:t xml:space="preserve"> – </w:t>
+      </w:r>
+      <w:r>
+        <w:t>проектировани</w:t>
+      </w:r>
+      <w:r>
+        <w:t xml:space="preserve">е </w:t>
+      </w:r>
+      <w:r>
+        <w:t>пользовательского интерфейс</w:t>
+      </w:r>
+      <w:r>
+        <w:t>а</w:t>
+      </w:r>
+      <w:r>
+        <w:t>.</w:t>
+      </w:r>
+    </w:p>
+    <w:p>
+      <w:pPr>
+        <w:jc w:val="both"/>
+        <w:rPr>
+          <w:rStyle w:val="a9"/>
+          <w:color w:val="212529"/>
+          <w:shd w:val="clear" w:color="auto" w:fill="FFFFFF"/>
+        </w:rPr>
+      </w:pPr>
+    </w:p>
+    <w:p>
+      <w:pPr>
+        <w:jc w:val="both"/>
+        <w:rPr>
+          <w:rStyle w:val="a9"/>
+          <w:color w:val="212529"/>
+          <w:shd w:val="clear" w:color="auto" w:fill="FFFFFF"/>
+        </w:rPr>
+      </w:pPr>
+    </w:p>
+    <w:p>
+      <w:pPr>
+        <w:jc w:val="center"/>
+        <w:rPr>
+          <w:rStyle w:val="a9"/>
+          <w:color w:val="212529"/>
+          <w:shd w:val="clear" w:color="auto" w:fill="FFFFFF"/>
+        </w:rPr>
+      </w:pPr>
+      <w:bookmarkStart w:id="1" w:name="_Toc190162020"/>
+      <w:r>
+        <w:rPr>
+          <w:b/>
+        </w:rPr>
+        <w:t>Работа с данными</w:t>
+      </w:r>
+      <w:bookmarkEnd w:id="1"/>
+    </w:p>
+    <w:p>
+      <w:pPr>
+        <w:jc w:val="both"/>
+        <w:rPr>
+          <w:rStyle w:val="a9"/>
+          <w:b w:val="0"/>
+          <w:bCs w:val="0"/>
+          <w:color w:val="212529"/>
+          <w:shd w:val="clear" w:color="auto" w:fill="FFFFFF"/>
+        </w:rPr>
+      </w:pPr>
+      <w:r>
+        <w:rPr>
+          <w:rStyle w:val="a9"/>
+          <w:b w:val="0"/>
+          <w:bCs w:val="0"/>
+          <w:color w:val="212529"/>
+          <w:shd w:val="clear" w:color="auto" w:fill="FFFFFF"/>
+        </w:rPr>
+        <w:t xml:space="preserve">Для </w:t>
+      </w:r>
+      <w:r>
+        <w:rPr>
+          <w:rStyle w:val="a9"/>
+          <w:b w:val="0"/>
+          <w:bCs w:val="0"/>
+          <w:color w:val="212529"/>
+          <w:shd w:val="clear" w:color="auto" w:fill="FFFFFF"/>
+        </w:rPr>
+        <w:t xml:space="preserve">хранения информации о пользователях применялась СУБД </w:t>
+      </w:r>
+      <w:r>
+        <w:rPr>
+          <w:rStyle w:val="a9"/>
+          <w:b w:val="0"/>
+          <w:bCs w:val="0"/>
+          <w:color w:val="212529"/>
+          <w:shd w:val="clear" w:color="auto" w:fill="FFFFFF"/>
+          <w:lang w:val="en-US"/>
+        </w:rPr>
+        <w:t>PostgreSQL</w:t>
+      </w:r>
+      <w:r>
+        <w:rPr>
+          <w:rStyle w:val="a9"/>
+          <w:b w:val="0"/>
+          <w:bCs w:val="0"/>
+          <w:color w:val="212529"/>
+          <w:shd w:val="clear" w:color="auto" w:fill="FFFFFF"/>
+        </w:rPr>
+        <w:t xml:space="preserve">, </w:t>
+      </w:r>
+      <w:r>
+        <w:rPr>
+          <w:rStyle w:val="a9"/>
+          <w:b w:val="0"/>
+          <w:bCs w:val="0"/>
+          <w:color w:val="212529"/>
+          <w:shd w:val="clear" w:color="auto" w:fill="FFFFFF"/>
+        </w:rPr>
+        <w:t xml:space="preserve">а для хранения сообщейни и тредов использовалась не реляционная БД </w:t>
+      </w:r>
+      <w:r>
+        <w:rPr>
+          <w:rStyle w:val="a9"/>
+          <w:b w:val="0"/>
+          <w:bCs w:val="0"/>
+          <w:color w:val="212529"/>
+          <w:shd w:val="clear" w:color="auto" w:fill="FFFFFF"/>
+          <w:lang w:val="en-US"/>
+        </w:rPr>
+        <w:t>ElasticSearch</w:t>
+      </w:r>
+      <w:r>
+        <w:rPr>
+          <w:rStyle w:val="a9"/>
+          <w:b w:val="0"/>
+          <w:bCs w:val="0"/>
+          <w:color w:val="212529"/>
+          <w:shd w:val="clear" w:color="auto" w:fill="FFFFFF"/>
+        </w:rPr>
+        <w:t>.</w:t>
+      </w:r>
+    </w:p>
+    <w:p>
+      <w:pPr>
+        <w:jc w:val="both"/>
+        <w:rPr>
+          <w:rStyle w:val="a9"/>
+          <w:b w:val="0"/>
+          <w:bCs w:val="0"/>
+          <w:color w:val="212529"/>
+          <w:shd w:val="clear" w:color="auto" w:fill="FFFFFF"/>
+          <w:lang w:val="en-US"/>
+        </w:rPr>
+      </w:pPr>
+      <w:r>
+        <w:rPr>
+          <w:rStyle w:val="a9"/>
+          <w:b w:val="0"/>
+          <w:bCs w:val="0"/>
+          <w:color w:val="212529"/>
+          <w:shd w:val="clear" w:color="auto" w:fill="FFFFFF"/>
+        </w:rPr>
+        <w:t>Плюсы такого подхода</w:t>
+      </w:r>
+      <w:r>
+        <w:rPr>
+          <w:rStyle w:val="a9"/>
+          <w:b w:val="0"/>
+          <w:bCs w:val="0"/>
+          <w:color w:val="212529"/>
+          <w:shd w:val="clear" w:color="auto" w:fill="FFFFFF"/>
+          <w:lang w:val="en-US"/>
+        </w:rPr>
+        <w:t>:</w:t>
+      </w:r>
+    </w:p>
+    <w:p>
+      <w:pPr>
+        <w:jc w:val="both"/>
+        <w:rPr>
+          <w:rStyle w:val="a9"/>
+          <w:b w:val="0"/>
+          <w:bCs w:val="0"/>
+          <w:color w:val="212529"/>
+          <w:shd w:val="clear" w:color="auto" w:fill="FFFFFF"/>
+        </w:rPr>
+      </w:pPr>
+      <w:r>
+        <w:rPr>
+          <w:rStyle w:val="a9"/>
+          <w:b w:val="0"/>
+          <w:bCs w:val="0"/>
+          <w:color w:val="212529"/>
+          <w:shd w:val="clear" w:color="auto" w:fill="FFFFFF"/>
+          <w:lang w:val="en-US"/>
+        </w:rPr>
+        <w:t>PostgreSQL</w:t>
+      </w:r>
+      <w:r>
+        <w:rPr>
+          <w:rStyle w:val="a9"/>
+          <w:b w:val="0"/>
+          <w:bCs w:val="0"/>
+          <w:color w:val="212529"/>
+          <w:shd w:val="clear" w:color="auto" w:fill="FFFFFF"/>
+        </w:rPr>
+        <w:t>:</w:t>
+      </w:r>
+    </w:p>
+    <w:p>
+      <w:pPr>
+        <w:jc w:val="both"/>
+        <w:rPr>
+          <w:rStyle w:val="a9"/>
+          <w:b w:val="0"/>
+          <w:bCs w:val="0"/>
+          <w:color w:val="212529"/>
+          <w:shd w:val="clear" w:color="auto" w:fill="FFFFFF"/>
+        </w:rPr>
+      </w:pPr>
+      <w:r>
+        <w:rPr>
+          <w:rStyle w:val="a9"/>
+          <w:b w:val="0"/>
+          <w:bCs w:val="0"/>
+          <w:color w:val="212529"/>
+          <w:shd w:val="clear" w:color="auto" w:fill="FFFFFF"/>
+        </w:rPr>
+        <w:tab/>
+      </w:r>
+      <w:r>
+        <w:rPr>
+          <w:rStyle w:val="a9"/>
+          <w:b w:val="0"/>
+          <w:bCs w:val="0"/>
+          <w:color w:val="212529"/>
+          <w:shd w:val="clear" w:color="auto" w:fill="FFFFFF"/>
+        </w:rPr>
+        <w:t>Идеально для структурированных данных</w:t>
+      </w:r>
+    </w:p>
+    <w:p>
+      <w:pPr>
+        <w:jc w:val="both"/>
+        <w:rPr>
+          <w:rStyle w:val="a9"/>
+          <w:b w:val="0"/>
+          <w:bCs w:val="0"/>
+          <w:color w:val="212529"/>
+          <w:shd w:val="clear" w:color="auto" w:fill="FFFFFF"/>
+        </w:rPr>
+      </w:pPr>
+      <w:r>
+        <w:rPr>
+          <w:rStyle w:val="a9"/>
+          <w:b w:val="0"/>
+          <w:bCs w:val="0"/>
+          <w:color w:val="212529"/>
+          <w:shd w:val="clear" w:color="auto" w:fill="FFFFFF"/>
+        </w:rPr>
+        <w:t>Elasticsearch:</w:t>
+      </w:r>
+    </w:p>
+    <w:p>
+      <w:pPr>
+        <w:ind w:firstLine="708"/>
+        <w:jc w:val="both"/>
+        <w:rPr>
+          <w:rStyle w:val="a9"/>
+          <w:b w:val="0"/>
+          <w:bCs w:val="0"/>
+          <w:color w:val="212529"/>
+          <w:shd w:val="clear" w:color="auto" w:fill="FFFFFF"/>
+        </w:rPr>
+      </w:pPr>
+      <w:r>
+        <w:rPr>
+          <w:rStyle w:val="a9"/>
+          <w:b w:val="0"/>
+          <w:bCs w:val="0"/>
+          <w:color w:val="212529"/>
+          <w:shd w:val="clear" w:color="auto" w:fill="FFFFFF"/>
+        </w:rPr>
+        <w:t>Лучше для полнотекстового поиск</w:t>
+      </w:r>
+      <w:r>
+        <w:rPr>
+          <w:rStyle w:val="a9"/>
+          <w:b w:val="0"/>
+          <w:bCs w:val="0"/>
+          <w:color w:val="212529"/>
+          <w:shd w:val="clear" w:color="auto" w:fill="FFFFFF"/>
+        </w:rPr>
+        <w:t>а</w:t>
+      </w:r>
+      <w:r>
+        <w:rPr>
+          <w:rStyle w:val="a9"/>
+          <w:b w:val="0"/>
+          <w:bCs w:val="0"/>
+          <w:color w:val="212529"/>
+          <w:shd w:val="clear" w:color="auto" w:fill="FFFFFF"/>
+        </w:rPr>
+        <w:t>.</w:t>
+      </w:r>
+    </w:p>
+    <w:p>
+      <w:pPr>
+        <w:ind w:firstLine="708"/>
+        <w:jc w:val="both"/>
+        <w:rPr>
+          <w:rStyle w:val="a9"/>
+          <w:b w:val="0"/>
+          <w:bCs w:val="0"/>
+          <w:color w:val="212529"/>
+          <w:shd w:val="clear" w:color="auto" w:fill="FFFFFF"/>
+        </w:rPr>
+      </w:pPr>
+      <w:r>
+        <w:rPr>
+          <w:rStyle w:val="a9"/>
+          <w:b w:val="0"/>
+          <w:bCs w:val="0"/>
+          <w:color w:val="212529"/>
+          <w:shd w:val="clear" w:color="auto" w:fill="FFFFFF"/>
+        </w:rPr>
+        <w:t>Гибкость схемы (можно добавлять поля без миграций).</w:t>
+      </w:r>
+    </w:p>
+    <w:p>
+      <w:pPr>
+        <w:ind w:firstLine="708"/>
+        <w:jc w:val="both"/>
+        <w:rPr>
+          <w:rStyle w:val="a9"/>
+          <w:b w:val="0"/>
+          <w:bCs w:val="0"/>
+          <w:color w:val="212529"/>
+          <w:shd w:val="clear" w:color="auto" w:fill="FFFFFF"/>
+        </w:rPr>
+      </w:pPr>
+      <w:r>
+        <w:rPr>
+          <w:rStyle w:val="a9"/>
+          <w:b w:val="0"/>
+          <w:bCs w:val="0"/>
+          <w:color w:val="212529"/>
+          <w:shd w:val="clear" w:color="auto" w:fill="FFFFFF"/>
+        </w:rPr>
+        <w:t>Б</w:t>
+      </w:r>
+      <w:r>
+        <w:rPr>
+          <w:rStyle w:val="a9"/>
+          <w:b w:val="0"/>
+          <w:bCs w:val="0"/>
+          <w:color w:val="212529"/>
+          <w:shd w:val="clear" w:color="auto" w:fill="FFFFFF"/>
+        </w:rPr>
+        <w:t>ыстрее в поиске и анализе текста</w:t>
+      </w:r>
+      <w:r>
+        <w:rPr>
+          <w:rStyle w:val="a9"/>
+          <w:b w:val="0"/>
+          <w:bCs w:val="0"/>
+          <w:color w:val="212529"/>
+          <w:shd w:val="clear" w:color="auto" w:fill="FFFFFF"/>
+        </w:rPr>
+        <w:t>.</w:t>
+      </w:r>
+    </w:p>
+    <w:p>
+      <w:pPr>
+        <w:jc w:val="both"/>
+        <w:rPr>
+          <w:rStyle w:val="a9"/>
+          <w:b w:val="0"/>
+          <w:bCs w:val="0"/>
+          <w:color w:val="212529"/>
+          <w:shd w:val="clear" w:color="auto" w:fill="FFFFFF"/>
+          <w:lang w:val="en-US"/>
+        </w:rPr>
+      </w:pPr>
+      <w:r>
+        <w:rPr>
+          <w:rStyle w:val="a9"/>
+          <w:b w:val="0"/>
+          <w:bCs w:val="0"/>
+          <w:color w:val="212529"/>
+          <w:shd w:val="clear" w:color="auto" w:fill="FFFFFF"/>
+        </w:rPr>
+        <w:t>Минусы</w:t>
+      </w:r>
+      <w:r>
+        <w:rPr>
+          <w:rStyle w:val="a9"/>
+          <w:b w:val="0"/>
+          <w:bCs w:val="0"/>
+          <w:color w:val="212529"/>
+          <w:shd w:val="clear" w:color="auto" w:fill="FFFFFF"/>
+          <w:lang w:val="en-US"/>
+        </w:rPr>
+        <w:t>:</w:t>
+      </w:r>
+    </w:p>
+    <w:p>
+      <w:pPr>
+        <w:ind w:firstLine="708"/>
+        <w:jc w:val="both"/>
+        <w:rPr>
+          <w:rStyle w:val="a9"/>
+          <w:b w:val="0"/>
+          <w:bCs w:val="0"/>
+          <w:color w:val="212529"/>
+          <w:shd w:val="clear" w:color="auto" w:fill="FFFFFF"/>
+        </w:rPr>
+      </w:pPr>
+      <w:r>
+        <w:rPr>
+          <w:rStyle w:val="a9"/>
+          <w:b w:val="0"/>
+          <w:bCs w:val="0"/>
+          <w:color w:val="212529"/>
+          <w:shd w:val="clear" w:color="auto" w:fill="FFFFFF"/>
+        </w:rPr>
+        <w:t>Риск расхождения данных</w:t>
+      </w:r>
+      <w:r>
+        <w:rPr>
+          <w:rStyle w:val="a9"/>
+          <w:b w:val="0"/>
+          <w:bCs w:val="0"/>
+          <w:color w:val="212529"/>
+          <w:shd w:val="clear" w:color="auto" w:fill="FFFFFF"/>
+        </w:rPr>
+        <w:t xml:space="preserve">, </w:t>
+      </w:r>
+      <w:r>
+        <w:rPr>
+          <w:rStyle w:val="a9"/>
+          <w:b w:val="0"/>
+          <w:bCs w:val="0"/>
+          <w:color w:val="212529"/>
+          <w:shd w:val="clear" w:color="auto" w:fill="FFFFFF"/>
+        </w:rPr>
+        <w:t>если данные в какой нибуль БД будут отставать.</w:t>
+      </w:r>
+    </w:p>
+    <w:p>
+      <w:pPr>
+        <w:ind w:firstLine="708"/>
+        <w:jc w:val="both"/>
+        <w:rPr>
+          <w:rStyle w:val="a9"/>
+          <w:b w:val="0"/>
+          <w:bCs w:val="0"/>
+          <w:color w:val="212529"/>
+          <w:shd w:val="clear" w:color="auto" w:fill="FFFFFF"/>
+          <w:lang w:val="en-US"/>
+        </w:rPr>
+      </w:pPr>
+      <w:r>
+        <w:rPr>
+          <w:rStyle w:val="a9"/>
+          <w:b w:val="0"/>
+          <w:bCs w:val="0"/>
+          <w:color w:val="212529"/>
+          <w:shd w:val="clear" w:color="auto" w:fill="FFFFFF"/>
+        </w:rPr>
+        <w:t>В</w:t>
+      </w:r>
+      <w:r>
+        <w:rPr>
+          <w:rStyle w:val="a9"/>
+          <w:b w:val="0"/>
+          <w:bCs w:val="0"/>
+          <w:color w:val="212529"/>
+          <w:shd w:val="clear" w:color="auto" w:fill="FFFFFF"/>
+          <w:lang w:val="en-US"/>
+        </w:rPr>
+        <w:t xml:space="preserve"> Elasticsearch </w:t>
+      </w:r>
+      <w:r>
+        <w:rPr>
+          <w:rStyle w:val="a9"/>
+          <w:b w:val="0"/>
+          <w:bCs w:val="0"/>
+          <w:color w:val="212529"/>
+          <w:shd w:val="clear" w:color="auto" w:fill="FFFFFF"/>
+        </w:rPr>
+        <w:t>нет</w:t>
+      </w:r>
+      <w:r>
+        <w:rPr>
+          <w:rStyle w:val="a9"/>
+          <w:b w:val="0"/>
+          <w:bCs w:val="0"/>
+          <w:color w:val="212529"/>
+          <w:shd w:val="clear" w:color="auto" w:fill="FFFFFF"/>
+          <w:lang w:val="en-US"/>
+        </w:rPr>
+        <w:t xml:space="preserve"> ACID (</w:t>
+      </w:r>
+      <w:r>
+        <w:rPr>
+          <w:rStyle w:val="a9"/>
+          <w:b w:val="0"/>
+          <w:bCs w:val="0"/>
+          <w:color w:val="212529"/>
+          <w:shd w:val="clear" w:color="auto" w:fill="FFFFFF"/>
+        </w:rPr>
+        <w:t>как</w:t>
+      </w:r>
+      <w:r>
+        <w:rPr>
+          <w:rStyle w:val="a9"/>
+          <w:b w:val="0"/>
+          <w:bCs w:val="0"/>
+          <w:color w:val="212529"/>
+          <w:shd w:val="clear" w:color="auto" w:fill="FFFFFF"/>
+          <w:lang w:val="en-US"/>
+        </w:rPr>
+        <w:t xml:space="preserve"> </w:t>
+      </w:r>
+      <w:r>
+        <w:rPr>
+          <w:rStyle w:val="a9"/>
+          <w:b w:val="0"/>
+          <w:bCs w:val="0"/>
+          <w:color w:val="212529"/>
+          <w:shd w:val="clear" w:color="auto" w:fill="FFFFFF"/>
+        </w:rPr>
+        <w:t>в</w:t>
+      </w:r>
+      <w:r>
+        <w:rPr>
+          <w:rStyle w:val="a9"/>
+          <w:b w:val="0"/>
+          <w:bCs w:val="0"/>
+          <w:color w:val="212529"/>
+          <w:shd w:val="clear" w:color="auto" w:fill="FFFFFF"/>
+          <w:lang w:val="en-US"/>
+        </w:rPr>
+        <w:t xml:space="preserve"> PostgreSQL)</w:t>
+      </w:r>
+      <w:r>
+        <w:rPr>
+          <w:rStyle w:val="a9"/>
+          <w:b w:val="0"/>
+          <w:bCs w:val="0"/>
+          <w:color w:val="212529"/>
+          <w:shd w:val="clear" w:color="auto" w:fill="FFFFFF"/>
+          <w:lang w:val="en-US"/>
+        </w:rPr>
+        <w:t>.</w:t>
+      </w:r>
+    </w:p>
+    <w:p>
+      <w:pPr>
+        <w:ind w:firstLine="708"/>
+        <w:rPr>
+          <w:rStyle w:val="a9"/>
+          <w:b w:val="0"/>
+          <w:bCs w:val="0"/>
+          <w:color w:val="212529"/>
+          <w:shd w:val="clear" w:color="auto" w:fill="FFFFFF"/>
+        </w:rPr>
+      </w:pPr>
+      <w:r>
+        <w:rPr>
+          <w:rStyle w:val="a9"/>
+          <w:b w:val="0"/>
+          <w:bCs w:val="0"/>
+          <w:color w:val="212529"/>
+          <w:shd w:val="clear" w:color="auto" w:fill="FFFFFF"/>
+        </w:rPr>
+        <w:t xml:space="preserve">Если нужно </w:t>
+      </w:r>
+      <w:r>
+        <w:rPr>
+          <w:rStyle w:val="a9"/>
+          <w:b w:val="0"/>
+          <w:bCs w:val="0"/>
+          <w:color w:val="212529"/>
+          <w:shd w:val="clear" w:color="auto" w:fill="FFFFFF"/>
+        </w:rPr>
+        <w:t xml:space="preserve">будет </w:t>
+      </w:r>
+      <w:r>
+        <w:rPr>
+          <w:rStyle w:val="a9"/>
+          <w:b w:val="0"/>
+          <w:bCs w:val="0"/>
+          <w:color w:val="212529"/>
+          <w:shd w:val="clear" w:color="auto" w:fill="FFFFFF"/>
+        </w:rPr>
+        <w:t>атомарно обновить запись пользователя и его сообщение — сложно.</w:t>
+      </w:r>
+    </w:p>
+    <w:p>
+      <w:pPr>
+        <w:jc w:val="both"/>
+        <w:rPr>
+          <w:rStyle w:val="a9"/>
+          <w:color w:val="212529"/>
+          <w:shd w:val="clear" w:color="auto" w:fill="FFFFFF"/>
+        </w:rPr>
+      </w:pPr>
+    </w:p>
+    <w:p>
+      <w:pPr>
+        <w:jc w:val="center"/>
+      </w:pPr>
+      <w:r>
+        <w:t>Создание тредов и комментариев.</w:t>
+      </w:r>
+    </w:p>
+    <w:p>
+      <w:pPr>
+        <w:jc w:val="both"/>
+      </w:pPr>
+      <w:r>
+        <w:t xml:space="preserve">Создание тредов и комментариев происходит через одни и те же сервисы по одним и тем же ручкам, единственное отличие в том, что при создании нового треда, в табдице сообщений создаётся и сообщение порадевшее этот тред и в таблице тредов создаётся новая запись. При отправлении запроса в его теле используется поле </w:t>
+      </w:r>
+      <w:r>
+        <w:t>is_thread_root</w:t>
+      </w:r>
+      <w:r>
+        <w:t xml:space="preserve"> типа  </w:t>
+      </w:r>
+      <w:r>
+        <w:rPr>
+          <w:lang w:val="en-US"/>
+        </w:rPr>
+        <w:t>bool</w:t>
+      </w:r>
+      <w:r>
+        <w:t xml:space="preserve"> которое впоследствии используется в сервисе </w:t>
+      </w:r>
+      <w:r>
+        <w:rPr>
+          <w:lang w:val="en-US"/>
+        </w:rPr>
+        <w:t>Post</w:t>
+      </w:r>
+      <w:r>
+        <w:t xml:space="preserve"> </w:t>
+      </w:r>
+      <w:r>
+        <w:rPr>
+          <w:lang w:val="en-US"/>
+        </w:rPr>
+        <w:t>Reader</w:t>
+      </w:r>
+      <w:r>
+        <w:t xml:space="preserve"> </w:t>
+      </w:r>
+      <w:r>
+        <w:rPr>
+          <w:lang w:val="en-US"/>
+        </w:rPr>
+        <w:t>Sinchronized</w:t>
+      </w:r>
+      <w:r>
+        <w:t xml:space="preserve"> для определения нужно ли создавать новый тред или это просто сообщение в уже существующий тред.</w:t>
+      </w:r>
+    </w:p>
+    <w:p>
+      <w:pPr>
+        <w:jc w:val="both"/>
+      </w:pPr>
+      <w:r>
+        <w:tab/>
+        <w:t>Пример тела запроса для  создание сообщения:</w:t>
+      </w:r>
+    </w:p>
+    <w:p>
+      <w:pPr>
+        <w:jc w:val="both"/>
+        <w:rPr>
+          <w:lang w:val="en-US"/>
+        </w:rPr>
+      </w:pPr>
+      <w:r>
+        <w:tab/>
+      </w:r>
+      <w:r>
+        <w:rPr>
+          <w:lang w:val="en-US"/>
+        </w:rPr>
+        <w:t>{"action":"create","model":"messages","data":{</w:t>
+      </w:r>
+    </w:p>
+    <w:p>
+      <w:pPr>
+        <w:jc w:val="both"/>
+        <w:rPr>
+          <w:lang w:val="en-US"/>
+        </w:rPr>
+      </w:pPr>
+      <w:r>
+        <w:rPr>
+          <w:lang w:val="en-US"/>
+        </w:rPr>
+        <w:t xml:space="preserve">  </w:t>
+      </w:r>
+      <w:r>
+        <w:rPr>
+          <w:lang w:val="en-US"/>
+        </w:rPr>
+        <w:tab/>
+      </w:r>
+      <w:r>
+        <w:rPr>
+          <w:lang w:val="en-US"/>
+        </w:rPr>
+        <w:t>"post_id": "12345",</w:t>
+      </w:r>
+    </w:p>
+    <w:p>
+      <w:pPr>
+        <w:jc w:val="both"/>
+        <w:rPr>
+          <w:lang w:val="en-US"/>
+        </w:rPr>
+      </w:pPr>
+      <w:r>
+        <w:rPr>
+          <w:lang w:val="en-US"/>
+        </w:rPr>
+        <w:t xml:space="preserve">  </w:t>
+      </w:r>
+      <w:r>
+        <w:rPr>
+          <w:lang w:val="en-US"/>
+        </w:rPr>
+        <w:tab/>
+      </w:r>
+      <w:r>
+        <w:rPr>
+          <w:lang w:val="en-US"/>
+        </w:rPr>
+        <w:t>"thread_id": "101",</w:t>
+      </w:r>
+    </w:p>
+    <w:p>
+      <w:pPr>
+        <w:jc w:val="both"/>
+        <w:rPr>
+          <w:lang w:val="en-US"/>
+        </w:rPr>
+      </w:pPr>
+      <w:r>
+        <w:rPr>
+          <w:lang w:val="en-US"/>
+        </w:rPr>
+        <w:t xml:space="preserve">  </w:t>
+      </w:r>
+      <w:r>
+        <w:rPr>
+          <w:lang w:val="en-US"/>
+        </w:rPr>
+        <w:tab/>
+      </w:r>
+      <w:r>
+        <w:rPr>
+          <w:lang w:val="en-US"/>
+        </w:rPr>
+        <w:t>"author_id": "user-789",</w:t>
+      </w:r>
+    </w:p>
+    <w:p>
+      <w:pPr>
+        <w:jc w:val="both"/>
+      </w:pPr>
+      <w:r>
+        <w:rPr>
+          <w:lang w:val="en-US"/>
+        </w:rPr>
+        <w:t xml:space="preserve">  </w:t>
+      </w:r>
+      <w:r>
+        <w:rPr>
+          <w:lang w:val="en-US"/>
+        </w:rPr>
+        <w:tab/>
+      </w:r>
+      <w:r>
+        <w:t>"content": "Пример текста сообщения с русскими словами",</w:t>
+      </w:r>
+    </w:p>
+    <w:p>
+      <w:pPr>
+        <w:jc w:val="both"/>
+        <w:rPr>
+          <w:lang w:val="en-US"/>
+        </w:rPr>
+      </w:pPr>
+      <w:r>
+        <w:t xml:space="preserve">  </w:t>
+      </w:r>
+      <w:r>
+        <w:tab/>
+      </w:r>
+      <w:r>
+        <w:rPr>
+          <w:lang w:val="en-US"/>
+        </w:rPr>
+        <w:t>"images": [</w:t>
+      </w:r>
+    </w:p>
+    <w:p>
+      <w:pPr>
+        <w:jc w:val="both"/>
+        <w:rPr>
+          <w:lang w:val="en-US"/>
+        </w:rPr>
+      </w:pPr>
+      <w:r>
+        <w:rPr>
+          <w:lang w:val="en-US"/>
+        </w:rPr>
+        <w:t xml:space="preserve">    </w:t>
+      </w:r>
+      <w:r>
+        <w:rPr>
+          <w:lang w:val="en-US"/>
+        </w:rPr>
+        <w:tab/>
+      </w:r>
+      <w:r>
+        <w:rPr>
+          <w:lang w:val="en-US"/>
+        </w:rPr>
+        <w:t>{</w:t>
+      </w:r>
+    </w:p>
+    <w:p>
+      <w:pPr>
+        <w:jc w:val="both"/>
+        <w:rPr>
+          <w:lang w:val="en-US"/>
+        </w:rPr>
+      </w:pPr>
+      <w:r>
+        <w:rPr>
+          <w:lang w:val="en-US"/>
+        </w:rPr>
+        <w:lastRenderedPageBreak/>
+        <w:t xml:space="preserve">      </w:t>
+      </w:r>
+      <w:r>
+        <w:rPr>
+          <w:lang w:val="en-US"/>
+        </w:rPr>
+        <w:tab/>
+      </w:r>
+      <w:r>
+        <w:rPr>
+          <w:lang w:val="en-US"/>
+        </w:rPr>
+        <w:t>"url": "https://example.com/image1.jpg",</w:t>
+      </w:r>
+    </w:p>
+    <w:p>
+      <w:pPr>
+        <w:jc w:val="both"/>
+        <w:rPr>
+          <w:lang w:val="en-US"/>
+        </w:rPr>
+      </w:pPr>
+      <w:r>
+        <w:rPr>
+          <w:lang w:val="en-US"/>
+        </w:rPr>
+        <w:t xml:space="preserve">      </w:t>
+      </w:r>
+      <w:r>
+        <w:rPr>
+          <w:lang w:val="en-US"/>
+        </w:rPr>
+        <w:tab/>
+      </w:r>
+      <w:r>
+        <w:rPr>
+          <w:lang w:val="en-US"/>
+        </w:rPr>
+        <w:t>"hash": "a1b2c3d4e5"</w:t>
+      </w:r>
+    </w:p>
+    <w:p>
+      <w:pPr>
+        <w:jc w:val="both"/>
+        <w:rPr>
+          <w:lang w:val="en-US"/>
+        </w:rPr>
+      </w:pPr>
+      <w:r>
+        <w:rPr>
+          <w:lang w:val="en-US"/>
+        </w:rPr>
+        <w:t xml:space="preserve">    </w:t>
+      </w:r>
+      <w:r>
+        <w:rPr>
+          <w:lang w:val="en-US"/>
+        </w:rPr>
+        <w:tab/>
+      </w:r>
+      <w:r>
+        <w:rPr>
+          <w:lang w:val="en-US"/>
+        </w:rPr>
+        <w:t>}],</w:t>
+      </w:r>
+    </w:p>
+    <w:p>
+      <w:pPr>
+        <w:jc w:val="both"/>
+        <w:rPr>
+          <w:lang w:val="en-US"/>
+        </w:rPr>
+      </w:pPr>
+      <w:r>
+        <w:rPr>
+          <w:lang w:val="en-US"/>
+        </w:rPr>
+        <w:t xml:space="preserve">  </w:t>
+      </w:r>
+      <w:r>
+        <w:rPr>
+          <w:lang w:val="en-US"/>
+        </w:rPr>
+        <w:tab/>
+      </w:r>
+      <w:r>
+        <w:rPr>
+          <w:lang w:val="en-US"/>
+        </w:rPr>
+        <w:t>"timestamp": "2023-05-01T12:00:00Z",</w:t>
+      </w:r>
+    </w:p>
+    <w:p>
+      <w:pPr>
+        <w:jc w:val="both"/>
+      </w:pPr>
+      <w:r>
+        <w:rPr>
+          <w:lang w:val="en-US"/>
+        </w:rPr>
+        <w:t xml:space="preserve">  </w:t>
+      </w:r>
+      <w:r>
+        <w:rPr>
+          <w:lang w:val="en-US"/>
+        </w:rPr>
+        <w:tab/>
+      </w:r>
+      <w:r>
+        <w:t>"is_thread_root": true</w:t>
+      </w:r>
+    </w:p>
+    <w:p>
+      <w:pPr>
+        <w:ind w:firstLine="708"/>
+        <w:jc w:val="both"/>
+      </w:pPr>
+      <w:r>
+        <w:t>}}</w:t>
+      </w:r>
+    </w:p>
+    <w:p>
+      <w:pPr>
+        <w:jc w:val="both"/>
+      </w:pPr>
+      <w:r>
+        <w:rPr>
+          <w:lang w:val="en-US"/>
+        </w:rPr>
+        <w:t>Action</w:t>
+      </w:r>
+      <w:r>
+        <w:t xml:space="preserve"> – поле для опредение какое действие делають над запросом, у нас реализован только </w:t>
+      </w:r>
+      <w:r>
+        <w:rPr>
+          <w:lang w:val="en-US"/>
+        </w:rPr>
+        <w:t>create</w:t>
+      </w:r>
+      <w:r>
+        <w:t>, но такая запись поможет для дальнейшего расширения.</w:t>
+      </w:r>
+    </w:p>
+    <w:p>
+      <w:pPr>
+        <w:jc w:val="both"/>
+      </w:pPr>
+      <w:r>
+        <w:rPr>
+          <w:lang w:val="en-US"/>
+        </w:rPr>
+        <w:t>Model</w:t>
+      </w:r>
+      <w:r>
+        <w:t xml:space="preserve"> – над какой таблицей в бд происходит действие, также как и с полем </w:t>
+      </w:r>
+      <w:r>
+        <w:rPr>
+          <w:lang w:val="en-US"/>
+        </w:rPr>
+        <w:t>action</w:t>
+      </w:r>
+      <w:r>
+        <w:t xml:space="preserve"> реализована работа только над </w:t>
+      </w:r>
+      <w:r>
+        <w:rPr>
+          <w:lang w:val="en-US"/>
+        </w:rPr>
+        <w:t>messages</w:t>
+      </w:r>
+      <w:r>
+        <w:t>.</w:t>
+      </w:r>
+    </w:p>
+    <w:p>
+      <w:pPr>
+        <w:jc w:val="both"/>
+      </w:pPr>
+      <w:r>
+        <w:rPr>
+          <w:lang w:val="en-US"/>
+        </w:rPr>
+        <w:t>Data</w:t>
+      </w:r>
+      <w:r>
+        <w:t xml:space="preserve"> – основной блок информации о сообщении</w:t>
+      </w:r>
+    </w:p>
+    <w:p>
+      <w:pPr>
+        <w:jc w:val="both"/>
+        <w:rPr>
+          <w:color w:val="FF0000"/>
+        </w:rPr>
+      </w:pPr>
+      <w:r>
+        <w:rPr>
+          <w:lang w:val="en-US"/>
+        </w:rPr>
+        <w:t>Post</w:t>
+      </w:r>
+      <w:r>
+        <w:t>_</w:t>
+      </w:r>
+      <w:r>
+        <w:rPr>
+          <w:lang w:val="en-US"/>
+        </w:rPr>
+        <w:t>id</w:t>
+      </w:r>
+      <w:r>
+        <w:t xml:space="preserve"> - </w:t>
+      </w:r>
+      <w:r>
+        <w:rPr>
+          <w:lang w:val="en-US"/>
+        </w:rPr>
+        <w:t>id</w:t>
+      </w:r>
+      <w:r>
+        <w:t xml:space="preserve"> будущего поста, </w:t>
+      </w:r>
+      <w:r>
+        <w:rPr>
+          <w:color w:val="FF0000"/>
+        </w:rPr>
+        <w:t xml:space="preserve">если не указано то будет создан </w:t>
+      </w:r>
+      <w:r>
+        <w:rPr>
+          <w:color w:val="FF0000"/>
+        </w:rPr>
+        <w:t xml:space="preserve">автоматический случайный </w:t>
+      </w:r>
+      <w:r>
+        <w:rPr>
+          <w:color w:val="FF0000"/>
+          <w:lang w:val="en-US"/>
+        </w:rPr>
+        <w:t>UUID</w:t>
+      </w:r>
+    </w:p>
+    <w:p>
+      <w:pPr>
+        <w:jc w:val="both"/>
+      </w:pPr>
+      <w:r>
+        <w:rPr>
+          <w:lang w:val="en-US"/>
+        </w:rPr>
+        <w:t>thread</w:t>
+      </w:r>
+      <w:r>
+        <w:t>_</w:t>
+      </w:r>
+      <w:r>
+        <w:rPr>
+          <w:lang w:val="en-US"/>
+        </w:rPr>
+        <w:t>id</w:t>
+      </w:r>
+      <w:r>
+        <w:t xml:space="preserve"> – </w:t>
+      </w:r>
+      <w:r>
+        <w:rPr>
+          <w:lang w:val="en-US"/>
+        </w:rPr>
+        <w:t>id</w:t>
+      </w:r>
+      <w:r>
+        <w:t xml:space="preserve"> треда в котором опубликовано новое сообщение, в случае если это сообщение пораждающее новый тред, </w:t>
+      </w:r>
+      <w:r>
+        <w:rPr>
+          <w:lang w:val="en-US"/>
+        </w:rPr>
+        <w:t>id</w:t>
       </w:r>
       <w:r>
         <w:t>(</w:t>
       </w:r>
-      <w:proofErr w:type="gramEnd"/>
-      <w:r>
-        <w:t>нет профилей, лайков</w:t>
+      <w:r>
+        <w:rPr>
+          <w:lang w:val="en-US"/>
+        </w:rPr>
+        <w:t>UUI</w:t>
+      </w:r>
+      <w:r>
+        <w:rPr>
+          <w:lang w:val="en-US"/>
+        </w:rPr>
+        <w:t>D</w:t>
       </w:r>
       <w:r>
         <w:t>)</w:t>
       </w:r>
       <w:r>
-        <w:t>.</w:t>
+        <w:t>будет создан автоматически.</w:t>
+      </w:r>
+    </w:p>
+    <w:p>
+      <w:pPr>
+        <w:jc w:val="both"/>
+      </w:pPr>
+      <w:r>
+        <w:rPr>
+          <w:lang w:val="en-US"/>
+        </w:rPr>
+        <w:t>Author</w:t>
+      </w:r>
+      <w:r>
+        <w:t>_</w:t>
+      </w:r>
+      <w:r>
+        <w:rPr>
+          <w:lang w:val="en-US"/>
+        </w:rPr>
+        <w:t>id</w:t>
+      </w:r>
+      <w:r>
+        <w:t xml:space="preserve"> – идентификатор пользователя создавшего это сообщение</w:t>
+      </w:r>
+    </w:p>
+    <w:p>
+      <w:pPr>
+        <w:jc w:val="both"/>
+      </w:pPr>
+      <w:r>
+        <w:rPr>
+          <w:lang w:val="en-US"/>
+        </w:rPr>
+        <w:t>Content</w:t>
+      </w:r>
+      <w:r>
+        <w:t xml:space="preserve"> – текст сообщения.</w:t>
+      </w:r>
+    </w:p>
+    <w:p>
+      <w:pPr>
+        <w:jc w:val="both"/>
+      </w:pPr>
+      <w:r>
+        <w:rPr>
+          <w:lang w:val="en-US"/>
+        </w:rPr>
+        <w:t>Images</w:t>
+      </w:r>
+      <w:r>
+        <w:t xml:space="preserve"> – массив изображений</w:t>
+      </w:r>
+    </w:p>
+    <w:p>
+      <w:pPr>
+        <w:jc w:val="both"/>
+      </w:pPr>
+      <w:r>
+        <w:rPr>
+          <w:lang w:val="en-US"/>
+        </w:rPr>
+        <w:t>url</w:t>
+      </w:r>
+      <w:r>
+        <w:t xml:space="preserve"> – адресс изображения, на данном этапе нереализованная работа с изображениями</w:t>
+      </w:r>
+    </w:p>
+    <w:p>
+      <w:pPr>
+        <w:jc w:val="both"/>
+      </w:pPr>
+      <w:r>
+        <w:rPr>
+          <w:lang w:val="en-US"/>
+        </w:rPr>
+        <w:t>hash</w:t>
+      </w:r>
+      <w:r>
+        <w:t xml:space="preserve"> – хэш изображений что бы нельзя было в БД загружать одно и то же изображение если такое уже есть</w:t>
+      </w:r>
+    </w:p>
+    <w:p>
+      <w:pPr>
+        <w:jc w:val="both"/>
+      </w:pPr>
+      <w:r>
+        <w:rPr>
+          <w:lang w:val="en-US"/>
+        </w:rPr>
+        <w:t>timestamp</w:t>
+      </w:r>
+      <w:r>
+        <w:t xml:space="preserve"> – время создания поста если не указанно то будет создано автоматически</w:t>
+      </w:r>
+    </w:p>
+    <w:p>
+      <w:pPr>
+        <w:jc w:val="both"/>
+      </w:pPr>
+      <w:r>
+        <w:rPr>
+          <w:lang w:val="en-US"/>
+        </w:rPr>
+        <w:t>is</w:t>
+      </w:r>
+      <w:r>
+        <w:t>_</w:t>
+      </w:r>
+      <w:r>
+        <w:rPr>
+          <w:lang w:val="en-US"/>
+        </w:rPr>
+        <w:t>thread</w:t>
+      </w:r>
+      <w:r>
+        <w:t>_</w:t>
+      </w:r>
+      <w:r>
+        <w:rPr>
+          <w:lang w:val="en-US"/>
+        </w:rPr>
+        <w:t>root</w:t>
+      </w:r>
+      <w:r>
+        <w:t xml:space="preserve"> – является ли это сообщение порождающим треды.</w:t>
+      </w:r>
+    </w:p>
+    <w:p>
+      <w:pPr>
+        <w:jc w:val="both"/>
+      </w:pPr>
+    </w:p>
+    <w:p>
+      <w:pPr>
+        <w:jc w:val="center"/>
+      </w:pPr>
+      <w:r>
+        <w:t>Возможность регистрации, аутентификации.</w:t>
+      </w:r>
+    </w:p>
+    <w:p>
+      <w:pPr>
+        <w:ind w:firstLine="708"/>
+        <w:jc w:val="both"/>
+      </w:pPr>
+      <w:r>
+        <w:t xml:space="preserve">Регистрация </w:t>
+      </w:r>
+      <w:r>
+        <w:t>осуществляется</w:t>
+      </w:r>
+      <w:r>
+        <w:t xml:space="preserve"> через </w:t>
+      </w:r>
+      <w:r>
+        <w:rPr>
+          <w:lang w:val="en-US"/>
+        </w:rPr>
+        <w:t>User</w:t>
       </w:r>
       <w:r>
         <w:t xml:space="preserve"> </w:t>
       </w:r>
       <w:r>
-        <w:t xml:space="preserve">Навигация через линейные списки </w:t>
-      </w:r>
-      <w:proofErr w:type="spellStart"/>
-      <w:r>
-        <w:t>тредов</w:t>
-      </w:r>
-      <w:proofErr w:type="spellEnd"/>
-      <w:r>
-        <w:t>.</w:t>
+        <w:rPr>
+          <w:lang w:val="en-US"/>
+        </w:rPr>
+        <w:t>Service</w:t>
       </w:r>
       <w:r>
         <w:t xml:space="preserve"> </w:t>
       </w:r>
       <w:r>
-        <w:t>Монохромная цветовая схема.</w:t>
+        <w:t xml:space="preserve">написанный на </w:t>
+      </w:r>
+      <w:r>
+        <w:rPr>
+          <w:lang w:val="en-US"/>
+        </w:rPr>
+        <w:t>Java</w:t>
+      </w:r>
+      <w:r>
+        <w:t xml:space="preserve"> с использованием </w:t>
+      </w:r>
+      <w:r>
+        <w:rPr>
+          <w:lang w:val="en-US"/>
+        </w:rPr>
+        <w:t>Spring</w:t>
       </w:r>
       <w:r>
         <w:t xml:space="preserve"> </w:t>
       </w:r>
       <w:r>
-        <w:t xml:space="preserve">Упор на текстовый </w:t>
-      </w:r>
-      <w:proofErr w:type="gramStart"/>
-      <w:r>
-        <w:t xml:space="preserve">контент </w:t>
-      </w:r>
-      <w:r>
-        <w:t xml:space="preserve"> и</w:t>
-      </w:r>
-      <w:proofErr w:type="gramEnd"/>
+        <w:rPr>
+          <w:lang w:val="en-US"/>
+        </w:rPr>
+        <w:t>Boot</w:t>
+      </w:r>
+      <w:r>
+        <w:t xml:space="preserve">. </w:t>
+      </w:r>
+      <w:r>
+        <w:rPr>
+          <w:lang w:val="en-US"/>
+        </w:rPr>
+        <w:t>Api</w:t>
+      </w:r>
       <w:r>
         <w:t xml:space="preserve"> </w:t>
       </w:r>
       <w:r>
-        <w:t>пользовательски</w:t>
-      </w:r>
-      <w:r>
-        <w:t>е</w:t>
-      </w:r>
-      <w:r>
-        <w:t xml:space="preserve"> медиа вложени</w:t>
-      </w:r>
-      <w:r>
-        <w:t>я</w:t>
-      </w:r>
-      <w:r>
-        <w:t>.</w:t>
-      </w:r>
-    </w:p>
-    <w:p>
-      <w:pPr>
-        <w:jc w:val="both"/>
-      </w:pPr>
-    </w:p>
-    <w:p>
-      <w:pPr>
-        <w:jc w:val="both"/>
-      </w:pPr>
-    </w:p>
-    <w:p>
-      <w:pPr>
-        <w:jc w:val="both"/>
-      </w:pPr>
-    </w:p>
-    <w:p>
-      <w:pPr>
-        <w:jc w:val="both"/>
-      </w:pPr>
-    </w:p>
-    <w:p>
-      <w:pPr>
-        <w:jc w:val="both"/>
-      </w:pPr>
-    </w:p>
-    <w:p>
-      <w:pPr>
-        <w:jc w:val="both"/>
-      </w:pPr>
-    </w:p>
-    <w:p>
-      <w:pPr>
-        <w:jc w:val="both"/>
-      </w:pPr>
-    </w:p>
-    <w:p>
-      <w:pPr>
-        <w:jc w:val="both"/>
-      </w:pPr>
-    </w:p>
-    <w:p>
-      <w:pPr>
-        <w:jc w:val="both"/>
-      </w:pPr>
-    </w:p>
-    <w:p>
-      <w:pPr>
-        <w:jc w:val="both"/>
-      </w:pPr>
-    </w:p>
-    <w:p>
-      <w:pPr>
-        <w:jc w:val="both"/>
-      </w:pPr>
-    </w:p>
-    <w:p>
-      <w:pPr>
-        <w:jc w:val="both"/>
-      </w:pPr>
-    </w:p>
-    <w:p>
-      <w:pPr>
-        <w:jc w:val="center"/>
-        <w:rPr>
-          <w:rStyle w:val="a9"/>
-          <w:rFonts w:ascii="Manrope" w:hAnsi="Manrope"/>
-          <w:color w:val="212529"/>
-          <w:sz w:val="22"/>
-          <w:szCs w:val="22"/>
-          <w:shd w:val="clear" w:color="auto" w:fill="FFFFFF"/>
-        </w:rPr>
-      </w:pPr>
-      <w:r>
-        <w:rPr>
-          <w:rStyle w:val="a9"/>
-          <w:rFonts w:ascii="Manrope" w:hAnsi="Manrope"/>
-          <w:color w:val="212529"/>
-          <w:sz w:val="22"/>
-          <w:szCs w:val="22"/>
-          <w:shd w:val="clear" w:color="auto" w:fill="FFFFFF"/>
-        </w:rPr>
-        <w:t>Описание задач</w:t>
-      </w:r>
-    </w:p>
-    <w:p>
-      <w:pPr>
-        <w:jc w:val="center"/>
-        <w:rPr>
-          <w:rStyle w:val="a9"/>
-          <w:rFonts w:ascii="Manrope" w:hAnsi="Manrope"/>
-          <w:color w:val="212529"/>
-          <w:sz w:val="22"/>
-          <w:szCs w:val="22"/>
-          <w:shd w:val="clear" w:color="auto" w:fill="FFFFFF"/>
-        </w:rPr>
-      </w:pPr>
-    </w:p>
-    <w:p>
-      <w:pPr>
-        <w:jc w:val="center"/>
-      </w:pPr>
-      <w:r>
-        <w:t xml:space="preserve">Создание </w:t>
-      </w:r>
-      <w:proofErr w:type="spellStart"/>
-      <w:r>
-        <w:t>тредов</w:t>
-      </w:r>
-      <w:proofErr w:type="spellEnd"/>
-      <w:r>
-        <w:t xml:space="preserve"> и комментариев.</w:t>
-      </w:r>
-    </w:p>
-    <w:p>
-      <w:pPr>
-        <w:jc w:val="both"/>
-      </w:pPr>
-      <w:r>
-        <w:t xml:space="preserve">Создание </w:t>
-      </w:r>
-      <w:proofErr w:type="spellStart"/>
-      <w:r>
-        <w:t>тредов</w:t>
-      </w:r>
-      <w:proofErr w:type="spellEnd"/>
-      <w:r>
-        <w:t xml:space="preserve"> и комментариев происходит через одни и те же сервисы по одним и тем же ручкам, единственное отличие в том, что при создании нового </w:t>
-      </w:r>
-      <w:proofErr w:type="spellStart"/>
-      <w:r>
-        <w:t>треда</w:t>
-      </w:r>
-      <w:proofErr w:type="spellEnd"/>
-      <w:r>
-        <w:t xml:space="preserve">, в </w:t>
-      </w:r>
-      <w:proofErr w:type="spellStart"/>
-      <w:r>
-        <w:t>табдице</w:t>
-      </w:r>
-      <w:proofErr w:type="spellEnd"/>
-      <w:r>
-        <w:t xml:space="preserve"> сообщений создаётся и сообщение порадевшее этот </w:t>
-      </w:r>
-      <w:proofErr w:type="spellStart"/>
-      <w:r>
-        <w:t>тред</w:t>
-      </w:r>
-      <w:proofErr w:type="spellEnd"/>
-      <w:r>
-        <w:t xml:space="preserve"> и в таблице </w:t>
-      </w:r>
-      <w:proofErr w:type="spellStart"/>
-      <w:r>
-        <w:t>тредов</w:t>
-      </w:r>
-      <w:proofErr w:type="spellEnd"/>
-      <w:r>
-        <w:t xml:space="preserve"> создаётся новая запись. При отправлении запроса в его теле используется поле </w:t>
-      </w:r>
-      <w:proofErr w:type="spellStart"/>
-      <w:r>
-        <w:t>is_thread_root</w:t>
-      </w:r>
-      <w:proofErr w:type="spellEnd"/>
+        <w:rPr>
+          <w:lang w:val="en-US"/>
+        </w:rPr>
+        <w:t>Gateway</w:t>
+      </w:r>
+      <w:r>
+        <w:t xml:space="preserve"> посылает </w:t>
+      </w:r>
+      <w:r>
+        <w:rPr>
+          <w:lang w:val="en-US"/>
+        </w:rPr>
+        <w:t>POST</w:t>
+      </w:r>
+      <w:r>
+        <w:t xml:space="preserve"> запрос пользователя в </w:t>
+      </w:r>
+      <w:r>
+        <w:rPr>
+          <w:lang w:val="en-US"/>
+        </w:rPr>
+        <w:t>User</w:t>
+      </w:r>
       <w:r>
         <w:t xml:space="preserve"> </w:t>
       </w:r>
-      <w:proofErr w:type="gramStart"/>
-      <w:r>
-        <w:t xml:space="preserve">типа  </w:t>
-      </w:r>
-      <w:r>
-        <w:rPr>
-          <w:lang w:val="en-US"/>
-        </w:rPr>
-        <w:t>bool</w:t>
-      </w:r>
-      <w:proofErr w:type="gramEnd"/>
-      <w:r>
-        <w:t xml:space="preserve"> которое впоследствии используется в сервисе </w:t>
-      </w:r>
-      <w:r>
-        <w:rPr>
-          <w:lang w:val="en-US"/>
-        </w:rPr>
-        <w:t>Post</w:t>
-      </w:r>
-      <w:r>
-        <w:t xml:space="preserve"> </w:t>
-      </w:r>
-      <w:r>
-        <w:rPr>
-          <w:lang w:val="en-US"/>
-        </w:rPr>
-        <w:t>Reader</w:t>
-      </w:r>
-      <w:r>
-        <w:t xml:space="preserve"> </w:t>
-      </w:r>
-      <w:proofErr w:type="spellStart"/>
-      <w:r>
-        <w:rPr>
-          <w:lang w:val="en-US"/>
-        </w:rPr>
-        <w:t>Sinchronized</w:t>
-      </w:r>
-      <w:proofErr w:type="spellEnd"/>
-      <w:r>
-        <w:t xml:space="preserve"> для определения </w:t>
-      </w:r>
-      <w:r>
-        <w:t xml:space="preserve">нужно ли создавать новый </w:t>
-      </w:r>
-      <w:proofErr w:type="spellStart"/>
-      <w:r>
-        <w:t>тред</w:t>
-      </w:r>
-      <w:proofErr w:type="spellEnd"/>
-      <w:r>
-        <w:t xml:space="preserve"> или это просто сообщение в уже существующий </w:t>
-      </w:r>
-      <w:proofErr w:type="spellStart"/>
-      <w:r>
-        <w:t>тред</w:t>
-      </w:r>
-      <w:proofErr w:type="spellEnd"/>
-      <w:r>
-        <w:t>.</w:t>
-      </w:r>
-    </w:p>
-    <w:p>
-      <w:pPr>
-        <w:jc w:val="both"/>
-      </w:pPr>
-      <w:r>
-        <w:tab/>
-        <w:t xml:space="preserve">Пример тела запроса </w:t>
-      </w:r>
-      <w:proofErr w:type="gramStart"/>
-      <w:r>
-        <w:t>для  создание</w:t>
-      </w:r>
-      <w:proofErr w:type="gramEnd"/>
-      <w:r>
-        <w:t xml:space="preserve"> сообщения</w:t>
-      </w:r>
-      <w:r>
-        <w:t>:</w:t>
-      </w:r>
-    </w:p>
-    <w:p>
-      <w:pPr>
-        <w:jc w:val="both"/>
-        <w:rPr>
-          <w:lang w:val="en-US"/>
-        </w:rPr>
-      </w:pPr>
-      <w:r>
-        <w:tab/>
-      </w:r>
-      <w:r>
-        <w:rPr>
-          <w:lang w:val="en-US"/>
-        </w:rPr>
-        <w:t>{"</w:t>
-      </w:r>
-      <w:proofErr w:type="spellStart"/>
-      <w:r>
-        <w:rPr>
-          <w:lang w:val="en-US"/>
-        </w:rPr>
-        <w:t>action":"create","model":"messages","data</w:t>
-      </w:r>
-      <w:proofErr w:type="spellEnd"/>
-      <w:proofErr w:type="gramStart"/>
-      <w:r>
-        <w:rPr>
-          <w:lang w:val="en-US"/>
-        </w:rPr>
-        <w:t>":{</w:t>
-      </w:r>
-      <w:proofErr w:type="gramEnd"/>
-    </w:p>
-    <w:p>
-      <w:pPr>
-        <w:jc w:val="both"/>
-        <w:rPr>
-          <w:lang w:val="en-US"/>
-        </w:rPr>
-      </w:pPr>
-      <w:r>
-        <w:rPr>
-          <w:lang w:val="en-US"/>
-        </w:rPr>
-        <w:t xml:space="preserve">  </w:t>
-      </w:r>
-      <w:r>
-        <w:rPr>
-          <w:lang w:val="en-US"/>
-        </w:rPr>
-        <w:tab/>
-      </w:r>
-      <w:r>
-        <w:rPr>
-          <w:lang w:val="en-US"/>
-        </w:rPr>
-        <w:t>"</w:t>
-      </w:r>
-      <w:proofErr w:type="spellStart"/>
-      <w:proofErr w:type="gramStart"/>
-      <w:r>
-        <w:rPr>
-          <w:lang w:val="en-US"/>
-        </w:rPr>
-        <w:t>post</w:t>
-      </w:r>
-      <w:proofErr w:type="gramEnd"/>
-      <w:r>
-        <w:rPr>
-          <w:lang w:val="en-US"/>
-        </w:rPr>
-        <w:t>_id</w:t>
-      </w:r>
-      <w:proofErr w:type="spellEnd"/>
-      <w:r>
-        <w:rPr>
-          <w:lang w:val="en-US"/>
-        </w:rPr>
-        <w:t>": "12345",</w:t>
-      </w:r>
-    </w:p>
-    <w:p>
-      <w:pPr>
-        <w:jc w:val="both"/>
-        <w:rPr>
-          <w:lang w:val="en-US"/>
-        </w:rPr>
-      </w:pPr>
-      <w:r>
-        <w:rPr>
-          <w:lang w:val="en-US"/>
-        </w:rPr>
-        <w:t xml:space="preserve">  </w:t>
-      </w:r>
-      <w:r>
-        <w:rPr>
-          <w:lang w:val="en-US"/>
-        </w:rPr>
-        <w:tab/>
-      </w:r>
-      <w:r>
-        <w:rPr>
-          <w:lang w:val="en-US"/>
-        </w:rPr>
-        <w:t>"</w:t>
-      </w:r>
-      <w:proofErr w:type="spellStart"/>
-      <w:proofErr w:type="gramStart"/>
-      <w:r>
-        <w:rPr>
-          <w:lang w:val="en-US"/>
-        </w:rPr>
-        <w:t>thread</w:t>
-      </w:r>
-      <w:proofErr w:type="gramEnd"/>
-      <w:r>
-        <w:rPr>
-          <w:lang w:val="en-US"/>
-        </w:rPr>
-        <w:t>_id</w:t>
-      </w:r>
-      <w:proofErr w:type="spellEnd"/>
-      <w:r>
-        <w:rPr>
-          <w:lang w:val="en-US"/>
-        </w:rPr>
-        <w:t>": "101",</w:t>
-      </w:r>
-    </w:p>
-    <w:p>
-      <w:pPr>
-        <w:jc w:val="both"/>
-        <w:rPr>
-          <w:lang w:val="en-US"/>
-        </w:rPr>
-      </w:pPr>
-      <w:r>
-        <w:rPr>
-          <w:lang w:val="en-US"/>
-        </w:rPr>
-        <w:t xml:space="preserve">  </w:t>
-      </w:r>
-      <w:r>
-        <w:rPr>
-          <w:lang w:val="en-US"/>
-        </w:rPr>
-        <w:tab/>
-      </w:r>
-      <w:r>
-        <w:rPr>
-          <w:lang w:val="en-US"/>
-        </w:rPr>
-        <w:t>"</w:t>
-      </w:r>
-      <w:proofErr w:type="spellStart"/>
-      <w:proofErr w:type="gramStart"/>
-      <w:r>
-        <w:rPr>
-          <w:lang w:val="en-US"/>
-        </w:rPr>
-        <w:t>author</w:t>
-      </w:r>
-      <w:proofErr w:type="gramEnd"/>
-      <w:r>
-        <w:rPr>
-          <w:lang w:val="en-US"/>
-        </w:rPr>
-        <w:t>_id</w:t>
-      </w:r>
-      <w:proofErr w:type="spellEnd"/>
-      <w:r>
-        <w:rPr>
-          <w:lang w:val="en-US"/>
-        </w:rPr>
-        <w:t>": "user-789",</w:t>
-      </w:r>
-    </w:p>
-    <w:p>
-      <w:pPr>
-        <w:jc w:val="both"/>
-      </w:pPr>
-      <w:r>
-        <w:rPr>
-          <w:lang w:val="en-US"/>
-        </w:rPr>
-        <w:t xml:space="preserve">  </w:t>
-      </w:r>
-      <w:r>
-        <w:rPr>
-          <w:lang w:val="en-US"/>
-        </w:rPr>
-        <w:tab/>
-      </w:r>
-      <w:r>
-        <w:t>"</w:t>
-      </w:r>
-      <w:proofErr w:type="spellStart"/>
-      <w:r>
-        <w:t>content</w:t>
-      </w:r>
-      <w:proofErr w:type="spellEnd"/>
-      <w:r>
-        <w:t>": "Пример текста сообщения с русскими словами",</w:t>
-      </w:r>
-    </w:p>
-    <w:p>
-      <w:pPr>
-        <w:jc w:val="both"/>
-        <w:rPr>
-          <w:lang w:val="en-US"/>
-        </w:rPr>
-      </w:pPr>
-      <w:r>
-        <w:t xml:space="preserve">  </w:t>
-      </w:r>
-      <w:r>
-        <w:tab/>
-      </w:r>
-      <w:r>
-        <w:rPr>
-          <w:lang w:val="en-US"/>
-        </w:rPr>
-        <w:t>"images": [</w:t>
-      </w:r>
-    </w:p>
-    <w:p>
-      <w:pPr>
-        <w:jc w:val="both"/>
-        <w:rPr>
-          <w:lang w:val="en-US"/>
-        </w:rPr>
-      </w:pPr>
-      <w:r>
-        <w:rPr>
-          <w:lang w:val="en-US"/>
-        </w:rPr>
-        <w:t xml:space="preserve">    </w:t>
-      </w:r>
-      <w:r>
-        <w:rPr>
-          <w:lang w:val="en-US"/>
-        </w:rPr>
-        <w:tab/>
-      </w:r>
-      <w:r>
-        <w:rPr>
-          <w:lang w:val="en-US"/>
-        </w:rPr>
-        <w:t>{</w:t>
-      </w:r>
-    </w:p>
-    <w:p>
-      <w:pPr>
-        <w:jc w:val="both"/>
-        <w:rPr>
-          <w:lang w:val="en-US"/>
-        </w:rPr>
-      </w:pPr>
-      <w:r>
-        <w:rPr>
-          <w:lang w:val="en-US"/>
-        </w:rPr>
-        <w:t xml:space="preserve">      </w:t>
-      </w:r>
-      <w:r>
-        <w:rPr>
-          <w:lang w:val="en-US"/>
-        </w:rPr>
-        <w:tab/>
-      </w:r>
-      <w:r>
-        <w:rPr>
-          <w:lang w:val="en-US"/>
-        </w:rPr>
-        <w:t>"</w:t>
-      </w:r>
-      <w:proofErr w:type="spellStart"/>
-      <w:r>
-        <w:rPr>
-          <w:lang w:val="en-US"/>
-        </w:rPr>
-        <w:t>url</w:t>
-      </w:r>
-      <w:proofErr w:type="spellEnd"/>
-      <w:r>
-        <w:rPr>
-          <w:lang w:val="en-US"/>
-        </w:rPr>
-        <w:t>": "https://example.com/image1.jpg",</w:t>
-      </w:r>
-    </w:p>
-    <w:p>
-      <w:pPr>
-        <w:jc w:val="both"/>
-        <w:rPr>
-          <w:lang w:val="en-US"/>
-        </w:rPr>
-      </w:pPr>
-      <w:r>
-        <w:rPr>
-          <w:lang w:val="en-US"/>
-        </w:rPr>
-        <w:t xml:space="preserve">      </w:t>
-      </w:r>
-      <w:r>
-        <w:rPr>
-          <w:lang w:val="en-US"/>
-        </w:rPr>
-        <w:tab/>
-      </w:r>
-      <w:r>
-        <w:rPr>
-          <w:lang w:val="en-US"/>
-        </w:rPr>
-        <w:t>"hash": "a1b2c3d4e5"</w:t>
-      </w:r>
-    </w:p>
-    <w:p>
-      <w:pPr>
-        <w:jc w:val="both"/>
-        <w:rPr>
-          <w:lang w:val="en-US"/>
-        </w:rPr>
-      </w:pPr>
-      <w:r>
-        <w:rPr>
-          <w:lang w:val="en-US"/>
-        </w:rPr>
-        <w:t xml:space="preserve">    </w:t>
-      </w:r>
-      <w:r>
-        <w:rPr>
-          <w:lang w:val="en-US"/>
-        </w:rPr>
-        <w:tab/>
-      </w:r>
-      <w:r>
-        <w:rPr>
-          <w:lang w:val="en-US"/>
-        </w:rPr>
-        <w:t>}],</w:t>
-      </w:r>
-    </w:p>
-    <w:p>
-      <w:pPr>
-        <w:jc w:val="both"/>
-        <w:rPr>
-          <w:lang w:val="en-US"/>
-        </w:rPr>
-      </w:pPr>
-      <w:r>
-        <w:rPr>
-          <w:lang w:val="en-US"/>
-        </w:rPr>
-        <w:t xml:space="preserve">  </w:t>
-      </w:r>
-      <w:r>
-        <w:rPr>
-          <w:lang w:val="en-US"/>
-        </w:rPr>
-        <w:tab/>
-      </w:r>
-      <w:r>
-        <w:rPr>
-          <w:lang w:val="en-US"/>
-        </w:rPr>
-        <w:t>"timestamp": "2023-05-01T12:00:00Z",</w:t>
-      </w:r>
-    </w:p>
-    <w:p>
-      <w:pPr>
-        <w:jc w:val="both"/>
-      </w:pPr>
-      <w:r>
-        <w:rPr>
-          <w:lang w:val="en-US"/>
-        </w:rPr>
-        <w:t xml:space="preserve">  </w:t>
-      </w:r>
-      <w:r>
-        <w:rPr>
-          <w:lang w:val="en-US"/>
-        </w:rPr>
-        <w:tab/>
-      </w:r>
-      <w:r>
-        <w:t>"</w:t>
-      </w:r>
-      <w:proofErr w:type="spellStart"/>
-      <w:r>
-        <w:t>is_thread_root</w:t>
-      </w:r>
-      <w:proofErr w:type="spellEnd"/>
-      <w:r>
-        <w:t xml:space="preserve">": </w:t>
-      </w:r>
-      <w:proofErr w:type="spellStart"/>
-      <w:r>
-        <w:t>true</w:t>
-      </w:r>
-      <w:proofErr w:type="spellEnd"/>
-    </w:p>
-    <w:p>
-      <w:pPr>
-        <w:ind w:firstLine="708"/>
-        <w:jc w:val="both"/>
-      </w:pPr>
-      <w:r>
-        <w:t>}}</w:t>
-      </w:r>
-    </w:p>
-    <w:p>
-      <w:pPr>
-        <w:jc w:val="both"/>
-      </w:pPr>
-      <w:r>
-        <w:rPr>
-          <w:lang w:val="en-US"/>
-        </w:rPr>
-        <w:t>Action</w:t>
-      </w:r>
-      <w:r>
-        <w:t xml:space="preserve"> – </w:t>
-      </w:r>
-      <w:r>
-        <w:t xml:space="preserve">поле для </w:t>
-      </w:r>
-      <w:proofErr w:type="spellStart"/>
-      <w:r>
-        <w:t>опредение</w:t>
-      </w:r>
-      <w:proofErr w:type="spellEnd"/>
-      <w:r>
-        <w:t xml:space="preserve"> какое действие </w:t>
-      </w:r>
-      <w:proofErr w:type="spellStart"/>
-      <w:r>
-        <w:t>делають</w:t>
-      </w:r>
-      <w:proofErr w:type="spellEnd"/>
-      <w:r>
-        <w:t xml:space="preserve"> над запросом</w:t>
-      </w:r>
-      <w:r>
-        <w:t xml:space="preserve">, </w:t>
-      </w:r>
-      <w:r>
-        <w:t xml:space="preserve">у нас реализован только </w:t>
-      </w:r>
-      <w:r>
-        <w:rPr>
-          <w:lang w:val="en-US"/>
-        </w:rPr>
-        <w:t>create</w:t>
-      </w:r>
-      <w:r>
-        <w:t xml:space="preserve">, </w:t>
-      </w:r>
-      <w:r>
-        <w:t>но такая запись поможет для дальнейшего расширения.</w:t>
-      </w:r>
-    </w:p>
-    <w:p>
-      <w:pPr>
-        <w:jc w:val="both"/>
-      </w:pPr>
-      <w:r>
-        <w:rPr>
-          <w:lang w:val="en-US"/>
-        </w:rPr>
-        <w:t>Model</w:t>
-      </w:r>
-      <w:r>
-        <w:t xml:space="preserve"> </w:t>
-      </w:r>
-      <w:r>
-        <w:t>–</w:t>
-      </w:r>
-      <w:r>
-        <w:t xml:space="preserve"> </w:t>
-      </w:r>
-      <w:r>
-        <w:t xml:space="preserve">над какой таблицей в </w:t>
-      </w:r>
-      <w:proofErr w:type="spellStart"/>
-      <w:r>
-        <w:t>бд</w:t>
-      </w:r>
-      <w:proofErr w:type="spellEnd"/>
-      <w:r>
-        <w:t xml:space="preserve"> происходит действие</w:t>
-      </w:r>
-      <w:r>
-        <w:t xml:space="preserve">, </w:t>
-      </w:r>
-      <w:r>
-        <w:t xml:space="preserve">также как и с полем </w:t>
-      </w:r>
-      <w:r>
-        <w:rPr>
-          <w:lang w:val="en-US"/>
-        </w:rPr>
-        <w:t>action</w:t>
-      </w:r>
-      <w:r>
-        <w:t xml:space="preserve"> </w:t>
-      </w:r>
-      <w:r>
-        <w:t xml:space="preserve">реализована работа только над </w:t>
-      </w:r>
-      <w:r>
-        <w:rPr>
-          <w:lang w:val="en-US"/>
-        </w:rPr>
-        <w:t>messages</w:t>
-      </w:r>
-      <w:r>
-        <w:t>.</w:t>
-      </w:r>
-    </w:p>
-    <w:p>
-      <w:pPr>
-        <w:jc w:val="both"/>
-      </w:pPr>
-      <w:r>
-        <w:rPr>
-          <w:lang w:val="en-US"/>
-        </w:rPr>
-        <w:t>Data</w:t>
-      </w:r>
-      <w:r>
-        <w:t xml:space="preserve"> </w:t>
-      </w:r>
-      <w:r>
-        <w:t>–</w:t>
-      </w:r>
-      <w:r>
-        <w:t xml:space="preserve"> </w:t>
-      </w:r>
-      <w:r>
-        <w:t>основной блок информации о сообщении</w:t>
-      </w:r>
-    </w:p>
-    <w:p>
-      <w:pPr>
-        <w:jc w:val="both"/>
-        <w:rPr>
-          <w:color w:val="FF0000"/>
-        </w:rPr>
-      </w:pPr>
-      <w:r>
-        <w:rPr>
-          <w:lang w:val="en-US"/>
-        </w:rPr>
-        <w:t>Post</w:t>
-      </w:r>
-      <w:r>
-        <w:t>_</w:t>
-      </w:r>
-      <w:r>
-        <w:rPr>
-          <w:lang w:val="en-US"/>
-        </w:rPr>
-        <w:t>id</w:t>
-      </w:r>
-      <w:r>
-        <w:t xml:space="preserve"> - </w:t>
-      </w:r>
-      <w:r>
-        <w:rPr>
-          <w:lang w:val="en-US"/>
-        </w:rPr>
-        <w:t>id</w:t>
-      </w:r>
-      <w:r>
-        <w:t xml:space="preserve"> </w:t>
-      </w:r>
-      <w:r>
-        <w:t>будущего поста</w:t>
-      </w:r>
-      <w:r>
-        <w:t xml:space="preserve">, </w:t>
-      </w:r>
-      <w:r>
-        <w:rPr>
-          <w:color w:val="FF0000"/>
-        </w:rPr>
-        <w:t xml:space="preserve">если не указано то будет создан </w:t>
-      </w:r>
-      <w:r>
-        <w:rPr>
-          <w:color w:val="FF0000"/>
-        </w:rPr>
-        <w:t xml:space="preserve">автоматический случайный </w:t>
-      </w:r>
-      <w:r>
-        <w:rPr>
-          <w:color w:val="FF0000"/>
-          <w:lang w:val="en-US"/>
-        </w:rPr>
-        <w:t>UUID</w:t>
-      </w:r>
-    </w:p>
-    <w:p>
-      <w:pPr>
-        <w:jc w:val="both"/>
-      </w:pPr>
-      <w:r>
-        <w:rPr>
-          <w:lang w:val="en-US"/>
-        </w:rPr>
-        <w:t>thread</w:t>
-      </w:r>
-      <w:r>
-        <w:t>_</w:t>
-      </w:r>
-      <w:r>
-        <w:rPr>
-          <w:lang w:val="en-US"/>
-        </w:rPr>
-        <w:t>id</w:t>
-      </w:r>
-      <w:r>
-        <w:t xml:space="preserve"> – </w:t>
-      </w:r>
-      <w:r>
-        <w:rPr>
-          <w:lang w:val="en-US"/>
-        </w:rPr>
-        <w:t>id</w:t>
-      </w:r>
-      <w:r>
-        <w:t xml:space="preserve"> </w:t>
-      </w:r>
-      <w:proofErr w:type="spellStart"/>
-      <w:r>
-        <w:t>треда</w:t>
-      </w:r>
-      <w:proofErr w:type="spellEnd"/>
-      <w:r>
-        <w:t xml:space="preserve"> </w:t>
-      </w:r>
-      <w:r>
-        <w:t>в котором опубликовано новое сообщение</w:t>
-      </w:r>
-      <w:r>
-        <w:t xml:space="preserve">, </w:t>
-      </w:r>
-      <w:r>
-        <w:t xml:space="preserve">в случае если это сообщение </w:t>
-      </w:r>
-      <w:proofErr w:type="spellStart"/>
-      <w:r>
-        <w:t>пораждающее</w:t>
-      </w:r>
-      <w:proofErr w:type="spellEnd"/>
-      <w:r>
-        <w:t xml:space="preserve"> новый </w:t>
-      </w:r>
-      <w:proofErr w:type="spellStart"/>
-      <w:r>
-        <w:t>тред</w:t>
-      </w:r>
-      <w:proofErr w:type="spellEnd"/>
-      <w:r>
-        <w:t>,</w:t>
-      </w:r>
-      <w:r>
-        <w:t xml:space="preserve"> </w:t>
-      </w:r>
-      <w:proofErr w:type="gramStart"/>
-      <w:r>
-        <w:rPr>
-          <w:lang w:val="en-US"/>
-        </w:rPr>
-        <w:t>id</w:t>
-      </w:r>
-      <w:r>
-        <w:t>(</w:t>
-      </w:r>
-      <w:proofErr w:type="gramEnd"/>
-      <w:r>
-        <w:rPr>
-          <w:lang w:val="en-US"/>
-        </w:rPr>
-        <w:t>UUI</w:t>
-      </w:r>
-      <w:r>
-        <w:rPr>
-          <w:lang w:val="en-US"/>
-        </w:rPr>
-        <w:t>D</w:t>
-      </w:r>
-      <w:r>
-        <w:t>)</w:t>
-      </w:r>
-      <w:r>
-        <w:t>будет создан автоматически.</w:t>
-      </w:r>
-    </w:p>
-    <w:p>
-      <w:pPr>
-        <w:jc w:val="both"/>
-      </w:pPr>
-      <w:r>
-        <w:rPr>
-          <w:lang w:val="en-US"/>
-        </w:rPr>
-        <w:t>Author</w:t>
-      </w:r>
-      <w:r>
-        <w:t>_</w:t>
-      </w:r>
-      <w:r>
-        <w:rPr>
-          <w:lang w:val="en-US"/>
-        </w:rPr>
-        <w:t>id</w:t>
-      </w:r>
-      <w:r>
-        <w:t xml:space="preserve"> – </w:t>
-      </w:r>
-      <w:r>
-        <w:t>идентификатор пользователя создавшего это сообщение</w:t>
-      </w:r>
-    </w:p>
-    <w:p>
-      <w:pPr>
-        <w:jc w:val="both"/>
-      </w:pPr>
-      <w:r>
-        <w:rPr>
-          <w:lang w:val="en-US"/>
-        </w:rPr>
-        <w:t>Content</w:t>
-      </w:r>
-      <w:r>
-        <w:t xml:space="preserve"> – текст сообщения.</w:t>
-      </w:r>
-    </w:p>
-    <w:p>
-      <w:pPr>
-        <w:jc w:val="both"/>
-      </w:pPr>
-      <w:r>
-        <w:rPr>
-          <w:lang w:val="en-US"/>
-        </w:rPr>
-        <w:t>Images</w:t>
-      </w:r>
-      <w:r>
-        <w:t xml:space="preserve"> – </w:t>
-      </w:r>
-      <w:r>
-        <w:t>массив изображений</w:t>
-      </w:r>
-    </w:p>
-    <w:p>
-      <w:pPr>
-        <w:jc w:val="both"/>
-      </w:pPr>
-      <w:proofErr w:type="spellStart"/>
-      <w:r>
-        <w:rPr>
-          <w:lang w:val="en-US"/>
-        </w:rPr>
-        <w:t>url</w:t>
-      </w:r>
-      <w:proofErr w:type="spellEnd"/>
-      <w:r>
-        <w:t xml:space="preserve"> – </w:t>
-      </w:r>
-      <w:proofErr w:type="spellStart"/>
-      <w:r>
-        <w:t>адресс</w:t>
-      </w:r>
-      <w:proofErr w:type="spellEnd"/>
-      <w:r>
-        <w:t xml:space="preserve"> изображения</w:t>
-      </w:r>
-      <w:r>
-        <w:t xml:space="preserve">, </w:t>
-      </w:r>
-      <w:r>
-        <w:t>на данном этапе нереализованная работа с изображениями</w:t>
-      </w:r>
-    </w:p>
-    <w:p>
-      <w:pPr>
-        <w:jc w:val="both"/>
-      </w:pPr>
-      <w:r>
-        <w:rPr>
-          <w:lang w:val="en-US"/>
-        </w:rPr>
-        <w:t>hash</w:t>
-      </w:r>
-      <w:r>
-        <w:t xml:space="preserve"> </w:t>
-      </w:r>
-      <w:r>
-        <w:t>–</w:t>
-      </w:r>
-      <w:r>
-        <w:t xml:space="preserve"> </w:t>
-      </w:r>
-      <w:r>
-        <w:t>хэш изображений что бы нельзя было в БД загружать одно и то же изображение если такое уже есть</w:t>
-      </w:r>
-    </w:p>
-    <w:p>
-      <w:pPr>
-        <w:jc w:val="both"/>
-      </w:pPr>
-      <w:r>
-        <w:rPr>
-          <w:lang w:val="en-US"/>
-        </w:rPr>
-        <w:t>timestamp</w:t>
-      </w:r>
-      <w:r>
-        <w:t xml:space="preserve"> </w:t>
-      </w:r>
-      <w:r>
-        <w:t>–</w:t>
-      </w:r>
-      <w:r>
-        <w:t xml:space="preserve"> </w:t>
-      </w:r>
-      <w:r>
-        <w:t>время создания поста если не указанно то будет создано автоматически</w:t>
-      </w:r>
-    </w:p>
-    <w:p>
-      <w:pPr>
-        <w:jc w:val="both"/>
-      </w:pPr>
-      <w:r>
-        <w:rPr>
-          <w:lang w:val="en-US"/>
-        </w:rPr>
-        <w:t>is</w:t>
-      </w:r>
-      <w:r>
-        <w:t>_</w:t>
-      </w:r>
-      <w:r>
-        <w:rPr>
-          <w:lang w:val="en-US"/>
-        </w:rPr>
-        <w:t>thread</w:t>
-      </w:r>
-      <w:r>
-        <w:t>_</w:t>
-      </w:r>
-      <w:r>
-        <w:rPr>
-          <w:lang w:val="en-US"/>
-        </w:rPr>
-        <w:t>root</w:t>
-      </w:r>
-      <w:r>
-        <w:t xml:space="preserve"> – </w:t>
-      </w:r>
-      <w:r>
-        <w:t>является</w:t>
-      </w:r>
-      <w:r>
-        <w:t xml:space="preserve"> </w:t>
-      </w:r>
-      <w:r>
-        <w:t>ли</w:t>
-      </w:r>
-      <w:r>
-        <w:t xml:space="preserve"> </w:t>
-      </w:r>
-      <w:r>
-        <w:t xml:space="preserve">это сообщение порождающим </w:t>
-      </w:r>
-      <w:proofErr w:type="spellStart"/>
-      <w:r>
-        <w:t>треды</w:t>
-      </w:r>
-      <w:proofErr w:type="spellEnd"/>
-      <w:r>
-        <w:t>.</w:t>
-      </w:r>
-    </w:p>
-    <w:p>
-      <w:pPr>
-        <w:jc w:val="both"/>
-      </w:pPr>
-    </w:p>
-    <w:p>
-      <w:pPr>
-        <w:jc w:val="center"/>
-      </w:pPr>
-      <w:r>
-        <w:t xml:space="preserve">Возможность </w:t>
-      </w:r>
-      <w:r>
-        <w:t>регистрации</w:t>
-      </w:r>
-      <w:r>
-        <w:t xml:space="preserve">, </w:t>
-      </w:r>
-      <w:r>
-        <w:t>аутентификации.</w:t>
-      </w:r>
-    </w:p>
-    <w:p>
-      <w:pPr>
-        <w:ind w:firstLine="708"/>
-        <w:jc w:val="both"/>
-      </w:pPr>
-      <w:r>
-        <w:lastRenderedPageBreak/>
-        <w:t xml:space="preserve">Регистрация </w:t>
-      </w:r>
-      <w:r>
-        <w:t>осуществляется</w:t>
-      </w:r>
-      <w:r>
-        <w:t xml:space="preserve"> через </w:t>
-      </w:r>
-      <w:r>
-        <w:rPr>
-          <w:lang w:val="en-US"/>
-        </w:rPr>
-        <w:t>User</w:t>
-      </w:r>
-      <w:r>
-        <w:t xml:space="preserve"> </w:t>
-      </w:r>
       <w:r>
         <w:rPr>
           <w:lang w:val="en-US"/>
@@ -4331,153 +4304,7 @@
         <w:t>Service</w:t>
       </w:r>
       <w:r>
-        <w:t xml:space="preserve"> </w:t>
-      </w:r>
-      <w:r>
-        <w:t xml:space="preserve">написанный на </w:t>
-      </w:r>
-      <w:r>
-        <w:rPr>
-          <w:lang w:val="en-US"/>
-        </w:rPr>
-        <w:t>Java</w:t>
-      </w:r>
-      <w:r>
-        <w:t xml:space="preserve"> </w:t>
-      </w:r>
-      <w:r>
-        <w:t xml:space="preserve">с использованием </w:t>
-      </w:r>
-      <w:r>
-        <w:rPr>
-          <w:lang w:val="en-US"/>
-        </w:rPr>
-        <w:t>Spring</w:t>
-      </w:r>
-      <w:r>
-        <w:t xml:space="preserve"> </w:t>
-      </w:r>
-      <w:r>
-        <w:rPr>
-          <w:lang w:val="en-US"/>
-        </w:rPr>
-        <w:t>Boot</w:t>
-      </w:r>
-      <w:r>
-        <w:t xml:space="preserve">. </w:t>
-      </w:r>
-      <w:proofErr w:type="spellStart"/>
-      <w:r>
-        <w:rPr>
-          <w:lang w:val="en-US"/>
-        </w:rPr>
-        <w:t>Api</w:t>
-      </w:r>
-      <w:proofErr w:type="spellEnd"/>
-      <w:r>
-        <w:t xml:space="preserve"> </w:t>
-      </w:r>
-      <w:r>
-        <w:rPr>
-          <w:lang w:val="en-US"/>
-        </w:rPr>
-        <w:t>Gateway</w:t>
-      </w:r>
-      <w:r>
-        <w:t xml:space="preserve"> </w:t>
-      </w:r>
-      <w:r>
-        <w:t xml:space="preserve">посылает </w:t>
-      </w:r>
-      <w:r>
-        <w:rPr>
-          <w:lang w:val="en-US"/>
-        </w:rPr>
-        <w:t>POST</w:t>
-      </w:r>
-      <w:r>
-        <w:t xml:space="preserve"> </w:t>
-      </w:r>
-      <w:r>
-        <w:t xml:space="preserve">запрос пользователя в </w:t>
-      </w:r>
-      <w:r>
-        <w:rPr>
-          <w:lang w:val="en-US"/>
-        </w:rPr>
-        <w:t>User</w:t>
-      </w:r>
-      <w:r>
-        <w:t xml:space="preserve"> </w:t>
-      </w:r>
-      <w:r>
-        <w:rPr>
-          <w:lang w:val="en-US"/>
-        </w:rPr>
-        <w:t>Service</w:t>
-      </w:r>
-      <w:r>
-        <w:t xml:space="preserve"> </w:t>
-      </w:r>
-      <w:r>
-        <w:t xml:space="preserve">по </w:t>
-      </w:r>
-      <w:proofErr w:type="spellStart"/>
-      <w:r>
-        <w:t>адрессу</w:t>
-      </w:r>
-      <w:proofErr w:type="spellEnd"/>
-      <w:r>
-        <w:t xml:space="preserve"> </w:t>
-      </w:r>
-      <w:proofErr w:type="gramStart"/>
-      <w:r>
-        <w:t>“ /</w:t>
-      </w:r>
-      <w:proofErr w:type="spellStart"/>
-      <w:proofErr w:type="gramEnd"/>
-      <w:r>
-        <w:t>api</w:t>
-      </w:r>
-      <w:proofErr w:type="spellEnd"/>
-      <w:r>
-        <w:t>/</w:t>
-      </w:r>
-      <w:proofErr w:type="spellStart"/>
-      <w:r>
-        <w:t>users</w:t>
-      </w:r>
-      <w:proofErr w:type="spellEnd"/>
-      <w:r>
-        <w:t>/</w:t>
-      </w:r>
-      <w:proofErr w:type="spellStart"/>
-      <w:r>
-        <w:t>register</w:t>
-      </w:r>
-      <w:proofErr w:type="spellEnd"/>
-      <w:r>
-        <w:t xml:space="preserve">”. </w:t>
-      </w:r>
-      <w:r>
-        <w:t xml:space="preserve">Где проверяется существует ли уже такой </w:t>
-      </w:r>
-      <w:proofErr w:type="gramStart"/>
-      <w:r>
-        <w:t>пользователь(</w:t>
-      </w:r>
-      <w:proofErr w:type="gramEnd"/>
-      <w:r>
-        <w:t>по логину). В случае ошибки возвращается 409(Конфликт) ошибка</w:t>
-      </w:r>
-      <w:r>
-        <w:t xml:space="preserve">, </w:t>
-      </w:r>
-      <w:r>
-        <w:t>в ином случае 200</w:t>
-      </w:r>
-      <w:r>
-        <w:t>(</w:t>
+        <w:t xml:space="preserve"> по адрессу “ /api/users/register”. Где проверяется существует ли уже такой пользователь(по логину). В случае ошибки возвращается 409(Конфликт) ошибка, в ином случае 200(</w:t>
       </w:r>
       <w:r>
         <w:rPr>
@@ -4486,10 +4313,7 @@
         <w:t>Ok</w:t>
       </w:r>
       <w:r>
-        <w:t>)</w:t>
-      </w:r>
-      <w:r>
-        <w:t xml:space="preserve"> и в БД </w:t>
+        <w:t xml:space="preserve">) и в БД </w:t>
       </w:r>
       <w:r>
         <w:rPr>
@@ -4498,10 +4322,7 @@
         <w:t>PostgreSQL</w:t>
       </w:r>
       <w:r>
-        <w:t xml:space="preserve"> </w:t>
-      </w:r>
-      <w:r>
-        <w:t>создаётся запись нового пользователя.</w:t>
+        <w:t xml:space="preserve"> создаётся запись нового пользователя.</w:t>
       </w:r>
     </w:p>
     <w:p>
@@ -4540,16 +4361,31 @@
         <w:t>Java</w:t>
       </w:r>
       <w:r>
+        <w:t xml:space="preserve"> с использованием </w:t>
+      </w:r>
+      <w:r>
+        <w:rPr>
+          <w:lang w:val="en-US"/>
+        </w:rPr>
+        <w:t>Spring</w:t>
+      </w:r>
+      <w:r>
         <w:t xml:space="preserve"> </w:t>
       </w:r>
       <w:r>
-        <w:t xml:space="preserve">с использованием </w:t>
-      </w:r>
-      <w:r>
-        <w:rPr>
-          <w:lang w:val="en-US"/>
-        </w:rPr>
-        <w:t>Spring</w:t>
+        <w:rPr>
+          <w:lang w:val="en-US"/>
+        </w:rPr>
+        <w:t>Boot</w:t>
+      </w:r>
+      <w:r>
+        <w:t xml:space="preserve">. </w:t>
+      </w:r>
+      <w:r>
+        <w:rPr>
+          <w:lang w:val="en-US"/>
+        </w:rPr>
+        <w:t>Api</w:t>
       </w:r>
       <w:r>
         <w:t xml:space="preserve"> </w:t>
@@ -4558,160 +4394,1066 @@
         <w:rPr>
           <w:lang w:val="en-US"/>
         </w:rPr>
-        <w:t>Boot</w:t>
-      </w:r>
-      <w:r>
-        <w:t xml:space="preserve">. </w:t>
-      </w:r>
-      <w:proofErr w:type="spellStart"/>
-      <w:r>
-        <w:rPr>
+        <w:t>Gateway</w:t>
+      </w:r>
+      <w:r>
+        <w:t xml:space="preserve"> посылает </w:t>
+      </w:r>
+      <w:r>
+        <w:rPr>
+          <w:lang w:val="en-US"/>
+        </w:rPr>
+        <w:t>POST</w:t>
+      </w:r>
+      <w:r>
+        <w:t xml:space="preserve"> запрос пользователя в </w:t>
+      </w:r>
+      <w:r>
+        <w:rPr>
+          <w:lang w:val="en-US"/>
+        </w:rPr>
+        <w:t>User</w:t>
+      </w:r>
+      <w:r>
+        <w:t xml:space="preserve"> </w:t>
+      </w:r>
+      <w:r>
+        <w:rPr>
+          <w:lang w:val="en-US"/>
+        </w:rPr>
+        <w:t>Service</w:t>
+      </w:r>
+      <w:r>
+        <w:t xml:space="preserve"> по адресу “ /</w:t>
+      </w:r>
+      <w:r>
+        <w:rPr>
+          <w:lang w:val="en-US"/>
+        </w:rPr>
+        <w:t>auth</w:t>
+      </w:r>
+      <w:r>
+        <w:t>/</w:t>
+      </w:r>
+      <w:r>
+        <w:rPr>
+          <w:lang w:val="en-US"/>
+        </w:rPr>
+        <w:t>login</w:t>
+      </w:r>
+      <w:r>
+        <w:t>” с телом {"username":"username ","password":"password "}</w:t>
+      </w:r>
+      <w:r>
+        <w:t xml:space="preserve"> – для получения </w:t>
+      </w:r>
+      <w:r>
+        <w:rPr>
+          <w:lang w:val="en-US"/>
+        </w:rPr>
+        <w:t>JWT</w:t>
+      </w:r>
+      <w:r>
+        <w:t xml:space="preserve"> токена</w:t>
+      </w:r>
+      <w:r>
+        <w:t>.</w:t>
+      </w:r>
+      <w:r>
+        <w:t xml:space="preserve"> В случае неправильного логина или пароля возвращается ошибка 401(UNAUTHORIZED). После успешного  получения </w:t>
+      </w:r>
+      <w:r>
+        <w:rPr>
+          <w:lang w:val="en-US"/>
+        </w:rPr>
+        <w:t>JWT</w:t>
+      </w:r>
+      <w:r>
+        <w:t xml:space="preserve"> токена – </w:t>
+      </w:r>
+      <w:r>
+        <w:rPr>
+          <w:lang w:val="en-US"/>
+        </w:rPr>
+        <w:t>Vue</w:t>
+      </w:r>
+      <w:r>
+        <w:t>.</w:t>
+      </w:r>
+      <w:r>
+        <w:rPr>
+          <w:lang w:val="en-US"/>
+        </w:rPr>
+        <w:t>js</w:t>
+      </w:r>
+      <w:r>
+        <w:t xml:space="preserve"> на клиенте сохраняет этот токен в куки браузера, для дальнейшего использования.</w:t>
+      </w:r>
+      <w:r>
+        <w:t xml:space="preserve"> Клиент при каждом запросе добавляет токен в заголовок Authorization: Bearer &lt;JWT&gt;.</w:t>
+      </w:r>
+      <w:r>
+        <w:t xml:space="preserve"> Дальнейшие запросы будут проверяться через </w:t>
+      </w:r>
+      <w:r>
+        <w:rPr>
+          <w:lang w:val="en-US"/>
+        </w:rPr>
+        <w:t>Auth</w:t>
+      </w:r>
+      <w:r>
+        <w:t xml:space="preserve"> </w:t>
+      </w:r>
+      <w:r>
+        <w:rPr>
+          <w:lang w:val="en-US"/>
+        </w:rPr>
+        <w:t>Service</w:t>
+      </w:r>
+      <w:r>
+        <w:t xml:space="preserve"> </w:t>
+      </w:r>
+      <w:r>
+        <w:t>“/</w:t>
+      </w:r>
+      <w:r>
+        <w:rPr>
+          <w:lang w:val="en-US"/>
+        </w:rPr>
+        <w:t>api</w:t>
+      </w:r>
+      <w:r>
+        <w:t>/</w:t>
+      </w:r>
+      <w:r>
+        <w:rPr>
+          <w:lang w:val="en-US"/>
+        </w:rPr>
+        <w:t>data</w:t>
+      </w:r>
+      <w:r>
+        <w:t xml:space="preserve">”, где проверяется существование токена, не вышел ли  срок его действия, если вернулось </w:t>
+      </w:r>
+      <w:r>
+        <w:rPr>
+          <w:lang w:val="en-US"/>
+        </w:rPr>
+        <w:t>Ok</w:t>
+      </w:r>
+      <w:r>
+        <w:t xml:space="preserve">- значит токен валидный, в ином случае пользователь не аутентифицирован. </w:t>
+      </w:r>
+    </w:p>
+    <w:p>
+      <w:pPr>
+        <w:jc w:val="center"/>
+      </w:pPr>
+      <w:r>
+        <w:t xml:space="preserve">Реализация асинхронной обработки запросов(с помощью </w:t>
+      </w:r>
+      <w:r>
+        <w:rPr>
+          <w:lang w:val="en-US"/>
+        </w:rPr>
+        <w:t>kafka</w:t>
+      </w:r>
+      <w:r>
+        <w:t>).</w:t>
+      </w:r>
+    </w:p>
+    <w:p>
+      <w:pPr>
+        <w:jc w:val="both"/>
+      </w:pPr>
+      <w:r>
+        <w:t xml:space="preserve">Реализована обработка в моменте создания нового поста, запрос доходит до сервиса </w:t>
+      </w:r>
+      <w:r>
+        <w:rPr>
+          <w:lang w:val="en-US"/>
+        </w:rPr>
+        <w:t>Post</w:t>
+      </w:r>
+      <w:r>
+        <w:t xml:space="preserve"> </w:t>
+      </w:r>
+      <w:r>
+        <w:rPr>
+          <w:lang w:val="en-US"/>
+        </w:rPr>
+        <w:t>writer</w:t>
+      </w:r>
+      <w:r>
+        <w:t xml:space="preserve">, и пользователю возвращается ответ об успешном принятии сервером его запроса, затем запрос отправляется к </w:t>
+      </w:r>
+      <w:r>
+        <w:rPr>
+          <w:lang w:val="en-US"/>
+        </w:rPr>
+        <w:t>kafka</w:t>
+      </w:r>
+      <w:r>
+        <w:t xml:space="preserve">-кластер и отправляется в </w:t>
+      </w:r>
+      <w:r>
+        <w:rPr>
+          <w:lang w:val="en-US"/>
+        </w:rPr>
+        <w:t>Post</w:t>
+      </w:r>
+      <w:r>
+        <w:t xml:space="preserve"> </w:t>
+      </w:r>
+      <w:r>
+        <w:rPr>
+          <w:lang w:val="en-US"/>
+        </w:rPr>
+        <w:t>Reader</w:t>
+      </w:r>
+      <w:r>
+        <w:t xml:space="preserve"> </w:t>
+      </w:r>
+      <w:r>
+        <w:rPr>
+          <w:lang w:val="en-US"/>
+        </w:rPr>
+        <w:t>Sinchronized</w:t>
+      </w:r>
+      <w:r>
+        <w:t xml:space="preserve"> который уже </w:t>
+      </w:r>
+      <w:r>
+        <w:t>добавляет</w:t>
+      </w:r>
+      <w:r>
+        <w:t xml:space="preserve"> в базу данных </w:t>
+      </w:r>
+      <w:r>
+        <w:rPr>
+          <w:lang w:val="en-US"/>
+        </w:rPr>
+        <w:t>Elasticserach</w:t>
+      </w:r>
+      <w:r>
+        <w:t xml:space="preserve">, благодаря ассинхронной обработки запросов, в случае высокой нагрузки на базу данных, все запросы будут скапливаться в </w:t>
+      </w:r>
+      <w:r>
+        <w:rPr>
+          <w:lang w:val="en-US"/>
+        </w:rPr>
+        <w:t>kafka</w:t>
+      </w:r>
+      <w:r>
+        <w:t>-кластере в виде очереди, и постепенно разбираться сервисом.</w:t>
+      </w:r>
+    </w:p>
+    <w:p>
+      <w:pPr>
+        <w:jc w:val="both"/>
+      </w:pPr>
+    </w:p>
+    <w:p>
+      <w:pPr>
+        <w:jc w:val="center"/>
+      </w:pPr>
+      <w:r>
+        <w:t>Изучить на практике работу и проектирование микросервисной архитектуры.</w:t>
+      </w:r>
+    </w:p>
+    <w:p>
+      <w:pPr>
+        <w:ind w:firstLine="708"/>
+      </w:pPr>
+      <w:r>
+        <w:t>Принципы микросервисов</w:t>
+      </w:r>
+      <w:r>
+        <w:t>:</w:t>
+      </w:r>
+    </w:p>
+    <w:p>
+      <w:pPr>
+        <w:ind w:left="1416"/>
+      </w:pPr>
+      <w:r>
+        <w:t>1.</w:t>
+      </w:r>
+      <w:r>
+        <w:t xml:space="preserve">Один сервис = одна ответственность (например: auth-service, </w:t>
+      </w:r>
+      <w:r>
+        <w:rPr>
+          <w:lang w:val="en-US"/>
+        </w:rPr>
+        <w:t>post</w:t>
+      </w:r>
+      <w:r>
+        <w:t>-</w:t>
+      </w:r>
+      <w:r>
+        <w:rPr>
+          <w:lang w:val="en-US"/>
+        </w:rPr>
+        <w:t>writer</w:t>
+      </w:r>
+      <w:r>
+        <w:t xml:space="preserve"> </w:t>
+      </w:r>
+      <w:r>
+        <w:rPr>
+          <w:lang w:val="en-US"/>
+        </w:rPr>
+        <w:t>service</w:t>
+      </w:r>
+      <w:r>
+        <w:t>)</w:t>
+      </w:r>
+      <w:r>
+        <w:t>;</w:t>
+      </w:r>
+    </w:p>
+    <w:p>
+      <w:pPr>
+        <w:ind w:left="1416"/>
+      </w:pPr>
+      <w:r>
+        <w:lastRenderedPageBreak/>
+        <w:t>2.</w:t>
+      </w:r>
+      <w:r>
+        <w:t xml:space="preserve">Независимое развертывание (каждый сервис работает в своём контейнере). </w:t>
+      </w:r>
+      <w:r>
+        <w:t>3.</w:t>
+      </w:r>
+      <w:r>
+        <w:t xml:space="preserve">Слабая связанность (общение через API, а не прямые вызовы). </w:t>
+      </w:r>
+    </w:p>
+    <w:p>
+      <w:pPr>
+        <w:ind w:left="1416"/>
+      </w:pPr>
+      <w:r>
+        <w:t>4.</w:t>
+      </w:r>
+      <w:r>
+        <w:t>Собственная БД у каждого сервиса (или хотя бы схема).</w:t>
+      </w:r>
+      <w:r>
+        <w:tab/>
+      </w:r>
+    </w:p>
+    <w:p>
+      <w:pPr>
+        <w:jc w:val="both"/>
+      </w:pPr>
+      <w:r>
+        <w:tab/>
+        <w:t>Выше перечислены базовые принципы микросервисной архитектуры, которые мы пытались достичь, на практике самым сложным для нашего проекта оказался принцип единственной базы данных и мы его не в полной мере реализовали, так как для этого нужно разрабатывать помимо самих бд, ещё и принцип их согласованности что бы в данные в 1ой бд не противоречили данным из другой бд.</w:t>
+      </w:r>
+    </w:p>
+    <w:p>
+      <w:pPr>
+        <w:jc w:val="both"/>
+      </w:pPr>
+    </w:p>
+    <w:p>
+      <w:pPr>
+        <w:jc w:val="center"/>
+        <w:rPr>
+          <w:rStyle w:val="a9"/>
+          <w:color w:val="212529"/>
+          <w:shd w:val="clear" w:color="auto" w:fill="FFFFFF"/>
+        </w:rPr>
+      </w:pPr>
+      <w:r>
+        <w:rPr>
+          <w:rStyle w:val="a9"/>
+          <w:color w:val="212529"/>
+          <w:shd w:val="clear" w:color="auto" w:fill="FFFFFF"/>
+        </w:rPr>
+        <w:t>Задачи сервисов.</w:t>
+      </w:r>
+    </w:p>
+    <w:p>
+      <w:pPr>
+        <w:jc w:val="both"/>
+        <w:rPr>
+          <w:rStyle w:val="a9"/>
+          <w:b w:val="0"/>
+          <w:bCs w:val="0"/>
+          <w:color w:val="212529"/>
+          <w:shd w:val="clear" w:color="auto" w:fill="FFFFFF"/>
+        </w:rPr>
+      </w:pPr>
+      <w:r>
+        <w:rPr>
+          <w:rStyle w:val="a9"/>
+          <w:color w:val="212529"/>
+          <w:shd w:val="clear" w:color="auto" w:fill="FFFFFF"/>
           <w:lang w:val="en-US"/>
         </w:rPr>
         <w:t>Api</w:t>
       </w:r>
-      <w:proofErr w:type="spellEnd"/>
-      <w:r>
+      <w:r>
+        <w:rPr>
+          <w:rStyle w:val="a9"/>
+          <w:color w:val="212529"/>
+          <w:shd w:val="clear" w:color="auto" w:fill="FFFFFF"/>
+        </w:rPr>
         <w:t xml:space="preserve"> </w:t>
       </w:r>
       <w:r>
         <w:rPr>
-          <w:lang w:val="en-US"/>
-        </w:rPr>
-        <w:t>Gateway</w:t>
-      </w:r>
-      <w:r>
+          <w:rStyle w:val="a9"/>
+          <w:color w:val="212529"/>
+          <w:shd w:val="clear" w:color="auto" w:fill="FFFFFF"/>
+          <w:lang w:val="en-US"/>
+        </w:rPr>
+        <w:t>gateway</w:t>
+      </w:r>
+      <w:r>
+        <w:rPr>
+          <w:rStyle w:val="a9"/>
+          <w:color w:val="212529"/>
+          <w:shd w:val="clear" w:color="auto" w:fill="FFFFFF"/>
+        </w:rPr>
+        <w:t xml:space="preserve"> – </w:t>
+      </w:r>
+      <w:r>
+        <w:rPr>
+          <w:rStyle w:val="a9"/>
+          <w:b w:val="0"/>
+          <w:bCs w:val="0"/>
+          <w:color w:val="212529"/>
+          <w:shd w:val="clear" w:color="auto" w:fill="FFFFFF"/>
+        </w:rPr>
+        <w:t>перенаправление запросов пользователей на нужный сервис.</w:t>
+      </w:r>
+    </w:p>
+    <w:p>
+      <w:pPr>
+        <w:jc w:val="both"/>
+        <w:rPr>
+          <w:rStyle w:val="a9"/>
+          <w:b w:val="0"/>
+          <w:bCs w:val="0"/>
+          <w:color w:val="212529"/>
+          <w:shd w:val="clear" w:color="auto" w:fill="FFFFFF"/>
+        </w:rPr>
+      </w:pPr>
+      <w:r>
+        <w:rPr>
+          <w:rStyle w:val="a9"/>
+          <w:b w:val="0"/>
+          <w:bCs w:val="0"/>
+          <w:color w:val="212529"/>
+          <w:shd w:val="clear" w:color="auto" w:fill="FFFFFF"/>
+          <w:lang w:val="en-US"/>
+        </w:rPr>
+        <w:t>Post</w:t>
+      </w:r>
+      <w:r>
+        <w:rPr>
+          <w:rStyle w:val="a9"/>
+          <w:b w:val="0"/>
+          <w:bCs w:val="0"/>
+          <w:color w:val="212529"/>
+          <w:shd w:val="clear" w:color="auto" w:fill="FFFFFF"/>
+        </w:rPr>
         <w:t xml:space="preserve"> </w:t>
       </w:r>
       <w:r>
-        <w:t xml:space="preserve">посылает </w:t>
-      </w:r>
-      <w:r>
-        <w:rPr>
-          <w:lang w:val="en-US"/>
-        </w:rPr>
-        <w:t>POST</w:t>
-      </w:r>
-      <w:r>
+        <w:rPr>
+          <w:rStyle w:val="a9"/>
+          <w:b w:val="0"/>
+          <w:bCs w:val="0"/>
+          <w:color w:val="212529"/>
+          <w:shd w:val="clear" w:color="auto" w:fill="FFFFFF"/>
+          <w:lang w:val="en-US"/>
+        </w:rPr>
+        <w:t>writer</w:t>
+      </w:r>
+      <w:r>
+        <w:rPr>
+          <w:rStyle w:val="a9"/>
+          <w:b w:val="0"/>
+          <w:bCs w:val="0"/>
+          <w:color w:val="212529"/>
+          <w:shd w:val="clear" w:color="auto" w:fill="FFFFFF"/>
+        </w:rPr>
+        <w:t xml:space="preserve"> – </w:t>
+      </w:r>
+      <w:r>
+        <w:rPr>
+          <w:rStyle w:val="a9"/>
+          <w:b w:val="0"/>
+          <w:bCs w:val="0"/>
+          <w:color w:val="212529"/>
+          <w:shd w:val="clear" w:color="auto" w:fill="FFFFFF"/>
+        </w:rPr>
+        <w:t>сервис для обработки создания новых постов.</w:t>
+      </w:r>
+    </w:p>
+    <w:p>
+      <w:pPr>
+        <w:jc w:val="both"/>
+        <w:rPr>
+          <w:rStyle w:val="a9"/>
+          <w:b w:val="0"/>
+          <w:bCs w:val="0"/>
+          <w:color w:val="212529"/>
+          <w:shd w:val="clear" w:color="auto" w:fill="FFFFFF"/>
+        </w:rPr>
+      </w:pPr>
+      <w:r>
+        <w:rPr>
+          <w:rStyle w:val="a9"/>
+          <w:b w:val="0"/>
+          <w:bCs w:val="0"/>
+          <w:color w:val="212529"/>
+          <w:shd w:val="clear" w:color="auto" w:fill="FFFFFF"/>
+          <w:lang w:val="en-US"/>
+        </w:rPr>
+        <w:t>Post</w:t>
+      </w:r>
+      <w:r>
+        <w:rPr>
+          <w:rStyle w:val="a9"/>
+          <w:b w:val="0"/>
+          <w:bCs w:val="0"/>
+          <w:color w:val="212529"/>
+          <w:shd w:val="clear" w:color="auto" w:fill="FFFFFF"/>
+        </w:rPr>
         <w:t xml:space="preserve"> </w:t>
       </w:r>
       <w:r>
-        <w:t xml:space="preserve">запрос пользователя в </w:t>
-      </w:r>
-      <w:r>
-        <w:rPr>
+        <w:rPr>
+          <w:rStyle w:val="a9"/>
+          <w:b w:val="0"/>
+          <w:bCs w:val="0"/>
+          <w:color w:val="212529"/>
+          <w:shd w:val="clear" w:color="auto" w:fill="FFFFFF"/>
+          <w:lang w:val="en-US"/>
+        </w:rPr>
+        <w:t>Reader</w:t>
+      </w:r>
+      <w:r>
+        <w:rPr>
+          <w:rStyle w:val="a9"/>
+          <w:b w:val="0"/>
+          <w:bCs w:val="0"/>
+          <w:color w:val="212529"/>
+          <w:shd w:val="clear" w:color="auto" w:fill="FFFFFF"/>
+        </w:rPr>
+        <w:t xml:space="preserve"> </w:t>
+      </w:r>
+      <w:r>
+        <w:rPr>
+          <w:rStyle w:val="a9"/>
+          <w:b w:val="0"/>
+          <w:bCs w:val="0"/>
+          <w:color w:val="212529"/>
+          <w:shd w:val="clear" w:color="auto" w:fill="FFFFFF"/>
+        </w:rPr>
+        <w:t>– сервис на получение постов из БД.</w:t>
+      </w:r>
+    </w:p>
+    <w:p>
+      <w:pPr>
+        <w:jc w:val="both"/>
+        <w:rPr>
+          <w:rStyle w:val="a9"/>
+          <w:b w:val="0"/>
+          <w:bCs w:val="0"/>
+          <w:color w:val="212529"/>
+          <w:shd w:val="clear" w:color="auto" w:fill="FFFFFF"/>
+          <w:lang w:val="en-US"/>
+        </w:rPr>
+      </w:pPr>
+      <w:r>
+        <w:rPr>
+          <w:rStyle w:val="a9"/>
+          <w:b w:val="0"/>
+          <w:bCs w:val="0"/>
+          <w:color w:val="212529"/>
+          <w:shd w:val="clear" w:color="auto" w:fill="FFFFFF"/>
+          <w:lang w:val="en-US"/>
+        </w:rPr>
+        <w:t>Post</w:t>
+      </w:r>
+      <w:r>
+        <w:rPr>
+          <w:rStyle w:val="a9"/>
+          <w:b w:val="0"/>
+          <w:bCs w:val="0"/>
+          <w:color w:val="212529"/>
+          <w:shd w:val="clear" w:color="auto" w:fill="FFFFFF"/>
+        </w:rPr>
+        <w:t xml:space="preserve"> </w:t>
+      </w:r>
+      <w:r>
+        <w:rPr>
+          <w:rStyle w:val="a9"/>
+          <w:b w:val="0"/>
+          <w:bCs w:val="0"/>
+          <w:color w:val="212529"/>
+          <w:shd w:val="clear" w:color="auto" w:fill="FFFFFF"/>
+          <w:lang w:val="en-US"/>
+        </w:rPr>
+        <w:t>Reader</w:t>
+      </w:r>
+      <w:r>
+        <w:rPr>
+          <w:rStyle w:val="a9"/>
+          <w:b w:val="0"/>
+          <w:bCs w:val="0"/>
+          <w:color w:val="212529"/>
+          <w:shd w:val="clear" w:color="auto" w:fill="FFFFFF"/>
+        </w:rPr>
+        <w:t xml:space="preserve"> </w:t>
+      </w:r>
+      <w:r>
+        <w:rPr>
+          <w:rStyle w:val="a9"/>
+          <w:b w:val="0"/>
+          <w:bCs w:val="0"/>
+          <w:color w:val="212529"/>
+          <w:shd w:val="clear" w:color="auto" w:fill="FFFFFF"/>
+          <w:lang w:val="en-US"/>
+        </w:rPr>
+        <w:t>Sinchonized</w:t>
+      </w:r>
+      <w:r>
+        <w:rPr>
+          <w:rStyle w:val="a9"/>
+          <w:b w:val="0"/>
+          <w:bCs w:val="0"/>
+          <w:color w:val="212529"/>
+          <w:shd w:val="clear" w:color="auto" w:fill="FFFFFF"/>
+        </w:rPr>
+        <w:t xml:space="preserve"> – </w:t>
+      </w:r>
+      <w:r>
+        <w:rPr>
+          <w:rStyle w:val="a9"/>
+          <w:b w:val="0"/>
+          <w:bCs w:val="0"/>
+          <w:color w:val="212529"/>
+          <w:shd w:val="clear" w:color="auto" w:fill="FFFFFF"/>
+        </w:rPr>
+        <w:t>отвечает</w:t>
+      </w:r>
+      <w:r>
+        <w:rPr>
+          <w:rStyle w:val="a9"/>
+          <w:b w:val="0"/>
+          <w:bCs w:val="0"/>
+          <w:color w:val="212529"/>
+          <w:shd w:val="clear" w:color="auto" w:fill="FFFFFF"/>
+        </w:rPr>
+        <w:t xml:space="preserve"> </w:t>
+      </w:r>
+      <w:r>
+        <w:rPr>
+          <w:rStyle w:val="a9"/>
+          <w:b w:val="0"/>
+          <w:bCs w:val="0"/>
+          <w:color w:val="212529"/>
+          <w:shd w:val="clear" w:color="auto" w:fill="FFFFFF"/>
+        </w:rPr>
+        <w:t>за</w:t>
+      </w:r>
+      <w:r>
+        <w:rPr>
+          <w:rStyle w:val="a9"/>
+          <w:b w:val="0"/>
+          <w:bCs w:val="0"/>
+          <w:color w:val="212529"/>
+          <w:shd w:val="clear" w:color="auto" w:fill="FFFFFF"/>
+        </w:rPr>
+        <w:t xml:space="preserve"> </w:t>
+      </w:r>
+      <w:r>
+        <w:rPr>
+          <w:rStyle w:val="a9"/>
+          <w:b w:val="0"/>
+          <w:bCs w:val="0"/>
+          <w:color w:val="212529"/>
+          <w:shd w:val="clear" w:color="auto" w:fill="FFFFFF"/>
+        </w:rPr>
+        <w:t xml:space="preserve">запись постов в БД </w:t>
+      </w:r>
+      <w:r>
+        <w:rPr>
+          <w:rStyle w:val="a9"/>
+          <w:b w:val="0"/>
+          <w:bCs w:val="0"/>
+          <w:color w:val="212529"/>
+          <w:shd w:val="clear" w:color="auto" w:fill="FFFFFF"/>
+          <w:lang w:val="en-US"/>
+        </w:rPr>
+        <w:t>ElasticSearch.</w:t>
+      </w:r>
+    </w:p>
+    <w:p>
+      <w:pPr>
+        <w:jc w:val="both"/>
+        <w:rPr>
+          <w:rStyle w:val="a9"/>
+          <w:b w:val="0"/>
+          <w:bCs w:val="0"/>
+          <w:color w:val="212529"/>
+          <w:shd w:val="clear" w:color="auto" w:fill="FFFFFF"/>
+          <w:lang w:val="en-US"/>
+        </w:rPr>
+      </w:pPr>
+      <w:r>
+        <w:rPr>
+          <w:rStyle w:val="a9"/>
+          <w:b w:val="0"/>
+          <w:bCs w:val="0"/>
+          <w:color w:val="212529"/>
+          <w:shd w:val="clear" w:color="auto" w:fill="FFFFFF"/>
           <w:lang w:val="en-US"/>
         </w:rPr>
         <w:t>User</w:t>
       </w:r>
       <w:r>
+        <w:rPr>
+          <w:rStyle w:val="a9"/>
+          <w:b w:val="0"/>
+          <w:bCs w:val="0"/>
+          <w:color w:val="212529"/>
+          <w:shd w:val="clear" w:color="auto" w:fill="FFFFFF"/>
+        </w:rPr>
         <w:t xml:space="preserve"> </w:t>
       </w:r>
       <w:r>
         <w:rPr>
+          <w:rStyle w:val="a9"/>
+          <w:b w:val="0"/>
+          <w:bCs w:val="0"/>
+          <w:color w:val="212529"/>
+          <w:shd w:val="clear" w:color="auto" w:fill="FFFFFF"/>
           <w:lang w:val="en-US"/>
         </w:rPr>
         <w:t>Service</w:t>
       </w:r>
       <w:r>
+        <w:rPr>
+          <w:rStyle w:val="a9"/>
+          <w:b w:val="0"/>
+          <w:bCs w:val="0"/>
+          <w:color w:val="212529"/>
+          <w:shd w:val="clear" w:color="auto" w:fill="FFFFFF"/>
+        </w:rPr>
         <w:t xml:space="preserve"> </w:t>
       </w:r>
       <w:r>
-        <w:t xml:space="preserve">по адресу </w:t>
-      </w:r>
-      <w:proofErr w:type="gramStart"/>
-      <w:r>
-        <w:t>“ /</w:t>
-      </w:r>
-      <w:proofErr w:type="gramEnd"/>
-      <w:r>
-        <w:rPr>
-          <w:lang w:val="en-US"/>
-        </w:rPr>
-        <w:t>auth</w:t>
-      </w:r>
-      <w:r>
-        <w:t>/</w:t>
-      </w:r>
-      <w:r>
-        <w:rPr>
-          <w:lang w:val="en-US"/>
-        </w:rPr>
-        <w:t>login</w:t>
-      </w:r>
-      <w:r>
-        <w:t>”</w:t>
-      </w:r>
-      <w:r>
+        <w:rPr>
+          <w:rStyle w:val="a9"/>
+          <w:b w:val="0"/>
+          <w:bCs w:val="0"/>
+          <w:color w:val="212529"/>
+          <w:shd w:val="clear" w:color="auto" w:fill="FFFFFF"/>
+        </w:rPr>
+        <w:t xml:space="preserve">– отвечает за создание пользователя в </w:t>
+      </w:r>
+      <w:r>
+        <w:rPr>
+          <w:rStyle w:val="a9"/>
+          <w:b w:val="0"/>
+          <w:bCs w:val="0"/>
+          <w:color w:val="212529"/>
+          <w:shd w:val="clear" w:color="auto" w:fill="FFFFFF"/>
+          <w:lang w:val="en-US"/>
+        </w:rPr>
+        <w:t>PostgreSQL</w:t>
+      </w:r>
+    </w:p>
+    <w:p>
+      <w:pPr>
+        <w:jc w:val="both"/>
+        <w:rPr>
+          <w:rStyle w:val="a9"/>
+          <w:b w:val="0"/>
+          <w:bCs w:val="0"/>
+          <w:color w:val="212529"/>
+          <w:shd w:val="clear" w:color="auto" w:fill="FFFFFF"/>
+        </w:rPr>
+      </w:pPr>
+      <w:r>
+        <w:rPr>
+          <w:rStyle w:val="a9"/>
+          <w:b w:val="0"/>
+          <w:bCs w:val="0"/>
+          <w:color w:val="212529"/>
+          <w:shd w:val="clear" w:color="auto" w:fill="FFFFFF"/>
+          <w:lang w:val="en-US"/>
+        </w:rPr>
+        <w:t>Auth</w:t>
+      </w:r>
+      <w:r>
+        <w:rPr>
+          <w:rStyle w:val="a9"/>
+          <w:b w:val="0"/>
+          <w:bCs w:val="0"/>
+          <w:color w:val="212529"/>
+          <w:shd w:val="clear" w:color="auto" w:fill="FFFFFF"/>
+        </w:rPr>
         <w:t xml:space="preserve"> </w:t>
       </w:r>
       <w:r>
-        <w:t>с телом {"</w:t>
-      </w:r>
-      <w:proofErr w:type="spellStart"/>
-      <w:r>
-        <w:t>username</w:t>
-      </w:r>
-      <w:proofErr w:type="spellEnd"/>
-      <w:r>
-        <w:t>":"</w:t>
-      </w:r>
-      <w:proofErr w:type="spellStart"/>
-      <w:r>
-        <w:t>username</w:t>
-      </w:r>
-      <w:proofErr w:type="spellEnd"/>
-      <w:r>
-        <w:t xml:space="preserve"> ","</w:t>
-      </w:r>
-      <w:proofErr w:type="spellStart"/>
-      <w:r>
-        <w:t>password</w:t>
-      </w:r>
-      <w:proofErr w:type="spellEnd"/>
-      <w:r>
-        <w:t>":"</w:t>
-      </w:r>
-      <w:proofErr w:type="spellStart"/>
-      <w:r>
-        <w:t>password</w:t>
-      </w:r>
-      <w:proofErr w:type="spellEnd"/>
-      <w:r>
-        <w:t xml:space="preserve"> "}</w:t>
-      </w:r>
-      <w:r>
-        <w:t xml:space="preserve"> – для получения </w:t>
-      </w:r>
-      <w:r>
-        <w:rPr>
+        <w:rPr>
+          <w:rStyle w:val="a9"/>
+          <w:b w:val="0"/>
+          <w:bCs w:val="0"/>
+          <w:color w:val="212529"/>
+          <w:shd w:val="clear" w:color="auto" w:fill="FFFFFF"/>
+          <w:lang w:val="en-US"/>
+        </w:rPr>
+        <w:t>Service</w:t>
+      </w:r>
+      <w:r>
+        <w:rPr>
+          <w:rStyle w:val="a9"/>
+          <w:b w:val="0"/>
+          <w:bCs w:val="0"/>
+          <w:color w:val="212529"/>
+          <w:shd w:val="clear" w:color="auto" w:fill="FFFFFF"/>
+        </w:rPr>
+        <w:t xml:space="preserve"> – </w:t>
+      </w:r>
+      <w:r>
+        <w:rPr>
+          <w:rStyle w:val="a9"/>
+          <w:b w:val="0"/>
+          <w:bCs w:val="0"/>
+          <w:color w:val="212529"/>
+          <w:shd w:val="clear" w:color="auto" w:fill="FFFFFF"/>
+        </w:rPr>
+        <w:t xml:space="preserve">аутентификация пользователя и генерация </w:t>
+      </w:r>
+      <w:r>
+        <w:rPr>
+          <w:rStyle w:val="a9"/>
+          <w:b w:val="0"/>
+          <w:bCs w:val="0"/>
+          <w:color w:val="212529"/>
+          <w:shd w:val="clear" w:color="auto" w:fill="FFFFFF"/>
           <w:lang w:val="en-US"/>
         </w:rPr>
         <w:t>JWT</w:t>
       </w:r>
       <w:r>
+        <w:rPr>
+          <w:rStyle w:val="a9"/>
+          <w:b w:val="0"/>
+          <w:bCs w:val="0"/>
+          <w:color w:val="212529"/>
+          <w:shd w:val="clear" w:color="auto" w:fill="FFFFFF"/>
+        </w:rPr>
         <w:t xml:space="preserve"> </w:t>
       </w:r>
       <w:r>
-        <w:t>токена</w:t>
+        <w:rPr>
+          <w:rStyle w:val="a9"/>
+          <w:b w:val="0"/>
+          <w:bCs w:val="0"/>
+          <w:color w:val="212529"/>
+          <w:shd w:val="clear" w:color="auto" w:fill="FFFFFF"/>
+        </w:rPr>
+        <w:t>токена.</w:t>
+      </w:r>
+    </w:p>
+    <w:p>
+      <w:pPr>
+        <w:jc w:val="both"/>
+        <w:rPr>
+          <w:rStyle w:val="a9"/>
+          <w:b w:val="0"/>
+          <w:bCs w:val="0"/>
+          <w:color w:val="212529"/>
+          <w:shd w:val="clear" w:color="auto" w:fill="FFFFFF"/>
+        </w:rPr>
+      </w:pPr>
+      <w:r>
+        <w:rPr>
+          <w:rStyle w:val="a9"/>
+          <w:b w:val="0"/>
+          <w:bCs w:val="0"/>
+          <w:color w:val="212529"/>
+          <w:shd w:val="clear" w:color="auto" w:fill="FFFFFF"/>
+          <w:lang w:val="en-US"/>
+        </w:rPr>
+        <w:t>Image</w:t>
+      </w:r>
+      <w:r>
+        <w:rPr>
+          <w:rStyle w:val="a9"/>
+          <w:b w:val="0"/>
+          <w:bCs w:val="0"/>
+          <w:color w:val="212529"/>
+          <w:shd w:val="clear" w:color="auto" w:fill="FFFFFF"/>
+        </w:rPr>
+        <w:t xml:space="preserve"> </w:t>
+      </w:r>
+      <w:r>
+        <w:rPr>
+          <w:rStyle w:val="a9"/>
+          <w:b w:val="0"/>
+          <w:bCs w:val="0"/>
+          <w:color w:val="212529"/>
+          <w:shd w:val="clear" w:color="auto" w:fill="FFFFFF"/>
+          <w:lang w:val="en-US"/>
+        </w:rPr>
+        <w:t>Service</w:t>
+      </w:r>
+      <w:r>
+        <w:rPr>
+          <w:rStyle w:val="a9"/>
+          <w:b w:val="0"/>
+          <w:bCs w:val="0"/>
+          <w:color w:val="212529"/>
+          <w:shd w:val="clear" w:color="auto" w:fill="FFFFFF"/>
+        </w:rPr>
+        <w:t xml:space="preserve"> – </w:t>
+      </w:r>
+      <w:r>
+        <w:rPr>
+          <w:rStyle w:val="a9"/>
+          <w:b w:val="0"/>
+          <w:bCs w:val="0"/>
+          <w:color w:val="212529"/>
+          <w:shd w:val="clear" w:color="auto" w:fill="FFFFFF"/>
+        </w:rPr>
+        <w:t>сервис для обработки и хранения медиа файлов(не реализован).</w:t>
+      </w:r>
+    </w:p>
+    <w:p>
+      <w:pPr>
+        <w:jc w:val="both"/>
+      </w:pPr>
+      <w:r>
+        <w:rPr>
+          <w:rStyle w:val="a9"/>
+          <w:b w:val="0"/>
+          <w:bCs w:val="0"/>
+          <w:color w:val="212529"/>
+          <w:shd w:val="clear" w:color="auto" w:fill="FFFFFF"/>
+          <w:lang w:val="en-US"/>
+        </w:rPr>
+        <w:t>WebSocket</w:t>
+      </w:r>
+      <w:r>
+        <w:rPr>
+          <w:rStyle w:val="a9"/>
+          <w:b w:val="0"/>
+          <w:bCs w:val="0"/>
+          <w:color w:val="212529"/>
+          <w:shd w:val="clear" w:color="auto" w:fill="FFFFFF"/>
+        </w:rPr>
+        <w:t xml:space="preserve"> </w:t>
+      </w:r>
+      <w:r>
+        <w:rPr>
+          <w:rStyle w:val="a9"/>
+          <w:b w:val="0"/>
+          <w:bCs w:val="0"/>
+          <w:color w:val="212529"/>
+          <w:shd w:val="clear" w:color="auto" w:fill="FFFFFF"/>
+          <w:lang w:val="en-US"/>
+        </w:rPr>
+        <w:t>manager</w:t>
+      </w:r>
+      <w:r>
+        <w:rPr>
+          <w:rStyle w:val="a9"/>
+          <w:b w:val="0"/>
+          <w:bCs w:val="0"/>
+          <w:color w:val="212529"/>
+          <w:shd w:val="clear" w:color="auto" w:fill="FFFFFF"/>
+        </w:rPr>
+        <w:t xml:space="preserve"> – </w:t>
+      </w:r>
+      <w:r>
+        <w:rPr>
+          <w:rStyle w:val="a9"/>
+          <w:b w:val="0"/>
+          <w:bCs w:val="0"/>
+          <w:color w:val="212529"/>
+          <w:shd w:val="clear" w:color="auto" w:fill="FFFFFF"/>
+        </w:rPr>
+        <w:t>сервис</w:t>
+      </w:r>
+      <w:r>
+        <w:rPr>
+          <w:rStyle w:val="a9"/>
+          <w:b w:val="0"/>
+          <w:bCs w:val="0"/>
+          <w:color w:val="212529"/>
+          <w:shd w:val="clear" w:color="auto" w:fill="FFFFFF"/>
+        </w:rPr>
+        <w:t xml:space="preserve"> </w:t>
+      </w:r>
+      <w:r>
+        <w:rPr>
+          <w:rStyle w:val="a9"/>
+          <w:b w:val="0"/>
+          <w:bCs w:val="0"/>
+          <w:color w:val="212529"/>
+          <w:shd w:val="clear" w:color="auto" w:fill="FFFFFF"/>
+        </w:rPr>
+        <w:t>для</w:t>
+      </w:r>
+      <w:r>
+        <w:rPr>
+          <w:rStyle w:val="a9"/>
+          <w:b w:val="0"/>
+          <w:bCs w:val="0"/>
+          <w:color w:val="212529"/>
+          <w:shd w:val="clear" w:color="auto" w:fill="FFFFFF"/>
+        </w:rPr>
+        <w:t xml:space="preserve"> </w:t>
+      </w:r>
+      <w:r>
+        <w:rPr>
+          <w:rStyle w:val="a9"/>
+          <w:b w:val="0"/>
+          <w:bCs w:val="0"/>
+          <w:color w:val="212529"/>
+          <w:shd w:val="clear" w:color="auto" w:fill="FFFFFF"/>
+        </w:rPr>
+        <w:t xml:space="preserve">отслеживания изменений и </w:t>
+      </w:r>
+      <w:r>
+        <w:t>автоматического уведомления клиента о новом посте</w:t>
+      </w:r>
+      <w:r>
+        <w:t xml:space="preserve"> </w:t>
+      </w:r>
+      <w:r>
+        <w:t>в рамках сессии</w:t>
+      </w:r>
+      <w:r>
+        <w:t>(не реализован)</w:t>
       </w:r>
       <w:r>
         <w:t>.</w:t>
       </w:r>
-      <w:r>
-        <w:t xml:space="preserve"> В случае неправильного логина или пароля возвращается ошибка 401(</w:t>
-      </w:r>
-      <w:r>
-        <w:t>UNAUTHORIZED</w:t>
-      </w:r>
-      <w:r>
-        <w:t xml:space="preserve">). После </w:t>
-      </w:r>
-      <w:proofErr w:type="gramStart"/>
-      <w:r>
-        <w:t>успешного  получения</w:t>
-      </w:r>
-      <w:proofErr w:type="gramEnd"/>
+    </w:p>
+    <w:p>
+      <w:pPr>
+        <w:jc w:val="both"/>
+      </w:pPr>
+      <w:r>
+        <w:rPr>
+          <w:lang w:val="en-US"/>
+        </w:rPr>
+        <w:t>Notify</w:t>
+      </w:r>
       <w:r>
         <w:t xml:space="preserve"> </w:t>
       </w:r>
@@ -4719,774 +5461,20 @@
         <w:rPr>
           <w:lang w:val="en-US"/>
         </w:rPr>
-        <w:t>JWT</w:t>
-      </w:r>
-      <w:r>
-        <w:t xml:space="preserve"> </w:t>
-      </w:r>
-      <w:r>
-        <w:t xml:space="preserve">токена – </w:t>
-      </w:r>
-      <w:r>
-        <w:rPr>
-          <w:lang w:val="en-US"/>
-        </w:rPr>
-        <w:t>Vue</w:t>
-      </w:r>
-      <w:r>
-        <w:t>.</w:t>
-      </w:r>
-      <w:proofErr w:type="spellStart"/>
-      <w:r>
-        <w:rPr>
-          <w:lang w:val="en-US"/>
-        </w:rPr>
-        <w:t>js</w:t>
-      </w:r>
-      <w:proofErr w:type="spellEnd"/>
-      <w:r>
-        <w:t xml:space="preserve"> </w:t>
-      </w:r>
-      <w:r>
-        <w:t>на клиенте сохраняет этот токен в куки браузера</w:t>
-      </w:r>
-      <w:r>
-        <w:t xml:space="preserve">, </w:t>
-      </w:r>
-      <w:r>
-        <w:t>для дальнейшего использования.</w:t>
-      </w:r>
-      <w:r>
-        <w:t xml:space="preserve"> Клиент при каждом запросе добавляет токен в заголовок </w:t>
-      </w:r>
-      <w:proofErr w:type="spellStart"/>
-      <w:r>
-        <w:t>Authorization</w:t>
-      </w:r>
-      <w:proofErr w:type="spellEnd"/>
-      <w:r>
-        <w:t xml:space="preserve">: </w:t>
-      </w:r>
-      <w:proofErr w:type="spellStart"/>
-      <w:r>
-        <w:t>Bearer</w:t>
-      </w:r>
-      <w:proofErr w:type="spellEnd"/>
-      <w:r>
-        <w:t xml:space="preserve"> &lt;JWT&gt;.</w:t>
-      </w:r>
-      <w:r>
-        <w:t xml:space="preserve"> Дальнейшие запросы будут проверяться через </w:t>
-      </w:r>
-      <w:r>
-        <w:rPr>
-          <w:lang w:val="en-US"/>
-        </w:rPr>
-        <w:t>Auth</w:t>
-      </w:r>
-      <w:r>
-        <w:t xml:space="preserve"> </w:t>
-      </w:r>
-      <w:r>
-        <w:rPr>
-          <w:lang w:val="en-US"/>
-        </w:rPr>
-        <w:t>Service</w:t>
-      </w:r>
-      <w:r>
-        <w:t xml:space="preserve"> </w:t>
-      </w:r>
-      <w:r>
-        <w:t>“/</w:t>
-      </w:r>
-      <w:proofErr w:type="spellStart"/>
-      <w:r>
-        <w:rPr>
-          <w:lang w:val="en-US"/>
-        </w:rPr>
-        <w:t>api</w:t>
-      </w:r>
-      <w:proofErr w:type="spellEnd"/>
-      <w:r>
-        <w:t>/</w:t>
-      </w:r>
-      <w:r>
-        <w:rPr>
-          <w:lang w:val="en-US"/>
-        </w:rPr>
-        <w:t>data</w:t>
-      </w:r>
-      <w:r>
-        <w:t xml:space="preserve">”, </w:t>
-      </w:r>
-      <w:r>
-        <w:t>где проверяется существование токена</w:t>
-      </w:r>
-      <w:r>
-        <w:t xml:space="preserve">, </w:t>
-      </w:r>
-      <w:r>
-        <w:t xml:space="preserve">не вышел </w:t>
-      </w:r>
-      <w:proofErr w:type="gramStart"/>
-      <w:r>
-        <w:t>ли  срок</w:t>
-      </w:r>
-      <w:proofErr w:type="gramEnd"/>
-      <w:r>
-        <w:t xml:space="preserve"> его действия</w:t>
-      </w:r>
-      <w:r>
-        <w:t xml:space="preserve">, </w:t>
-      </w:r>
-      <w:r>
-        <w:t xml:space="preserve">если вернулось </w:t>
-      </w:r>
-      <w:r>
-        <w:rPr>
-          <w:lang w:val="en-US"/>
-        </w:rPr>
-        <w:t>Ok</w:t>
-      </w:r>
-      <w:r>
-        <w:t>- значит токен валидный</w:t>
-      </w:r>
-      <w:r>
-        <w:t xml:space="preserve">, </w:t>
-      </w:r>
-      <w:r>
-        <w:t xml:space="preserve">в ином случае пользователь не аутентифицирован. </w:t>
-      </w:r>
-    </w:p>
-    <w:p>
-      <w:pPr>
-        <w:jc w:val="center"/>
-      </w:pPr>
-      <w:r>
-        <w:t xml:space="preserve">Реализация асинхронной обработки </w:t>
-      </w:r>
-      <w:proofErr w:type="gramStart"/>
-      <w:r>
-        <w:t>запросов(</w:t>
-      </w:r>
-      <w:proofErr w:type="gramEnd"/>
-      <w:r>
-        <w:t xml:space="preserve">с помощью </w:t>
-      </w:r>
-      <w:proofErr w:type="spellStart"/>
-      <w:r>
-        <w:rPr>
-          <w:lang w:val="en-US"/>
-        </w:rPr>
-        <w:t>kafka</w:t>
-      </w:r>
-      <w:proofErr w:type="spellEnd"/>
-      <w:r>
-        <w:t>).</w:t>
-      </w:r>
-    </w:p>
-    <w:p>
-      <w:pPr>
-        <w:jc w:val="both"/>
-      </w:pPr>
-      <w:r>
-        <w:t>Реализована обработка в моменте создания нового поста</w:t>
-      </w:r>
-      <w:r>
-        <w:t>,</w:t>
-      </w:r>
-      <w:r>
-        <w:t xml:space="preserve"> запрос доходит до сервиса </w:t>
-      </w:r>
-      <w:r>
-        <w:rPr>
-          <w:lang w:val="en-US"/>
-        </w:rPr>
-        <w:t>Post</w:t>
-      </w:r>
-      <w:r>
-        <w:t xml:space="preserve"> </w:t>
-      </w:r>
-      <w:r>
-        <w:rPr>
-          <w:lang w:val="en-US"/>
-        </w:rPr>
-        <w:t>writer</w:t>
-      </w:r>
-      <w:r>
-        <w:t xml:space="preserve">, </w:t>
-      </w:r>
-      <w:r>
-        <w:t>и пользователю возвращается ответ об успешном принятии сервером его запроса</w:t>
-      </w:r>
-      <w:r>
-        <w:t xml:space="preserve">, </w:t>
-      </w:r>
-      <w:r>
-        <w:t xml:space="preserve">затем запрос отправляется к </w:t>
-      </w:r>
-      <w:proofErr w:type="spellStart"/>
-      <w:r>
-        <w:rPr>
-          <w:lang w:val="en-US"/>
-        </w:rPr>
-        <w:t>kafka</w:t>
-      </w:r>
-      <w:proofErr w:type="spellEnd"/>
-      <w:r>
-        <w:t xml:space="preserve">-кластер и отправляется в </w:t>
-      </w:r>
-      <w:r>
-        <w:rPr>
-          <w:lang w:val="en-US"/>
-        </w:rPr>
-        <w:t>Post</w:t>
-      </w:r>
-      <w:r>
-        <w:t xml:space="preserve"> </w:t>
-      </w:r>
-      <w:r>
-        <w:rPr>
-          <w:lang w:val="en-US"/>
-        </w:rPr>
-        <w:t>Reader</w:t>
-      </w:r>
-      <w:r>
-        <w:t xml:space="preserve"> </w:t>
-      </w:r>
-      <w:proofErr w:type="spellStart"/>
-      <w:r>
-        <w:rPr>
-          <w:lang w:val="en-US"/>
-        </w:rPr>
-        <w:t>Sinchronized</w:t>
-      </w:r>
-      <w:proofErr w:type="spellEnd"/>
-      <w:r>
-        <w:t xml:space="preserve"> </w:t>
-      </w:r>
-      <w:r>
-        <w:t xml:space="preserve">который уже </w:t>
-      </w:r>
-      <w:r>
-        <w:t>добавляет</w:t>
-      </w:r>
-      <w:r>
-        <w:t xml:space="preserve"> в базу данных </w:t>
-      </w:r>
-      <w:proofErr w:type="spellStart"/>
-      <w:r>
-        <w:rPr>
-          <w:lang w:val="en-US"/>
-        </w:rPr>
-        <w:t>Elasticserach</w:t>
-      </w:r>
-      <w:proofErr w:type="spellEnd"/>
-      <w:r>
-        <w:t xml:space="preserve">, </w:t>
-      </w:r>
-      <w:r>
-        <w:t xml:space="preserve">благодаря </w:t>
-      </w:r>
-      <w:proofErr w:type="spellStart"/>
-      <w:r>
-        <w:t>ассинхронной</w:t>
-      </w:r>
-      <w:proofErr w:type="spellEnd"/>
-      <w:r>
-        <w:t xml:space="preserve"> обработки запросов</w:t>
-      </w:r>
-      <w:r>
-        <w:t xml:space="preserve">, </w:t>
-      </w:r>
-      <w:r>
-        <w:t>в случае высокой нагрузки на базу данных</w:t>
-      </w:r>
-      <w:r>
-        <w:t>,</w:t>
-      </w:r>
-      <w:r>
-        <w:t xml:space="preserve"> все запросы будут скапливаться в </w:t>
-      </w:r>
-      <w:proofErr w:type="spellStart"/>
-      <w:r>
-        <w:rPr>
-          <w:lang w:val="en-US"/>
-        </w:rPr>
-        <w:t>kafka</w:t>
-      </w:r>
-      <w:proofErr w:type="spellEnd"/>
-      <w:r>
-        <w:t>-</w:t>
-      </w:r>
-      <w:r>
-        <w:t>кластере в виде очереди</w:t>
-      </w:r>
-      <w:r>
-        <w:t xml:space="preserve">, </w:t>
-      </w:r>
-      <w:r>
-        <w:t>и постепенно разбираться сервисом.</w:t>
-      </w:r>
-    </w:p>
-    <w:p>
-      <w:pPr>
-        <w:jc w:val="both"/>
-      </w:pPr>
-    </w:p>
-    <w:p>
-      <w:pPr>
-        <w:jc w:val="center"/>
-        <w:rPr>
-          <w:color w:val="FF0000"/>
-        </w:rPr>
-      </w:pPr>
-      <w:r>
-        <w:rPr>
-          <w:color w:val="FF0000"/>
-        </w:rPr>
-        <w:t xml:space="preserve">Освоить полный цикл </w:t>
-      </w:r>
-      <w:proofErr w:type="gramStart"/>
-      <w:r>
-        <w:rPr>
-          <w:color w:val="FF0000"/>
-        </w:rPr>
-        <w:t>разработки(</w:t>
-      </w:r>
-      <w:proofErr w:type="spellStart"/>
-      <w:proofErr w:type="gramEnd"/>
-      <w:r>
-        <w:rPr>
-          <w:color w:val="FF0000"/>
-        </w:rPr>
-        <w:t>фронтенд</w:t>
-      </w:r>
-      <w:proofErr w:type="spellEnd"/>
-      <w:r>
-        <w:rPr>
-          <w:color w:val="FF0000"/>
-        </w:rPr>
-        <w:t>, бэкенд, базы данных, инфраструктура).</w:t>
-      </w:r>
-    </w:p>
-    <w:p>
-      <w:pPr>
-        <w:jc w:val="center"/>
-        <w:rPr>
-          <w:lang w:val="en-US"/>
-        </w:rPr>
-      </w:pPr>
-      <w:proofErr w:type="spellStart"/>
-      <w:r>
-        <w:t>Фронтенд</w:t>
-      </w:r>
-      <w:proofErr w:type="spellEnd"/>
-    </w:p>
-    <w:p>
-      <w:pPr>
-        <w:jc w:val="both"/>
-        <w:rPr>
-          <w:lang w:val="en-US"/>
-        </w:rPr>
-      </w:pPr>
-      <w:r>
-        <w:rPr>
-          <w:lang w:val="en-US"/>
-        </w:rPr>
-        <w:t>Vue</w:t>
-      </w:r>
-      <w:r>
-        <w:rPr>
-          <w:lang w:val="en-US"/>
-        </w:rPr>
-        <w:t>.</w:t>
-      </w:r>
-      <w:r>
-        <w:rPr>
-          <w:lang w:val="en-US"/>
-        </w:rPr>
-        <w:t>js</w:t>
-      </w:r>
-    </w:p>
-    <w:p>
-      <w:pPr>
-        <w:jc w:val="center"/>
-        <w:rPr>
-          <w:lang w:val="en-US"/>
-        </w:rPr>
-      </w:pPr>
-      <w:r>
-        <w:t>Бэкенд</w:t>
-      </w:r>
-    </w:p>
-    <w:p>
-      <w:pPr>
-        <w:jc w:val="both"/>
-        <w:rPr>
-          <w:lang w:val="en-US"/>
-        </w:rPr>
-      </w:pPr>
-      <w:proofErr w:type="spellStart"/>
-      <w:r>
-        <w:rPr>
-          <w:lang w:val="en-US"/>
-        </w:rPr>
-        <w:t>Java+Spring</w:t>
-      </w:r>
-      <w:proofErr w:type="spellEnd"/>
-      <w:r>
-        <w:rPr>
-          <w:lang w:val="en-US"/>
-        </w:rPr>
-        <w:t>, Go, Kafka</w:t>
-      </w:r>
-    </w:p>
-    <w:p>
-      <w:pPr>
-        <w:jc w:val="center"/>
-      </w:pPr>
-      <w:r>
-        <w:t>Б</w:t>
-      </w:r>
-      <w:r>
-        <w:t>азы</w:t>
-      </w:r>
-      <w:r>
-        <w:t xml:space="preserve"> </w:t>
-      </w:r>
-      <w:r>
-        <w:t>данных</w:t>
-      </w:r>
-    </w:p>
-    <w:p>
-      <w:pPr>
-        <w:jc w:val="both"/>
-      </w:pPr>
-      <w:proofErr w:type="spellStart"/>
-      <w:r>
-        <w:rPr>
-          <w:lang w:val="en-US"/>
-        </w:rPr>
-        <w:t>ElasticSearch</w:t>
-      </w:r>
-      <w:proofErr w:type="spellEnd"/>
-      <w:r>
-        <w:t xml:space="preserve"> </w:t>
-      </w:r>
-      <w:r>
-        <w:t>-для сохранение постов</w:t>
-      </w:r>
-      <w:r>
-        <w:t xml:space="preserve">, </w:t>
-      </w:r>
-      <w:r>
-        <w:rPr>
-          <w:lang w:val="en-US"/>
-        </w:rPr>
-        <w:t>PostgreSQL</w:t>
-      </w:r>
-      <w:r>
-        <w:t>- для сохранении пользователей.</w:t>
-      </w:r>
-    </w:p>
-    <w:p>
-      <w:pPr>
-        <w:jc w:val="center"/>
-      </w:pPr>
-      <w:r>
-        <w:t>И</w:t>
-      </w:r>
-      <w:r>
-        <w:t>нфраструктура</w:t>
-      </w:r>
-      <w:r>
-        <w:t>.</w:t>
-      </w:r>
-    </w:p>
-    <w:p>
-      <w:pPr>
-        <w:jc w:val="both"/>
-      </w:pPr>
-      <w:r>
-        <w:t xml:space="preserve">Инфраструктура реализована с помощью </w:t>
-      </w:r>
-      <w:r>
-        <w:rPr>
-          <w:lang w:val="en-US"/>
-        </w:rPr>
-        <w:t>docker</w:t>
-      </w:r>
-      <w:r>
-        <w:t xml:space="preserve"> </w:t>
-      </w:r>
-      <w:r>
-        <w:t xml:space="preserve">контейнеров и </w:t>
-      </w:r>
-      <w:r>
-        <w:rPr>
-          <w:lang w:val="en-US"/>
-        </w:rPr>
-        <w:t>docker</w:t>
-      </w:r>
-      <w:r>
-        <w:t>-</w:t>
-      </w:r>
-      <w:r>
-        <w:rPr>
-          <w:lang w:val="en-US"/>
-        </w:rPr>
-        <w:t>compose</w:t>
-      </w:r>
-      <w:r>
-        <w:t xml:space="preserve"> </w:t>
-      </w:r>
-      <w:r>
-        <w:t>файлов для совместной работы контейнеров в одной сети.</w:t>
-      </w:r>
-      <w:r>
-        <w:t xml:space="preserve"> Для </w:t>
-      </w:r>
-      <w:r>
-        <w:rPr>
-          <w:lang w:val="en-US"/>
-        </w:rPr>
-        <w:t>Kafka</w:t>
-      </w:r>
-      <w:r>
-        <w:t xml:space="preserve"> </w:t>
-      </w:r>
-      <w:r>
-        <w:t>было развёрнуто 3 брокера сообщений.</w:t>
-      </w:r>
-    </w:p>
-    <w:p>
-      <w:pPr>
-        <w:jc w:val="center"/>
-      </w:pPr>
-    </w:p>
-    <w:p>
-      <w:pPr>
-        <w:jc w:val="both"/>
-      </w:pPr>
-    </w:p>
-    <w:p>
-      <w:pPr>
-        <w:jc w:val="center"/>
-      </w:pPr>
-      <w:r>
-        <w:t xml:space="preserve">Изучить на практике работу и проектирование </w:t>
-      </w:r>
-      <w:proofErr w:type="spellStart"/>
-      <w:r>
-        <w:t>микросервисной</w:t>
-      </w:r>
-      <w:proofErr w:type="spellEnd"/>
-      <w:r>
-        <w:t xml:space="preserve"> архитектуры.</w:t>
-      </w:r>
-    </w:p>
-    <w:p>
-      <w:pPr>
-        <w:ind w:firstLine="708"/>
-      </w:pPr>
-      <w:r>
-        <w:t xml:space="preserve">Принципы </w:t>
-      </w:r>
-      <w:proofErr w:type="spellStart"/>
-      <w:r>
-        <w:t>микросервисов</w:t>
-      </w:r>
-      <w:proofErr w:type="spellEnd"/>
-      <w:r>
-        <w:t>:</w:t>
-      </w:r>
-    </w:p>
-    <w:p>
-      <w:pPr>
-        <w:ind w:left="1416"/>
-      </w:pPr>
-      <w:r>
-        <w:t>1.</w:t>
-      </w:r>
-      <w:r>
-        <w:t xml:space="preserve">Один сервис = одна ответственность (например: </w:t>
-      </w:r>
-      <w:proofErr w:type="spellStart"/>
-      <w:r>
-        <w:t>auth-service</w:t>
-      </w:r>
-      <w:proofErr w:type="spellEnd"/>
-      <w:r>
-        <w:t xml:space="preserve">, </w:t>
-      </w:r>
-      <w:r>
-        <w:rPr>
-          <w:lang w:val="en-US"/>
-        </w:rPr>
-        <w:t>post</w:t>
-      </w:r>
-      <w:r>
-        <w:t>-</w:t>
-      </w:r>
-      <w:r>
-        <w:rPr>
-          <w:lang w:val="en-US"/>
-        </w:rPr>
-        <w:t>writer</w:t>
-      </w:r>
-      <w:r>
-        <w:t xml:space="preserve"> </w:t>
-      </w:r>
-      <w:r>
-        <w:rPr>
-          <w:lang w:val="en-US"/>
-        </w:rPr>
         <w:t>service</w:t>
       </w:r>
       <w:r>
-        <w:t>)</w:t>
-      </w:r>
-      <w:r>
-        <w:t>;</w:t>
-      </w:r>
-    </w:p>
-    <w:p>
-      <w:pPr>
-        <w:ind w:left="1416"/>
-      </w:pPr>
-      <w:r>
-        <w:t>2.</w:t>
-      </w:r>
-      <w:r>
-        <w:t xml:space="preserve">Независимое развертывание (каждый сервис работает в своём контейнере). </w:t>
-      </w:r>
-      <w:r>
-        <w:t>3.</w:t>
-      </w:r>
-      <w:r>
-        <w:t xml:space="preserve">Слабая связанность (общение через API, а не прямые вызовы). </w:t>
-      </w:r>
-    </w:p>
-    <w:p>
-      <w:pPr>
-        <w:ind w:left="1416"/>
-      </w:pPr>
-      <w:r>
-        <w:t>4.</w:t>
-      </w:r>
-      <w:r>
-        <w:t>Собственная БД у каждого сервиса (или хотя бы схема).</w:t>
-      </w:r>
-      <w:r>
-        <w:tab/>
-      </w:r>
-    </w:p>
-    <w:p>
-      <w:pPr>
-        <w:jc w:val="both"/>
-      </w:pPr>
-      <w:r>
-        <w:tab/>
-        <w:t xml:space="preserve">Выше перечислены базовые принципы </w:t>
-      </w:r>
-      <w:proofErr w:type="spellStart"/>
-      <w:r>
-        <w:t>микросервисной</w:t>
-      </w:r>
-      <w:proofErr w:type="spellEnd"/>
-      <w:r>
-        <w:t xml:space="preserve"> архитектуры</w:t>
-      </w:r>
-      <w:r>
-        <w:t xml:space="preserve">, </w:t>
-      </w:r>
-      <w:r>
-        <w:t>которые мы пытались достичь</w:t>
-      </w:r>
-      <w:r>
-        <w:t xml:space="preserve">, </w:t>
-      </w:r>
-      <w:r>
-        <w:t>на практике самым сложным для нашего проекта оказался принцип единственной базы данных и мы его не в полной мере реализовали</w:t>
-      </w:r>
-      <w:r>
-        <w:t>,</w:t>
-      </w:r>
-      <w:r>
-        <w:t xml:space="preserve"> так как для этого нужно разрабатывать помимо самих </w:t>
-      </w:r>
-      <w:proofErr w:type="spellStart"/>
-      <w:r>
-        <w:t>бд</w:t>
-      </w:r>
-      <w:proofErr w:type="spellEnd"/>
-      <w:r>
-        <w:t xml:space="preserve">, </w:t>
-      </w:r>
-      <w:r>
-        <w:t xml:space="preserve">ещё и принцип их согласованности что бы в данные в 1ой </w:t>
-      </w:r>
-      <w:proofErr w:type="spellStart"/>
-      <w:r>
-        <w:t>бд</w:t>
-      </w:r>
-      <w:proofErr w:type="spellEnd"/>
-      <w:r>
-        <w:t xml:space="preserve"> не противоречили данным из другой </w:t>
-      </w:r>
-      <w:proofErr w:type="spellStart"/>
-      <w:r>
-        <w:t>бд</w:t>
-      </w:r>
-      <w:proofErr w:type="spellEnd"/>
-      <w:r>
-        <w:t>.</w:t>
-      </w:r>
-    </w:p>
-    <w:p>
-      <w:pPr>
-        <w:jc w:val="both"/>
-      </w:pPr>
-    </w:p>
-    <w:p>
-      <w:pPr>
-        <w:jc w:val="both"/>
-      </w:pPr>
-    </w:p>
-    <w:p>
-      <w:pPr>
-        <w:jc w:val="both"/>
-        <w:rPr>
-          <w:rStyle w:val="a9"/>
-          <w:rFonts w:ascii="Manrope" w:hAnsi="Manrope"/>
-          <w:color w:val="212529"/>
-          <w:sz w:val="22"/>
-          <w:szCs w:val="22"/>
-          <w:shd w:val="clear" w:color="auto" w:fill="FFFFFF"/>
-        </w:rPr>
-      </w:pPr>
-    </w:p>
-    <w:p>
-      <w:pPr>
-        <w:jc w:val="both"/>
-        <w:rPr>
-          <w:rStyle w:val="a9"/>
-          <w:rFonts w:ascii="Manrope" w:hAnsi="Manrope"/>
-          <w:color w:val="212529"/>
-          <w:sz w:val="22"/>
-          <w:szCs w:val="22"/>
-          <w:shd w:val="clear" w:color="auto" w:fill="FFFFFF"/>
-        </w:rPr>
-      </w:pPr>
-    </w:p>
-    <w:p>
-      <w:pPr>
-        <w:jc w:val="both"/>
-      </w:pPr>
-    </w:p>
-    <w:p>
-      <w:pPr>
+        <w:t xml:space="preserve"> – уведомление пользователя о новом посте(не реализован).</w:t>
+      </w:r>
+    </w:p>
+    <w:p>
+      <w:pPr>
+        <w:jc w:val="both"/>
+      </w:pPr>
+    </w:p>
+    <w:p>
+      <w:pPr>
+        <w:keepNext/>
         <w:jc w:val="both"/>
       </w:pPr>
       <w:r>
@@ -5532,6 +5520,40 @@
     </w:p>
     <w:p>
       <w:pPr>
+        <w:pStyle w:val="aa"/>
+        <w:jc w:val="both"/>
+        <w:rPr>
+          <w:sz w:val="24"/>
+          <w:szCs w:val="24"/>
+        </w:rPr>
+      </w:pPr>
+      <w:r>
+        <w:t xml:space="preserve">Рисунок </w:t>
+      </w:r>
+      <w:r>
+        <w:fldChar w:fldCharType="begin"/>
+      </w:r>
+      <w:r>
+        <w:instrText xml:space="preserve"> SEQ Рисунок \* ARABIC </w:instrText>
+      </w:r>
+      <w:r>
+        <w:fldChar w:fldCharType="separate"/>
+      </w:r>
+      <w:r>
+        <w:rPr>
+          <w:noProof/>
+        </w:rPr>
+        <w:t>3</w:t>
+      </w:r>
+      <w:r>
+        <w:fldChar w:fldCharType="end"/>
+      </w:r>
+      <w:r>
+        <w:t xml:space="preserve"> архитектура проекта</w:t>
+      </w:r>
+    </w:p>
+    <w:p>
+      <w:pPr>
         <w:jc w:val="both"/>
       </w:pPr>
     </w:p>
@@ -5558,29 +5580,20 @@
         <w:jc w:val="center"/>
         <w:rPr>
           <w:rStyle w:val="a9"/>
-          <w:rFonts w:ascii="Manrope" w:hAnsi="Manrope"/>
-          <w:color w:val="212529"/>
-          <w:sz w:val="22"/>
-          <w:szCs w:val="22"/>
-        </w:rPr>
-      </w:pPr>
-      <w:r>
-        <w:rPr>
-          <w:rStyle w:val="a9"/>
-          <w:rFonts w:ascii="Manrope" w:hAnsi="Manrope"/>
-          <w:color w:val="212529"/>
-          <w:sz w:val="22"/>
-          <w:szCs w:val="22"/>
+          <w:color w:val="212529"/>
+        </w:rPr>
+      </w:pPr>
+      <w:r>
+        <w:rPr>
+          <w:rStyle w:val="a9"/>
+          <w:color w:val="212529"/>
         </w:rPr>
         <w:t>Список литературы</w:t>
       </w:r>
       <w:r>
         <w:rPr>
           <w:rStyle w:val="a9"/>
-          <w:rFonts w:ascii="Manrope" w:hAnsi="Manrope"/>
-          <w:color w:val="212529"/>
-          <w:sz w:val="22"/>
-          <w:szCs w:val="22"/>
+          <w:color w:val="212529"/>
         </w:rPr>
         <w:t>.</w:t>
       </w:r>
@@ -5591,10 +5604,7 @@
         <w:shd w:val="clear" w:color="auto" w:fill="FFFFFF"/>
         <w:spacing w:before="0" w:beforeAutospacing="0"/>
         <w:rPr>
-          <w:rFonts w:ascii="Manrope" w:hAnsi="Manrope"/>
-          <w:color w:val="212529"/>
-          <w:sz w:val="22"/>
-          <w:szCs w:val="22"/>
+          <w:color w:val="212529"/>
         </w:rPr>
       </w:pPr>
     </w:p>
@@ -6572,6 +6582,119 @@
     </w:lvl>
   </w:abstractNum>
   <w:abstractNum w:abstractNumId="9" w15:restartNumberingAfterBreak="0">
+    <w:nsid w:val="354A03F0"/>
+    <w:multiLevelType w:val="hybridMultilevel"/>
+    <w:tmpl w:val="8BB899D6"/>
+    <w:lvl w:ilvl="0" w:tplc="04190001">
+      <w:start w:val="1"/>
+      <w:numFmt w:val="bullet"/>
+      <w:lvlText w:val=""/>
+      <w:lvlJc w:val="left"/>
+      <w:pPr>
+        <w:ind w:left="360" w:hanging="360"/>
+      </w:pPr>
+      <w:rPr>
+        <w:rFonts w:ascii="Symbol" w:hAnsi="Symbol" w:hint="default"/>
+      </w:rPr>
+    </w:lvl>
+    <w:lvl w:ilvl="1" w:tplc="04190003" w:tentative="1">
+      <w:start w:val="1"/>
+      <w:numFmt w:val="bullet"/>
+      <w:lvlText w:val="o"/>
+      <w:lvlJc w:val="left"/>
+      <w:pPr>
+        <w:ind w:left="1080" w:hanging="360"/>
+      </w:pPr>
+      <w:rPr>
+        <w:rFonts w:ascii="Courier New" w:hAnsi="Courier New" w:cs="Courier New" w:hint="default"/>
+      </w:rPr>
+    </w:lvl>
+    <w:lvl w:ilvl="2" w:tplc="04190005" w:tentative="1">
+      <w:start w:val="1"/>
+      <w:numFmt w:val="bullet"/>
+      <w:lvlText w:val=""/>
+      <w:lvlJc w:val="left"/>
+      <w:pPr>
+        <w:ind w:left="1800" w:hanging="360"/>
+      </w:pPr>
+      <w:rPr>
+        <w:rFonts w:ascii="Wingdings" w:hAnsi="Wingdings" w:hint="default"/>
+      </w:rPr>
+    </w:lvl>
+    <w:lvl w:ilvl="3" w:tplc="04190001" w:tentative="1">
+      <w:start w:val="1"/>
+      <w:numFmt w:val="bullet"/>
+      <w:lvlText w:val=""/>
+      <w:lvlJc w:val="left"/>
+      <w:pPr>
+        <w:ind w:left="2520" w:hanging="360"/>
+      </w:pPr>
+      <w:rPr>
+        <w:rFonts w:ascii="Symbol" w:hAnsi="Symbol" w:hint="default"/>
+      </w:rPr>
+    </w:lvl>
+    <w:lvl w:ilvl="4" w:tplc="04190003" w:tentative="1">
+      <w:start w:val="1"/>
+      <w:numFmt w:val="bullet"/>
+      <w:lvlText w:val="o"/>
+      <w:lvlJc w:val="left"/>
+      <w:pPr>
+        <w:ind w:left="3240" w:hanging="360"/>
+      </w:pPr>
+      <w:rPr>
+        <w:rFonts w:ascii="Courier New" w:hAnsi="Courier New" w:cs="Courier New" w:hint="default"/>
+      </w:rPr>
+    </w:lvl>
+    <w:lvl w:ilvl="5" w:tplc="04190005" w:tentative="1">
+      <w:start w:val="1"/>
+      <w:numFmt w:val="bullet"/>
+      <w:lvlText w:val=""/>
+      <w:lvlJc w:val="left"/>
+      <w:pPr>
+        <w:ind w:left="3960" w:hanging="360"/>
+      </w:pPr>
+      <w:rPr>
+        <w:rFonts w:ascii="Wingdings" w:hAnsi="Wingdings" w:hint="default"/>
+      </w:rPr>
+    </w:lvl>
+    <w:lvl w:ilvl="6" w:tplc="04190001" w:tentative="1">
+      <w:start w:val="1"/>
+      <w:numFmt w:val="bullet"/>
+      <w:lvlText w:val=""/>
+      <w:lvlJc w:val="left"/>
+      <w:pPr>
+        <w:ind w:left="4680" w:hanging="360"/>
+      </w:pPr>
+      <w:rPr>
+        <w:rFonts w:ascii="Symbol" w:hAnsi="Symbol" w:hint="default"/>
+      </w:rPr>
+    </w:lvl>
+    <w:lvl w:ilvl="7" w:tplc="04190003" w:tentative="1">
+      <w:start w:val="1"/>
+      <w:numFmt w:val="bullet"/>
+      <w:lvlText w:val="o"/>
+      <w:lvlJc w:val="left"/>
+      <w:pPr>
+        <w:ind w:left="5400" w:hanging="360"/>
+      </w:pPr>
+      <w:rPr>
+        <w:rFonts w:ascii="Courier New" w:hAnsi="Courier New" w:cs="Courier New" w:hint="default"/>
+      </w:rPr>
+    </w:lvl>
+    <w:lvl w:ilvl="8" w:tplc="04190005" w:tentative="1">
+      <w:start w:val="1"/>
+      <w:numFmt w:val="bullet"/>
+      <w:lvlText w:val=""/>
+      <w:lvlJc w:val="left"/>
+      <w:pPr>
+        <w:ind w:left="6120" w:hanging="360"/>
+      </w:pPr>
+      <w:rPr>
+        <w:rFonts w:ascii="Wingdings" w:hAnsi="Wingdings" w:hint="default"/>
+      </w:rPr>
+    </w:lvl>
+  </w:abstractNum>
+  <w:abstractNum w:abstractNumId="10" w15:restartNumberingAfterBreak="0">
     <w:nsid w:val="3B643698"/>
     <w:multiLevelType w:val="multilevel"/>
     <w:tmpl w:val="3854697A"/>
@@ -6720,7 +6843,7 @@
       </w:rPr>
     </w:lvl>
   </w:abstractNum>
-  <w:abstractNum w:abstractNumId="10" w15:restartNumberingAfterBreak="0">
+  <w:abstractNum w:abstractNumId="11" w15:restartNumberingAfterBreak="0">
     <w:nsid w:val="3D065C65"/>
     <w:multiLevelType w:val="hybridMultilevel"/>
     <w:tmpl w:val="BCB02FDC"/>
@@ -6836,7 +6959,7 @@
       </w:pPr>
     </w:lvl>
   </w:abstractNum>
-  <w:abstractNum w:abstractNumId="11" w15:restartNumberingAfterBreak="0">
+  <w:abstractNum w:abstractNumId="12" w15:restartNumberingAfterBreak="0">
     <w:nsid w:val="400C52A3"/>
     <w:multiLevelType w:val="multilevel"/>
     <w:tmpl w:val="00000002"/>
@@ -6949,7 +7072,7 @@
       </w:pPr>
     </w:lvl>
   </w:abstractNum>
-  <w:abstractNum w:abstractNumId="12" w15:restartNumberingAfterBreak="0">
+  <w:abstractNum w:abstractNumId="13" w15:restartNumberingAfterBreak="0">
     <w:nsid w:val="4E153CBC"/>
     <w:multiLevelType w:val="multilevel"/>
     <w:tmpl w:val="00000002"/>
@@ -7062,7 +7185,7 @@
       </w:pPr>
     </w:lvl>
   </w:abstractNum>
-  <w:abstractNum w:abstractNumId="13" w15:restartNumberingAfterBreak="0">
+  <w:abstractNum w:abstractNumId="14" w15:restartNumberingAfterBreak="0">
     <w:nsid w:val="4E247D6F"/>
     <w:multiLevelType w:val="hybridMultilevel"/>
     <w:tmpl w:val="CAEC7712"/>
@@ -7175,7 +7298,7 @@
       </w:pPr>
     </w:lvl>
   </w:abstractNum>
-  <w:abstractNum w:abstractNumId="14" w15:restartNumberingAfterBreak="0">
+  <w:abstractNum w:abstractNumId="15" w15:restartNumberingAfterBreak="0">
     <w:nsid w:val="6FEE405D"/>
     <w:multiLevelType w:val="multilevel"/>
     <w:tmpl w:val="00000002"/>
@@ -7288,7 +7411,7 @@
       </w:pPr>
     </w:lvl>
   </w:abstractNum>
-  <w:abstractNum w:abstractNumId="15" w15:restartNumberingAfterBreak="0">
+  <w:abstractNum w:abstractNumId="16" w15:restartNumberingAfterBreak="0">
     <w:nsid w:val="79BB5257"/>
     <w:multiLevelType w:val="singleLevel"/>
     <w:tmpl w:val="968E6CA8"/>
@@ -7318,10 +7441,10 @@
     <w:abstractNumId w:val="2"/>
   </w:num>
   <w:num w:numId="4">
-    <w:abstractNumId w:val="11"/>
+    <w:abstractNumId w:val="12"/>
   </w:num>
   <w:num w:numId="5">
-    <w:abstractNumId w:val="14"/>
+    <w:abstractNumId w:val="15"/>
   </w:num>
   <w:num w:numId="6">
     <w:abstractNumId w:val="8"/>
@@ -7333,7 +7456,7 @@
     <w:abstractNumId w:val="4"/>
   </w:num>
   <w:num w:numId="9">
-    <w:abstractNumId w:val="15"/>
+    <w:abstractNumId w:val="16"/>
   </w:num>
   <w:num w:numId="10">
     <w:abstractNumId w:val="6"/>
@@ -7345,15 +7468,18 @@
     <w:abstractNumId w:val="7"/>
   </w:num>
   <w:num w:numId="13">
-    <w:abstractNumId w:val="12"/>
+    <w:abstractNumId w:val="13"/>
   </w:num>
   <w:num w:numId="14">
-    <w:abstractNumId w:val="13"/>
+    <w:abstractNumId w:val="14"/>
   </w:num>
   <w:num w:numId="15">
+    <w:abstractNumId w:val="11"/>
+  </w:num>
+  <w:num w:numId="16">
     <w:abstractNumId w:val="10"/>
   </w:num>
-  <w:num w:numId="16">
+  <w:num w:numId="17">
     <w:abstractNumId w:val="9"/>
   </w:num>
 </w:numbering>
@@ -7676,6 +7802,7 @@
     <w:name w:val="heading 1"/>
     <w:basedOn w:val="a"/>
     <w:next w:val="a"/>
+    <w:link w:val="10"/>
     <w:qFormat/>
     <w:rsid w:val="00B36283"/>
     <w:pPr>
@@ -7758,7 +7885,6 @@
   <w:style w:type="character" w:default="1" w:styleId="a0">
     <w:name w:val="Default Paragraph Font"/>
     <w:uiPriority w:val="1"/>
-    <w:semiHidden/>
     <w:unhideWhenUsed/>
   </w:style>
   <w:style w:type="table" w:default="1" w:styleId="a1">
@@ -7782,7 +7908,7 @@
     <w:semiHidden/>
     <w:unhideWhenUsed/>
   </w:style>
-  <w:style w:type="character" w:customStyle="1" w:styleId="10">
+  <w:style w:type="character" w:customStyle="1" w:styleId="11">
     <w:name w:val="Основной шрифт абзаца1"/>
   </w:style>
   <w:style w:type="character" w:customStyle="1" w:styleId="a3">
@@ -7816,7 +7942,7 @@
       <w:rFonts w:ascii="Arial" w:hAnsi="Arial" w:cs="Tahoma"/>
     </w:rPr>
   </w:style>
-  <w:style w:type="paragraph" w:customStyle="1" w:styleId="11">
+  <w:style w:type="paragraph" w:customStyle="1" w:styleId="12">
     <w:name w:val="Название1"/>
     <w:basedOn w:val="a"/>
     <w:pPr>
@@ -7830,7 +7956,7 @@
       <w:sz w:val="20"/>
     </w:rPr>
   </w:style>
-  <w:style w:type="paragraph" w:customStyle="1" w:styleId="12">
+  <w:style w:type="paragraph" w:customStyle="1" w:styleId="13">
     <w:name w:val="Указатель1"/>
     <w:basedOn w:val="a"/>
     <w:pPr>
@@ -7922,6 +8048,43 @@
     </w:pPr>
     <w:rPr>
       <w:lang w:eastAsia="ru-RU"/>
+    </w:rPr>
+  </w:style>
+  <w:style w:type="character" w:customStyle="1" w:styleId="10">
+    <w:name w:val="Заголовок 1 Знак"/>
+    <w:basedOn w:val="a0"/>
+    <w:link w:val="1"/>
+    <w:rsid w:val="00F910DC"/>
+    <w:rPr>
+      <w:sz w:val="28"/>
+    </w:rPr>
+  </w:style>
+  <w:style w:type="paragraph" w:styleId="ac">
+    <w:name w:val="List Paragraph"/>
+    <w:aliases w:val="TNR 14,Абзац списка1,List Paragraph"/>
+    <w:basedOn w:val="a"/>
+    <w:link w:val="ad"/>
+    <w:uiPriority w:val="34"/>
+    <w:qFormat/>
+    <w:rsid w:val="00F910DC"/>
+    <w:pPr>
+      <w:ind w:left="720"/>
+      <w:contextualSpacing/>
+      <w:jc w:val="both"/>
+    </w:pPr>
+  </w:style>
+  <w:style w:type="character" w:customStyle="1" w:styleId="ad">
+    <w:name w:val="Абзац списка Знак"/>
+    <w:aliases w:val="TNR 14 Знак,Абзац списка1 Знак,List Paragraph Знак"/>
+    <w:basedOn w:val="a0"/>
+    <w:link w:val="ac"/>
+    <w:uiPriority w:val="34"/>
+    <w:qFormat/>
+    <w:rsid w:val="00F910DC"/>
+    <w:rPr>
+      <w:sz w:val="24"/>
+      <w:szCs w:val="24"/>
+      <w:lang w:eastAsia="ar-SA"/>
     </w:rPr>
   </w:style>
 </w:styles>

--- a/src/Титульный лист(учебная).docx
+++ b/src/Титульный лист(учебная).docx
@@ -1373,6 +1373,11 @@
     </w:p>
     <w:sdt>
       <w:sdtPr>
+        <w:rPr>
+          <w:rFonts w:ascii="Times New Roman" w:hAnsi="Times New Roman" w:cs="Times New Roman"/>
+          <w:sz w:val="24"/>
+          <w:szCs w:val="24"/>
+        </w:rPr>
         <w:id w:val="822468763"/>
         <w:docPartObj>
           <w:docPartGallery w:val="Table of Contents"/>
@@ -1381,12 +1386,10 @@
       </w:sdtPr>
       <w:sdtEndPr>
         <w:rPr>
-          <w:rFonts w:ascii="Times New Roman" w:eastAsia="Times New Roman" w:hAnsi="Times New Roman" w:cs="Times New Roman"/>
+          <w:rFonts w:eastAsia="Times New Roman"/>
           <w:b/>
           <w:bCs/>
           <w:color w:val="auto"/>
-          <w:sz w:val="24"/>
-          <w:szCs w:val="24"/>
           <w:lang w:eastAsia="ar-SA"/>
         </w:rPr>
       </w:sdtEndPr>
@@ -1394,8 +1397,19 @@
         <w:p>
           <w:pPr>
             <w:pStyle w:val="ae"/>
+            <w:rPr>
+              <w:rFonts w:ascii="Times New Roman" w:hAnsi="Times New Roman" w:cs="Times New Roman"/>
+              <w:sz w:val="24"/>
+              <w:szCs w:val="24"/>
+              <w:lang w:val="en-US"/>
+            </w:rPr>
           </w:pPr>
           <w:r>
+            <w:rPr>
+              <w:rFonts w:ascii="Times New Roman" w:hAnsi="Times New Roman" w:cs="Times New Roman"/>
+              <w:sz w:val="24"/>
+              <w:szCs w:val="24"/>
+            </w:rPr>
             <w:t>Оглавление</w:t>
           </w:r>
         </w:p>
@@ -1406,10 +1420,8 @@
               <w:tab w:val="right" w:leader="dot" w:pos="9344"/>
             </w:tabs>
             <w:rPr>
-              <w:rFonts w:asciiTheme="minorHAnsi" w:eastAsiaTheme="minorEastAsia" w:hAnsiTheme="minorHAnsi" w:cstheme="minorBidi"/>
+              <w:rFonts w:eastAsiaTheme="minorEastAsia"/>
               <w:noProof/>
-              <w:sz w:val="22"/>
-              <w:szCs w:val="22"/>
               <w:lang w:eastAsia="ru-RU"/>
             </w:rPr>
           </w:pPr>
@@ -1422,7 +1434,7 @@
           <w:r>
             <w:fldChar w:fldCharType="separate"/>
           </w:r>
-          <w:hyperlink w:anchor="_Toc197611809" w:history="1">
+          <w:hyperlink w:anchor="_Toc197614140" w:history="1">
             <w:r>
               <w:rPr>
                 <w:rStyle w:val="af"/>
@@ -1440,7 +1452,27 @@
                 <w:noProof/>
                 <w:shd w:val="clear" w:color="auto" w:fill="FFFFFF"/>
               </w:rPr>
-              <w:t xml:space="preserve"> Введение.</w:t>
+              <w:t xml:space="preserve"> Введ</w:t>
+            </w:r>
+            <w:r>
+              <w:rPr>
+                <w:rStyle w:val="af"/>
+                <w:b/>
+                <w:bCs/>
+                <w:noProof/>
+                <w:shd w:val="clear" w:color="auto" w:fill="FFFFFF"/>
+              </w:rPr>
+              <w:t>е</w:t>
+            </w:r>
+            <w:r>
+              <w:rPr>
+                <w:rStyle w:val="af"/>
+                <w:b/>
+                <w:bCs/>
+                <w:noProof/>
+                <w:shd w:val="clear" w:color="auto" w:fill="FFFFFF"/>
+              </w:rPr>
+              <w:t>ние.</w:t>
             </w:r>
             <w:r>
               <w:rPr>
@@ -1461,7 +1493,7 @@
                 <w:noProof/>
                 <w:webHidden/>
               </w:rPr>
-              <w:instrText xml:space="preserve"> PAGEREF _Toc197611809 \h </w:instrText>
+              <w:instrText xml:space="preserve"> PAGEREF _Toc197614140 \h </w:instrText>
             </w:r>
             <w:r>
               <w:rPr>
@@ -1499,14 +1531,12 @@
               <w:tab w:val="right" w:leader="dot" w:pos="9344"/>
             </w:tabs>
             <w:rPr>
-              <w:rFonts w:asciiTheme="minorHAnsi" w:eastAsiaTheme="minorEastAsia" w:hAnsiTheme="minorHAnsi" w:cstheme="minorBidi"/>
+              <w:rFonts w:eastAsiaTheme="minorEastAsia"/>
               <w:noProof/>
-              <w:sz w:val="22"/>
-              <w:szCs w:val="22"/>
               <w:lang w:eastAsia="ru-RU"/>
             </w:rPr>
           </w:pPr>
-          <w:hyperlink w:anchor="_Toc197611810" w:history="1">
+          <w:hyperlink w:anchor="_Toc197614141" w:history="1">
             <w:r>
               <w:rPr>
                 <w:rStyle w:val="af"/>
@@ -1545,7 +1575,7 @@
                 <w:noProof/>
                 <w:webHidden/>
               </w:rPr>
-              <w:instrText xml:space="preserve"> PAGEREF _Toc197611810 \h </w:instrText>
+              <w:instrText xml:space="preserve"> PAGEREF _Toc197614141 \h </w:instrText>
             </w:r>
             <w:r>
               <w:rPr>
@@ -1583,14 +1613,12 @@
               <w:tab w:val="right" w:leader="dot" w:pos="9344"/>
             </w:tabs>
             <w:rPr>
-              <w:rFonts w:asciiTheme="minorHAnsi" w:eastAsiaTheme="minorEastAsia" w:hAnsiTheme="minorHAnsi" w:cstheme="minorBidi"/>
+              <w:rFonts w:eastAsiaTheme="minorEastAsia"/>
               <w:noProof/>
-              <w:sz w:val="22"/>
-              <w:szCs w:val="22"/>
               <w:lang w:eastAsia="ru-RU"/>
             </w:rPr>
           </w:pPr>
-          <w:hyperlink w:anchor="_Toc197611811" w:history="1">
+          <w:hyperlink w:anchor="_Toc197614142" w:history="1">
             <w:r>
               <w:rPr>
                 <w:rStyle w:val="af"/>
@@ -1617,7 +1645,7 @@
                 <w:noProof/>
                 <w:webHidden/>
               </w:rPr>
-              <w:instrText xml:space="preserve"> PAGEREF _Toc197611811 \h </w:instrText>
+              <w:instrText xml:space="preserve"> PAGEREF _Toc197614142 \h </w:instrText>
             </w:r>
             <w:r>
               <w:rPr>
@@ -1655,14 +1683,12 @@
               <w:tab w:val="right" w:leader="dot" w:pos="9344"/>
             </w:tabs>
             <w:rPr>
-              <w:rFonts w:asciiTheme="minorHAnsi" w:eastAsiaTheme="minorEastAsia" w:hAnsiTheme="minorHAnsi" w:cstheme="minorBidi"/>
+              <w:rFonts w:eastAsiaTheme="minorEastAsia"/>
               <w:noProof/>
-              <w:sz w:val="22"/>
-              <w:szCs w:val="22"/>
               <w:lang w:eastAsia="ru-RU"/>
             </w:rPr>
           </w:pPr>
-          <w:hyperlink w:anchor="_Toc197611812" w:history="1">
+          <w:hyperlink w:anchor="_Toc197614143" w:history="1">
             <w:r>
               <w:rPr>
                 <w:rStyle w:val="af"/>
@@ -1697,7 +1723,7 @@
                 <w:noProof/>
                 <w:webHidden/>
               </w:rPr>
-              <w:instrText xml:space="preserve"> PAGEREF _Toc197611812 \h </w:instrText>
+              <w:instrText xml:space="preserve"> PAGEREF _Toc197614143 \h </w:instrText>
             </w:r>
             <w:r>
               <w:rPr>
@@ -1735,14 +1761,12 @@
               <w:tab w:val="right" w:leader="dot" w:pos="9344"/>
             </w:tabs>
             <w:rPr>
-              <w:rFonts w:asciiTheme="minorHAnsi" w:eastAsiaTheme="minorEastAsia" w:hAnsiTheme="minorHAnsi" w:cstheme="minorBidi"/>
+              <w:rFonts w:eastAsiaTheme="minorEastAsia"/>
               <w:noProof/>
-              <w:sz w:val="22"/>
-              <w:szCs w:val="22"/>
               <w:lang w:eastAsia="ru-RU"/>
             </w:rPr>
           </w:pPr>
-          <w:hyperlink w:anchor="_Toc197611813" w:history="1">
+          <w:hyperlink w:anchor="_Toc197614144" w:history="1">
             <w:r>
               <w:rPr>
                 <w:rStyle w:val="af"/>
@@ -1777,7 +1801,7 @@
                 <w:noProof/>
                 <w:webHidden/>
               </w:rPr>
-              <w:instrText xml:space="preserve"> PAGEREF _Toc197611813 \h </w:instrText>
+              <w:instrText xml:space="preserve"> PAGEREF _Toc197614144 \h </w:instrText>
             </w:r>
             <w:r>
               <w:rPr>
@@ -1815,14 +1839,12 @@
               <w:tab w:val="right" w:leader="dot" w:pos="9344"/>
             </w:tabs>
             <w:rPr>
-              <w:rFonts w:asciiTheme="minorHAnsi" w:eastAsiaTheme="minorEastAsia" w:hAnsiTheme="minorHAnsi" w:cstheme="minorBidi"/>
+              <w:rFonts w:eastAsiaTheme="minorEastAsia"/>
               <w:noProof/>
-              <w:sz w:val="22"/>
-              <w:szCs w:val="22"/>
               <w:lang w:eastAsia="ru-RU"/>
             </w:rPr>
           </w:pPr>
-          <w:hyperlink w:anchor="_Toc197611814" w:history="1">
+          <w:hyperlink w:anchor="_Toc197614145" w:history="1">
             <w:r>
               <w:rPr>
                 <w:rStyle w:val="af"/>
@@ -1872,7 +1894,7 @@
                 <w:noProof/>
                 <w:webHidden/>
               </w:rPr>
-              <w:instrText xml:space="preserve"> PAGEREF _Toc197611814 \h </w:instrText>
+              <w:instrText xml:space="preserve"> PAGEREF _Toc197614145 \h </w:instrText>
             </w:r>
             <w:r>
               <w:rPr>
@@ -1910,14 +1932,12 @@
               <w:tab w:val="right" w:leader="dot" w:pos="9344"/>
             </w:tabs>
             <w:rPr>
-              <w:rFonts w:asciiTheme="minorHAnsi" w:eastAsiaTheme="minorEastAsia" w:hAnsiTheme="minorHAnsi" w:cstheme="minorBidi"/>
+              <w:rFonts w:eastAsiaTheme="minorEastAsia"/>
               <w:noProof/>
-              <w:sz w:val="22"/>
-              <w:szCs w:val="22"/>
               <w:lang w:eastAsia="ru-RU"/>
             </w:rPr>
           </w:pPr>
-          <w:hyperlink w:anchor="_Toc197611815" w:history="1">
+          <w:hyperlink w:anchor="_Toc197614146" w:history="1">
             <w:r>
               <w:rPr>
                 <w:rStyle w:val="af"/>
@@ -1944,7 +1964,7 @@
                 <w:noProof/>
                 <w:webHidden/>
               </w:rPr>
-              <w:instrText xml:space="preserve"> PAGEREF _Toc197611815 \h </w:instrText>
+              <w:instrText xml:space="preserve"> PAGEREF _Toc197614146 \h </w:instrText>
             </w:r>
             <w:r>
               <w:rPr>
@@ -1982,14 +2002,12 @@
               <w:tab w:val="right" w:leader="dot" w:pos="9344"/>
             </w:tabs>
             <w:rPr>
-              <w:rFonts w:asciiTheme="minorHAnsi" w:eastAsiaTheme="minorEastAsia" w:hAnsiTheme="minorHAnsi" w:cstheme="minorBidi"/>
+              <w:rFonts w:eastAsiaTheme="minorEastAsia"/>
               <w:noProof/>
-              <w:sz w:val="22"/>
-              <w:szCs w:val="22"/>
               <w:lang w:eastAsia="ru-RU"/>
             </w:rPr>
           </w:pPr>
-          <w:hyperlink w:anchor="_Toc197611816" w:history="1">
+          <w:hyperlink w:anchor="_Toc197614147" w:history="1">
             <w:r>
               <w:rPr>
                 <w:rStyle w:val="af"/>
@@ -2016,7 +2034,7 @@
                 <w:noProof/>
                 <w:webHidden/>
               </w:rPr>
-              <w:instrText xml:space="preserve"> PAGEREF _Toc197611816 \h </w:instrText>
+              <w:instrText xml:space="preserve"> PAGEREF _Toc197614147 \h </w:instrText>
             </w:r>
             <w:r>
               <w:rPr>
@@ -2054,14 +2072,12 @@
               <w:tab w:val="right" w:leader="dot" w:pos="9344"/>
             </w:tabs>
             <w:rPr>
-              <w:rFonts w:asciiTheme="minorHAnsi" w:eastAsiaTheme="minorEastAsia" w:hAnsiTheme="minorHAnsi" w:cstheme="minorBidi"/>
+              <w:rFonts w:eastAsiaTheme="minorEastAsia"/>
               <w:noProof/>
-              <w:sz w:val="22"/>
-              <w:szCs w:val="22"/>
               <w:lang w:eastAsia="ru-RU"/>
             </w:rPr>
           </w:pPr>
-          <w:hyperlink w:anchor="_Toc197611817" w:history="1">
+          <w:hyperlink w:anchor="_Toc197614148" w:history="1">
             <w:r>
               <w:rPr>
                 <w:rStyle w:val="af"/>
@@ -2100,7 +2116,7 @@
                 <w:noProof/>
                 <w:webHidden/>
               </w:rPr>
-              <w:instrText xml:space="preserve"> PAGEREF _Toc197611817 \h </w:instrText>
+              <w:instrText xml:space="preserve"> PAGEREF _Toc197614148 \h </w:instrText>
             </w:r>
             <w:r>
               <w:rPr>
@@ -2138,14 +2154,12 @@
               <w:tab w:val="right" w:leader="dot" w:pos="9344"/>
             </w:tabs>
             <w:rPr>
-              <w:rFonts w:asciiTheme="minorHAnsi" w:eastAsiaTheme="minorEastAsia" w:hAnsiTheme="minorHAnsi" w:cstheme="minorBidi"/>
+              <w:rFonts w:eastAsiaTheme="minorEastAsia"/>
               <w:noProof/>
-              <w:sz w:val="22"/>
-              <w:szCs w:val="22"/>
               <w:lang w:eastAsia="ru-RU"/>
             </w:rPr>
           </w:pPr>
-          <w:hyperlink w:anchor="_Toc197611818" w:history="1">
+          <w:hyperlink w:anchor="_Toc197614149" w:history="1">
             <w:r>
               <w:rPr>
                 <w:rStyle w:val="af"/>
@@ -2181,7 +2195,7 @@
                 <w:noProof/>
                 <w:webHidden/>
               </w:rPr>
-              <w:instrText xml:space="preserve"> PAGEREF _Toc197611818 \h </w:instrText>
+              <w:instrText xml:space="preserve"> PAGEREF _Toc197614149 \h </w:instrText>
             </w:r>
             <w:r>
               <w:rPr>
@@ -2219,14 +2233,12 @@
               <w:tab w:val="right" w:leader="dot" w:pos="9344"/>
             </w:tabs>
             <w:rPr>
-              <w:rFonts w:asciiTheme="minorHAnsi" w:eastAsiaTheme="minorEastAsia" w:hAnsiTheme="minorHAnsi" w:cstheme="minorBidi"/>
+              <w:rFonts w:eastAsiaTheme="minorEastAsia"/>
               <w:noProof/>
-              <w:sz w:val="22"/>
-              <w:szCs w:val="22"/>
               <w:lang w:eastAsia="ru-RU"/>
             </w:rPr>
           </w:pPr>
-          <w:hyperlink w:anchor="_Toc197611819" w:history="1">
+          <w:hyperlink w:anchor="_Toc197614150" w:history="1">
             <w:r>
               <w:rPr>
                 <w:rStyle w:val="af"/>
@@ -2253,7 +2265,7 @@
                 <w:noProof/>
                 <w:webHidden/>
               </w:rPr>
-              <w:instrText xml:space="preserve"> PAGEREF _Toc197611819 \h </w:instrText>
+              <w:instrText xml:space="preserve"> PAGEREF _Toc197614150 \h </w:instrText>
             </w:r>
             <w:r>
               <w:rPr>
@@ -2291,14 +2303,12 @@
               <w:tab w:val="right" w:leader="dot" w:pos="9344"/>
             </w:tabs>
             <w:rPr>
-              <w:rFonts w:asciiTheme="minorHAnsi" w:eastAsiaTheme="minorEastAsia" w:hAnsiTheme="minorHAnsi" w:cstheme="minorBidi"/>
+              <w:rFonts w:eastAsiaTheme="minorEastAsia"/>
               <w:noProof/>
-              <w:sz w:val="22"/>
-              <w:szCs w:val="22"/>
               <w:lang w:eastAsia="ru-RU"/>
             </w:rPr>
           </w:pPr>
-          <w:hyperlink w:anchor="_Toc197611820" w:history="1">
+          <w:hyperlink w:anchor="_Toc197614151" w:history="1">
             <w:r>
               <w:rPr>
                 <w:rStyle w:val="af"/>
@@ -2325,7 +2335,7 @@
                 <w:noProof/>
                 <w:webHidden/>
               </w:rPr>
-              <w:instrText xml:space="preserve"> PAGEREF _Toc197611820 \h </w:instrText>
+              <w:instrText xml:space="preserve"> PAGEREF _Toc197614151 \h </w:instrText>
             </w:r>
             <w:r>
               <w:rPr>
@@ -2363,14 +2373,12 @@
               <w:tab w:val="right" w:leader="dot" w:pos="9344"/>
             </w:tabs>
             <w:rPr>
-              <w:rFonts w:asciiTheme="minorHAnsi" w:eastAsiaTheme="minorEastAsia" w:hAnsiTheme="minorHAnsi" w:cstheme="minorBidi"/>
+              <w:rFonts w:eastAsiaTheme="minorEastAsia"/>
               <w:noProof/>
-              <w:sz w:val="22"/>
-              <w:szCs w:val="22"/>
               <w:lang w:eastAsia="ru-RU"/>
             </w:rPr>
           </w:pPr>
-          <w:hyperlink w:anchor="_Toc197611821" w:history="1">
+          <w:hyperlink w:anchor="_Toc197614152" w:history="1">
             <w:r>
               <w:rPr>
                 <w:rStyle w:val="af"/>
@@ -2409,7 +2417,7 @@
                 <w:noProof/>
                 <w:webHidden/>
               </w:rPr>
-              <w:instrText xml:space="preserve"> PAGEREF _Toc197611821 \h </w:instrText>
+              <w:instrText xml:space="preserve"> PAGEREF _Toc197614152 \h </w:instrText>
             </w:r>
             <w:r>
               <w:rPr>
@@ -2447,14 +2455,12 @@
               <w:tab w:val="right" w:leader="dot" w:pos="9344"/>
             </w:tabs>
             <w:rPr>
-              <w:rFonts w:asciiTheme="minorHAnsi" w:eastAsiaTheme="minorEastAsia" w:hAnsiTheme="minorHAnsi" w:cstheme="minorBidi"/>
+              <w:rFonts w:eastAsiaTheme="minorEastAsia"/>
               <w:noProof/>
-              <w:sz w:val="22"/>
-              <w:szCs w:val="22"/>
               <w:lang w:eastAsia="ru-RU"/>
             </w:rPr>
           </w:pPr>
-          <w:hyperlink w:anchor="_Toc197611822" w:history="1">
+          <w:hyperlink w:anchor="_Toc197614153" w:history="1">
             <w:r>
               <w:rPr>
                 <w:rStyle w:val="af"/>
@@ -2481,7 +2487,7 @@
                 <w:noProof/>
                 <w:webHidden/>
               </w:rPr>
-              <w:instrText xml:space="preserve"> PAGEREF _Toc197611822 \h </w:instrText>
+              <w:instrText xml:space="preserve"> PAGEREF _Toc197614153 \h </w:instrText>
             </w:r>
             <w:r>
               <w:rPr>
@@ -2519,14 +2525,12 @@
               <w:tab w:val="right" w:leader="dot" w:pos="9344"/>
             </w:tabs>
             <w:rPr>
-              <w:rFonts w:asciiTheme="minorHAnsi" w:eastAsiaTheme="minorEastAsia" w:hAnsiTheme="minorHAnsi" w:cstheme="minorBidi"/>
+              <w:rFonts w:eastAsiaTheme="minorEastAsia"/>
               <w:noProof/>
-              <w:sz w:val="22"/>
-              <w:szCs w:val="22"/>
               <w:lang w:eastAsia="ru-RU"/>
             </w:rPr>
           </w:pPr>
-          <w:hyperlink w:anchor="_Toc197611823" w:history="1">
+          <w:hyperlink w:anchor="_Toc197614154" w:history="1">
             <w:r>
               <w:rPr>
                 <w:rStyle w:val="af"/>
@@ -2555,7 +2559,7 @@
                 <w:noProof/>
                 <w:webHidden/>
               </w:rPr>
-              <w:instrText xml:space="preserve"> PAGEREF _Toc197611823 \h </w:instrText>
+              <w:instrText xml:space="preserve"> PAGEREF _Toc197614154 \h </w:instrText>
             </w:r>
             <w:r>
               <w:rPr>
@@ -2878,7 +2882,7 @@
           <w:shd w:val="clear" w:color="auto" w:fill="FFFFFF"/>
         </w:rPr>
       </w:pPr>
-      <w:bookmarkStart w:id="0" w:name="_Toc197611809"/>
+      <w:bookmarkStart w:id="0" w:name="_Toc197614140"/>
       <w:r>
         <w:rPr>
           <w:rStyle w:val="a9"/>
@@ -3578,24 +3582,6 @@
     </w:p>
     <w:p>
       <w:pPr>
-        <w:jc w:val="center"/>
-        <w:rPr>
-          <w:rStyle w:val="a9"/>
-          <w:color w:val="212529"/>
-          <w:shd w:val="clear" w:color="auto" w:fill="FFFFFF"/>
-        </w:rPr>
-      </w:pPr>
-      <w:r>
-        <w:rPr>
-          <w:rStyle w:val="a9"/>
-          <w:color w:val="212529"/>
-          <w:shd w:val="clear" w:color="auto" w:fill="FFFFFF"/>
-        </w:rPr>
-        <w:t>Анализ предметной области.</w:t>
-      </w:r>
-    </w:p>
-    <w:p>
-      <w:pPr>
         <w:pStyle w:val="1"/>
         <w:rPr>
           <w:rStyle w:val="a9"/>
@@ -3605,7 +3591,7 @@
           <w:shd w:val="clear" w:color="auto" w:fill="FFFFFF"/>
         </w:rPr>
       </w:pPr>
-      <w:bookmarkStart w:id="1" w:name="_Toc197611810"/>
+      <w:bookmarkStart w:id="1" w:name="_Toc197614141"/>
       <w:r>
         <w:rPr>
           <w:rStyle w:val="a9"/>
@@ -4260,10 +4246,18 @@
     <w:p>
       <w:pPr>
         <w:pStyle w:val="1"/>
+        <w:rPr>
+          <w:sz w:val="24"/>
+          <w:szCs w:val="24"/>
+        </w:rPr>
       </w:pPr>
       <w:bookmarkStart w:id="2" w:name="_Toc190162018"/>
-      <w:bookmarkStart w:id="3" w:name="_Toc197611811"/>
-      <w:r>
+      <w:bookmarkStart w:id="3" w:name="_Toc197614142"/>
+      <w:r>
+        <w:rPr>
+          <w:sz w:val="24"/>
+          <w:szCs w:val="24"/>
+        </w:rPr>
         <w:t>Используемые программные технологии и средства</w:t>
       </w:r>
       <w:bookmarkEnd w:id="2"/>
@@ -4273,12 +4267,18 @@
       <w:pPr>
         <w:pStyle w:val="2"/>
         <w:rPr>
-          <w:lang w:val="en-US"/>
-        </w:rPr>
-      </w:pPr>
-      <w:bookmarkStart w:id="4" w:name="_Toc197611812"/>
+          <w:sz w:val="24"/>
+          <w:szCs w:val="24"/>
+          <w:lang w:val="en-US"/>
+        </w:rPr>
+      </w:pPr>
+      <w:bookmarkStart w:id="4" w:name="_Toc197614143"/>
       <w:proofErr w:type="spellStart"/>
       <w:r>
+        <w:rPr>
+          <w:sz w:val="24"/>
+          <w:szCs w:val="24"/>
+        </w:rPr>
         <w:t>Фронтенд</w:t>
       </w:r>
       <w:bookmarkEnd w:id="4"/>
@@ -4313,308 +4313,328 @@
       <w:pPr>
         <w:pStyle w:val="2"/>
         <w:rPr>
-          <w:lang w:val="en-US"/>
-        </w:rPr>
-      </w:pPr>
-      <w:bookmarkStart w:id="5" w:name="_Toc197611813"/>
-      <w:r>
-        <w:t>Бэкенд</w:t>
-      </w:r>
-      <w:bookmarkEnd w:id="5"/>
-    </w:p>
-    <w:p>
-      <w:pPr>
-        <w:jc w:val="both"/>
-      </w:pPr>
-      <w:r>
-        <w:rPr>
-          <w:lang w:val="en-US"/>
-        </w:rPr>
-        <w:t>Java</w:t>
-      </w:r>
-      <w:r>
-        <w:t>+</w:t>
-      </w:r>
-      <w:r>
-        <w:rPr>
-          <w:lang w:val="en-US"/>
-        </w:rPr>
-        <w:t>Spring</w:t>
-      </w:r>
-      <w:r>
-        <w:t xml:space="preserve"> – Для сервисов </w:t>
-      </w:r>
-      <w:proofErr w:type="spellStart"/>
-      <w:r>
-        <w:t>атентификации</w:t>
-      </w:r>
-      <w:proofErr w:type="spellEnd"/>
-      <w:r>
-        <w:t xml:space="preserve"> и </w:t>
-      </w:r>
-      <w:proofErr w:type="gramStart"/>
-      <w:r>
-        <w:t>регистрации ,</w:t>
-      </w:r>
-      <w:proofErr w:type="gramEnd"/>
-      <w:r>
-        <w:t xml:space="preserve"> </w:t>
-      </w:r>
-      <w:r>
-        <w:rPr>
-          <w:lang w:val="en-US"/>
-        </w:rPr>
-        <w:t>Go</w:t>
-      </w:r>
-      <w:r>
-        <w:t xml:space="preserve">- для создания сообщений, </w:t>
-      </w:r>
-      <w:proofErr w:type="spellStart"/>
-      <w:r>
-        <w:t>тредов</w:t>
-      </w:r>
-      <w:proofErr w:type="spellEnd"/>
-      <w:r>
-        <w:t xml:space="preserve"> обработки запросов на получение всех сообщений и работу с БД, </w:t>
-      </w:r>
-      <w:r>
-        <w:rPr>
-          <w:lang w:val="en-US"/>
-        </w:rPr>
-        <w:t>Kafka</w:t>
-      </w:r>
-      <w:r>
-        <w:t xml:space="preserve"> – для </w:t>
-      </w:r>
-      <w:proofErr w:type="spellStart"/>
-      <w:r>
-        <w:t>ассинхронной</w:t>
-      </w:r>
-      <w:proofErr w:type="spellEnd"/>
-      <w:r>
-        <w:t xml:space="preserve"> обработки запросов.</w:t>
-      </w:r>
-    </w:p>
-    <w:p>
-      <w:pPr>
-        <w:pStyle w:val="2"/>
-        <w:rPr>
-          <w:lang w:val="en-US"/>
-        </w:rPr>
-      </w:pPr>
-      <w:bookmarkStart w:id="6" w:name="_Toc197611814"/>
-      <w:r>
-        <w:t>Базы</w:t>
-      </w:r>
-      <w:r>
-        <w:rPr>
-          <w:lang w:val="en-US"/>
-        </w:rPr>
-        <w:t xml:space="preserve"> </w:t>
-      </w:r>
-      <w:r>
-        <w:t>данных</w:t>
-      </w:r>
-      <w:bookmarkEnd w:id="6"/>
-    </w:p>
-    <w:p>
-      <w:pPr>
-        <w:jc w:val="both"/>
-      </w:pPr>
-      <w:proofErr w:type="spellStart"/>
-      <w:r>
-        <w:rPr>
-          <w:lang w:val="en-US"/>
-        </w:rPr>
-        <w:t>ElasticSearch</w:t>
-      </w:r>
-      <w:proofErr w:type="spellEnd"/>
-      <w:r>
-        <w:t xml:space="preserve"> -для сохранение постов, </w:t>
-      </w:r>
-      <w:r>
-        <w:rPr>
-          <w:lang w:val="en-US"/>
-        </w:rPr>
-        <w:t>PostgreSQL</w:t>
-      </w:r>
-      <w:r>
-        <w:t>- для сохранении пользователей.</w:t>
-      </w:r>
-    </w:p>
-    <w:p>
-      <w:pPr>
-        <w:pStyle w:val="2"/>
-      </w:pPr>
-      <w:bookmarkStart w:id="7" w:name="_Toc197611815"/>
-      <w:r>
-        <w:t>Инфраструктура.</w:t>
-      </w:r>
-      <w:bookmarkEnd w:id="7"/>
-    </w:p>
-    <w:p>
-      <w:pPr>
-        <w:jc w:val="both"/>
-      </w:pPr>
-      <w:r>
-        <w:t xml:space="preserve">Инфраструктура реализована с помощью </w:t>
-      </w:r>
-      <w:r>
-        <w:rPr>
-          <w:lang w:val="en-US"/>
-        </w:rPr>
-        <w:t>docker</w:t>
-      </w:r>
-      <w:r>
-        <w:t xml:space="preserve"> контейнеров и </w:t>
-      </w:r>
-      <w:r>
-        <w:rPr>
-          <w:lang w:val="en-US"/>
-        </w:rPr>
-        <w:t>docker</w:t>
-      </w:r>
-      <w:r>
-        <w:t>-</w:t>
-      </w:r>
-      <w:r>
-        <w:rPr>
-          <w:lang w:val="en-US"/>
-        </w:rPr>
-        <w:t>compose</w:t>
-      </w:r>
-      <w:r>
-        <w:t xml:space="preserve"> файлов для совместной работы контейнеров в одной сети. Для </w:t>
-      </w:r>
-      <w:r>
-        <w:rPr>
-          <w:lang w:val="en-US"/>
-        </w:rPr>
-        <w:t>Kafka</w:t>
-      </w:r>
-      <w:r>
-        <w:t xml:space="preserve"> было развёрнуто 3 брокера сообщений.</w:t>
-      </w:r>
-    </w:p>
-    <w:p>
-      <w:pPr>
-        <w:pStyle w:val="2"/>
-      </w:pPr>
-      <w:bookmarkStart w:id="8" w:name="_Toc197611816"/>
-      <w:r>
-        <w:t>Дизайн интерфейс</w:t>
-      </w:r>
-      <w:r>
-        <w:t>а.</w:t>
-      </w:r>
-      <w:bookmarkEnd w:id="8"/>
-    </w:p>
-    <w:p>
-      <w:pPr>
-        <w:spacing w:line="360" w:lineRule="auto"/>
-      </w:pPr>
-      <w:proofErr w:type="spellStart"/>
-      <w:r>
-        <w:t>Figma</w:t>
-      </w:r>
-      <w:proofErr w:type="spellEnd"/>
-      <w:r>
-        <w:t xml:space="preserve"> – </w:t>
-      </w:r>
-      <w:r>
-        <w:t>проектировани</w:t>
-      </w:r>
-      <w:r>
-        <w:t xml:space="preserve">е </w:t>
-      </w:r>
-      <w:r>
-        <w:t>пользовательского интерфейс</w:t>
-      </w:r>
-      <w:r>
-        <w:t>а</w:t>
-      </w:r>
-      <w:r>
-        <w:t>.</w:t>
-      </w:r>
-    </w:p>
-    <w:p>
-      <w:pPr>
-        <w:jc w:val="both"/>
-        <w:rPr>
-          <w:rStyle w:val="a9"/>
-          <w:color w:val="212529"/>
-          <w:shd w:val="clear" w:color="auto" w:fill="FFFFFF"/>
-        </w:rPr>
-      </w:pPr>
-    </w:p>
-    <w:p>
-      <w:pPr>
-        <w:jc w:val="center"/>
-        <w:rPr>
-          <w:rStyle w:val="a9"/>
-          <w:color w:val="212529"/>
-          <w:shd w:val="clear" w:color="auto" w:fill="FFFFFF"/>
-        </w:rPr>
-      </w:pPr>
-    </w:p>
-    <w:p>
-      <w:pPr>
-        <w:jc w:val="center"/>
-        <w:rPr>
-          <w:rStyle w:val="a9"/>
-          <w:color w:val="212529"/>
-          <w:shd w:val="clear" w:color="auto" w:fill="FFFFFF"/>
-        </w:rPr>
-      </w:pPr>
-    </w:p>
-    <w:p>
-      <w:pPr>
-        <w:pStyle w:val="1"/>
-        <w:rPr>
-          <w:rStyle w:val="a9"/>
-          <w:color w:val="212529"/>
           <w:sz w:val="24"/>
           <w:szCs w:val="24"/>
-          <w:shd w:val="clear" w:color="auto" w:fill="FFFFFF"/>
-        </w:rPr>
-      </w:pPr>
-      <w:bookmarkStart w:id="9" w:name="_Toc197611817"/>
-      <w:r>
-        <w:rPr>
-          <w:rStyle w:val="a9"/>
-          <w:color w:val="212529"/>
+          <w:lang w:val="en-US"/>
+        </w:rPr>
+      </w:pPr>
+      <w:bookmarkStart w:id="5" w:name="_Toc197614144"/>
+      <w:r>
+        <w:rPr>
           <w:sz w:val="24"/>
           <w:szCs w:val="24"/>
-          <w:shd w:val="clear" w:color="auto" w:fill="FFFFFF"/>
-        </w:rPr>
-        <w:t>Описание задач</w:t>
-      </w:r>
-      <w:bookmarkEnd w:id="9"/>
-    </w:p>
-    <w:p>
-      <w:pPr>
-        <w:jc w:val="both"/>
-        <w:rPr>
-          <w:rStyle w:val="a9"/>
-          <w:color w:val="212529"/>
-          <w:shd w:val="clear" w:color="auto" w:fill="FFFFFF"/>
-        </w:rPr>
-      </w:pPr>
+        </w:rPr>
+        <w:t>Бэкенд</w:t>
+      </w:r>
+      <w:bookmarkEnd w:id="5"/>
+    </w:p>
+    <w:p>
+      <w:pPr>
+        <w:jc w:val="both"/>
+      </w:pPr>
+      <w:r>
+        <w:rPr>
+          <w:lang w:val="en-US"/>
+        </w:rPr>
+        <w:t>Java</w:t>
+      </w:r>
+      <w:r>
+        <w:t>+</w:t>
+      </w:r>
+      <w:r>
+        <w:rPr>
+          <w:lang w:val="en-US"/>
+        </w:rPr>
+        <w:t>Spring</w:t>
+      </w:r>
+      <w:r>
+        <w:t xml:space="preserve"> – Для сервисов </w:t>
+      </w:r>
+      <w:proofErr w:type="spellStart"/>
+      <w:r>
+        <w:t>атентификации</w:t>
+      </w:r>
+      <w:proofErr w:type="spellEnd"/>
+      <w:r>
+        <w:t xml:space="preserve"> и </w:t>
+      </w:r>
+      <w:proofErr w:type="gramStart"/>
+      <w:r>
+        <w:t>регистрации ,</w:t>
+      </w:r>
+      <w:proofErr w:type="gramEnd"/>
+      <w:r>
+        <w:t xml:space="preserve"> </w:t>
+      </w:r>
+      <w:r>
+        <w:rPr>
+          <w:lang w:val="en-US"/>
+        </w:rPr>
+        <w:t>Go</w:t>
+      </w:r>
+      <w:r>
+        <w:t xml:space="preserve">- для создания сообщений, </w:t>
+      </w:r>
+      <w:proofErr w:type="spellStart"/>
+      <w:r>
+        <w:t>тредов</w:t>
+      </w:r>
+      <w:proofErr w:type="spellEnd"/>
+      <w:r>
+        <w:t xml:space="preserve"> обработки запросов на получение всех сообщений и работу с БД, </w:t>
+      </w:r>
+      <w:r>
+        <w:rPr>
+          <w:lang w:val="en-US"/>
+        </w:rPr>
+        <w:t>Kafka</w:t>
+      </w:r>
+      <w:r>
+        <w:t xml:space="preserve"> – для </w:t>
+      </w:r>
+      <w:proofErr w:type="spellStart"/>
+      <w:r>
+        <w:t>ассинхронной</w:t>
+      </w:r>
+      <w:proofErr w:type="spellEnd"/>
+      <w:r>
+        <w:t xml:space="preserve"> обработки запросов.</w:t>
+      </w:r>
     </w:p>
     <w:p>
       <w:pPr>
         <w:pStyle w:val="2"/>
         <w:rPr>
-          <w:rStyle w:val="a9"/>
-          <w:color w:val="212529"/>
           <w:sz w:val="24"/>
           <w:szCs w:val="24"/>
+          <w:lang w:val="en-US"/>
+        </w:rPr>
+      </w:pPr>
+      <w:bookmarkStart w:id="6" w:name="_Toc197614145"/>
+      <w:r>
+        <w:rPr>
+          <w:sz w:val="24"/>
+          <w:szCs w:val="24"/>
+        </w:rPr>
+        <w:t>Базы</w:t>
+      </w:r>
+      <w:r>
+        <w:rPr>
+          <w:sz w:val="24"/>
+          <w:szCs w:val="24"/>
+          <w:lang w:val="en-US"/>
+        </w:rPr>
+        <w:t xml:space="preserve"> </w:t>
+      </w:r>
+      <w:r>
+        <w:rPr>
+          <w:sz w:val="24"/>
+          <w:szCs w:val="24"/>
+        </w:rPr>
+        <w:t>данных</w:t>
+      </w:r>
+      <w:bookmarkEnd w:id="6"/>
+    </w:p>
+    <w:p>
+      <w:pPr>
+        <w:jc w:val="both"/>
+      </w:pPr>
+      <w:proofErr w:type="spellStart"/>
+      <w:r>
+        <w:rPr>
+          <w:lang w:val="en-US"/>
+        </w:rPr>
+        <w:t>ElasticSearch</w:t>
+      </w:r>
+      <w:proofErr w:type="spellEnd"/>
+      <w:r>
+        <w:t xml:space="preserve"> -для сохранение постов, </w:t>
+      </w:r>
+      <w:r>
+        <w:rPr>
+          <w:lang w:val="en-US"/>
+        </w:rPr>
+        <w:t>PostgreSQL</w:t>
+      </w:r>
+      <w:r>
+        <w:t>- для сохранении пользователей.</w:t>
+      </w:r>
+    </w:p>
+    <w:p>
+      <w:pPr>
+        <w:pStyle w:val="2"/>
+        <w:rPr>
+          <w:sz w:val="24"/>
+          <w:szCs w:val="24"/>
+        </w:rPr>
+      </w:pPr>
+      <w:bookmarkStart w:id="7" w:name="_Toc197614146"/>
+      <w:r>
+        <w:rPr>
+          <w:sz w:val="24"/>
+          <w:szCs w:val="24"/>
+        </w:rPr>
+        <w:t>Инфраструктура.</w:t>
+      </w:r>
+      <w:bookmarkEnd w:id="7"/>
+    </w:p>
+    <w:p>
+      <w:pPr>
+        <w:jc w:val="both"/>
+      </w:pPr>
+      <w:r>
+        <w:t xml:space="preserve">Инфраструктура реализована с помощью </w:t>
+      </w:r>
+      <w:r>
+        <w:rPr>
+          <w:lang w:val="en-US"/>
+        </w:rPr>
+        <w:t>docker</w:t>
+      </w:r>
+      <w:r>
+        <w:t xml:space="preserve"> контейнеров и </w:t>
+      </w:r>
+      <w:r>
+        <w:rPr>
+          <w:lang w:val="en-US"/>
+        </w:rPr>
+        <w:t>docker</w:t>
+      </w:r>
+      <w:r>
+        <w:t>-</w:t>
+      </w:r>
+      <w:r>
+        <w:rPr>
+          <w:lang w:val="en-US"/>
+        </w:rPr>
+        <w:t>compose</w:t>
+      </w:r>
+      <w:r>
+        <w:t xml:space="preserve"> файлов для совместной работы контейнеров в одной сети. Для </w:t>
+      </w:r>
+      <w:r>
+        <w:rPr>
+          <w:lang w:val="en-US"/>
+        </w:rPr>
+        <w:t>Kafka</w:t>
+      </w:r>
+      <w:r>
+        <w:t xml:space="preserve"> было развёрнуто 3 брокера сообщений.</w:t>
+      </w:r>
+    </w:p>
+    <w:p>
+      <w:pPr>
+        <w:pStyle w:val="2"/>
+        <w:rPr>
+          <w:sz w:val="24"/>
+          <w:szCs w:val="24"/>
+        </w:rPr>
+      </w:pPr>
+      <w:bookmarkStart w:id="8" w:name="_Toc197614147"/>
+      <w:r>
+        <w:rPr>
+          <w:sz w:val="24"/>
+          <w:szCs w:val="24"/>
+        </w:rPr>
+        <w:t>Дизайн интерфейса.</w:t>
+      </w:r>
+      <w:bookmarkEnd w:id="8"/>
+    </w:p>
+    <w:p>
+      <w:pPr>
+        <w:spacing w:line="360" w:lineRule="auto"/>
+      </w:pPr>
+      <w:proofErr w:type="spellStart"/>
+      <w:r>
+        <w:t>Figma</w:t>
+      </w:r>
+      <w:proofErr w:type="spellEnd"/>
+      <w:r>
+        <w:t xml:space="preserve"> – проектирование пользовательского интерфейса.</w:t>
+      </w:r>
+    </w:p>
+    <w:p>
+      <w:pPr>
+        <w:jc w:val="both"/>
+        <w:rPr>
+          <w:rStyle w:val="a9"/>
+          <w:color w:val="212529"/>
+          <w:shd w:val="clear" w:color="auto" w:fill="FFFFFF"/>
+        </w:rPr>
+      </w:pPr>
+    </w:p>
+    <w:p>
+      <w:pPr>
+        <w:jc w:val="center"/>
+        <w:rPr>
+          <w:rStyle w:val="a9"/>
+          <w:color w:val="212529"/>
+          <w:shd w:val="clear" w:color="auto" w:fill="FFFFFF"/>
+        </w:rPr>
+      </w:pPr>
+    </w:p>
+    <w:p>
+      <w:pPr>
+        <w:jc w:val="center"/>
+        <w:rPr>
+          <w:rStyle w:val="a9"/>
+          <w:color w:val="212529"/>
+          <w:shd w:val="clear" w:color="auto" w:fill="FFFFFF"/>
+        </w:rPr>
+      </w:pPr>
+    </w:p>
+    <w:p>
+      <w:pPr>
+        <w:pStyle w:val="1"/>
+        <w:rPr>
+          <w:rStyle w:val="a9"/>
+          <w:color w:val="212529"/>
+          <w:sz w:val="24"/>
+          <w:szCs w:val="24"/>
+          <w:shd w:val="clear" w:color="auto" w:fill="FFFFFF"/>
+        </w:rPr>
+      </w:pPr>
+      <w:bookmarkStart w:id="9" w:name="_Toc197614148"/>
+      <w:r>
+        <w:rPr>
+          <w:rStyle w:val="a9"/>
+          <w:color w:val="212529"/>
+          <w:sz w:val="24"/>
+          <w:szCs w:val="24"/>
+          <w:shd w:val="clear" w:color="auto" w:fill="FFFFFF"/>
+        </w:rPr>
+        <w:t>Описание задач</w:t>
+      </w:r>
+      <w:bookmarkEnd w:id="9"/>
+    </w:p>
+    <w:p>
+      <w:pPr>
+        <w:jc w:val="both"/>
+        <w:rPr>
+          <w:rStyle w:val="a9"/>
+          <w:color w:val="212529"/>
+          <w:shd w:val="clear" w:color="auto" w:fill="FFFFFF"/>
+        </w:rPr>
+      </w:pPr>
+    </w:p>
+    <w:p>
+      <w:pPr>
+        <w:pStyle w:val="2"/>
+        <w:rPr>
+          <w:rStyle w:val="a9"/>
+          <w:color w:val="212529"/>
+          <w:sz w:val="24"/>
+          <w:szCs w:val="24"/>
           <w:shd w:val="clear" w:color="auto" w:fill="FFFFFF"/>
         </w:rPr>
       </w:pPr>
       <w:bookmarkStart w:id="10" w:name="_Toc190162020"/>
-      <w:bookmarkStart w:id="11" w:name="_Toc197611818"/>
-      <w:r>
+      <w:bookmarkStart w:id="11" w:name="_Toc197614149"/>
+      <w:r>
+        <w:rPr>
+          <w:sz w:val="24"/>
+          <w:szCs w:val="24"/>
+        </w:rPr>
         <w:t>Работа с данными</w:t>
       </w:r>
       <w:bookmarkEnd w:id="10"/>
@@ -4639,17 +4659,7 @@
           <w:color w:val="212529"/>
           <w:shd w:val="clear" w:color="auto" w:fill="FFFFFF"/>
         </w:rPr>
-        <w:t xml:space="preserve">Для </w:t>
-      </w:r>
-      <w:r>
-        <w:rPr>
-          <w:rStyle w:val="a9"/>
-          <w:b w:val="0"/>
-          <w:bCs w:val="0"/>
-          <w:color w:val="212529"/>
-          <w:shd w:val="clear" w:color="auto" w:fill="FFFFFF"/>
-        </w:rPr>
-        <w:t xml:space="preserve">хранения информации о пользователях применялась СУБД </w:t>
+        <w:t xml:space="preserve">Для хранения информации о пользователях применялась СУБД </w:t>
       </w:r>
       <w:r>
         <w:rPr>
@@ -4670,17 +4680,7 @@
           <w:color w:val="212529"/>
           <w:shd w:val="clear" w:color="auto" w:fill="FFFFFF"/>
         </w:rPr>
-        <w:t xml:space="preserve">, </w:t>
-      </w:r>
-      <w:r>
-        <w:rPr>
-          <w:rStyle w:val="a9"/>
-          <w:b w:val="0"/>
-          <w:bCs w:val="0"/>
-          <w:color w:val="212529"/>
-          <w:shd w:val="clear" w:color="auto" w:fill="FFFFFF"/>
-        </w:rPr>
-        <w:t xml:space="preserve">а для хранения </w:t>
+        <w:t xml:space="preserve">, а для хранения </w:t>
       </w:r>
       <w:proofErr w:type="spellStart"/>
       <w:r>
@@ -5056,17 +5056,7 @@
           <w:color w:val="212529"/>
           <w:shd w:val="clear" w:color="auto" w:fill="FFFFFF"/>
         </w:rPr>
-        <w:t xml:space="preserve">, </w:t>
-      </w:r>
-      <w:r>
-        <w:rPr>
-          <w:rStyle w:val="a9"/>
-          <w:b w:val="0"/>
-          <w:bCs w:val="0"/>
-          <w:color w:val="212529"/>
-          <w:shd w:val="clear" w:color="auto" w:fill="FFFFFF"/>
-        </w:rPr>
-        <w:t xml:space="preserve">если данные в какой </w:t>
+        <w:t xml:space="preserve">, если данные в какой </w:t>
       </w:r>
       <w:proofErr w:type="spellStart"/>
       <w:r>
@@ -5313,32 +5303,58 @@
           <w:b w:val="0"/>
           <w:bCs w:val="0"/>
           <w:color w:val="212529"/>
-          <w:shd w:val="clear" w:color="auto" w:fill="FFFFFF"/>
-        </w:rPr>
-      </w:pPr>
-      <w:r>
+          <w:sz w:val="24"/>
+          <w:szCs w:val="24"/>
+          <w:shd w:val="clear" w:color="auto" w:fill="FFFFFF"/>
+        </w:rPr>
+      </w:pPr>
+      <w:r>
+        <w:rPr>
+          <w:sz w:val="24"/>
+          <w:szCs w:val="24"/>
+        </w:rPr>
         <w:t xml:space="preserve">Рисунок </w:t>
       </w:r>
       <w:r>
+        <w:rPr>
+          <w:sz w:val="24"/>
+          <w:szCs w:val="24"/>
+        </w:rPr>
         <w:fldChar w:fldCharType="begin"/>
       </w:r>
       <w:r>
+        <w:rPr>
+          <w:sz w:val="24"/>
+          <w:szCs w:val="24"/>
+        </w:rPr>
         <w:instrText xml:space="preserve"> SEQ Рисунок \* ARABIC </w:instrText>
       </w:r>
       <w:r>
+        <w:rPr>
+          <w:sz w:val="24"/>
+          <w:szCs w:val="24"/>
+        </w:rPr>
         <w:fldChar w:fldCharType="separate"/>
       </w:r>
       <w:r>
         <w:rPr>
           <w:noProof/>
+          <w:sz w:val="24"/>
+          <w:szCs w:val="24"/>
         </w:rPr>
         <w:t>3</w:t>
       </w:r>
       <w:r>
+        <w:rPr>
+          <w:sz w:val="24"/>
+          <w:szCs w:val="24"/>
+        </w:rPr>
         <w:fldChar w:fldCharType="end"/>
       </w:r>
       <w:r>
         <w:rPr>
+          <w:sz w:val="24"/>
+          <w:szCs w:val="24"/>
           <w:lang w:val="en-US"/>
         </w:rPr>
         <w:t xml:space="preserve"> </w:t>
@@ -5346,6 +5362,8 @@
       <w:proofErr w:type="spellStart"/>
       <w:r>
         <w:rPr>
+          <w:sz w:val="24"/>
+          <w:szCs w:val="24"/>
           <w:lang w:val="en-US"/>
         </w:rPr>
         <w:t>Таблица</w:t>
@@ -5353,6 +5371,8 @@
       <w:proofErr w:type="spellEnd"/>
       <w:r>
         <w:rPr>
+          <w:sz w:val="24"/>
+          <w:szCs w:val="24"/>
           <w:lang w:val="en-US"/>
         </w:rPr>
         <w:t xml:space="preserve"> </w:t>
@@ -5360,6 +5380,8 @@
       <w:proofErr w:type="spellStart"/>
       <w:r>
         <w:rPr>
+          <w:sz w:val="24"/>
+          <w:szCs w:val="24"/>
           <w:lang w:val="en-US"/>
         </w:rPr>
         <w:t>пользователей</w:t>
@@ -5435,50 +5457,90 @@
         <w:pStyle w:val="aa"/>
         <w:jc w:val="center"/>
         <w:rPr>
-          <w:lang w:val="en-US"/>
-        </w:rPr>
-      </w:pPr>
-      <w:r>
+          <w:sz w:val="24"/>
+          <w:szCs w:val="24"/>
+          <w:lang w:val="en-US"/>
+        </w:rPr>
+      </w:pPr>
+      <w:r>
+        <w:rPr>
+          <w:sz w:val="24"/>
+          <w:szCs w:val="24"/>
+        </w:rPr>
         <w:t xml:space="preserve">Рисунок </w:t>
       </w:r>
       <w:r>
+        <w:rPr>
+          <w:sz w:val="24"/>
+          <w:szCs w:val="24"/>
+        </w:rPr>
         <w:fldChar w:fldCharType="begin"/>
       </w:r>
       <w:r>
+        <w:rPr>
+          <w:sz w:val="24"/>
+          <w:szCs w:val="24"/>
+        </w:rPr>
         <w:instrText xml:space="preserve"> SEQ Рисунок \* ARABIC </w:instrText>
       </w:r>
       <w:r>
+        <w:rPr>
+          <w:sz w:val="24"/>
+          <w:szCs w:val="24"/>
+        </w:rPr>
         <w:fldChar w:fldCharType="separate"/>
       </w:r>
       <w:r>
         <w:rPr>
           <w:noProof/>
+          <w:sz w:val="24"/>
+          <w:szCs w:val="24"/>
         </w:rPr>
         <w:t>4</w:t>
       </w:r>
       <w:r>
+        <w:rPr>
+          <w:sz w:val="24"/>
+          <w:szCs w:val="24"/>
+        </w:rPr>
         <w:fldChar w:fldCharType="end"/>
       </w:r>
       <w:r>
         <w:rPr>
+          <w:sz w:val="24"/>
+          <w:szCs w:val="24"/>
           <w:lang w:val="en-US"/>
         </w:rPr>
         <w:t xml:space="preserve"> </w:t>
       </w:r>
       <w:r>
+        <w:rPr>
+          <w:sz w:val="24"/>
+          <w:szCs w:val="24"/>
+        </w:rPr>
         <w:t xml:space="preserve">индекс </w:t>
       </w:r>
       <w:proofErr w:type="spellStart"/>
       <w:r>
+        <w:rPr>
+          <w:sz w:val="24"/>
+          <w:szCs w:val="24"/>
+        </w:rPr>
         <w:t>тредов</w:t>
       </w:r>
       <w:proofErr w:type="spellEnd"/>
       <w:r>
+        <w:rPr>
+          <w:sz w:val="24"/>
+          <w:szCs w:val="24"/>
+        </w:rPr>
         <w:t xml:space="preserve"> </w:t>
       </w:r>
       <w:proofErr w:type="spellStart"/>
       <w:r>
         <w:rPr>
+          <w:sz w:val="24"/>
+          <w:szCs w:val="24"/>
           <w:lang w:val="en-US"/>
         </w:rPr>
         <w:t>ElasticSearch</w:t>
@@ -5496,9 +5558,9 @@
         </w:rPr>
         <w:lastRenderedPageBreak/>
         <w:drawing>
-          <wp:inline distT="0" distB="0" distL="0" distR="0" wp14:anchorId="2AE2633B" wp14:editId="4A05935E">
-            <wp:extent cx="3191320" cy="6220693"/>
-            <wp:effectExtent l="0" t="0" r="9525" b="8890"/>
+          <wp:inline distT="0" distB="0" distL="0" distR="0" wp14:anchorId="2AE2633B" wp14:editId="2C48461D">
+            <wp:extent cx="2095500" cy="4084662"/>
+            <wp:effectExtent l="0" t="0" r="0" b="0"/>
             <wp:docPr id="6" name="Рисунок 6"/>
             <wp:cNvGraphicFramePr>
               <a:graphicFrameLocks xmlns:a="http://schemas.openxmlformats.org/drawingml/2006/main" noChangeAspect="1"/>
@@ -5519,7 +5581,7 @@
                   <pic:spPr>
                     <a:xfrm>
                       <a:off x="0" y="0"/>
-                      <a:ext cx="3191320" cy="6220693"/>
+                      <a:ext cx="2099324" cy="4092117"/>
                     </a:xfrm>
                     <a:prstGeom prst="rect">
                       <a:avLst/>
@@ -5537,42 +5599,74 @@
         <w:pStyle w:val="aa"/>
         <w:jc w:val="center"/>
         <w:rPr>
-          <w:lang w:val="en-US"/>
-        </w:rPr>
-      </w:pPr>
-      <w:r>
+          <w:sz w:val="24"/>
+          <w:szCs w:val="24"/>
+          <w:lang w:val="en-US"/>
+        </w:rPr>
+      </w:pPr>
+      <w:r>
+        <w:rPr>
+          <w:sz w:val="24"/>
+          <w:szCs w:val="24"/>
+        </w:rPr>
         <w:t xml:space="preserve">Рисунок </w:t>
       </w:r>
       <w:r>
+        <w:rPr>
+          <w:sz w:val="24"/>
+          <w:szCs w:val="24"/>
+        </w:rPr>
         <w:fldChar w:fldCharType="begin"/>
       </w:r>
       <w:r>
+        <w:rPr>
+          <w:sz w:val="24"/>
+          <w:szCs w:val="24"/>
+        </w:rPr>
         <w:instrText xml:space="preserve"> SEQ Рисунок \* ARABIC </w:instrText>
       </w:r>
       <w:r>
+        <w:rPr>
+          <w:sz w:val="24"/>
+          <w:szCs w:val="24"/>
+        </w:rPr>
         <w:fldChar w:fldCharType="separate"/>
       </w:r>
       <w:r>
         <w:rPr>
           <w:noProof/>
+          <w:sz w:val="24"/>
+          <w:szCs w:val="24"/>
         </w:rPr>
         <w:t>5</w:t>
       </w:r>
       <w:r>
+        <w:rPr>
+          <w:sz w:val="24"/>
+          <w:szCs w:val="24"/>
+        </w:rPr>
         <w:fldChar w:fldCharType="end"/>
       </w:r>
       <w:r>
         <w:rPr>
+          <w:sz w:val="24"/>
+          <w:szCs w:val="24"/>
           <w:lang w:val="en-US"/>
         </w:rPr>
         <w:t xml:space="preserve"> </w:t>
       </w:r>
       <w:r>
+        <w:rPr>
+          <w:sz w:val="24"/>
+          <w:szCs w:val="24"/>
+        </w:rPr>
         <w:t xml:space="preserve">индекс сообщений в </w:t>
       </w:r>
       <w:proofErr w:type="spellStart"/>
       <w:r>
         <w:rPr>
+          <w:sz w:val="24"/>
+          <w:szCs w:val="24"/>
           <w:lang w:val="en-US"/>
         </w:rPr>
         <w:t>ElasticSearch</w:t>
@@ -5592,17 +5686,33 @@
     <w:p>
       <w:pPr>
         <w:pStyle w:val="2"/>
-      </w:pPr>
-      <w:bookmarkStart w:id="12" w:name="_Toc197611819"/>
-      <w:r>
+        <w:rPr>
+          <w:sz w:val="24"/>
+          <w:szCs w:val="24"/>
+        </w:rPr>
+      </w:pPr>
+      <w:bookmarkStart w:id="12" w:name="_Toc197614150"/>
+      <w:r>
+        <w:rPr>
+          <w:sz w:val="24"/>
+          <w:szCs w:val="24"/>
+        </w:rPr>
         <w:t xml:space="preserve">Создание </w:t>
       </w:r>
       <w:proofErr w:type="spellStart"/>
       <w:r>
+        <w:rPr>
+          <w:sz w:val="24"/>
+          <w:szCs w:val="24"/>
+        </w:rPr>
         <w:t>тредов</w:t>
       </w:r>
       <w:proofErr w:type="spellEnd"/>
       <w:r>
+        <w:rPr>
+          <w:sz w:val="24"/>
+          <w:szCs w:val="24"/>
+        </w:rPr>
         <w:t xml:space="preserve"> и комментариев.</w:t>
       </w:r>
       <w:bookmarkEnd w:id="12"/>
@@ -6534,9 +6644,17 @@
     <w:p>
       <w:pPr>
         <w:pStyle w:val="2"/>
-      </w:pPr>
-      <w:bookmarkStart w:id="13" w:name="_Toc197611820"/>
-      <w:r>
+        <w:rPr>
+          <w:sz w:val="24"/>
+          <w:szCs w:val="24"/>
+        </w:rPr>
+      </w:pPr>
+      <w:bookmarkStart w:id="13" w:name="_Toc197614151"/>
+      <w:r>
+        <w:rPr>
+          <w:sz w:val="24"/>
+          <w:szCs w:val="24"/>
+        </w:rPr>
         <w:t>Возможность регистрации, аутентификации.</w:t>
       </w:r>
       <w:bookmarkEnd w:id="13"/>
@@ -7307,14 +7425,18 @@
         <w:rPr>
           <w:rStyle w:val="a9"/>
           <w:color w:val="212529"/>
-          <w:shd w:val="clear" w:color="auto" w:fill="FFFFFF"/>
-        </w:rPr>
-      </w:pPr>
-      <w:bookmarkStart w:id="14" w:name="_Toc197611821"/>
-      <w:r>
-        <w:rPr>
-          <w:rStyle w:val="a9"/>
-          <w:color w:val="212529"/>
+          <w:sz w:val="24"/>
+          <w:szCs w:val="24"/>
+          <w:shd w:val="clear" w:color="auto" w:fill="FFFFFF"/>
+        </w:rPr>
+      </w:pPr>
+      <w:bookmarkStart w:id="14" w:name="_Toc197614152"/>
+      <w:r>
+        <w:rPr>
+          <w:rStyle w:val="a9"/>
+          <w:color w:val="212529"/>
+          <w:sz w:val="24"/>
+          <w:szCs w:val="24"/>
           <w:shd w:val="clear" w:color="auto" w:fill="FFFFFF"/>
         </w:rPr>
         <w:t>Задачи сервисов.</w:t>
@@ -7436,17 +7558,7 @@
           <w:color w:val="212529"/>
           <w:shd w:val="clear" w:color="auto" w:fill="FFFFFF"/>
         </w:rPr>
-        <w:t xml:space="preserve"> – </w:t>
-      </w:r>
-      <w:r>
-        <w:rPr>
-          <w:rStyle w:val="a9"/>
-          <w:b w:val="0"/>
-          <w:bCs w:val="0"/>
-          <w:color w:val="212529"/>
-          <w:shd w:val="clear" w:color="auto" w:fill="FFFFFF"/>
-        </w:rPr>
-        <w:t>сервис для обработки создания новых постов.</w:t>
+        <w:t xml:space="preserve"> – сервис для обработки создания новых постов.</w:t>
       </w:r>
     </w:p>
     <w:p>
@@ -7500,6 +7612,40 @@
           <w:color w:val="212529"/>
           <w:shd w:val="clear" w:color="auto" w:fill="FFFFFF"/>
         </w:rPr>
+        <w:t xml:space="preserve"> – сервис на получение постов из БД.</w:t>
+      </w:r>
+    </w:p>
+    <w:p>
+      <w:pPr>
+        <w:jc w:val="both"/>
+        <w:rPr>
+          <w:rStyle w:val="a9"/>
+          <w:b w:val="0"/>
+          <w:bCs w:val="0"/>
+          <w:color w:val="212529"/>
+          <w:shd w:val="clear" w:color="auto" w:fill="FFFFFF"/>
+          <w:lang w:val="en-US"/>
+        </w:rPr>
+      </w:pPr>
+      <w:r>
+        <w:rPr>
+          <w:rStyle w:val="a9"/>
+          <w:b w:val="0"/>
+          <w:bCs w:val="0"/>
+          <w:color w:val="212529"/>
+          <w:shd w:val="clear" w:color="auto" w:fill="FFFFFF"/>
+          <w:lang w:val="en-US"/>
+        </w:rPr>
+        <w:t>Post</w:t>
+      </w:r>
+      <w:r>
+        <w:rPr>
+          <w:rStyle w:val="a9"/>
+          <w:b w:val="0"/>
+          <w:bCs w:val="0"/>
+          <w:color w:val="212529"/>
+          <w:shd w:val="clear" w:color="auto" w:fill="FFFFFF"/>
+        </w:rPr>
         <w:t xml:space="preserve"> </w:t>
       </w:r>
       <w:r>
@@ -7509,32 +7655,9 @@
           <w:bCs w:val="0"/>
           <w:color w:val="212529"/>
           <w:shd w:val="clear" w:color="auto" w:fill="FFFFFF"/>
-        </w:rPr>
-        <w:t>– сервис на получение постов из БД.</w:t>
-      </w:r>
-    </w:p>
-    <w:p>
-      <w:pPr>
-        <w:jc w:val="both"/>
-        <w:rPr>
-          <w:rStyle w:val="a9"/>
-          <w:b w:val="0"/>
-          <w:bCs w:val="0"/>
-          <w:color w:val="212529"/>
-          <w:shd w:val="clear" w:color="auto" w:fill="FFFFFF"/>
-          <w:lang w:val="en-US"/>
-        </w:rPr>
-      </w:pPr>
-      <w:r>
-        <w:rPr>
-          <w:rStyle w:val="a9"/>
-          <w:b w:val="0"/>
-          <w:bCs w:val="0"/>
-          <w:color w:val="212529"/>
-          <w:shd w:val="clear" w:color="auto" w:fill="FFFFFF"/>
-          <w:lang w:val="en-US"/>
-        </w:rPr>
-        <w:t>Post</w:t>
+          <w:lang w:val="en-US"/>
+        </w:rPr>
+        <w:t>Reader</w:t>
       </w:r>
       <w:r>
         <w:rPr>
@@ -7546,16 +7669,76 @@
         </w:rPr>
         <w:t xml:space="preserve"> </w:t>
       </w:r>
-      <w:r>
-        <w:rPr>
-          <w:rStyle w:val="a9"/>
-          <w:b w:val="0"/>
-          <w:bCs w:val="0"/>
-          <w:color w:val="212529"/>
-          <w:shd w:val="clear" w:color="auto" w:fill="FFFFFF"/>
-          <w:lang w:val="en-US"/>
-        </w:rPr>
-        <w:t>Reader</w:t>
+      <w:proofErr w:type="spellStart"/>
+      <w:r>
+        <w:rPr>
+          <w:rStyle w:val="a9"/>
+          <w:b w:val="0"/>
+          <w:bCs w:val="0"/>
+          <w:color w:val="212529"/>
+          <w:shd w:val="clear" w:color="auto" w:fill="FFFFFF"/>
+          <w:lang w:val="en-US"/>
+        </w:rPr>
+        <w:t>Sinchonized</w:t>
+      </w:r>
+      <w:proofErr w:type="spellEnd"/>
+      <w:r>
+        <w:rPr>
+          <w:rStyle w:val="a9"/>
+          <w:b w:val="0"/>
+          <w:bCs w:val="0"/>
+          <w:color w:val="212529"/>
+          <w:shd w:val="clear" w:color="auto" w:fill="FFFFFF"/>
+        </w:rPr>
+        <w:t xml:space="preserve"> – отвечает за запись постов в БД </w:t>
+      </w:r>
+      <w:proofErr w:type="spellStart"/>
+      <w:r>
+        <w:rPr>
+          <w:rStyle w:val="a9"/>
+          <w:b w:val="0"/>
+          <w:bCs w:val="0"/>
+          <w:color w:val="212529"/>
+          <w:shd w:val="clear" w:color="auto" w:fill="FFFFFF"/>
+          <w:lang w:val="en-US"/>
+        </w:rPr>
+        <w:t>ElasticSearch</w:t>
+      </w:r>
+      <w:proofErr w:type="spellEnd"/>
+      <w:r>
+        <w:rPr>
+          <w:rStyle w:val="a9"/>
+          <w:b w:val="0"/>
+          <w:bCs w:val="0"/>
+          <w:color w:val="212529"/>
+          <w:shd w:val="clear" w:color="auto" w:fill="FFFFFF"/>
+          <w:lang w:val="en-US"/>
+        </w:rPr>
+        <w:t>.</w:t>
+      </w:r>
+    </w:p>
+    <w:p>
+      <w:pPr>
+        <w:jc w:val="both"/>
+        <w:rPr>
+          <w:rStyle w:val="a9"/>
+          <w:b w:val="0"/>
+          <w:bCs w:val="0"/>
+          <w:color w:val="212529"/>
+          <w:shd w:val="clear" w:color="auto" w:fill="FFFFFF"/>
+          <w:lang w:val="en-US"/>
+        </w:rPr>
+      </w:pPr>
+      <w:r>
+        <w:rPr>
+          <w:rStyle w:val="a9"/>
+          <w:b w:val="0"/>
+          <w:bCs w:val="0"/>
+          <w:color w:val="212529"/>
+          <w:shd w:val="clear" w:color="auto" w:fill="FFFFFF"/>
+          <w:lang w:val="en-US"/>
+        </w:rPr>
+        <w:t>User</w:t>
       </w:r>
       <w:r>
         <w:rPr>
@@ -7567,38 +7750,60 @@
         </w:rPr>
         <w:t xml:space="preserve"> </w:t>
       </w:r>
-      <w:proofErr w:type="spellStart"/>
-      <w:r>
-        <w:rPr>
-          <w:rStyle w:val="a9"/>
-          <w:b w:val="0"/>
-          <w:bCs w:val="0"/>
-          <w:color w:val="212529"/>
-          <w:shd w:val="clear" w:color="auto" w:fill="FFFFFF"/>
-          <w:lang w:val="en-US"/>
-        </w:rPr>
-        <w:t>Sinchonized</w:t>
-      </w:r>
-      <w:proofErr w:type="spellEnd"/>
-      <w:r>
-        <w:rPr>
-          <w:rStyle w:val="a9"/>
-          <w:b w:val="0"/>
-          <w:bCs w:val="0"/>
-          <w:color w:val="212529"/>
-          <w:shd w:val="clear" w:color="auto" w:fill="FFFFFF"/>
-        </w:rPr>
-        <w:t xml:space="preserve"> – </w:t>
-      </w:r>
-      <w:r>
-        <w:rPr>
-          <w:rStyle w:val="a9"/>
-          <w:b w:val="0"/>
-          <w:bCs w:val="0"/>
-          <w:color w:val="212529"/>
-          <w:shd w:val="clear" w:color="auto" w:fill="FFFFFF"/>
-        </w:rPr>
-        <w:t>отвечает</w:t>
+      <w:r>
+        <w:rPr>
+          <w:rStyle w:val="a9"/>
+          <w:b w:val="0"/>
+          <w:bCs w:val="0"/>
+          <w:color w:val="212529"/>
+          <w:shd w:val="clear" w:color="auto" w:fill="FFFFFF"/>
+          <w:lang w:val="en-US"/>
+        </w:rPr>
+        <w:t>Service</w:t>
+      </w:r>
+      <w:r>
+        <w:rPr>
+          <w:rStyle w:val="a9"/>
+          <w:b w:val="0"/>
+          <w:bCs w:val="0"/>
+          <w:color w:val="212529"/>
+          <w:shd w:val="clear" w:color="auto" w:fill="FFFFFF"/>
+        </w:rPr>
+        <w:t xml:space="preserve"> – отвечает за создание пользователя в </w:t>
+      </w:r>
+      <w:r>
+        <w:rPr>
+          <w:rStyle w:val="a9"/>
+          <w:b w:val="0"/>
+          <w:bCs w:val="0"/>
+          <w:color w:val="212529"/>
+          <w:shd w:val="clear" w:color="auto" w:fill="FFFFFF"/>
+          <w:lang w:val="en-US"/>
+        </w:rPr>
+        <w:t>PostgreSQL</w:t>
+      </w:r>
+    </w:p>
+    <w:p>
+      <w:pPr>
+        <w:jc w:val="both"/>
+        <w:rPr>
+          <w:rStyle w:val="a9"/>
+          <w:b w:val="0"/>
+          <w:bCs w:val="0"/>
+          <w:color w:val="212529"/>
+          <w:shd w:val="clear" w:color="auto" w:fill="FFFFFF"/>
+        </w:rPr>
+      </w:pPr>
+      <w:r>
+        <w:rPr>
+          <w:rStyle w:val="a9"/>
+          <w:b w:val="0"/>
+          <w:bCs w:val="0"/>
+          <w:color w:val="212529"/>
+          <w:shd w:val="clear" w:color="auto" w:fill="FFFFFF"/>
+          <w:lang w:val="en-US"/>
+        </w:rPr>
+        <w:t>Auth</w:t>
       </w:r>
       <w:r>
         <w:rPr>
@@ -7617,8 +7822,63 @@
           <w:bCs w:val="0"/>
           <w:color w:val="212529"/>
           <w:shd w:val="clear" w:color="auto" w:fill="FFFFFF"/>
-        </w:rPr>
-        <w:t>за</w:t>
+          <w:lang w:val="en-US"/>
+        </w:rPr>
+        <w:t>Service</w:t>
+      </w:r>
+      <w:r>
+        <w:rPr>
+          <w:rStyle w:val="a9"/>
+          <w:b w:val="0"/>
+          <w:bCs w:val="0"/>
+          <w:color w:val="212529"/>
+          <w:shd w:val="clear" w:color="auto" w:fill="FFFFFF"/>
+        </w:rPr>
+        <w:t xml:space="preserve"> – аутентификация пользователя и генерация </w:t>
+      </w:r>
+      <w:r>
+        <w:rPr>
+          <w:rStyle w:val="a9"/>
+          <w:b w:val="0"/>
+          <w:bCs w:val="0"/>
+          <w:color w:val="212529"/>
+          <w:shd w:val="clear" w:color="auto" w:fill="FFFFFF"/>
+          <w:lang w:val="en-US"/>
+        </w:rPr>
+        <w:t>JWT</w:t>
+      </w:r>
+      <w:r>
+        <w:rPr>
+          <w:rStyle w:val="a9"/>
+          <w:b w:val="0"/>
+          <w:bCs w:val="0"/>
+          <w:color w:val="212529"/>
+          <w:shd w:val="clear" w:color="auto" w:fill="FFFFFF"/>
+        </w:rPr>
+        <w:t xml:space="preserve"> токена.</w:t>
+      </w:r>
+    </w:p>
+    <w:p>
+      <w:pPr>
+        <w:jc w:val="both"/>
+        <w:rPr>
+          <w:rStyle w:val="a9"/>
+          <w:b w:val="0"/>
+          <w:bCs w:val="0"/>
+          <w:color w:val="212529"/>
+          <w:shd w:val="clear" w:color="auto" w:fill="FFFFFF"/>
+        </w:rPr>
+      </w:pPr>
+      <w:r>
+        <w:rPr>
+          <w:rStyle w:val="a9"/>
+          <w:b w:val="0"/>
+          <w:bCs w:val="0"/>
+          <w:color w:val="212529"/>
+          <w:shd w:val="clear" w:color="auto" w:fill="FFFFFF"/>
+          <w:lang w:val="en-US"/>
+        </w:rPr>
+        <w:t>Image</w:t>
       </w:r>
       <w:r>
         <w:rPr>
@@ -7637,56 +7897,57 @@
           <w:bCs w:val="0"/>
           <w:color w:val="212529"/>
           <w:shd w:val="clear" w:color="auto" w:fill="FFFFFF"/>
-        </w:rPr>
-        <w:t xml:space="preserve">запись постов в БД </w:t>
-      </w:r>
-      <w:proofErr w:type="spellStart"/>
-      <w:r>
-        <w:rPr>
-          <w:rStyle w:val="a9"/>
-          <w:b w:val="0"/>
-          <w:bCs w:val="0"/>
-          <w:color w:val="212529"/>
-          <w:shd w:val="clear" w:color="auto" w:fill="FFFFFF"/>
-          <w:lang w:val="en-US"/>
-        </w:rPr>
-        <w:t>ElasticSearch</w:t>
-      </w:r>
-      <w:proofErr w:type="spellEnd"/>
-      <w:r>
-        <w:rPr>
-          <w:rStyle w:val="a9"/>
-          <w:b w:val="0"/>
-          <w:bCs w:val="0"/>
-          <w:color w:val="212529"/>
-          <w:shd w:val="clear" w:color="auto" w:fill="FFFFFF"/>
-          <w:lang w:val="en-US"/>
-        </w:rPr>
-        <w:t>.</w:t>
-      </w:r>
-    </w:p>
-    <w:p>
-      <w:pPr>
-        <w:jc w:val="both"/>
-        <w:rPr>
-          <w:rStyle w:val="a9"/>
-          <w:b w:val="0"/>
-          <w:bCs w:val="0"/>
-          <w:color w:val="212529"/>
-          <w:shd w:val="clear" w:color="auto" w:fill="FFFFFF"/>
-          <w:lang w:val="en-US"/>
-        </w:rPr>
-      </w:pPr>
-      <w:r>
-        <w:rPr>
-          <w:rStyle w:val="a9"/>
-          <w:b w:val="0"/>
-          <w:bCs w:val="0"/>
-          <w:color w:val="212529"/>
-          <w:shd w:val="clear" w:color="auto" w:fill="FFFFFF"/>
-          <w:lang w:val="en-US"/>
-        </w:rPr>
-        <w:t>User</w:t>
+          <w:lang w:val="en-US"/>
+        </w:rPr>
+        <w:t>Service</w:t>
+      </w:r>
+      <w:r>
+        <w:rPr>
+          <w:rStyle w:val="a9"/>
+          <w:b w:val="0"/>
+          <w:bCs w:val="0"/>
+          <w:color w:val="212529"/>
+          <w:shd w:val="clear" w:color="auto" w:fill="FFFFFF"/>
+        </w:rPr>
+        <w:t xml:space="preserve"> – сервис для обработки и хранения медиа </w:t>
+      </w:r>
+      <w:proofErr w:type="gramStart"/>
+      <w:r>
+        <w:rPr>
+          <w:rStyle w:val="a9"/>
+          <w:b w:val="0"/>
+          <w:bCs w:val="0"/>
+          <w:color w:val="212529"/>
+          <w:shd w:val="clear" w:color="auto" w:fill="FFFFFF"/>
+        </w:rPr>
+        <w:t>файлов(</w:t>
+      </w:r>
+      <w:proofErr w:type="gramEnd"/>
+      <w:r>
+        <w:rPr>
+          <w:rStyle w:val="a9"/>
+          <w:b w:val="0"/>
+          <w:bCs w:val="0"/>
+          <w:color w:val="212529"/>
+          <w:shd w:val="clear" w:color="auto" w:fill="FFFFFF"/>
+        </w:rPr>
+        <w:t>не реализован).</w:t>
+      </w:r>
+    </w:p>
+    <w:p>
+      <w:pPr>
+        <w:jc w:val="both"/>
+      </w:pPr>
+      <w:r>
+        <w:rPr>
+          <w:rStyle w:val="a9"/>
+          <w:b w:val="0"/>
+          <w:bCs w:val="0"/>
+          <w:color w:val="212529"/>
+          <w:shd w:val="clear" w:color="auto" w:fill="FFFFFF"/>
+          <w:lang w:val="en-US"/>
+        </w:rPr>
+        <w:t>WebSocket</w:t>
       </w:r>
       <w:r>
         <w:rPr>
@@ -7707,255 +7968,6 @@
           <w:shd w:val="clear" w:color="auto" w:fill="FFFFFF"/>
           <w:lang w:val="en-US"/>
         </w:rPr>
-        <w:t>Service</w:t>
-      </w:r>
-      <w:r>
-        <w:rPr>
-          <w:rStyle w:val="a9"/>
-          <w:b w:val="0"/>
-          <w:bCs w:val="0"/>
-          <w:color w:val="212529"/>
-          <w:shd w:val="clear" w:color="auto" w:fill="FFFFFF"/>
-        </w:rPr>
-        <w:t xml:space="preserve"> </w:t>
-      </w:r>
-      <w:r>
-        <w:rPr>
-          <w:rStyle w:val="a9"/>
-          <w:b w:val="0"/>
-          <w:bCs w:val="0"/>
-          <w:color w:val="212529"/>
-          <w:shd w:val="clear" w:color="auto" w:fill="FFFFFF"/>
-        </w:rPr>
-        <w:t xml:space="preserve">– отвечает за создание пользователя в </w:t>
-      </w:r>
-      <w:r>
-        <w:rPr>
-          <w:rStyle w:val="a9"/>
-          <w:b w:val="0"/>
-          <w:bCs w:val="0"/>
-          <w:color w:val="212529"/>
-          <w:shd w:val="clear" w:color="auto" w:fill="FFFFFF"/>
-          <w:lang w:val="en-US"/>
-        </w:rPr>
-        <w:t>PostgreSQL</w:t>
-      </w:r>
-    </w:p>
-    <w:p>
-      <w:pPr>
-        <w:jc w:val="both"/>
-        <w:rPr>
-          <w:rStyle w:val="a9"/>
-          <w:b w:val="0"/>
-          <w:bCs w:val="0"/>
-          <w:color w:val="212529"/>
-          <w:shd w:val="clear" w:color="auto" w:fill="FFFFFF"/>
-        </w:rPr>
-      </w:pPr>
-      <w:r>
-        <w:rPr>
-          <w:rStyle w:val="a9"/>
-          <w:b w:val="0"/>
-          <w:bCs w:val="0"/>
-          <w:color w:val="212529"/>
-          <w:shd w:val="clear" w:color="auto" w:fill="FFFFFF"/>
-          <w:lang w:val="en-US"/>
-        </w:rPr>
-        <w:t>Auth</w:t>
-      </w:r>
-      <w:r>
-        <w:rPr>
-          <w:rStyle w:val="a9"/>
-          <w:b w:val="0"/>
-          <w:bCs w:val="0"/>
-          <w:color w:val="212529"/>
-          <w:shd w:val="clear" w:color="auto" w:fill="FFFFFF"/>
-        </w:rPr>
-        <w:t xml:space="preserve"> </w:t>
-      </w:r>
-      <w:r>
-        <w:rPr>
-          <w:rStyle w:val="a9"/>
-          <w:b w:val="0"/>
-          <w:bCs w:val="0"/>
-          <w:color w:val="212529"/>
-          <w:shd w:val="clear" w:color="auto" w:fill="FFFFFF"/>
-          <w:lang w:val="en-US"/>
-        </w:rPr>
-        <w:t>Service</w:t>
-      </w:r>
-      <w:r>
-        <w:rPr>
-          <w:rStyle w:val="a9"/>
-          <w:b w:val="0"/>
-          <w:bCs w:val="0"/>
-          <w:color w:val="212529"/>
-          <w:shd w:val="clear" w:color="auto" w:fill="FFFFFF"/>
-        </w:rPr>
-        <w:t xml:space="preserve"> – </w:t>
-      </w:r>
-      <w:r>
-        <w:rPr>
-          <w:rStyle w:val="a9"/>
-          <w:b w:val="0"/>
-          <w:bCs w:val="0"/>
-          <w:color w:val="212529"/>
-          <w:shd w:val="clear" w:color="auto" w:fill="FFFFFF"/>
-        </w:rPr>
-        <w:t xml:space="preserve">аутентификация пользователя и генерация </w:t>
-      </w:r>
-      <w:r>
-        <w:rPr>
-          <w:rStyle w:val="a9"/>
-          <w:b w:val="0"/>
-          <w:bCs w:val="0"/>
-          <w:color w:val="212529"/>
-          <w:shd w:val="clear" w:color="auto" w:fill="FFFFFF"/>
-          <w:lang w:val="en-US"/>
-        </w:rPr>
-        <w:t>JWT</w:t>
-      </w:r>
-      <w:r>
-        <w:rPr>
-          <w:rStyle w:val="a9"/>
-          <w:b w:val="0"/>
-          <w:bCs w:val="0"/>
-          <w:color w:val="212529"/>
-          <w:shd w:val="clear" w:color="auto" w:fill="FFFFFF"/>
-        </w:rPr>
-        <w:t xml:space="preserve"> </w:t>
-      </w:r>
-      <w:r>
-        <w:rPr>
-          <w:rStyle w:val="a9"/>
-          <w:b w:val="0"/>
-          <w:bCs w:val="0"/>
-          <w:color w:val="212529"/>
-          <w:shd w:val="clear" w:color="auto" w:fill="FFFFFF"/>
-        </w:rPr>
-        <w:t>токена.</w:t>
-      </w:r>
-    </w:p>
-    <w:p>
-      <w:pPr>
-        <w:jc w:val="both"/>
-        <w:rPr>
-          <w:rStyle w:val="a9"/>
-          <w:b w:val="0"/>
-          <w:bCs w:val="0"/>
-          <w:color w:val="212529"/>
-          <w:shd w:val="clear" w:color="auto" w:fill="FFFFFF"/>
-        </w:rPr>
-      </w:pPr>
-      <w:r>
-        <w:rPr>
-          <w:rStyle w:val="a9"/>
-          <w:b w:val="0"/>
-          <w:bCs w:val="0"/>
-          <w:color w:val="212529"/>
-          <w:shd w:val="clear" w:color="auto" w:fill="FFFFFF"/>
-          <w:lang w:val="en-US"/>
-        </w:rPr>
-        <w:t>Image</w:t>
-      </w:r>
-      <w:r>
-        <w:rPr>
-          <w:rStyle w:val="a9"/>
-          <w:b w:val="0"/>
-          <w:bCs w:val="0"/>
-          <w:color w:val="212529"/>
-          <w:shd w:val="clear" w:color="auto" w:fill="FFFFFF"/>
-        </w:rPr>
-        <w:t xml:space="preserve"> </w:t>
-      </w:r>
-      <w:r>
-        <w:rPr>
-          <w:rStyle w:val="a9"/>
-          <w:b w:val="0"/>
-          <w:bCs w:val="0"/>
-          <w:color w:val="212529"/>
-          <w:shd w:val="clear" w:color="auto" w:fill="FFFFFF"/>
-          <w:lang w:val="en-US"/>
-        </w:rPr>
-        <w:t>Service</w:t>
-      </w:r>
-      <w:r>
-        <w:rPr>
-          <w:rStyle w:val="a9"/>
-          <w:b w:val="0"/>
-          <w:bCs w:val="0"/>
-          <w:color w:val="212529"/>
-          <w:shd w:val="clear" w:color="auto" w:fill="FFFFFF"/>
-        </w:rPr>
-        <w:t xml:space="preserve"> – </w:t>
-      </w:r>
-      <w:r>
-        <w:rPr>
-          <w:rStyle w:val="a9"/>
-          <w:b w:val="0"/>
-          <w:bCs w:val="0"/>
-          <w:color w:val="212529"/>
-          <w:shd w:val="clear" w:color="auto" w:fill="FFFFFF"/>
-        </w:rPr>
-        <w:t xml:space="preserve">сервис для обработки и хранения медиа </w:t>
-      </w:r>
-      <w:proofErr w:type="gramStart"/>
-      <w:r>
-        <w:rPr>
-          <w:rStyle w:val="a9"/>
-          <w:b w:val="0"/>
-          <w:bCs w:val="0"/>
-          <w:color w:val="212529"/>
-          <w:shd w:val="clear" w:color="auto" w:fill="FFFFFF"/>
-        </w:rPr>
-        <w:t>файлов(</w:t>
-      </w:r>
-      <w:proofErr w:type="gramEnd"/>
-      <w:r>
-        <w:rPr>
-          <w:rStyle w:val="a9"/>
-          <w:b w:val="0"/>
-          <w:bCs w:val="0"/>
-          <w:color w:val="212529"/>
-          <w:shd w:val="clear" w:color="auto" w:fill="FFFFFF"/>
-        </w:rPr>
-        <w:t>не реализован).</w:t>
-      </w:r>
-    </w:p>
-    <w:p>
-      <w:pPr>
-        <w:jc w:val="both"/>
-      </w:pPr>
-      <w:r>
-        <w:rPr>
-          <w:rStyle w:val="a9"/>
-          <w:b w:val="0"/>
-          <w:bCs w:val="0"/>
-          <w:color w:val="212529"/>
-          <w:shd w:val="clear" w:color="auto" w:fill="FFFFFF"/>
-          <w:lang w:val="en-US"/>
-        </w:rPr>
-        <w:t>WebSocket</w:t>
-      </w:r>
-      <w:r>
-        <w:rPr>
-          <w:rStyle w:val="a9"/>
-          <w:b w:val="0"/>
-          <w:bCs w:val="0"/>
-          <w:color w:val="212529"/>
-          <w:shd w:val="clear" w:color="auto" w:fill="FFFFFF"/>
-        </w:rPr>
-        <w:t xml:space="preserve"> </w:t>
-      </w:r>
-      <w:r>
-        <w:rPr>
-          <w:rStyle w:val="a9"/>
-          <w:b w:val="0"/>
-          <w:bCs w:val="0"/>
-          <w:color w:val="212529"/>
-          <w:shd w:val="clear" w:color="auto" w:fill="FFFFFF"/>
-          <w:lang w:val="en-US"/>
-        </w:rPr>
         <w:t>manager</w:t>
       </w:r>
       <w:r>
@@ -7966,66 +7978,10 @@
           <w:color w:val="212529"/>
           <w:shd w:val="clear" w:color="auto" w:fill="FFFFFF"/>
         </w:rPr>
-        <w:t xml:space="preserve"> – </w:t>
-      </w:r>
-      <w:r>
-        <w:rPr>
-          <w:rStyle w:val="a9"/>
-          <w:b w:val="0"/>
-          <w:bCs w:val="0"/>
-          <w:color w:val="212529"/>
-          <w:shd w:val="clear" w:color="auto" w:fill="FFFFFF"/>
-        </w:rPr>
-        <w:t>сервис</w:t>
-      </w:r>
-      <w:r>
-        <w:rPr>
-          <w:rStyle w:val="a9"/>
-          <w:b w:val="0"/>
-          <w:bCs w:val="0"/>
-          <w:color w:val="212529"/>
-          <w:shd w:val="clear" w:color="auto" w:fill="FFFFFF"/>
-        </w:rPr>
-        <w:t xml:space="preserve"> </w:t>
-      </w:r>
-      <w:r>
-        <w:rPr>
-          <w:rStyle w:val="a9"/>
-          <w:b w:val="0"/>
-          <w:bCs w:val="0"/>
-          <w:color w:val="212529"/>
-          <w:shd w:val="clear" w:color="auto" w:fill="FFFFFF"/>
-        </w:rPr>
-        <w:t>для</w:t>
-      </w:r>
-      <w:r>
-        <w:rPr>
-          <w:rStyle w:val="a9"/>
-          <w:b w:val="0"/>
-          <w:bCs w:val="0"/>
-          <w:color w:val="212529"/>
-          <w:shd w:val="clear" w:color="auto" w:fill="FFFFFF"/>
-        </w:rPr>
-        <w:t xml:space="preserve"> </w:t>
-      </w:r>
-      <w:r>
-        <w:rPr>
-          <w:rStyle w:val="a9"/>
-          <w:b w:val="0"/>
-          <w:bCs w:val="0"/>
-          <w:color w:val="212529"/>
-          <w:shd w:val="clear" w:color="auto" w:fill="FFFFFF"/>
-        </w:rPr>
-        <w:t xml:space="preserve">отслеживания изменений и </w:t>
-      </w:r>
-      <w:r>
-        <w:t>автоматического уведомления клиента о новом посте</w:t>
-      </w:r>
-      <w:r>
-        <w:t xml:space="preserve"> </w:t>
-      </w:r>
-      <w:r>
-        <w:t xml:space="preserve">в рамках </w:t>
+        <w:t xml:space="preserve"> – сервис для отслеживания изменений и </w:t>
+      </w:r>
+      <w:r>
+        <w:t xml:space="preserve">автоматического уведомления клиента о новом посте в рамках </w:t>
       </w:r>
       <w:proofErr w:type="gramStart"/>
       <w:r>
@@ -8134,27 +8090,53 @@
         </w:rPr>
       </w:pPr>
       <w:r>
+        <w:rPr>
+          <w:sz w:val="24"/>
+          <w:szCs w:val="24"/>
+        </w:rPr>
         <w:t xml:space="preserve">Рисунок </w:t>
       </w:r>
       <w:r>
+        <w:rPr>
+          <w:sz w:val="24"/>
+          <w:szCs w:val="24"/>
+        </w:rPr>
         <w:fldChar w:fldCharType="begin"/>
       </w:r>
       <w:r>
+        <w:rPr>
+          <w:sz w:val="24"/>
+          <w:szCs w:val="24"/>
+        </w:rPr>
         <w:instrText xml:space="preserve"> SEQ Рисунок \* ARABIC </w:instrText>
       </w:r>
       <w:r>
+        <w:rPr>
+          <w:sz w:val="24"/>
+          <w:szCs w:val="24"/>
+        </w:rPr>
         <w:fldChar w:fldCharType="separate"/>
       </w:r>
       <w:r>
         <w:rPr>
           <w:noProof/>
+          <w:sz w:val="24"/>
+          <w:szCs w:val="24"/>
         </w:rPr>
         <w:t>6</w:t>
       </w:r>
       <w:r>
+        <w:rPr>
+          <w:sz w:val="24"/>
+          <w:szCs w:val="24"/>
+        </w:rPr>
         <w:fldChar w:fldCharType="end"/>
       </w:r>
       <w:r>
+        <w:rPr>
+          <w:sz w:val="24"/>
+          <w:szCs w:val="24"/>
+        </w:rPr>
         <w:t xml:space="preserve"> архитектура проекта</w:t>
       </w:r>
     </w:p>
@@ -8176,9 +8158,17 @@
     <w:p>
       <w:pPr>
         <w:pStyle w:val="1"/>
-      </w:pPr>
-      <w:bookmarkStart w:id="15" w:name="_Toc197611822"/>
-      <w:r>
+        <w:rPr>
+          <w:sz w:val="24"/>
+          <w:szCs w:val="24"/>
+        </w:rPr>
+      </w:pPr>
+      <w:bookmarkStart w:id="15" w:name="_Toc197614153"/>
+      <w:r>
+        <w:rPr>
+          <w:sz w:val="24"/>
+          <w:szCs w:val="24"/>
+        </w:rPr>
         <w:lastRenderedPageBreak/>
         <w:t>Заключение.</w:t>
       </w:r>
@@ -8270,10 +8260,7 @@
         <w:t>архитектура</w:t>
       </w:r>
       <w:r>
-        <w:t xml:space="preserve">:  </w:t>
-      </w:r>
-      <w:r>
-        <w:t>н</w:t>
+        <w:t>:  н</w:t>
       </w:r>
       <w:r>
         <w:t>е</w:t>
@@ -8421,13 +8408,14 @@
       <w:pPr>
         <w:pStyle w:val="1"/>
         <w:rPr>
-          <w:rStyle w:val="a9"/>
+          <w:b/>
+          <w:bCs/>
           <w:color w:val="212529"/>
           <w:sz w:val="24"/>
           <w:szCs w:val="24"/>
         </w:rPr>
       </w:pPr>
-      <w:bookmarkStart w:id="16" w:name="_Toc197611823"/>
+      <w:bookmarkStart w:id="16" w:name="_Toc197614154"/>
       <w:r>
         <w:rPr>
           <w:rStyle w:val="a9"/>
@@ -8451,12 +8439,1158 @@
     <w:p>
       <w:pPr>
         <w:pStyle w:val="ab"/>
+        <w:numPr>
+          <w:ilvl w:val="0"/>
+          <w:numId w:val="18"/>
+        </w:numPr>
         <w:shd w:val="clear" w:color="auto" w:fill="FFFFFF"/>
         <w:spacing w:before="0" w:beforeAutospacing="0"/>
         <w:rPr>
           <w:color w:val="212529"/>
         </w:rPr>
       </w:pPr>
+      <w:proofErr w:type="spellStart"/>
+      <w:r>
+        <w:rPr>
+          <w:color w:val="212529"/>
+        </w:rPr>
+        <w:t>Хабр</w:t>
+      </w:r>
+      <w:proofErr w:type="spellEnd"/>
+      <w:r>
+        <w:rPr>
+          <w:color w:val="212529"/>
+        </w:rPr>
+        <w:t xml:space="preserve">: </w:t>
+      </w:r>
+      <w:r>
+        <w:rPr>
+          <w:color w:val="212529"/>
+        </w:rPr>
+        <w:t xml:space="preserve">сообщество </w:t>
+      </w:r>
+      <w:r>
+        <w:rPr>
+          <w:color w:val="212529"/>
+          <w:lang w:val="en-US"/>
+        </w:rPr>
+        <w:t>IT</w:t>
+      </w:r>
+      <w:r>
+        <w:rPr>
+          <w:color w:val="212529"/>
+        </w:rPr>
+        <w:t xml:space="preserve"> </w:t>
+      </w:r>
+      <w:r>
+        <w:rPr>
+          <w:color w:val="212529"/>
+        </w:rPr>
+        <w:t>специалистов.</w:t>
+      </w:r>
+      <w:r>
+        <w:rPr>
+          <w:sz w:val="28"/>
+          <w:szCs w:val="28"/>
+        </w:rPr>
+        <w:t xml:space="preserve"> </w:t>
+      </w:r>
+      <w:r>
+        <w:rPr>
+          <w:sz w:val="28"/>
+          <w:szCs w:val="28"/>
+        </w:rPr>
+        <w:t>Статья</w:t>
+      </w:r>
+      <w:r>
+        <w:t xml:space="preserve"> </w:t>
+      </w:r>
+      <w:r>
+        <w:t xml:space="preserve">работа с </w:t>
+      </w:r>
+      <w:proofErr w:type="spellStart"/>
+      <w:r>
+        <w:t>Kafka</w:t>
+      </w:r>
+      <w:proofErr w:type="spellEnd"/>
+      <w:r>
+        <w:t xml:space="preserve"> в Go: практическое применение</w:t>
+      </w:r>
+      <w:r>
+        <w:rPr>
+          <w:sz w:val="28"/>
+          <w:szCs w:val="28"/>
+        </w:rPr>
+        <w:t xml:space="preserve"> </w:t>
+      </w:r>
+      <w:r>
+        <w:rPr>
+          <w:sz w:val="28"/>
+          <w:szCs w:val="28"/>
+        </w:rPr>
+        <w:t xml:space="preserve">[Электронный    </w:t>
+      </w:r>
+      <w:proofErr w:type="gramStart"/>
+      <w:r>
+        <w:rPr>
+          <w:sz w:val="28"/>
+          <w:szCs w:val="28"/>
+        </w:rPr>
+        <w:t xml:space="preserve">ресурс]   </w:t>
+      </w:r>
+      <w:proofErr w:type="gramEnd"/>
+      <w:r>
+        <w:rPr>
+          <w:sz w:val="28"/>
+          <w:szCs w:val="28"/>
+        </w:rPr>
+        <w:t xml:space="preserve"> </w:t>
+      </w:r>
+      <w:r>
+        <w:rPr>
+          <w:color w:val="212529"/>
+        </w:rPr>
+        <w:t xml:space="preserve"> </w:t>
+      </w:r>
+      <w:r>
+        <w:rPr>
+          <w:sz w:val="28"/>
+          <w:szCs w:val="28"/>
+        </w:rPr>
+        <w:t>Режим    доступа:</w:t>
+      </w:r>
+      <w:r>
+        <w:rPr>
+          <w:sz w:val="28"/>
+          <w:szCs w:val="28"/>
+        </w:rPr>
+        <w:t xml:space="preserve"> </w:t>
+      </w:r>
+      <w:hyperlink r:id="rId14" w:history="1">
+        <w:r>
+          <w:rPr>
+            <w:rStyle w:val="af"/>
+            <w:sz w:val="28"/>
+            <w:szCs w:val="28"/>
+          </w:rPr>
+          <w:t>https://habr.com/ru/articl</w:t>
+        </w:r>
+        <w:r>
+          <w:rPr>
+            <w:rStyle w:val="af"/>
+            <w:sz w:val="28"/>
+            <w:szCs w:val="28"/>
+          </w:rPr>
+          <w:t>e</w:t>
+        </w:r>
+        <w:r>
+          <w:rPr>
+            <w:rStyle w:val="af"/>
+            <w:sz w:val="28"/>
+            <w:szCs w:val="28"/>
+          </w:rPr>
+          <w:t>s/894056/</w:t>
+        </w:r>
+      </w:hyperlink>
+    </w:p>
+    <w:p>
+      <w:pPr>
+        <w:pStyle w:val="ab"/>
+        <w:numPr>
+          <w:ilvl w:val="0"/>
+          <w:numId w:val="18"/>
+        </w:numPr>
+        <w:shd w:val="clear" w:color="auto" w:fill="FFFFFF"/>
+        <w:spacing w:before="0" w:beforeAutospacing="0"/>
+        <w:rPr>
+          <w:color w:val="212529"/>
+          <w:lang w:val="en-US"/>
+        </w:rPr>
+      </w:pPr>
+      <w:proofErr w:type="spellStart"/>
+      <w:r>
+        <w:rPr>
+          <w:color w:val="212529"/>
+        </w:rPr>
+        <w:t>go.dev</w:t>
+      </w:r>
+      <w:proofErr w:type="spellEnd"/>
+      <w:r>
+        <w:rPr>
+          <w:color w:val="212529"/>
+        </w:rPr>
+        <w:t>:</w:t>
+      </w:r>
+      <w:r>
+        <w:rPr>
+          <w:sz w:val="28"/>
+          <w:szCs w:val="28"/>
+        </w:rPr>
+        <w:t xml:space="preserve"> </w:t>
+      </w:r>
+      <w:r>
+        <w:rPr>
+          <w:sz w:val="28"/>
+          <w:szCs w:val="28"/>
+        </w:rPr>
+        <w:t>официальная документация</w:t>
+      </w:r>
+      <w:r>
+        <w:rPr>
+          <w:sz w:val="28"/>
+          <w:szCs w:val="28"/>
+        </w:rPr>
+        <w:t xml:space="preserve"> </w:t>
+      </w:r>
+      <w:r>
+        <w:rPr>
+          <w:sz w:val="28"/>
+          <w:szCs w:val="28"/>
+        </w:rPr>
+        <w:t xml:space="preserve">по языку </w:t>
+      </w:r>
+      <w:r>
+        <w:rPr>
+          <w:sz w:val="28"/>
+          <w:szCs w:val="28"/>
+          <w:lang w:val="en-US"/>
+        </w:rPr>
+        <w:t>Go</w:t>
+      </w:r>
+      <w:r>
+        <w:rPr>
+          <w:color w:val="212529"/>
+        </w:rPr>
+        <w:t>.</w:t>
+      </w:r>
+      <w:r>
+        <w:rPr>
+          <w:sz w:val="28"/>
+          <w:szCs w:val="28"/>
+        </w:rPr>
+        <w:t xml:space="preserve"> </w:t>
+      </w:r>
+      <w:r>
+        <w:rPr>
+          <w:sz w:val="28"/>
+          <w:szCs w:val="28"/>
+          <w:lang w:val="en-US"/>
+        </w:rPr>
+        <w:t>[</w:t>
+      </w:r>
+      <w:r>
+        <w:rPr>
+          <w:sz w:val="28"/>
+          <w:szCs w:val="28"/>
+        </w:rPr>
+        <w:t>Электронный</w:t>
+      </w:r>
+      <w:r>
+        <w:rPr>
+          <w:sz w:val="28"/>
+          <w:szCs w:val="28"/>
+          <w:lang w:val="en-US"/>
+        </w:rPr>
+        <w:t xml:space="preserve">    </w:t>
+      </w:r>
+      <w:proofErr w:type="gramStart"/>
+      <w:r>
+        <w:rPr>
+          <w:sz w:val="28"/>
+          <w:szCs w:val="28"/>
+        </w:rPr>
+        <w:t>ресурс</w:t>
+      </w:r>
+      <w:r>
+        <w:rPr>
+          <w:sz w:val="28"/>
+          <w:szCs w:val="28"/>
+          <w:lang w:val="en-US"/>
+        </w:rPr>
+        <w:t xml:space="preserve">]   </w:t>
+      </w:r>
+      <w:proofErr w:type="gramEnd"/>
+      <w:r>
+        <w:rPr>
+          <w:sz w:val="28"/>
+          <w:szCs w:val="28"/>
+          <w:lang w:val="en-US"/>
+        </w:rPr>
+        <w:t xml:space="preserve"> </w:t>
+      </w:r>
+      <w:r>
+        <w:rPr>
+          <w:color w:val="212529"/>
+          <w:lang w:val="en-US"/>
+        </w:rPr>
+        <w:t xml:space="preserve"> </w:t>
+      </w:r>
+      <w:r>
+        <w:rPr>
+          <w:sz w:val="28"/>
+          <w:szCs w:val="28"/>
+        </w:rPr>
+        <w:t>Режим</w:t>
+      </w:r>
+      <w:r>
+        <w:rPr>
+          <w:sz w:val="28"/>
+          <w:szCs w:val="28"/>
+          <w:lang w:val="en-US"/>
+        </w:rPr>
+        <w:t xml:space="preserve">    </w:t>
+      </w:r>
+      <w:r>
+        <w:rPr>
+          <w:sz w:val="28"/>
+          <w:szCs w:val="28"/>
+        </w:rPr>
+        <w:t>доступа</w:t>
+      </w:r>
+      <w:r>
+        <w:rPr>
+          <w:sz w:val="28"/>
+          <w:szCs w:val="28"/>
+          <w:lang w:val="en-US"/>
+        </w:rPr>
+        <w:t xml:space="preserve">: </w:t>
+      </w:r>
+      <w:hyperlink r:id="rId15" w:history="1">
+        <w:r>
+          <w:rPr>
+            <w:rStyle w:val="af"/>
+            <w:lang w:val="en-US"/>
+          </w:rPr>
+          <w:t>Documentation - The Go Programming Language</w:t>
+        </w:r>
+      </w:hyperlink>
+    </w:p>
+    <w:p>
+      <w:pPr>
+        <w:pStyle w:val="ab"/>
+        <w:numPr>
+          <w:ilvl w:val="0"/>
+          <w:numId w:val="18"/>
+        </w:numPr>
+        <w:shd w:val="clear" w:color="auto" w:fill="FFFFFF"/>
+        <w:spacing w:before="0" w:beforeAutospacing="0"/>
+        <w:rPr>
+          <w:color w:val="212529"/>
+          <w:lang w:val="en-US"/>
+        </w:rPr>
+      </w:pPr>
+      <w:r>
+        <w:rPr>
+          <w:color w:val="212529"/>
+          <w:lang w:val="en-US"/>
+        </w:rPr>
+        <w:t>docs.spring.io</w:t>
+      </w:r>
+      <w:r>
+        <w:rPr>
+          <w:color w:val="212529"/>
+          <w:lang w:val="en-US"/>
+        </w:rPr>
+        <w:t xml:space="preserve">: </w:t>
+      </w:r>
+      <w:r>
+        <w:rPr>
+          <w:sz w:val="28"/>
+          <w:szCs w:val="28"/>
+        </w:rPr>
+        <w:t>официальная</w:t>
+      </w:r>
+      <w:r>
+        <w:rPr>
+          <w:sz w:val="28"/>
+          <w:szCs w:val="28"/>
+          <w:lang w:val="en-US"/>
+        </w:rPr>
+        <w:t xml:space="preserve"> </w:t>
+      </w:r>
+      <w:r>
+        <w:rPr>
+          <w:sz w:val="28"/>
+          <w:szCs w:val="28"/>
+        </w:rPr>
+        <w:t>документация</w:t>
+      </w:r>
+      <w:r>
+        <w:rPr>
+          <w:sz w:val="28"/>
+          <w:szCs w:val="28"/>
+          <w:lang w:val="en-US"/>
+        </w:rPr>
+        <w:t xml:space="preserve"> </w:t>
+      </w:r>
+      <w:r>
+        <w:rPr>
+          <w:sz w:val="28"/>
+          <w:szCs w:val="28"/>
+        </w:rPr>
+        <w:t>по</w:t>
+      </w:r>
+      <w:r>
+        <w:rPr>
+          <w:sz w:val="28"/>
+          <w:szCs w:val="28"/>
+          <w:lang w:val="en-US"/>
+        </w:rPr>
+        <w:t xml:space="preserve"> </w:t>
+      </w:r>
+      <w:r>
+        <w:rPr>
+          <w:sz w:val="28"/>
+          <w:szCs w:val="28"/>
+        </w:rPr>
+        <w:t>библиотеки</w:t>
+      </w:r>
+      <w:r>
+        <w:rPr>
+          <w:sz w:val="28"/>
+          <w:szCs w:val="28"/>
+          <w:lang w:val="en-US"/>
+        </w:rPr>
+        <w:t xml:space="preserve"> </w:t>
+      </w:r>
+      <w:r>
+        <w:rPr>
+          <w:sz w:val="28"/>
+          <w:szCs w:val="28"/>
+          <w:lang w:val="en-US"/>
+        </w:rPr>
+        <w:t>Spring</w:t>
+      </w:r>
+      <w:r>
+        <w:rPr>
+          <w:sz w:val="28"/>
+          <w:szCs w:val="28"/>
+          <w:lang w:val="en-US"/>
+        </w:rPr>
+        <w:t xml:space="preserve"> </w:t>
+      </w:r>
+      <w:r>
+        <w:rPr>
+          <w:sz w:val="28"/>
+          <w:szCs w:val="28"/>
+        </w:rPr>
+        <w:t>для</w:t>
+      </w:r>
+      <w:r>
+        <w:rPr>
+          <w:sz w:val="28"/>
+          <w:szCs w:val="28"/>
+          <w:lang w:val="en-US"/>
+        </w:rPr>
+        <w:t xml:space="preserve"> </w:t>
+      </w:r>
+      <w:r>
+        <w:rPr>
+          <w:sz w:val="28"/>
+          <w:szCs w:val="28"/>
+          <w:lang w:val="en-US"/>
+        </w:rPr>
+        <w:t>Java</w:t>
+      </w:r>
+      <w:r>
+        <w:rPr>
+          <w:sz w:val="28"/>
+          <w:szCs w:val="28"/>
+          <w:lang w:val="en-US"/>
+        </w:rPr>
+        <w:t xml:space="preserve"> </w:t>
+      </w:r>
+      <w:r>
+        <w:rPr>
+          <w:sz w:val="28"/>
+          <w:szCs w:val="28"/>
+          <w:lang w:val="en-US"/>
+        </w:rPr>
+        <w:t>[</w:t>
+      </w:r>
+      <w:r>
+        <w:rPr>
+          <w:sz w:val="28"/>
+          <w:szCs w:val="28"/>
+        </w:rPr>
+        <w:t>Электронный</w:t>
+      </w:r>
+      <w:r>
+        <w:rPr>
+          <w:sz w:val="28"/>
+          <w:szCs w:val="28"/>
+          <w:lang w:val="en-US"/>
+        </w:rPr>
+        <w:t xml:space="preserve">    </w:t>
+      </w:r>
+      <w:proofErr w:type="gramStart"/>
+      <w:r>
+        <w:rPr>
+          <w:sz w:val="28"/>
+          <w:szCs w:val="28"/>
+        </w:rPr>
+        <w:t>ресурс</w:t>
+      </w:r>
+      <w:r>
+        <w:rPr>
+          <w:sz w:val="28"/>
+          <w:szCs w:val="28"/>
+          <w:lang w:val="en-US"/>
+        </w:rPr>
+        <w:t xml:space="preserve">]   </w:t>
+      </w:r>
+      <w:proofErr w:type="gramEnd"/>
+      <w:r>
+        <w:rPr>
+          <w:sz w:val="28"/>
+          <w:szCs w:val="28"/>
+          <w:lang w:val="en-US"/>
+        </w:rPr>
+        <w:t xml:space="preserve"> </w:t>
+      </w:r>
+      <w:r>
+        <w:rPr>
+          <w:sz w:val="28"/>
+          <w:szCs w:val="28"/>
+        </w:rPr>
+        <w:t>Режим</w:t>
+      </w:r>
+      <w:r>
+        <w:rPr>
+          <w:sz w:val="28"/>
+          <w:szCs w:val="28"/>
+          <w:lang w:val="en-US"/>
+        </w:rPr>
+        <w:t xml:space="preserve">    </w:t>
+      </w:r>
+      <w:r>
+        <w:rPr>
+          <w:sz w:val="28"/>
+          <w:szCs w:val="28"/>
+        </w:rPr>
+        <w:t>доступа</w:t>
+      </w:r>
+      <w:r>
+        <w:rPr>
+          <w:sz w:val="28"/>
+          <w:szCs w:val="28"/>
+          <w:lang w:val="en-US"/>
+        </w:rPr>
+        <w:t>:</w:t>
+      </w:r>
+      <w:r>
+        <w:rPr>
+          <w:sz w:val="28"/>
+          <w:szCs w:val="28"/>
+          <w:lang w:val="en-US"/>
+        </w:rPr>
+        <w:t xml:space="preserve"> </w:t>
+      </w:r>
+      <w:hyperlink r:id="rId16" w:history="1">
+        <w:r>
+          <w:rPr>
+            <w:rStyle w:val="af"/>
+            <w:lang w:val="en-US"/>
+          </w:rPr>
+          <w:t>Spring Framework Documentation :: Spring Framework</w:t>
+        </w:r>
+      </w:hyperlink>
+    </w:p>
+    <w:p>
+      <w:pPr>
+        <w:pStyle w:val="ab"/>
+        <w:numPr>
+          <w:ilvl w:val="0"/>
+          <w:numId w:val="18"/>
+        </w:numPr>
+        <w:shd w:val="clear" w:color="auto" w:fill="FFFFFF"/>
+        <w:spacing w:before="0" w:beforeAutospacing="0"/>
+        <w:rPr>
+          <w:color w:val="212529"/>
+        </w:rPr>
+      </w:pPr>
+      <w:proofErr w:type="spellStart"/>
+      <w:r>
+        <w:rPr>
+          <w:color w:val="212529"/>
+        </w:rPr>
+        <w:t>Хабр</w:t>
+      </w:r>
+      <w:proofErr w:type="spellEnd"/>
+      <w:r>
+        <w:rPr>
+          <w:color w:val="212529"/>
+        </w:rPr>
+        <w:t xml:space="preserve">: </w:t>
+      </w:r>
+      <w:r>
+        <w:rPr>
+          <w:color w:val="212529"/>
+        </w:rPr>
+        <w:t xml:space="preserve">сообщество </w:t>
+      </w:r>
+      <w:r>
+        <w:rPr>
+          <w:color w:val="212529"/>
+          <w:lang w:val="en-US"/>
+        </w:rPr>
+        <w:t>IT</w:t>
+      </w:r>
+      <w:r>
+        <w:rPr>
+          <w:color w:val="212529"/>
+        </w:rPr>
+        <w:t xml:space="preserve"> </w:t>
+      </w:r>
+      <w:r>
+        <w:rPr>
+          <w:color w:val="212529"/>
+        </w:rPr>
+        <w:t>специалистов.</w:t>
+      </w:r>
+      <w:r>
+        <w:rPr>
+          <w:sz w:val="28"/>
+          <w:szCs w:val="28"/>
+        </w:rPr>
+        <w:t xml:space="preserve"> </w:t>
+      </w:r>
+      <w:r>
+        <w:rPr>
+          <w:sz w:val="28"/>
+          <w:szCs w:val="28"/>
+        </w:rPr>
+        <w:t xml:space="preserve">Статья </w:t>
+      </w:r>
+      <w:r>
+        <w:rPr>
+          <w:sz w:val="28"/>
+          <w:szCs w:val="28"/>
+        </w:rPr>
+        <w:t>REST API с использованием Spring Security и JWT</w:t>
+      </w:r>
+      <w:r>
+        <w:rPr>
+          <w:sz w:val="28"/>
+          <w:szCs w:val="28"/>
+        </w:rPr>
+        <w:t xml:space="preserve"> </w:t>
+      </w:r>
+      <w:r>
+        <w:rPr>
+          <w:sz w:val="28"/>
+          <w:szCs w:val="28"/>
+        </w:rPr>
+        <w:t xml:space="preserve">[Электронный    </w:t>
+      </w:r>
+      <w:proofErr w:type="gramStart"/>
+      <w:r>
+        <w:rPr>
+          <w:sz w:val="28"/>
+          <w:szCs w:val="28"/>
+        </w:rPr>
+        <w:t xml:space="preserve">ресурс]   </w:t>
+      </w:r>
+      <w:proofErr w:type="gramEnd"/>
+      <w:r>
+        <w:rPr>
+          <w:sz w:val="28"/>
+          <w:szCs w:val="28"/>
+        </w:rPr>
+        <w:t xml:space="preserve"> </w:t>
+      </w:r>
+      <w:r>
+        <w:rPr>
+          <w:color w:val="212529"/>
+        </w:rPr>
+        <w:t xml:space="preserve"> </w:t>
+      </w:r>
+      <w:r>
+        <w:rPr>
+          <w:sz w:val="28"/>
+          <w:szCs w:val="28"/>
+        </w:rPr>
+        <w:t>Режим    доступа:</w:t>
+      </w:r>
+      <w:r>
+        <w:rPr>
+          <w:sz w:val="28"/>
+          <w:szCs w:val="28"/>
+        </w:rPr>
+        <w:t xml:space="preserve"> https://habr.com/ru/articles/545610/</w:t>
+      </w:r>
+    </w:p>
+    <w:p>
+      <w:pPr>
+        <w:pStyle w:val="ac"/>
+        <w:numPr>
+          <w:ilvl w:val="0"/>
+          <w:numId w:val="18"/>
+        </w:numPr>
+        <w:spacing w:line="360" w:lineRule="auto"/>
+        <w:rPr>
+          <w:sz w:val="28"/>
+          <w:szCs w:val="28"/>
+        </w:rPr>
+      </w:pPr>
+      <w:r>
+        <w:rPr>
+          <w:sz w:val="28"/>
+          <w:szCs w:val="28"/>
+        </w:rPr>
+        <w:t>2</w:t>
+      </w:r>
+      <w:proofErr w:type="spellStart"/>
+      <w:r>
+        <w:rPr>
+          <w:sz w:val="28"/>
+          <w:szCs w:val="28"/>
+          <w:lang w:val="en-US"/>
+        </w:rPr>
+        <w:t>ch</w:t>
+      </w:r>
+      <w:proofErr w:type="spellEnd"/>
+      <w:r>
+        <w:rPr>
+          <w:sz w:val="28"/>
+          <w:szCs w:val="28"/>
+        </w:rPr>
+        <w:t xml:space="preserve">: </w:t>
+      </w:r>
+      <w:r>
+        <w:rPr>
+          <w:sz w:val="28"/>
+          <w:szCs w:val="28"/>
+        </w:rPr>
+        <w:t xml:space="preserve">пример </w:t>
+      </w:r>
+      <w:r>
+        <w:rPr>
+          <w:sz w:val="28"/>
+          <w:szCs w:val="28"/>
+          <w:lang w:val="en-US"/>
+        </w:rPr>
+        <w:t>image</w:t>
+      </w:r>
+      <w:r>
+        <w:rPr>
+          <w:sz w:val="28"/>
+          <w:szCs w:val="28"/>
+        </w:rPr>
+        <w:t>-</w:t>
+      </w:r>
+      <w:r>
+        <w:rPr>
+          <w:sz w:val="28"/>
+          <w:szCs w:val="28"/>
+          <w:lang w:val="en-US"/>
+        </w:rPr>
+        <w:t>board</w:t>
+      </w:r>
+      <w:r>
+        <w:rPr>
+          <w:sz w:val="28"/>
+          <w:szCs w:val="28"/>
+        </w:rPr>
+        <w:t xml:space="preserve"> [Электронный    </w:t>
+      </w:r>
+      <w:proofErr w:type="gramStart"/>
+      <w:r>
+        <w:rPr>
+          <w:sz w:val="28"/>
+          <w:szCs w:val="28"/>
+        </w:rPr>
+        <w:t xml:space="preserve">ресурс]   </w:t>
+      </w:r>
+      <w:proofErr w:type="gramEnd"/>
+      <w:r>
+        <w:rPr>
+          <w:sz w:val="28"/>
+          <w:szCs w:val="28"/>
+        </w:rPr>
+        <w:t xml:space="preserve"> Режим    доступа: </w:t>
+      </w:r>
+      <w:r>
+        <w:rPr>
+          <w:sz w:val="28"/>
+          <w:szCs w:val="28"/>
+          <w:lang w:val="en-US"/>
+        </w:rPr>
+        <w:t>https</w:t>
+      </w:r>
+      <w:r>
+        <w:rPr>
+          <w:sz w:val="28"/>
+          <w:szCs w:val="28"/>
+        </w:rPr>
+        <w:t>://2</w:t>
+      </w:r>
+      <w:proofErr w:type="spellStart"/>
+      <w:r>
+        <w:rPr>
+          <w:sz w:val="28"/>
+          <w:szCs w:val="28"/>
+          <w:lang w:val="en-US"/>
+        </w:rPr>
+        <w:t>ch</w:t>
+      </w:r>
+      <w:proofErr w:type="spellEnd"/>
+      <w:r>
+        <w:rPr>
+          <w:sz w:val="28"/>
+          <w:szCs w:val="28"/>
+        </w:rPr>
+        <w:t>.</w:t>
+      </w:r>
+      <w:r>
+        <w:rPr>
+          <w:sz w:val="28"/>
+          <w:szCs w:val="28"/>
+          <w:lang w:val="en-US"/>
+        </w:rPr>
+        <w:t>life</w:t>
+      </w:r>
+      <w:r>
+        <w:rPr>
+          <w:sz w:val="28"/>
+          <w:szCs w:val="28"/>
+        </w:rPr>
+        <w:t>/</w:t>
+      </w:r>
+      <w:r>
+        <w:rPr>
+          <w:sz w:val="28"/>
+          <w:szCs w:val="28"/>
+          <w:lang w:val="en-US"/>
+        </w:rPr>
+        <w:t>news</w:t>
+      </w:r>
+      <w:r>
+        <w:rPr>
+          <w:sz w:val="28"/>
+          <w:szCs w:val="28"/>
+        </w:rPr>
+        <w:t>/</w:t>
+      </w:r>
+    </w:p>
+    <w:p>
+      <w:pPr>
+        <w:pStyle w:val="ab"/>
+        <w:numPr>
+          <w:ilvl w:val="0"/>
+          <w:numId w:val="18"/>
+        </w:numPr>
+        <w:shd w:val="clear" w:color="auto" w:fill="FFFFFF"/>
+        <w:spacing w:before="0" w:beforeAutospacing="0"/>
+        <w:rPr>
+          <w:color w:val="212529"/>
+        </w:rPr>
+      </w:pPr>
+      <w:r>
+        <w:rPr>
+          <w:color w:val="212529"/>
+        </w:rPr>
+        <w:t>4</w:t>
+      </w:r>
+      <w:proofErr w:type="spellStart"/>
+      <w:r>
+        <w:rPr>
+          <w:color w:val="212529"/>
+          <w:lang w:val="en-US"/>
+        </w:rPr>
+        <w:t>chan</w:t>
+      </w:r>
+      <w:proofErr w:type="spellEnd"/>
+      <w:r>
+        <w:rPr>
+          <w:color w:val="212529"/>
+        </w:rPr>
+        <w:t xml:space="preserve">: </w:t>
+      </w:r>
+      <w:r>
+        <w:rPr>
+          <w:sz w:val="28"/>
+          <w:szCs w:val="28"/>
+        </w:rPr>
+        <w:t xml:space="preserve">пример </w:t>
+      </w:r>
+      <w:r>
+        <w:rPr>
+          <w:sz w:val="28"/>
+          <w:szCs w:val="28"/>
+          <w:lang w:val="en-US"/>
+        </w:rPr>
+        <w:t>image</w:t>
+      </w:r>
+      <w:r>
+        <w:rPr>
+          <w:sz w:val="28"/>
+          <w:szCs w:val="28"/>
+        </w:rPr>
+        <w:t>-</w:t>
+      </w:r>
+      <w:r>
+        <w:rPr>
+          <w:sz w:val="28"/>
+          <w:szCs w:val="28"/>
+          <w:lang w:val="en-US"/>
+        </w:rPr>
+        <w:t>board</w:t>
+      </w:r>
+      <w:r>
+        <w:rPr>
+          <w:sz w:val="28"/>
+          <w:szCs w:val="28"/>
+        </w:rPr>
+        <w:t xml:space="preserve"> [Электронный    </w:t>
+      </w:r>
+      <w:proofErr w:type="gramStart"/>
+      <w:r>
+        <w:rPr>
+          <w:sz w:val="28"/>
+          <w:szCs w:val="28"/>
+        </w:rPr>
+        <w:t xml:space="preserve">ресурс]   </w:t>
+      </w:r>
+      <w:proofErr w:type="gramEnd"/>
+      <w:r>
+        <w:rPr>
+          <w:sz w:val="28"/>
+          <w:szCs w:val="28"/>
+        </w:rPr>
+        <w:t xml:space="preserve"> Режим    доступа: </w:t>
+      </w:r>
+      <w:hyperlink r:id="rId17" w:history="1">
+        <w:r>
+          <w:rPr>
+            <w:rStyle w:val="af"/>
+            <w:sz w:val="28"/>
+            <w:szCs w:val="28"/>
+            <w:lang w:val="en-US"/>
+          </w:rPr>
+          <w:t>https</w:t>
+        </w:r>
+        <w:r>
+          <w:rPr>
+            <w:rStyle w:val="af"/>
+            <w:sz w:val="28"/>
+            <w:szCs w:val="28"/>
+          </w:rPr>
+          <w:t>://4</w:t>
+        </w:r>
+        <w:r>
+          <w:rPr>
+            <w:rStyle w:val="af"/>
+            <w:sz w:val="28"/>
+            <w:szCs w:val="28"/>
+            <w:lang w:val="en-US"/>
+          </w:rPr>
+          <w:t>chan</w:t>
+        </w:r>
+        <w:r>
+          <w:rPr>
+            <w:rStyle w:val="af"/>
+            <w:sz w:val="28"/>
+            <w:szCs w:val="28"/>
+          </w:rPr>
+          <w:t>.</w:t>
+        </w:r>
+        <w:r>
+          <w:rPr>
+            <w:rStyle w:val="af"/>
+            <w:sz w:val="28"/>
+            <w:szCs w:val="28"/>
+            <w:lang w:val="en-US"/>
+          </w:rPr>
+          <w:t>org</w:t>
+        </w:r>
+        <w:r>
+          <w:rPr>
+            <w:rStyle w:val="af"/>
+            <w:sz w:val="28"/>
+            <w:szCs w:val="28"/>
+          </w:rPr>
+          <w:t>/</w:t>
+        </w:r>
+        <w:r>
+          <w:rPr>
+            <w:rStyle w:val="af"/>
+            <w:sz w:val="28"/>
+            <w:szCs w:val="28"/>
+            <w:lang w:val="en-US"/>
+          </w:rPr>
+          <w:t>index</w:t>
+        </w:r>
+        <w:r>
+          <w:rPr>
+            <w:rStyle w:val="af"/>
+            <w:sz w:val="28"/>
+            <w:szCs w:val="28"/>
+          </w:rPr>
+          <w:t>.</w:t>
+        </w:r>
+        <w:r>
+          <w:rPr>
+            <w:rStyle w:val="af"/>
+            <w:sz w:val="28"/>
+            <w:szCs w:val="28"/>
+            <w:lang w:val="en-US"/>
+          </w:rPr>
+          <w:t>php</w:t>
+        </w:r>
+      </w:hyperlink>
+    </w:p>
+    <w:p>
+      <w:pPr>
+        <w:pStyle w:val="ab"/>
+        <w:numPr>
+          <w:ilvl w:val="0"/>
+          <w:numId w:val="18"/>
+        </w:numPr>
+        <w:shd w:val="clear" w:color="auto" w:fill="FFFFFF"/>
+        <w:spacing w:before="0" w:beforeAutospacing="0"/>
+        <w:rPr>
+          <w:color w:val="212529"/>
+        </w:rPr>
+      </w:pPr>
+      <w:proofErr w:type="spellStart"/>
+      <w:r>
+        <w:rPr>
+          <w:color w:val="212529"/>
+        </w:rPr>
+        <w:t>Хабр</w:t>
+      </w:r>
+      <w:proofErr w:type="spellEnd"/>
+      <w:r>
+        <w:rPr>
+          <w:color w:val="212529"/>
+        </w:rPr>
+        <w:t xml:space="preserve">: сообщество </w:t>
+      </w:r>
+      <w:r>
+        <w:rPr>
+          <w:color w:val="212529"/>
+          <w:lang w:val="en-US"/>
+        </w:rPr>
+        <w:t>IT</w:t>
+      </w:r>
+      <w:r>
+        <w:rPr>
+          <w:color w:val="212529"/>
+        </w:rPr>
+        <w:t xml:space="preserve"> специалистов.</w:t>
+      </w:r>
+      <w:r>
+        <w:rPr>
+          <w:sz w:val="28"/>
+          <w:szCs w:val="28"/>
+        </w:rPr>
+        <w:t xml:space="preserve"> Статья </w:t>
+      </w:r>
+      <w:r>
+        <w:rPr>
+          <w:sz w:val="28"/>
+          <w:szCs w:val="28"/>
+        </w:rPr>
+        <w:t xml:space="preserve">Работа Apache </w:t>
+      </w:r>
+      <w:proofErr w:type="spellStart"/>
+      <w:r>
+        <w:rPr>
+          <w:sz w:val="28"/>
+          <w:szCs w:val="28"/>
+        </w:rPr>
+        <w:t>Kafka</w:t>
+      </w:r>
+      <w:proofErr w:type="spellEnd"/>
+      <w:r>
+        <w:rPr>
+          <w:sz w:val="28"/>
+          <w:szCs w:val="28"/>
+        </w:rPr>
+        <w:t xml:space="preserve"> на примерах. Поднимаем </w:t>
+      </w:r>
+      <w:proofErr w:type="spellStart"/>
+      <w:r>
+        <w:rPr>
+          <w:sz w:val="28"/>
+          <w:szCs w:val="28"/>
+        </w:rPr>
+        <w:t>Kafka</w:t>
+      </w:r>
+      <w:proofErr w:type="spellEnd"/>
+      <w:r>
+        <w:rPr>
+          <w:sz w:val="28"/>
+          <w:szCs w:val="28"/>
+        </w:rPr>
+        <w:t xml:space="preserve"> Cluster используя </w:t>
+      </w:r>
+      <w:proofErr w:type="spellStart"/>
+      <w:r>
+        <w:rPr>
+          <w:sz w:val="28"/>
+          <w:szCs w:val="28"/>
+        </w:rPr>
+        <w:t>docker-compose</w:t>
+      </w:r>
+      <w:proofErr w:type="spellEnd"/>
+      <w:r>
+        <w:rPr>
+          <w:sz w:val="28"/>
+          <w:szCs w:val="28"/>
+        </w:rPr>
+        <w:t xml:space="preserve"> </w:t>
+      </w:r>
+      <w:r>
+        <w:rPr>
+          <w:sz w:val="28"/>
+          <w:szCs w:val="28"/>
+        </w:rPr>
+        <w:t xml:space="preserve">[Электронный    </w:t>
+      </w:r>
+      <w:proofErr w:type="gramStart"/>
+      <w:r>
+        <w:rPr>
+          <w:sz w:val="28"/>
+          <w:szCs w:val="28"/>
+        </w:rPr>
+        <w:t xml:space="preserve">ресурс]   </w:t>
+      </w:r>
+      <w:proofErr w:type="gramEnd"/>
+      <w:r>
+        <w:rPr>
+          <w:sz w:val="28"/>
+          <w:szCs w:val="28"/>
+        </w:rPr>
+        <w:t xml:space="preserve"> </w:t>
+      </w:r>
+      <w:r>
+        <w:rPr>
+          <w:color w:val="212529"/>
+        </w:rPr>
+        <w:t xml:space="preserve"> </w:t>
+      </w:r>
+      <w:r>
+        <w:rPr>
+          <w:sz w:val="28"/>
+          <w:szCs w:val="28"/>
+        </w:rPr>
+        <w:t>Режим    доступа:</w:t>
+      </w:r>
+      <w:r>
+        <w:rPr>
+          <w:sz w:val="28"/>
+          <w:szCs w:val="28"/>
+        </w:rPr>
+        <w:t xml:space="preserve"> </w:t>
+      </w:r>
+      <w:r>
+        <w:rPr>
+          <w:color w:val="212529"/>
+        </w:rPr>
+        <w:t>https://habr.com/ru/articles/738874/</w:t>
+      </w:r>
     </w:p>
     <w:p>
       <w:pPr>
@@ -8991,6 +10125,92 @@
     </w:lvl>
   </w:abstractNum>
   <w:abstractNum w:abstractNumId="5" w15:restartNumberingAfterBreak="0">
+    <w:nsid w:val="10553372"/>
+    <w:multiLevelType w:val="hybridMultilevel"/>
+    <w:tmpl w:val="A4EEA77C"/>
+    <w:lvl w:ilvl="0" w:tplc="0419000F">
+      <w:start w:val="1"/>
+      <w:numFmt w:val="decimal"/>
+      <w:lvlText w:val="%1."/>
+      <w:lvlJc w:val="left"/>
+      <w:pPr>
+        <w:ind w:left="720" w:hanging="360"/>
+      </w:pPr>
+    </w:lvl>
+    <w:lvl w:ilvl="1" w:tplc="04190019" w:tentative="1">
+      <w:start w:val="1"/>
+      <w:numFmt w:val="lowerLetter"/>
+      <w:lvlText w:val="%2."/>
+      <w:lvlJc w:val="left"/>
+      <w:pPr>
+        <w:ind w:left="1440" w:hanging="360"/>
+      </w:pPr>
+    </w:lvl>
+    <w:lvl w:ilvl="2" w:tplc="0419001B" w:tentative="1">
+      <w:start w:val="1"/>
+      <w:numFmt w:val="lowerRoman"/>
+      <w:lvlText w:val="%3."/>
+      <w:lvlJc w:val="right"/>
+      <w:pPr>
+        <w:ind w:left="2160" w:hanging="180"/>
+      </w:pPr>
+    </w:lvl>
+    <w:lvl w:ilvl="3" w:tplc="0419000F" w:tentative="1">
+      <w:start w:val="1"/>
+      <w:numFmt w:val="decimal"/>
+      <w:lvlText w:val="%4."/>
+      <w:lvlJc w:val="left"/>
+      <w:pPr>
+        <w:ind w:left="2880" w:hanging="360"/>
+      </w:pPr>
+    </w:lvl>
+    <w:lvl w:ilvl="4" w:tplc="04190019" w:tentative="1">
+      <w:start w:val="1"/>
+      <w:numFmt w:val="lowerLetter"/>
+      <w:lvlText w:val="%5."/>
+      <w:lvlJc w:val="left"/>
+      <w:pPr>
+        <w:ind w:left="3600" w:hanging="360"/>
+      </w:pPr>
+    </w:lvl>
+    <w:lvl w:ilvl="5" w:tplc="0419001B" w:tentative="1">
+      <w:start w:val="1"/>
+      <w:numFmt w:val="lowerRoman"/>
+      <w:lvlText w:val="%6."/>
+      <w:lvlJc w:val="right"/>
+      <w:pPr>
+        <w:ind w:left="4320" w:hanging="180"/>
+      </w:pPr>
+    </w:lvl>
+    <w:lvl w:ilvl="6" w:tplc="0419000F" w:tentative="1">
+      <w:start w:val="1"/>
+      <w:numFmt w:val="decimal"/>
+      <w:lvlText w:val="%7."/>
+      <w:lvlJc w:val="left"/>
+      <w:pPr>
+        <w:ind w:left="5040" w:hanging="360"/>
+      </w:pPr>
+    </w:lvl>
+    <w:lvl w:ilvl="7" w:tplc="04190019" w:tentative="1">
+      <w:start w:val="1"/>
+      <w:numFmt w:val="lowerLetter"/>
+      <w:lvlText w:val="%8."/>
+      <w:lvlJc w:val="left"/>
+      <w:pPr>
+        <w:ind w:left="5760" w:hanging="360"/>
+      </w:pPr>
+    </w:lvl>
+    <w:lvl w:ilvl="8" w:tplc="0419001B" w:tentative="1">
+      <w:start w:val="1"/>
+      <w:numFmt w:val="lowerRoman"/>
+      <w:lvlText w:val="%9."/>
+      <w:lvlJc w:val="right"/>
+      <w:pPr>
+        <w:ind w:left="6480" w:hanging="180"/>
+      </w:pPr>
+    </w:lvl>
+  </w:abstractNum>
+  <w:abstractNum w:abstractNumId="6" w15:restartNumberingAfterBreak="0">
     <w:nsid w:val="165B46D0"/>
     <w:multiLevelType w:val="multilevel"/>
     <w:tmpl w:val="00000002"/>
@@ -9103,7 +10323,7 @@
       </w:pPr>
     </w:lvl>
   </w:abstractNum>
-  <w:abstractNum w:abstractNumId="6" w15:restartNumberingAfterBreak="0">
+  <w:abstractNum w:abstractNumId="7" w15:restartNumberingAfterBreak="0">
     <w:nsid w:val="16A32CB6"/>
     <w:multiLevelType w:val="multilevel"/>
     <w:tmpl w:val="763C3D2E"/>
@@ -9240,7 +10460,7 @@
       </w:rPr>
     </w:lvl>
   </w:abstractNum>
-  <w:abstractNum w:abstractNumId="7" w15:restartNumberingAfterBreak="0">
+  <w:abstractNum w:abstractNumId="8" w15:restartNumberingAfterBreak="0">
     <w:nsid w:val="22820DC4"/>
     <w:multiLevelType w:val="multilevel"/>
     <w:tmpl w:val="00000002"/>
@@ -9353,7 +10573,7 @@
       </w:pPr>
     </w:lvl>
   </w:abstractNum>
-  <w:abstractNum w:abstractNumId="8" w15:restartNumberingAfterBreak="0">
+  <w:abstractNum w:abstractNumId="9" w15:restartNumberingAfterBreak="0">
     <w:nsid w:val="28905BD0"/>
     <w:multiLevelType w:val="hybridMultilevel"/>
     <w:tmpl w:val="318ACC50"/>
@@ -9469,7 +10689,7 @@
       </w:pPr>
     </w:lvl>
   </w:abstractNum>
-  <w:abstractNum w:abstractNumId="9" w15:restartNumberingAfterBreak="0">
+  <w:abstractNum w:abstractNumId="10" w15:restartNumberingAfterBreak="0">
     <w:nsid w:val="354A03F0"/>
     <w:multiLevelType w:val="hybridMultilevel"/>
     <w:tmpl w:val="8BB899D6"/>
@@ -9582,7 +10802,7 @@
       </w:rPr>
     </w:lvl>
   </w:abstractNum>
-  <w:abstractNum w:abstractNumId="10" w15:restartNumberingAfterBreak="0">
+  <w:abstractNum w:abstractNumId="11" w15:restartNumberingAfterBreak="0">
     <w:nsid w:val="3B643698"/>
     <w:multiLevelType w:val="multilevel"/>
     <w:tmpl w:val="3854697A"/>
@@ -9731,7 +10951,7 @@
       </w:rPr>
     </w:lvl>
   </w:abstractNum>
-  <w:abstractNum w:abstractNumId="11" w15:restartNumberingAfterBreak="0">
+  <w:abstractNum w:abstractNumId="12" w15:restartNumberingAfterBreak="0">
     <w:nsid w:val="3D065C65"/>
     <w:multiLevelType w:val="hybridMultilevel"/>
     <w:tmpl w:val="BCB02FDC"/>
@@ -9847,7 +11067,7 @@
       </w:pPr>
     </w:lvl>
   </w:abstractNum>
-  <w:abstractNum w:abstractNumId="12" w15:restartNumberingAfterBreak="0">
+  <w:abstractNum w:abstractNumId="13" w15:restartNumberingAfterBreak="0">
     <w:nsid w:val="400C52A3"/>
     <w:multiLevelType w:val="multilevel"/>
     <w:tmpl w:val="00000002"/>
@@ -9960,7 +11180,7 @@
       </w:pPr>
     </w:lvl>
   </w:abstractNum>
-  <w:abstractNum w:abstractNumId="13" w15:restartNumberingAfterBreak="0">
+  <w:abstractNum w:abstractNumId="14" w15:restartNumberingAfterBreak="0">
     <w:nsid w:val="4E153CBC"/>
     <w:multiLevelType w:val="multilevel"/>
     <w:tmpl w:val="00000002"/>
@@ -10073,7 +11293,7 @@
       </w:pPr>
     </w:lvl>
   </w:abstractNum>
-  <w:abstractNum w:abstractNumId="14" w15:restartNumberingAfterBreak="0">
+  <w:abstractNum w:abstractNumId="15" w15:restartNumberingAfterBreak="0">
     <w:nsid w:val="4E247D6F"/>
     <w:multiLevelType w:val="hybridMultilevel"/>
     <w:tmpl w:val="CAEC7712"/>
@@ -10186,7 +11406,93 @@
       </w:pPr>
     </w:lvl>
   </w:abstractNum>
-  <w:abstractNum w:abstractNumId="15" w15:restartNumberingAfterBreak="0">
+  <w:abstractNum w:abstractNumId="16" w15:restartNumberingAfterBreak="0">
+    <w:nsid w:val="6DAD5EEA"/>
+    <w:multiLevelType w:val="hybridMultilevel"/>
+    <w:tmpl w:val="E0B626EA"/>
+    <w:lvl w:ilvl="0" w:tplc="0419000F">
+      <w:start w:val="1"/>
+      <w:numFmt w:val="decimal"/>
+      <w:lvlText w:val="%1."/>
+      <w:lvlJc w:val="left"/>
+      <w:pPr>
+        <w:ind w:left="720" w:hanging="360"/>
+      </w:pPr>
+    </w:lvl>
+    <w:lvl w:ilvl="1" w:tplc="04190019" w:tentative="1">
+      <w:start w:val="1"/>
+      <w:numFmt w:val="lowerLetter"/>
+      <w:lvlText w:val="%2."/>
+      <w:lvlJc w:val="left"/>
+      <w:pPr>
+        <w:ind w:left="1440" w:hanging="360"/>
+      </w:pPr>
+    </w:lvl>
+    <w:lvl w:ilvl="2" w:tplc="0419001B" w:tentative="1">
+      <w:start w:val="1"/>
+      <w:numFmt w:val="lowerRoman"/>
+      <w:lvlText w:val="%3."/>
+      <w:lvlJc w:val="right"/>
+      <w:pPr>
+        <w:ind w:left="2160" w:hanging="180"/>
+      </w:pPr>
+    </w:lvl>
+    <w:lvl w:ilvl="3" w:tplc="0419000F" w:tentative="1">
+      <w:start w:val="1"/>
+      <w:numFmt w:val="decimal"/>
+      <w:lvlText w:val="%4."/>
+      <w:lvlJc w:val="left"/>
+      <w:pPr>
+        <w:ind w:left="2880" w:hanging="360"/>
+      </w:pPr>
+    </w:lvl>
+    <w:lvl w:ilvl="4" w:tplc="04190019" w:tentative="1">
+      <w:start w:val="1"/>
+      <w:numFmt w:val="lowerLetter"/>
+      <w:lvlText w:val="%5."/>
+      <w:lvlJc w:val="left"/>
+      <w:pPr>
+        <w:ind w:left="3600" w:hanging="360"/>
+      </w:pPr>
+    </w:lvl>
+    <w:lvl w:ilvl="5" w:tplc="0419001B" w:tentative="1">
+      <w:start w:val="1"/>
+      <w:numFmt w:val="lowerRoman"/>
+      <w:lvlText w:val="%6."/>
+      <w:lvlJc w:val="right"/>
+      <w:pPr>
+        <w:ind w:left="4320" w:hanging="180"/>
+      </w:pPr>
+    </w:lvl>
+    <w:lvl w:ilvl="6" w:tplc="0419000F" w:tentative="1">
+      <w:start w:val="1"/>
+      <w:numFmt w:val="decimal"/>
+      <w:lvlText w:val="%7."/>
+      <w:lvlJc w:val="left"/>
+      <w:pPr>
+        <w:ind w:left="5040" w:hanging="360"/>
+      </w:pPr>
+    </w:lvl>
+    <w:lvl w:ilvl="7" w:tplc="04190019" w:tentative="1">
+      <w:start w:val="1"/>
+      <w:numFmt w:val="lowerLetter"/>
+      <w:lvlText w:val="%8."/>
+      <w:lvlJc w:val="left"/>
+      <w:pPr>
+        <w:ind w:left="5760" w:hanging="360"/>
+      </w:pPr>
+    </w:lvl>
+    <w:lvl w:ilvl="8" w:tplc="0419001B" w:tentative="1">
+      <w:start w:val="1"/>
+      <w:numFmt w:val="lowerRoman"/>
+      <w:lvlText w:val="%9."/>
+      <w:lvlJc w:val="right"/>
+      <w:pPr>
+        <w:ind w:left="6480" w:hanging="180"/>
+      </w:pPr>
+    </w:lvl>
+  </w:abstractNum>
+  <w:abstractNum w:abstractNumId="17" w15:restartNumberingAfterBreak="0">
     <w:nsid w:val="6FEE405D"/>
     <w:multiLevelType w:val="multilevel"/>
     <w:tmpl w:val="00000002"/>
@@ -10299,7 +11605,7 @@
       </w:pPr>
     </w:lvl>
   </w:abstractNum>
-  <w:abstractNum w:abstractNumId="16" w15:restartNumberingAfterBreak="0">
+  <w:abstractNum w:abstractNumId="18" w15:restartNumberingAfterBreak="0">
     <w:nsid w:val="79BB5257"/>
     <w:multiLevelType w:val="singleLevel"/>
     <w:tmpl w:val="968E6CA8"/>
@@ -10329,13 +11635,13 @@
     <w:abstractNumId w:val="2"/>
   </w:num>
   <w:num w:numId="4">
-    <w:abstractNumId w:val="12"/>
+    <w:abstractNumId w:val="13"/>
   </w:num>
   <w:num w:numId="5">
-    <w:abstractNumId w:val="15"/>
+    <w:abstractNumId w:val="17"/>
   </w:num>
   <w:num w:numId="6">
-    <w:abstractNumId w:val="8"/>
+    <w:abstractNumId w:val="9"/>
   </w:num>
   <w:num w:numId="7">
     <w:abstractNumId w:val="3"/>
@@ -10344,31 +11650,37 @@
     <w:abstractNumId w:val="4"/>
   </w:num>
   <w:num w:numId="9">
-    <w:abstractNumId w:val="16"/>
+    <w:abstractNumId w:val="18"/>
   </w:num>
   <w:num w:numId="10">
+    <w:abstractNumId w:val="7"/>
+  </w:num>
+  <w:num w:numId="11">
     <w:abstractNumId w:val="6"/>
   </w:num>
-  <w:num w:numId="11">
+  <w:num w:numId="12">
+    <w:abstractNumId w:val="8"/>
+  </w:num>
+  <w:num w:numId="13">
+    <w:abstractNumId w:val="14"/>
+  </w:num>
+  <w:num w:numId="14">
+    <w:abstractNumId w:val="15"/>
+  </w:num>
+  <w:num w:numId="15">
+    <w:abstractNumId w:val="12"/>
+  </w:num>
+  <w:num w:numId="16">
+    <w:abstractNumId w:val="11"/>
+  </w:num>
+  <w:num w:numId="17">
+    <w:abstractNumId w:val="10"/>
+  </w:num>
+  <w:num w:numId="18">
     <w:abstractNumId w:val="5"/>
   </w:num>
-  <w:num w:numId="12">
-    <w:abstractNumId w:val="7"/>
-  </w:num>
-  <w:num w:numId="13">
-    <w:abstractNumId w:val="13"/>
-  </w:num>
-  <w:num w:numId="14">
-    <w:abstractNumId w:val="14"/>
-  </w:num>
-  <w:num w:numId="15">
-    <w:abstractNumId w:val="11"/>
-  </w:num>
-  <w:num w:numId="16">
-    <w:abstractNumId w:val="10"/>
-  </w:num>
-  <w:num w:numId="17">
-    <w:abstractNumId w:val="9"/>
+  <w:num w:numId="19">
+    <w:abstractNumId w:val="16"/>
   </w:num>
 </w:numbering>
 </file>
@@ -11130,6 +12442,27 @@
       <w:sz w:val="28"/>
     </w:rPr>
   </w:style>
+  <w:style w:type="character" w:styleId="af4">
+    <w:name w:val="Unresolved Mention"/>
+    <w:basedOn w:val="a0"/>
+    <w:uiPriority w:val="99"/>
+    <w:semiHidden/>
+    <w:unhideWhenUsed/>
+    <w:rsid w:val="007924FC"/>
+    <w:rPr>
+      <w:color w:val="605E5C"/>
+      <w:shd w:val="clear" w:color="auto" w:fill="E1DFDD"/>
+    </w:rPr>
+  </w:style>
+  <w:style w:type="character" w:styleId="af5">
+    <w:name w:val="FollowedHyperlink"/>
+    <w:basedOn w:val="a0"/>
+    <w:rsid w:val="007924FC"/>
+    <w:rPr>
+      <w:color w:val="954F72" w:themeColor="followedHyperlink"/>
+      <w:u w:val="single"/>
+    </w:rPr>
+  </w:style>
 </w:styles>
 </file>
 

--- a/src/Титульный лист(учебная).docx
+++ b/src/Титульный лист(учебная).docx
@@ -1025,7 +1025,27 @@
           <w:color w:val="212529"/>
           <w:shd w:val="clear" w:color="auto" w:fill="FFFFFF"/>
         </w:rPr>
-        <w:t>Фронтенд</w:t>
+        <w:t>Фронт</w:t>
+      </w:r>
+      <w:r>
+        <w:rPr>
+          <w:rStyle w:val="a9"/>
+          <w:b w:val="0"/>
+          <w:bCs w:val="0"/>
+          <w:color w:val="212529"/>
+          <w:shd w:val="clear" w:color="auto" w:fill="FFFFFF"/>
+        </w:rPr>
+        <w:t>э</w:t>
+      </w:r>
+      <w:r>
+        <w:rPr>
+          <w:rStyle w:val="a9"/>
+          <w:b w:val="0"/>
+          <w:bCs w:val="0"/>
+          <w:color w:val="212529"/>
+          <w:shd w:val="clear" w:color="auto" w:fill="FFFFFF"/>
+        </w:rPr>
+        <w:t>нд</w:t>
       </w:r>
       <w:proofErr w:type="spellEnd"/>
       <w:r>
@@ -1050,27 +1070,55 @@
           <w:shd w:val="clear" w:color="auto" w:fill="FFFFFF"/>
         </w:rPr>
       </w:pPr>
-      <w:proofErr w:type="spellStart"/>
-      <w:r>
-        <w:rPr>
-          <w:rStyle w:val="a9"/>
-          <w:b w:val="0"/>
-          <w:bCs w:val="0"/>
-          <w:color w:val="212529"/>
-          <w:shd w:val="clear" w:color="auto" w:fill="FFFFFF"/>
-        </w:rPr>
-        <w:t>Бекэнд</w:t>
-      </w:r>
-      <w:proofErr w:type="spellEnd"/>
-      <w:r>
-        <w:rPr>
-          <w:rStyle w:val="a9"/>
-          <w:b w:val="0"/>
-          <w:bCs w:val="0"/>
-          <w:color w:val="212529"/>
-          <w:shd w:val="clear" w:color="auto" w:fill="FFFFFF"/>
-        </w:rPr>
-        <w:t>-</w:t>
+      <w:r>
+        <w:rPr>
+          <w:rStyle w:val="a9"/>
+          <w:b w:val="0"/>
+          <w:bCs w:val="0"/>
+          <w:color w:val="212529"/>
+          <w:shd w:val="clear" w:color="auto" w:fill="FFFFFF"/>
+        </w:rPr>
+        <w:t>Б</w:t>
+      </w:r>
+      <w:r>
+        <w:rPr>
+          <w:rStyle w:val="a9"/>
+          <w:b w:val="0"/>
+          <w:bCs w:val="0"/>
+          <w:color w:val="212529"/>
+          <w:shd w:val="clear" w:color="auto" w:fill="FFFFFF"/>
+        </w:rPr>
+        <w:t>э</w:t>
+      </w:r>
+      <w:r>
+        <w:rPr>
+          <w:rStyle w:val="a9"/>
+          <w:b w:val="0"/>
+          <w:bCs w:val="0"/>
+          <w:color w:val="212529"/>
+          <w:shd w:val="clear" w:color="auto" w:fill="FFFFFF"/>
+        </w:rPr>
+        <w:t>к</w:t>
+      </w:r>
+      <w:r>
+        <w:rPr>
+          <w:rStyle w:val="a9"/>
+          <w:b w:val="0"/>
+          <w:bCs w:val="0"/>
+          <w:color w:val="212529"/>
+          <w:shd w:val="clear" w:color="auto" w:fill="FFFFFF"/>
+        </w:rPr>
+        <w:t>е</w:t>
+      </w:r>
+      <w:r>
+        <w:rPr>
+          <w:rStyle w:val="a9"/>
+          <w:b w:val="0"/>
+          <w:bCs w:val="0"/>
+          <w:color w:val="212529"/>
+          <w:shd w:val="clear" w:color="auto" w:fill="FFFFFF"/>
+        </w:rPr>
+        <w:t>нд-</w:t>
       </w:r>
     </w:p>
     <w:p>
@@ -1434,7 +1482,7 @@
           <w:r>
             <w:fldChar w:fldCharType="separate"/>
           </w:r>
-          <w:hyperlink w:anchor="_Toc197614140" w:history="1">
+          <w:hyperlink w:anchor="_Toc197623868" w:history="1">
             <w:r>
               <w:rPr>
                 <w:rStyle w:val="af"/>
@@ -1452,27 +1500,7 @@
                 <w:noProof/>
                 <w:shd w:val="clear" w:color="auto" w:fill="FFFFFF"/>
               </w:rPr>
-              <w:t xml:space="preserve"> Введ</w:t>
-            </w:r>
-            <w:r>
-              <w:rPr>
-                <w:rStyle w:val="af"/>
-                <w:b/>
-                <w:bCs/>
-                <w:noProof/>
-                <w:shd w:val="clear" w:color="auto" w:fill="FFFFFF"/>
-              </w:rPr>
-              <w:t>е</w:t>
-            </w:r>
-            <w:r>
-              <w:rPr>
-                <w:rStyle w:val="af"/>
-                <w:b/>
-                <w:bCs/>
-                <w:noProof/>
-                <w:shd w:val="clear" w:color="auto" w:fill="FFFFFF"/>
-              </w:rPr>
-              <w:t>ние.</w:t>
+              <w:t xml:space="preserve"> Введение.</w:t>
             </w:r>
             <w:r>
               <w:rPr>
@@ -1493,7 +1521,7 @@
                 <w:noProof/>
                 <w:webHidden/>
               </w:rPr>
-              <w:instrText xml:space="preserve"> PAGEREF _Toc197614140 \h </w:instrText>
+              <w:instrText xml:space="preserve"> PAGEREF _Toc197623868 \h </w:instrText>
             </w:r>
             <w:r>
               <w:rPr>
@@ -1536,7 +1564,7 @@
               <w:lang w:eastAsia="ru-RU"/>
             </w:rPr>
           </w:pPr>
-          <w:hyperlink w:anchor="_Toc197614141" w:history="1">
+          <w:hyperlink w:anchor="_Toc197623869" w:history="1">
             <w:r>
               <w:rPr>
                 <w:rStyle w:val="af"/>
@@ -1575,7 +1603,7 @@
                 <w:noProof/>
                 <w:webHidden/>
               </w:rPr>
-              <w:instrText xml:space="preserve"> PAGEREF _Toc197614141 \h </w:instrText>
+              <w:instrText xml:space="preserve"> PAGEREF _Toc197623869 \h </w:instrText>
             </w:r>
             <w:r>
               <w:rPr>
@@ -1618,13 +1646,13 @@
               <w:lang w:eastAsia="ru-RU"/>
             </w:rPr>
           </w:pPr>
-          <w:hyperlink w:anchor="_Toc197614142" w:history="1">
+          <w:hyperlink w:anchor="_Toc197623870" w:history="1">
             <w:r>
               <w:rPr>
                 <w:rStyle w:val="af"/>
                 <w:noProof/>
               </w:rPr>
-              <w:t>3. Используемые программные технологии и средства</w:t>
+              <w:t>3. Техническое задание.</w:t>
             </w:r>
             <w:r>
               <w:rPr>
@@ -1645,7 +1673,7 @@
                 <w:noProof/>
                 <w:webHidden/>
               </w:rPr>
-              <w:instrText xml:space="preserve"> PAGEREF _Toc197614142 \h </w:instrText>
+              <w:instrText xml:space="preserve"> PAGEREF _Toc197623870 \h </w:instrText>
             </w:r>
             <w:r>
               <w:rPr>
@@ -1666,6 +1694,76 @@
                 <w:webHidden/>
               </w:rPr>
               <w:t>6</w:t>
+            </w:r>
+            <w:r>
+              <w:rPr>
+                <w:noProof/>
+                <w:webHidden/>
+              </w:rPr>
+              <w:fldChar w:fldCharType="end"/>
+            </w:r>
+          </w:hyperlink>
+        </w:p>
+        <w:p>
+          <w:pPr>
+            <w:pStyle w:val="14"/>
+            <w:tabs>
+              <w:tab w:val="right" w:leader="dot" w:pos="9344"/>
+            </w:tabs>
+            <w:rPr>
+              <w:rFonts w:eastAsiaTheme="minorEastAsia"/>
+              <w:noProof/>
+              <w:lang w:eastAsia="ru-RU"/>
+            </w:rPr>
+          </w:pPr>
+          <w:hyperlink w:anchor="_Toc197623871" w:history="1">
+            <w:r>
+              <w:rPr>
+                <w:rStyle w:val="af"/>
+                <w:noProof/>
+              </w:rPr>
+              <w:t>4. Используемые программные технологии и средства.</w:t>
+            </w:r>
+            <w:r>
+              <w:rPr>
+                <w:noProof/>
+                <w:webHidden/>
+              </w:rPr>
+              <w:tab/>
+            </w:r>
+            <w:r>
+              <w:rPr>
+                <w:noProof/>
+                <w:webHidden/>
+              </w:rPr>
+              <w:fldChar w:fldCharType="begin"/>
+            </w:r>
+            <w:r>
+              <w:rPr>
+                <w:noProof/>
+                <w:webHidden/>
+              </w:rPr>
+              <w:instrText xml:space="preserve"> PAGEREF _Toc197623871 \h </w:instrText>
+            </w:r>
+            <w:r>
+              <w:rPr>
+                <w:noProof/>
+                <w:webHidden/>
+              </w:rPr>
+            </w:r>
+            <w:r>
+              <w:rPr>
+                <w:noProof/>
+                <w:webHidden/>
+              </w:rPr>
+              <w:fldChar w:fldCharType="separate"/>
+            </w:r>
+            <w:r>
+              <w:rPr>
+                <w:noProof/>
+                <w:webHidden/>
+              </w:rPr>
+              <w:t>7</w:t>
             </w:r>
             <w:r>
               <w:rPr>
@@ -1688,21 +1786,21 @@
               <w:lang w:eastAsia="ru-RU"/>
             </w:rPr>
           </w:pPr>
-          <w:hyperlink w:anchor="_Toc197614143" w:history="1">
+          <w:hyperlink w:anchor="_Toc197623872" w:history="1">
             <w:r>
               <w:rPr>
                 <w:rStyle w:val="af"/>
                 <w:noProof/>
                 <w:lang w:val="en-US"/>
               </w:rPr>
-              <w:t>3.1.</w:t>
+              <w:t>4.1.</w:t>
             </w:r>
             <w:r>
               <w:rPr>
                 <w:rStyle w:val="af"/>
                 <w:noProof/>
               </w:rPr>
-              <w:t xml:space="preserve"> Фронтенд</w:t>
+              <w:t xml:space="preserve"> Frontend.</w:t>
             </w:r>
             <w:r>
               <w:rPr>
@@ -1723,7 +1821,7 @@
                 <w:noProof/>
                 <w:webHidden/>
               </w:rPr>
-              <w:instrText xml:space="preserve"> PAGEREF _Toc197614143 \h </w:instrText>
+              <w:instrText xml:space="preserve"> PAGEREF _Toc197623872 \h </w:instrText>
             </w:r>
             <w:r>
               <w:rPr>
@@ -1743,7 +1841,7 @@
                 <w:noProof/>
                 <w:webHidden/>
               </w:rPr>
-              <w:t>6</w:t>
+              <w:t>7</w:t>
             </w:r>
             <w:r>
               <w:rPr>
@@ -1766,21 +1864,21 @@
               <w:lang w:eastAsia="ru-RU"/>
             </w:rPr>
           </w:pPr>
-          <w:hyperlink w:anchor="_Toc197614144" w:history="1">
+          <w:hyperlink w:anchor="_Toc197623873" w:history="1">
             <w:r>
               <w:rPr>
                 <w:rStyle w:val="af"/>
                 <w:noProof/>
                 <w:lang w:val="en-US"/>
               </w:rPr>
-              <w:t>3.2.</w:t>
+              <w:t>4.2.</w:t>
             </w:r>
             <w:r>
               <w:rPr>
                 <w:rStyle w:val="af"/>
                 <w:noProof/>
               </w:rPr>
-              <w:t xml:space="preserve"> Бэкенд</w:t>
+              <w:t xml:space="preserve"> Backend.</w:t>
             </w:r>
             <w:r>
               <w:rPr>
@@ -1801,7 +1899,7 @@
                 <w:noProof/>
                 <w:webHidden/>
               </w:rPr>
-              <w:instrText xml:space="preserve"> PAGEREF _Toc197614144 \h </w:instrText>
+              <w:instrText xml:space="preserve"> PAGEREF _Toc197623873 \h </w:instrText>
             </w:r>
             <w:r>
               <w:rPr>
@@ -1821,7 +1919,7 @@
                 <w:noProof/>
                 <w:webHidden/>
               </w:rPr>
-              <w:t>6</w:t>
+              <w:t>7</w:t>
             </w:r>
             <w:r>
               <w:rPr>
@@ -1844,14 +1942,14 @@
               <w:lang w:eastAsia="ru-RU"/>
             </w:rPr>
           </w:pPr>
-          <w:hyperlink w:anchor="_Toc197614145" w:history="1">
+          <w:hyperlink w:anchor="_Toc197623874" w:history="1">
             <w:r>
               <w:rPr>
                 <w:rStyle w:val="af"/>
                 <w:noProof/>
                 <w:lang w:val="en-US"/>
               </w:rPr>
-              <w:t>3.3.</w:t>
+              <w:t>4.3.</w:t>
             </w:r>
             <w:r>
               <w:rPr>
@@ -1873,7 +1971,7 @@
                 <w:rStyle w:val="af"/>
                 <w:noProof/>
               </w:rPr>
-              <w:t>данных</w:t>
+              <w:t>данных.</w:t>
             </w:r>
             <w:r>
               <w:rPr>
@@ -1894,7 +1992,7 @@
                 <w:noProof/>
                 <w:webHidden/>
               </w:rPr>
-              <w:instrText xml:space="preserve"> PAGEREF _Toc197614145 \h </w:instrText>
+              <w:instrText xml:space="preserve"> PAGEREF _Toc197623874 \h </w:instrText>
             </w:r>
             <w:r>
               <w:rPr>
@@ -1937,13 +2035,13 @@
               <w:lang w:eastAsia="ru-RU"/>
             </w:rPr>
           </w:pPr>
-          <w:hyperlink w:anchor="_Toc197614146" w:history="1">
+          <w:hyperlink w:anchor="_Toc197623875" w:history="1">
             <w:r>
               <w:rPr>
                 <w:rStyle w:val="af"/>
                 <w:noProof/>
               </w:rPr>
-              <w:t>3.4. Инфраструктура.</w:t>
+              <w:t>4.4. Инфраструктура.</w:t>
             </w:r>
             <w:r>
               <w:rPr>
@@ -1964,7 +2062,7 @@
                 <w:noProof/>
                 <w:webHidden/>
               </w:rPr>
-              <w:instrText xml:space="preserve"> PAGEREF _Toc197614146 \h </w:instrText>
+              <w:instrText xml:space="preserve"> PAGEREF _Toc197623875 \h </w:instrText>
             </w:r>
             <w:r>
               <w:rPr>
@@ -2007,13 +2105,13 @@
               <w:lang w:eastAsia="ru-RU"/>
             </w:rPr>
           </w:pPr>
-          <w:hyperlink w:anchor="_Toc197614147" w:history="1">
+          <w:hyperlink w:anchor="_Toc197623876" w:history="1">
             <w:r>
               <w:rPr>
                 <w:rStyle w:val="af"/>
                 <w:noProof/>
               </w:rPr>
-              <w:t>3.5. Дизайн интерфейса.</w:t>
+              <w:t>4.5. Дизайн интерфейса.</w:t>
             </w:r>
             <w:r>
               <w:rPr>
@@ -2034,7 +2132,7 @@
                 <w:noProof/>
                 <w:webHidden/>
               </w:rPr>
-              <w:instrText xml:space="preserve"> PAGEREF _Toc197614147 \h </w:instrText>
+              <w:instrText xml:space="preserve"> PAGEREF _Toc197623876 \h </w:instrText>
             </w:r>
             <w:r>
               <w:rPr>
@@ -2077,7 +2175,7 @@
               <w:lang w:eastAsia="ru-RU"/>
             </w:rPr>
           </w:pPr>
-          <w:hyperlink w:anchor="_Toc197614148" w:history="1">
+          <w:hyperlink w:anchor="_Toc197623877" w:history="1">
             <w:r>
               <w:rPr>
                 <w:rStyle w:val="af"/>
@@ -2085,17 +2183,14 @@
                 <w:bCs/>
                 <w:noProof/>
               </w:rPr>
-              <w:t>4.</w:t>
+              <w:t>5.</w:t>
             </w:r>
             <w:r>
               <w:rPr>
                 <w:rStyle w:val="af"/>
-                <w:b/>
-                <w:bCs/>
-                <w:noProof/>
-                <w:shd w:val="clear" w:color="auto" w:fill="FFFFFF"/>
-              </w:rPr>
-              <w:t xml:space="preserve"> Описание задач</w:t>
+                <w:noProof/>
+              </w:rPr>
+              <w:t xml:space="preserve"> Работа с данными.</w:t>
             </w:r>
             <w:r>
               <w:rPr>
@@ -2116,7 +2211,7 @@
                 <w:noProof/>
                 <w:webHidden/>
               </w:rPr>
-              <w:instrText xml:space="preserve"> PAGEREF _Toc197614148 \h </w:instrText>
+              <w:instrText xml:space="preserve"> PAGEREF _Toc197623877 \h </w:instrText>
             </w:r>
             <w:r>
               <w:rPr>
@@ -2137,307 +2232,6 @@
                 <w:webHidden/>
               </w:rPr>
               <w:t>7</w:t>
-            </w:r>
-            <w:r>
-              <w:rPr>
-                <w:noProof/>
-                <w:webHidden/>
-              </w:rPr>
-              <w:fldChar w:fldCharType="end"/>
-            </w:r>
-          </w:hyperlink>
-        </w:p>
-        <w:p>
-          <w:pPr>
-            <w:pStyle w:val="22"/>
-            <w:tabs>
-              <w:tab w:val="right" w:leader="dot" w:pos="9344"/>
-            </w:tabs>
-            <w:rPr>
-              <w:rFonts w:eastAsiaTheme="minorEastAsia"/>
-              <w:noProof/>
-              <w:lang w:eastAsia="ru-RU"/>
-            </w:rPr>
-          </w:pPr>
-          <w:hyperlink w:anchor="_Toc197614149" w:history="1">
-            <w:r>
-              <w:rPr>
-                <w:rStyle w:val="af"/>
-                <w:b/>
-                <w:bCs/>
-                <w:noProof/>
-              </w:rPr>
-              <w:t>4.1.</w:t>
-            </w:r>
-            <w:r>
-              <w:rPr>
-                <w:rStyle w:val="af"/>
-                <w:noProof/>
-              </w:rPr>
-              <w:t xml:space="preserve"> Работа с данными</w:t>
-            </w:r>
-            <w:r>
-              <w:rPr>
-                <w:noProof/>
-                <w:webHidden/>
-              </w:rPr>
-              <w:tab/>
-            </w:r>
-            <w:r>
-              <w:rPr>
-                <w:noProof/>
-                <w:webHidden/>
-              </w:rPr>
-              <w:fldChar w:fldCharType="begin"/>
-            </w:r>
-            <w:r>
-              <w:rPr>
-                <w:noProof/>
-                <w:webHidden/>
-              </w:rPr>
-              <w:instrText xml:space="preserve"> PAGEREF _Toc197614149 \h </w:instrText>
-            </w:r>
-            <w:r>
-              <w:rPr>
-                <w:noProof/>
-                <w:webHidden/>
-              </w:rPr>
-            </w:r>
-            <w:r>
-              <w:rPr>
-                <w:noProof/>
-                <w:webHidden/>
-              </w:rPr>
-              <w:fldChar w:fldCharType="separate"/>
-            </w:r>
-            <w:r>
-              <w:rPr>
-                <w:noProof/>
-                <w:webHidden/>
-              </w:rPr>
-              <w:t>7</w:t>
-            </w:r>
-            <w:r>
-              <w:rPr>
-                <w:noProof/>
-                <w:webHidden/>
-              </w:rPr>
-              <w:fldChar w:fldCharType="end"/>
-            </w:r>
-          </w:hyperlink>
-        </w:p>
-        <w:p>
-          <w:pPr>
-            <w:pStyle w:val="22"/>
-            <w:tabs>
-              <w:tab w:val="right" w:leader="dot" w:pos="9344"/>
-            </w:tabs>
-            <w:rPr>
-              <w:rFonts w:eastAsiaTheme="minorEastAsia"/>
-              <w:noProof/>
-              <w:lang w:eastAsia="ru-RU"/>
-            </w:rPr>
-          </w:pPr>
-          <w:hyperlink w:anchor="_Toc197614150" w:history="1">
-            <w:r>
-              <w:rPr>
-                <w:rStyle w:val="af"/>
-                <w:noProof/>
-              </w:rPr>
-              <w:t>4.2. Создание тредов и комментариев.</w:t>
-            </w:r>
-            <w:r>
-              <w:rPr>
-                <w:noProof/>
-                <w:webHidden/>
-              </w:rPr>
-              <w:tab/>
-            </w:r>
-            <w:r>
-              <w:rPr>
-                <w:noProof/>
-                <w:webHidden/>
-              </w:rPr>
-              <w:fldChar w:fldCharType="begin"/>
-            </w:r>
-            <w:r>
-              <w:rPr>
-                <w:noProof/>
-                <w:webHidden/>
-              </w:rPr>
-              <w:instrText xml:space="preserve"> PAGEREF _Toc197614150 \h </w:instrText>
-            </w:r>
-            <w:r>
-              <w:rPr>
-                <w:noProof/>
-                <w:webHidden/>
-              </w:rPr>
-            </w:r>
-            <w:r>
-              <w:rPr>
-                <w:noProof/>
-                <w:webHidden/>
-              </w:rPr>
-              <w:fldChar w:fldCharType="separate"/>
-            </w:r>
-            <w:r>
-              <w:rPr>
-                <w:noProof/>
-                <w:webHidden/>
-              </w:rPr>
-              <w:t>9</w:t>
-            </w:r>
-            <w:r>
-              <w:rPr>
-                <w:noProof/>
-                <w:webHidden/>
-              </w:rPr>
-              <w:fldChar w:fldCharType="end"/>
-            </w:r>
-          </w:hyperlink>
-        </w:p>
-        <w:p>
-          <w:pPr>
-            <w:pStyle w:val="22"/>
-            <w:tabs>
-              <w:tab w:val="right" w:leader="dot" w:pos="9344"/>
-            </w:tabs>
-            <w:rPr>
-              <w:rFonts w:eastAsiaTheme="minorEastAsia"/>
-              <w:noProof/>
-              <w:lang w:eastAsia="ru-RU"/>
-            </w:rPr>
-          </w:pPr>
-          <w:hyperlink w:anchor="_Toc197614151" w:history="1">
-            <w:r>
-              <w:rPr>
-                <w:rStyle w:val="af"/>
-                <w:noProof/>
-              </w:rPr>
-              <w:t>4.3. Возможность регистрации, аутентификации.</w:t>
-            </w:r>
-            <w:r>
-              <w:rPr>
-                <w:noProof/>
-                <w:webHidden/>
-              </w:rPr>
-              <w:tab/>
-            </w:r>
-            <w:r>
-              <w:rPr>
-                <w:noProof/>
-                <w:webHidden/>
-              </w:rPr>
-              <w:fldChar w:fldCharType="begin"/>
-            </w:r>
-            <w:r>
-              <w:rPr>
-                <w:noProof/>
-                <w:webHidden/>
-              </w:rPr>
-              <w:instrText xml:space="preserve"> PAGEREF _Toc197614151 \h </w:instrText>
-            </w:r>
-            <w:r>
-              <w:rPr>
-                <w:noProof/>
-                <w:webHidden/>
-              </w:rPr>
-            </w:r>
-            <w:r>
-              <w:rPr>
-                <w:noProof/>
-                <w:webHidden/>
-              </w:rPr>
-              <w:fldChar w:fldCharType="separate"/>
-            </w:r>
-            <w:r>
-              <w:rPr>
-                <w:noProof/>
-                <w:webHidden/>
-              </w:rPr>
-              <w:t>10</w:t>
-            </w:r>
-            <w:r>
-              <w:rPr>
-                <w:noProof/>
-                <w:webHidden/>
-              </w:rPr>
-              <w:fldChar w:fldCharType="end"/>
-            </w:r>
-          </w:hyperlink>
-        </w:p>
-        <w:p>
-          <w:pPr>
-            <w:pStyle w:val="22"/>
-            <w:tabs>
-              <w:tab w:val="right" w:leader="dot" w:pos="9344"/>
-            </w:tabs>
-            <w:rPr>
-              <w:rFonts w:eastAsiaTheme="minorEastAsia"/>
-              <w:noProof/>
-              <w:lang w:eastAsia="ru-RU"/>
-            </w:rPr>
-          </w:pPr>
-          <w:hyperlink w:anchor="_Toc197614152" w:history="1">
-            <w:r>
-              <w:rPr>
-                <w:rStyle w:val="af"/>
-                <w:b/>
-                <w:bCs/>
-                <w:noProof/>
-              </w:rPr>
-              <w:t>4.4.</w:t>
-            </w:r>
-            <w:r>
-              <w:rPr>
-                <w:rStyle w:val="af"/>
-                <w:b/>
-                <w:bCs/>
-                <w:noProof/>
-                <w:shd w:val="clear" w:color="auto" w:fill="FFFFFF"/>
-              </w:rPr>
-              <w:t xml:space="preserve"> Задачи сервисов.</w:t>
-            </w:r>
-            <w:r>
-              <w:rPr>
-                <w:noProof/>
-                <w:webHidden/>
-              </w:rPr>
-              <w:tab/>
-            </w:r>
-            <w:r>
-              <w:rPr>
-                <w:noProof/>
-                <w:webHidden/>
-              </w:rPr>
-              <w:fldChar w:fldCharType="begin"/>
-            </w:r>
-            <w:r>
-              <w:rPr>
-                <w:noProof/>
-                <w:webHidden/>
-              </w:rPr>
-              <w:instrText xml:space="preserve"> PAGEREF _Toc197614152 \h </w:instrText>
-            </w:r>
-            <w:r>
-              <w:rPr>
-                <w:noProof/>
-                <w:webHidden/>
-              </w:rPr>
-            </w:r>
-            <w:r>
-              <w:rPr>
-                <w:noProof/>
-                <w:webHidden/>
-              </w:rPr>
-              <w:fldChar w:fldCharType="separate"/>
-            </w:r>
-            <w:r>
-              <w:rPr>
-                <w:noProof/>
-                <w:webHidden/>
-              </w:rPr>
-              <w:t>11</w:t>
             </w:r>
             <w:r>
               <w:rPr>
@@ -2460,13 +2254,13 @@
               <w:lang w:eastAsia="ru-RU"/>
             </w:rPr>
           </w:pPr>
-          <w:hyperlink w:anchor="_Toc197614153" w:history="1">
+          <w:hyperlink w:anchor="_Toc197623878" w:history="1">
             <w:r>
               <w:rPr>
                 <w:rStyle w:val="af"/>
                 <w:noProof/>
               </w:rPr>
-              <w:t>5. Заключение.</w:t>
+              <w:t>6. Создание тредов и комментариев.</w:t>
             </w:r>
             <w:r>
               <w:rPr>
@@ -2487,7 +2281,7 @@
                 <w:noProof/>
                 <w:webHidden/>
               </w:rPr>
-              <w:instrText xml:space="preserve"> PAGEREF _Toc197614153 \h </w:instrText>
+              <w:instrText xml:space="preserve"> PAGEREF _Toc197623878 \h </w:instrText>
             </w:r>
             <w:r>
               <w:rPr>
@@ -2507,7 +2301,7 @@
                 <w:noProof/>
                 <w:webHidden/>
               </w:rPr>
-              <w:t>12</w:t>
+              <w:t>9</w:t>
             </w:r>
             <w:r>
               <w:rPr>
@@ -2530,7 +2324,77 @@
               <w:lang w:eastAsia="ru-RU"/>
             </w:rPr>
           </w:pPr>
-          <w:hyperlink w:anchor="_Toc197614154" w:history="1">
+          <w:hyperlink w:anchor="_Toc197623879" w:history="1">
+            <w:r>
+              <w:rPr>
+                <w:rStyle w:val="af"/>
+                <w:noProof/>
+              </w:rPr>
+              <w:t>7. Возможность регистрации, аутентификации.</w:t>
+            </w:r>
+            <w:r>
+              <w:rPr>
+                <w:noProof/>
+                <w:webHidden/>
+              </w:rPr>
+              <w:tab/>
+            </w:r>
+            <w:r>
+              <w:rPr>
+                <w:noProof/>
+                <w:webHidden/>
+              </w:rPr>
+              <w:fldChar w:fldCharType="begin"/>
+            </w:r>
+            <w:r>
+              <w:rPr>
+                <w:noProof/>
+                <w:webHidden/>
+              </w:rPr>
+              <w:instrText xml:space="preserve"> PAGEREF _Toc197623879 \h </w:instrText>
+            </w:r>
+            <w:r>
+              <w:rPr>
+                <w:noProof/>
+                <w:webHidden/>
+              </w:rPr>
+            </w:r>
+            <w:r>
+              <w:rPr>
+                <w:noProof/>
+                <w:webHidden/>
+              </w:rPr>
+              <w:fldChar w:fldCharType="separate"/>
+            </w:r>
+            <w:r>
+              <w:rPr>
+                <w:noProof/>
+                <w:webHidden/>
+              </w:rPr>
+              <w:t>9</w:t>
+            </w:r>
+            <w:r>
+              <w:rPr>
+                <w:noProof/>
+                <w:webHidden/>
+              </w:rPr>
+              <w:fldChar w:fldCharType="end"/>
+            </w:r>
+          </w:hyperlink>
+        </w:p>
+        <w:p>
+          <w:pPr>
+            <w:pStyle w:val="14"/>
+            <w:tabs>
+              <w:tab w:val="right" w:leader="dot" w:pos="9344"/>
+            </w:tabs>
+            <w:rPr>
+              <w:rFonts w:eastAsiaTheme="minorEastAsia"/>
+              <w:noProof/>
+              <w:lang w:eastAsia="ru-RU"/>
+            </w:rPr>
+          </w:pPr>
+          <w:hyperlink w:anchor="_Toc197623880" w:history="1">
             <w:r>
               <w:rPr>
                 <w:rStyle w:val="af"/>
@@ -2538,7 +2402,17 @@
                 <w:bCs/>
                 <w:noProof/>
               </w:rPr>
-              <w:t>6. Список литературы.</w:t>
+              <w:t>8.</w:t>
+            </w:r>
+            <w:r>
+              <w:rPr>
+                <w:rStyle w:val="af"/>
+                <w:b/>
+                <w:bCs/>
+                <w:noProof/>
+                <w:shd w:val="clear" w:color="auto" w:fill="FFFFFF"/>
+              </w:rPr>
+              <w:t xml:space="preserve"> Задачи сервисов.</w:t>
             </w:r>
             <w:r>
               <w:rPr>
@@ -2559,7 +2433,149 @@
                 <w:noProof/>
                 <w:webHidden/>
               </w:rPr>
-              <w:instrText xml:space="preserve"> PAGEREF _Toc197614154 \h </w:instrText>
+              <w:instrText xml:space="preserve"> PAGEREF _Toc197623880 \h </w:instrText>
+            </w:r>
+            <w:r>
+              <w:rPr>
+                <w:noProof/>
+                <w:webHidden/>
+              </w:rPr>
+            </w:r>
+            <w:r>
+              <w:rPr>
+                <w:noProof/>
+                <w:webHidden/>
+              </w:rPr>
+              <w:fldChar w:fldCharType="separate"/>
+            </w:r>
+            <w:r>
+              <w:rPr>
+                <w:noProof/>
+                <w:webHidden/>
+              </w:rPr>
+              <w:t>10</w:t>
+            </w:r>
+            <w:r>
+              <w:rPr>
+                <w:noProof/>
+                <w:webHidden/>
+              </w:rPr>
+              <w:fldChar w:fldCharType="end"/>
+            </w:r>
+          </w:hyperlink>
+        </w:p>
+        <w:p>
+          <w:pPr>
+            <w:pStyle w:val="14"/>
+            <w:tabs>
+              <w:tab w:val="right" w:leader="dot" w:pos="9344"/>
+            </w:tabs>
+            <w:rPr>
+              <w:rFonts w:eastAsiaTheme="minorEastAsia"/>
+              <w:noProof/>
+              <w:lang w:eastAsia="ru-RU"/>
+            </w:rPr>
+          </w:pPr>
+          <w:hyperlink w:anchor="_Toc197623881" w:history="1">
+            <w:r>
+              <w:rPr>
+                <w:rStyle w:val="af"/>
+                <w:noProof/>
+              </w:rPr>
+              <w:t>9. Заключение.</w:t>
+            </w:r>
+            <w:r>
+              <w:rPr>
+                <w:noProof/>
+                <w:webHidden/>
+              </w:rPr>
+              <w:tab/>
+            </w:r>
+            <w:r>
+              <w:rPr>
+                <w:noProof/>
+                <w:webHidden/>
+              </w:rPr>
+              <w:fldChar w:fldCharType="begin"/>
+            </w:r>
+            <w:r>
+              <w:rPr>
+                <w:noProof/>
+                <w:webHidden/>
+              </w:rPr>
+              <w:instrText xml:space="preserve"> PAGEREF _Toc197623881 \h </w:instrText>
+            </w:r>
+            <w:r>
+              <w:rPr>
+                <w:noProof/>
+                <w:webHidden/>
+              </w:rPr>
+            </w:r>
+            <w:r>
+              <w:rPr>
+                <w:noProof/>
+                <w:webHidden/>
+              </w:rPr>
+              <w:fldChar w:fldCharType="separate"/>
+            </w:r>
+            <w:r>
+              <w:rPr>
+                <w:noProof/>
+                <w:webHidden/>
+              </w:rPr>
+              <w:t>11</w:t>
+            </w:r>
+            <w:r>
+              <w:rPr>
+                <w:noProof/>
+                <w:webHidden/>
+              </w:rPr>
+              <w:fldChar w:fldCharType="end"/>
+            </w:r>
+          </w:hyperlink>
+        </w:p>
+        <w:p>
+          <w:pPr>
+            <w:pStyle w:val="14"/>
+            <w:tabs>
+              <w:tab w:val="right" w:leader="dot" w:pos="9344"/>
+            </w:tabs>
+            <w:rPr>
+              <w:rFonts w:eastAsiaTheme="minorEastAsia"/>
+              <w:noProof/>
+              <w:lang w:eastAsia="ru-RU"/>
+            </w:rPr>
+          </w:pPr>
+          <w:hyperlink w:anchor="_Toc197623882" w:history="1">
+            <w:r>
+              <w:rPr>
+                <w:rStyle w:val="af"/>
+                <w:b/>
+                <w:bCs/>
+                <w:noProof/>
+              </w:rPr>
+              <w:t>10. Список литературы.</w:t>
+            </w:r>
+            <w:r>
+              <w:rPr>
+                <w:noProof/>
+                <w:webHidden/>
+              </w:rPr>
+              <w:tab/>
+            </w:r>
+            <w:r>
+              <w:rPr>
+                <w:noProof/>
+                <w:webHidden/>
+              </w:rPr>
+              <w:fldChar w:fldCharType="begin"/>
+            </w:r>
+            <w:r>
+              <w:rPr>
+                <w:noProof/>
+                <w:webHidden/>
+              </w:rPr>
+              <w:instrText xml:space="preserve"> PAGEREF _Toc197623882 \h </w:instrText>
             </w:r>
             <w:r>
               <w:rPr>
@@ -2882,7 +2898,7 @@
           <w:shd w:val="clear" w:color="auto" w:fill="FFFFFF"/>
         </w:rPr>
       </w:pPr>
-      <w:bookmarkStart w:id="0" w:name="_Toc197614140"/>
+      <w:bookmarkStart w:id="0" w:name="_Toc197623868"/>
       <w:r>
         <w:rPr>
           <w:rStyle w:val="a9"/>
@@ -3591,7 +3607,7 @@
           <w:shd w:val="clear" w:color="auto" w:fill="FFFFFF"/>
         </w:rPr>
       </w:pPr>
-      <w:bookmarkStart w:id="1" w:name="_Toc197614141"/>
+      <w:bookmarkStart w:id="1" w:name="_Toc197623869"/>
       <w:r>
         <w:rPr>
           <w:rStyle w:val="a9"/>
@@ -3788,11 +3804,9 @@
       <w:r>
         <w:t xml:space="preserve"> Встроенные инструменты для создания ASCII-арта и мемов. Пользователи публикуют сообщения без регистрации, </w:t>
       </w:r>
-      <w:proofErr w:type="spellStart"/>
-      <w:r>
-        <w:t>идентифицируясь</w:t>
-      </w:r>
-      <w:proofErr w:type="spellEnd"/>
+      <w:r>
+        <w:t>идентифицируя</w:t>
+      </w:r>
       <w:r>
         <w:t xml:space="preserve"> только по временным ID или «</w:t>
       </w:r>
@@ -4102,11 +4116,9 @@
       <w:r>
         <w:t xml:space="preserve"> сообщения. Защита от спама в виде капчи при каждом новом сообщении; Пользователи публикуют сообщения без регистрации, </w:t>
       </w:r>
-      <w:proofErr w:type="spellStart"/>
-      <w:r>
-        <w:t>идентифицируясь</w:t>
-      </w:r>
-      <w:proofErr w:type="spellEnd"/>
+      <w:r>
+        <w:t>идентифицируя</w:t>
+      </w:r>
       <w:r>
         <w:t xml:space="preserve"> </w:t>
       </w:r>
@@ -4233,16 +4245,7 @@
         </w:rPr>
       </w:pPr>
     </w:p>
-    <w:p>
-      <w:pPr>
-        <w:jc w:val="center"/>
-        <w:rPr>
-          <w:rStyle w:val="a9"/>
-          <w:color w:val="212529"/>
-          <w:shd w:val="clear" w:color="auto" w:fill="FFFFFF"/>
-        </w:rPr>
-      </w:pPr>
-    </w:p>
+    <w:p/>
     <w:p>
       <w:pPr>
         <w:pStyle w:val="1"/>
@@ -4251,155 +4254,257 @@
           <w:szCs w:val="24"/>
         </w:rPr>
       </w:pPr>
-      <w:bookmarkStart w:id="2" w:name="_Toc190162018"/>
-      <w:bookmarkStart w:id="3" w:name="_Toc197614142"/>
+      <w:bookmarkStart w:id="2" w:name="_Toc190162017"/>
+      <w:bookmarkStart w:id="3" w:name="_Toc197623870"/>
       <w:r>
         <w:rPr>
           <w:sz w:val="24"/>
           <w:szCs w:val="24"/>
         </w:rPr>
-        <w:t>Используемые программные технологии и средства</w:t>
+        <w:t>Техническое задание</w:t>
       </w:r>
       <w:bookmarkEnd w:id="2"/>
-      <w:bookmarkEnd w:id="3"/>
-    </w:p>
-    <w:p>
-      <w:pPr>
-        <w:pStyle w:val="2"/>
+      <w:r>
         <w:rPr>
           <w:sz w:val="24"/>
           <w:szCs w:val="24"/>
-          <w:lang w:val="en-US"/>
-        </w:rPr>
-      </w:pPr>
-      <w:bookmarkStart w:id="4" w:name="_Toc197614143"/>
-      <w:proofErr w:type="spellStart"/>
-      <w:r>
+        </w:rPr>
+        <w:t>.</w:t>
+      </w:r>
+      <w:bookmarkEnd w:id="3"/>
+    </w:p>
+    <w:p>
+      <w:r>
+        <w:t>В ходе практики было выявлены сильные и слабые стороны команды разработки и определены требования для проекта. По итогам обсуждения проект должен включать следующие требование к функционалу:</w:t>
+      </w:r>
+    </w:p>
+    <w:p>
+      <w:pPr>
+        <w:rPr>
+          <w:lang w:eastAsia="ru-RU"/>
+        </w:rPr>
+      </w:pPr>
+      <w:r>
+        <w:rPr>
+          <w:lang w:eastAsia="ru-RU"/>
+        </w:rPr>
+        <w:t>Регистрация (</w:t>
+      </w:r>
+      <w:proofErr w:type="spellStart"/>
+      <w:r>
+        <w:rPr>
+          <w:lang w:eastAsia="ru-RU"/>
+        </w:rPr>
+        <w:t>email</w:t>
+      </w:r>
+      <w:proofErr w:type="spellEnd"/>
+      <w:r>
+        <w:rPr>
+          <w:lang w:eastAsia="ru-RU"/>
+        </w:rPr>
+        <w:t>/</w:t>
+      </w:r>
+      <w:proofErr w:type="spellStart"/>
+      <w:r>
+        <w:rPr>
+          <w:lang w:eastAsia="ru-RU"/>
+        </w:rPr>
+        <w:t>login</w:t>
+      </w:r>
+      <w:proofErr w:type="spellEnd"/>
+      <w:r>
+        <w:rPr>
+          <w:lang w:eastAsia="ru-RU"/>
+        </w:rPr>
+        <w:t xml:space="preserve"> + пароль). Аутентификация (JWT </w:t>
+      </w:r>
+      <w:r>
+        <w:rPr>
+          <w:lang w:val="en-US" w:eastAsia="ru-RU"/>
+        </w:rPr>
+        <w:t>token</w:t>
+      </w:r>
+      <w:r>
+        <w:rPr>
+          <w:lang w:eastAsia="ru-RU"/>
+        </w:rPr>
+        <w:t>).</w:t>
+      </w:r>
+      <w:r>
+        <w:t xml:space="preserve"> </w:t>
+      </w:r>
+      <w:r>
+        <w:rPr>
+          <w:lang w:eastAsia="ru-RU"/>
+        </w:rPr>
+        <w:t xml:space="preserve">Создание и комментирование </w:t>
+      </w:r>
+      <w:proofErr w:type="spellStart"/>
+      <w:r>
+        <w:rPr>
+          <w:lang w:eastAsia="ru-RU"/>
+        </w:rPr>
+        <w:t>тредов</w:t>
+      </w:r>
+      <w:proofErr w:type="spellEnd"/>
+      <w:r>
+        <w:rPr>
+          <w:lang w:eastAsia="ru-RU"/>
+        </w:rPr>
+        <w:t>.</w:t>
+      </w:r>
+      <w:r>
+        <w:t xml:space="preserve"> </w:t>
+      </w:r>
+      <w:proofErr w:type="spellStart"/>
+      <w:r>
+        <w:rPr>
+          <w:lang w:eastAsia="ru-RU"/>
+        </w:rPr>
+        <w:t>RESTful</w:t>
+      </w:r>
+      <w:proofErr w:type="spellEnd"/>
+      <w:r>
+        <w:rPr>
+          <w:lang w:eastAsia="ru-RU"/>
+        </w:rPr>
+        <w:t xml:space="preserve"> API (JSON) и </w:t>
+      </w:r>
+      <w:proofErr w:type="spellStart"/>
+      <w:r>
+        <w:rPr>
+          <w:lang w:val="en-US" w:eastAsia="ru-RU"/>
+        </w:rPr>
+        <w:t>kafka</w:t>
+      </w:r>
+      <w:proofErr w:type="spellEnd"/>
+      <w:r>
+        <w:rPr>
+          <w:lang w:eastAsia="ru-RU"/>
+        </w:rPr>
+        <w:t xml:space="preserve"> для синхронного и асинхронного общения сервисов.</w:t>
+      </w:r>
+      <w:r>
+        <w:t xml:space="preserve"> </w:t>
+      </w:r>
+      <w:proofErr w:type="spellStart"/>
+      <w:r>
+        <w:rPr>
+          <w:lang w:eastAsia="ru-RU"/>
+        </w:rPr>
+        <w:t>Docker</w:t>
+      </w:r>
+      <w:proofErr w:type="spellEnd"/>
+      <w:r>
+        <w:rPr>
+          <w:lang w:eastAsia="ru-RU"/>
+        </w:rPr>
+        <w:t xml:space="preserve"> (контейнеризация сервисов</w:t>
+      </w:r>
+      <w:proofErr w:type="gramStart"/>
+      <w:r>
+        <w:rPr>
+          <w:lang w:eastAsia="ru-RU"/>
+        </w:rPr>
+        <w:t>).Развёртывание</w:t>
+      </w:r>
+      <w:proofErr w:type="gramEnd"/>
+      <w:r>
+        <w:rPr>
+          <w:lang w:eastAsia="ru-RU"/>
+        </w:rPr>
+        <w:t>: локально (</w:t>
+      </w:r>
+      <w:proofErr w:type="spellStart"/>
+      <w:r>
+        <w:rPr>
+          <w:lang w:eastAsia="ru-RU"/>
+        </w:rPr>
+        <w:t>Docker</w:t>
+      </w:r>
+      <w:proofErr w:type="spellEnd"/>
+      <w:r>
+        <w:rPr>
+          <w:lang w:eastAsia="ru-RU"/>
+        </w:rPr>
+        <w:t xml:space="preserve"> </w:t>
+      </w:r>
+      <w:proofErr w:type="spellStart"/>
+      <w:r>
+        <w:rPr>
+          <w:lang w:eastAsia="ru-RU"/>
+        </w:rPr>
+        <w:t>Compose</w:t>
+      </w:r>
+      <w:proofErr w:type="spellEnd"/>
+      <w:r>
+        <w:rPr>
+          <w:lang w:eastAsia="ru-RU"/>
+        </w:rPr>
+        <w:t xml:space="preserve">). </w:t>
+      </w:r>
+    </w:p>
+    <w:p>
+      <w:pPr>
+        <w:rPr>
+          <w:lang w:eastAsia="ru-RU"/>
+        </w:rPr>
+      </w:pPr>
+      <w:r>
+        <w:rPr>
+          <w:lang w:eastAsia="ru-RU"/>
+        </w:rPr>
+        <w:t>Пользовательский интерфейс должен включать в себя инструменты для просмотра и создания новых сообщений.</w:t>
+      </w:r>
+    </w:p>
+    <w:p>
+      <w:pPr>
+        <w:rPr>
+          <w:lang w:eastAsia="ru-RU"/>
+        </w:rPr>
+      </w:pPr>
+      <w:r>
+        <w:rPr>
+          <w:lang w:eastAsia="ru-RU"/>
+        </w:rPr>
+        <w:t>Используемый стек технологий представлен ниже.</w:t>
+      </w:r>
+    </w:p>
+    <w:p>
+      <w:pPr>
+        <w:rPr>
+          <w:rStyle w:val="a9"/>
+          <w:color w:val="212529"/>
+          <w:shd w:val="clear" w:color="auto" w:fill="FFFFFF"/>
+        </w:rPr>
+      </w:pPr>
+    </w:p>
+    <w:p>
+      <w:pPr>
+        <w:pStyle w:val="1"/>
         <w:rPr>
           <w:sz w:val="24"/>
           <w:szCs w:val="24"/>
         </w:rPr>
-        <w:t>Фронтенд</w:t>
-      </w:r>
-      <w:bookmarkEnd w:id="4"/>
-      <w:proofErr w:type="spellEnd"/>
-    </w:p>
-    <w:p>
-      <w:pPr>
-        <w:jc w:val="both"/>
-      </w:pPr>
-      <w:r>
-        <w:rPr>
-          <w:lang w:val="en-US"/>
-        </w:rPr>
-        <w:t>Vue</w:t>
-      </w:r>
-      <w:r>
-        <w:t>.</w:t>
-      </w:r>
-      <w:proofErr w:type="spellStart"/>
-      <w:r>
-        <w:rPr>
-          <w:lang w:val="en-US"/>
-        </w:rPr>
-        <w:t>js</w:t>
-      </w:r>
-      <w:proofErr w:type="spellEnd"/>
-      <w:r>
-        <w:t xml:space="preserve"> – для клиентской части и создания и обработки запросов.</w:t>
-      </w:r>
-    </w:p>
-    <w:p>
-      <w:pPr>
-        <w:pStyle w:val="2"/>
+      </w:pPr>
+      <w:bookmarkStart w:id="4" w:name="_Toc190162018"/>
+      <w:bookmarkStart w:id="5" w:name="_Toc197623871"/>
+      <w:r>
         <w:rPr>
           <w:sz w:val="24"/>
           <w:szCs w:val="24"/>
-          <w:lang w:val="en-US"/>
-        </w:rPr>
-      </w:pPr>
-      <w:bookmarkStart w:id="5" w:name="_Toc197614144"/>
+        </w:rPr>
+        <w:t>Используемые программные технологии и средства</w:t>
+      </w:r>
+      <w:bookmarkEnd w:id="4"/>
       <w:r>
         <w:rPr>
           <w:sz w:val="24"/>
           <w:szCs w:val="24"/>
         </w:rPr>
-        <w:t>Бэкенд</w:t>
+        <w:t>.</w:t>
       </w:r>
       <w:bookmarkEnd w:id="5"/>
-    </w:p>
-    <w:p>
-      <w:pPr>
-        <w:jc w:val="both"/>
-      </w:pPr>
-      <w:r>
-        <w:rPr>
-          <w:lang w:val="en-US"/>
-        </w:rPr>
-        <w:t>Java</w:t>
-      </w:r>
-      <w:r>
-        <w:t>+</w:t>
-      </w:r>
-      <w:r>
-        <w:rPr>
-          <w:lang w:val="en-US"/>
-        </w:rPr>
-        <w:t>Spring</w:t>
-      </w:r>
-      <w:r>
-        <w:t xml:space="preserve"> – Для сервисов </w:t>
-      </w:r>
-      <w:proofErr w:type="spellStart"/>
-      <w:r>
-        <w:t>атентификации</w:t>
-      </w:r>
-      <w:proofErr w:type="spellEnd"/>
-      <w:r>
-        <w:t xml:space="preserve"> и </w:t>
-      </w:r>
-      <w:proofErr w:type="gramStart"/>
-      <w:r>
-        <w:t>регистрации ,</w:t>
-      </w:r>
-      <w:proofErr w:type="gramEnd"/>
-      <w:r>
-        <w:t xml:space="preserve"> </w:t>
-      </w:r>
-      <w:r>
-        <w:rPr>
-          <w:lang w:val="en-US"/>
-        </w:rPr>
-        <w:t>Go</w:t>
-      </w:r>
-      <w:r>
-        <w:t xml:space="preserve">- для создания сообщений, </w:t>
-      </w:r>
-      <w:proofErr w:type="spellStart"/>
-      <w:r>
-        <w:t>тредов</w:t>
-      </w:r>
-      <w:proofErr w:type="spellEnd"/>
-      <w:r>
-        <w:t xml:space="preserve"> обработки запросов на получение всех сообщений и работу с БД, </w:t>
-      </w:r>
-      <w:r>
-        <w:rPr>
-          <w:lang w:val="en-US"/>
-        </w:rPr>
-        <w:t>Kafka</w:t>
-      </w:r>
-      <w:r>
-        <w:t xml:space="preserve"> – для </w:t>
-      </w:r>
-      <w:proofErr w:type="spellStart"/>
-      <w:r>
-        <w:t>ассинхронной</w:t>
-      </w:r>
-      <w:proofErr w:type="spellEnd"/>
-      <w:r>
-        <w:t xml:space="preserve"> обработки запросов.</w:t>
-      </w:r>
     </w:p>
     <w:p>
       <w:pPr>
@@ -4410,71 +4515,75 @@
           <w:lang w:val="en-US"/>
         </w:rPr>
       </w:pPr>
-      <w:bookmarkStart w:id="6" w:name="_Toc197614145"/>
+      <w:bookmarkStart w:id="6" w:name="_Toc197623872"/>
+      <w:proofErr w:type="spellStart"/>
       <w:r>
         <w:rPr>
           <w:sz w:val="24"/>
           <w:szCs w:val="24"/>
         </w:rPr>
-        <w:t>Базы</w:t>
-      </w:r>
+        <w:t>Frontend</w:t>
+      </w:r>
+      <w:proofErr w:type="spellEnd"/>
       <w:r>
         <w:rPr>
           <w:sz w:val="24"/>
           <w:szCs w:val="24"/>
-          <w:lang w:val="en-US"/>
-        </w:rPr>
-        <w:t xml:space="preserve"> </w:t>
-      </w:r>
-      <w:r>
+        </w:rPr>
+        <w:t>.</w:t>
+      </w:r>
+      <w:bookmarkEnd w:id="6"/>
+    </w:p>
+    <w:p>
+      <w:pPr>
+        <w:jc w:val="both"/>
+      </w:pPr>
+      <w:r>
+        <w:rPr>
+          <w:lang w:val="en-US"/>
+        </w:rPr>
+        <w:t>Vue</w:t>
+      </w:r>
+      <w:r>
+        <w:t>.</w:t>
+      </w:r>
+      <w:proofErr w:type="spellStart"/>
+      <w:r>
+        <w:rPr>
+          <w:lang w:val="en-US"/>
+        </w:rPr>
+        <w:t>js</w:t>
+      </w:r>
+      <w:proofErr w:type="spellEnd"/>
+      <w:r>
+        <w:t xml:space="preserve"> – для клиентской части и создания и обработки запросов.</w:t>
+      </w:r>
+    </w:p>
+    <w:p>
+      <w:pPr>
+        <w:pStyle w:val="2"/>
         <w:rPr>
           <w:sz w:val="24"/>
           <w:szCs w:val="24"/>
-        </w:rPr>
-        <w:t>данных</w:t>
-      </w:r>
-      <w:bookmarkEnd w:id="6"/>
-    </w:p>
-    <w:p>
-      <w:pPr>
-        <w:jc w:val="both"/>
-      </w:pPr>
-      <w:proofErr w:type="spellStart"/>
-      <w:r>
-        <w:rPr>
-          <w:lang w:val="en-US"/>
-        </w:rPr>
-        <w:t>ElasticSearch</w:t>
-      </w:r>
-      <w:proofErr w:type="spellEnd"/>
-      <w:r>
-        <w:t xml:space="preserve"> -для сохранение постов, </w:t>
-      </w:r>
-      <w:r>
-        <w:rPr>
-          <w:lang w:val="en-US"/>
-        </w:rPr>
-        <w:t>PostgreSQL</w:t>
-      </w:r>
-      <w:r>
-        <w:t>- для сохранении пользователей.</w:t>
-      </w:r>
-    </w:p>
-    <w:p>
-      <w:pPr>
-        <w:pStyle w:val="2"/>
+          <w:lang w:val="en-US"/>
+        </w:rPr>
+      </w:pPr>
+      <w:bookmarkStart w:id="7" w:name="_Toc197623873"/>
+      <w:proofErr w:type="spellStart"/>
+      <w:r>
         <w:rPr>
           <w:sz w:val="24"/>
           <w:szCs w:val="24"/>
         </w:rPr>
-      </w:pPr>
-      <w:bookmarkStart w:id="7" w:name="_Toc197614146"/>
+        <w:t>Backend</w:t>
+      </w:r>
+      <w:proofErr w:type="spellEnd"/>
       <w:r>
         <w:rPr>
           <w:sz w:val="24"/>
           <w:szCs w:val="24"/>
         </w:rPr>
-        <w:t>Инфраструктура.</w:t>
+        <w:t>.</w:t>
       </w:r>
       <w:bookmarkEnd w:id="7"/>
     </w:p>
@@ -4483,34 +4592,53 @@
         <w:jc w:val="both"/>
       </w:pPr>
       <w:r>
-        <w:t xml:space="preserve">Инфраструктура реализована с помощью </w:t>
-      </w:r>
-      <w:r>
-        <w:rPr>
-          <w:lang w:val="en-US"/>
-        </w:rPr>
-        <w:t>docker</w:t>
-      </w:r>
-      <w:r>
-        <w:t xml:space="preserve"> контейнеров и </w:t>
-      </w:r>
-      <w:r>
-        <w:rPr>
-          <w:lang w:val="en-US"/>
-        </w:rPr>
-        <w:t>docker</w:t>
-      </w:r>
-      <w:r>
-        <w:t>-</w:t>
-      </w:r>
-      <w:r>
-        <w:rPr>
-          <w:lang w:val="en-US"/>
-        </w:rPr>
-        <w:t>compose</w:t>
-      </w:r>
-      <w:r>
-        <w:t xml:space="preserve"> файлов для совместной работы контейнеров в одной сети. Для </w:t>
+        <w:rPr>
+          <w:lang w:val="en-US"/>
+        </w:rPr>
+        <w:t>Java</w:t>
+      </w:r>
+      <w:r>
+        <w:t>+</w:t>
+      </w:r>
+      <w:r>
+        <w:rPr>
+          <w:lang w:val="en-US"/>
+        </w:rPr>
+        <w:t>Spring</w:t>
+      </w:r>
+      <w:r>
+        <w:t xml:space="preserve"> – Для сервисов </w:t>
+      </w:r>
+      <w:r>
+        <w:t>аутентификации</w:t>
+      </w:r>
+      <w:r>
+        <w:t xml:space="preserve"> и </w:t>
+      </w:r>
+      <w:proofErr w:type="gramStart"/>
+      <w:r>
+        <w:t>регистрации ,</w:t>
+      </w:r>
+      <w:proofErr w:type="gramEnd"/>
+      <w:r>
+        <w:t xml:space="preserve"> </w:t>
+      </w:r>
+      <w:r>
+        <w:rPr>
+          <w:lang w:val="en-US"/>
+        </w:rPr>
+        <w:t>Go</w:t>
+      </w:r>
+      <w:r>
+        <w:t xml:space="preserve">- для создания сообщений, </w:t>
+      </w:r>
+      <w:proofErr w:type="spellStart"/>
+      <w:r>
+        <w:t>тредов</w:t>
+      </w:r>
+      <w:proofErr w:type="spellEnd"/>
+      <w:r>
+        <w:t xml:space="preserve"> обработки запросов на получение всех сообщений и работу с БД, </w:t>
       </w:r>
       <w:r>
         <w:rPr>
@@ -4519,7 +4647,13 @@
         <w:t>Kafka</w:t>
       </w:r>
       <w:r>
-        <w:t xml:space="preserve"> было развёрнуто 3 брокера сообщений.</w:t>
+        <w:t xml:space="preserve"> – для </w:t>
+      </w:r>
+      <w:r>
+        <w:t>асинхронной</w:t>
+      </w:r>
+      <w:r>
+        <w:t xml:space="preserve"> обработки запросов.</w:t>
       </w:r>
     </w:p>
     <w:p>
@@ -4528,117 +4662,197 @@
         <w:rPr>
           <w:sz w:val="24"/>
           <w:szCs w:val="24"/>
-        </w:rPr>
-      </w:pPr>
-      <w:bookmarkStart w:id="8" w:name="_Toc197614147"/>
+          <w:lang w:val="en-US"/>
+        </w:rPr>
+      </w:pPr>
+      <w:bookmarkStart w:id="8" w:name="_Toc197623874"/>
       <w:r>
         <w:rPr>
           <w:sz w:val="24"/>
           <w:szCs w:val="24"/>
         </w:rPr>
-        <w:t>Дизайн интерфейса.</w:t>
-      </w:r>
-      <w:bookmarkEnd w:id="8"/>
-    </w:p>
-    <w:p>
-      <w:pPr>
-        <w:spacing w:line="360" w:lineRule="auto"/>
-      </w:pPr>
-      <w:proofErr w:type="spellStart"/>
-      <w:r>
-        <w:t>Figma</w:t>
-      </w:r>
-      <w:proofErr w:type="spellEnd"/>
-      <w:r>
-        <w:t xml:space="preserve"> – проектирование пользовательского интерфейса.</w:t>
-      </w:r>
-    </w:p>
-    <w:p>
-      <w:pPr>
-        <w:jc w:val="both"/>
-        <w:rPr>
-          <w:rStyle w:val="a9"/>
-          <w:color w:val="212529"/>
-          <w:shd w:val="clear" w:color="auto" w:fill="FFFFFF"/>
-        </w:rPr>
-      </w:pPr>
-    </w:p>
-    <w:p>
-      <w:pPr>
-        <w:jc w:val="center"/>
-        <w:rPr>
-          <w:rStyle w:val="a9"/>
-          <w:color w:val="212529"/>
-          <w:shd w:val="clear" w:color="auto" w:fill="FFFFFF"/>
-        </w:rPr>
-      </w:pPr>
-    </w:p>
-    <w:p>
-      <w:pPr>
-        <w:jc w:val="center"/>
-        <w:rPr>
-          <w:rStyle w:val="a9"/>
-          <w:color w:val="212529"/>
-          <w:shd w:val="clear" w:color="auto" w:fill="FFFFFF"/>
-        </w:rPr>
-      </w:pPr>
-    </w:p>
-    <w:p>
-      <w:pPr>
-        <w:pStyle w:val="1"/>
-        <w:rPr>
-          <w:rStyle w:val="a9"/>
-          <w:color w:val="212529"/>
+        <w:t>Базы</w:t>
+      </w:r>
+      <w:r>
+        <w:rPr>
           <w:sz w:val="24"/>
           <w:szCs w:val="24"/>
-          <w:shd w:val="clear" w:color="auto" w:fill="FFFFFF"/>
-        </w:rPr>
-      </w:pPr>
-      <w:bookmarkStart w:id="9" w:name="_Toc197614148"/>
-      <w:r>
-        <w:rPr>
-          <w:rStyle w:val="a9"/>
-          <w:color w:val="212529"/>
+          <w:lang w:val="en-US"/>
+        </w:rPr>
+        <w:t xml:space="preserve"> </w:t>
+      </w:r>
+      <w:r>
+        <w:rPr>
           <w:sz w:val="24"/>
           <w:szCs w:val="24"/>
-          <w:shd w:val="clear" w:color="auto" w:fill="FFFFFF"/>
-        </w:rPr>
-        <w:t>Описание задач</w:t>
-      </w:r>
-      <w:bookmarkEnd w:id="9"/>
-    </w:p>
-    <w:p>
-      <w:pPr>
-        <w:jc w:val="both"/>
-        <w:rPr>
-          <w:rStyle w:val="a9"/>
-          <w:color w:val="212529"/>
-          <w:shd w:val="clear" w:color="auto" w:fill="FFFFFF"/>
-        </w:rPr>
-      </w:pPr>
-    </w:p>
-    <w:p>
-      <w:pPr>
-        <w:pStyle w:val="2"/>
-        <w:rPr>
-          <w:rStyle w:val="a9"/>
-          <w:color w:val="212529"/>
+        </w:rPr>
+        <w:t>данных</w:t>
+      </w:r>
+      <w:r>
+        <w:rPr>
           <w:sz w:val="24"/>
           <w:szCs w:val="24"/>
-          <w:shd w:val="clear" w:color="auto" w:fill="FFFFFF"/>
-        </w:rPr>
-      </w:pPr>
-      <w:bookmarkStart w:id="10" w:name="_Toc190162020"/>
-      <w:bookmarkStart w:id="11" w:name="_Toc197614149"/>
-      <w:r>
+        </w:rPr>
+        <w:t>.</w:t>
+      </w:r>
+      <w:bookmarkEnd w:id="8"/>
+    </w:p>
+    <w:p>
+      <w:pPr>
+        <w:jc w:val="both"/>
+      </w:pPr>
+      <w:proofErr w:type="spellStart"/>
+      <w:r>
+        <w:rPr>
+          <w:lang w:val="en-US"/>
+        </w:rPr>
+        <w:t>ElasticSearch</w:t>
+      </w:r>
+      <w:proofErr w:type="spellEnd"/>
+      <w:r>
+        <w:t xml:space="preserve"> -для сохранение постов, </w:t>
+      </w:r>
+      <w:r>
+        <w:rPr>
+          <w:lang w:val="en-US"/>
+        </w:rPr>
+        <w:t>PostgreSQL</w:t>
+      </w:r>
+      <w:r>
+        <w:t>- для сохранении пользователей.</w:t>
+      </w:r>
+    </w:p>
+    <w:p>
+      <w:pPr>
+        <w:pStyle w:val="2"/>
         <w:rPr>
           <w:sz w:val="24"/>
           <w:szCs w:val="24"/>
         </w:rPr>
+      </w:pPr>
+      <w:bookmarkStart w:id="9" w:name="_Toc197623875"/>
+      <w:r>
+        <w:rPr>
+          <w:sz w:val="24"/>
+          <w:szCs w:val="24"/>
+        </w:rPr>
+        <w:t>Инфраструктура.</w:t>
+      </w:r>
+      <w:bookmarkEnd w:id="9"/>
+    </w:p>
+    <w:p>
+      <w:pPr>
+        <w:jc w:val="both"/>
+      </w:pPr>
+      <w:r>
+        <w:t xml:space="preserve">Инфраструктура реализована с помощью </w:t>
+      </w:r>
+      <w:r>
+        <w:rPr>
+          <w:lang w:val="en-US"/>
+        </w:rPr>
+        <w:t>docker</w:t>
+      </w:r>
+      <w:r>
+        <w:t xml:space="preserve"> контейнеров и </w:t>
+      </w:r>
+      <w:r>
+        <w:rPr>
+          <w:lang w:val="en-US"/>
+        </w:rPr>
+        <w:t>docker</w:t>
+      </w:r>
+      <w:r>
+        <w:t>-</w:t>
+      </w:r>
+      <w:r>
+        <w:rPr>
+          <w:lang w:val="en-US"/>
+        </w:rPr>
+        <w:t>compose</w:t>
+      </w:r>
+      <w:r>
+        <w:t xml:space="preserve"> файлов для совместной работы контейнеров в одной сети. Для </w:t>
+      </w:r>
+      <w:r>
+        <w:rPr>
+          <w:lang w:val="en-US"/>
+        </w:rPr>
+        <w:t>Kafka</w:t>
+      </w:r>
+      <w:r>
+        <w:t xml:space="preserve"> было развёрнуто 3 брокера сообщений.</w:t>
+      </w:r>
+    </w:p>
+    <w:p>
+      <w:pPr>
+        <w:pStyle w:val="2"/>
+        <w:rPr>
+          <w:sz w:val="24"/>
+          <w:szCs w:val="24"/>
+        </w:rPr>
+      </w:pPr>
+      <w:bookmarkStart w:id="10" w:name="_Toc197623876"/>
+      <w:r>
+        <w:rPr>
+          <w:sz w:val="24"/>
+          <w:szCs w:val="24"/>
+        </w:rPr>
+        <w:t>Дизайн интерфейса.</w:t>
+      </w:r>
+      <w:bookmarkEnd w:id="10"/>
+    </w:p>
+    <w:p>
+      <w:pPr>
+        <w:spacing w:line="360" w:lineRule="auto"/>
+      </w:pPr>
+      <w:proofErr w:type="spellStart"/>
+      <w:r>
+        <w:t>Figma</w:t>
+      </w:r>
+      <w:proofErr w:type="spellEnd"/>
+      <w:r>
+        <w:t xml:space="preserve"> – проектирование пользовательского интерфейса.</w:t>
+      </w:r>
+    </w:p>
+    <w:p>
+      <w:pPr>
+        <w:rPr>
+          <w:rStyle w:val="a9"/>
+          <w:color w:val="212529"/>
+          <w:shd w:val="clear" w:color="auto" w:fill="FFFFFF"/>
+        </w:rPr>
+      </w:pPr>
+    </w:p>
+    <w:p>
+      <w:pPr>
+        <w:pStyle w:val="1"/>
+        <w:rPr>
+          <w:rStyle w:val="a9"/>
+          <w:color w:val="212529"/>
+          <w:sz w:val="24"/>
+          <w:szCs w:val="24"/>
+          <w:shd w:val="clear" w:color="auto" w:fill="FFFFFF"/>
+        </w:rPr>
+      </w:pPr>
+      <w:bookmarkStart w:id="11" w:name="_Toc190162020"/>
+      <w:bookmarkStart w:id="12" w:name="_Toc197623877"/>
+      <w:r>
+        <w:rPr>
+          <w:sz w:val="24"/>
+          <w:szCs w:val="24"/>
+        </w:rPr>
         <w:t>Работа с данными</w:t>
       </w:r>
-      <w:bookmarkEnd w:id="10"/>
       <w:bookmarkEnd w:id="11"/>
+      <w:r>
+        <w:rPr>
+          <w:sz w:val="24"/>
+          <w:szCs w:val="24"/>
+        </w:rPr>
+        <w:t>.</w:t>
+      </w:r>
+      <w:bookmarkEnd w:id="12"/>
     </w:p>
     <w:p>
       <w:pPr>
@@ -5685,13 +5899,13 @@
     </w:p>
     <w:p>
       <w:pPr>
-        <w:pStyle w:val="2"/>
+        <w:pStyle w:val="1"/>
         <w:rPr>
           <w:sz w:val="24"/>
           <w:szCs w:val="24"/>
         </w:rPr>
       </w:pPr>
-      <w:bookmarkStart w:id="12" w:name="_Toc197614150"/>
+      <w:bookmarkStart w:id="13" w:name="_Toc197623878"/>
       <w:r>
         <w:rPr>
           <w:sz w:val="24"/>
@@ -5715,7 +5929,7 @@
         </w:rPr>
         <w:t xml:space="preserve"> и комментариев.</w:t>
       </w:r>
-      <w:bookmarkEnd w:id="12"/>
+      <w:bookmarkEnd w:id="13"/>
     </w:p>
     <w:p>
       <w:pPr>
@@ -6643,13 +6857,13 @@
     </w:p>
     <w:p>
       <w:pPr>
-        <w:pStyle w:val="2"/>
+        <w:pStyle w:val="1"/>
         <w:rPr>
           <w:sz w:val="24"/>
           <w:szCs w:val="24"/>
         </w:rPr>
       </w:pPr>
-      <w:bookmarkStart w:id="13" w:name="_Toc197614151"/>
+      <w:bookmarkStart w:id="14" w:name="_Toc197623879"/>
       <w:r>
         <w:rPr>
           <w:sz w:val="24"/>
@@ -6657,7 +6871,7 @@
         </w:rPr>
         <w:t>Возможность регистрации, аутентификации.</w:t>
       </w:r>
-      <w:bookmarkEnd w:id="13"/>
+      <w:bookmarkEnd w:id="14"/>
     </w:p>
     <w:p>
       <w:pPr>
@@ -7421,7 +7635,7 @@
     </w:p>
     <w:p>
       <w:pPr>
-        <w:pStyle w:val="2"/>
+        <w:pStyle w:val="1"/>
         <w:rPr>
           <w:rStyle w:val="a9"/>
           <w:color w:val="212529"/>
@@ -7430,7 +7644,7 @@
           <w:shd w:val="clear" w:color="auto" w:fill="FFFFFF"/>
         </w:rPr>
       </w:pPr>
-      <w:bookmarkStart w:id="14" w:name="_Toc197614152"/>
+      <w:bookmarkStart w:id="15" w:name="_Toc197623880"/>
       <w:r>
         <w:rPr>
           <w:rStyle w:val="a9"/>
@@ -7441,7 +7655,7 @@
         </w:rPr>
         <w:t>Задачи сервисов.</w:t>
       </w:r>
-      <w:bookmarkEnd w:id="14"/>
+      <w:bookmarkEnd w:id="15"/>
     </w:p>
     <w:p>
       <w:pPr>
@@ -8163,7 +8377,7 @@
           <w:szCs w:val="24"/>
         </w:rPr>
       </w:pPr>
-      <w:bookmarkStart w:id="15" w:name="_Toc197614153"/>
+      <w:bookmarkStart w:id="16" w:name="_Toc197623881"/>
       <w:r>
         <w:rPr>
           <w:sz w:val="24"/>
@@ -8172,7 +8386,7 @@
         <w:lastRenderedPageBreak/>
         <w:t>Заключение.</w:t>
       </w:r>
-      <w:bookmarkEnd w:id="15"/>
+      <w:bookmarkEnd w:id="16"/>
     </w:p>
     <w:p>
       <w:pPr>
@@ -8255,17 +8469,9 @@
       <w:r>
         <w:t xml:space="preserve"> </w:t>
       </w:r>
-      <w:proofErr w:type="gramStart"/>
-      <w:r>
-        <w:t>архитектура</w:t>
-      </w:r>
-      <w:r>
-        <w:t>:  н</w:t>
-      </w:r>
-      <w:r>
-        <w:t>е</w:t>
-      </w:r>
-      <w:proofErr w:type="gramEnd"/>
+      <w:r>
+        <w:t>архитектура: не</w:t>
+      </w:r>
       <w:r>
         <w:t xml:space="preserve"> все сервисы полностью независимы</w:t>
       </w:r>
@@ -8415,7 +8621,7 @@
           <w:szCs w:val="24"/>
         </w:rPr>
       </w:pPr>
-      <w:bookmarkStart w:id="16" w:name="_Toc197614154"/>
+      <w:bookmarkStart w:id="17" w:name="_Toc197623882"/>
       <w:r>
         <w:rPr>
           <w:rStyle w:val="a9"/>
@@ -8434,7 +8640,7 @@
         </w:rPr>
         <w:t>.</w:t>
       </w:r>
-      <w:bookmarkEnd w:id="16"/>
+      <w:bookmarkEnd w:id="17"/>
     </w:p>
     <w:p>
       <w:pPr>
@@ -8461,13 +8667,7 @@
         <w:rPr>
           <w:color w:val="212529"/>
         </w:rPr>
-        <w:t xml:space="preserve">: </w:t>
-      </w:r>
-      <w:r>
-        <w:rPr>
-          <w:color w:val="212529"/>
-        </w:rPr>
-        <w:t xml:space="preserve">сообщество </w:t>
+        <w:t xml:space="preserve">: сообщество </w:t>
       </w:r>
       <w:r>
         <w:rPr>
@@ -8480,114 +8680,64 @@
         <w:rPr>
           <w:color w:val="212529"/>
         </w:rPr>
+        <w:t xml:space="preserve"> специалистов.</w:t>
+      </w:r>
+      <w:r>
+        <w:t xml:space="preserve"> Статья </w:t>
+      </w:r>
+      <w:r>
+        <w:t xml:space="preserve">работа с </w:t>
+      </w:r>
+      <w:proofErr w:type="spellStart"/>
+      <w:r>
+        <w:t>Kafka</w:t>
+      </w:r>
+      <w:proofErr w:type="spellEnd"/>
+      <w:r>
+        <w:t xml:space="preserve"> в Go: практическое применение</w:t>
+      </w:r>
+      <w:r>
         <w:t xml:space="preserve"> </w:t>
       </w:r>
       <w:r>
-        <w:rPr>
-          <w:color w:val="212529"/>
-        </w:rPr>
-        <w:t>специалистов.</w:t>
-      </w:r>
-      <w:r>
-        <w:rPr>
-          <w:sz w:val="28"/>
-          <w:szCs w:val="28"/>
-        </w:rPr>
+        <w:t xml:space="preserve">[Электронный    </w:t>
+      </w:r>
+      <w:proofErr w:type="gramStart"/>
+      <w:r>
+        <w:t xml:space="preserve">ресурс]   </w:t>
+      </w:r>
+      <w:proofErr w:type="gramEnd"/>
+      <w:r>
         <w:t xml:space="preserve"> </w:t>
       </w:r>
       <w:r>
         <w:rPr>
-          <w:sz w:val="28"/>
-          <w:szCs w:val="28"/>
-        </w:rPr>
-        <w:t>Статья</w:t>
-      </w:r>
-      <w:r>
+          <w:color w:val="212529"/>
+        </w:rPr>
         <w:t xml:space="preserve"> </w:t>
       </w:r>
       <w:r>
-        <w:t xml:space="preserve">работа с </w:t>
-      </w:r>
-      <w:proofErr w:type="spellStart"/>
-      <w:r>
-        <w:t>Kafka</w:t>
-      </w:r>
-      <w:proofErr w:type="spellEnd"/>
-      <w:r>
-        <w:t xml:space="preserve"> в Go: практическое применение</w:t>
-      </w:r>
-      <w:r>
-        <w:rPr>
-          <w:sz w:val="28"/>
-          <w:szCs w:val="28"/>
-        </w:rPr>
-        <w:t xml:space="preserve"> </w:t>
-      </w:r>
-      <w:r>
-        <w:rPr>
-          <w:sz w:val="28"/>
-          <w:szCs w:val="28"/>
-        </w:rPr>
-        <w:t xml:space="preserve">[Электронный    </w:t>
-      </w:r>
-      <w:proofErr w:type="gramStart"/>
-      <w:r>
-        <w:rPr>
-          <w:sz w:val="28"/>
-          <w:szCs w:val="28"/>
-        </w:rPr>
-        <w:t xml:space="preserve">ресурс]   </w:t>
-      </w:r>
-      <w:proofErr w:type="gramEnd"/>
-      <w:r>
-        <w:rPr>
-          <w:sz w:val="28"/>
-          <w:szCs w:val="28"/>
-        </w:rPr>
-        <w:t xml:space="preserve"> </w:t>
-      </w:r>
-      <w:r>
-        <w:rPr>
-          <w:color w:val="212529"/>
-        </w:rPr>
-        <w:t xml:space="preserve"> </w:t>
-      </w:r>
-      <w:r>
-        <w:rPr>
-          <w:sz w:val="28"/>
-          <w:szCs w:val="28"/>
-        </w:rPr>
         <w:t>Режим    доступа:</w:t>
       </w:r>
       <w:r>
-        <w:rPr>
-          <w:sz w:val="28"/>
-          <w:szCs w:val="28"/>
-        </w:rPr>
         <w:t xml:space="preserve"> </w:t>
       </w:r>
       <w:hyperlink r:id="rId14" w:history="1">
         <w:r>
           <w:rPr>
             <w:rStyle w:val="af"/>
-            <w:sz w:val="28"/>
-            <w:szCs w:val="28"/>
           </w:rPr>
           <w:t>https://habr.com/ru/articl</w:t>
         </w:r>
         <w:r>
           <w:rPr>
             <w:rStyle w:val="af"/>
-            <w:sz w:val="28"/>
-            <w:szCs w:val="28"/>
           </w:rPr>
           <w:t>e</w:t>
         </w:r>
         <w:r>
           <w:rPr>
             <w:rStyle w:val="af"/>
-            <w:sz w:val="28"/>
-            <w:szCs w:val="28"/>
           </w:rPr>
           <w:t>s/894056/</w:t>
         </w:r>
@@ -8622,135 +8772,82 @@
         <w:t>:</w:t>
       </w:r>
       <w:r>
-        <w:rPr>
-          <w:sz w:val="28"/>
-          <w:szCs w:val="28"/>
-        </w:rPr>
         <w:t xml:space="preserve"> </w:t>
       </w:r>
       <w:r>
-        <w:rPr>
-          <w:sz w:val="28"/>
-          <w:szCs w:val="28"/>
-        </w:rPr>
         <w:t>официальная документация</w:t>
       </w:r>
       <w:r>
-        <w:rPr>
-          <w:sz w:val="28"/>
-          <w:szCs w:val="28"/>
-        </w:rPr>
+        <w:t xml:space="preserve"> по языку </w:t>
+      </w:r>
+      <w:r>
+        <w:rPr>
+          <w:lang w:val="en-US"/>
+        </w:rPr>
+        <w:t>Go</w:t>
+      </w:r>
+      <w:r>
+        <w:rPr>
+          <w:color w:val="212529"/>
+        </w:rPr>
+        <w:t>.</w:t>
+      </w:r>
+      <w:r>
         <w:t xml:space="preserve"> </w:t>
       </w:r>
       <w:r>
         <w:rPr>
-          <w:sz w:val="28"/>
-          <w:szCs w:val="28"/>
-        </w:rPr>
-        <w:t xml:space="preserve">по языку </w:t>
-      </w:r>
-      <w:r>
-        <w:rPr>
-          <w:sz w:val="28"/>
-          <w:szCs w:val="28"/>
-          <w:lang w:val="en-US"/>
-        </w:rPr>
-        <w:t>Go</w:t>
-      </w:r>
-      <w:r>
-        <w:rPr>
-          <w:color w:val="212529"/>
-        </w:rPr>
-        <w:t>.</w:t>
-      </w:r>
-      <w:r>
-        <w:rPr>
-          <w:sz w:val="28"/>
-          <w:szCs w:val="28"/>
+          <w:lang w:val="en-US"/>
+        </w:rPr>
+        <w:t>[</w:t>
+      </w:r>
+      <w:r>
+        <w:t>Электронный</w:t>
+      </w:r>
+      <w:r>
+        <w:rPr>
+          <w:lang w:val="en-US"/>
+        </w:rPr>
+        <w:t xml:space="preserve">    </w:t>
+      </w:r>
+      <w:proofErr w:type="gramStart"/>
+      <w:r>
+        <w:t>ресурс</w:t>
+      </w:r>
+      <w:r>
+        <w:rPr>
+          <w:lang w:val="en-US"/>
+        </w:rPr>
+        <w:t xml:space="preserve">]   </w:t>
+      </w:r>
+      <w:proofErr w:type="gramEnd"/>
+      <w:r>
+        <w:rPr>
+          <w:lang w:val="en-US"/>
         </w:rPr>
         <w:t xml:space="preserve"> </w:t>
       </w:r>
       <w:r>
         <w:rPr>
-          <w:sz w:val="28"/>
-          <w:szCs w:val="28"/>
-          <w:lang w:val="en-US"/>
-        </w:rPr>
-        <w:t>[</w:t>
-      </w:r>
-      <w:r>
-        <w:rPr>
-          <w:sz w:val="28"/>
-          <w:szCs w:val="28"/>
-        </w:rPr>
-        <w:t>Электронный</w:t>
-      </w:r>
-      <w:r>
-        <w:rPr>
-          <w:sz w:val="28"/>
-          <w:szCs w:val="28"/>
+          <w:color w:val="212529"/>
+          <w:lang w:val="en-US"/>
+        </w:rPr>
+        <w:t xml:space="preserve"> </w:t>
+      </w:r>
+      <w:r>
+        <w:t>Режим</w:t>
+      </w:r>
+      <w:r>
+        <w:rPr>
           <w:lang w:val="en-US"/>
         </w:rPr>
         <w:t xml:space="preserve">    </w:t>
       </w:r>
-      <w:proofErr w:type="gramStart"/>
-      <w:r>
-        <w:rPr>
-          <w:sz w:val="28"/>
-          <w:szCs w:val="28"/>
-        </w:rPr>
-        <w:t>ресурс</w:t>
-      </w:r>
-      <w:r>
-        <w:rPr>
-          <w:sz w:val="28"/>
-          <w:szCs w:val="28"/>
-          <w:lang w:val="en-US"/>
-        </w:rPr>
-        <w:t xml:space="preserve">]   </w:t>
-      </w:r>
-      <w:proofErr w:type="gramEnd"/>
-      <w:r>
-        <w:rPr>
-          <w:sz w:val="28"/>
-          <w:szCs w:val="28"/>
-          <w:lang w:val="en-US"/>
-        </w:rPr>
-        <w:t xml:space="preserve"> </w:t>
-      </w:r>
-      <w:r>
-        <w:rPr>
-          <w:color w:val="212529"/>
-          <w:lang w:val="en-US"/>
-        </w:rPr>
-        <w:t xml:space="preserve"> </w:t>
-      </w:r>
-      <w:r>
-        <w:rPr>
-          <w:sz w:val="28"/>
-          <w:szCs w:val="28"/>
-        </w:rPr>
-        <w:t>Режим</w:t>
-      </w:r>
-      <w:r>
-        <w:rPr>
-          <w:sz w:val="28"/>
-          <w:szCs w:val="28"/>
-          <w:lang w:val="en-US"/>
-        </w:rPr>
-        <w:t xml:space="preserve">    </w:t>
-      </w:r>
-      <w:r>
-        <w:rPr>
-          <w:sz w:val="28"/>
-          <w:szCs w:val="28"/>
-        </w:rPr>
+      <w:r>
         <w:t>доступа</w:t>
       </w:r>
       <w:r>
         <w:rPr>
-          <w:sz w:val="28"/>
-          <w:szCs w:val="28"/>
           <w:lang w:val="en-US"/>
         </w:rPr>
         <w:t xml:space="preserve">: </w:t>
@@ -8794,194 +8891,102 @@
         <w:t xml:space="preserve">: </w:t>
       </w:r>
       <w:r>
-        <w:rPr>
-          <w:sz w:val="28"/>
-          <w:szCs w:val="28"/>
-        </w:rPr>
         <w:t>официальная</w:t>
       </w:r>
       <w:r>
         <w:rPr>
-          <w:sz w:val="28"/>
-          <w:szCs w:val="28"/>
           <w:lang w:val="en-US"/>
         </w:rPr>
         <w:t xml:space="preserve"> </w:t>
       </w:r>
       <w:r>
-        <w:rPr>
-          <w:sz w:val="28"/>
-          <w:szCs w:val="28"/>
-        </w:rPr>
         <w:t>документация</w:t>
       </w:r>
       <w:r>
         <w:rPr>
-          <w:sz w:val="28"/>
-          <w:szCs w:val="28"/>
           <w:lang w:val="en-US"/>
         </w:rPr>
         <w:t xml:space="preserve"> </w:t>
       </w:r>
       <w:r>
-        <w:rPr>
-          <w:sz w:val="28"/>
-          <w:szCs w:val="28"/>
-        </w:rPr>
         <w:t>по</w:t>
       </w:r>
       <w:r>
         <w:rPr>
-          <w:sz w:val="28"/>
-          <w:szCs w:val="28"/>
           <w:lang w:val="en-US"/>
         </w:rPr>
         <w:t xml:space="preserve"> </w:t>
       </w:r>
       <w:r>
-        <w:rPr>
-          <w:sz w:val="28"/>
-          <w:szCs w:val="28"/>
-        </w:rPr>
         <w:t>библиотеки</w:t>
       </w:r>
       <w:r>
         <w:rPr>
-          <w:sz w:val="28"/>
-          <w:szCs w:val="28"/>
+          <w:lang w:val="en-US"/>
+        </w:rPr>
+        <w:t xml:space="preserve"> Spring </w:t>
+      </w:r>
+      <w:r>
+        <w:t>для</w:t>
+      </w:r>
+      <w:r>
+        <w:rPr>
+          <w:lang w:val="en-US"/>
+        </w:rPr>
+        <w:t xml:space="preserve"> Java </w:t>
+      </w:r>
+      <w:r>
+        <w:rPr>
+          <w:lang w:val="en-US"/>
+        </w:rPr>
+        <w:t>[</w:t>
+      </w:r>
+      <w:r>
+        <w:t>Электронный</w:t>
+      </w:r>
+      <w:r>
+        <w:rPr>
+          <w:lang w:val="en-US"/>
+        </w:rPr>
+        <w:t xml:space="preserve">    </w:t>
+      </w:r>
+      <w:proofErr w:type="gramStart"/>
+      <w:r>
+        <w:t>ресурс</w:t>
+      </w:r>
+      <w:r>
+        <w:rPr>
+          <w:lang w:val="en-US"/>
+        </w:rPr>
+        <w:t xml:space="preserve">]   </w:t>
+      </w:r>
+      <w:proofErr w:type="gramEnd"/>
+      <w:r>
+        <w:rPr>
           <w:lang w:val="en-US"/>
         </w:rPr>
         <w:t xml:space="preserve"> </w:t>
       </w:r>
       <w:r>
-        <w:rPr>
-          <w:sz w:val="28"/>
-          <w:szCs w:val="28"/>
-          <w:lang w:val="en-US"/>
-        </w:rPr>
-        <w:t>Spring</w:t>
-      </w:r>
-      <w:r>
-        <w:rPr>
-          <w:sz w:val="28"/>
-          <w:szCs w:val="28"/>
-          <w:lang w:val="en-US"/>
-        </w:rPr>
-        <w:t xml:space="preserve"> </w:t>
-      </w:r>
-      <w:r>
-        <w:rPr>
-          <w:sz w:val="28"/>
-          <w:szCs w:val="28"/>
-        </w:rPr>
-        <w:t>для</w:t>
-      </w:r>
-      <w:r>
-        <w:rPr>
-          <w:sz w:val="28"/>
-          <w:szCs w:val="28"/>
-          <w:lang w:val="en-US"/>
-        </w:rPr>
-        <w:t xml:space="preserve"> </w:t>
-      </w:r>
-      <w:r>
-        <w:rPr>
-          <w:sz w:val="28"/>
-          <w:szCs w:val="28"/>
-          <w:lang w:val="en-US"/>
-        </w:rPr>
-        <w:t>Java</w:t>
-      </w:r>
-      <w:r>
-        <w:rPr>
-          <w:sz w:val="28"/>
-          <w:szCs w:val="28"/>
-          <w:lang w:val="en-US"/>
-        </w:rPr>
-        <w:t xml:space="preserve"> </w:t>
-      </w:r>
-      <w:r>
-        <w:rPr>
-          <w:sz w:val="28"/>
-          <w:szCs w:val="28"/>
-          <w:lang w:val="en-US"/>
-        </w:rPr>
-        <w:t>[</w:t>
-      </w:r>
-      <w:r>
-        <w:rPr>
-          <w:sz w:val="28"/>
-          <w:szCs w:val="28"/>
-        </w:rPr>
-        <w:t>Электронный</w:t>
-      </w:r>
-      <w:r>
-        <w:rPr>
-          <w:sz w:val="28"/>
-          <w:szCs w:val="28"/>
+        <w:t>Режим</w:t>
+      </w:r>
+      <w:r>
+        <w:rPr>
           <w:lang w:val="en-US"/>
         </w:rPr>
         <w:t xml:space="preserve">    </w:t>
       </w:r>
-      <w:proofErr w:type="gramStart"/>
-      <w:r>
-        <w:rPr>
-          <w:sz w:val="28"/>
-          <w:szCs w:val="28"/>
-        </w:rPr>
-        <w:t>ресурс</w:t>
-      </w:r>
-      <w:r>
-        <w:rPr>
-          <w:sz w:val="28"/>
-          <w:szCs w:val="28"/>
-          <w:lang w:val="en-US"/>
-        </w:rPr>
-        <w:t xml:space="preserve">]   </w:t>
-      </w:r>
-      <w:proofErr w:type="gramEnd"/>
-      <w:r>
-        <w:rPr>
-          <w:sz w:val="28"/>
-          <w:szCs w:val="28"/>
-          <w:lang w:val="en-US"/>
-        </w:rPr>
-        <w:t xml:space="preserve"> </w:t>
-      </w:r>
-      <w:r>
-        <w:rPr>
-          <w:sz w:val="28"/>
-          <w:szCs w:val="28"/>
-        </w:rPr>
-        <w:t>Режим</w:t>
-      </w:r>
-      <w:r>
-        <w:rPr>
-          <w:sz w:val="28"/>
-          <w:szCs w:val="28"/>
-          <w:lang w:val="en-US"/>
-        </w:rPr>
-        <w:t xml:space="preserve">    </w:t>
-      </w:r>
-      <w:r>
-        <w:rPr>
-          <w:sz w:val="28"/>
-          <w:szCs w:val="28"/>
-        </w:rPr>
+      <w:r>
         <w:t>доступа</w:t>
       </w:r>
       <w:r>
         <w:rPr>
-          <w:sz w:val="28"/>
-          <w:szCs w:val="28"/>
           <w:lang w:val="en-US"/>
         </w:rPr>
         <w:t>:</w:t>
       </w:r>
       <w:r>
         <w:rPr>
-          <w:sz w:val="28"/>
-          <w:szCs w:val="28"/>
           <w:lang w:val="en-US"/>
         </w:rPr>
         <w:t xml:space="preserve"> </w:t>
@@ -9021,13 +9026,7 @@
         <w:rPr>
           <w:color w:val="212529"/>
         </w:rPr>
-        <w:t xml:space="preserve">: </w:t>
-      </w:r>
-      <w:r>
-        <w:rPr>
-          <w:color w:val="212529"/>
-        </w:rPr>
-        <w:t xml:space="preserve">сообщество </w:t>
+        <w:t xml:space="preserve">: сообщество </w:t>
       </w:r>
       <w:r>
         <w:rPr>
@@ -9040,84 +9039,33 @@
         <w:rPr>
           <w:color w:val="212529"/>
         </w:rPr>
+        <w:t xml:space="preserve"> специалистов.</w:t>
+      </w:r>
+      <w:r>
+        <w:t xml:space="preserve"> Статья REST API с использованием Spring Security и JWT</w:t>
+      </w:r>
+      <w:r>
         <w:t xml:space="preserve"> </w:t>
       </w:r>
       <w:r>
-        <w:rPr>
-          <w:color w:val="212529"/>
-        </w:rPr>
-        <w:t>специалистов.</w:t>
-      </w:r>
-      <w:r>
-        <w:rPr>
-          <w:sz w:val="28"/>
-          <w:szCs w:val="28"/>
-        </w:rPr>
+        <w:t xml:space="preserve">[Электронный    </w:t>
+      </w:r>
+      <w:proofErr w:type="gramStart"/>
+      <w:r>
+        <w:t xml:space="preserve">ресурс]   </w:t>
+      </w:r>
+      <w:proofErr w:type="gramEnd"/>
+      <w:r>
         <w:t xml:space="preserve"> </w:t>
       </w:r>
       <w:r>
         <w:rPr>
-          <w:sz w:val="28"/>
-          <w:szCs w:val="28"/>
-        </w:rPr>
-        <w:t xml:space="preserve">Статья </w:t>
-      </w:r>
-      <w:r>
-        <w:rPr>
-          <w:sz w:val="28"/>
-          <w:szCs w:val="28"/>
-        </w:rPr>
-        <w:t>REST API с использованием Spring Security и JWT</w:t>
-      </w:r>
-      <w:r>
-        <w:rPr>
-          <w:sz w:val="28"/>
-          <w:szCs w:val="28"/>
+          <w:color w:val="212529"/>
         </w:rPr>
         <w:t xml:space="preserve"> </w:t>
       </w:r>
       <w:r>
-        <w:rPr>
-          <w:sz w:val="28"/>
-          <w:szCs w:val="28"/>
-        </w:rPr>
-        <w:t xml:space="preserve">[Электронный    </w:t>
-      </w:r>
-      <w:proofErr w:type="gramStart"/>
-      <w:r>
-        <w:rPr>
-          <w:sz w:val="28"/>
-          <w:szCs w:val="28"/>
-        </w:rPr>
-        <w:t xml:space="preserve">ресурс]   </w:t>
-      </w:r>
-      <w:proofErr w:type="gramEnd"/>
-      <w:r>
-        <w:rPr>
-          <w:sz w:val="28"/>
-          <w:szCs w:val="28"/>
-        </w:rPr>
-        <w:t xml:space="preserve"> </w:t>
-      </w:r>
-      <w:r>
-        <w:rPr>
-          <w:color w:val="212529"/>
-        </w:rPr>
-        <w:t xml:space="preserve"> </w:t>
-      </w:r>
-      <w:r>
-        <w:rPr>
-          <w:sz w:val="28"/>
-          <w:szCs w:val="28"/>
-        </w:rPr>
-        <w:t>Режим    доступа:</w:t>
-      </w:r>
-      <w:r>
-        <w:rPr>
-          <w:sz w:val="28"/>
-          <w:szCs w:val="28"/>
-        </w:rPr>
-        <w:t xml:space="preserve"> https://habr.com/ru/articles/545610/</w:t>
+        <w:t>Режим    доступа: https://habr.com/ru/articles/545610/</w:t>
       </w:r>
     </w:p>
     <w:p>
@@ -9128,148 +9076,83 @@
           <w:numId w:val="18"/>
         </w:numPr>
         <w:spacing w:line="360" w:lineRule="auto"/>
-        <w:rPr>
-          <w:sz w:val="28"/>
-          <w:szCs w:val="28"/>
-        </w:rPr>
-      </w:pPr>
-      <w:r>
-        <w:rPr>
-          <w:sz w:val="28"/>
-          <w:szCs w:val="28"/>
-        </w:rPr>
+      </w:pPr>
+      <w:r>
         <w:t>2</w:t>
       </w:r>
       <w:proofErr w:type="spellStart"/>
       <w:r>
         <w:rPr>
-          <w:sz w:val="28"/>
-          <w:szCs w:val="28"/>
           <w:lang w:val="en-US"/>
         </w:rPr>
         <w:t>ch</w:t>
       </w:r>
       <w:proofErr w:type="spellEnd"/>
       <w:r>
-        <w:rPr>
-          <w:sz w:val="28"/>
-          <w:szCs w:val="28"/>
-        </w:rPr>
-        <w:t xml:space="preserve">: </w:t>
-      </w:r>
-      <w:r>
-        <w:rPr>
-          <w:sz w:val="28"/>
-          <w:szCs w:val="28"/>
-        </w:rPr>
-        <w:t xml:space="preserve">пример </w:t>
-      </w:r>
-      <w:r>
-        <w:rPr>
-          <w:sz w:val="28"/>
-          <w:szCs w:val="28"/>
+        <w:t xml:space="preserve">: пример </w:t>
+      </w:r>
+      <w:r>
+        <w:rPr>
           <w:lang w:val="en-US"/>
         </w:rPr>
         <w:t>image</w:t>
       </w:r>
       <w:r>
-        <w:rPr>
-          <w:sz w:val="28"/>
-          <w:szCs w:val="28"/>
-        </w:rPr>
         <w:t>-</w:t>
       </w:r>
       <w:r>
         <w:rPr>
-          <w:sz w:val="28"/>
-          <w:szCs w:val="28"/>
           <w:lang w:val="en-US"/>
         </w:rPr>
         <w:t>board</w:t>
       </w:r>
       <w:r>
-        <w:rPr>
-          <w:sz w:val="28"/>
-          <w:szCs w:val="28"/>
-        </w:rPr>
         <w:t xml:space="preserve"> [Электронный    </w:t>
       </w:r>
       <w:proofErr w:type="gramStart"/>
       <w:r>
-        <w:rPr>
-          <w:sz w:val="28"/>
-          <w:szCs w:val="28"/>
-        </w:rPr>
         <w:t xml:space="preserve">ресурс]   </w:t>
       </w:r>
       <w:proofErr w:type="gramEnd"/>
       <w:r>
-        <w:rPr>
-          <w:sz w:val="28"/>
-          <w:szCs w:val="28"/>
-        </w:rPr>
         <w:t xml:space="preserve"> Режим    доступа: </w:t>
       </w:r>
       <w:r>
         <w:rPr>
-          <w:sz w:val="28"/>
-          <w:szCs w:val="28"/>
           <w:lang w:val="en-US"/>
         </w:rPr>
         <w:t>https</w:t>
       </w:r>
       <w:r>
-        <w:rPr>
-          <w:sz w:val="28"/>
-          <w:szCs w:val="28"/>
-        </w:rPr>
         <w:t>://2</w:t>
       </w:r>
       <w:proofErr w:type="spellStart"/>
       <w:r>
         <w:rPr>
-          <w:sz w:val="28"/>
-          <w:szCs w:val="28"/>
           <w:lang w:val="en-US"/>
         </w:rPr>
         <w:t>ch</w:t>
       </w:r>
       <w:proofErr w:type="spellEnd"/>
       <w:r>
-        <w:rPr>
-          <w:sz w:val="28"/>
-          <w:szCs w:val="28"/>
-        </w:rPr>
         <w:t>.</w:t>
       </w:r>
       <w:r>
         <w:rPr>
-          <w:sz w:val="28"/>
-          <w:szCs w:val="28"/>
           <w:lang w:val="en-US"/>
         </w:rPr>
         <w:t>life</w:t>
       </w:r>
       <w:r>
-        <w:rPr>
-          <w:sz w:val="28"/>
-          <w:szCs w:val="28"/>
-        </w:rPr>
         <w:t>/</w:t>
       </w:r>
       <w:r>
         <w:rPr>
-          <w:sz w:val="28"/>
-          <w:szCs w:val="28"/>
           <w:lang w:val="en-US"/>
         </w:rPr>
         <w:t>news</w:t>
       </w:r>
       <w:r>
-        <w:rPr>
-          <w:sz w:val="28"/>
-          <w:szCs w:val="28"/>
-        </w:rPr>
         <w:t>/</w:t>
       </w:r>
     </w:p>
@@ -9308,64 +9191,38 @@
         <w:t xml:space="preserve">: </w:t>
       </w:r>
       <w:r>
-        <w:rPr>
-          <w:sz w:val="28"/>
-          <w:szCs w:val="28"/>
-        </w:rPr>
         <w:t xml:space="preserve">пример </w:t>
       </w:r>
       <w:r>
         <w:rPr>
-          <w:sz w:val="28"/>
-          <w:szCs w:val="28"/>
           <w:lang w:val="en-US"/>
         </w:rPr>
         <w:t>image</w:t>
       </w:r>
       <w:r>
-        <w:rPr>
-          <w:sz w:val="28"/>
-          <w:szCs w:val="28"/>
-        </w:rPr>
         <w:t>-</w:t>
       </w:r>
       <w:r>
         <w:rPr>
-          <w:sz w:val="28"/>
-          <w:szCs w:val="28"/>
           <w:lang w:val="en-US"/>
         </w:rPr>
         <w:t>board</w:t>
       </w:r>
       <w:r>
-        <w:rPr>
-          <w:sz w:val="28"/>
-          <w:szCs w:val="28"/>
-        </w:rPr>
         <w:t xml:space="preserve"> [Электронный    </w:t>
       </w:r>
       <w:proofErr w:type="gramStart"/>
       <w:r>
-        <w:rPr>
-          <w:sz w:val="28"/>
-          <w:szCs w:val="28"/>
-        </w:rPr>
         <w:t xml:space="preserve">ресурс]   </w:t>
       </w:r>
       <w:proofErr w:type="gramEnd"/>
       <w:r>
-        <w:rPr>
-          <w:sz w:val="28"/>
-          <w:szCs w:val="28"/>
-        </w:rPr>
         <w:t xml:space="preserve"> Режим    доступа: </w:t>
       </w:r>
       <w:hyperlink r:id="rId17" w:history="1">
         <w:r>
           <w:rPr>
             <w:rStyle w:val="af"/>
-            <w:sz w:val="28"/>
-            <w:szCs w:val="28"/>
             <w:lang w:val="en-US"/>
           </w:rPr>
           <w:t>https</w:t>
@@ -9373,16 +9230,12 @@
         <w:r>
           <w:rPr>
             <w:rStyle w:val="af"/>
-            <w:sz w:val="28"/>
-            <w:szCs w:val="28"/>
           </w:rPr>
           <w:t>://4</w:t>
         </w:r>
         <w:r>
           <w:rPr>
             <w:rStyle w:val="af"/>
-            <w:sz w:val="28"/>
-            <w:szCs w:val="28"/>
             <w:lang w:val="en-US"/>
           </w:rPr>
           <w:t>chan</w:t>
@@ -9390,16 +9243,12 @@
         <w:r>
           <w:rPr>
             <w:rStyle w:val="af"/>
-            <w:sz w:val="28"/>
-            <w:szCs w:val="28"/>
           </w:rPr>
           <w:t>.</w:t>
         </w:r>
         <w:r>
           <w:rPr>
             <w:rStyle w:val="af"/>
-            <w:sz w:val="28"/>
-            <w:szCs w:val="28"/>
             <w:lang w:val="en-US"/>
           </w:rPr>
           <w:t>org</w:t>
@@ -9407,16 +9256,12 @@
         <w:r>
           <w:rPr>
             <w:rStyle w:val="af"/>
-            <w:sz w:val="28"/>
-            <w:szCs w:val="28"/>
           </w:rPr>
           <w:t>/</w:t>
         </w:r>
         <w:r>
           <w:rPr>
             <w:rStyle w:val="af"/>
-            <w:sz w:val="28"/>
-            <w:szCs w:val="28"/>
             <w:lang w:val="en-US"/>
           </w:rPr>
           <w:t>index</w:t>
@@ -9424,16 +9269,12 @@
         <w:r>
           <w:rPr>
             <w:rStyle w:val="af"/>
-            <w:sz w:val="28"/>
-            <w:szCs w:val="28"/>
           </w:rPr>
           <w:t>.</w:t>
         </w:r>
         <w:r>
           <w:rPr>
             <w:rStyle w:val="af"/>
-            <w:sz w:val="28"/>
-            <w:szCs w:val="28"/>
             <w:lang w:val="en-US"/>
           </w:rPr>
           <w:t>php</w:t>
@@ -9481,88 +9322,44 @@
         <w:t xml:space="preserve"> специалистов.</w:t>
       </w:r>
       <w:r>
-        <w:rPr>
-          <w:sz w:val="28"/>
-          <w:szCs w:val="28"/>
-        </w:rPr>
         <w:t xml:space="preserve"> Статья </w:t>
       </w:r>
       <w:r>
-        <w:rPr>
-          <w:sz w:val="28"/>
-          <w:szCs w:val="28"/>
-        </w:rPr>
         <w:t xml:space="preserve">Работа Apache </w:t>
       </w:r>
       <w:proofErr w:type="spellStart"/>
       <w:r>
-        <w:rPr>
-          <w:sz w:val="28"/>
-          <w:szCs w:val="28"/>
-        </w:rPr>
         <w:t>Kafka</w:t>
       </w:r>
       <w:proofErr w:type="spellEnd"/>
       <w:r>
-        <w:rPr>
-          <w:sz w:val="28"/>
-          <w:szCs w:val="28"/>
-        </w:rPr>
         <w:t xml:space="preserve"> на примерах. Поднимаем </w:t>
       </w:r>
       <w:proofErr w:type="spellStart"/>
       <w:r>
-        <w:rPr>
-          <w:sz w:val="28"/>
-          <w:szCs w:val="28"/>
-        </w:rPr>
         <w:t>Kafka</w:t>
       </w:r>
       <w:proofErr w:type="spellEnd"/>
       <w:r>
-        <w:rPr>
-          <w:sz w:val="28"/>
-          <w:szCs w:val="28"/>
-        </w:rPr>
         <w:t xml:space="preserve"> Cluster используя </w:t>
       </w:r>
       <w:proofErr w:type="spellStart"/>
       <w:r>
-        <w:rPr>
-          <w:sz w:val="28"/>
-          <w:szCs w:val="28"/>
-        </w:rPr>
         <w:t>docker-compose</w:t>
       </w:r>
       <w:proofErr w:type="spellEnd"/>
       <w:r>
-        <w:rPr>
-          <w:sz w:val="28"/>
-          <w:szCs w:val="28"/>
-        </w:rPr>
         <w:t xml:space="preserve"> </w:t>
       </w:r>
       <w:r>
-        <w:rPr>
-          <w:sz w:val="28"/>
-          <w:szCs w:val="28"/>
-        </w:rPr>
         <w:t xml:space="preserve">[Электронный    </w:t>
       </w:r>
       <w:proofErr w:type="gramStart"/>
       <w:r>
-        <w:rPr>
-          <w:sz w:val="28"/>
-          <w:szCs w:val="28"/>
-        </w:rPr>
         <w:t xml:space="preserve">ресурс]   </w:t>
       </w:r>
       <w:proofErr w:type="gramEnd"/>
       <w:r>
-        <w:rPr>
-          <w:sz w:val="28"/>
-          <w:szCs w:val="28"/>
-        </w:rPr>
         <w:t xml:space="preserve"> </w:t>
       </w:r>
       <w:r>
@@ -9572,17 +9369,9 @@
         <w:t xml:space="preserve"> </w:t>
       </w:r>
       <w:r>
-        <w:rPr>
-          <w:sz w:val="28"/>
-          <w:szCs w:val="28"/>
-        </w:rPr>
         <w:t>Режим    доступа:</w:t>
       </w:r>
       <w:r>
-        <w:rPr>
-          <w:sz w:val="28"/>
-          <w:szCs w:val="28"/>
-        </w:rPr>
         <w:t xml:space="preserve"> </w:t>
       </w:r>
       <w:r>

--- a/src/Титульный лист(учебная).docx
+++ b/src/Титульный лист(учебная).docx
@@ -1338,6 +1338,7 @@
           <w:rStyle w:val="a9"/>
           <w:color w:val="212529"/>
           <w:shd w:val="clear" w:color="auto" w:fill="FFFFFF"/>
+          <w:lang w:val="en-US"/>
         </w:rPr>
       </w:pPr>
     </w:p>
@@ -1418,6 +1419,15 @@
           <w:shd w:val="clear" w:color="auto" w:fill="FFFFFF"/>
         </w:rPr>
       </w:pPr>
+      <w:r>
+        <w:rPr>
+          <w:rStyle w:val="a9"/>
+          <w:color w:val="212529"/>
+          <w:shd w:val="clear" w:color="auto" w:fill="FFFFFF"/>
+        </w:rPr>
+        <w:lastRenderedPageBreak/>
+        <w:t>По центру и чёрным цветом</w:t>
+      </w:r>
     </w:p>
     <w:sdt>
       <w:sdtPr>
@@ -1482,7 +1492,7 @@
           <w:r>
             <w:fldChar w:fldCharType="separate"/>
           </w:r>
-          <w:hyperlink w:anchor="_Toc197623868" w:history="1">
+          <w:hyperlink w:anchor="_Toc198295622" w:history="1">
             <w:r>
               <w:rPr>
                 <w:rStyle w:val="af"/>
@@ -1521,7 +1531,7 @@
                 <w:noProof/>
                 <w:webHidden/>
               </w:rPr>
-              <w:instrText xml:space="preserve"> PAGEREF _Toc197623868 \h </w:instrText>
+              <w:instrText xml:space="preserve"> PAGEREF _Toc198295622 \h </w:instrText>
             </w:r>
             <w:r>
               <w:rPr>
@@ -1564,7 +1574,7 @@
               <w:lang w:eastAsia="ru-RU"/>
             </w:rPr>
           </w:pPr>
-          <w:hyperlink w:anchor="_Toc197623869" w:history="1">
+          <w:hyperlink w:anchor="_Toc198295623" w:history="1">
             <w:r>
               <w:rPr>
                 <w:rStyle w:val="af"/>
@@ -1603,7 +1613,7 @@
                 <w:noProof/>
                 <w:webHidden/>
               </w:rPr>
-              <w:instrText xml:space="preserve"> PAGEREF _Toc197623869 \h </w:instrText>
+              <w:instrText xml:space="preserve"> PAGEREF _Toc198295623 \h </w:instrText>
             </w:r>
             <w:r>
               <w:rPr>
@@ -1646,7 +1656,7 @@
               <w:lang w:eastAsia="ru-RU"/>
             </w:rPr>
           </w:pPr>
-          <w:hyperlink w:anchor="_Toc197623870" w:history="1">
+          <w:hyperlink w:anchor="_Toc198295624" w:history="1">
             <w:r>
               <w:rPr>
                 <w:rStyle w:val="af"/>
@@ -1673,7 +1683,7 @@
                 <w:noProof/>
                 <w:webHidden/>
               </w:rPr>
-              <w:instrText xml:space="preserve"> PAGEREF _Toc197623870 \h </w:instrText>
+              <w:instrText xml:space="preserve"> PAGEREF _Toc198295624 \h </w:instrText>
             </w:r>
             <w:r>
               <w:rPr>
@@ -1693,7 +1703,7 @@
                 <w:noProof/>
                 <w:webHidden/>
               </w:rPr>
-              <w:t>6</w:t>
+              <w:t>7</w:t>
             </w:r>
             <w:r>
               <w:rPr>
@@ -1716,7 +1726,7 @@
               <w:lang w:eastAsia="ru-RU"/>
             </w:rPr>
           </w:pPr>
-          <w:hyperlink w:anchor="_Toc197623871" w:history="1">
+          <w:hyperlink w:anchor="_Toc198295625" w:history="1">
             <w:r>
               <w:rPr>
                 <w:rStyle w:val="af"/>
@@ -1743,7 +1753,7 @@
                 <w:noProof/>
                 <w:webHidden/>
               </w:rPr>
-              <w:instrText xml:space="preserve"> PAGEREF _Toc197623871 \h </w:instrText>
+              <w:instrText xml:space="preserve"> PAGEREF _Toc198295625 \h </w:instrText>
             </w:r>
             <w:r>
               <w:rPr>
@@ -1786,7 +1796,7 @@
               <w:lang w:eastAsia="ru-RU"/>
             </w:rPr>
           </w:pPr>
-          <w:hyperlink w:anchor="_Toc197623872" w:history="1">
+          <w:hyperlink w:anchor="_Toc198295626" w:history="1">
             <w:r>
               <w:rPr>
                 <w:rStyle w:val="af"/>
@@ -1821,7 +1831,7 @@
                 <w:noProof/>
                 <w:webHidden/>
               </w:rPr>
-              <w:instrText xml:space="preserve"> PAGEREF _Toc197623872 \h </w:instrText>
+              <w:instrText xml:space="preserve"> PAGEREF _Toc198295626 \h </w:instrText>
             </w:r>
             <w:r>
               <w:rPr>
@@ -1864,7 +1874,7 @@
               <w:lang w:eastAsia="ru-RU"/>
             </w:rPr>
           </w:pPr>
-          <w:hyperlink w:anchor="_Toc197623873" w:history="1">
+          <w:hyperlink w:anchor="_Toc198295627" w:history="1">
             <w:r>
               <w:rPr>
                 <w:rStyle w:val="af"/>
@@ -1899,7 +1909,7 @@
                 <w:noProof/>
                 <w:webHidden/>
               </w:rPr>
-              <w:instrText xml:space="preserve"> PAGEREF _Toc197623873 \h </w:instrText>
+              <w:instrText xml:space="preserve"> PAGEREF _Toc198295627 \h </w:instrText>
             </w:r>
             <w:r>
               <w:rPr>
@@ -1942,7 +1952,7 @@
               <w:lang w:eastAsia="ru-RU"/>
             </w:rPr>
           </w:pPr>
-          <w:hyperlink w:anchor="_Toc197623874" w:history="1">
+          <w:hyperlink w:anchor="_Toc198295628" w:history="1">
             <w:r>
               <w:rPr>
                 <w:rStyle w:val="af"/>
@@ -1992,7 +2002,7 @@
                 <w:noProof/>
                 <w:webHidden/>
               </w:rPr>
-              <w:instrText xml:space="preserve"> PAGEREF _Toc197623874 \h </w:instrText>
+              <w:instrText xml:space="preserve"> PAGEREF _Toc198295628 \h </w:instrText>
             </w:r>
             <w:r>
               <w:rPr>
@@ -2035,7 +2045,7 @@
               <w:lang w:eastAsia="ru-RU"/>
             </w:rPr>
           </w:pPr>
-          <w:hyperlink w:anchor="_Toc197623875" w:history="1">
+          <w:hyperlink w:anchor="_Toc198295629" w:history="1">
             <w:r>
               <w:rPr>
                 <w:rStyle w:val="af"/>
@@ -2062,7 +2072,7 @@
                 <w:noProof/>
                 <w:webHidden/>
               </w:rPr>
-              <w:instrText xml:space="preserve"> PAGEREF _Toc197623875 \h </w:instrText>
+              <w:instrText xml:space="preserve"> PAGEREF _Toc198295629 \h </w:instrText>
             </w:r>
             <w:r>
               <w:rPr>
@@ -2105,7 +2115,7 @@
               <w:lang w:eastAsia="ru-RU"/>
             </w:rPr>
           </w:pPr>
-          <w:hyperlink w:anchor="_Toc197623876" w:history="1">
+          <w:hyperlink w:anchor="_Toc198295630" w:history="1">
             <w:r>
               <w:rPr>
                 <w:rStyle w:val="af"/>
@@ -2132,7 +2142,7 @@
                 <w:noProof/>
                 <w:webHidden/>
               </w:rPr>
-              <w:instrText xml:space="preserve"> PAGEREF _Toc197623876 \h </w:instrText>
+              <w:instrText xml:space="preserve"> PAGEREF _Toc198295630 \h </w:instrText>
             </w:r>
             <w:r>
               <w:rPr>
@@ -2175,7 +2185,7 @@
               <w:lang w:eastAsia="ru-RU"/>
             </w:rPr>
           </w:pPr>
-          <w:hyperlink w:anchor="_Toc197623877" w:history="1">
+          <w:hyperlink w:anchor="_Toc198295631" w:history="1">
             <w:r>
               <w:rPr>
                 <w:rStyle w:val="af"/>
@@ -2211,7 +2221,7 @@
                 <w:noProof/>
                 <w:webHidden/>
               </w:rPr>
-              <w:instrText xml:space="preserve"> PAGEREF _Toc197623877 \h </w:instrText>
+              <w:instrText xml:space="preserve"> PAGEREF _Toc198295631 \h </w:instrText>
             </w:r>
             <w:r>
               <w:rPr>
@@ -2254,7 +2264,7 @@
               <w:lang w:eastAsia="ru-RU"/>
             </w:rPr>
           </w:pPr>
-          <w:hyperlink w:anchor="_Toc197623878" w:history="1">
+          <w:hyperlink w:anchor="_Toc198295632" w:history="1">
             <w:r>
               <w:rPr>
                 <w:rStyle w:val="af"/>
@@ -2281,7 +2291,7 @@
                 <w:noProof/>
                 <w:webHidden/>
               </w:rPr>
-              <w:instrText xml:space="preserve"> PAGEREF _Toc197623878 \h </w:instrText>
+              <w:instrText xml:space="preserve"> PAGEREF _Toc198295632 \h </w:instrText>
             </w:r>
             <w:r>
               <w:rPr>
@@ -2324,7 +2334,7 @@
               <w:lang w:eastAsia="ru-RU"/>
             </w:rPr>
           </w:pPr>
-          <w:hyperlink w:anchor="_Toc197623879" w:history="1">
+          <w:hyperlink w:anchor="_Toc198295633" w:history="1">
             <w:r>
               <w:rPr>
                 <w:rStyle w:val="af"/>
@@ -2351,7 +2361,7 @@
                 <w:noProof/>
                 <w:webHidden/>
               </w:rPr>
-              <w:instrText xml:space="preserve"> PAGEREF _Toc197623879 \h </w:instrText>
+              <w:instrText xml:space="preserve"> PAGEREF _Toc198295633 \h </w:instrText>
             </w:r>
             <w:r>
               <w:rPr>
@@ -2371,7 +2381,7 @@
                 <w:noProof/>
                 <w:webHidden/>
               </w:rPr>
-              <w:t>9</w:t>
+              <w:t>10</w:t>
             </w:r>
             <w:r>
               <w:rPr>
@@ -2394,7 +2404,7 @@
               <w:lang w:eastAsia="ru-RU"/>
             </w:rPr>
           </w:pPr>
-          <w:hyperlink w:anchor="_Toc197623880" w:history="1">
+          <w:hyperlink w:anchor="_Toc198295634" w:history="1">
             <w:r>
               <w:rPr>
                 <w:rStyle w:val="af"/>
@@ -2433,7 +2443,7 @@
                 <w:noProof/>
                 <w:webHidden/>
               </w:rPr>
-              <w:instrText xml:space="preserve"> PAGEREF _Toc197623880 \h </w:instrText>
+              <w:instrText xml:space="preserve"> PAGEREF _Toc198295634 \h </w:instrText>
             </w:r>
             <w:r>
               <w:rPr>
@@ -2476,7 +2486,7 @@
               <w:lang w:eastAsia="ru-RU"/>
             </w:rPr>
           </w:pPr>
-          <w:hyperlink w:anchor="_Toc197623881" w:history="1">
+          <w:hyperlink w:anchor="_Toc198295635" w:history="1">
             <w:r>
               <w:rPr>
                 <w:rStyle w:val="af"/>
@@ -2503,7 +2513,7 @@
                 <w:noProof/>
                 <w:webHidden/>
               </w:rPr>
-              <w:instrText xml:space="preserve"> PAGEREF _Toc197623881 \h </w:instrText>
+              <w:instrText xml:space="preserve"> PAGEREF _Toc198295635 \h </w:instrText>
             </w:r>
             <w:r>
               <w:rPr>
@@ -2546,7 +2556,7 @@
               <w:lang w:eastAsia="ru-RU"/>
             </w:rPr>
           </w:pPr>
-          <w:hyperlink w:anchor="_Toc197623882" w:history="1">
+          <w:hyperlink w:anchor="_Toc198295636" w:history="1">
             <w:r>
               <w:rPr>
                 <w:rStyle w:val="af"/>
@@ -2575,7 +2585,7 @@
                 <w:noProof/>
                 <w:webHidden/>
               </w:rPr>
-              <w:instrText xml:space="preserve"> PAGEREF _Toc197623882 \h </w:instrText>
+              <w:instrText xml:space="preserve"> PAGEREF _Toc198295636 \h </w:instrText>
             </w:r>
             <w:r>
               <w:rPr>
@@ -2898,7 +2908,7 @@
           <w:shd w:val="clear" w:color="auto" w:fill="FFFFFF"/>
         </w:rPr>
       </w:pPr>
-      <w:bookmarkStart w:id="0" w:name="_Toc197623868"/>
+      <w:bookmarkStart w:id="0" w:name="_Toc198295622"/>
       <w:r>
         <w:rPr>
           <w:rStyle w:val="a9"/>
@@ -3258,6 +3268,9 @@
         <w:ind w:firstLine="708"/>
         <w:jc w:val="both"/>
         <w:rPr>
+          <w:rStyle w:val="a9"/>
+          <w:b w:val="0"/>
+          <w:bCs w:val="0"/>
           <w:color w:val="212529"/>
           <w:shd w:val="clear" w:color="auto" w:fill="FFFFFF"/>
         </w:rPr>
@@ -3345,16 +3358,15 @@
         </w:rPr>
         <w:t>-х годов, но у них до сих пор есть аудитория и они остаются востребованными благодаря уникальной культуре и минималистичному подходу.</w:t>
       </w:r>
-    </w:p>
-    <w:p>
-      <w:pPr>
-        <w:jc w:val="center"/>
-        <w:rPr>
-          <w:rStyle w:val="a9"/>
-          <w:color w:val="212529"/>
-          <w:shd w:val="clear" w:color="auto" w:fill="FFFFFF"/>
-        </w:rPr>
-      </w:pPr>
+      <w:r>
+        <w:rPr>
+          <w:rStyle w:val="a9"/>
+          <w:color w:val="212529"/>
+          <w:shd w:val="clear" w:color="auto" w:fill="FFFFFF"/>
+          <w:lang w:val="en-US"/>
+        </w:rPr>
+        <w:tab/>
+      </w:r>
     </w:p>
     <w:p>
       <w:pPr>
@@ -3607,7 +3619,7 @@
           <w:shd w:val="clear" w:color="auto" w:fill="FFFFFF"/>
         </w:rPr>
       </w:pPr>
-      <w:bookmarkStart w:id="1" w:name="_Toc197623869"/>
+      <w:bookmarkStart w:id="1" w:name="_Toc198295623"/>
       <w:r>
         <w:rPr>
           <w:rStyle w:val="a9"/>
@@ -4246,6 +4258,13 @@
       </w:pPr>
     </w:p>
     <w:p/>
+    <w:p/>
+    <w:p/>
+    <w:p/>
+    <w:p/>
+    <w:p/>
+    <w:p/>
+    <w:p/>
     <w:p>
       <w:pPr>
         <w:pStyle w:val="1"/>
@@ -4255,7 +4274,7 @@
         </w:rPr>
       </w:pPr>
       <w:bookmarkStart w:id="2" w:name="_Toc190162017"/>
-      <w:bookmarkStart w:id="3" w:name="_Toc197623870"/>
+      <w:bookmarkStart w:id="3" w:name="_Toc198295624"/>
       <w:r>
         <w:rPr>
           <w:sz w:val="24"/>
@@ -4288,6 +4307,25 @@
         <w:rPr>
           <w:lang w:eastAsia="ru-RU"/>
         </w:rPr>
+        <w:t>Пользовательский интерфейс должен включать в себя инструменты для просмотра и создания новых сообщений</w:t>
+      </w:r>
+      <w:r>
+        <w:rPr>
+          <w:lang w:eastAsia="ru-RU"/>
+        </w:rPr>
+        <w:t>;</w:t>
+      </w:r>
+    </w:p>
+    <w:p>
+      <w:pPr>
+        <w:rPr>
+          <w:lang w:eastAsia="ru-RU"/>
+        </w:rPr>
+      </w:pPr>
+      <w:r>
+        <w:rPr>
+          <w:lang w:eastAsia="ru-RU"/>
+        </w:rPr>
         <w:t>Регистрация (</w:t>
       </w:r>
       <w:proofErr w:type="spellStart"/>
@@ -4316,7 +4354,26 @@
         <w:rPr>
           <w:lang w:eastAsia="ru-RU"/>
         </w:rPr>
-        <w:t xml:space="preserve"> + пароль). Аутентификация (JWT </w:t>
+        <w:t xml:space="preserve"> + пароль)</w:t>
+      </w:r>
+      <w:r>
+        <w:rPr>
+          <w:lang w:eastAsia="ru-RU"/>
+        </w:rPr>
+        <w:t>;</w:t>
+      </w:r>
+    </w:p>
+    <w:p>
+      <w:pPr>
+        <w:rPr>
+          <w:lang w:eastAsia="ru-RU"/>
+        </w:rPr>
+      </w:pPr>
+      <w:r>
+        <w:rPr>
+          <w:lang w:eastAsia="ru-RU"/>
+        </w:rPr>
+        <w:t xml:space="preserve">Аутентификация (JWT </w:t>
       </w:r>
       <w:r>
         <w:rPr>
@@ -4328,1154 +4385,829 @@
         <w:rPr>
           <w:lang w:eastAsia="ru-RU"/>
         </w:rPr>
-        <w:t>).</w:t>
-      </w:r>
-      <w:r>
+        <w:t>)</w:t>
+      </w:r>
+      <w:r>
+        <w:rPr>
+          <w:lang w:eastAsia="ru-RU"/>
+        </w:rPr>
+        <w:t>;</w:t>
+      </w:r>
+    </w:p>
+    <w:p>
+      <w:pPr>
+        <w:rPr>
+          <w:lang w:eastAsia="ru-RU"/>
+        </w:rPr>
+      </w:pPr>
+      <w:r>
+        <w:rPr>
+          <w:lang w:eastAsia="ru-RU"/>
+        </w:rPr>
+        <w:t xml:space="preserve">Создание и комментирование </w:t>
+      </w:r>
+      <w:proofErr w:type="spellStart"/>
+      <w:r>
+        <w:rPr>
+          <w:lang w:eastAsia="ru-RU"/>
+        </w:rPr>
+        <w:t>тредов</w:t>
+      </w:r>
+      <w:proofErr w:type="spellEnd"/>
+      <w:r>
+        <w:rPr>
+          <w:lang w:eastAsia="ru-RU"/>
+        </w:rPr>
+        <w:t>;</w:t>
+      </w:r>
+    </w:p>
+    <w:p>
+      <w:pPr>
+        <w:rPr>
+          <w:lang w:eastAsia="ru-RU"/>
+        </w:rPr>
+      </w:pPr>
+      <w:r>
+        <w:rPr>
+          <w:lang w:eastAsia="ru-RU"/>
+        </w:rPr>
+        <w:t>Для реализация данного функционала, требуется следующая программная архитектура:</w:t>
+      </w:r>
+    </w:p>
+    <w:p>
+      <w:pPr>
+        <w:rPr>
+          <w:lang w:eastAsia="ru-RU"/>
+        </w:rPr>
+      </w:pPr>
+      <w:proofErr w:type="spellStart"/>
+      <w:r>
+        <w:rPr>
+          <w:lang w:eastAsia="ru-RU"/>
+        </w:rPr>
+        <w:t>RESTful</w:t>
+      </w:r>
+      <w:proofErr w:type="spellEnd"/>
+      <w:r>
+        <w:rPr>
+          <w:lang w:eastAsia="ru-RU"/>
+        </w:rPr>
+        <w:t xml:space="preserve"> API (JSON) и </w:t>
+      </w:r>
+      <w:proofErr w:type="spellStart"/>
+      <w:r>
+        <w:rPr>
+          <w:lang w:val="en-US" w:eastAsia="ru-RU"/>
+        </w:rPr>
+        <w:t>kafka</w:t>
+      </w:r>
+      <w:proofErr w:type="spellEnd"/>
+      <w:r>
+        <w:rPr>
+          <w:lang w:eastAsia="ru-RU"/>
+        </w:rPr>
+        <w:t xml:space="preserve"> для синхронного и асинхронного общения сервисов</w:t>
+      </w:r>
+      <w:r>
+        <w:rPr>
+          <w:lang w:eastAsia="ru-RU"/>
+        </w:rPr>
+        <w:t>;</w:t>
+      </w:r>
+    </w:p>
+    <w:p>
+      <w:pPr>
+        <w:rPr>
+          <w:lang w:eastAsia="ru-RU"/>
+        </w:rPr>
+      </w:pPr>
+      <w:proofErr w:type="spellStart"/>
+      <w:r>
+        <w:rPr>
+          <w:lang w:eastAsia="ru-RU"/>
+        </w:rPr>
+        <w:t>Docker</w:t>
+      </w:r>
+      <w:proofErr w:type="spellEnd"/>
+      <w:r>
+        <w:rPr>
+          <w:lang w:eastAsia="ru-RU"/>
+        </w:rPr>
+        <w:t xml:space="preserve"> (контейнеризация сервисов)</w:t>
+      </w:r>
+      <w:r>
+        <w:rPr>
+          <w:lang w:eastAsia="ru-RU"/>
+        </w:rPr>
+        <w:t>;</w:t>
+      </w:r>
+    </w:p>
+    <w:p>
+      <w:pPr>
+        <w:rPr>
+          <w:rStyle w:val="a9"/>
+          <w:b w:val="0"/>
+          <w:bCs w:val="0"/>
+          <w:lang w:eastAsia="ru-RU"/>
+        </w:rPr>
+      </w:pPr>
+      <w:r>
+        <w:rPr>
+          <w:lang w:eastAsia="ru-RU"/>
+        </w:rPr>
+        <w:t>Развёртывание: локально (</w:t>
+      </w:r>
+      <w:proofErr w:type="spellStart"/>
+      <w:r>
+        <w:rPr>
+          <w:lang w:eastAsia="ru-RU"/>
+        </w:rPr>
+        <w:t>Docker</w:t>
+      </w:r>
+      <w:proofErr w:type="spellEnd"/>
+      <w:r>
+        <w:rPr>
+          <w:lang w:eastAsia="ru-RU"/>
+        </w:rPr>
         <w:t xml:space="preserve"> </w:t>
       </w:r>
+      <w:proofErr w:type="spellStart"/>
       <w:r>
         <w:rPr>
           <w:lang w:eastAsia="ru-RU"/>
         </w:rPr>
-        <w:t xml:space="preserve">Создание и комментирование </w:t>
-      </w:r>
-      <w:proofErr w:type="spellStart"/>
+        <w:t>Compose</w:t>
+      </w:r>
+      <w:proofErr w:type="spellEnd"/>
       <w:r>
         <w:rPr>
           <w:lang w:eastAsia="ru-RU"/>
         </w:rPr>
-        <w:t>тредов</w:t>
-      </w:r>
-      <w:proofErr w:type="spellEnd"/>
-      <w:r>
-        <w:rPr>
-          <w:lang w:eastAsia="ru-RU"/>
-        </w:rPr>
-        <w:t>.</w:t>
-      </w:r>
-      <w:r>
-        <w:t xml:space="preserve"> </w:t>
-      </w:r>
-      <w:proofErr w:type="spellStart"/>
-      <w:r>
-        <w:rPr>
-          <w:lang w:eastAsia="ru-RU"/>
-        </w:rPr>
-        <w:t>RESTful</w:t>
-      </w:r>
-      <w:proofErr w:type="spellEnd"/>
-      <w:r>
-        <w:rPr>
-          <w:lang w:eastAsia="ru-RU"/>
-        </w:rPr>
-        <w:t xml:space="preserve"> API (JSON) и </w:t>
-      </w:r>
-      <w:proofErr w:type="spellStart"/>
-      <w:r>
-        <w:rPr>
-          <w:lang w:val="en-US" w:eastAsia="ru-RU"/>
-        </w:rPr>
-        <w:t>kafka</w:t>
-      </w:r>
-      <w:proofErr w:type="spellEnd"/>
-      <w:r>
-        <w:rPr>
-          <w:lang w:eastAsia="ru-RU"/>
-        </w:rPr>
-        <w:t xml:space="preserve"> для синхронного и асинхронного общения сервисов.</w:t>
-      </w:r>
-      <w:r>
-        <w:t xml:space="preserve"> </w:t>
-      </w:r>
-      <w:proofErr w:type="spellStart"/>
-      <w:r>
-        <w:rPr>
-          <w:lang w:eastAsia="ru-RU"/>
-        </w:rPr>
-        <w:t>Docker</w:t>
-      </w:r>
-      <w:proofErr w:type="spellEnd"/>
-      <w:r>
-        <w:rPr>
-          <w:lang w:eastAsia="ru-RU"/>
-        </w:rPr>
-        <w:t xml:space="preserve"> (контейнеризация сервисов</w:t>
-      </w:r>
-      <w:proofErr w:type="gramStart"/>
-      <w:r>
-        <w:rPr>
-          <w:lang w:eastAsia="ru-RU"/>
-        </w:rPr>
-        <w:t>).Развёртывание</w:t>
-      </w:r>
-      <w:proofErr w:type="gramEnd"/>
-      <w:r>
-        <w:rPr>
-          <w:lang w:eastAsia="ru-RU"/>
-        </w:rPr>
-        <w:t>: локально (</w:t>
-      </w:r>
-      <w:proofErr w:type="spellStart"/>
-      <w:r>
-        <w:rPr>
-          <w:lang w:eastAsia="ru-RU"/>
-        </w:rPr>
-        <w:t>Docker</w:t>
-      </w:r>
-      <w:proofErr w:type="spellEnd"/>
-      <w:r>
-        <w:rPr>
-          <w:lang w:eastAsia="ru-RU"/>
-        </w:rPr>
-        <w:t xml:space="preserve"> </w:t>
-      </w:r>
-      <w:proofErr w:type="spellStart"/>
-      <w:r>
-        <w:rPr>
-          <w:lang w:eastAsia="ru-RU"/>
-        </w:rPr>
-        <w:t>Compose</w:t>
-      </w:r>
-      <w:proofErr w:type="spellEnd"/>
-      <w:r>
-        <w:rPr>
-          <w:lang w:eastAsia="ru-RU"/>
-        </w:rPr>
         <w:t xml:space="preserve">). </w:t>
       </w:r>
     </w:p>
     <w:p>
       <w:pPr>
-        <w:rPr>
-          <w:lang w:eastAsia="ru-RU"/>
-        </w:rPr>
-      </w:pPr>
-      <w:r>
-        <w:rPr>
-          <w:lang w:eastAsia="ru-RU"/>
-        </w:rPr>
-        <w:t>Пользовательский интерфейс должен включать в себя инструменты для просмотра и создания новых сообщений.</w:t>
-      </w:r>
-    </w:p>
-    <w:p>
-      <w:pPr>
-        <w:rPr>
-          <w:lang w:eastAsia="ru-RU"/>
-        </w:rPr>
-      </w:pPr>
-      <w:r>
-        <w:rPr>
-          <w:lang w:eastAsia="ru-RU"/>
-        </w:rPr>
-        <w:t>Используемый стек технологий представлен ниже.</w:t>
-      </w:r>
-    </w:p>
-    <w:p>
-      <w:pPr>
-        <w:rPr>
-          <w:rStyle w:val="a9"/>
-          <w:color w:val="212529"/>
-          <w:shd w:val="clear" w:color="auto" w:fill="FFFFFF"/>
-        </w:rPr>
+        <w:jc w:val="both"/>
       </w:pPr>
     </w:p>
     <w:p>
       <w:pPr>
         <w:pStyle w:val="1"/>
         <w:rPr>
+          <w:rStyle w:val="a9"/>
+          <w:color w:val="212529"/>
           <w:sz w:val="24"/>
           <w:szCs w:val="24"/>
-        </w:rPr>
-      </w:pPr>
-      <w:bookmarkStart w:id="4" w:name="_Toc190162018"/>
-      <w:bookmarkStart w:id="5" w:name="_Toc197623871"/>
-      <w:r>
-        <w:rPr>
+          <w:shd w:val="clear" w:color="auto" w:fill="FFFFFF"/>
+        </w:rPr>
+      </w:pPr>
+      <w:bookmarkStart w:id="4" w:name="_Toc198295634"/>
+      <w:r>
+        <w:rPr>
+          <w:rStyle w:val="a9"/>
+          <w:color w:val="212529"/>
           <w:sz w:val="24"/>
           <w:szCs w:val="24"/>
-        </w:rPr>
-        <w:t>Используемые программные технологии и средства</w:t>
-      </w:r>
-      <w:bookmarkEnd w:id="4"/>
-      <w:r>
-        <w:rPr>
+          <w:shd w:val="clear" w:color="auto" w:fill="FFFFFF"/>
+        </w:rPr>
+        <w:t>Структура программного продукта</w:t>
+      </w:r>
+      <w:r>
+        <w:rPr>
+          <w:rStyle w:val="a9"/>
+          <w:color w:val="212529"/>
           <w:sz w:val="24"/>
           <w:szCs w:val="24"/>
+          <w:shd w:val="clear" w:color="auto" w:fill="FFFFFF"/>
         </w:rPr>
         <w:t>.</w:t>
       </w:r>
-      <w:bookmarkEnd w:id="5"/>
-    </w:p>
-    <w:p>
-      <w:pPr>
-        <w:pStyle w:val="2"/>
-        <w:rPr>
-          <w:sz w:val="24"/>
-          <w:szCs w:val="24"/>
-          <w:lang w:val="en-US"/>
-        </w:rPr>
-      </w:pPr>
-      <w:bookmarkStart w:id="6" w:name="_Toc197623872"/>
-      <w:proofErr w:type="spellStart"/>
-      <w:r>
-        <w:rPr>
-          <w:sz w:val="24"/>
-          <w:szCs w:val="24"/>
-        </w:rPr>
-        <w:t>Frontend</w:t>
-      </w:r>
-      <w:proofErr w:type="spellEnd"/>
-      <w:r>
-        <w:rPr>
-          <w:sz w:val="24"/>
-          <w:szCs w:val="24"/>
+      <w:bookmarkEnd w:id="4"/>
+    </w:p>
+    <w:p>
+      <w:pPr>
+        <w:rPr>
+          <w:lang w:eastAsia="ru-RU"/>
+        </w:rPr>
+      </w:pPr>
+      <w:r>
+        <w:rPr>
+          <w:lang w:eastAsia="ru-RU"/>
+        </w:rPr>
+        <w:t xml:space="preserve">Общая </w:t>
+      </w:r>
+      <w:proofErr w:type="spellStart"/>
+      <w:r>
+        <w:rPr>
+          <w:lang w:eastAsia="ru-RU"/>
+        </w:rPr>
+        <w:t>струтура</w:t>
+      </w:r>
+      <w:proofErr w:type="spellEnd"/>
+      <w:r>
+        <w:rPr>
+          <w:lang w:eastAsia="ru-RU"/>
+        </w:rPr>
+        <w:t xml:space="preserve"> разрабатываемого продукта представлена на рисунке 3, где:</w:t>
+      </w:r>
+    </w:p>
+    <w:p>
+      <w:pPr>
+        <w:jc w:val="both"/>
+        <w:rPr>
+          <w:rStyle w:val="a9"/>
+          <w:b w:val="0"/>
+          <w:bCs w:val="0"/>
+          <w:color w:val="212529"/>
+          <w:shd w:val="clear" w:color="auto" w:fill="FFFFFF"/>
+        </w:rPr>
+      </w:pPr>
+      <w:proofErr w:type="spellStart"/>
+      <w:r>
+        <w:rPr>
+          <w:rStyle w:val="a9"/>
+          <w:b w:val="0"/>
+          <w:bCs w:val="0"/>
+          <w:color w:val="212529"/>
+          <w:shd w:val="clear" w:color="auto" w:fill="FFFFFF"/>
+          <w:lang w:val="en-US"/>
+        </w:rPr>
+        <w:t>Api</w:t>
+      </w:r>
+      <w:proofErr w:type="spellEnd"/>
+      <w:r>
+        <w:rPr>
+          <w:rStyle w:val="a9"/>
+          <w:b w:val="0"/>
+          <w:bCs w:val="0"/>
+          <w:color w:val="212529"/>
+          <w:shd w:val="clear" w:color="auto" w:fill="FFFFFF"/>
+        </w:rPr>
+        <w:t xml:space="preserve"> </w:t>
+      </w:r>
+      <w:r>
+        <w:rPr>
+          <w:rStyle w:val="a9"/>
+          <w:b w:val="0"/>
+          <w:bCs w:val="0"/>
+          <w:color w:val="212529"/>
+          <w:shd w:val="clear" w:color="auto" w:fill="FFFFFF"/>
+          <w:lang w:val="en-US"/>
+        </w:rPr>
+        <w:t>gateway</w:t>
+      </w:r>
+      <w:r>
+        <w:rPr>
+          <w:rStyle w:val="a9"/>
+          <w:color w:val="212529"/>
+          <w:shd w:val="clear" w:color="auto" w:fill="FFFFFF"/>
+        </w:rPr>
+        <w:t xml:space="preserve"> – </w:t>
+      </w:r>
+      <w:r>
+        <w:rPr>
+          <w:rStyle w:val="a9"/>
+          <w:b w:val="0"/>
+          <w:bCs w:val="0"/>
+          <w:color w:val="212529"/>
+          <w:shd w:val="clear" w:color="auto" w:fill="FFFFFF"/>
+        </w:rPr>
+        <w:t>перенаправление запросов пользователей на нужный сервис.</w:t>
+      </w:r>
+    </w:p>
+    <w:p>
+      <w:pPr>
+        <w:jc w:val="both"/>
+        <w:rPr>
+          <w:rStyle w:val="a9"/>
+          <w:b w:val="0"/>
+          <w:bCs w:val="0"/>
+          <w:color w:val="212529"/>
+          <w:shd w:val="clear" w:color="auto" w:fill="FFFFFF"/>
+        </w:rPr>
+      </w:pPr>
+      <w:r>
+        <w:rPr>
+          <w:rStyle w:val="a9"/>
+          <w:b w:val="0"/>
+          <w:bCs w:val="0"/>
+          <w:color w:val="212529"/>
+          <w:shd w:val="clear" w:color="auto" w:fill="FFFFFF"/>
+          <w:lang w:val="en-US"/>
+        </w:rPr>
+        <w:t>Post</w:t>
+      </w:r>
+      <w:r>
+        <w:rPr>
+          <w:rStyle w:val="a9"/>
+          <w:b w:val="0"/>
+          <w:bCs w:val="0"/>
+          <w:color w:val="212529"/>
+          <w:shd w:val="clear" w:color="auto" w:fill="FFFFFF"/>
+        </w:rPr>
+        <w:t xml:space="preserve"> </w:t>
+      </w:r>
+      <w:r>
+        <w:rPr>
+          <w:rStyle w:val="a9"/>
+          <w:b w:val="0"/>
+          <w:bCs w:val="0"/>
+          <w:color w:val="212529"/>
+          <w:shd w:val="clear" w:color="auto" w:fill="FFFFFF"/>
+          <w:lang w:val="en-US"/>
+        </w:rPr>
+        <w:t>writer</w:t>
+      </w:r>
+      <w:r>
+        <w:rPr>
+          <w:rStyle w:val="a9"/>
+          <w:b w:val="0"/>
+          <w:bCs w:val="0"/>
+          <w:color w:val="212529"/>
+          <w:shd w:val="clear" w:color="auto" w:fill="FFFFFF"/>
+        </w:rPr>
+        <w:t xml:space="preserve"> – сервис для обработки создания новых постов.</w:t>
+      </w:r>
+    </w:p>
+    <w:p>
+      <w:pPr>
+        <w:jc w:val="both"/>
+        <w:rPr>
+          <w:rStyle w:val="a9"/>
+          <w:b w:val="0"/>
+          <w:bCs w:val="0"/>
+          <w:color w:val="212529"/>
+          <w:shd w:val="clear" w:color="auto" w:fill="FFFFFF"/>
+        </w:rPr>
+      </w:pPr>
+      <w:r>
+        <w:rPr>
+          <w:rStyle w:val="a9"/>
+          <w:b w:val="0"/>
+          <w:bCs w:val="0"/>
+          <w:color w:val="212529"/>
+          <w:shd w:val="clear" w:color="auto" w:fill="FFFFFF"/>
+          <w:lang w:val="en-US"/>
+        </w:rPr>
+        <w:t>Post</w:t>
+      </w:r>
+      <w:r>
+        <w:rPr>
+          <w:rStyle w:val="a9"/>
+          <w:b w:val="0"/>
+          <w:bCs w:val="0"/>
+          <w:color w:val="212529"/>
+          <w:shd w:val="clear" w:color="auto" w:fill="FFFFFF"/>
+        </w:rPr>
+        <w:t xml:space="preserve"> </w:t>
+      </w:r>
+      <w:r>
+        <w:rPr>
+          <w:rStyle w:val="a9"/>
+          <w:b w:val="0"/>
+          <w:bCs w:val="0"/>
+          <w:color w:val="212529"/>
+          <w:shd w:val="clear" w:color="auto" w:fill="FFFFFF"/>
+          <w:lang w:val="en-US"/>
+        </w:rPr>
+        <w:t>Reader</w:t>
+      </w:r>
+      <w:r>
+        <w:rPr>
+          <w:rStyle w:val="a9"/>
+          <w:b w:val="0"/>
+          <w:bCs w:val="0"/>
+          <w:color w:val="212529"/>
+          <w:shd w:val="clear" w:color="auto" w:fill="FFFFFF"/>
+        </w:rPr>
+        <w:t xml:space="preserve"> – сервис на получение постов из БД.</w:t>
+      </w:r>
+    </w:p>
+    <w:p>
+      <w:pPr>
+        <w:jc w:val="both"/>
+        <w:rPr>
+          <w:rStyle w:val="a9"/>
+          <w:b w:val="0"/>
+          <w:bCs w:val="0"/>
+          <w:color w:val="212529"/>
+          <w:shd w:val="clear" w:color="auto" w:fill="FFFFFF"/>
+        </w:rPr>
+      </w:pPr>
+      <w:r>
+        <w:rPr>
+          <w:rStyle w:val="a9"/>
+          <w:b w:val="0"/>
+          <w:bCs w:val="0"/>
+          <w:color w:val="212529"/>
+          <w:shd w:val="clear" w:color="auto" w:fill="FFFFFF"/>
+          <w:lang w:val="en-US"/>
+        </w:rPr>
+        <w:t>Post</w:t>
+      </w:r>
+      <w:r>
+        <w:rPr>
+          <w:rStyle w:val="a9"/>
+          <w:b w:val="0"/>
+          <w:bCs w:val="0"/>
+          <w:color w:val="212529"/>
+          <w:shd w:val="clear" w:color="auto" w:fill="FFFFFF"/>
+        </w:rPr>
+        <w:t xml:space="preserve"> </w:t>
+      </w:r>
+      <w:r>
+        <w:rPr>
+          <w:rStyle w:val="a9"/>
+          <w:b w:val="0"/>
+          <w:bCs w:val="0"/>
+          <w:color w:val="212529"/>
+          <w:shd w:val="clear" w:color="auto" w:fill="FFFFFF"/>
+          <w:lang w:val="en-US"/>
+        </w:rPr>
+        <w:t>Reader</w:t>
+      </w:r>
+      <w:r>
+        <w:rPr>
+          <w:rStyle w:val="a9"/>
+          <w:b w:val="0"/>
+          <w:bCs w:val="0"/>
+          <w:color w:val="212529"/>
+          <w:shd w:val="clear" w:color="auto" w:fill="FFFFFF"/>
+        </w:rPr>
+        <w:t xml:space="preserve"> </w:t>
+      </w:r>
+      <w:proofErr w:type="spellStart"/>
+      <w:r>
+        <w:rPr>
+          <w:rStyle w:val="a9"/>
+          <w:b w:val="0"/>
+          <w:bCs w:val="0"/>
+          <w:color w:val="212529"/>
+          <w:shd w:val="clear" w:color="auto" w:fill="FFFFFF"/>
+          <w:lang w:val="en-US"/>
+        </w:rPr>
+        <w:t>Sinchonized</w:t>
+      </w:r>
+      <w:proofErr w:type="spellEnd"/>
+      <w:r>
+        <w:rPr>
+          <w:rStyle w:val="a9"/>
+          <w:b w:val="0"/>
+          <w:bCs w:val="0"/>
+          <w:color w:val="212529"/>
+          <w:shd w:val="clear" w:color="auto" w:fill="FFFFFF"/>
+        </w:rPr>
+        <w:t xml:space="preserve"> – отвечает за запись постов в БД </w:t>
+      </w:r>
+      <w:proofErr w:type="spellStart"/>
+      <w:r>
+        <w:rPr>
+          <w:rStyle w:val="a9"/>
+          <w:b w:val="0"/>
+          <w:bCs w:val="0"/>
+          <w:color w:val="212529"/>
+          <w:shd w:val="clear" w:color="auto" w:fill="FFFFFF"/>
+          <w:lang w:val="en-US"/>
+        </w:rPr>
+        <w:t>ElasticSearch</w:t>
+      </w:r>
+      <w:proofErr w:type="spellEnd"/>
+      <w:r>
+        <w:rPr>
+          <w:rStyle w:val="a9"/>
+          <w:b w:val="0"/>
+          <w:bCs w:val="0"/>
+          <w:color w:val="212529"/>
+          <w:shd w:val="clear" w:color="auto" w:fill="FFFFFF"/>
         </w:rPr>
         <w:t>.</w:t>
       </w:r>
-      <w:bookmarkEnd w:id="6"/>
-    </w:p>
-    <w:p>
-      <w:pPr>
-        <w:jc w:val="both"/>
-      </w:pPr>
-      <w:r>
-        <w:rPr>
-          <w:lang w:val="en-US"/>
-        </w:rPr>
-        <w:t>Vue</w:t>
-      </w:r>
-      <w:r>
-        <w:t>.</w:t>
-      </w:r>
-      <w:proofErr w:type="spellStart"/>
-      <w:r>
-        <w:rPr>
-          <w:lang w:val="en-US"/>
-        </w:rPr>
-        <w:t>js</w:t>
-      </w:r>
-      <w:proofErr w:type="spellEnd"/>
-      <w:r>
-        <w:t xml:space="preserve"> – для клиентской части и создания и обработки запросов.</w:t>
-      </w:r>
-    </w:p>
-    <w:p>
-      <w:pPr>
-        <w:pStyle w:val="2"/>
-        <w:rPr>
-          <w:sz w:val="24"/>
-          <w:szCs w:val="24"/>
-          <w:lang w:val="en-US"/>
-        </w:rPr>
-      </w:pPr>
-      <w:bookmarkStart w:id="7" w:name="_Toc197623873"/>
-      <w:proofErr w:type="spellStart"/>
-      <w:r>
-        <w:rPr>
-          <w:sz w:val="24"/>
-          <w:szCs w:val="24"/>
-        </w:rPr>
-        <w:t>Backend</w:t>
-      </w:r>
-      <w:proofErr w:type="spellEnd"/>
-      <w:r>
-        <w:rPr>
-          <w:sz w:val="24"/>
-          <w:szCs w:val="24"/>
-        </w:rPr>
-        <w:t>.</w:t>
-      </w:r>
-      <w:bookmarkEnd w:id="7"/>
-    </w:p>
-    <w:p>
-      <w:pPr>
-        <w:jc w:val="both"/>
-      </w:pPr>
-      <w:r>
-        <w:rPr>
-          <w:lang w:val="en-US"/>
-        </w:rPr>
-        <w:t>Java</w:t>
-      </w:r>
-      <w:r>
-        <w:t>+</w:t>
-      </w:r>
-      <w:r>
-        <w:rPr>
-          <w:lang w:val="en-US"/>
-        </w:rPr>
-        <w:t>Spring</w:t>
-      </w:r>
-      <w:r>
-        <w:t xml:space="preserve"> – Для сервисов </w:t>
-      </w:r>
-      <w:r>
-        <w:t>аутентификации</w:t>
-      </w:r>
-      <w:r>
-        <w:t xml:space="preserve"> и </w:t>
+    </w:p>
+    <w:p>
+      <w:pPr>
+        <w:jc w:val="both"/>
+        <w:rPr>
+          <w:rStyle w:val="a9"/>
+          <w:b w:val="0"/>
+          <w:bCs w:val="0"/>
+          <w:color w:val="212529"/>
+          <w:shd w:val="clear" w:color="auto" w:fill="FFFFFF"/>
+        </w:rPr>
+      </w:pPr>
+      <w:r>
+        <w:rPr>
+          <w:rStyle w:val="a9"/>
+          <w:b w:val="0"/>
+          <w:bCs w:val="0"/>
+          <w:color w:val="212529"/>
+          <w:shd w:val="clear" w:color="auto" w:fill="FFFFFF"/>
+          <w:lang w:val="en-US"/>
+        </w:rPr>
+        <w:t>User</w:t>
+      </w:r>
+      <w:r>
+        <w:rPr>
+          <w:rStyle w:val="a9"/>
+          <w:b w:val="0"/>
+          <w:bCs w:val="0"/>
+          <w:color w:val="212529"/>
+          <w:shd w:val="clear" w:color="auto" w:fill="FFFFFF"/>
+        </w:rPr>
+        <w:t xml:space="preserve"> </w:t>
+      </w:r>
+      <w:r>
+        <w:rPr>
+          <w:rStyle w:val="a9"/>
+          <w:b w:val="0"/>
+          <w:bCs w:val="0"/>
+          <w:color w:val="212529"/>
+          <w:shd w:val="clear" w:color="auto" w:fill="FFFFFF"/>
+          <w:lang w:val="en-US"/>
+        </w:rPr>
+        <w:t>Service</w:t>
+      </w:r>
+      <w:r>
+        <w:rPr>
+          <w:rStyle w:val="a9"/>
+          <w:b w:val="0"/>
+          <w:bCs w:val="0"/>
+          <w:color w:val="212529"/>
+          <w:shd w:val="clear" w:color="auto" w:fill="FFFFFF"/>
+        </w:rPr>
+        <w:t xml:space="preserve"> – отвечает за создание пользователя в </w:t>
+      </w:r>
+      <w:r>
+        <w:rPr>
+          <w:rStyle w:val="a9"/>
+          <w:b w:val="0"/>
+          <w:bCs w:val="0"/>
+          <w:color w:val="212529"/>
+          <w:shd w:val="clear" w:color="auto" w:fill="FFFFFF"/>
+          <w:lang w:val="en-US"/>
+        </w:rPr>
+        <w:t>PostgreSQL</w:t>
+      </w:r>
+    </w:p>
+    <w:p>
+      <w:pPr>
+        <w:jc w:val="both"/>
+        <w:rPr>
+          <w:rStyle w:val="a9"/>
+          <w:b w:val="0"/>
+          <w:bCs w:val="0"/>
+          <w:color w:val="212529"/>
+          <w:shd w:val="clear" w:color="auto" w:fill="FFFFFF"/>
+        </w:rPr>
+      </w:pPr>
+      <w:r>
+        <w:rPr>
+          <w:rStyle w:val="a9"/>
+          <w:b w:val="0"/>
+          <w:bCs w:val="0"/>
+          <w:color w:val="212529"/>
+          <w:shd w:val="clear" w:color="auto" w:fill="FFFFFF"/>
+          <w:lang w:val="en-US"/>
+        </w:rPr>
+        <w:t>Auth</w:t>
+      </w:r>
+      <w:r>
+        <w:rPr>
+          <w:rStyle w:val="a9"/>
+          <w:b w:val="0"/>
+          <w:bCs w:val="0"/>
+          <w:color w:val="212529"/>
+          <w:shd w:val="clear" w:color="auto" w:fill="FFFFFF"/>
+        </w:rPr>
+        <w:t xml:space="preserve"> </w:t>
+      </w:r>
+      <w:r>
+        <w:rPr>
+          <w:rStyle w:val="a9"/>
+          <w:b w:val="0"/>
+          <w:bCs w:val="0"/>
+          <w:color w:val="212529"/>
+          <w:shd w:val="clear" w:color="auto" w:fill="FFFFFF"/>
+          <w:lang w:val="en-US"/>
+        </w:rPr>
+        <w:t>Service</w:t>
+      </w:r>
+      <w:r>
+        <w:rPr>
+          <w:rStyle w:val="a9"/>
+          <w:b w:val="0"/>
+          <w:bCs w:val="0"/>
+          <w:color w:val="212529"/>
+          <w:shd w:val="clear" w:color="auto" w:fill="FFFFFF"/>
+        </w:rPr>
+        <w:t xml:space="preserve"> – аутентификация пользователя и генерация </w:t>
+      </w:r>
+      <w:r>
+        <w:rPr>
+          <w:rStyle w:val="a9"/>
+          <w:b w:val="0"/>
+          <w:bCs w:val="0"/>
+          <w:color w:val="212529"/>
+          <w:shd w:val="clear" w:color="auto" w:fill="FFFFFF"/>
+          <w:lang w:val="en-US"/>
+        </w:rPr>
+        <w:t>JWT</w:t>
+      </w:r>
+      <w:r>
+        <w:rPr>
+          <w:rStyle w:val="a9"/>
+          <w:b w:val="0"/>
+          <w:bCs w:val="0"/>
+          <w:color w:val="212529"/>
+          <w:shd w:val="clear" w:color="auto" w:fill="FFFFFF"/>
+        </w:rPr>
+        <w:t xml:space="preserve"> токена.</w:t>
+      </w:r>
+    </w:p>
+    <w:p>
+      <w:pPr>
+        <w:jc w:val="both"/>
+        <w:rPr>
+          <w:rStyle w:val="a9"/>
+          <w:b w:val="0"/>
+          <w:bCs w:val="0"/>
+          <w:color w:val="212529"/>
+          <w:shd w:val="clear" w:color="auto" w:fill="FFFFFF"/>
+        </w:rPr>
+      </w:pPr>
+      <w:r>
+        <w:rPr>
+          <w:rStyle w:val="a9"/>
+          <w:b w:val="0"/>
+          <w:bCs w:val="0"/>
+          <w:color w:val="212529"/>
+          <w:shd w:val="clear" w:color="auto" w:fill="FFFFFF"/>
+          <w:lang w:val="en-US"/>
+        </w:rPr>
+        <w:t>Image</w:t>
+      </w:r>
+      <w:r>
+        <w:rPr>
+          <w:rStyle w:val="a9"/>
+          <w:b w:val="0"/>
+          <w:bCs w:val="0"/>
+          <w:color w:val="212529"/>
+          <w:shd w:val="clear" w:color="auto" w:fill="FFFFFF"/>
+        </w:rPr>
+        <w:t xml:space="preserve"> </w:t>
+      </w:r>
+      <w:r>
+        <w:rPr>
+          <w:rStyle w:val="a9"/>
+          <w:b w:val="0"/>
+          <w:bCs w:val="0"/>
+          <w:color w:val="212529"/>
+          <w:shd w:val="clear" w:color="auto" w:fill="FFFFFF"/>
+          <w:lang w:val="en-US"/>
+        </w:rPr>
+        <w:t>Service</w:t>
+      </w:r>
+      <w:r>
+        <w:rPr>
+          <w:rStyle w:val="a9"/>
+          <w:b w:val="0"/>
+          <w:bCs w:val="0"/>
+          <w:color w:val="212529"/>
+          <w:shd w:val="clear" w:color="auto" w:fill="FFFFFF"/>
+        </w:rPr>
+        <w:t xml:space="preserve"> – сервис для обработки и хранения медиа </w:t>
       </w:r>
       <w:proofErr w:type="gramStart"/>
       <w:r>
-        <w:t>регистрации ,</w:t>
+        <w:rPr>
+          <w:rStyle w:val="a9"/>
+          <w:b w:val="0"/>
+          <w:bCs w:val="0"/>
+          <w:color w:val="212529"/>
+          <w:shd w:val="clear" w:color="auto" w:fill="FFFFFF"/>
+        </w:rPr>
+        <w:t>файлов(</w:t>
       </w:r>
       <w:proofErr w:type="gramEnd"/>
       <w:r>
+        <w:rPr>
+          <w:rStyle w:val="a9"/>
+          <w:b w:val="0"/>
+          <w:bCs w:val="0"/>
+          <w:color w:val="212529"/>
+          <w:shd w:val="clear" w:color="auto" w:fill="FFFFFF"/>
+        </w:rPr>
+        <w:t>не реализован).</w:t>
+      </w:r>
+    </w:p>
+    <w:p>
+      <w:pPr>
+        <w:jc w:val="both"/>
+      </w:pPr>
+      <w:r>
+        <w:rPr>
+          <w:rStyle w:val="a9"/>
+          <w:b w:val="0"/>
+          <w:bCs w:val="0"/>
+          <w:color w:val="212529"/>
+          <w:shd w:val="clear" w:color="auto" w:fill="FFFFFF"/>
+          <w:lang w:val="en-US"/>
+        </w:rPr>
+        <w:t>WebSocket</w:t>
+      </w:r>
+      <w:r>
+        <w:rPr>
+          <w:rStyle w:val="a9"/>
+          <w:b w:val="0"/>
+          <w:bCs w:val="0"/>
+          <w:color w:val="212529"/>
+          <w:shd w:val="clear" w:color="auto" w:fill="FFFFFF"/>
+        </w:rPr>
         <w:t xml:space="preserve"> </w:t>
       </w:r>
       <w:r>
         <w:rPr>
-          <w:lang w:val="en-US"/>
-        </w:rPr>
-        <w:t>Go</w:t>
-      </w:r>
-      <w:r>
-        <w:t xml:space="preserve">- для создания сообщений, </w:t>
-      </w:r>
-      <w:proofErr w:type="spellStart"/>
-      <w:r>
-        <w:t>тредов</w:t>
-      </w:r>
-      <w:proofErr w:type="spellEnd"/>
-      <w:r>
-        <w:t xml:space="preserve"> обработки запросов на получение всех сообщений и работу с БД, </w:t>
-      </w:r>
-      <w:r>
-        <w:rPr>
-          <w:lang w:val="en-US"/>
-        </w:rPr>
-        <w:t>Kafka</w:t>
-      </w:r>
-      <w:r>
-        <w:t xml:space="preserve"> – для </w:t>
-      </w:r>
-      <w:r>
-        <w:t>асинхронной</w:t>
-      </w:r>
-      <w:r>
-        <w:t xml:space="preserve"> обработки запросов.</w:t>
-      </w:r>
-    </w:p>
-    <w:p>
-      <w:pPr>
-        <w:pStyle w:val="2"/>
-        <w:rPr>
-          <w:sz w:val="24"/>
-          <w:szCs w:val="24"/>
-          <w:lang w:val="en-US"/>
-        </w:rPr>
-      </w:pPr>
-      <w:bookmarkStart w:id="8" w:name="_Toc197623874"/>
-      <w:r>
-        <w:rPr>
-          <w:sz w:val="24"/>
-          <w:szCs w:val="24"/>
-        </w:rPr>
-        <w:t>Базы</w:t>
-      </w:r>
-      <w:r>
-        <w:rPr>
-          <w:sz w:val="24"/>
-          <w:szCs w:val="24"/>
-          <w:lang w:val="en-US"/>
-        </w:rPr>
+          <w:rStyle w:val="a9"/>
+          <w:b w:val="0"/>
+          <w:bCs w:val="0"/>
+          <w:color w:val="212529"/>
+          <w:shd w:val="clear" w:color="auto" w:fill="FFFFFF"/>
+          <w:lang w:val="en-US"/>
+        </w:rPr>
+        <w:t>manager</w:t>
+      </w:r>
+      <w:r>
+        <w:rPr>
+          <w:rStyle w:val="a9"/>
+          <w:b w:val="0"/>
+          <w:bCs w:val="0"/>
+          <w:color w:val="212529"/>
+          <w:shd w:val="clear" w:color="auto" w:fill="FFFFFF"/>
+        </w:rPr>
+        <w:t xml:space="preserve"> – сервис для отслеживания изменений и </w:t>
+      </w:r>
+      <w:r>
+        <w:t xml:space="preserve">автоматического уведомления клиента о новом посте в рамках </w:t>
+      </w:r>
+      <w:proofErr w:type="gramStart"/>
+      <w:r>
+        <w:t>сессии(</w:t>
+      </w:r>
+      <w:proofErr w:type="gramEnd"/>
+      <w:r>
+        <w:t>не реализован).</w:t>
+      </w:r>
+    </w:p>
+    <w:p>
+      <w:pPr>
+        <w:jc w:val="both"/>
+      </w:pPr>
+      <w:r>
+        <w:rPr>
+          <w:lang w:val="en-US"/>
+        </w:rPr>
+        <w:t>Notify</w:t>
+      </w:r>
+      <w:r>
         <w:t xml:space="preserve"> </w:t>
       </w:r>
       <w:r>
         <w:rPr>
-          <w:sz w:val="24"/>
-          <w:szCs w:val="24"/>
-        </w:rPr>
-        <w:t>данных</w:t>
-      </w:r>
-      <w:r>
-        <w:rPr>
-          <w:sz w:val="24"/>
-          <w:szCs w:val="24"/>
-        </w:rPr>
-        <w:t>.</w:t>
-      </w:r>
-      <w:bookmarkEnd w:id="8"/>
-    </w:p>
-    <w:p>
-      <w:pPr>
-        <w:jc w:val="both"/>
-      </w:pPr>
-      <w:proofErr w:type="spellStart"/>
-      <w:r>
-        <w:rPr>
-          <w:lang w:val="en-US"/>
-        </w:rPr>
-        <w:t>ElasticSearch</w:t>
-      </w:r>
-      <w:proofErr w:type="spellEnd"/>
-      <w:r>
-        <w:t xml:space="preserve"> -для сохранение постов, </w:t>
-      </w:r>
-      <w:r>
-        <w:rPr>
-          <w:lang w:val="en-US"/>
-        </w:rPr>
-        <w:t>PostgreSQL</w:t>
-      </w:r>
-      <w:r>
-        <w:t>- для сохранении пользователей.</w:t>
-      </w:r>
-    </w:p>
-    <w:p>
-      <w:pPr>
-        <w:pStyle w:val="2"/>
-        <w:rPr>
-          <w:sz w:val="24"/>
-          <w:szCs w:val="24"/>
-        </w:rPr>
-      </w:pPr>
-      <w:bookmarkStart w:id="9" w:name="_Toc197623875"/>
-      <w:r>
-        <w:rPr>
-          <w:sz w:val="24"/>
-          <w:szCs w:val="24"/>
-        </w:rPr>
-        <w:t>Инфраструктура.</w:t>
-      </w:r>
-      <w:bookmarkEnd w:id="9"/>
-    </w:p>
-    <w:p>
-      <w:pPr>
-        <w:jc w:val="both"/>
-      </w:pPr>
-      <w:r>
-        <w:t xml:space="preserve">Инфраструктура реализована с помощью </w:t>
-      </w:r>
-      <w:r>
-        <w:rPr>
-          <w:lang w:val="en-US"/>
-        </w:rPr>
-        <w:t>docker</w:t>
-      </w:r>
-      <w:r>
-        <w:t xml:space="preserve"> контейнеров и </w:t>
-      </w:r>
-      <w:r>
-        <w:rPr>
-          <w:lang w:val="en-US"/>
-        </w:rPr>
-        <w:t>docker</w:t>
-      </w:r>
-      <w:r>
-        <w:t>-</w:t>
-      </w:r>
-      <w:r>
-        <w:rPr>
-          <w:lang w:val="en-US"/>
-        </w:rPr>
-        <w:t>compose</w:t>
-      </w:r>
-      <w:r>
-        <w:t xml:space="preserve"> файлов для совместной работы контейнеров в одной сети. Для </w:t>
-      </w:r>
-      <w:r>
-        <w:rPr>
-          <w:lang w:val="en-US"/>
-        </w:rPr>
-        <w:t>Kafka</w:t>
-      </w:r>
-      <w:r>
-        <w:t xml:space="preserve"> было развёрнуто 3 брокера сообщений.</w:t>
-      </w:r>
-    </w:p>
-    <w:p>
-      <w:pPr>
-        <w:pStyle w:val="2"/>
-        <w:rPr>
-          <w:sz w:val="24"/>
-          <w:szCs w:val="24"/>
-        </w:rPr>
-      </w:pPr>
-      <w:bookmarkStart w:id="10" w:name="_Toc197623876"/>
-      <w:r>
-        <w:rPr>
-          <w:sz w:val="24"/>
-          <w:szCs w:val="24"/>
-        </w:rPr>
-        <w:t>Дизайн интерфейса.</w:t>
-      </w:r>
-      <w:bookmarkEnd w:id="10"/>
-    </w:p>
-    <w:p>
-      <w:pPr>
-        <w:spacing w:line="360" w:lineRule="auto"/>
-      </w:pPr>
-      <w:proofErr w:type="spellStart"/>
-      <w:r>
-        <w:t>Figma</w:t>
-      </w:r>
-      <w:proofErr w:type="spellEnd"/>
-      <w:r>
-        <w:t xml:space="preserve"> – проектирование пользовательского интерфейса.</w:t>
-      </w:r>
-    </w:p>
-    <w:p>
-      <w:pPr>
-        <w:rPr>
-          <w:rStyle w:val="a9"/>
-          <w:color w:val="212529"/>
-          <w:shd w:val="clear" w:color="auto" w:fill="FFFFFF"/>
-        </w:rPr>
-      </w:pPr>
-    </w:p>
-    <w:p>
-      <w:pPr>
-        <w:pStyle w:val="1"/>
-        <w:rPr>
-          <w:rStyle w:val="a9"/>
-          <w:color w:val="212529"/>
-          <w:sz w:val="24"/>
-          <w:szCs w:val="24"/>
-          <w:shd w:val="clear" w:color="auto" w:fill="FFFFFF"/>
-        </w:rPr>
-      </w:pPr>
-      <w:bookmarkStart w:id="11" w:name="_Toc190162020"/>
-      <w:bookmarkStart w:id="12" w:name="_Toc197623877"/>
-      <w:r>
-        <w:rPr>
-          <w:sz w:val="24"/>
-          <w:szCs w:val="24"/>
-        </w:rPr>
-        <w:t>Работа с данными</w:t>
-      </w:r>
-      <w:bookmarkEnd w:id="11"/>
-      <w:r>
-        <w:rPr>
-          <w:sz w:val="24"/>
-          <w:szCs w:val="24"/>
-        </w:rPr>
-        <w:t>.</w:t>
-      </w:r>
-      <w:bookmarkEnd w:id="12"/>
-    </w:p>
-    <w:p>
-      <w:pPr>
-        <w:jc w:val="both"/>
-        <w:rPr>
-          <w:rStyle w:val="a9"/>
-          <w:b w:val="0"/>
-          <w:bCs w:val="0"/>
-          <w:color w:val="212529"/>
-          <w:shd w:val="clear" w:color="auto" w:fill="FFFFFF"/>
-        </w:rPr>
-      </w:pPr>
-      <w:r>
-        <w:rPr>
-          <w:rStyle w:val="a9"/>
-          <w:b w:val="0"/>
-          <w:bCs w:val="0"/>
-          <w:color w:val="212529"/>
-          <w:shd w:val="clear" w:color="auto" w:fill="FFFFFF"/>
-        </w:rPr>
-        <w:t xml:space="preserve">Для хранения информации о пользователях применялась СУБД </w:t>
-      </w:r>
-      <w:r>
-        <w:rPr>
-          <w:rStyle w:val="a9"/>
-          <w:b w:val="0"/>
-          <w:bCs w:val="0"/>
-          <w:color w:val="212529"/>
-          <w:shd w:val="clear" w:color="auto" w:fill="FFFFFF"/>
-          <w:lang w:val="en-US"/>
-        </w:rPr>
-        <w:t>PostgreSQL</w:t>
-      </w:r>
-      <w:r>
-        <w:rPr>
-          <w:rStyle w:val="a9"/>
-          <w:b w:val="0"/>
-          <w:bCs w:val="0"/>
-          <w:color w:val="212529"/>
-          <w:shd w:val="clear" w:color="auto" w:fill="FFFFFF"/>
-        </w:rPr>
-        <w:t xml:space="preserve">, а для хранения </w:t>
-      </w:r>
-      <w:proofErr w:type="spellStart"/>
-      <w:r>
-        <w:rPr>
-          <w:rStyle w:val="a9"/>
-          <w:b w:val="0"/>
-          <w:bCs w:val="0"/>
-          <w:color w:val="212529"/>
-          <w:shd w:val="clear" w:color="auto" w:fill="FFFFFF"/>
-        </w:rPr>
-        <w:t>сообщейни</w:t>
-      </w:r>
-      <w:proofErr w:type="spellEnd"/>
-      <w:r>
-        <w:rPr>
-          <w:rStyle w:val="a9"/>
-          <w:b w:val="0"/>
-          <w:bCs w:val="0"/>
-          <w:color w:val="212529"/>
-          <w:shd w:val="clear" w:color="auto" w:fill="FFFFFF"/>
-        </w:rPr>
-        <w:t xml:space="preserve"> и </w:t>
-      </w:r>
-      <w:proofErr w:type="spellStart"/>
-      <w:r>
-        <w:rPr>
-          <w:rStyle w:val="a9"/>
-          <w:b w:val="0"/>
-          <w:bCs w:val="0"/>
-          <w:color w:val="212529"/>
-          <w:shd w:val="clear" w:color="auto" w:fill="FFFFFF"/>
-        </w:rPr>
-        <w:t>тредов</w:t>
-      </w:r>
-      <w:proofErr w:type="spellEnd"/>
-      <w:r>
-        <w:rPr>
-          <w:rStyle w:val="a9"/>
-          <w:b w:val="0"/>
-          <w:bCs w:val="0"/>
-          <w:color w:val="212529"/>
-          <w:shd w:val="clear" w:color="auto" w:fill="FFFFFF"/>
-        </w:rPr>
-        <w:t xml:space="preserve"> использовалась не реляционная БД </w:t>
-      </w:r>
-      <w:proofErr w:type="spellStart"/>
-      <w:r>
-        <w:rPr>
-          <w:rStyle w:val="a9"/>
-          <w:b w:val="0"/>
-          <w:bCs w:val="0"/>
-          <w:color w:val="212529"/>
-          <w:shd w:val="clear" w:color="auto" w:fill="FFFFFF"/>
-          <w:lang w:val="en-US"/>
-        </w:rPr>
-        <w:t>ElasticSearch</w:t>
-      </w:r>
-      <w:proofErr w:type="spellEnd"/>
-      <w:r>
-        <w:rPr>
-          <w:rStyle w:val="a9"/>
-          <w:b w:val="0"/>
-          <w:bCs w:val="0"/>
-          <w:color w:val="212529"/>
-          <w:shd w:val="clear" w:color="auto" w:fill="FFFFFF"/>
-        </w:rPr>
-        <w:t>.</w:t>
-      </w:r>
-    </w:p>
-    <w:p>
-      <w:pPr>
-        <w:jc w:val="both"/>
-        <w:rPr>
-          <w:rStyle w:val="a9"/>
-          <w:b w:val="0"/>
-          <w:bCs w:val="0"/>
-          <w:color w:val="212529"/>
-          <w:shd w:val="clear" w:color="auto" w:fill="FFFFFF"/>
-          <w:lang w:val="en-US"/>
-        </w:rPr>
-      </w:pPr>
-      <w:r>
-        <w:rPr>
-          <w:rStyle w:val="a9"/>
-          <w:b w:val="0"/>
-          <w:bCs w:val="0"/>
-          <w:color w:val="212529"/>
-          <w:shd w:val="clear" w:color="auto" w:fill="FFFFFF"/>
-        </w:rPr>
-        <w:t>Плюсы такого подхода</w:t>
-      </w:r>
-      <w:r>
-        <w:rPr>
-          <w:rStyle w:val="a9"/>
-          <w:b w:val="0"/>
-          <w:bCs w:val="0"/>
-          <w:color w:val="212529"/>
-          <w:shd w:val="clear" w:color="auto" w:fill="FFFFFF"/>
-          <w:lang w:val="en-US"/>
-        </w:rPr>
-        <w:t>:</w:t>
-      </w:r>
-    </w:p>
-    <w:p>
-      <w:pPr>
-        <w:jc w:val="both"/>
-        <w:rPr>
-          <w:rStyle w:val="a9"/>
-          <w:b w:val="0"/>
-          <w:bCs w:val="0"/>
-          <w:color w:val="212529"/>
-          <w:shd w:val="clear" w:color="auto" w:fill="FFFFFF"/>
-        </w:rPr>
-      </w:pPr>
-      <w:r>
-        <w:rPr>
-          <w:rStyle w:val="a9"/>
-          <w:b w:val="0"/>
-          <w:bCs w:val="0"/>
-          <w:color w:val="212529"/>
-          <w:shd w:val="clear" w:color="auto" w:fill="FFFFFF"/>
-          <w:lang w:val="en-US"/>
-        </w:rPr>
-        <w:t>PostgreSQL</w:t>
-      </w:r>
-      <w:r>
-        <w:rPr>
-          <w:rStyle w:val="a9"/>
-          <w:b w:val="0"/>
-          <w:bCs w:val="0"/>
-          <w:color w:val="212529"/>
-          <w:shd w:val="clear" w:color="auto" w:fill="FFFFFF"/>
-        </w:rPr>
-        <w:t>:</w:t>
-      </w:r>
-    </w:p>
-    <w:p>
-      <w:pPr>
-        <w:jc w:val="both"/>
-        <w:rPr>
-          <w:rStyle w:val="a9"/>
-          <w:b w:val="0"/>
-          <w:bCs w:val="0"/>
-          <w:color w:val="212529"/>
-          <w:shd w:val="clear" w:color="auto" w:fill="FFFFFF"/>
-        </w:rPr>
-      </w:pPr>
-      <w:r>
-        <w:rPr>
-          <w:rStyle w:val="a9"/>
-          <w:b w:val="0"/>
-          <w:bCs w:val="0"/>
-          <w:color w:val="212529"/>
-          <w:shd w:val="clear" w:color="auto" w:fill="FFFFFF"/>
-        </w:rPr>
-        <w:tab/>
-      </w:r>
-      <w:r>
-        <w:rPr>
-          <w:rStyle w:val="a9"/>
-          <w:b w:val="0"/>
-          <w:bCs w:val="0"/>
-          <w:color w:val="212529"/>
-          <w:shd w:val="clear" w:color="auto" w:fill="FFFFFF"/>
-        </w:rPr>
-        <w:t>Идеально для структурированных данных</w:t>
-      </w:r>
-    </w:p>
-    <w:p>
-      <w:pPr>
-        <w:jc w:val="both"/>
-        <w:rPr>
-          <w:rStyle w:val="a9"/>
-          <w:b w:val="0"/>
-          <w:bCs w:val="0"/>
-          <w:color w:val="212529"/>
-          <w:shd w:val="clear" w:color="auto" w:fill="FFFFFF"/>
-        </w:rPr>
-      </w:pPr>
-      <w:proofErr w:type="spellStart"/>
-      <w:r>
-        <w:rPr>
-          <w:rStyle w:val="a9"/>
-          <w:b w:val="0"/>
-          <w:bCs w:val="0"/>
-          <w:color w:val="212529"/>
-          <w:shd w:val="clear" w:color="auto" w:fill="FFFFFF"/>
-        </w:rPr>
-        <w:t>Elasticsearch</w:t>
-      </w:r>
-      <w:proofErr w:type="spellEnd"/>
-      <w:r>
-        <w:rPr>
-          <w:rStyle w:val="a9"/>
-          <w:b w:val="0"/>
-          <w:bCs w:val="0"/>
-          <w:color w:val="212529"/>
-          <w:shd w:val="clear" w:color="auto" w:fill="FFFFFF"/>
-        </w:rPr>
-        <w:t>:</w:t>
-      </w:r>
-    </w:p>
-    <w:p>
-      <w:pPr>
-        <w:ind w:firstLine="708"/>
-        <w:jc w:val="both"/>
-        <w:rPr>
-          <w:rStyle w:val="a9"/>
-          <w:b w:val="0"/>
-          <w:bCs w:val="0"/>
-          <w:color w:val="212529"/>
-          <w:shd w:val="clear" w:color="auto" w:fill="FFFFFF"/>
-        </w:rPr>
-      </w:pPr>
-      <w:r>
-        <w:rPr>
-          <w:rStyle w:val="a9"/>
-          <w:b w:val="0"/>
-          <w:bCs w:val="0"/>
-          <w:color w:val="212529"/>
-          <w:shd w:val="clear" w:color="auto" w:fill="FFFFFF"/>
-        </w:rPr>
-        <w:t>Лучше для полнотекстового поиск</w:t>
-      </w:r>
-      <w:r>
-        <w:rPr>
-          <w:rStyle w:val="a9"/>
-          <w:b w:val="0"/>
-          <w:bCs w:val="0"/>
-          <w:color w:val="212529"/>
-          <w:shd w:val="clear" w:color="auto" w:fill="FFFFFF"/>
-        </w:rPr>
-        <w:t>а</w:t>
-      </w:r>
-      <w:r>
-        <w:rPr>
-          <w:rStyle w:val="a9"/>
-          <w:b w:val="0"/>
-          <w:bCs w:val="0"/>
-          <w:color w:val="212529"/>
-          <w:shd w:val="clear" w:color="auto" w:fill="FFFFFF"/>
-        </w:rPr>
-        <w:t>.</w:t>
-      </w:r>
-    </w:p>
-    <w:p>
-      <w:pPr>
-        <w:ind w:firstLine="708"/>
-        <w:jc w:val="both"/>
-        <w:rPr>
-          <w:rStyle w:val="a9"/>
-          <w:b w:val="0"/>
-          <w:bCs w:val="0"/>
-          <w:color w:val="212529"/>
-          <w:shd w:val="clear" w:color="auto" w:fill="FFFFFF"/>
-        </w:rPr>
-      </w:pPr>
-      <w:r>
-        <w:rPr>
-          <w:rStyle w:val="a9"/>
-          <w:b w:val="0"/>
-          <w:bCs w:val="0"/>
-          <w:color w:val="212529"/>
-          <w:shd w:val="clear" w:color="auto" w:fill="FFFFFF"/>
-        </w:rPr>
-        <w:t>Гибкость схемы (можно добавлять поля без миграций).</w:t>
-      </w:r>
-    </w:p>
-    <w:p>
-      <w:pPr>
-        <w:ind w:firstLine="708"/>
-        <w:jc w:val="both"/>
-        <w:rPr>
-          <w:rStyle w:val="a9"/>
-          <w:b w:val="0"/>
-          <w:bCs w:val="0"/>
-          <w:color w:val="212529"/>
-          <w:shd w:val="clear" w:color="auto" w:fill="FFFFFF"/>
-        </w:rPr>
-      </w:pPr>
-      <w:r>
-        <w:rPr>
-          <w:rStyle w:val="a9"/>
-          <w:b w:val="0"/>
-          <w:bCs w:val="0"/>
-          <w:color w:val="212529"/>
-          <w:shd w:val="clear" w:color="auto" w:fill="FFFFFF"/>
-        </w:rPr>
-        <w:t>Б</w:t>
-      </w:r>
-      <w:r>
-        <w:rPr>
-          <w:rStyle w:val="a9"/>
-          <w:b w:val="0"/>
-          <w:bCs w:val="0"/>
-          <w:color w:val="212529"/>
-          <w:shd w:val="clear" w:color="auto" w:fill="FFFFFF"/>
-        </w:rPr>
-        <w:t>ыстрее в поиске и анализе текста</w:t>
-      </w:r>
-      <w:r>
-        <w:rPr>
-          <w:rStyle w:val="a9"/>
-          <w:b w:val="0"/>
-          <w:bCs w:val="0"/>
-          <w:color w:val="212529"/>
-          <w:shd w:val="clear" w:color="auto" w:fill="FFFFFF"/>
-        </w:rPr>
-        <w:t>.</w:t>
-      </w:r>
-    </w:p>
-    <w:p>
-      <w:pPr>
-        <w:jc w:val="both"/>
-        <w:rPr>
-          <w:rStyle w:val="a9"/>
-          <w:b w:val="0"/>
-          <w:bCs w:val="0"/>
-          <w:color w:val="212529"/>
-          <w:shd w:val="clear" w:color="auto" w:fill="FFFFFF"/>
-          <w:lang w:val="en-US"/>
-        </w:rPr>
-      </w:pPr>
-      <w:r>
-        <w:rPr>
-          <w:rStyle w:val="a9"/>
-          <w:b w:val="0"/>
-          <w:bCs w:val="0"/>
-          <w:color w:val="212529"/>
-          <w:shd w:val="clear" w:color="auto" w:fill="FFFFFF"/>
-        </w:rPr>
-        <w:t>Минусы</w:t>
-      </w:r>
-      <w:r>
-        <w:rPr>
-          <w:rStyle w:val="a9"/>
-          <w:b w:val="0"/>
-          <w:bCs w:val="0"/>
-          <w:color w:val="212529"/>
-          <w:shd w:val="clear" w:color="auto" w:fill="FFFFFF"/>
-          <w:lang w:val="en-US"/>
-        </w:rPr>
-        <w:t>:</w:t>
-      </w:r>
-    </w:p>
-    <w:p>
-      <w:pPr>
-        <w:ind w:firstLine="708"/>
-        <w:jc w:val="both"/>
-        <w:rPr>
-          <w:rStyle w:val="a9"/>
-          <w:b w:val="0"/>
-          <w:bCs w:val="0"/>
-          <w:color w:val="212529"/>
-          <w:shd w:val="clear" w:color="auto" w:fill="FFFFFF"/>
-        </w:rPr>
-      </w:pPr>
-      <w:r>
-        <w:rPr>
-          <w:rStyle w:val="a9"/>
-          <w:b w:val="0"/>
-          <w:bCs w:val="0"/>
-          <w:color w:val="212529"/>
-          <w:shd w:val="clear" w:color="auto" w:fill="FFFFFF"/>
-        </w:rPr>
-        <w:t>Риск расхождения данных</w:t>
-      </w:r>
-      <w:r>
-        <w:rPr>
-          <w:rStyle w:val="a9"/>
-          <w:b w:val="0"/>
-          <w:bCs w:val="0"/>
-          <w:color w:val="212529"/>
-          <w:shd w:val="clear" w:color="auto" w:fill="FFFFFF"/>
-        </w:rPr>
-        <w:t xml:space="preserve">, если данные в какой </w:t>
-      </w:r>
-      <w:proofErr w:type="spellStart"/>
-      <w:r>
-        <w:rPr>
-          <w:rStyle w:val="a9"/>
-          <w:b w:val="0"/>
-          <w:bCs w:val="0"/>
-          <w:color w:val="212529"/>
-          <w:shd w:val="clear" w:color="auto" w:fill="FFFFFF"/>
-        </w:rPr>
-        <w:t>нибуль</w:t>
-      </w:r>
-      <w:proofErr w:type="spellEnd"/>
-      <w:r>
-        <w:rPr>
-          <w:rStyle w:val="a9"/>
-          <w:b w:val="0"/>
-          <w:bCs w:val="0"/>
-          <w:color w:val="212529"/>
-          <w:shd w:val="clear" w:color="auto" w:fill="FFFFFF"/>
-        </w:rPr>
-        <w:t xml:space="preserve"> БД будут отставать.</w:t>
-      </w:r>
-    </w:p>
-    <w:p>
-      <w:pPr>
-        <w:ind w:firstLine="708"/>
-        <w:jc w:val="both"/>
-        <w:rPr>
-          <w:rStyle w:val="a9"/>
-          <w:b w:val="0"/>
-          <w:bCs w:val="0"/>
-          <w:color w:val="212529"/>
-          <w:shd w:val="clear" w:color="auto" w:fill="FFFFFF"/>
-          <w:lang w:val="en-US"/>
-        </w:rPr>
-      </w:pPr>
-      <w:r>
-        <w:rPr>
-          <w:rStyle w:val="a9"/>
-          <w:b w:val="0"/>
-          <w:bCs w:val="0"/>
-          <w:color w:val="212529"/>
-          <w:shd w:val="clear" w:color="auto" w:fill="FFFFFF"/>
-        </w:rPr>
-        <w:t>В</w:t>
-      </w:r>
-      <w:r>
-        <w:rPr>
-          <w:rStyle w:val="a9"/>
-          <w:b w:val="0"/>
-          <w:bCs w:val="0"/>
-          <w:color w:val="212529"/>
-          <w:shd w:val="clear" w:color="auto" w:fill="FFFFFF"/>
-          <w:lang w:val="en-US"/>
-        </w:rPr>
-        <w:t xml:space="preserve"> Elasticsearch </w:t>
-      </w:r>
-      <w:r>
-        <w:rPr>
-          <w:rStyle w:val="a9"/>
-          <w:b w:val="0"/>
-          <w:bCs w:val="0"/>
-          <w:color w:val="212529"/>
-          <w:shd w:val="clear" w:color="auto" w:fill="FFFFFF"/>
-        </w:rPr>
-        <w:t>нет</w:t>
-      </w:r>
-      <w:r>
-        <w:rPr>
-          <w:rStyle w:val="a9"/>
-          <w:b w:val="0"/>
-          <w:bCs w:val="0"/>
-          <w:color w:val="212529"/>
-          <w:shd w:val="clear" w:color="auto" w:fill="FFFFFF"/>
-          <w:lang w:val="en-US"/>
-        </w:rPr>
-        <w:t xml:space="preserve"> ACID (</w:t>
-      </w:r>
-      <w:r>
-        <w:rPr>
-          <w:rStyle w:val="a9"/>
-          <w:b w:val="0"/>
-          <w:bCs w:val="0"/>
-          <w:color w:val="212529"/>
-          <w:shd w:val="clear" w:color="auto" w:fill="FFFFFF"/>
-        </w:rPr>
-        <w:t>как</w:t>
-      </w:r>
-      <w:r>
-        <w:rPr>
-          <w:rStyle w:val="a9"/>
-          <w:b w:val="0"/>
-          <w:bCs w:val="0"/>
-          <w:color w:val="212529"/>
-          <w:shd w:val="clear" w:color="auto" w:fill="FFFFFF"/>
-          <w:lang w:val="en-US"/>
-        </w:rPr>
-        <w:t xml:space="preserve"> </w:t>
-      </w:r>
-      <w:r>
-        <w:rPr>
-          <w:rStyle w:val="a9"/>
-          <w:b w:val="0"/>
-          <w:bCs w:val="0"/>
-          <w:color w:val="212529"/>
-          <w:shd w:val="clear" w:color="auto" w:fill="FFFFFF"/>
-        </w:rPr>
-        <w:t>в</w:t>
-      </w:r>
-      <w:r>
-        <w:rPr>
-          <w:rStyle w:val="a9"/>
-          <w:b w:val="0"/>
-          <w:bCs w:val="0"/>
-          <w:color w:val="212529"/>
-          <w:shd w:val="clear" w:color="auto" w:fill="FFFFFF"/>
-          <w:lang w:val="en-US"/>
-        </w:rPr>
-        <w:t xml:space="preserve"> PostgreSQL)</w:t>
-      </w:r>
-      <w:r>
-        <w:rPr>
-          <w:rStyle w:val="a9"/>
-          <w:b w:val="0"/>
-          <w:bCs w:val="0"/>
-          <w:color w:val="212529"/>
-          <w:shd w:val="clear" w:color="auto" w:fill="FFFFFF"/>
-          <w:lang w:val="en-US"/>
-        </w:rPr>
-        <w:t>.</w:t>
-      </w:r>
-    </w:p>
-    <w:p>
-      <w:pPr>
-        <w:ind w:firstLine="708"/>
-        <w:rPr>
-          <w:rStyle w:val="a9"/>
-          <w:b w:val="0"/>
-          <w:bCs w:val="0"/>
-          <w:color w:val="212529"/>
-          <w:shd w:val="clear" w:color="auto" w:fill="FFFFFF"/>
-        </w:rPr>
-      </w:pPr>
-      <w:r>
-        <w:rPr>
-          <w:rStyle w:val="a9"/>
-          <w:b w:val="0"/>
-          <w:bCs w:val="0"/>
-          <w:color w:val="212529"/>
-          <w:shd w:val="clear" w:color="auto" w:fill="FFFFFF"/>
-        </w:rPr>
-        <w:t xml:space="preserve">Если нужно </w:t>
-      </w:r>
-      <w:r>
-        <w:rPr>
-          <w:rStyle w:val="a9"/>
-          <w:b w:val="0"/>
-          <w:bCs w:val="0"/>
-          <w:color w:val="212529"/>
-          <w:shd w:val="clear" w:color="auto" w:fill="FFFFFF"/>
-        </w:rPr>
-        <w:t xml:space="preserve">будет </w:t>
-      </w:r>
-      <w:r>
-        <w:rPr>
-          <w:rStyle w:val="a9"/>
-          <w:b w:val="0"/>
-          <w:bCs w:val="0"/>
-          <w:color w:val="212529"/>
-          <w:shd w:val="clear" w:color="auto" w:fill="FFFFFF"/>
-        </w:rPr>
-        <w:t>атомарно обновить запись пользователя и его сообщение — сложно.</w:t>
-      </w:r>
-    </w:p>
-    <w:p>
-      <w:pPr>
-        <w:jc w:val="both"/>
-        <w:rPr>
-          <w:rStyle w:val="a9"/>
-          <w:b w:val="0"/>
-          <w:bCs w:val="0"/>
-          <w:color w:val="212529"/>
-          <w:shd w:val="clear" w:color="auto" w:fill="FFFFFF"/>
-        </w:rPr>
+          <w:lang w:val="en-US"/>
+        </w:rPr>
+        <w:t>service</w:t>
+      </w:r>
+      <w:r>
+        <w:t xml:space="preserve"> – уведомление пользователя о новом </w:t>
+      </w:r>
+      <w:proofErr w:type="gramStart"/>
+      <w:r>
+        <w:t>посте(</w:t>
+      </w:r>
+      <w:proofErr w:type="gramEnd"/>
+      <w:r>
+        <w:t>не реализован).</w:t>
+      </w:r>
+    </w:p>
+    <w:p>
+      <w:pPr>
+        <w:jc w:val="both"/>
       </w:pPr>
     </w:p>
     <w:p>
       <w:pPr>
         <w:keepNext/>
-        <w:jc w:val="center"/>
-      </w:pPr>
-      <w:r>
-        <w:rPr>
-          <w:rStyle w:val="a9"/>
-          <w:b w:val="0"/>
-          <w:bCs w:val="0"/>
-          <w:color w:val="212529"/>
-          <w:shd w:val="clear" w:color="auto" w:fill="FFFFFF"/>
+        <w:jc w:val="both"/>
+      </w:pPr>
+      <w:r>
+        <w:rPr>
+          <w:noProof/>
         </w:rPr>
         <w:drawing>
-          <wp:inline distT="0" distB="0" distL="0" distR="0" wp14:anchorId="0F91F297" wp14:editId="6D143C9B">
-            <wp:extent cx="3572374" cy="2010056"/>
-            <wp:effectExtent l="0" t="0" r="9525" b="9525"/>
-            <wp:docPr id="4" name="Рисунок 4"/>
+          <wp:inline distT="0" distB="0" distL="0" distR="0" wp14:anchorId="45350175" wp14:editId="1D85C784">
+            <wp:extent cx="5939790" cy="4329430"/>
+            <wp:effectExtent l="0" t="0" r="3810" b="0"/>
+            <wp:docPr id="3" name="Рисунок 3"/>
             <wp:cNvGraphicFramePr>
               <a:graphicFrameLocks xmlns:a="http://schemas.openxmlformats.org/drawingml/2006/main" noChangeAspect="1"/>
             </wp:cNvGraphicFramePr>
@@ -5495,7 +5227,7 @@
                   <pic:spPr>
                     <a:xfrm>
                       <a:off x="0" y="0"/>
-                      <a:ext cx="3572374" cy="2010056"/>
+                      <a:ext cx="5939790" cy="4329430"/>
                     </a:xfrm>
                     <a:prstGeom prst="rect">
                       <a:avLst/>
@@ -5511,15 +5243,10 @@
     <w:p>
       <w:pPr>
         <w:pStyle w:val="aa"/>
-        <w:jc w:val="center"/>
-        <w:rPr>
-          <w:rStyle w:val="a9"/>
-          <w:b w:val="0"/>
-          <w:bCs w:val="0"/>
-          <w:color w:val="212529"/>
+        <w:jc w:val="both"/>
+        <w:rPr>
           <w:sz w:val="24"/>
           <w:szCs w:val="24"/>
-          <w:shd w:val="clear" w:color="auto" w:fill="FFFFFF"/>
         </w:rPr>
       </w:pPr>
       <w:r>
@@ -5529,88 +5256,924 @@
         </w:rPr>
         <w:t xml:space="preserve">Рисунок </w:t>
       </w:r>
+      <w:proofErr w:type="gramStart"/>
       <w:r>
         <w:rPr>
           <w:sz w:val="24"/>
           <w:szCs w:val="24"/>
         </w:rPr>
-        <w:fldChar w:fldCharType="begin"/>
+        <w:t xml:space="preserve">3 </w:t>
       </w:r>
       <w:r>
         <w:rPr>
           <w:sz w:val="24"/>
           <w:szCs w:val="24"/>
         </w:rPr>
-        <w:instrText xml:space="preserve"> SEQ Рисунок \* ARABIC </w:instrText>
-      </w:r>
+        <w:t xml:space="preserve"> архитектура</w:t>
+      </w:r>
+      <w:proofErr w:type="gramEnd"/>
       <w:r>
         <w:rPr>
           <w:sz w:val="24"/>
           <w:szCs w:val="24"/>
         </w:rPr>
-        <w:fldChar w:fldCharType="separate"/>
-      </w:r>
-      <w:r>
-        <w:rPr>
-          <w:noProof/>
+        <w:t xml:space="preserve"> проекта</w:t>
+      </w:r>
+    </w:p>
+    <w:p>
+      <w:pPr>
+        <w:rPr>
+          <w:rStyle w:val="a9"/>
+          <w:color w:val="212529"/>
+          <w:shd w:val="clear" w:color="auto" w:fill="FFFFFF"/>
+        </w:rPr>
+      </w:pPr>
+    </w:p>
+    <w:p>
+      <w:pPr>
+        <w:rPr>
+          <w:rStyle w:val="a9"/>
+          <w:color w:val="212529"/>
+          <w:shd w:val="clear" w:color="auto" w:fill="FFFFFF"/>
+        </w:rPr>
+      </w:pPr>
+    </w:p>
+    <w:p>
+      <w:pPr>
+        <w:rPr>
+          <w:rStyle w:val="a9"/>
+          <w:color w:val="212529"/>
+          <w:shd w:val="clear" w:color="auto" w:fill="FFFFFF"/>
+        </w:rPr>
+      </w:pPr>
+    </w:p>
+    <w:p>
+      <w:pPr>
+        <w:pStyle w:val="1"/>
+        <w:rPr>
           <w:sz w:val="24"/>
           <w:szCs w:val="24"/>
         </w:rPr>
-        <w:t>3</w:t>
-      </w:r>
+      </w:pPr>
+      <w:bookmarkStart w:id="5" w:name="_Toc190162018"/>
+      <w:bookmarkStart w:id="6" w:name="_Toc198295625"/>
       <w:r>
         <w:rPr>
           <w:sz w:val="24"/>
           <w:szCs w:val="24"/>
         </w:rPr>
-        <w:fldChar w:fldCharType="end"/>
-      </w:r>
+        <w:t>Используемые программные технологии и средства</w:t>
+      </w:r>
+      <w:bookmarkEnd w:id="5"/>
       <w:r>
         <w:rPr>
           <w:sz w:val="24"/>
           <w:szCs w:val="24"/>
-          <w:lang w:val="en-US"/>
-        </w:rPr>
-        <w:t xml:space="preserve"> </w:t>
-      </w:r>
-      <w:proofErr w:type="spellStart"/>
-      <w:r>
+        </w:rPr>
+        <w:t>.</w:t>
+      </w:r>
+      <w:bookmarkEnd w:id="6"/>
+    </w:p>
+    <w:p>
+      <w:pPr>
+        <w:pStyle w:val="2"/>
         <w:rPr>
           <w:sz w:val="24"/>
           <w:szCs w:val="24"/>
           <w:lang w:val="en-US"/>
         </w:rPr>
-        <w:t>Таблица</w:t>
-      </w:r>
-      <w:proofErr w:type="spellEnd"/>
+      </w:pPr>
+      <w:bookmarkStart w:id="7" w:name="_Toc198295626"/>
+      <w:proofErr w:type="spellStart"/>
       <w:r>
         <w:rPr>
           <w:sz w:val="24"/>
           <w:szCs w:val="24"/>
-          <w:lang w:val="en-US"/>
-        </w:rPr>
-        <w:t xml:space="preserve"> </w:t>
-      </w:r>
-      <w:proofErr w:type="spellStart"/>
+        </w:rPr>
+        <w:t>Frontend</w:t>
+      </w:r>
+      <w:proofErr w:type="spellEnd"/>
       <w:r>
         <w:rPr>
           <w:sz w:val="24"/>
           <w:szCs w:val="24"/>
-          <w:lang w:val="en-US"/>
-        </w:rPr>
-        <w:t>пользователей</w:t>
-      </w:r>
-      <w:proofErr w:type="spellEnd"/>
-    </w:p>
-    <w:p>
-      <w:pPr>
-        <w:jc w:val="both"/>
-        <w:rPr>
-          <w:rStyle w:val="a9"/>
-          <w:b w:val="0"/>
-          <w:bCs w:val="0"/>
-          <w:color w:val="212529"/>
-          <w:shd w:val="clear" w:color="auto" w:fill="FFFFFF"/>
+        </w:rPr>
+        <w:t>.</w:t>
+      </w:r>
+      <w:bookmarkEnd w:id="7"/>
+    </w:p>
+    <w:p>
+      <w:pPr>
+        <w:jc w:val="both"/>
+      </w:pPr>
+      <w:r>
+        <w:rPr>
+          <w:lang w:val="en-US"/>
+        </w:rPr>
+        <w:t>Vue</w:t>
+      </w:r>
+      <w:r>
+        <w:t>.</w:t>
+      </w:r>
+      <w:proofErr w:type="spellStart"/>
+      <w:r>
+        <w:rPr>
+          <w:lang w:val="en-US"/>
+        </w:rPr>
+        <w:t>js</w:t>
+      </w:r>
+      <w:proofErr w:type="spellEnd"/>
+      <w:r>
+        <w:t xml:space="preserve"> – для клиентской части и создания и обработки запросов.</w:t>
+      </w:r>
+    </w:p>
+    <w:p>
+      <w:pPr>
+        <w:pStyle w:val="2"/>
+        <w:rPr>
+          <w:sz w:val="24"/>
+          <w:szCs w:val="24"/>
+          <w:lang w:val="en-US"/>
+        </w:rPr>
+      </w:pPr>
+      <w:bookmarkStart w:id="8" w:name="_Toc198295627"/>
+      <w:proofErr w:type="spellStart"/>
+      <w:r>
+        <w:rPr>
+          <w:sz w:val="24"/>
+          <w:szCs w:val="24"/>
+        </w:rPr>
+        <w:t>Backend</w:t>
+      </w:r>
+      <w:proofErr w:type="spellEnd"/>
+      <w:r>
+        <w:rPr>
+          <w:sz w:val="24"/>
+          <w:szCs w:val="24"/>
+        </w:rPr>
+        <w:t>.</w:t>
+      </w:r>
+      <w:bookmarkEnd w:id="8"/>
+    </w:p>
+    <w:p>
+      <w:pPr>
+        <w:jc w:val="both"/>
+      </w:pPr>
+      <w:r>
+        <w:rPr>
+          <w:lang w:val="en-US"/>
+        </w:rPr>
+        <w:t>Java</w:t>
+      </w:r>
+      <w:r>
+        <w:t>+</w:t>
+      </w:r>
+      <w:r>
+        <w:rPr>
+          <w:lang w:val="en-US"/>
+        </w:rPr>
+        <w:t>Spring</w:t>
+      </w:r>
+      <w:r>
+        <w:t xml:space="preserve"> – Для сервисов </w:t>
+      </w:r>
+      <w:r>
+        <w:t>аутентификации</w:t>
+      </w:r>
+      <w:r>
+        <w:t xml:space="preserve"> и </w:t>
+      </w:r>
+      <w:proofErr w:type="gramStart"/>
+      <w:r>
+        <w:t>регистрации ,</w:t>
+      </w:r>
+      <w:proofErr w:type="gramEnd"/>
+      <w:r>
+        <w:t xml:space="preserve"> </w:t>
+      </w:r>
+      <w:r>
+        <w:rPr>
+          <w:lang w:val="en-US"/>
+        </w:rPr>
+        <w:t>Go</w:t>
+      </w:r>
+      <w:r>
+        <w:t xml:space="preserve">- для создания сообщений, </w:t>
+      </w:r>
+      <w:proofErr w:type="spellStart"/>
+      <w:r>
+        <w:t>тредов</w:t>
+      </w:r>
+      <w:proofErr w:type="spellEnd"/>
+      <w:r>
+        <w:t xml:space="preserve"> обработки запросов на получение всех сообщений и работу с БД, </w:t>
+      </w:r>
+      <w:r>
+        <w:rPr>
+          <w:lang w:val="en-US"/>
+        </w:rPr>
+        <w:t>Kafka</w:t>
+      </w:r>
+      <w:r>
+        <w:t xml:space="preserve"> – для </w:t>
+      </w:r>
+      <w:r>
+        <w:t>асинхронной</w:t>
+      </w:r>
+      <w:r>
+        <w:t xml:space="preserve"> обработки запросов.</w:t>
+      </w:r>
+    </w:p>
+    <w:p>
+      <w:pPr>
+        <w:pStyle w:val="2"/>
+        <w:rPr>
+          <w:sz w:val="24"/>
+          <w:szCs w:val="24"/>
+          <w:lang w:val="en-US"/>
+        </w:rPr>
+      </w:pPr>
+      <w:bookmarkStart w:id="9" w:name="_Toc198295628"/>
+      <w:r>
+        <w:rPr>
+          <w:sz w:val="24"/>
+          <w:szCs w:val="24"/>
+        </w:rPr>
+        <w:t>Базы</w:t>
+      </w:r>
+      <w:r>
+        <w:rPr>
+          <w:sz w:val="24"/>
+          <w:szCs w:val="24"/>
+          <w:lang w:val="en-US"/>
+        </w:rPr>
+        <w:t xml:space="preserve"> </w:t>
+      </w:r>
+      <w:r>
+        <w:rPr>
+          <w:sz w:val="24"/>
+          <w:szCs w:val="24"/>
+        </w:rPr>
+        <w:t>данных</w:t>
+      </w:r>
+      <w:r>
+        <w:rPr>
+          <w:sz w:val="24"/>
+          <w:szCs w:val="24"/>
+        </w:rPr>
+        <w:t>.</w:t>
+      </w:r>
+      <w:bookmarkEnd w:id="9"/>
+    </w:p>
+    <w:p>
+      <w:pPr>
+        <w:jc w:val="both"/>
+      </w:pPr>
+      <w:proofErr w:type="spellStart"/>
+      <w:r>
+        <w:rPr>
+          <w:lang w:val="en-US"/>
+        </w:rPr>
+        <w:t>ElasticSearch</w:t>
+      </w:r>
+      <w:proofErr w:type="spellEnd"/>
+      <w:r>
+        <w:t xml:space="preserve"> -для сохранение постов, </w:t>
+      </w:r>
+      <w:r>
+        <w:rPr>
+          <w:lang w:val="en-US"/>
+        </w:rPr>
+        <w:t>PostgreSQL</w:t>
+      </w:r>
+      <w:r>
+        <w:t>- для сохранении пользователей.</w:t>
+      </w:r>
+    </w:p>
+    <w:p>
+      <w:pPr>
+        <w:pStyle w:val="2"/>
+        <w:rPr>
+          <w:sz w:val="24"/>
+          <w:szCs w:val="24"/>
+        </w:rPr>
+      </w:pPr>
+      <w:bookmarkStart w:id="10" w:name="_Toc198295629"/>
+      <w:r>
+        <w:rPr>
+          <w:sz w:val="24"/>
+          <w:szCs w:val="24"/>
+        </w:rPr>
+        <w:t>Инфраструктура.</w:t>
+      </w:r>
+      <w:bookmarkEnd w:id="10"/>
+    </w:p>
+    <w:p>
+      <w:pPr>
+        <w:jc w:val="both"/>
+      </w:pPr>
+      <w:r>
+        <w:t xml:space="preserve">Инфраструктура реализована с помощью </w:t>
+      </w:r>
+      <w:r>
+        <w:rPr>
+          <w:lang w:val="en-US"/>
+        </w:rPr>
+        <w:t>docker</w:t>
+      </w:r>
+      <w:r>
+        <w:t xml:space="preserve"> контейнеров и </w:t>
+      </w:r>
+      <w:r>
+        <w:rPr>
+          <w:lang w:val="en-US"/>
+        </w:rPr>
+        <w:t>docker</w:t>
+      </w:r>
+      <w:r>
+        <w:t>-</w:t>
+      </w:r>
+      <w:r>
+        <w:rPr>
+          <w:lang w:val="en-US"/>
+        </w:rPr>
+        <w:t>compose</w:t>
+      </w:r>
+      <w:r>
+        <w:t xml:space="preserve"> файлов для совместной работы контейнеров в одной сети. Для </w:t>
+      </w:r>
+      <w:r>
+        <w:rPr>
+          <w:lang w:val="en-US"/>
+        </w:rPr>
+        <w:t>Kafka</w:t>
+      </w:r>
+      <w:r>
+        <w:t xml:space="preserve"> было развёрнуто 3 брокера сообщений.</w:t>
+      </w:r>
+    </w:p>
+    <w:p>
+      <w:pPr>
+        <w:pStyle w:val="2"/>
+        <w:rPr>
+          <w:sz w:val="24"/>
+          <w:szCs w:val="24"/>
+        </w:rPr>
+      </w:pPr>
+      <w:bookmarkStart w:id="11" w:name="_Toc198295630"/>
+      <w:r>
+        <w:rPr>
+          <w:sz w:val="24"/>
+          <w:szCs w:val="24"/>
+        </w:rPr>
+        <w:t>Дизайн интерфейса.</w:t>
+      </w:r>
+      <w:bookmarkEnd w:id="11"/>
+    </w:p>
+    <w:p>
+      <w:pPr>
+        <w:spacing w:line="360" w:lineRule="auto"/>
+      </w:pPr>
+      <w:proofErr w:type="spellStart"/>
+      <w:r>
+        <w:t>Figma</w:t>
+      </w:r>
+      <w:proofErr w:type="spellEnd"/>
+      <w:r>
+        <w:t xml:space="preserve"> – проектирование пользовательского интерфейса.</w:t>
+      </w:r>
+    </w:p>
+    <w:p>
+      <w:pPr>
+        <w:rPr>
+          <w:rStyle w:val="a9"/>
+          <w:color w:val="212529"/>
+          <w:shd w:val="clear" w:color="auto" w:fill="FFFFFF"/>
+        </w:rPr>
+      </w:pPr>
+    </w:p>
+    <w:p>
+      <w:pPr>
+        <w:pStyle w:val="1"/>
+        <w:rPr>
+          <w:rStyle w:val="a9"/>
+          <w:color w:val="212529"/>
+          <w:sz w:val="24"/>
+          <w:szCs w:val="24"/>
+          <w:shd w:val="clear" w:color="auto" w:fill="FFFFFF"/>
+        </w:rPr>
+      </w:pPr>
+      <w:bookmarkStart w:id="12" w:name="_Toc190162020"/>
+      <w:bookmarkStart w:id="13" w:name="_Toc198295631"/>
+      <w:r>
+        <w:rPr>
+          <w:sz w:val="24"/>
+          <w:szCs w:val="24"/>
+        </w:rPr>
+        <w:t>Работа с данными</w:t>
+      </w:r>
+      <w:bookmarkEnd w:id="12"/>
+      <w:r>
+        <w:rPr>
+          <w:sz w:val="24"/>
+          <w:szCs w:val="24"/>
+        </w:rPr>
+        <w:t>.</w:t>
+      </w:r>
+      <w:bookmarkEnd w:id="13"/>
+    </w:p>
+    <w:p>
+      <w:pPr>
+        <w:jc w:val="both"/>
+        <w:rPr>
+          <w:rStyle w:val="a9"/>
+          <w:b w:val="0"/>
+          <w:bCs w:val="0"/>
+          <w:color w:val="212529"/>
+          <w:shd w:val="clear" w:color="auto" w:fill="FFFFFF"/>
+        </w:rPr>
+      </w:pPr>
+      <w:r>
+        <w:rPr>
+          <w:rStyle w:val="a9"/>
+          <w:b w:val="0"/>
+          <w:bCs w:val="0"/>
+          <w:color w:val="212529"/>
+          <w:shd w:val="clear" w:color="auto" w:fill="FFFFFF"/>
+        </w:rPr>
+        <w:t xml:space="preserve">Для хранения информации о пользователях применялась СУБД </w:t>
+      </w:r>
+      <w:r>
+        <w:rPr>
+          <w:rStyle w:val="a9"/>
+          <w:b w:val="0"/>
+          <w:bCs w:val="0"/>
+          <w:color w:val="212529"/>
+          <w:shd w:val="clear" w:color="auto" w:fill="FFFFFF"/>
+          <w:lang w:val="en-US"/>
+        </w:rPr>
+        <w:t>PostgreSQL</w:t>
+      </w:r>
+      <w:r>
+        <w:rPr>
+          <w:rStyle w:val="a9"/>
+          <w:b w:val="0"/>
+          <w:bCs w:val="0"/>
+          <w:color w:val="212529"/>
+          <w:shd w:val="clear" w:color="auto" w:fill="FFFFFF"/>
+        </w:rPr>
+        <w:t xml:space="preserve">, а для хранения </w:t>
+      </w:r>
+      <w:r>
+        <w:rPr>
+          <w:rStyle w:val="a9"/>
+          <w:b w:val="0"/>
+          <w:bCs w:val="0"/>
+          <w:color w:val="212529"/>
+          <w:shd w:val="clear" w:color="auto" w:fill="FFFFFF"/>
+        </w:rPr>
+        <w:t>сообщений</w:t>
+      </w:r>
+      <w:r>
+        <w:rPr>
+          <w:rStyle w:val="a9"/>
+          <w:b w:val="0"/>
+          <w:bCs w:val="0"/>
+          <w:color w:val="212529"/>
+          <w:shd w:val="clear" w:color="auto" w:fill="FFFFFF"/>
+        </w:rPr>
+        <w:t xml:space="preserve"> и </w:t>
+      </w:r>
+      <w:proofErr w:type="spellStart"/>
+      <w:r>
+        <w:rPr>
+          <w:rStyle w:val="a9"/>
+          <w:b w:val="0"/>
+          <w:bCs w:val="0"/>
+          <w:color w:val="212529"/>
+          <w:shd w:val="clear" w:color="auto" w:fill="FFFFFF"/>
+        </w:rPr>
+        <w:t>тредов</w:t>
+      </w:r>
+      <w:proofErr w:type="spellEnd"/>
+      <w:r>
+        <w:rPr>
+          <w:rStyle w:val="a9"/>
+          <w:b w:val="0"/>
+          <w:bCs w:val="0"/>
+          <w:color w:val="212529"/>
+          <w:shd w:val="clear" w:color="auto" w:fill="FFFFFF"/>
+        </w:rPr>
+        <w:t xml:space="preserve"> использовалась </w:t>
+      </w:r>
+      <w:proofErr w:type="spellStart"/>
+      <w:r>
+        <w:rPr>
+          <w:rStyle w:val="a9"/>
+          <w:b w:val="0"/>
+          <w:bCs w:val="0"/>
+          <w:color w:val="212529"/>
+          <w:shd w:val="clear" w:color="auto" w:fill="FFFFFF"/>
+        </w:rPr>
+        <w:t>нереляционная</w:t>
+      </w:r>
+      <w:proofErr w:type="spellEnd"/>
+      <w:r>
+        <w:rPr>
+          <w:rStyle w:val="a9"/>
+          <w:b w:val="0"/>
+          <w:bCs w:val="0"/>
+          <w:color w:val="212529"/>
+          <w:shd w:val="clear" w:color="auto" w:fill="FFFFFF"/>
+        </w:rPr>
+        <w:t xml:space="preserve"> БД </w:t>
+      </w:r>
+      <w:proofErr w:type="spellStart"/>
+      <w:r>
+        <w:rPr>
+          <w:rStyle w:val="a9"/>
+          <w:b w:val="0"/>
+          <w:bCs w:val="0"/>
+          <w:color w:val="212529"/>
+          <w:shd w:val="clear" w:color="auto" w:fill="FFFFFF"/>
+          <w:lang w:val="en-US"/>
+        </w:rPr>
+        <w:t>ElasticSearch</w:t>
+      </w:r>
+      <w:proofErr w:type="spellEnd"/>
+      <w:r>
+        <w:rPr>
+          <w:rStyle w:val="a9"/>
+          <w:b w:val="0"/>
+          <w:bCs w:val="0"/>
+          <w:color w:val="212529"/>
+          <w:shd w:val="clear" w:color="auto" w:fill="FFFFFF"/>
+        </w:rPr>
+        <w:t>.</w:t>
+      </w:r>
+    </w:p>
+    <w:p>
+      <w:pPr>
+        <w:jc w:val="both"/>
+        <w:rPr>
+          <w:rStyle w:val="a9"/>
+          <w:b w:val="0"/>
+          <w:bCs w:val="0"/>
+          <w:color w:val="212529"/>
+          <w:shd w:val="clear" w:color="auto" w:fill="FFFFFF"/>
+          <w:lang w:val="en-US"/>
+        </w:rPr>
+      </w:pPr>
+      <w:r>
+        <w:rPr>
+          <w:rStyle w:val="a9"/>
+          <w:b w:val="0"/>
+          <w:bCs w:val="0"/>
+          <w:color w:val="212529"/>
+          <w:shd w:val="clear" w:color="auto" w:fill="FFFFFF"/>
+        </w:rPr>
+        <w:t>Обоснование выбранной архитектуры</w:t>
+      </w:r>
+      <w:r>
+        <w:rPr>
+          <w:rStyle w:val="a9"/>
+          <w:b w:val="0"/>
+          <w:bCs w:val="0"/>
+          <w:color w:val="212529"/>
+          <w:shd w:val="clear" w:color="auto" w:fill="FFFFFF"/>
+          <w:lang w:val="en-US"/>
+        </w:rPr>
+        <w:t>:</w:t>
+      </w:r>
+    </w:p>
+    <w:p>
+      <w:pPr>
+        <w:jc w:val="both"/>
+        <w:rPr>
+          <w:rStyle w:val="a9"/>
+          <w:b w:val="0"/>
+          <w:bCs w:val="0"/>
+          <w:color w:val="212529"/>
+          <w:shd w:val="clear" w:color="auto" w:fill="FFFFFF"/>
+        </w:rPr>
+      </w:pPr>
+      <w:r>
+        <w:rPr>
+          <w:rStyle w:val="a9"/>
+          <w:b w:val="0"/>
+          <w:bCs w:val="0"/>
+          <w:color w:val="212529"/>
+          <w:shd w:val="clear" w:color="auto" w:fill="FFFFFF"/>
+          <w:lang w:val="en-US"/>
+        </w:rPr>
+        <w:t>PostgreSQL</w:t>
+      </w:r>
+      <w:r>
+        <w:rPr>
+          <w:rStyle w:val="a9"/>
+          <w:b w:val="0"/>
+          <w:bCs w:val="0"/>
+          <w:color w:val="212529"/>
+          <w:shd w:val="clear" w:color="auto" w:fill="FFFFFF"/>
+        </w:rPr>
+        <w:t>:</w:t>
+      </w:r>
+    </w:p>
+    <w:p>
+      <w:pPr>
+        <w:jc w:val="both"/>
+        <w:rPr>
+          <w:rStyle w:val="a9"/>
+          <w:b w:val="0"/>
+          <w:bCs w:val="0"/>
+          <w:color w:val="212529"/>
+          <w:shd w:val="clear" w:color="auto" w:fill="FFFFFF"/>
+        </w:rPr>
+      </w:pPr>
+      <w:r>
+        <w:rPr>
+          <w:rStyle w:val="a9"/>
+          <w:b w:val="0"/>
+          <w:bCs w:val="0"/>
+          <w:color w:val="212529"/>
+          <w:shd w:val="clear" w:color="auto" w:fill="FFFFFF"/>
+        </w:rPr>
+        <w:tab/>
+      </w:r>
+      <w:r>
+        <w:rPr>
+          <w:rStyle w:val="a9"/>
+          <w:b w:val="0"/>
+          <w:bCs w:val="0"/>
+          <w:color w:val="212529"/>
+          <w:shd w:val="clear" w:color="auto" w:fill="FFFFFF"/>
+        </w:rPr>
+        <w:t>Идеально для структурированных данных</w:t>
+      </w:r>
+    </w:p>
+    <w:p>
+      <w:pPr>
+        <w:jc w:val="both"/>
+        <w:rPr>
+          <w:rStyle w:val="a9"/>
+          <w:b w:val="0"/>
+          <w:bCs w:val="0"/>
+          <w:color w:val="212529"/>
+          <w:shd w:val="clear" w:color="auto" w:fill="FFFFFF"/>
+        </w:rPr>
+      </w:pPr>
+      <w:proofErr w:type="spellStart"/>
+      <w:r>
+        <w:rPr>
+          <w:rStyle w:val="a9"/>
+          <w:b w:val="0"/>
+          <w:bCs w:val="0"/>
+          <w:color w:val="212529"/>
+          <w:shd w:val="clear" w:color="auto" w:fill="FFFFFF"/>
+        </w:rPr>
+        <w:t>Elasticsearch</w:t>
+      </w:r>
+      <w:proofErr w:type="spellEnd"/>
+      <w:r>
+        <w:rPr>
+          <w:rStyle w:val="a9"/>
+          <w:b w:val="0"/>
+          <w:bCs w:val="0"/>
+          <w:color w:val="212529"/>
+          <w:shd w:val="clear" w:color="auto" w:fill="FFFFFF"/>
+        </w:rPr>
+        <w:t>:</w:t>
+      </w:r>
+    </w:p>
+    <w:p>
+      <w:pPr>
+        <w:ind w:firstLine="708"/>
+        <w:jc w:val="both"/>
+        <w:rPr>
+          <w:rStyle w:val="a9"/>
+          <w:b w:val="0"/>
+          <w:bCs w:val="0"/>
+          <w:color w:val="212529"/>
+          <w:shd w:val="clear" w:color="auto" w:fill="FFFFFF"/>
+        </w:rPr>
+      </w:pPr>
+      <w:r>
+        <w:rPr>
+          <w:rStyle w:val="a9"/>
+          <w:b w:val="0"/>
+          <w:bCs w:val="0"/>
+          <w:color w:val="212529"/>
+          <w:shd w:val="clear" w:color="auto" w:fill="FFFFFF"/>
+        </w:rPr>
+        <w:t>Лучше для полнотекстового поиск</w:t>
+      </w:r>
+      <w:r>
+        <w:rPr>
+          <w:rStyle w:val="a9"/>
+          <w:b w:val="0"/>
+          <w:bCs w:val="0"/>
+          <w:color w:val="212529"/>
+          <w:shd w:val="clear" w:color="auto" w:fill="FFFFFF"/>
+        </w:rPr>
+        <w:t>а</w:t>
+      </w:r>
+      <w:r>
+        <w:rPr>
+          <w:rStyle w:val="a9"/>
+          <w:b w:val="0"/>
+          <w:bCs w:val="0"/>
+          <w:color w:val="212529"/>
+          <w:shd w:val="clear" w:color="auto" w:fill="FFFFFF"/>
+        </w:rPr>
+        <w:t>.</w:t>
+      </w:r>
+    </w:p>
+    <w:p>
+      <w:pPr>
+        <w:ind w:firstLine="708"/>
+        <w:jc w:val="both"/>
+        <w:rPr>
+          <w:rStyle w:val="a9"/>
+          <w:b w:val="0"/>
+          <w:bCs w:val="0"/>
+          <w:color w:val="212529"/>
+          <w:shd w:val="clear" w:color="auto" w:fill="FFFFFF"/>
+        </w:rPr>
+      </w:pPr>
+      <w:r>
+        <w:rPr>
+          <w:rStyle w:val="a9"/>
+          <w:b w:val="0"/>
+          <w:bCs w:val="0"/>
+          <w:color w:val="212529"/>
+          <w:shd w:val="clear" w:color="auto" w:fill="FFFFFF"/>
+        </w:rPr>
+        <w:t>Гибкость схемы (можно добавлять поля без миграций).</w:t>
+      </w:r>
+    </w:p>
+    <w:p>
+      <w:pPr>
+        <w:ind w:firstLine="708"/>
+        <w:jc w:val="both"/>
+        <w:rPr>
+          <w:rStyle w:val="a9"/>
+          <w:b w:val="0"/>
+          <w:bCs w:val="0"/>
+          <w:color w:val="212529"/>
+          <w:shd w:val="clear" w:color="auto" w:fill="FFFFFF"/>
+          <w:lang w:val="en-US"/>
+        </w:rPr>
+      </w:pPr>
+      <w:r>
+        <w:rPr>
+          <w:rStyle w:val="a9"/>
+          <w:b w:val="0"/>
+          <w:bCs w:val="0"/>
+          <w:color w:val="212529"/>
+          <w:shd w:val="clear" w:color="auto" w:fill="FFFFFF"/>
+        </w:rPr>
+        <w:t>Б</w:t>
+      </w:r>
+      <w:r>
+        <w:rPr>
+          <w:rStyle w:val="a9"/>
+          <w:b w:val="0"/>
+          <w:bCs w:val="0"/>
+          <w:color w:val="212529"/>
+          <w:shd w:val="clear" w:color="auto" w:fill="FFFFFF"/>
+        </w:rPr>
+        <w:t>ыстрее в поиске и анализе текста</w:t>
+      </w:r>
+      <w:r>
+        <w:rPr>
+          <w:rStyle w:val="a9"/>
+          <w:b w:val="0"/>
+          <w:bCs w:val="0"/>
+          <w:color w:val="212529"/>
+          <w:shd w:val="clear" w:color="auto" w:fill="FFFFFF"/>
+        </w:rPr>
+        <w:t>.</w:t>
+      </w:r>
+    </w:p>
+    <w:p>
+      <w:pPr>
+        <w:ind w:firstLine="708"/>
+        <w:jc w:val="both"/>
+        <w:rPr>
+          <w:rStyle w:val="a9"/>
+          <w:b w:val="0"/>
+          <w:bCs w:val="0"/>
+          <w:color w:val="212529"/>
+          <w:shd w:val="clear" w:color="auto" w:fill="FFFFFF"/>
+          <w:lang w:val="en-US"/>
+        </w:rPr>
+      </w:pPr>
+      <w:r>
+        <w:rPr>
+          <w:rStyle w:val="a9"/>
+          <w:b w:val="0"/>
+          <w:bCs w:val="0"/>
+          <w:color w:val="212529"/>
+          <w:shd w:val="clear" w:color="auto" w:fill="FFFFFF"/>
+        </w:rPr>
+        <w:t>В</w:t>
+      </w:r>
+      <w:r>
+        <w:rPr>
+          <w:rStyle w:val="a9"/>
+          <w:b w:val="0"/>
+          <w:bCs w:val="0"/>
+          <w:color w:val="212529"/>
+          <w:shd w:val="clear" w:color="auto" w:fill="FFFFFF"/>
+          <w:lang w:val="en-US"/>
+        </w:rPr>
+        <w:t xml:space="preserve"> Elasticsearch </w:t>
+      </w:r>
+      <w:r>
+        <w:rPr>
+          <w:rStyle w:val="a9"/>
+          <w:b w:val="0"/>
+          <w:bCs w:val="0"/>
+          <w:color w:val="212529"/>
+          <w:shd w:val="clear" w:color="auto" w:fill="FFFFFF"/>
+        </w:rPr>
+        <w:t>нет</w:t>
+      </w:r>
+      <w:r>
+        <w:rPr>
+          <w:rStyle w:val="a9"/>
+          <w:b w:val="0"/>
+          <w:bCs w:val="0"/>
+          <w:color w:val="212529"/>
+          <w:shd w:val="clear" w:color="auto" w:fill="FFFFFF"/>
+          <w:lang w:val="en-US"/>
+        </w:rPr>
+        <w:t xml:space="preserve"> ACID (</w:t>
+      </w:r>
+      <w:r>
+        <w:rPr>
+          <w:rStyle w:val="a9"/>
+          <w:b w:val="0"/>
+          <w:bCs w:val="0"/>
+          <w:color w:val="212529"/>
+          <w:shd w:val="clear" w:color="auto" w:fill="FFFFFF"/>
+        </w:rPr>
+        <w:t>как</w:t>
+      </w:r>
+      <w:r>
+        <w:rPr>
+          <w:rStyle w:val="a9"/>
+          <w:b w:val="0"/>
+          <w:bCs w:val="0"/>
+          <w:color w:val="212529"/>
+          <w:shd w:val="clear" w:color="auto" w:fill="FFFFFF"/>
+          <w:lang w:val="en-US"/>
+        </w:rPr>
+        <w:t xml:space="preserve"> </w:t>
+      </w:r>
+      <w:r>
+        <w:rPr>
+          <w:rStyle w:val="a9"/>
+          <w:b w:val="0"/>
+          <w:bCs w:val="0"/>
+          <w:color w:val="212529"/>
+          <w:shd w:val="clear" w:color="auto" w:fill="FFFFFF"/>
+        </w:rPr>
+        <w:t>в</w:t>
+      </w:r>
+      <w:r>
+        <w:rPr>
+          <w:rStyle w:val="a9"/>
+          <w:b w:val="0"/>
+          <w:bCs w:val="0"/>
+          <w:color w:val="212529"/>
+          <w:shd w:val="clear" w:color="auto" w:fill="FFFFFF"/>
+          <w:lang w:val="en-US"/>
+        </w:rPr>
+        <w:t xml:space="preserve"> PostgreSQL)</w:t>
+      </w:r>
+      <w:r>
+        <w:rPr>
+          <w:rStyle w:val="a9"/>
+          <w:b w:val="0"/>
+          <w:bCs w:val="0"/>
+          <w:color w:val="212529"/>
+          <w:shd w:val="clear" w:color="auto" w:fill="FFFFFF"/>
+          <w:lang w:val="en-US"/>
+        </w:rPr>
+        <w:t>.</w:t>
+      </w:r>
+    </w:p>
+    <w:p>
+      <w:pPr>
+        <w:jc w:val="both"/>
+        <w:rPr>
+          <w:rStyle w:val="a9"/>
+          <w:b w:val="0"/>
+          <w:bCs w:val="0"/>
+          <w:color w:val="212529"/>
+          <w:shd w:val="clear" w:color="auto" w:fill="FFFFFF"/>
+          <w:lang w:val="en-US"/>
         </w:rPr>
       </w:pPr>
     </w:p>
@@ -5626,14 +6189,12 @@
           <w:bCs w:val="0"/>
           <w:color w:val="212529"/>
           <w:shd w:val="clear" w:color="auto" w:fill="FFFFFF"/>
-          <w:lang w:val="en-US"/>
-        </w:rPr>
-        <w:lastRenderedPageBreak/>
+        </w:rPr>
         <w:drawing>
-          <wp:inline distT="0" distB="0" distL="0" distR="0" wp14:anchorId="3E14D973" wp14:editId="40E6F0B0">
-            <wp:extent cx="2095792" cy="4563112"/>
-            <wp:effectExtent l="0" t="0" r="0" b="8890"/>
-            <wp:docPr id="5" name="Рисунок 5"/>
+          <wp:inline distT="0" distB="0" distL="0" distR="0" wp14:anchorId="0F91F297" wp14:editId="6D143C9B">
+            <wp:extent cx="3572374" cy="2010056"/>
+            <wp:effectExtent l="0" t="0" r="9525" b="9525"/>
+            <wp:docPr id="4" name="Рисунок 4"/>
             <wp:cNvGraphicFramePr>
               <a:graphicFrameLocks xmlns:a="http://schemas.openxmlformats.org/drawingml/2006/main" noChangeAspect="1"/>
             </wp:cNvGraphicFramePr>
@@ -5653,7 +6214,7 @@
                   <pic:spPr>
                     <a:xfrm>
                       <a:off x="0" y="0"/>
-                      <a:ext cx="2095792" cy="4563112"/>
+                      <a:ext cx="3572374" cy="2010056"/>
                     </a:xfrm>
                     <a:prstGeom prst="rect">
                       <a:avLst/>
@@ -5671,9 +6232,13 @@
         <w:pStyle w:val="aa"/>
         <w:jc w:val="center"/>
         <w:rPr>
+          <w:rStyle w:val="a9"/>
+          <w:b w:val="0"/>
+          <w:bCs w:val="0"/>
+          <w:color w:val="212529"/>
           <w:sz w:val="24"/>
           <w:szCs w:val="24"/>
-          <w:lang w:val="en-US"/>
+          <w:shd w:val="clear" w:color="auto" w:fill="FFFFFF"/>
         </w:rPr>
       </w:pPr>
       <w:r>
@@ -5688,78 +6253,56 @@
           <w:sz w:val="24"/>
           <w:szCs w:val="24"/>
         </w:rPr>
-        <w:fldChar w:fldCharType="begin"/>
+        <w:t>4</w:t>
       </w:r>
       <w:r>
         <w:rPr>
           <w:sz w:val="24"/>
           <w:szCs w:val="24"/>
-        </w:rPr>
-        <w:instrText xml:space="preserve"> SEQ Рисунок \* ARABIC </w:instrText>
-      </w:r>
+          <w:lang w:val="en-US"/>
+        </w:rPr>
+        <w:t xml:space="preserve"> </w:t>
+      </w:r>
+      <w:proofErr w:type="spellStart"/>
       <w:r>
         <w:rPr>
           <w:sz w:val="24"/>
           <w:szCs w:val="24"/>
-        </w:rPr>
-        <w:fldChar w:fldCharType="separate"/>
-      </w:r>
-      <w:r>
-        <w:rPr>
-          <w:noProof/>
+          <w:lang w:val="en-US"/>
+        </w:rPr>
+        <w:t>Таблица</w:t>
+      </w:r>
+      <w:proofErr w:type="spellEnd"/>
+      <w:r>
+        <w:rPr>
           <w:sz w:val="24"/>
           <w:szCs w:val="24"/>
-        </w:rPr>
-        <w:t>4</w:t>
-      </w:r>
+          <w:lang w:val="en-US"/>
+        </w:rPr>
+        <w:t xml:space="preserve"> </w:t>
+      </w:r>
+      <w:proofErr w:type="spellStart"/>
       <w:r>
         <w:rPr>
           <w:sz w:val="24"/>
           <w:szCs w:val="24"/>
-        </w:rPr>
-        <w:fldChar w:fldCharType="end"/>
-      </w:r>
-      <w:r>
-        <w:rPr>
-          <w:sz w:val="24"/>
-          <w:szCs w:val="24"/>
-          <w:lang w:val="en-US"/>
-        </w:rPr>
-        <w:t xml:space="preserve"> </w:t>
-      </w:r>
-      <w:r>
-        <w:rPr>
-          <w:sz w:val="24"/>
-          <w:szCs w:val="24"/>
-        </w:rPr>
-        <w:t xml:space="preserve">индекс </w:t>
-      </w:r>
-      <w:proofErr w:type="spellStart"/>
-      <w:r>
-        <w:rPr>
-          <w:sz w:val="24"/>
-          <w:szCs w:val="24"/>
-        </w:rPr>
-        <w:t>тредов</w:t>
-      </w:r>
-      <w:proofErr w:type="spellEnd"/>
-      <w:r>
-        <w:rPr>
-          <w:sz w:val="24"/>
-          <w:szCs w:val="24"/>
-        </w:rPr>
-        <w:t xml:space="preserve"> </w:t>
-      </w:r>
-      <w:proofErr w:type="spellStart"/>
-      <w:r>
-        <w:rPr>
-          <w:sz w:val="24"/>
-          <w:szCs w:val="24"/>
-          <w:lang w:val="en-US"/>
-        </w:rPr>
-        <w:t>ElasticSearch</w:t>
-      </w:r>
-      <w:proofErr w:type="spellEnd"/>
+          <w:lang w:val="en-US"/>
+        </w:rPr>
+        <w:t>пользователей</w:t>
+      </w:r>
+      <w:proofErr w:type="spellEnd"/>
+    </w:p>
+    <w:p>
+      <w:pPr>
+        <w:jc w:val="both"/>
+        <w:rPr>
+          <w:rStyle w:val="a9"/>
+          <w:b w:val="0"/>
+          <w:bCs w:val="0"/>
+          <w:color w:val="212529"/>
+          <w:shd w:val="clear" w:color="auto" w:fill="FFFFFF"/>
+        </w:rPr>
+      </w:pPr>
     </w:p>
     <w:p>
       <w:pPr>
@@ -5768,14 +6311,19 @@
       </w:pPr>
       <w:r>
         <w:rPr>
+          <w:rStyle w:val="a9"/>
+          <w:b w:val="0"/>
+          <w:bCs w:val="0"/>
+          <w:color w:val="212529"/>
+          <w:shd w:val="clear" w:color="auto" w:fill="FFFFFF"/>
           <w:lang w:val="en-US"/>
         </w:rPr>
         <w:lastRenderedPageBreak/>
         <w:drawing>
-          <wp:inline distT="0" distB="0" distL="0" distR="0" wp14:anchorId="2AE2633B" wp14:editId="2C48461D">
-            <wp:extent cx="2095500" cy="4084662"/>
-            <wp:effectExtent l="0" t="0" r="0" b="0"/>
-            <wp:docPr id="6" name="Рисунок 6"/>
+          <wp:inline distT="0" distB="0" distL="0" distR="0" wp14:anchorId="3E14D973" wp14:editId="40E6F0B0">
+            <wp:extent cx="2095792" cy="4563112"/>
+            <wp:effectExtent l="0" t="0" r="0" b="8890"/>
+            <wp:docPr id="5" name="Рисунок 5"/>
             <wp:cNvGraphicFramePr>
               <a:graphicFrameLocks xmlns:a="http://schemas.openxmlformats.org/drawingml/2006/main" noChangeAspect="1"/>
             </wp:cNvGraphicFramePr>
@@ -5795,7 +6343,7 @@
                   <pic:spPr>
                     <a:xfrm>
                       <a:off x="0" y="0"/>
-                      <a:ext cx="2099324" cy="4092117"/>
+                      <a:ext cx="2095792" cy="4563112"/>
                     </a:xfrm>
                     <a:prstGeom prst="rect">
                       <a:avLst/>
@@ -5852,7 +6400,7 @@
           <w:sz w:val="24"/>
           <w:szCs w:val="24"/>
         </w:rPr>
-        <w:t>5</w:t>
+        <w:t>4</w:t>
       </w:r>
       <w:r>
         <w:rPr>
@@ -5874,2394 +6422,50 @@
           <w:sz w:val="24"/>
           <w:szCs w:val="24"/>
         </w:rPr>
-        <w:t xml:space="preserve">индекс сообщений в </w:t>
+        <w:t xml:space="preserve">индекс </w:t>
       </w:r>
       <w:proofErr w:type="spellStart"/>
       <w:r>
         <w:rPr>
           <w:sz w:val="24"/>
           <w:szCs w:val="24"/>
-          <w:lang w:val="en-US"/>
-        </w:rPr>
-        <w:t>ElasticSearch</w:t>
-      </w:r>
-      <w:proofErr w:type="spellEnd"/>
-    </w:p>
-    <w:p>
-      <w:pPr>
-        <w:jc w:val="both"/>
-        <w:rPr>
-          <w:rStyle w:val="a9"/>
-          <w:color w:val="212529"/>
-          <w:shd w:val="clear" w:color="auto" w:fill="FFFFFF"/>
-        </w:rPr>
-      </w:pPr>
-    </w:p>
-    <w:p>
-      <w:pPr>
-        <w:pStyle w:val="1"/>
+        </w:rPr>
+        <w:t>тредов</w:t>
+      </w:r>
+      <w:proofErr w:type="spellEnd"/>
+      <w:r>
         <w:rPr>
           <w:sz w:val="24"/>
           <w:szCs w:val="24"/>
         </w:rPr>
-      </w:pPr>
-      <w:bookmarkStart w:id="13" w:name="_Toc197623878"/>
+        <w:t xml:space="preserve"> </w:t>
+      </w:r>
+      <w:proofErr w:type="spellStart"/>
       <w:r>
         <w:rPr>
           <w:sz w:val="24"/>
           <w:szCs w:val="24"/>
-        </w:rPr>
-        <w:t xml:space="preserve">Создание </w:t>
-      </w:r>
-      <w:proofErr w:type="spellStart"/>
-      <w:r>
-        <w:rPr>
-          <w:sz w:val="24"/>
-          <w:szCs w:val="24"/>
-        </w:rPr>
-        <w:t>тредов</w:t>
-      </w:r>
-      <w:proofErr w:type="spellEnd"/>
-      <w:r>
-        <w:rPr>
-          <w:sz w:val="24"/>
-          <w:szCs w:val="24"/>
-        </w:rPr>
-        <w:t xml:space="preserve"> и комментариев.</w:t>
-      </w:r>
-      <w:bookmarkEnd w:id="13"/>
-    </w:p>
-    <w:p>
-      <w:pPr>
-        <w:jc w:val="both"/>
-      </w:pPr>
-      <w:r>
-        <w:t xml:space="preserve">Создание </w:t>
-      </w:r>
-      <w:proofErr w:type="spellStart"/>
-      <w:r>
-        <w:t>тредов</w:t>
-      </w:r>
-      <w:proofErr w:type="spellEnd"/>
-      <w:r>
-        <w:t xml:space="preserve"> и комментариев происходит через одни и те же сервисы по одним и тем же ручкам, единственное отличие в том, что при создании нового </w:t>
-      </w:r>
-      <w:proofErr w:type="spellStart"/>
-      <w:r>
-        <w:t>треда</w:t>
-      </w:r>
-      <w:proofErr w:type="spellEnd"/>
-      <w:r>
-        <w:t xml:space="preserve">, в </w:t>
-      </w:r>
-      <w:proofErr w:type="spellStart"/>
-      <w:r>
-        <w:t>табдице</w:t>
-      </w:r>
-      <w:proofErr w:type="spellEnd"/>
-      <w:r>
-        <w:t xml:space="preserve"> сообщений создаётся и сообщение порадевшее этот </w:t>
-      </w:r>
-      <w:proofErr w:type="spellStart"/>
-      <w:r>
-        <w:t>тред</w:t>
-      </w:r>
-      <w:proofErr w:type="spellEnd"/>
-      <w:r>
-        <w:t xml:space="preserve"> и в таблице </w:t>
-      </w:r>
-      <w:proofErr w:type="spellStart"/>
-      <w:r>
-        <w:t>тредов</w:t>
-      </w:r>
-      <w:proofErr w:type="spellEnd"/>
-      <w:r>
-        <w:t xml:space="preserve"> создаётся новая запись. При отправлении запроса в его теле используется поле </w:t>
-      </w:r>
-      <w:proofErr w:type="spellStart"/>
-      <w:r>
-        <w:t>is_thread_root</w:t>
-      </w:r>
-      <w:proofErr w:type="spellEnd"/>
-      <w:r>
-        <w:t xml:space="preserve"> </w:t>
-      </w:r>
-      <w:proofErr w:type="gramStart"/>
-      <w:r>
-        <w:t xml:space="preserve">типа  </w:t>
-      </w:r>
-      <w:r>
-        <w:rPr>
-          <w:lang w:val="en-US"/>
-        </w:rPr>
-        <w:t>bool</w:t>
-      </w:r>
-      <w:proofErr w:type="gramEnd"/>
-      <w:r>
-        <w:t xml:space="preserve"> которое впоследствии используется в сервисе </w:t>
-      </w:r>
-      <w:r>
-        <w:rPr>
-          <w:lang w:val="en-US"/>
-        </w:rPr>
-        <w:t>Post</w:t>
-      </w:r>
-      <w:r>
-        <w:t xml:space="preserve"> </w:t>
-      </w:r>
-      <w:r>
-        <w:rPr>
-          <w:lang w:val="en-US"/>
-        </w:rPr>
-        <w:t>Reader</w:t>
-      </w:r>
-      <w:r>
-        <w:t xml:space="preserve"> </w:t>
-      </w:r>
-      <w:proofErr w:type="spellStart"/>
-      <w:r>
-        <w:rPr>
-          <w:lang w:val="en-US"/>
-        </w:rPr>
-        <w:t>Sinchronized</w:t>
-      </w:r>
-      <w:proofErr w:type="spellEnd"/>
-      <w:r>
-        <w:t xml:space="preserve"> для определения нужно ли создавать новый </w:t>
-      </w:r>
-      <w:proofErr w:type="spellStart"/>
-      <w:r>
-        <w:t>тред</w:t>
-      </w:r>
-      <w:proofErr w:type="spellEnd"/>
-      <w:r>
-        <w:t xml:space="preserve"> или это просто сообщение в уже существующий </w:t>
-      </w:r>
-      <w:proofErr w:type="spellStart"/>
-      <w:r>
-        <w:t>тред</w:t>
-      </w:r>
-      <w:proofErr w:type="spellEnd"/>
-      <w:r>
-        <w:t>.</w:t>
-      </w:r>
-    </w:p>
-    <w:p>
-      <w:pPr>
-        <w:jc w:val="both"/>
-      </w:pPr>
-      <w:r>
-        <w:tab/>
-        <w:t xml:space="preserve">Пример тела запроса </w:t>
-      </w:r>
-      <w:proofErr w:type="gramStart"/>
-      <w:r>
-        <w:t>для  создание</w:t>
-      </w:r>
-      <w:proofErr w:type="gramEnd"/>
-      <w:r>
-        <w:t xml:space="preserve"> сообщения:</w:t>
-      </w:r>
-    </w:p>
-    <w:p>
-      <w:pPr>
-        <w:jc w:val="both"/>
-        <w:rPr>
-          <w:lang w:val="en-US"/>
-        </w:rPr>
-      </w:pPr>
-      <w:r>
-        <w:tab/>
-      </w:r>
-      <w:r>
-        <w:rPr>
-          <w:lang w:val="en-US"/>
-        </w:rPr>
-        <w:t>{"</w:t>
-      </w:r>
-      <w:proofErr w:type="spellStart"/>
-      <w:r>
-        <w:rPr>
-          <w:lang w:val="en-US"/>
-        </w:rPr>
-        <w:t>action":"create","model":"messages","data</w:t>
-      </w:r>
-      <w:proofErr w:type="spellEnd"/>
-      <w:proofErr w:type="gramStart"/>
-      <w:r>
-        <w:rPr>
-          <w:lang w:val="en-US"/>
-        </w:rPr>
-        <w:t>":{</w:t>
-      </w:r>
-      <w:proofErr w:type="gramEnd"/>
-    </w:p>
-    <w:p>
-      <w:pPr>
-        <w:jc w:val="both"/>
-        <w:rPr>
-          <w:lang w:val="en-US"/>
-        </w:rPr>
-      </w:pPr>
-      <w:r>
-        <w:rPr>
-          <w:lang w:val="en-US"/>
-        </w:rPr>
-        <w:t xml:space="preserve">  </w:t>
-      </w:r>
-      <w:r>
-        <w:rPr>
-          <w:lang w:val="en-US"/>
-        </w:rPr>
-        <w:tab/>
-      </w:r>
-      <w:r>
-        <w:rPr>
-          <w:lang w:val="en-US"/>
-        </w:rPr>
-        <w:t>"</w:t>
-      </w:r>
-      <w:proofErr w:type="spellStart"/>
-      <w:proofErr w:type="gramStart"/>
-      <w:r>
-        <w:rPr>
-          <w:lang w:val="en-US"/>
-        </w:rPr>
-        <w:t>post</w:t>
-      </w:r>
-      <w:proofErr w:type="gramEnd"/>
-      <w:r>
-        <w:rPr>
-          <w:lang w:val="en-US"/>
-        </w:rPr>
-        <w:t>_id</w:t>
-      </w:r>
-      <w:proofErr w:type="spellEnd"/>
-      <w:r>
-        <w:rPr>
-          <w:lang w:val="en-US"/>
-        </w:rPr>
-        <w:t>": "12345",</w:t>
-      </w:r>
-    </w:p>
-    <w:p>
-      <w:pPr>
-        <w:jc w:val="both"/>
-        <w:rPr>
-          <w:lang w:val="en-US"/>
-        </w:rPr>
-      </w:pPr>
-      <w:r>
-        <w:rPr>
-          <w:lang w:val="en-US"/>
-        </w:rPr>
-        <w:t xml:space="preserve">  </w:t>
-      </w:r>
-      <w:r>
-        <w:rPr>
-          <w:lang w:val="en-US"/>
-        </w:rPr>
-        <w:tab/>
-      </w:r>
-      <w:r>
-        <w:rPr>
-          <w:lang w:val="en-US"/>
-        </w:rPr>
-        <w:t>"</w:t>
-      </w:r>
-      <w:proofErr w:type="spellStart"/>
-      <w:proofErr w:type="gramStart"/>
-      <w:r>
-        <w:rPr>
-          <w:lang w:val="en-US"/>
-        </w:rPr>
-        <w:t>thread</w:t>
-      </w:r>
-      <w:proofErr w:type="gramEnd"/>
-      <w:r>
-        <w:rPr>
-          <w:lang w:val="en-US"/>
-        </w:rPr>
-        <w:t>_id</w:t>
-      </w:r>
-      <w:proofErr w:type="spellEnd"/>
-      <w:r>
-        <w:rPr>
-          <w:lang w:val="en-US"/>
-        </w:rPr>
-        <w:t>": "101",</w:t>
-      </w:r>
-    </w:p>
-    <w:p>
-      <w:pPr>
-        <w:jc w:val="both"/>
-        <w:rPr>
-          <w:lang w:val="en-US"/>
-        </w:rPr>
-      </w:pPr>
-      <w:r>
-        <w:rPr>
-          <w:lang w:val="en-US"/>
-        </w:rPr>
-        <w:t xml:space="preserve">  </w:t>
-      </w:r>
-      <w:r>
-        <w:rPr>
-          <w:lang w:val="en-US"/>
-        </w:rPr>
-        <w:tab/>
-      </w:r>
-      <w:r>
-        <w:rPr>
-          <w:lang w:val="en-US"/>
-        </w:rPr>
-        <w:t>"</w:t>
-      </w:r>
-      <w:proofErr w:type="spellStart"/>
-      <w:proofErr w:type="gramStart"/>
-      <w:r>
-        <w:rPr>
-          <w:lang w:val="en-US"/>
-        </w:rPr>
-        <w:t>author</w:t>
-      </w:r>
-      <w:proofErr w:type="gramEnd"/>
-      <w:r>
-        <w:rPr>
-          <w:lang w:val="en-US"/>
-        </w:rPr>
-        <w:t>_id</w:t>
-      </w:r>
-      <w:proofErr w:type="spellEnd"/>
-      <w:r>
-        <w:rPr>
-          <w:lang w:val="en-US"/>
-        </w:rPr>
-        <w:t>": "user-789",</w:t>
-      </w:r>
-    </w:p>
-    <w:p>
-      <w:pPr>
-        <w:jc w:val="both"/>
-      </w:pPr>
-      <w:r>
-        <w:rPr>
-          <w:lang w:val="en-US"/>
-        </w:rPr>
-        <w:t xml:space="preserve">  </w:t>
-      </w:r>
-      <w:r>
-        <w:rPr>
-          <w:lang w:val="en-US"/>
-        </w:rPr>
-        <w:tab/>
-      </w:r>
-      <w:r>
-        <w:t>"</w:t>
-      </w:r>
-      <w:proofErr w:type="spellStart"/>
-      <w:r>
-        <w:t>content</w:t>
-      </w:r>
-      <w:proofErr w:type="spellEnd"/>
-      <w:r>
-        <w:t>": "Пример текста сообщения с русскими словами",</w:t>
-      </w:r>
-    </w:p>
-    <w:p>
-      <w:pPr>
-        <w:jc w:val="both"/>
-        <w:rPr>
-          <w:lang w:val="en-US"/>
-        </w:rPr>
-      </w:pPr>
-      <w:r>
-        <w:t xml:space="preserve">  </w:t>
-      </w:r>
-      <w:r>
-        <w:tab/>
-      </w:r>
-      <w:r>
-        <w:rPr>
-          <w:lang w:val="en-US"/>
-        </w:rPr>
-        <w:t>"images": [</w:t>
-      </w:r>
-    </w:p>
-    <w:p>
-      <w:pPr>
-        <w:jc w:val="both"/>
-        <w:rPr>
-          <w:lang w:val="en-US"/>
-        </w:rPr>
+          <w:lang w:val="en-US"/>
+        </w:rPr>
+        <w:t>ElasticSearch</w:t>
+      </w:r>
+      <w:proofErr w:type="spellEnd"/>
+    </w:p>
+    <w:p>
+      <w:pPr>
+        <w:keepNext/>
+        <w:jc w:val="center"/>
       </w:pPr>
       <w:r>
         <w:rPr>
           <w:lang w:val="en-US"/>
         </w:rPr>
         <w:lastRenderedPageBreak/>
-        <w:t xml:space="preserve">    </w:t>
-      </w:r>
-      <w:r>
-        <w:rPr>
-          <w:lang w:val="en-US"/>
-        </w:rPr>
-        <w:tab/>
-      </w:r>
-      <w:r>
-        <w:rPr>
-          <w:lang w:val="en-US"/>
-        </w:rPr>
-        <w:t>{</w:t>
-      </w:r>
-    </w:p>
-    <w:p>
-      <w:pPr>
-        <w:jc w:val="both"/>
-        <w:rPr>
-          <w:lang w:val="en-US"/>
-        </w:rPr>
-      </w:pPr>
-      <w:r>
-        <w:rPr>
-          <w:lang w:val="en-US"/>
-        </w:rPr>
-        <w:t xml:space="preserve">      </w:t>
-      </w:r>
-      <w:r>
-        <w:rPr>
-          <w:lang w:val="en-US"/>
-        </w:rPr>
-        <w:tab/>
-      </w:r>
-      <w:r>
-        <w:rPr>
-          <w:lang w:val="en-US"/>
-        </w:rPr>
-        <w:t>"</w:t>
-      </w:r>
-      <w:proofErr w:type="spellStart"/>
-      <w:r>
-        <w:rPr>
-          <w:lang w:val="en-US"/>
-        </w:rPr>
-        <w:t>url</w:t>
-      </w:r>
-      <w:proofErr w:type="spellEnd"/>
-      <w:r>
-        <w:rPr>
-          <w:lang w:val="en-US"/>
-        </w:rPr>
-        <w:t>": "https://example.com/image1.jpg",</w:t>
-      </w:r>
-    </w:p>
-    <w:p>
-      <w:pPr>
-        <w:jc w:val="both"/>
-        <w:rPr>
-          <w:lang w:val="en-US"/>
-        </w:rPr>
-      </w:pPr>
-      <w:r>
-        <w:rPr>
-          <w:lang w:val="en-US"/>
-        </w:rPr>
-        <w:t xml:space="preserve">      </w:t>
-      </w:r>
-      <w:r>
-        <w:rPr>
-          <w:lang w:val="en-US"/>
-        </w:rPr>
-        <w:tab/>
-      </w:r>
-      <w:r>
-        <w:rPr>
-          <w:lang w:val="en-US"/>
-        </w:rPr>
-        <w:t>"hash": "a1b2c3d4e5"</w:t>
-      </w:r>
-    </w:p>
-    <w:p>
-      <w:pPr>
-        <w:jc w:val="both"/>
-        <w:rPr>
-          <w:lang w:val="en-US"/>
-        </w:rPr>
-      </w:pPr>
-      <w:r>
-        <w:rPr>
-          <w:lang w:val="en-US"/>
-        </w:rPr>
-        <w:t xml:space="preserve">    </w:t>
-      </w:r>
-      <w:r>
-        <w:rPr>
-          <w:lang w:val="en-US"/>
-        </w:rPr>
-        <w:tab/>
-      </w:r>
-      <w:r>
-        <w:rPr>
-          <w:lang w:val="en-US"/>
-        </w:rPr>
-        <w:t>}],</w:t>
-      </w:r>
-    </w:p>
-    <w:p>
-      <w:pPr>
-        <w:jc w:val="both"/>
-        <w:rPr>
-          <w:lang w:val="en-US"/>
-        </w:rPr>
-      </w:pPr>
-      <w:r>
-        <w:rPr>
-          <w:lang w:val="en-US"/>
-        </w:rPr>
-        <w:t xml:space="preserve">  </w:t>
-      </w:r>
-      <w:r>
-        <w:rPr>
-          <w:lang w:val="en-US"/>
-        </w:rPr>
-        <w:tab/>
-      </w:r>
-      <w:r>
-        <w:rPr>
-          <w:lang w:val="en-US"/>
-        </w:rPr>
-        <w:t>"timestamp": "2023-05-01T12:00:00Z",</w:t>
-      </w:r>
-    </w:p>
-    <w:p>
-      <w:pPr>
-        <w:jc w:val="both"/>
-      </w:pPr>
-      <w:r>
-        <w:rPr>
-          <w:lang w:val="en-US"/>
-        </w:rPr>
-        <w:t xml:space="preserve">  </w:t>
-      </w:r>
-      <w:r>
-        <w:rPr>
-          <w:lang w:val="en-US"/>
-        </w:rPr>
-        <w:tab/>
-      </w:r>
-      <w:r>
-        <w:t>"</w:t>
-      </w:r>
-      <w:proofErr w:type="spellStart"/>
-      <w:r>
-        <w:t>is_thread_root</w:t>
-      </w:r>
-      <w:proofErr w:type="spellEnd"/>
-      <w:r>
-        <w:t xml:space="preserve">": </w:t>
-      </w:r>
-      <w:proofErr w:type="spellStart"/>
-      <w:r>
-        <w:t>true</w:t>
-      </w:r>
-      <w:proofErr w:type="spellEnd"/>
-    </w:p>
-    <w:p>
-      <w:pPr>
-        <w:ind w:firstLine="708"/>
-        <w:jc w:val="both"/>
-      </w:pPr>
-      <w:r>
-        <w:t>}}</w:t>
-      </w:r>
-    </w:p>
-    <w:p>
-      <w:pPr>
-        <w:jc w:val="both"/>
-      </w:pPr>
-      <w:r>
-        <w:rPr>
-          <w:lang w:val="en-US"/>
-        </w:rPr>
-        <w:t>Action</w:t>
-      </w:r>
-      <w:r>
-        <w:t xml:space="preserve"> – поле для </w:t>
-      </w:r>
-      <w:proofErr w:type="spellStart"/>
-      <w:r>
-        <w:t>опредение</w:t>
-      </w:r>
-      <w:proofErr w:type="spellEnd"/>
-      <w:r>
-        <w:t xml:space="preserve"> какое действие </w:t>
-      </w:r>
-      <w:proofErr w:type="spellStart"/>
-      <w:r>
-        <w:t>делають</w:t>
-      </w:r>
-      <w:proofErr w:type="spellEnd"/>
-      <w:r>
-        <w:t xml:space="preserve"> над запросом, у нас реализован только </w:t>
-      </w:r>
-      <w:r>
-        <w:rPr>
-          <w:lang w:val="en-US"/>
-        </w:rPr>
-        <w:t>create</w:t>
-      </w:r>
-      <w:r>
-        <w:t>, но такая запись поможет для дальнейшего расширения.</w:t>
-      </w:r>
-    </w:p>
-    <w:p>
-      <w:pPr>
-        <w:jc w:val="both"/>
-      </w:pPr>
-      <w:r>
-        <w:rPr>
-          <w:lang w:val="en-US"/>
-        </w:rPr>
-        <w:t>Model</w:t>
-      </w:r>
-      <w:r>
-        <w:t xml:space="preserve"> – над какой таблицей в </w:t>
-      </w:r>
-      <w:proofErr w:type="spellStart"/>
-      <w:r>
-        <w:t>бд</w:t>
-      </w:r>
-      <w:proofErr w:type="spellEnd"/>
-      <w:r>
-        <w:t xml:space="preserve"> происходит действие, также как и с полем </w:t>
-      </w:r>
-      <w:r>
-        <w:rPr>
-          <w:lang w:val="en-US"/>
-        </w:rPr>
-        <w:t>action</w:t>
-      </w:r>
-      <w:r>
-        <w:t xml:space="preserve"> реализована работа только над </w:t>
-      </w:r>
-      <w:r>
-        <w:rPr>
-          <w:lang w:val="en-US"/>
-        </w:rPr>
-        <w:t>messages</w:t>
-      </w:r>
-      <w:r>
-        <w:t>.</w:t>
-      </w:r>
-    </w:p>
-    <w:p>
-      <w:pPr>
-        <w:jc w:val="both"/>
-      </w:pPr>
-      <w:r>
-        <w:rPr>
-          <w:lang w:val="en-US"/>
-        </w:rPr>
-        <w:t>Data</w:t>
-      </w:r>
-      <w:r>
-        <w:t xml:space="preserve"> – основной блок информации о сообщении</w:t>
-      </w:r>
-    </w:p>
-    <w:p>
-      <w:pPr>
-        <w:jc w:val="both"/>
-        <w:rPr>
-          <w:color w:val="FF0000"/>
-        </w:rPr>
-      </w:pPr>
-      <w:r>
-        <w:rPr>
-          <w:lang w:val="en-US"/>
-        </w:rPr>
-        <w:t>Post</w:t>
-      </w:r>
-      <w:r>
-        <w:t>_</w:t>
-      </w:r>
-      <w:r>
-        <w:rPr>
-          <w:lang w:val="en-US"/>
-        </w:rPr>
-        <w:t>id</w:t>
-      </w:r>
-      <w:r>
-        <w:t xml:space="preserve"> - </w:t>
-      </w:r>
-      <w:r>
-        <w:rPr>
-          <w:lang w:val="en-US"/>
-        </w:rPr>
-        <w:t>id</w:t>
-      </w:r>
-      <w:r>
-        <w:t xml:space="preserve"> будущего поста, </w:t>
-      </w:r>
-      <w:r>
-        <w:rPr>
-          <w:color w:val="FF0000"/>
-        </w:rPr>
-        <w:t xml:space="preserve">если не указано то будет создан </w:t>
-      </w:r>
-      <w:r>
-        <w:rPr>
-          <w:color w:val="FF0000"/>
-        </w:rPr>
-        <w:t xml:space="preserve">автоматический случайный </w:t>
-      </w:r>
-      <w:r>
-        <w:rPr>
-          <w:color w:val="FF0000"/>
-          <w:lang w:val="en-US"/>
-        </w:rPr>
-        <w:t>UUID</w:t>
-      </w:r>
-    </w:p>
-    <w:p>
-      <w:pPr>
-        <w:jc w:val="both"/>
-      </w:pPr>
-      <w:r>
-        <w:rPr>
-          <w:lang w:val="en-US"/>
-        </w:rPr>
-        <w:t>thread</w:t>
-      </w:r>
-      <w:r>
-        <w:t>_</w:t>
-      </w:r>
-      <w:r>
-        <w:rPr>
-          <w:lang w:val="en-US"/>
-        </w:rPr>
-        <w:t>id</w:t>
-      </w:r>
-      <w:r>
-        <w:t xml:space="preserve"> – </w:t>
-      </w:r>
-      <w:r>
-        <w:rPr>
-          <w:lang w:val="en-US"/>
-        </w:rPr>
-        <w:t>id</w:t>
-      </w:r>
-      <w:r>
-        <w:t xml:space="preserve"> </w:t>
-      </w:r>
-      <w:proofErr w:type="spellStart"/>
-      <w:r>
-        <w:t>треда</w:t>
-      </w:r>
-      <w:proofErr w:type="spellEnd"/>
-      <w:r>
-        <w:t xml:space="preserve"> в котором опубликовано новое сообщение, в случае если это сообщение </w:t>
-      </w:r>
-      <w:proofErr w:type="spellStart"/>
-      <w:r>
-        <w:t>пораждающее</w:t>
-      </w:r>
-      <w:proofErr w:type="spellEnd"/>
-      <w:r>
-        <w:t xml:space="preserve"> новый </w:t>
-      </w:r>
-      <w:proofErr w:type="spellStart"/>
-      <w:r>
-        <w:t>тред</w:t>
-      </w:r>
-      <w:proofErr w:type="spellEnd"/>
-      <w:r>
-        <w:t xml:space="preserve">, </w:t>
-      </w:r>
-      <w:proofErr w:type="gramStart"/>
-      <w:r>
-        <w:rPr>
-          <w:lang w:val="en-US"/>
-        </w:rPr>
-        <w:t>id</w:t>
-      </w:r>
-      <w:r>
-        <w:t>(</w:t>
-      </w:r>
-      <w:proofErr w:type="gramEnd"/>
-      <w:r>
-        <w:rPr>
-          <w:lang w:val="en-US"/>
-        </w:rPr>
-        <w:t>UUI</w:t>
-      </w:r>
-      <w:r>
-        <w:rPr>
-          <w:lang w:val="en-US"/>
-        </w:rPr>
-        <w:t>D</w:t>
-      </w:r>
-      <w:r>
-        <w:t>)</w:t>
-      </w:r>
-      <w:r>
-        <w:t>будет создан автоматически.</w:t>
-      </w:r>
-    </w:p>
-    <w:p>
-      <w:pPr>
-        <w:jc w:val="both"/>
-      </w:pPr>
-      <w:r>
-        <w:rPr>
-          <w:lang w:val="en-US"/>
-        </w:rPr>
-        <w:t>Author</w:t>
-      </w:r>
-      <w:r>
-        <w:t>_</w:t>
-      </w:r>
-      <w:r>
-        <w:rPr>
-          <w:lang w:val="en-US"/>
-        </w:rPr>
-        <w:t>id</w:t>
-      </w:r>
-      <w:r>
-        <w:t xml:space="preserve"> – идентификатор пользователя создавшего это сообщение</w:t>
-      </w:r>
-    </w:p>
-    <w:p>
-      <w:pPr>
-        <w:jc w:val="both"/>
-      </w:pPr>
-      <w:r>
-        <w:rPr>
-          <w:lang w:val="en-US"/>
-        </w:rPr>
-        <w:t>Content</w:t>
-      </w:r>
-      <w:r>
-        <w:t xml:space="preserve"> – текст сообщения.</w:t>
-      </w:r>
-    </w:p>
-    <w:p>
-      <w:pPr>
-        <w:jc w:val="both"/>
-      </w:pPr>
-      <w:r>
-        <w:rPr>
-          <w:lang w:val="en-US"/>
-        </w:rPr>
-        <w:t>Images</w:t>
-      </w:r>
-      <w:r>
-        <w:t xml:space="preserve"> – массив изображений</w:t>
-      </w:r>
-    </w:p>
-    <w:p>
-      <w:pPr>
-        <w:jc w:val="both"/>
-      </w:pPr>
-      <w:proofErr w:type="spellStart"/>
-      <w:r>
-        <w:rPr>
-          <w:lang w:val="en-US"/>
-        </w:rPr>
-        <w:t>url</w:t>
-      </w:r>
-      <w:proofErr w:type="spellEnd"/>
-      <w:r>
-        <w:t xml:space="preserve"> – </w:t>
-      </w:r>
-      <w:proofErr w:type="spellStart"/>
-      <w:r>
-        <w:t>адресс</w:t>
-      </w:r>
-      <w:proofErr w:type="spellEnd"/>
-      <w:r>
-        <w:t xml:space="preserve"> изображения, на данном этапе нереализованная работа с изображениями</w:t>
-      </w:r>
-    </w:p>
-    <w:p>
-      <w:pPr>
-        <w:jc w:val="both"/>
-      </w:pPr>
-      <w:r>
-        <w:rPr>
-          <w:lang w:val="en-US"/>
-        </w:rPr>
-        <w:t>hash</w:t>
-      </w:r>
-      <w:r>
-        <w:t xml:space="preserve"> – хэш изображений что бы нельзя было в БД загружать одно и то же изображение если такое уже есть</w:t>
-      </w:r>
-    </w:p>
-    <w:p>
-      <w:pPr>
-        <w:jc w:val="both"/>
-      </w:pPr>
-      <w:r>
-        <w:rPr>
-          <w:lang w:val="en-US"/>
-        </w:rPr>
-        <w:t>timestamp</w:t>
-      </w:r>
-      <w:r>
-        <w:t xml:space="preserve"> – время создания поста если не указанно то будет создано автоматически</w:t>
-      </w:r>
-    </w:p>
-    <w:p>
-      <w:pPr>
-        <w:jc w:val="both"/>
-      </w:pPr>
-      <w:r>
-        <w:rPr>
-          <w:lang w:val="en-US"/>
-        </w:rPr>
-        <w:t>is</w:t>
-      </w:r>
-      <w:r>
-        <w:t>_</w:t>
-      </w:r>
-      <w:r>
-        <w:rPr>
-          <w:lang w:val="en-US"/>
-        </w:rPr>
-        <w:t>thread</w:t>
-      </w:r>
-      <w:r>
-        <w:t>_</w:t>
-      </w:r>
-      <w:r>
-        <w:rPr>
-          <w:lang w:val="en-US"/>
-        </w:rPr>
-        <w:t>root</w:t>
-      </w:r>
-      <w:r>
-        <w:t xml:space="preserve"> – является ли это сообщение порождающим </w:t>
-      </w:r>
-      <w:proofErr w:type="spellStart"/>
-      <w:r>
-        <w:t>треды</w:t>
-      </w:r>
-      <w:proofErr w:type="spellEnd"/>
-      <w:r>
-        <w:t>.</w:t>
-      </w:r>
-    </w:p>
-    <w:p>
-      <w:pPr>
-        <w:jc w:val="both"/>
-      </w:pPr>
-    </w:p>
-    <w:p>
-      <w:pPr>
-        <w:pStyle w:val="1"/>
-        <w:rPr>
-          <w:sz w:val="24"/>
-          <w:szCs w:val="24"/>
-        </w:rPr>
-      </w:pPr>
-      <w:bookmarkStart w:id="14" w:name="_Toc197623879"/>
-      <w:r>
-        <w:rPr>
-          <w:sz w:val="24"/>
-          <w:szCs w:val="24"/>
-        </w:rPr>
-        <w:t>Возможность регистрации, аутентификации.</w:t>
-      </w:r>
-      <w:bookmarkEnd w:id="14"/>
-    </w:p>
-    <w:p>
-      <w:pPr>
-        <w:ind w:firstLine="708"/>
-        <w:jc w:val="both"/>
-      </w:pPr>
-      <w:r>
-        <w:t xml:space="preserve">Регистрация </w:t>
-      </w:r>
-      <w:r>
-        <w:t>осуществляется</w:t>
-      </w:r>
-      <w:r>
-        <w:t xml:space="preserve"> через </w:t>
-      </w:r>
-      <w:r>
-        <w:rPr>
-          <w:lang w:val="en-US"/>
-        </w:rPr>
-        <w:t>User</w:t>
-      </w:r>
-      <w:r>
-        <w:t xml:space="preserve"> </w:t>
-      </w:r>
-      <w:r>
-        <w:rPr>
-          <w:lang w:val="en-US"/>
-        </w:rPr>
-        <w:t>Service</w:t>
-      </w:r>
-      <w:r>
-        <w:t xml:space="preserve"> </w:t>
-      </w:r>
-      <w:r>
-        <w:t xml:space="preserve">написанный на </w:t>
-      </w:r>
-      <w:r>
-        <w:rPr>
-          <w:lang w:val="en-US"/>
-        </w:rPr>
-        <w:t>Java</w:t>
-      </w:r>
-      <w:r>
-        <w:t xml:space="preserve"> с использованием </w:t>
-      </w:r>
-      <w:r>
-        <w:rPr>
-          <w:lang w:val="en-US"/>
-        </w:rPr>
-        <w:t>Spring</w:t>
-      </w:r>
-      <w:r>
-        <w:t xml:space="preserve"> </w:t>
-      </w:r>
-      <w:r>
-        <w:rPr>
-          <w:lang w:val="en-US"/>
-        </w:rPr>
-        <w:t>Boot</w:t>
-      </w:r>
-      <w:r>
-        <w:t xml:space="preserve">. </w:t>
-      </w:r>
-      <w:proofErr w:type="spellStart"/>
-      <w:r>
-        <w:rPr>
-          <w:lang w:val="en-US"/>
-        </w:rPr>
-        <w:t>Api</w:t>
-      </w:r>
-      <w:proofErr w:type="spellEnd"/>
-      <w:r>
-        <w:t xml:space="preserve"> </w:t>
-      </w:r>
-      <w:r>
-        <w:rPr>
-          <w:lang w:val="en-US"/>
-        </w:rPr>
-        <w:t>Gateway</w:t>
-      </w:r>
-      <w:r>
-        <w:t xml:space="preserve"> посылает </w:t>
-      </w:r>
-      <w:r>
-        <w:rPr>
-          <w:lang w:val="en-US"/>
-        </w:rPr>
-        <w:t>POST</w:t>
-      </w:r>
-      <w:r>
-        <w:t xml:space="preserve"> запрос пользователя в </w:t>
-      </w:r>
-      <w:r>
-        <w:rPr>
-          <w:lang w:val="en-US"/>
-        </w:rPr>
-        <w:t>User</w:t>
-      </w:r>
-      <w:r>
-        <w:t xml:space="preserve"> </w:t>
-      </w:r>
-      <w:r>
-        <w:rPr>
-          <w:lang w:val="en-US"/>
-        </w:rPr>
-        <w:t>Service</w:t>
-      </w:r>
-      <w:r>
-        <w:t xml:space="preserve"> по </w:t>
-      </w:r>
-      <w:proofErr w:type="spellStart"/>
-      <w:r>
-        <w:t>адрессу</w:t>
-      </w:r>
-      <w:proofErr w:type="spellEnd"/>
-      <w:r>
-        <w:t xml:space="preserve"> </w:t>
-      </w:r>
-      <w:proofErr w:type="gramStart"/>
-      <w:r>
-        <w:t>“ /</w:t>
-      </w:r>
-      <w:proofErr w:type="spellStart"/>
-      <w:proofErr w:type="gramEnd"/>
-      <w:r>
-        <w:t>api</w:t>
-      </w:r>
-      <w:proofErr w:type="spellEnd"/>
-      <w:r>
-        <w:t>/</w:t>
-      </w:r>
-      <w:proofErr w:type="spellStart"/>
-      <w:r>
-        <w:t>users</w:t>
-      </w:r>
-      <w:proofErr w:type="spellEnd"/>
-      <w:r>
-        <w:t>/</w:t>
-      </w:r>
-      <w:proofErr w:type="spellStart"/>
-      <w:r>
-        <w:t>register</w:t>
-      </w:r>
-      <w:proofErr w:type="spellEnd"/>
-      <w:r>
-        <w:t xml:space="preserve">”. Где проверяется существует ли уже такой </w:t>
-      </w:r>
-      <w:proofErr w:type="gramStart"/>
-      <w:r>
-        <w:t>пользователь(</w:t>
-      </w:r>
-      <w:proofErr w:type="gramEnd"/>
-      <w:r>
-        <w:t>по логину). В случае ошибки возвращается 409(Конфликт) ошибка, в ином случае 200(</w:t>
-      </w:r>
-      <w:r>
-        <w:rPr>
-          <w:lang w:val="en-US"/>
-        </w:rPr>
-        <w:t>Ok</w:t>
-      </w:r>
-      <w:r>
-        <w:t xml:space="preserve">) и в БД </w:t>
-      </w:r>
-      <w:r>
-        <w:rPr>
-          <w:lang w:val="en-US"/>
-        </w:rPr>
-        <w:t>PostgreSQL</w:t>
-      </w:r>
-      <w:r>
-        <w:t xml:space="preserve"> создаётся запись нового пользователя.</w:t>
-      </w:r>
-    </w:p>
-    <w:p>
-      <w:pPr>
-        <w:jc w:val="both"/>
-      </w:pPr>
-      <w:r>
-        <w:tab/>
-        <w:t xml:space="preserve">Аутентификацией занимается </w:t>
-      </w:r>
-      <w:r>
-        <w:rPr>
-          <w:lang w:val="en-US"/>
-        </w:rPr>
-        <w:t>Auth</w:t>
-      </w:r>
-      <w:r>
-        <w:t xml:space="preserve"> </w:t>
-      </w:r>
-      <w:r>
-        <w:rPr>
-          <w:lang w:val="en-US"/>
-        </w:rPr>
-        <w:t>Service</w:t>
-      </w:r>
-      <w:r>
-        <w:t xml:space="preserve"> </w:t>
-      </w:r>
-      <w:r>
-        <w:t xml:space="preserve">написанный на </w:t>
-      </w:r>
-      <w:r>
-        <w:rPr>
-          <w:lang w:val="en-US"/>
-        </w:rPr>
-        <w:t>Java</w:t>
-      </w:r>
-      <w:r>
-        <w:t xml:space="preserve"> с использованием </w:t>
-      </w:r>
-      <w:r>
-        <w:rPr>
-          <w:lang w:val="en-US"/>
-        </w:rPr>
-        <w:t>Spring</w:t>
-      </w:r>
-      <w:r>
-        <w:t xml:space="preserve"> </w:t>
-      </w:r>
-      <w:r>
-        <w:rPr>
-          <w:lang w:val="en-US"/>
-        </w:rPr>
-        <w:t>Boot</w:t>
-      </w:r>
-      <w:r>
-        <w:t xml:space="preserve">. </w:t>
-      </w:r>
-      <w:proofErr w:type="spellStart"/>
-      <w:r>
-        <w:rPr>
-          <w:lang w:val="en-US"/>
-        </w:rPr>
-        <w:t>Api</w:t>
-      </w:r>
-      <w:proofErr w:type="spellEnd"/>
-      <w:r>
-        <w:t xml:space="preserve"> </w:t>
-      </w:r>
-      <w:r>
-        <w:rPr>
-          <w:lang w:val="en-US"/>
-        </w:rPr>
-        <w:t>Gateway</w:t>
-      </w:r>
-      <w:r>
-        <w:t xml:space="preserve"> посылает </w:t>
-      </w:r>
-      <w:r>
-        <w:rPr>
-          <w:lang w:val="en-US"/>
-        </w:rPr>
-        <w:t>POST</w:t>
-      </w:r>
-      <w:r>
-        <w:t xml:space="preserve"> запрос пользователя в </w:t>
-      </w:r>
-      <w:r>
-        <w:rPr>
-          <w:lang w:val="en-US"/>
-        </w:rPr>
-        <w:t>User</w:t>
-      </w:r>
-      <w:r>
-        <w:t xml:space="preserve"> </w:t>
-      </w:r>
-      <w:r>
-        <w:rPr>
-          <w:lang w:val="en-US"/>
-        </w:rPr>
-        <w:t>Service</w:t>
-      </w:r>
-      <w:r>
-        <w:t xml:space="preserve"> по адресу </w:t>
-      </w:r>
-      <w:proofErr w:type="gramStart"/>
-      <w:r>
-        <w:t>“ /</w:t>
-      </w:r>
-      <w:proofErr w:type="gramEnd"/>
-      <w:r>
-        <w:rPr>
-          <w:lang w:val="en-US"/>
-        </w:rPr>
-        <w:t>auth</w:t>
-      </w:r>
-      <w:r>
-        <w:t>/</w:t>
-      </w:r>
-      <w:r>
-        <w:rPr>
-          <w:lang w:val="en-US"/>
-        </w:rPr>
-        <w:t>login</w:t>
-      </w:r>
-      <w:r>
-        <w:t>” с телом {"</w:t>
-      </w:r>
-      <w:proofErr w:type="spellStart"/>
-      <w:r>
-        <w:t>username</w:t>
-      </w:r>
-      <w:proofErr w:type="spellEnd"/>
-      <w:r>
-        <w:t>":"</w:t>
-      </w:r>
-      <w:proofErr w:type="spellStart"/>
-      <w:r>
-        <w:t>username</w:t>
-      </w:r>
-      <w:proofErr w:type="spellEnd"/>
-      <w:r>
-        <w:t xml:space="preserve"> ","</w:t>
-      </w:r>
-      <w:proofErr w:type="spellStart"/>
-      <w:r>
-        <w:t>password</w:t>
-      </w:r>
-      <w:proofErr w:type="spellEnd"/>
-      <w:r>
-        <w:t>":"</w:t>
-      </w:r>
-      <w:proofErr w:type="spellStart"/>
-      <w:r>
-        <w:t>password</w:t>
-      </w:r>
-      <w:proofErr w:type="spellEnd"/>
-      <w:r>
-        <w:t xml:space="preserve"> "}</w:t>
-      </w:r>
-      <w:r>
-        <w:t xml:space="preserve"> – для получения </w:t>
-      </w:r>
-      <w:r>
-        <w:rPr>
-          <w:lang w:val="en-US"/>
-        </w:rPr>
-        <w:t>JWT</w:t>
-      </w:r>
-      <w:r>
-        <w:t xml:space="preserve"> токена</w:t>
-      </w:r>
-      <w:r>
-        <w:t>.</w:t>
-      </w:r>
-      <w:r>
-        <w:t xml:space="preserve"> В случае неправильного логина или пароля возвращается ошибка 401(UNAUTHORIZED). После </w:t>
-      </w:r>
-      <w:proofErr w:type="gramStart"/>
-      <w:r>
-        <w:t>успешного  получения</w:t>
-      </w:r>
-      <w:proofErr w:type="gramEnd"/>
-      <w:r>
-        <w:t xml:space="preserve"> </w:t>
-      </w:r>
-      <w:r>
-        <w:rPr>
-          <w:lang w:val="en-US"/>
-        </w:rPr>
-        <w:t>JWT</w:t>
-      </w:r>
-      <w:r>
-        <w:t xml:space="preserve"> токена – </w:t>
-      </w:r>
-      <w:r>
-        <w:rPr>
-          <w:lang w:val="en-US"/>
-        </w:rPr>
-        <w:t>Vue</w:t>
-      </w:r>
-      <w:r>
-        <w:t>.</w:t>
-      </w:r>
-      <w:proofErr w:type="spellStart"/>
-      <w:r>
-        <w:rPr>
-          <w:lang w:val="en-US"/>
-        </w:rPr>
-        <w:t>js</w:t>
-      </w:r>
-      <w:proofErr w:type="spellEnd"/>
-      <w:r>
-        <w:t xml:space="preserve"> на клиенте сохраняет этот токен в куки браузера, для дальнейшего использования.</w:t>
-      </w:r>
-      <w:r>
-        <w:t xml:space="preserve"> Клиент при каждом запросе добавляет токен в заголовок </w:t>
-      </w:r>
-      <w:proofErr w:type="spellStart"/>
-      <w:r>
-        <w:t>Authorization</w:t>
-      </w:r>
-      <w:proofErr w:type="spellEnd"/>
-      <w:r>
-        <w:t xml:space="preserve">: </w:t>
-      </w:r>
-      <w:proofErr w:type="spellStart"/>
-      <w:r>
-        <w:t>Bearer</w:t>
-      </w:r>
-      <w:proofErr w:type="spellEnd"/>
-      <w:r>
-        <w:t xml:space="preserve"> &lt;JWT&gt;.</w:t>
-      </w:r>
-      <w:r>
-        <w:t xml:space="preserve"> Дальнейшие запросы будут проверяться через </w:t>
-      </w:r>
-      <w:r>
-        <w:rPr>
-          <w:lang w:val="en-US"/>
-        </w:rPr>
-        <w:t>Auth</w:t>
-      </w:r>
-      <w:r>
-        <w:t xml:space="preserve"> </w:t>
-      </w:r>
-      <w:r>
-        <w:rPr>
-          <w:lang w:val="en-US"/>
-        </w:rPr>
-        <w:t>Service</w:t>
-      </w:r>
-      <w:r>
-        <w:t xml:space="preserve"> </w:t>
-      </w:r>
-      <w:r>
-        <w:t>“/</w:t>
-      </w:r>
-      <w:proofErr w:type="spellStart"/>
-      <w:r>
-        <w:rPr>
-          <w:lang w:val="en-US"/>
-        </w:rPr>
-        <w:t>api</w:t>
-      </w:r>
-      <w:proofErr w:type="spellEnd"/>
-      <w:r>
-        <w:t>/</w:t>
-      </w:r>
-      <w:r>
-        <w:rPr>
-          <w:lang w:val="en-US"/>
-        </w:rPr>
-        <w:t>data</w:t>
-      </w:r>
-      <w:r>
-        <w:t xml:space="preserve">”, где проверяется существование токена, не вышел </w:t>
-      </w:r>
-      <w:proofErr w:type="gramStart"/>
-      <w:r>
-        <w:t>ли  срок</w:t>
-      </w:r>
-      <w:proofErr w:type="gramEnd"/>
-      <w:r>
-        <w:t xml:space="preserve"> его действия, если вернулось </w:t>
-      </w:r>
-      <w:r>
-        <w:rPr>
-          <w:lang w:val="en-US"/>
-        </w:rPr>
-        <w:t>Ok</w:t>
-      </w:r>
-      <w:r>
-        <w:t xml:space="preserve">- значит токен валидный, в ином случае пользователь не аутентифицирован. </w:t>
-      </w:r>
-    </w:p>
-    <w:p>
-      <w:pPr>
-        <w:jc w:val="center"/>
-      </w:pPr>
-      <w:r>
-        <w:t xml:space="preserve">Реализация асинхронной обработки </w:t>
-      </w:r>
-      <w:proofErr w:type="gramStart"/>
-      <w:r>
-        <w:t>запросов(</w:t>
-      </w:r>
-      <w:proofErr w:type="gramEnd"/>
-      <w:r>
-        <w:t xml:space="preserve">с помощью </w:t>
-      </w:r>
-      <w:proofErr w:type="spellStart"/>
-      <w:r>
-        <w:rPr>
-          <w:lang w:val="en-US"/>
-        </w:rPr>
-        <w:t>kafka</w:t>
-      </w:r>
-      <w:proofErr w:type="spellEnd"/>
-      <w:r>
-        <w:t>).</w:t>
-      </w:r>
-    </w:p>
-    <w:p>
-      <w:pPr>
-        <w:jc w:val="both"/>
-      </w:pPr>
-      <w:r>
-        <w:t xml:space="preserve">Реализована обработка в моменте создания нового поста, запрос доходит до сервиса </w:t>
-      </w:r>
-      <w:r>
-        <w:rPr>
-          <w:lang w:val="en-US"/>
-        </w:rPr>
-        <w:t>Post</w:t>
-      </w:r>
-      <w:r>
-        <w:t xml:space="preserve"> </w:t>
-      </w:r>
-      <w:r>
-        <w:rPr>
-          <w:lang w:val="en-US"/>
-        </w:rPr>
-        <w:t>writer</w:t>
-      </w:r>
-      <w:r>
-        <w:t xml:space="preserve">, и пользователю возвращается ответ об успешном принятии сервером его запроса, затем запрос отправляется к </w:t>
-      </w:r>
-      <w:proofErr w:type="spellStart"/>
-      <w:r>
-        <w:rPr>
-          <w:lang w:val="en-US"/>
-        </w:rPr>
-        <w:t>kafka</w:t>
-      </w:r>
-      <w:proofErr w:type="spellEnd"/>
-      <w:r>
-        <w:t xml:space="preserve">-кластер и отправляется в </w:t>
-      </w:r>
-      <w:r>
-        <w:rPr>
-          <w:lang w:val="en-US"/>
-        </w:rPr>
-        <w:t>Post</w:t>
-      </w:r>
-      <w:r>
-        <w:t xml:space="preserve"> </w:t>
-      </w:r>
-      <w:r>
-        <w:rPr>
-          <w:lang w:val="en-US"/>
-        </w:rPr>
-        <w:t>Reader</w:t>
-      </w:r>
-      <w:r>
-        <w:t xml:space="preserve"> </w:t>
-      </w:r>
-      <w:proofErr w:type="spellStart"/>
-      <w:r>
-        <w:rPr>
-          <w:lang w:val="en-US"/>
-        </w:rPr>
-        <w:t>Sinchronized</w:t>
-      </w:r>
-      <w:proofErr w:type="spellEnd"/>
-      <w:r>
-        <w:t xml:space="preserve"> который уже </w:t>
-      </w:r>
-      <w:r>
-        <w:t>добавляет</w:t>
-      </w:r>
-      <w:r>
-        <w:t xml:space="preserve"> в базу данных </w:t>
-      </w:r>
-      <w:proofErr w:type="spellStart"/>
-      <w:r>
-        <w:rPr>
-          <w:lang w:val="en-US"/>
-        </w:rPr>
-        <w:t>Elasticserach</w:t>
-      </w:r>
-      <w:proofErr w:type="spellEnd"/>
-      <w:r>
-        <w:t xml:space="preserve">, благодаря </w:t>
-      </w:r>
-      <w:proofErr w:type="spellStart"/>
-      <w:r>
-        <w:t>ассинхронной</w:t>
-      </w:r>
-      <w:proofErr w:type="spellEnd"/>
-      <w:r>
-        <w:t xml:space="preserve"> обработки запросов, в случае высокой нагрузки на базу данных, все запросы будут скапливаться в </w:t>
-      </w:r>
-      <w:proofErr w:type="spellStart"/>
-      <w:r>
-        <w:rPr>
-          <w:lang w:val="en-US"/>
-        </w:rPr>
-        <w:t>kafka</w:t>
-      </w:r>
-      <w:proofErr w:type="spellEnd"/>
-      <w:r>
-        <w:t>-кластере в виде очереди, и постепенно разбираться сервисом.</w:t>
-      </w:r>
-    </w:p>
-    <w:p>
-      <w:pPr>
-        <w:jc w:val="both"/>
-      </w:pPr>
-    </w:p>
-    <w:p>
-      <w:pPr>
-        <w:jc w:val="center"/>
-      </w:pPr>
-      <w:r>
-        <w:t xml:space="preserve">Изучить на практике работу и проектирование </w:t>
-      </w:r>
-      <w:proofErr w:type="spellStart"/>
-      <w:r>
-        <w:t>микросервисной</w:t>
-      </w:r>
-      <w:proofErr w:type="spellEnd"/>
-      <w:r>
-        <w:t xml:space="preserve"> архитектуры.</w:t>
-      </w:r>
-    </w:p>
-    <w:p>
-      <w:pPr>
-        <w:ind w:firstLine="708"/>
-      </w:pPr>
-      <w:r>
-        <w:t xml:space="preserve">Принципы </w:t>
-      </w:r>
-      <w:proofErr w:type="spellStart"/>
-      <w:r>
-        <w:t>микросервисов</w:t>
-      </w:r>
-      <w:proofErr w:type="spellEnd"/>
-      <w:r>
-        <w:t>:</w:t>
-      </w:r>
-    </w:p>
-    <w:p>
-      <w:pPr>
-        <w:ind w:left="1416"/>
-      </w:pPr>
-      <w:r>
-        <w:lastRenderedPageBreak/>
-        <w:t>1.</w:t>
-      </w:r>
-      <w:r>
-        <w:t xml:space="preserve">Один сервис = одна ответственность (например: </w:t>
-      </w:r>
-      <w:proofErr w:type="spellStart"/>
-      <w:r>
-        <w:t>auth-service</w:t>
-      </w:r>
-      <w:proofErr w:type="spellEnd"/>
-      <w:r>
-        <w:t xml:space="preserve">, </w:t>
-      </w:r>
-      <w:r>
-        <w:rPr>
-          <w:lang w:val="en-US"/>
-        </w:rPr>
-        <w:t>post</w:t>
-      </w:r>
-      <w:r>
-        <w:t>-</w:t>
-      </w:r>
-      <w:r>
-        <w:rPr>
-          <w:lang w:val="en-US"/>
-        </w:rPr>
-        <w:t>writer</w:t>
-      </w:r>
-      <w:r>
-        <w:t xml:space="preserve"> </w:t>
-      </w:r>
-      <w:r>
-        <w:rPr>
-          <w:lang w:val="en-US"/>
-        </w:rPr>
-        <w:t>service</w:t>
-      </w:r>
-      <w:r>
-        <w:t>)</w:t>
-      </w:r>
-      <w:r>
-        <w:t>;</w:t>
-      </w:r>
-    </w:p>
-    <w:p>
-      <w:pPr>
-        <w:ind w:left="1416"/>
-      </w:pPr>
-      <w:r>
-        <w:t>2.</w:t>
-      </w:r>
-      <w:r>
-        <w:t xml:space="preserve">Независимое развертывание (каждый сервис работает в своём контейнере). </w:t>
-      </w:r>
-      <w:r>
-        <w:t>3.</w:t>
-      </w:r>
-      <w:r>
-        <w:t xml:space="preserve">Слабая связанность (общение через API, а не прямые вызовы). </w:t>
-      </w:r>
-    </w:p>
-    <w:p>
-      <w:pPr>
-        <w:ind w:left="1416"/>
-      </w:pPr>
-      <w:r>
-        <w:t>4.</w:t>
-      </w:r>
-      <w:r>
-        <w:t>Собственная БД у каждого сервиса (или хотя бы схема).</w:t>
-      </w:r>
-      <w:r>
-        <w:tab/>
-      </w:r>
-    </w:p>
-    <w:p>
-      <w:pPr>
-        <w:jc w:val="both"/>
-      </w:pPr>
-      <w:r>
-        <w:tab/>
-        <w:t xml:space="preserve">Выше перечислены базовые принципы </w:t>
-      </w:r>
-      <w:proofErr w:type="spellStart"/>
-      <w:r>
-        <w:t>микросервисной</w:t>
-      </w:r>
-      <w:proofErr w:type="spellEnd"/>
-      <w:r>
-        <w:t xml:space="preserve"> архитектуры, которые мы пытались достичь, на практике самым сложным для нашего проекта оказался принцип единственной базы данных и мы его не в полной мере реализовали, так как для этого нужно разрабатывать помимо самих </w:t>
-      </w:r>
-      <w:proofErr w:type="spellStart"/>
-      <w:r>
-        <w:t>бд</w:t>
-      </w:r>
-      <w:proofErr w:type="spellEnd"/>
-      <w:r>
-        <w:t xml:space="preserve">, ещё и принцип их согласованности что бы в данные в 1ой </w:t>
-      </w:r>
-      <w:proofErr w:type="spellStart"/>
-      <w:r>
-        <w:t>бд</w:t>
-      </w:r>
-      <w:proofErr w:type="spellEnd"/>
-      <w:r>
-        <w:t xml:space="preserve"> не противоречили данным из другой </w:t>
-      </w:r>
-      <w:proofErr w:type="spellStart"/>
-      <w:r>
-        <w:t>бд</w:t>
-      </w:r>
-      <w:proofErr w:type="spellEnd"/>
-      <w:r>
-        <w:t>.</w:t>
-      </w:r>
-    </w:p>
-    <w:p>
-      <w:pPr>
-        <w:jc w:val="both"/>
-      </w:pPr>
-    </w:p>
-    <w:p>
-      <w:pPr>
-        <w:pStyle w:val="1"/>
-        <w:rPr>
-          <w:rStyle w:val="a9"/>
-          <w:color w:val="212529"/>
-          <w:sz w:val="24"/>
-          <w:szCs w:val="24"/>
-          <w:shd w:val="clear" w:color="auto" w:fill="FFFFFF"/>
-        </w:rPr>
-      </w:pPr>
-      <w:bookmarkStart w:id="15" w:name="_Toc197623880"/>
-      <w:r>
-        <w:rPr>
-          <w:rStyle w:val="a9"/>
-          <w:color w:val="212529"/>
-          <w:sz w:val="24"/>
-          <w:szCs w:val="24"/>
-          <w:shd w:val="clear" w:color="auto" w:fill="FFFFFF"/>
-        </w:rPr>
-        <w:t>Задачи сервисов.</w:t>
-      </w:r>
-      <w:bookmarkEnd w:id="15"/>
-    </w:p>
-    <w:p>
-      <w:pPr>
-        <w:jc w:val="both"/>
-        <w:rPr>
-          <w:rStyle w:val="a9"/>
-          <w:b w:val="0"/>
-          <w:bCs w:val="0"/>
-          <w:color w:val="212529"/>
-          <w:shd w:val="clear" w:color="auto" w:fill="FFFFFF"/>
-        </w:rPr>
-      </w:pPr>
-      <w:proofErr w:type="spellStart"/>
-      <w:r>
-        <w:rPr>
-          <w:rStyle w:val="a9"/>
-          <w:b w:val="0"/>
-          <w:bCs w:val="0"/>
-          <w:color w:val="212529"/>
-          <w:shd w:val="clear" w:color="auto" w:fill="FFFFFF"/>
-          <w:lang w:val="en-US"/>
-        </w:rPr>
-        <w:t>Api</w:t>
-      </w:r>
-      <w:proofErr w:type="spellEnd"/>
-      <w:r>
-        <w:rPr>
-          <w:rStyle w:val="a9"/>
-          <w:b w:val="0"/>
-          <w:bCs w:val="0"/>
-          <w:color w:val="212529"/>
-          <w:shd w:val="clear" w:color="auto" w:fill="FFFFFF"/>
-        </w:rPr>
-        <w:t xml:space="preserve"> </w:t>
-      </w:r>
-      <w:r>
-        <w:rPr>
-          <w:rStyle w:val="a9"/>
-          <w:b w:val="0"/>
-          <w:bCs w:val="0"/>
-          <w:color w:val="212529"/>
-          <w:shd w:val="clear" w:color="auto" w:fill="FFFFFF"/>
-          <w:lang w:val="en-US"/>
-        </w:rPr>
-        <w:t>gateway</w:t>
-      </w:r>
-      <w:r>
-        <w:rPr>
-          <w:rStyle w:val="a9"/>
-          <w:color w:val="212529"/>
-          <w:shd w:val="clear" w:color="auto" w:fill="FFFFFF"/>
-        </w:rPr>
-        <w:t xml:space="preserve"> – </w:t>
-      </w:r>
-      <w:r>
-        <w:rPr>
-          <w:rStyle w:val="a9"/>
-          <w:b w:val="0"/>
-          <w:bCs w:val="0"/>
-          <w:color w:val="212529"/>
-          <w:shd w:val="clear" w:color="auto" w:fill="FFFFFF"/>
-        </w:rPr>
-        <w:t>перенаправление запросов пользователей на нужный сервис.</w:t>
-      </w:r>
-    </w:p>
-    <w:p>
-      <w:pPr>
-        <w:jc w:val="both"/>
-        <w:rPr>
-          <w:rStyle w:val="a9"/>
-          <w:b w:val="0"/>
-          <w:bCs w:val="0"/>
-          <w:color w:val="212529"/>
-          <w:shd w:val="clear" w:color="auto" w:fill="FFFFFF"/>
-        </w:rPr>
-      </w:pPr>
-      <w:r>
-        <w:rPr>
-          <w:rStyle w:val="a9"/>
-          <w:b w:val="0"/>
-          <w:bCs w:val="0"/>
-          <w:color w:val="212529"/>
-          <w:shd w:val="clear" w:color="auto" w:fill="FFFFFF"/>
-          <w:lang w:val="en-US"/>
-        </w:rPr>
-        <w:t>Post</w:t>
-      </w:r>
-      <w:r>
-        <w:rPr>
-          <w:rStyle w:val="a9"/>
-          <w:b w:val="0"/>
-          <w:bCs w:val="0"/>
-          <w:color w:val="212529"/>
-          <w:shd w:val="clear" w:color="auto" w:fill="FFFFFF"/>
-        </w:rPr>
-        <w:t xml:space="preserve"> </w:t>
-      </w:r>
-      <w:r>
-        <w:rPr>
-          <w:rStyle w:val="a9"/>
-          <w:b w:val="0"/>
-          <w:bCs w:val="0"/>
-          <w:color w:val="212529"/>
-          <w:shd w:val="clear" w:color="auto" w:fill="FFFFFF"/>
-          <w:lang w:val="en-US"/>
-        </w:rPr>
-        <w:t>writer</w:t>
-      </w:r>
-      <w:r>
-        <w:rPr>
-          <w:rStyle w:val="a9"/>
-          <w:b w:val="0"/>
-          <w:bCs w:val="0"/>
-          <w:color w:val="212529"/>
-          <w:shd w:val="clear" w:color="auto" w:fill="FFFFFF"/>
-        </w:rPr>
-        <w:t xml:space="preserve"> – сервис для обработки создания новых постов.</w:t>
-      </w:r>
-    </w:p>
-    <w:p>
-      <w:pPr>
-        <w:jc w:val="both"/>
-        <w:rPr>
-          <w:rStyle w:val="a9"/>
-          <w:b w:val="0"/>
-          <w:bCs w:val="0"/>
-          <w:color w:val="212529"/>
-          <w:shd w:val="clear" w:color="auto" w:fill="FFFFFF"/>
-        </w:rPr>
-      </w:pPr>
-      <w:r>
-        <w:rPr>
-          <w:rStyle w:val="a9"/>
-          <w:b w:val="0"/>
-          <w:bCs w:val="0"/>
-          <w:color w:val="212529"/>
-          <w:shd w:val="clear" w:color="auto" w:fill="FFFFFF"/>
-          <w:lang w:val="en-US"/>
-        </w:rPr>
-        <w:t>Post</w:t>
-      </w:r>
-      <w:r>
-        <w:rPr>
-          <w:rStyle w:val="a9"/>
-          <w:b w:val="0"/>
-          <w:bCs w:val="0"/>
-          <w:color w:val="212529"/>
-          <w:shd w:val="clear" w:color="auto" w:fill="FFFFFF"/>
-        </w:rPr>
-        <w:t xml:space="preserve"> </w:t>
-      </w:r>
-      <w:r>
-        <w:rPr>
-          <w:rStyle w:val="a9"/>
-          <w:b w:val="0"/>
-          <w:bCs w:val="0"/>
-          <w:color w:val="212529"/>
-          <w:shd w:val="clear" w:color="auto" w:fill="FFFFFF"/>
-          <w:lang w:val="en-US"/>
-        </w:rPr>
-        <w:t>Reader</w:t>
-      </w:r>
-      <w:r>
-        <w:rPr>
-          <w:rStyle w:val="a9"/>
-          <w:b w:val="0"/>
-          <w:bCs w:val="0"/>
-          <w:color w:val="212529"/>
-          <w:shd w:val="clear" w:color="auto" w:fill="FFFFFF"/>
-        </w:rPr>
-        <w:t xml:space="preserve"> – сервис на получение постов из БД.</w:t>
-      </w:r>
-    </w:p>
-    <w:p>
-      <w:pPr>
-        <w:jc w:val="both"/>
-        <w:rPr>
-          <w:rStyle w:val="a9"/>
-          <w:b w:val="0"/>
-          <w:bCs w:val="0"/>
-          <w:color w:val="212529"/>
-          <w:shd w:val="clear" w:color="auto" w:fill="FFFFFF"/>
-          <w:lang w:val="en-US"/>
-        </w:rPr>
-      </w:pPr>
-      <w:r>
-        <w:rPr>
-          <w:rStyle w:val="a9"/>
-          <w:b w:val="0"/>
-          <w:bCs w:val="0"/>
-          <w:color w:val="212529"/>
-          <w:shd w:val="clear" w:color="auto" w:fill="FFFFFF"/>
-          <w:lang w:val="en-US"/>
-        </w:rPr>
-        <w:t>Post</w:t>
-      </w:r>
-      <w:r>
-        <w:rPr>
-          <w:rStyle w:val="a9"/>
-          <w:b w:val="0"/>
-          <w:bCs w:val="0"/>
-          <w:color w:val="212529"/>
-          <w:shd w:val="clear" w:color="auto" w:fill="FFFFFF"/>
-        </w:rPr>
-        <w:t xml:space="preserve"> </w:t>
-      </w:r>
-      <w:r>
-        <w:rPr>
-          <w:rStyle w:val="a9"/>
-          <w:b w:val="0"/>
-          <w:bCs w:val="0"/>
-          <w:color w:val="212529"/>
-          <w:shd w:val="clear" w:color="auto" w:fill="FFFFFF"/>
-          <w:lang w:val="en-US"/>
-        </w:rPr>
-        <w:t>Reader</w:t>
-      </w:r>
-      <w:r>
-        <w:rPr>
-          <w:rStyle w:val="a9"/>
-          <w:b w:val="0"/>
-          <w:bCs w:val="0"/>
-          <w:color w:val="212529"/>
-          <w:shd w:val="clear" w:color="auto" w:fill="FFFFFF"/>
-        </w:rPr>
-        <w:t xml:space="preserve"> </w:t>
-      </w:r>
-      <w:proofErr w:type="spellStart"/>
-      <w:r>
-        <w:rPr>
-          <w:rStyle w:val="a9"/>
-          <w:b w:val="0"/>
-          <w:bCs w:val="0"/>
-          <w:color w:val="212529"/>
-          <w:shd w:val="clear" w:color="auto" w:fill="FFFFFF"/>
-          <w:lang w:val="en-US"/>
-        </w:rPr>
-        <w:t>Sinchonized</w:t>
-      </w:r>
-      <w:proofErr w:type="spellEnd"/>
-      <w:r>
-        <w:rPr>
-          <w:rStyle w:val="a9"/>
-          <w:b w:val="0"/>
-          <w:bCs w:val="0"/>
-          <w:color w:val="212529"/>
-          <w:shd w:val="clear" w:color="auto" w:fill="FFFFFF"/>
-        </w:rPr>
-        <w:t xml:space="preserve"> – отвечает за запись постов в БД </w:t>
-      </w:r>
-      <w:proofErr w:type="spellStart"/>
-      <w:r>
-        <w:rPr>
-          <w:rStyle w:val="a9"/>
-          <w:b w:val="0"/>
-          <w:bCs w:val="0"/>
-          <w:color w:val="212529"/>
-          <w:shd w:val="clear" w:color="auto" w:fill="FFFFFF"/>
-          <w:lang w:val="en-US"/>
-        </w:rPr>
-        <w:t>ElasticSearch</w:t>
-      </w:r>
-      <w:proofErr w:type="spellEnd"/>
-      <w:r>
-        <w:rPr>
-          <w:rStyle w:val="a9"/>
-          <w:b w:val="0"/>
-          <w:bCs w:val="0"/>
-          <w:color w:val="212529"/>
-          <w:shd w:val="clear" w:color="auto" w:fill="FFFFFF"/>
-          <w:lang w:val="en-US"/>
-        </w:rPr>
-        <w:t>.</w:t>
-      </w:r>
-    </w:p>
-    <w:p>
-      <w:pPr>
-        <w:jc w:val="both"/>
-        <w:rPr>
-          <w:rStyle w:val="a9"/>
-          <w:b w:val="0"/>
-          <w:bCs w:val="0"/>
-          <w:color w:val="212529"/>
-          <w:shd w:val="clear" w:color="auto" w:fill="FFFFFF"/>
-          <w:lang w:val="en-US"/>
-        </w:rPr>
-      </w:pPr>
-      <w:r>
-        <w:rPr>
-          <w:rStyle w:val="a9"/>
-          <w:b w:val="0"/>
-          <w:bCs w:val="0"/>
-          <w:color w:val="212529"/>
-          <w:shd w:val="clear" w:color="auto" w:fill="FFFFFF"/>
-          <w:lang w:val="en-US"/>
-        </w:rPr>
-        <w:t>User</w:t>
-      </w:r>
-      <w:r>
-        <w:rPr>
-          <w:rStyle w:val="a9"/>
-          <w:b w:val="0"/>
-          <w:bCs w:val="0"/>
-          <w:color w:val="212529"/>
-          <w:shd w:val="clear" w:color="auto" w:fill="FFFFFF"/>
-        </w:rPr>
-        <w:t xml:space="preserve"> </w:t>
-      </w:r>
-      <w:r>
-        <w:rPr>
-          <w:rStyle w:val="a9"/>
-          <w:b w:val="0"/>
-          <w:bCs w:val="0"/>
-          <w:color w:val="212529"/>
-          <w:shd w:val="clear" w:color="auto" w:fill="FFFFFF"/>
-          <w:lang w:val="en-US"/>
-        </w:rPr>
-        <w:t>Service</w:t>
-      </w:r>
-      <w:r>
-        <w:rPr>
-          <w:rStyle w:val="a9"/>
-          <w:b w:val="0"/>
-          <w:bCs w:val="0"/>
-          <w:color w:val="212529"/>
-          <w:shd w:val="clear" w:color="auto" w:fill="FFFFFF"/>
-        </w:rPr>
-        <w:t xml:space="preserve"> – отвечает за создание пользователя в </w:t>
-      </w:r>
-      <w:r>
-        <w:rPr>
-          <w:rStyle w:val="a9"/>
-          <w:b w:val="0"/>
-          <w:bCs w:val="0"/>
-          <w:color w:val="212529"/>
-          <w:shd w:val="clear" w:color="auto" w:fill="FFFFFF"/>
-          <w:lang w:val="en-US"/>
-        </w:rPr>
-        <w:t>PostgreSQL</w:t>
-      </w:r>
-    </w:p>
-    <w:p>
-      <w:pPr>
-        <w:jc w:val="both"/>
-        <w:rPr>
-          <w:rStyle w:val="a9"/>
-          <w:b w:val="0"/>
-          <w:bCs w:val="0"/>
-          <w:color w:val="212529"/>
-          <w:shd w:val="clear" w:color="auto" w:fill="FFFFFF"/>
-        </w:rPr>
-      </w:pPr>
-      <w:r>
-        <w:rPr>
-          <w:rStyle w:val="a9"/>
-          <w:b w:val="0"/>
-          <w:bCs w:val="0"/>
-          <w:color w:val="212529"/>
-          <w:shd w:val="clear" w:color="auto" w:fill="FFFFFF"/>
-          <w:lang w:val="en-US"/>
-        </w:rPr>
-        <w:t>Auth</w:t>
-      </w:r>
-      <w:r>
-        <w:rPr>
-          <w:rStyle w:val="a9"/>
-          <w:b w:val="0"/>
-          <w:bCs w:val="0"/>
-          <w:color w:val="212529"/>
-          <w:shd w:val="clear" w:color="auto" w:fill="FFFFFF"/>
-        </w:rPr>
-        <w:t xml:space="preserve"> </w:t>
-      </w:r>
-      <w:r>
-        <w:rPr>
-          <w:rStyle w:val="a9"/>
-          <w:b w:val="0"/>
-          <w:bCs w:val="0"/>
-          <w:color w:val="212529"/>
-          <w:shd w:val="clear" w:color="auto" w:fill="FFFFFF"/>
-          <w:lang w:val="en-US"/>
-        </w:rPr>
-        <w:t>Service</w:t>
-      </w:r>
-      <w:r>
-        <w:rPr>
-          <w:rStyle w:val="a9"/>
-          <w:b w:val="0"/>
-          <w:bCs w:val="0"/>
-          <w:color w:val="212529"/>
-          <w:shd w:val="clear" w:color="auto" w:fill="FFFFFF"/>
-        </w:rPr>
-        <w:t xml:space="preserve"> – аутентификация пользователя и генерация </w:t>
-      </w:r>
-      <w:r>
-        <w:rPr>
-          <w:rStyle w:val="a9"/>
-          <w:b w:val="0"/>
-          <w:bCs w:val="0"/>
-          <w:color w:val="212529"/>
-          <w:shd w:val="clear" w:color="auto" w:fill="FFFFFF"/>
-          <w:lang w:val="en-US"/>
-        </w:rPr>
-        <w:t>JWT</w:t>
-      </w:r>
-      <w:r>
-        <w:rPr>
-          <w:rStyle w:val="a9"/>
-          <w:b w:val="0"/>
-          <w:bCs w:val="0"/>
-          <w:color w:val="212529"/>
-          <w:shd w:val="clear" w:color="auto" w:fill="FFFFFF"/>
-        </w:rPr>
-        <w:t xml:space="preserve"> токена.</w:t>
-      </w:r>
-    </w:p>
-    <w:p>
-      <w:pPr>
-        <w:jc w:val="both"/>
-        <w:rPr>
-          <w:rStyle w:val="a9"/>
-          <w:b w:val="0"/>
-          <w:bCs w:val="0"/>
-          <w:color w:val="212529"/>
-          <w:shd w:val="clear" w:color="auto" w:fill="FFFFFF"/>
-        </w:rPr>
-      </w:pPr>
-      <w:r>
-        <w:rPr>
-          <w:rStyle w:val="a9"/>
-          <w:b w:val="0"/>
-          <w:bCs w:val="0"/>
-          <w:color w:val="212529"/>
-          <w:shd w:val="clear" w:color="auto" w:fill="FFFFFF"/>
-          <w:lang w:val="en-US"/>
-        </w:rPr>
-        <w:t>Image</w:t>
-      </w:r>
-      <w:r>
-        <w:rPr>
-          <w:rStyle w:val="a9"/>
-          <w:b w:val="0"/>
-          <w:bCs w:val="0"/>
-          <w:color w:val="212529"/>
-          <w:shd w:val="clear" w:color="auto" w:fill="FFFFFF"/>
-        </w:rPr>
-        <w:t xml:space="preserve"> </w:t>
-      </w:r>
-      <w:r>
-        <w:rPr>
-          <w:rStyle w:val="a9"/>
-          <w:b w:val="0"/>
-          <w:bCs w:val="0"/>
-          <w:color w:val="212529"/>
-          <w:shd w:val="clear" w:color="auto" w:fill="FFFFFF"/>
-          <w:lang w:val="en-US"/>
-        </w:rPr>
-        <w:t>Service</w:t>
-      </w:r>
-      <w:r>
-        <w:rPr>
-          <w:rStyle w:val="a9"/>
-          <w:b w:val="0"/>
-          <w:bCs w:val="0"/>
-          <w:color w:val="212529"/>
-          <w:shd w:val="clear" w:color="auto" w:fill="FFFFFF"/>
-        </w:rPr>
-        <w:t xml:space="preserve"> – сервис для обработки и хранения медиа </w:t>
-      </w:r>
-      <w:proofErr w:type="gramStart"/>
-      <w:r>
-        <w:rPr>
-          <w:rStyle w:val="a9"/>
-          <w:b w:val="0"/>
-          <w:bCs w:val="0"/>
-          <w:color w:val="212529"/>
-          <w:shd w:val="clear" w:color="auto" w:fill="FFFFFF"/>
-        </w:rPr>
-        <w:t>файлов(</w:t>
-      </w:r>
-      <w:proofErr w:type="gramEnd"/>
-      <w:r>
-        <w:rPr>
-          <w:rStyle w:val="a9"/>
-          <w:b w:val="0"/>
-          <w:bCs w:val="0"/>
-          <w:color w:val="212529"/>
-          <w:shd w:val="clear" w:color="auto" w:fill="FFFFFF"/>
-        </w:rPr>
-        <w:t>не реализован).</w:t>
-      </w:r>
-    </w:p>
-    <w:p>
-      <w:pPr>
-        <w:jc w:val="both"/>
-      </w:pPr>
-      <w:r>
-        <w:rPr>
-          <w:rStyle w:val="a9"/>
-          <w:b w:val="0"/>
-          <w:bCs w:val="0"/>
-          <w:color w:val="212529"/>
-          <w:shd w:val="clear" w:color="auto" w:fill="FFFFFF"/>
-          <w:lang w:val="en-US"/>
-        </w:rPr>
-        <w:t>WebSocket</w:t>
-      </w:r>
-      <w:r>
-        <w:rPr>
-          <w:rStyle w:val="a9"/>
-          <w:b w:val="0"/>
-          <w:bCs w:val="0"/>
-          <w:color w:val="212529"/>
-          <w:shd w:val="clear" w:color="auto" w:fill="FFFFFF"/>
-        </w:rPr>
-        <w:t xml:space="preserve"> </w:t>
-      </w:r>
-      <w:r>
-        <w:rPr>
-          <w:rStyle w:val="a9"/>
-          <w:b w:val="0"/>
-          <w:bCs w:val="0"/>
-          <w:color w:val="212529"/>
-          <w:shd w:val="clear" w:color="auto" w:fill="FFFFFF"/>
-          <w:lang w:val="en-US"/>
-        </w:rPr>
-        <w:t>manager</w:t>
-      </w:r>
-      <w:r>
-        <w:rPr>
-          <w:rStyle w:val="a9"/>
-          <w:b w:val="0"/>
-          <w:bCs w:val="0"/>
-          <w:color w:val="212529"/>
-          <w:shd w:val="clear" w:color="auto" w:fill="FFFFFF"/>
-        </w:rPr>
-        <w:t xml:space="preserve"> – сервис для отслеживания изменений и </w:t>
-      </w:r>
-      <w:r>
-        <w:t xml:space="preserve">автоматического уведомления клиента о новом посте в рамках </w:t>
-      </w:r>
-      <w:proofErr w:type="gramStart"/>
-      <w:r>
-        <w:t>сессии</w:t>
-      </w:r>
-      <w:r>
-        <w:t>(</w:t>
-      </w:r>
-      <w:proofErr w:type="gramEnd"/>
-      <w:r>
-        <w:t>не реализован)</w:t>
-      </w:r>
-      <w:r>
-        <w:t>.</w:t>
-      </w:r>
-    </w:p>
-    <w:p>
-      <w:pPr>
-        <w:jc w:val="both"/>
-      </w:pPr>
-      <w:r>
-        <w:rPr>
-          <w:lang w:val="en-US"/>
-        </w:rPr>
-        <w:t>Notify</w:t>
-      </w:r>
-      <w:r>
-        <w:t xml:space="preserve"> </w:t>
-      </w:r>
-      <w:r>
-        <w:rPr>
-          <w:lang w:val="en-US"/>
-        </w:rPr>
-        <w:t>service</w:t>
-      </w:r>
-      <w:r>
-        <w:t xml:space="preserve"> – уведомление пользователя о новом </w:t>
-      </w:r>
-      <w:proofErr w:type="gramStart"/>
-      <w:r>
-        <w:t>посте(</w:t>
-      </w:r>
-      <w:proofErr w:type="gramEnd"/>
-      <w:r>
-        <w:t>не реализован).</w:t>
-      </w:r>
-    </w:p>
-    <w:p>
-      <w:pPr>
-        <w:jc w:val="both"/>
-      </w:pPr>
-    </w:p>
-    <w:p>
-      <w:pPr>
-        <w:keepNext/>
-        <w:jc w:val="both"/>
-      </w:pPr>
-      <w:r>
-        <w:rPr>
-          <w:noProof/>
-        </w:rPr>
         <w:drawing>
-          <wp:inline distT="0" distB="0" distL="0" distR="0" wp14:anchorId="6F874437" wp14:editId="55D1695E">
-            <wp:extent cx="5939790" cy="4329430"/>
-            <wp:effectExtent l="0" t="0" r="3810" b="0"/>
-            <wp:docPr id="3" name="Рисунок 3"/>
+          <wp:inline distT="0" distB="0" distL="0" distR="0" wp14:anchorId="2AE2633B" wp14:editId="2C48461D">
+            <wp:extent cx="2095500" cy="4084662"/>
+            <wp:effectExtent l="0" t="0" r="0" b="0"/>
+            <wp:docPr id="6" name="Рисунок 6"/>
             <wp:cNvGraphicFramePr>
               <a:graphicFrameLocks xmlns:a="http://schemas.openxmlformats.org/drawingml/2006/main" noChangeAspect="1"/>
             </wp:cNvGraphicFramePr>
@@ -8281,7 +6485,7 @@
                   <pic:spPr>
                     <a:xfrm>
                       <a:off x="0" y="0"/>
-                      <a:ext cx="5939790" cy="4329430"/>
+                      <a:ext cx="2099324" cy="4092117"/>
                     </a:xfrm>
                     <a:prstGeom prst="rect">
                       <a:avLst/>
@@ -8297,7 +6501,7 @@
     <w:p>
       <w:pPr>
         <w:pStyle w:val="aa"/>
-        <w:jc w:val="both"/>
+        <w:jc w:val="center"/>
         <w:rPr>
           <w:sz w:val="24"/>
           <w:szCs w:val="24"/>
@@ -8337,7 +6541,7 @@
           <w:sz w:val="24"/>
           <w:szCs w:val="24"/>
         </w:rPr>
-        <w:t>6</w:t>
+        <w:t>5</w:t>
       </w:r>
       <w:r>
         <w:rPr>
@@ -8351,37 +6555,1953 @@
           <w:sz w:val="24"/>
           <w:szCs w:val="24"/>
         </w:rPr>
-        <w:t xml:space="preserve"> архитектура проекта</w:t>
-      </w:r>
-    </w:p>
-    <w:p>
-      <w:pPr>
-        <w:jc w:val="both"/>
-      </w:pPr>
-    </w:p>
-    <w:p>
-      <w:pPr>
-        <w:jc w:val="both"/>
-      </w:pPr>
-    </w:p>
-    <w:p>
-      <w:pPr>
-        <w:jc w:val="both"/>
-      </w:pPr>
-    </w:p>
-    <w:p>
-      <w:pPr>
-        <w:pStyle w:val="1"/>
+        <w:t xml:space="preserve"> индекс сообщений в </w:t>
+      </w:r>
+      <w:proofErr w:type="spellStart"/>
+      <w:r>
         <w:rPr>
           <w:sz w:val="24"/>
           <w:szCs w:val="24"/>
-        </w:rPr>
-      </w:pPr>
-      <w:bookmarkStart w:id="16" w:name="_Toc197623881"/>
-      <w:r>
-        <w:rPr>
+          <w:lang w:val="en-US"/>
+        </w:rPr>
+        <w:t>ElasticSearch</w:t>
+      </w:r>
+      <w:proofErr w:type="spellEnd"/>
+    </w:p>
+    <w:p>
+      <w:pPr>
+        <w:pStyle w:val="1"/>
+        <w:rPr>
+          <w:rStyle w:val="a9"/>
+          <w:color w:val="212529"/>
           <w:sz w:val="24"/>
           <w:szCs w:val="24"/>
+          <w:shd w:val="clear" w:color="auto" w:fill="FFFFFF"/>
+        </w:rPr>
+      </w:pPr>
+      <w:r>
+        <w:rPr>
+          <w:rStyle w:val="a9"/>
+          <w:color w:val="212529"/>
+          <w:sz w:val="24"/>
+          <w:szCs w:val="24"/>
+          <w:shd w:val="clear" w:color="auto" w:fill="FFFFFF"/>
+        </w:rPr>
+        <w:t>Распределение ролей.</w:t>
+      </w:r>
+    </w:p>
+    <w:p>
+      <w:pPr>
+        <w:rPr>
+          <w:lang w:eastAsia="ru-RU"/>
+        </w:rPr>
+      </w:pPr>
+      <w:r>
+        <w:rPr>
+          <w:lang w:eastAsia="ru-RU"/>
+        </w:rPr>
+        <w:t>Фаттахов Максим: проектирование, разработка сервисов.</w:t>
+      </w:r>
+    </w:p>
+    <w:p>
+      <w:pPr>
+        <w:rPr>
+          <w:lang w:eastAsia="ru-RU"/>
+        </w:rPr>
+      </w:pPr>
+      <w:r>
+        <w:rPr>
+          <w:lang w:eastAsia="ru-RU"/>
+        </w:rPr>
+        <w:t xml:space="preserve">Гаврилов Егор: </w:t>
+      </w:r>
+      <w:r>
+        <w:rPr>
+          <w:lang w:eastAsia="ru-RU"/>
+        </w:rPr>
+        <w:t>проектирование,</w:t>
+      </w:r>
+      <w:r>
+        <w:rPr>
+          <w:lang w:eastAsia="ru-RU"/>
+        </w:rPr>
+        <w:t xml:space="preserve"> </w:t>
+      </w:r>
+      <w:proofErr w:type="spellStart"/>
+      <w:r>
+        <w:rPr>
+          <w:lang w:val="en-US" w:eastAsia="ru-RU"/>
+        </w:rPr>
+        <w:t>Api</w:t>
+      </w:r>
+      <w:proofErr w:type="spellEnd"/>
+      <w:r>
+        <w:rPr>
+          <w:lang w:eastAsia="ru-RU"/>
+        </w:rPr>
+        <w:t xml:space="preserve"> </w:t>
+      </w:r>
+      <w:r>
+        <w:rPr>
+          <w:lang w:val="en-US" w:eastAsia="ru-RU"/>
+        </w:rPr>
+        <w:t>Gateway</w:t>
+      </w:r>
+      <w:r>
+        <w:rPr>
+          <w:lang w:eastAsia="ru-RU"/>
+        </w:rPr>
+        <w:t xml:space="preserve">, вёрстка, </w:t>
+      </w:r>
+      <w:r>
+        <w:rPr>
+          <w:lang w:val="en-US" w:eastAsia="ru-RU"/>
+        </w:rPr>
+        <w:t>c</w:t>
+      </w:r>
+      <w:proofErr w:type="spellStart"/>
+      <w:r>
+        <w:rPr>
+          <w:lang w:eastAsia="ru-RU"/>
+        </w:rPr>
+        <w:t>оздание</w:t>
+      </w:r>
+      <w:proofErr w:type="spellEnd"/>
+      <w:r>
+        <w:rPr>
+          <w:lang w:eastAsia="ru-RU"/>
+        </w:rPr>
+        <w:t xml:space="preserve"> </w:t>
+      </w:r>
+      <w:proofErr w:type="spellStart"/>
+      <w:r>
+        <w:rPr>
+          <w:lang w:val="en-US" w:eastAsia="ru-RU"/>
+        </w:rPr>
+        <w:t>js</w:t>
+      </w:r>
+      <w:proofErr w:type="spellEnd"/>
+      <w:r>
+        <w:rPr>
+          <w:lang w:eastAsia="ru-RU"/>
+        </w:rPr>
+        <w:t xml:space="preserve"> запросов на клиентской части.</w:t>
+      </w:r>
+    </w:p>
+    <w:p>
+      <w:pPr>
+        <w:rPr>
+          <w:lang w:eastAsia="ru-RU"/>
+        </w:rPr>
+      </w:pPr>
+      <w:r>
+        <w:rPr>
+          <w:lang w:eastAsia="ru-RU"/>
+        </w:rPr>
+        <w:t xml:space="preserve">Калабина Валерия: Дизайн в </w:t>
+      </w:r>
+      <w:r>
+        <w:rPr>
+          <w:lang w:val="en-US" w:eastAsia="ru-RU"/>
+        </w:rPr>
+        <w:t>Figma</w:t>
+      </w:r>
+      <w:r>
+        <w:rPr>
+          <w:lang w:eastAsia="ru-RU"/>
+        </w:rPr>
+        <w:t>, вёрстка.</w:t>
+      </w:r>
+    </w:p>
+    <w:p>
+      <w:pPr>
+        <w:jc w:val="both"/>
+        <w:rPr>
+          <w:rStyle w:val="a9"/>
+          <w:color w:val="212529"/>
+          <w:shd w:val="clear" w:color="auto" w:fill="FFFFFF"/>
+        </w:rPr>
+      </w:pPr>
+    </w:p>
+    <w:p>
+      <w:pPr>
+        <w:pStyle w:val="1"/>
+        <w:rPr>
+          <w:sz w:val="24"/>
+          <w:szCs w:val="24"/>
+        </w:rPr>
+      </w:pPr>
+      <w:bookmarkStart w:id="14" w:name="_Toc198295632"/>
+      <w:r>
+        <w:rPr>
+          <w:sz w:val="24"/>
+          <w:szCs w:val="24"/>
+        </w:rPr>
+        <w:t xml:space="preserve">Создание </w:t>
+      </w:r>
+      <w:proofErr w:type="spellStart"/>
+      <w:r>
+        <w:rPr>
+          <w:sz w:val="24"/>
+          <w:szCs w:val="24"/>
+        </w:rPr>
+        <w:t>тредов</w:t>
+      </w:r>
+      <w:proofErr w:type="spellEnd"/>
+      <w:r>
+        <w:rPr>
+          <w:sz w:val="24"/>
+          <w:szCs w:val="24"/>
+        </w:rPr>
+        <w:t xml:space="preserve"> и комментариев.</w:t>
+      </w:r>
+      <w:bookmarkEnd w:id="14"/>
+    </w:p>
+    <w:p>
+      <w:pPr>
+        <w:ind w:firstLine="708"/>
+        <w:jc w:val="both"/>
+      </w:pPr>
+      <w:r>
+        <w:t xml:space="preserve">Создание </w:t>
+      </w:r>
+      <w:proofErr w:type="spellStart"/>
+      <w:r>
+        <w:t>тредов</w:t>
+      </w:r>
+      <w:proofErr w:type="spellEnd"/>
+      <w:r>
+        <w:t xml:space="preserve"> и комментариев происходит через одни и те же сервисы по одним и тем же ручкам, единственное отличие в том, что при создании нового </w:t>
+      </w:r>
+      <w:proofErr w:type="spellStart"/>
+      <w:r>
+        <w:t>треда</w:t>
+      </w:r>
+      <w:proofErr w:type="spellEnd"/>
+      <w:r>
+        <w:t xml:space="preserve">, в </w:t>
+      </w:r>
+      <w:proofErr w:type="spellStart"/>
+      <w:r>
+        <w:t>табдице</w:t>
+      </w:r>
+      <w:proofErr w:type="spellEnd"/>
+      <w:r>
+        <w:t xml:space="preserve"> сообщений создаётся и сообщение порадевшее этот </w:t>
+      </w:r>
+      <w:proofErr w:type="spellStart"/>
+      <w:r>
+        <w:t>тред</w:t>
+      </w:r>
+      <w:proofErr w:type="spellEnd"/>
+      <w:r>
+        <w:t xml:space="preserve"> и в таблице </w:t>
+      </w:r>
+      <w:proofErr w:type="spellStart"/>
+      <w:r>
+        <w:t>тредов</w:t>
+      </w:r>
+      <w:proofErr w:type="spellEnd"/>
+      <w:r>
+        <w:t xml:space="preserve"> создаётся новая запись. При отправлении запроса в его теле используется поле </w:t>
+      </w:r>
+      <w:proofErr w:type="spellStart"/>
+      <w:r>
+        <w:t>is_thread_root</w:t>
+      </w:r>
+      <w:proofErr w:type="spellEnd"/>
+      <w:r>
+        <w:t xml:space="preserve"> </w:t>
+      </w:r>
+      <w:proofErr w:type="gramStart"/>
+      <w:r>
+        <w:t xml:space="preserve">типа  </w:t>
+      </w:r>
+      <w:r>
+        <w:rPr>
+          <w:lang w:val="en-US"/>
+        </w:rPr>
+        <w:t>bool</w:t>
+      </w:r>
+      <w:proofErr w:type="gramEnd"/>
+      <w:r>
+        <w:t xml:space="preserve"> которое впоследствии используется в сервисе </w:t>
+      </w:r>
+      <w:r>
+        <w:rPr>
+          <w:lang w:val="en-US"/>
+        </w:rPr>
+        <w:t>Post</w:t>
+      </w:r>
+      <w:r>
+        <w:t xml:space="preserve"> </w:t>
+      </w:r>
+      <w:r>
+        <w:rPr>
+          <w:lang w:val="en-US"/>
+        </w:rPr>
+        <w:t>Reader</w:t>
+      </w:r>
+      <w:r>
+        <w:t xml:space="preserve"> </w:t>
+      </w:r>
+      <w:proofErr w:type="spellStart"/>
+      <w:r>
+        <w:rPr>
+          <w:lang w:val="en-US"/>
+        </w:rPr>
+        <w:t>Sinchronized</w:t>
+      </w:r>
+      <w:proofErr w:type="spellEnd"/>
+      <w:r>
+        <w:t xml:space="preserve"> для определения нужно ли создавать новый </w:t>
+      </w:r>
+      <w:proofErr w:type="spellStart"/>
+      <w:r>
+        <w:t>тред</w:t>
+      </w:r>
+      <w:proofErr w:type="spellEnd"/>
+      <w:r>
+        <w:t xml:space="preserve"> или это просто сообщение в уже существующий </w:t>
+      </w:r>
+      <w:proofErr w:type="spellStart"/>
+      <w:r>
+        <w:t>тред</w:t>
+      </w:r>
+      <w:proofErr w:type="spellEnd"/>
+      <w:r>
+        <w:t>.</w:t>
+      </w:r>
+    </w:p>
+    <w:p>
+      <w:pPr>
+        <w:jc w:val="both"/>
+      </w:pPr>
+      <w:r>
+        <w:tab/>
+        <w:t xml:space="preserve">Пример тела запроса </w:t>
+      </w:r>
+      <w:proofErr w:type="gramStart"/>
+      <w:r>
+        <w:t>для  создание</w:t>
+      </w:r>
+      <w:proofErr w:type="gramEnd"/>
+      <w:r>
+        <w:t xml:space="preserve"> сообщения:</w:t>
+      </w:r>
+    </w:p>
+    <w:p>
+      <w:pPr>
+        <w:jc w:val="both"/>
+        <w:rPr>
+          <w:lang w:val="en-US"/>
+        </w:rPr>
+      </w:pPr>
+      <w:r>
+        <w:tab/>
+      </w:r>
+      <w:r>
+        <w:rPr>
+          <w:lang w:val="en-US"/>
+        </w:rPr>
+        <w:t>{"</w:t>
+      </w:r>
+      <w:proofErr w:type="spellStart"/>
+      <w:r>
+        <w:rPr>
+          <w:lang w:val="en-US"/>
+        </w:rPr>
+        <w:t>action":"create","model":"messages","data</w:t>
+      </w:r>
+      <w:proofErr w:type="spellEnd"/>
+      <w:proofErr w:type="gramStart"/>
+      <w:r>
+        <w:rPr>
+          <w:lang w:val="en-US"/>
+        </w:rPr>
+        <w:t>":{</w:t>
+      </w:r>
+      <w:proofErr w:type="gramEnd"/>
+    </w:p>
+    <w:p>
+      <w:pPr>
+        <w:jc w:val="both"/>
+        <w:rPr>
+          <w:lang w:val="en-US"/>
+        </w:rPr>
+      </w:pPr>
+      <w:r>
+        <w:rPr>
+          <w:lang w:val="en-US"/>
+        </w:rPr>
+        <w:t xml:space="preserve">  </w:t>
+      </w:r>
+      <w:r>
+        <w:rPr>
+          <w:lang w:val="en-US"/>
+        </w:rPr>
+        <w:tab/>
+      </w:r>
+      <w:r>
+        <w:rPr>
+          <w:lang w:val="en-US"/>
+        </w:rPr>
+        <w:t>"</w:t>
+      </w:r>
+      <w:proofErr w:type="spellStart"/>
+      <w:proofErr w:type="gramStart"/>
+      <w:r>
+        <w:rPr>
+          <w:lang w:val="en-US"/>
+        </w:rPr>
+        <w:t>post</w:t>
+      </w:r>
+      <w:proofErr w:type="gramEnd"/>
+      <w:r>
+        <w:rPr>
+          <w:lang w:val="en-US"/>
+        </w:rPr>
+        <w:t>_id</w:t>
+      </w:r>
+      <w:proofErr w:type="spellEnd"/>
+      <w:r>
+        <w:rPr>
+          <w:lang w:val="en-US"/>
+        </w:rPr>
+        <w:t>": "12345",</w:t>
+      </w:r>
+    </w:p>
+    <w:p>
+      <w:pPr>
+        <w:jc w:val="both"/>
+        <w:rPr>
+          <w:lang w:val="en-US"/>
+        </w:rPr>
+      </w:pPr>
+      <w:r>
+        <w:rPr>
+          <w:lang w:val="en-US"/>
+        </w:rPr>
+        <w:t xml:space="preserve">  </w:t>
+      </w:r>
+      <w:r>
+        <w:rPr>
+          <w:lang w:val="en-US"/>
+        </w:rPr>
+        <w:tab/>
+      </w:r>
+      <w:r>
+        <w:rPr>
+          <w:lang w:val="en-US"/>
+        </w:rPr>
+        <w:t>"</w:t>
+      </w:r>
+      <w:proofErr w:type="spellStart"/>
+      <w:proofErr w:type="gramStart"/>
+      <w:r>
+        <w:rPr>
+          <w:lang w:val="en-US"/>
+        </w:rPr>
+        <w:t>thread</w:t>
+      </w:r>
+      <w:proofErr w:type="gramEnd"/>
+      <w:r>
+        <w:rPr>
+          <w:lang w:val="en-US"/>
+        </w:rPr>
+        <w:t>_id</w:t>
+      </w:r>
+      <w:proofErr w:type="spellEnd"/>
+      <w:r>
+        <w:rPr>
+          <w:lang w:val="en-US"/>
+        </w:rPr>
+        <w:t>": "101",</w:t>
+      </w:r>
+    </w:p>
+    <w:p>
+      <w:pPr>
+        <w:jc w:val="both"/>
+        <w:rPr>
+          <w:lang w:val="en-US"/>
+        </w:rPr>
+      </w:pPr>
+      <w:r>
+        <w:rPr>
+          <w:lang w:val="en-US"/>
+        </w:rPr>
+        <w:t xml:space="preserve">  </w:t>
+      </w:r>
+      <w:r>
+        <w:rPr>
+          <w:lang w:val="en-US"/>
+        </w:rPr>
+        <w:tab/>
+      </w:r>
+      <w:r>
+        <w:rPr>
+          <w:lang w:val="en-US"/>
+        </w:rPr>
+        <w:t>"</w:t>
+      </w:r>
+      <w:proofErr w:type="spellStart"/>
+      <w:proofErr w:type="gramStart"/>
+      <w:r>
+        <w:rPr>
+          <w:lang w:val="en-US"/>
+        </w:rPr>
+        <w:t>author</w:t>
+      </w:r>
+      <w:proofErr w:type="gramEnd"/>
+      <w:r>
+        <w:rPr>
+          <w:lang w:val="en-US"/>
+        </w:rPr>
+        <w:t>_id</w:t>
+      </w:r>
+      <w:proofErr w:type="spellEnd"/>
+      <w:r>
+        <w:rPr>
+          <w:lang w:val="en-US"/>
+        </w:rPr>
+        <w:t>": "user-789",</w:t>
+      </w:r>
+    </w:p>
+    <w:p>
+      <w:pPr>
+        <w:jc w:val="both"/>
+      </w:pPr>
+      <w:r>
+        <w:rPr>
+          <w:lang w:val="en-US"/>
+        </w:rPr>
+        <w:t xml:space="preserve">  </w:t>
+      </w:r>
+      <w:r>
+        <w:rPr>
+          <w:lang w:val="en-US"/>
+        </w:rPr>
+        <w:tab/>
+      </w:r>
+      <w:r>
+        <w:t>"</w:t>
+      </w:r>
+      <w:proofErr w:type="spellStart"/>
+      <w:r>
+        <w:t>content</w:t>
+      </w:r>
+      <w:proofErr w:type="spellEnd"/>
+      <w:r>
+        <w:t>": "Пример текста сообщения с русскими словами",</w:t>
+      </w:r>
+    </w:p>
+    <w:p>
+      <w:pPr>
+        <w:jc w:val="both"/>
+        <w:rPr>
+          <w:lang w:val="en-US"/>
+        </w:rPr>
+      </w:pPr>
+      <w:r>
+        <w:t xml:space="preserve">  </w:t>
+      </w:r>
+      <w:r>
+        <w:tab/>
+      </w:r>
+      <w:r>
+        <w:rPr>
+          <w:lang w:val="en-US"/>
+        </w:rPr>
+        <w:t>"images": [</w:t>
+      </w:r>
+    </w:p>
+    <w:p>
+      <w:pPr>
+        <w:jc w:val="both"/>
+        <w:rPr>
+          <w:lang w:val="en-US"/>
+        </w:rPr>
+      </w:pPr>
+      <w:r>
+        <w:rPr>
+          <w:lang w:val="en-US"/>
+        </w:rPr>
+        <w:lastRenderedPageBreak/>
+        <w:t xml:space="preserve">    </w:t>
+      </w:r>
+      <w:r>
+        <w:rPr>
+          <w:lang w:val="en-US"/>
+        </w:rPr>
+        <w:tab/>
+      </w:r>
+      <w:r>
+        <w:rPr>
+          <w:lang w:val="en-US"/>
+        </w:rPr>
+        <w:t>{</w:t>
+      </w:r>
+    </w:p>
+    <w:p>
+      <w:pPr>
+        <w:jc w:val="both"/>
+        <w:rPr>
+          <w:lang w:val="en-US"/>
+        </w:rPr>
+      </w:pPr>
+      <w:r>
+        <w:rPr>
+          <w:lang w:val="en-US"/>
+        </w:rPr>
+        <w:t xml:space="preserve">      </w:t>
+      </w:r>
+      <w:r>
+        <w:rPr>
+          <w:lang w:val="en-US"/>
+        </w:rPr>
+        <w:tab/>
+      </w:r>
+      <w:r>
+        <w:rPr>
+          <w:lang w:val="en-US"/>
+        </w:rPr>
+        <w:t>"</w:t>
+      </w:r>
+      <w:proofErr w:type="spellStart"/>
+      <w:r>
+        <w:rPr>
+          <w:lang w:val="en-US"/>
+        </w:rPr>
+        <w:t>url</w:t>
+      </w:r>
+      <w:proofErr w:type="spellEnd"/>
+      <w:r>
+        <w:rPr>
+          <w:lang w:val="en-US"/>
+        </w:rPr>
+        <w:t>": "https://example.com/image1.jpg",</w:t>
+      </w:r>
+    </w:p>
+    <w:p>
+      <w:pPr>
+        <w:jc w:val="both"/>
+        <w:rPr>
+          <w:lang w:val="en-US"/>
+        </w:rPr>
+      </w:pPr>
+      <w:r>
+        <w:rPr>
+          <w:lang w:val="en-US"/>
+        </w:rPr>
+        <w:t xml:space="preserve">      </w:t>
+      </w:r>
+      <w:r>
+        <w:rPr>
+          <w:lang w:val="en-US"/>
+        </w:rPr>
+        <w:tab/>
+      </w:r>
+      <w:r>
+        <w:rPr>
+          <w:lang w:val="en-US"/>
+        </w:rPr>
+        <w:t>"hash": "a1b2c3d4e5"</w:t>
+      </w:r>
+    </w:p>
+    <w:p>
+      <w:pPr>
+        <w:jc w:val="both"/>
+        <w:rPr>
+          <w:lang w:val="en-US"/>
+        </w:rPr>
+      </w:pPr>
+      <w:r>
+        <w:rPr>
+          <w:lang w:val="en-US"/>
+        </w:rPr>
+        <w:t xml:space="preserve">    </w:t>
+      </w:r>
+      <w:r>
+        <w:rPr>
+          <w:lang w:val="en-US"/>
+        </w:rPr>
+        <w:tab/>
+      </w:r>
+      <w:r>
+        <w:rPr>
+          <w:lang w:val="en-US"/>
+        </w:rPr>
+        <w:t>}],</w:t>
+      </w:r>
+    </w:p>
+    <w:p>
+      <w:pPr>
+        <w:jc w:val="both"/>
+        <w:rPr>
+          <w:lang w:val="en-US"/>
+        </w:rPr>
+      </w:pPr>
+      <w:r>
+        <w:rPr>
+          <w:lang w:val="en-US"/>
+        </w:rPr>
+        <w:t xml:space="preserve">  </w:t>
+      </w:r>
+      <w:r>
+        <w:rPr>
+          <w:lang w:val="en-US"/>
+        </w:rPr>
+        <w:tab/>
+      </w:r>
+      <w:r>
+        <w:rPr>
+          <w:lang w:val="en-US"/>
+        </w:rPr>
+        <w:t>"timestamp": "2023-05-01T12:00:00Z",</w:t>
+      </w:r>
+    </w:p>
+    <w:p>
+      <w:pPr>
+        <w:jc w:val="both"/>
+      </w:pPr>
+      <w:r>
+        <w:rPr>
+          <w:lang w:val="en-US"/>
+        </w:rPr>
+        <w:t xml:space="preserve">  </w:t>
+      </w:r>
+      <w:r>
+        <w:rPr>
+          <w:lang w:val="en-US"/>
+        </w:rPr>
+        <w:tab/>
+      </w:r>
+      <w:r>
+        <w:t>"</w:t>
+      </w:r>
+      <w:proofErr w:type="spellStart"/>
+      <w:r>
+        <w:t>is_thread_root</w:t>
+      </w:r>
+      <w:proofErr w:type="spellEnd"/>
+      <w:r>
+        <w:t xml:space="preserve">": </w:t>
+      </w:r>
+      <w:proofErr w:type="spellStart"/>
+      <w:r>
+        <w:t>true</w:t>
+      </w:r>
+      <w:proofErr w:type="spellEnd"/>
+    </w:p>
+    <w:p>
+      <w:pPr>
+        <w:ind w:firstLine="708"/>
+        <w:jc w:val="both"/>
+      </w:pPr>
+      <w:r>
+        <w:t>}}</w:t>
+      </w:r>
+    </w:p>
+    <w:p>
+      <w:pPr>
+        <w:jc w:val="both"/>
+      </w:pPr>
+      <w:r>
+        <w:rPr>
+          <w:lang w:val="en-US"/>
+        </w:rPr>
+        <w:t>Action</w:t>
+      </w:r>
+      <w:r>
+        <w:t xml:space="preserve"> – поле для </w:t>
+      </w:r>
+      <w:proofErr w:type="spellStart"/>
+      <w:r>
+        <w:t>опредение</w:t>
+      </w:r>
+      <w:proofErr w:type="spellEnd"/>
+      <w:r>
+        <w:t xml:space="preserve"> какое действие </w:t>
+      </w:r>
+      <w:proofErr w:type="spellStart"/>
+      <w:r>
+        <w:t>делають</w:t>
+      </w:r>
+      <w:proofErr w:type="spellEnd"/>
+      <w:r>
+        <w:t xml:space="preserve"> над запросом, у нас реализован только </w:t>
+      </w:r>
+      <w:r>
+        <w:rPr>
+          <w:lang w:val="en-US"/>
+        </w:rPr>
+        <w:t>create</w:t>
+      </w:r>
+      <w:r>
+        <w:t>, но такая запись поможет для дальнейшего расширения.</w:t>
+      </w:r>
+    </w:p>
+    <w:p>
+      <w:pPr>
+        <w:jc w:val="both"/>
+      </w:pPr>
+      <w:r>
+        <w:rPr>
+          <w:lang w:val="en-US"/>
+        </w:rPr>
+        <w:t>Model</w:t>
+      </w:r>
+      <w:r>
+        <w:t xml:space="preserve"> – над какой таблицей в </w:t>
+      </w:r>
+      <w:proofErr w:type="spellStart"/>
+      <w:r>
+        <w:t>бд</w:t>
+      </w:r>
+      <w:proofErr w:type="spellEnd"/>
+      <w:r>
+        <w:t xml:space="preserve"> происходит действие, также как и с полем </w:t>
+      </w:r>
+      <w:r>
+        <w:rPr>
+          <w:lang w:val="en-US"/>
+        </w:rPr>
+        <w:t>action</w:t>
+      </w:r>
+      <w:r>
+        <w:t xml:space="preserve"> реализована работа только над </w:t>
+      </w:r>
+      <w:r>
+        <w:rPr>
+          <w:lang w:val="en-US"/>
+        </w:rPr>
+        <w:t>messages</w:t>
+      </w:r>
+      <w:r>
+        <w:t>.</w:t>
+      </w:r>
+    </w:p>
+    <w:p>
+      <w:pPr>
+        <w:jc w:val="both"/>
+      </w:pPr>
+      <w:r>
+        <w:rPr>
+          <w:lang w:val="en-US"/>
+        </w:rPr>
+        <w:t>Data</w:t>
+      </w:r>
+      <w:r>
+        <w:t xml:space="preserve"> – основной блок информации о сообщении</w:t>
+      </w:r>
+      <w:r>
+        <w:t>.</w:t>
+      </w:r>
+    </w:p>
+    <w:p>
+      <w:pPr>
+        <w:jc w:val="both"/>
+        <w:rPr>
+          <w:color w:val="FF0000"/>
+        </w:rPr>
+      </w:pPr>
+      <w:r>
+        <w:rPr>
+          <w:lang w:val="en-US"/>
+        </w:rPr>
+        <w:t>Post</w:t>
+      </w:r>
+      <w:r>
+        <w:t>_</w:t>
+      </w:r>
+      <w:r>
+        <w:rPr>
+          <w:lang w:val="en-US"/>
+        </w:rPr>
+        <w:t>id</w:t>
+      </w:r>
+      <w:r>
+        <w:t xml:space="preserve"> - </w:t>
+      </w:r>
+      <w:r>
+        <w:rPr>
+          <w:lang w:val="en-US"/>
+        </w:rPr>
+        <w:t>id</w:t>
+      </w:r>
+      <w:r>
+        <w:t xml:space="preserve"> будущего поста, если не указано то будет создан </w:t>
+      </w:r>
+      <w:r>
+        <w:t xml:space="preserve">автоматический случайный </w:t>
+      </w:r>
+      <w:r>
+        <w:rPr>
+          <w:lang w:val="en-US"/>
+        </w:rPr>
+        <w:t>UUID</w:t>
+      </w:r>
+      <w:r>
+        <w:t>.</w:t>
+      </w:r>
+    </w:p>
+    <w:p>
+      <w:pPr>
+        <w:jc w:val="both"/>
+      </w:pPr>
+      <w:r>
+        <w:rPr>
+          <w:lang w:val="en-US"/>
+        </w:rPr>
+        <w:t>thread</w:t>
+      </w:r>
+      <w:r>
+        <w:t>_</w:t>
+      </w:r>
+      <w:r>
+        <w:rPr>
+          <w:lang w:val="en-US"/>
+        </w:rPr>
+        <w:t>id</w:t>
+      </w:r>
+      <w:r>
+        <w:t xml:space="preserve"> – </w:t>
+      </w:r>
+      <w:r>
+        <w:rPr>
+          <w:lang w:val="en-US"/>
+        </w:rPr>
+        <w:t>id</w:t>
+      </w:r>
+      <w:r>
+        <w:t xml:space="preserve"> </w:t>
+      </w:r>
+      <w:proofErr w:type="spellStart"/>
+      <w:r>
+        <w:t>треда</w:t>
+      </w:r>
+      <w:proofErr w:type="spellEnd"/>
+      <w:r>
+        <w:t xml:space="preserve"> в котором опубликовано новое сообщение, в случае если это сообщение </w:t>
+      </w:r>
+      <w:proofErr w:type="spellStart"/>
+      <w:r>
+        <w:t>пораждающее</w:t>
+      </w:r>
+      <w:proofErr w:type="spellEnd"/>
+      <w:r>
+        <w:t xml:space="preserve"> новый </w:t>
+      </w:r>
+      <w:proofErr w:type="spellStart"/>
+      <w:r>
+        <w:t>тред</w:t>
+      </w:r>
+      <w:proofErr w:type="spellEnd"/>
+      <w:r>
+        <w:t xml:space="preserve">, </w:t>
+      </w:r>
+      <w:proofErr w:type="gramStart"/>
+      <w:r>
+        <w:rPr>
+          <w:lang w:val="en-US"/>
+        </w:rPr>
+        <w:t>id</w:t>
+      </w:r>
+      <w:r>
+        <w:t>(</w:t>
+      </w:r>
+      <w:proofErr w:type="gramEnd"/>
+      <w:r>
+        <w:rPr>
+          <w:lang w:val="en-US"/>
+        </w:rPr>
+        <w:t>UUI</w:t>
+      </w:r>
+      <w:r>
+        <w:rPr>
+          <w:lang w:val="en-US"/>
+        </w:rPr>
+        <w:t>D</w:t>
+      </w:r>
+      <w:r>
+        <w:t>)</w:t>
+      </w:r>
+      <w:r>
+        <w:t>будет создан автоматически.</w:t>
+      </w:r>
+    </w:p>
+    <w:p>
+      <w:pPr>
+        <w:jc w:val="both"/>
+      </w:pPr>
+      <w:r>
+        <w:rPr>
+          <w:lang w:val="en-US"/>
+        </w:rPr>
+        <w:t>Author</w:t>
+      </w:r>
+      <w:r>
+        <w:t>_</w:t>
+      </w:r>
+      <w:r>
+        <w:rPr>
+          <w:lang w:val="en-US"/>
+        </w:rPr>
+        <w:t>id</w:t>
+      </w:r>
+      <w:r>
+        <w:t xml:space="preserve"> – идентификатор пользователя создавшего это сообщение</w:t>
+      </w:r>
+    </w:p>
+    <w:p>
+      <w:pPr>
+        <w:jc w:val="both"/>
+      </w:pPr>
+      <w:r>
+        <w:rPr>
+          <w:lang w:val="en-US"/>
+        </w:rPr>
+        <w:t>Content</w:t>
+      </w:r>
+      <w:r>
+        <w:t xml:space="preserve"> – текст сообщения.</w:t>
+      </w:r>
+    </w:p>
+    <w:p>
+      <w:pPr>
+        <w:jc w:val="both"/>
+      </w:pPr>
+      <w:r>
+        <w:rPr>
+          <w:lang w:val="en-US"/>
+        </w:rPr>
+        <w:t>Images</w:t>
+      </w:r>
+      <w:r>
+        <w:t xml:space="preserve"> – массив изображений</w:t>
+      </w:r>
+      <w:r>
+        <w:t>.</w:t>
+      </w:r>
+    </w:p>
+    <w:p>
+      <w:pPr>
+        <w:jc w:val="both"/>
+      </w:pPr>
+      <w:proofErr w:type="spellStart"/>
+      <w:r>
+        <w:rPr>
+          <w:lang w:val="en-US"/>
+        </w:rPr>
+        <w:t>url</w:t>
+      </w:r>
+      <w:proofErr w:type="spellEnd"/>
+      <w:r>
+        <w:t xml:space="preserve"> – </w:t>
+      </w:r>
+      <w:proofErr w:type="spellStart"/>
+      <w:r>
+        <w:t>адресс</w:t>
+      </w:r>
+      <w:proofErr w:type="spellEnd"/>
+      <w:r>
+        <w:t xml:space="preserve"> изображения, на данном этапе нереализованная работа с изображениями</w:t>
+      </w:r>
+    </w:p>
+    <w:p>
+      <w:pPr>
+        <w:jc w:val="both"/>
+      </w:pPr>
+      <w:r>
+        <w:rPr>
+          <w:lang w:val="en-US"/>
+        </w:rPr>
+        <w:t>hash</w:t>
+      </w:r>
+      <w:r>
+        <w:t xml:space="preserve"> – хэш изображений что бы нельзя было в БД загружать одно и то же изображение если такое уже есть</w:t>
+      </w:r>
+      <w:r>
+        <w:t>.</w:t>
+      </w:r>
+    </w:p>
+    <w:p>
+      <w:pPr>
+        <w:jc w:val="both"/>
+      </w:pPr>
+      <w:r>
+        <w:rPr>
+          <w:lang w:val="en-US"/>
+        </w:rPr>
+        <w:t>timestamp</w:t>
+      </w:r>
+      <w:r>
+        <w:t xml:space="preserve"> – время создания поста если не указанно то будет создано автоматически</w:t>
+      </w:r>
+    </w:p>
+    <w:p>
+      <w:pPr>
+        <w:jc w:val="both"/>
+      </w:pPr>
+      <w:r>
+        <w:rPr>
+          <w:lang w:val="en-US"/>
+        </w:rPr>
+        <w:t>is</w:t>
+      </w:r>
+      <w:r>
+        <w:t>_</w:t>
+      </w:r>
+      <w:r>
+        <w:rPr>
+          <w:lang w:val="en-US"/>
+        </w:rPr>
+        <w:t>thread</w:t>
+      </w:r>
+      <w:r>
+        <w:t>_</w:t>
+      </w:r>
+      <w:r>
+        <w:rPr>
+          <w:lang w:val="en-US"/>
+        </w:rPr>
+        <w:t>root</w:t>
+      </w:r>
+      <w:r>
+        <w:t xml:space="preserve"> – является ли это сообщение порождающим </w:t>
+      </w:r>
+      <w:proofErr w:type="spellStart"/>
+      <w:r>
+        <w:t>треды</w:t>
+      </w:r>
+      <w:proofErr w:type="spellEnd"/>
+      <w:r>
+        <w:t>.</w:t>
+      </w:r>
+    </w:p>
+    <w:p>
+      <w:pPr>
+        <w:jc w:val="both"/>
+      </w:pPr>
+    </w:p>
+    <w:p>
+      <w:pPr>
+        <w:pStyle w:val="1"/>
+        <w:rPr>
+          <w:sz w:val="24"/>
+          <w:szCs w:val="24"/>
+        </w:rPr>
+      </w:pPr>
+      <w:bookmarkStart w:id="15" w:name="_Toc198295633"/>
+      <w:r>
+        <w:rPr>
+          <w:sz w:val="24"/>
+          <w:szCs w:val="24"/>
+        </w:rPr>
+        <w:t>Возможность регистрации, аутентификации.</w:t>
+      </w:r>
+      <w:bookmarkEnd w:id="15"/>
+    </w:p>
+    <w:p>
+      <w:pPr>
+        <w:ind w:firstLine="708"/>
+        <w:jc w:val="both"/>
+      </w:pPr>
+      <w:r>
+        <w:t xml:space="preserve">Регистрация </w:t>
+      </w:r>
+      <w:r>
+        <w:t>осуществляется</w:t>
+      </w:r>
+      <w:r>
+        <w:t xml:space="preserve"> через </w:t>
+      </w:r>
+      <w:r>
+        <w:rPr>
+          <w:lang w:val="en-US"/>
+        </w:rPr>
+        <w:t>User</w:t>
+      </w:r>
+      <w:r>
+        <w:t xml:space="preserve"> </w:t>
+      </w:r>
+      <w:r>
+        <w:rPr>
+          <w:lang w:val="en-US"/>
+        </w:rPr>
+        <w:t>Service</w:t>
+      </w:r>
+      <w:r>
+        <w:t xml:space="preserve"> </w:t>
+      </w:r>
+      <w:r>
+        <w:t xml:space="preserve">написанный на </w:t>
+      </w:r>
+      <w:r>
+        <w:rPr>
+          <w:lang w:val="en-US"/>
+        </w:rPr>
+        <w:t>Java</w:t>
+      </w:r>
+      <w:r>
+        <w:t xml:space="preserve"> с использованием </w:t>
+      </w:r>
+      <w:r>
+        <w:rPr>
+          <w:lang w:val="en-US"/>
+        </w:rPr>
+        <w:t>Spring</w:t>
+      </w:r>
+      <w:r>
+        <w:t xml:space="preserve"> </w:t>
+      </w:r>
+      <w:r>
+        <w:rPr>
+          <w:lang w:val="en-US"/>
+        </w:rPr>
+        <w:t>Boot</w:t>
+      </w:r>
+      <w:r>
+        <w:t xml:space="preserve">. </w:t>
+      </w:r>
+      <w:proofErr w:type="spellStart"/>
+      <w:r>
+        <w:rPr>
+          <w:lang w:val="en-US"/>
+        </w:rPr>
+        <w:t>Api</w:t>
+      </w:r>
+      <w:proofErr w:type="spellEnd"/>
+      <w:r>
+        <w:t xml:space="preserve"> </w:t>
+      </w:r>
+      <w:r>
+        <w:rPr>
+          <w:lang w:val="en-US"/>
+        </w:rPr>
+        <w:t>Gateway</w:t>
+      </w:r>
+      <w:r>
+        <w:t xml:space="preserve"> посылает </w:t>
+      </w:r>
+      <w:r>
+        <w:rPr>
+          <w:lang w:val="en-US"/>
+        </w:rPr>
+        <w:t>POST</w:t>
+      </w:r>
+      <w:r>
+        <w:t xml:space="preserve"> запрос пользователя в </w:t>
+      </w:r>
+      <w:r>
+        <w:rPr>
+          <w:lang w:val="en-US"/>
+        </w:rPr>
+        <w:t>User</w:t>
+      </w:r>
+      <w:r>
+        <w:t xml:space="preserve"> </w:t>
+      </w:r>
+      <w:r>
+        <w:rPr>
+          <w:lang w:val="en-US"/>
+        </w:rPr>
+        <w:t>Service</w:t>
+      </w:r>
+      <w:r>
+        <w:t xml:space="preserve"> по </w:t>
+      </w:r>
+      <w:proofErr w:type="spellStart"/>
+      <w:r>
+        <w:t>адрессу</w:t>
+      </w:r>
+      <w:proofErr w:type="spellEnd"/>
+      <w:r>
+        <w:t xml:space="preserve"> </w:t>
+      </w:r>
+      <w:proofErr w:type="gramStart"/>
+      <w:r>
+        <w:t>“ /</w:t>
+      </w:r>
+      <w:proofErr w:type="spellStart"/>
+      <w:proofErr w:type="gramEnd"/>
+      <w:r>
+        <w:t>api</w:t>
+      </w:r>
+      <w:proofErr w:type="spellEnd"/>
+      <w:r>
+        <w:t>/</w:t>
+      </w:r>
+      <w:proofErr w:type="spellStart"/>
+      <w:r>
+        <w:t>users</w:t>
+      </w:r>
+      <w:proofErr w:type="spellEnd"/>
+      <w:r>
+        <w:t>/</w:t>
+      </w:r>
+      <w:proofErr w:type="spellStart"/>
+      <w:r>
+        <w:t>register</w:t>
+      </w:r>
+      <w:proofErr w:type="spellEnd"/>
+      <w:r>
+        <w:t xml:space="preserve">”. Где проверяется существует ли уже такой </w:t>
+      </w:r>
+      <w:proofErr w:type="gramStart"/>
+      <w:r>
+        <w:t>пользователь(</w:t>
+      </w:r>
+      <w:proofErr w:type="gramEnd"/>
+      <w:r>
+        <w:t>по логину). В случае ошибки возвращается 409(Конфликт) ошибка, в ином случае 200(</w:t>
+      </w:r>
+      <w:r>
+        <w:rPr>
+          <w:lang w:val="en-US"/>
+        </w:rPr>
+        <w:t>Ok</w:t>
+      </w:r>
+      <w:r>
+        <w:t xml:space="preserve">) и в БД </w:t>
+      </w:r>
+      <w:r>
+        <w:rPr>
+          <w:lang w:val="en-US"/>
+        </w:rPr>
+        <w:t>PostgreSQL</w:t>
+      </w:r>
+      <w:r>
+        <w:t xml:space="preserve"> создаётся запись нового пользователя.</w:t>
+      </w:r>
+    </w:p>
+    <w:p>
+      <w:pPr>
+        <w:jc w:val="both"/>
+      </w:pPr>
+      <w:r>
+        <w:tab/>
+        <w:t xml:space="preserve">Аутентификацией занимается </w:t>
+      </w:r>
+      <w:r>
+        <w:rPr>
+          <w:lang w:val="en-US"/>
+        </w:rPr>
+        <w:t>Auth</w:t>
+      </w:r>
+      <w:r>
+        <w:t xml:space="preserve"> </w:t>
+      </w:r>
+      <w:r>
+        <w:rPr>
+          <w:lang w:val="en-US"/>
+        </w:rPr>
+        <w:t>Service</w:t>
+      </w:r>
+      <w:r>
+        <w:t xml:space="preserve"> </w:t>
+      </w:r>
+      <w:r>
+        <w:t xml:space="preserve">написанный на </w:t>
+      </w:r>
+      <w:r>
+        <w:rPr>
+          <w:lang w:val="en-US"/>
+        </w:rPr>
+        <w:t>Java</w:t>
+      </w:r>
+      <w:r>
+        <w:t xml:space="preserve"> с использованием </w:t>
+      </w:r>
+      <w:r>
+        <w:rPr>
+          <w:lang w:val="en-US"/>
+        </w:rPr>
+        <w:t>Spring</w:t>
+      </w:r>
+      <w:r>
+        <w:t xml:space="preserve"> </w:t>
+      </w:r>
+      <w:r>
+        <w:rPr>
+          <w:lang w:val="en-US"/>
+        </w:rPr>
+        <w:t>Boot</w:t>
+      </w:r>
+      <w:r>
+        <w:t xml:space="preserve">. </w:t>
+      </w:r>
+      <w:proofErr w:type="spellStart"/>
+      <w:r>
+        <w:rPr>
+          <w:lang w:val="en-US"/>
+        </w:rPr>
+        <w:t>Api</w:t>
+      </w:r>
+      <w:proofErr w:type="spellEnd"/>
+      <w:r>
+        <w:t xml:space="preserve"> </w:t>
+      </w:r>
+      <w:r>
+        <w:rPr>
+          <w:lang w:val="en-US"/>
+        </w:rPr>
+        <w:t>Gateway</w:t>
+      </w:r>
+      <w:r>
+        <w:t xml:space="preserve"> посылает </w:t>
+      </w:r>
+      <w:r>
+        <w:rPr>
+          <w:lang w:val="en-US"/>
+        </w:rPr>
+        <w:t>POST</w:t>
+      </w:r>
+      <w:r>
+        <w:t xml:space="preserve"> запрос пользователя в </w:t>
+      </w:r>
+      <w:r>
+        <w:rPr>
+          <w:lang w:val="en-US"/>
+        </w:rPr>
+        <w:t>User</w:t>
+      </w:r>
+      <w:r>
+        <w:t xml:space="preserve"> </w:t>
+      </w:r>
+      <w:r>
+        <w:rPr>
+          <w:lang w:val="en-US"/>
+        </w:rPr>
+        <w:t>Service</w:t>
+      </w:r>
+      <w:r>
+        <w:t xml:space="preserve"> по адресу </w:t>
+      </w:r>
+      <w:proofErr w:type="gramStart"/>
+      <w:r>
+        <w:t>“ /</w:t>
+      </w:r>
+      <w:proofErr w:type="gramEnd"/>
+      <w:r>
+        <w:rPr>
+          <w:lang w:val="en-US"/>
+        </w:rPr>
+        <w:t>auth</w:t>
+      </w:r>
+      <w:r>
+        <w:t>/</w:t>
+      </w:r>
+      <w:r>
+        <w:rPr>
+          <w:lang w:val="en-US"/>
+        </w:rPr>
+        <w:t>login</w:t>
+      </w:r>
+      <w:r>
+        <w:t>” с телом {"</w:t>
+      </w:r>
+      <w:proofErr w:type="spellStart"/>
+      <w:r>
+        <w:t>username</w:t>
+      </w:r>
+      <w:proofErr w:type="spellEnd"/>
+      <w:r>
+        <w:t>":"</w:t>
+      </w:r>
+      <w:proofErr w:type="spellStart"/>
+      <w:r>
+        <w:t>username</w:t>
+      </w:r>
+      <w:proofErr w:type="spellEnd"/>
+      <w:r>
+        <w:t xml:space="preserve"> ","</w:t>
+      </w:r>
+      <w:proofErr w:type="spellStart"/>
+      <w:r>
+        <w:t>password</w:t>
+      </w:r>
+      <w:proofErr w:type="spellEnd"/>
+      <w:r>
+        <w:t>":"</w:t>
+      </w:r>
+      <w:proofErr w:type="spellStart"/>
+      <w:r>
+        <w:t>password</w:t>
+      </w:r>
+      <w:proofErr w:type="spellEnd"/>
+      <w:r>
+        <w:t xml:space="preserve"> "}</w:t>
+      </w:r>
+      <w:r>
+        <w:t xml:space="preserve"> – для получения </w:t>
+      </w:r>
+      <w:r>
+        <w:rPr>
+          <w:lang w:val="en-US"/>
+        </w:rPr>
+        <w:t>JWT</w:t>
+      </w:r>
+      <w:r>
+        <w:t xml:space="preserve"> токена</w:t>
+      </w:r>
+      <w:r>
+        <w:t>.</w:t>
+      </w:r>
+      <w:r>
+        <w:t xml:space="preserve"> В случае неправильного логина или пароля возвращается ошибка 401(UNAUTHORIZED). После </w:t>
+      </w:r>
+      <w:proofErr w:type="gramStart"/>
+      <w:r>
+        <w:t>успешного  получения</w:t>
+      </w:r>
+      <w:proofErr w:type="gramEnd"/>
+      <w:r>
+        <w:t xml:space="preserve"> </w:t>
+      </w:r>
+      <w:r>
+        <w:rPr>
+          <w:lang w:val="en-US"/>
+        </w:rPr>
+        <w:t>JWT</w:t>
+      </w:r>
+      <w:r>
+        <w:t xml:space="preserve"> токена – </w:t>
+      </w:r>
+      <w:r>
+        <w:rPr>
+          <w:lang w:val="en-US"/>
+        </w:rPr>
+        <w:t>Vue</w:t>
+      </w:r>
+      <w:r>
+        <w:t>.</w:t>
+      </w:r>
+      <w:proofErr w:type="spellStart"/>
+      <w:r>
+        <w:rPr>
+          <w:lang w:val="en-US"/>
+        </w:rPr>
+        <w:t>js</w:t>
+      </w:r>
+      <w:proofErr w:type="spellEnd"/>
+      <w:r>
+        <w:t xml:space="preserve"> на клиенте сохраняет этот токен в куки браузера, для дальнейшего использования.</w:t>
+      </w:r>
+      <w:r>
+        <w:t xml:space="preserve"> Клиент при каждом запросе добавляет токен в заголовок </w:t>
+      </w:r>
+      <w:proofErr w:type="spellStart"/>
+      <w:r>
+        <w:t>Authorization</w:t>
+      </w:r>
+      <w:proofErr w:type="spellEnd"/>
+      <w:r>
+        <w:t xml:space="preserve">: </w:t>
+      </w:r>
+      <w:proofErr w:type="spellStart"/>
+      <w:r>
+        <w:t>Bearer</w:t>
+      </w:r>
+      <w:proofErr w:type="spellEnd"/>
+      <w:r>
+        <w:t xml:space="preserve"> &lt;JWT&gt;.</w:t>
+      </w:r>
+      <w:r>
+        <w:t xml:space="preserve"> Дальнейшие запросы будут проверяться через </w:t>
+      </w:r>
+      <w:r>
+        <w:rPr>
+          <w:lang w:val="en-US"/>
+        </w:rPr>
+        <w:t>Auth</w:t>
+      </w:r>
+      <w:r>
+        <w:t xml:space="preserve"> </w:t>
+      </w:r>
+      <w:r>
+        <w:rPr>
+          <w:lang w:val="en-US"/>
+        </w:rPr>
+        <w:t>Service</w:t>
+      </w:r>
+      <w:r>
+        <w:t xml:space="preserve"> </w:t>
+      </w:r>
+      <w:r>
+        <w:t>“/</w:t>
+      </w:r>
+      <w:proofErr w:type="spellStart"/>
+      <w:r>
+        <w:rPr>
+          <w:lang w:val="en-US"/>
+        </w:rPr>
+        <w:t>api</w:t>
+      </w:r>
+      <w:proofErr w:type="spellEnd"/>
+      <w:r>
+        <w:t>/</w:t>
+      </w:r>
+      <w:r>
+        <w:rPr>
+          <w:lang w:val="en-US"/>
+        </w:rPr>
+        <w:t>data</w:t>
+      </w:r>
+      <w:r>
+        <w:t xml:space="preserve">”, где проверяется существование токена, не вышел </w:t>
+      </w:r>
+      <w:proofErr w:type="gramStart"/>
+      <w:r>
+        <w:t>ли  срок</w:t>
+      </w:r>
+      <w:proofErr w:type="gramEnd"/>
+      <w:r>
+        <w:t xml:space="preserve"> его действия, если вернулось </w:t>
+      </w:r>
+      <w:r>
+        <w:rPr>
+          <w:lang w:val="en-US"/>
+        </w:rPr>
+        <w:t>Ok</w:t>
+      </w:r>
+      <w:r>
+        <w:t xml:space="preserve">- значит токен валидный, в ином случае пользователь не аутентифицирован. </w:t>
+      </w:r>
+    </w:p>
+    <w:p>
+      <w:pPr>
+        <w:jc w:val="both"/>
+      </w:pPr>
+    </w:p>
+    <w:p>
+      <w:pPr>
+        <w:pStyle w:val="1"/>
+        <w:rPr>
+          <w:sz w:val="24"/>
+          <w:szCs w:val="24"/>
+        </w:rPr>
+      </w:pPr>
+      <w:r>
+        <w:rPr>
+          <w:sz w:val="24"/>
+          <w:szCs w:val="24"/>
+        </w:rPr>
+        <w:t xml:space="preserve">Реализация асинхронной обработки </w:t>
+      </w:r>
+      <w:proofErr w:type="gramStart"/>
+      <w:r>
+        <w:rPr>
+          <w:sz w:val="24"/>
+          <w:szCs w:val="24"/>
+        </w:rPr>
+        <w:t>запросов(</w:t>
+      </w:r>
+      <w:proofErr w:type="gramEnd"/>
+      <w:r>
+        <w:rPr>
+          <w:sz w:val="24"/>
+          <w:szCs w:val="24"/>
+        </w:rPr>
+        <w:t xml:space="preserve">с помощью </w:t>
+      </w:r>
+      <w:proofErr w:type="spellStart"/>
+      <w:r>
+        <w:rPr>
+          <w:sz w:val="24"/>
+          <w:szCs w:val="24"/>
+          <w:lang w:val="en-US"/>
+        </w:rPr>
+        <w:t>kafka</w:t>
+      </w:r>
+      <w:proofErr w:type="spellEnd"/>
+      <w:r>
+        <w:rPr>
+          <w:sz w:val="24"/>
+          <w:szCs w:val="24"/>
+        </w:rPr>
+        <w:t>).</w:t>
+      </w:r>
+    </w:p>
+    <w:p>
+      <w:pPr>
+        <w:jc w:val="both"/>
+      </w:pPr>
+      <w:r>
+        <w:t xml:space="preserve">Реализована обработка в моменте создания нового поста, запрос доходит до сервиса </w:t>
+      </w:r>
+      <w:r>
+        <w:rPr>
+          <w:lang w:val="en-US"/>
+        </w:rPr>
+        <w:t>Post</w:t>
+      </w:r>
+      <w:r>
+        <w:t xml:space="preserve"> </w:t>
+      </w:r>
+      <w:r>
+        <w:rPr>
+          <w:lang w:val="en-US"/>
+        </w:rPr>
+        <w:t>writer</w:t>
+      </w:r>
+      <w:r>
+        <w:t xml:space="preserve">, и пользователю возвращается ответ об успешном принятии сервером его запроса, затем запрос отправляется к </w:t>
+      </w:r>
+      <w:proofErr w:type="spellStart"/>
+      <w:r>
+        <w:rPr>
+          <w:lang w:val="en-US"/>
+        </w:rPr>
+        <w:t>kafka</w:t>
+      </w:r>
+      <w:proofErr w:type="spellEnd"/>
+      <w:r>
+        <w:t xml:space="preserve">-кластер и </w:t>
+      </w:r>
+      <w:r>
+        <w:t>перенаправляется</w:t>
+      </w:r>
+      <w:r>
+        <w:t xml:space="preserve"> в </w:t>
+      </w:r>
+      <w:r>
+        <w:rPr>
+          <w:lang w:val="en-US"/>
+        </w:rPr>
+        <w:t>Post</w:t>
+      </w:r>
+      <w:r>
+        <w:t xml:space="preserve"> </w:t>
+      </w:r>
+      <w:r>
+        <w:rPr>
+          <w:lang w:val="en-US"/>
+        </w:rPr>
+        <w:t>Reader</w:t>
+      </w:r>
+      <w:r>
+        <w:t xml:space="preserve"> </w:t>
+      </w:r>
+      <w:proofErr w:type="spellStart"/>
+      <w:r>
+        <w:rPr>
+          <w:lang w:val="en-US"/>
+        </w:rPr>
+        <w:t>Sinchronized</w:t>
+      </w:r>
+      <w:proofErr w:type="spellEnd"/>
+      <w:r>
+        <w:t xml:space="preserve"> который уже </w:t>
+      </w:r>
+      <w:r>
+        <w:t>добавляет</w:t>
+      </w:r>
+      <w:r>
+        <w:t xml:space="preserve"> в базу данных </w:t>
+      </w:r>
+      <w:proofErr w:type="spellStart"/>
+      <w:r>
+        <w:rPr>
+          <w:lang w:val="en-US"/>
+        </w:rPr>
+        <w:t>Elasticserach</w:t>
+      </w:r>
+      <w:proofErr w:type="spellEnd"/>
+      <w:r>
+        <w:t xml:space="preserve">, благодаря </w:t>
+      </w:r>
+      <w:proofErr w:type="spellStart"/>
+      <w:r>
+        <w:t>ассинхронной</w:t>
+      </w:r>
+      <w:proofErr w:type="spellEnd"/>
+      <w:r>
+        <w:t xml:space="preserve"> обработки запросов, в случае высокой нагрузки на базу данных, все запросы будут скапливаться в </w:t>
+      </w:r>
+      <w:proofErr w:type="spellStart"/>
+      <w:r>
+        <w:rPr>
+          <w:lang w:val="en-US"/>
+        </w:rPr>
+        <w:t>kafka</w:t>
+      </w:r>
+      <w:proofErr w:type="spellEnd"/>
+      <w:r>
+        <w:t>-кластере в виде очереди, и постепенно разбираться сервисом.</w:t>
+      </w:r>
+    </w:p>
+    <w:p>
+      <w:pPr>
+        <w:jc w:val="both"/>
+      </w:pPr>
+    </w:p>
+    <w:p>
+      <w:pPr>
+        <w:ind w:firstLine="708"/>
+      </w:pPr>
+      <w:r>
+        <w:t xml:space="preserve">Принципы </w:t>
+      </w:r>
+      <w:proofErr w:type="spellStart"/>
+      <w:r>
+        <w:t>микросервисов</w:t>
+      </w:r>
+      <w:proofErr w:type="spellEnd"/>
+      <w:r>
+        <w:t>:</w:t>
+      </w:r>
+    </w:p>
+    <w:p>
+      <w:pPr>
+        <w:ind w:left="1416"/>
+      </w:pPr>
+      <w:r>
+        <w:lastRenderedPageBreak/>
+        <w:t>1.</w:t>
+      </w:r>
+      <w:r>
+        <w:t xml:space="preserve">Один сервис = одна ответственность (например: </w:t>
+      </w:r>
+      <w:proofErr w:type="spellStart"/>
+      <w:r>
+        <w:t>auth-service</w:t>
+      </w:r>
+      <w:proofErr w:type="spellEnd"/>
+      <w:r>
+        <w:t xml:space="preserve">, </w:t>
+      </w:r>
+      <w:r>
+        <w:rPr>
+          <w:lang w:val="en-US"/>
+        </w:rPr>
+        <w:t>post</w:t>
+      </w:r>
+      <w:r>
+        <w:t>-</w:t>
+      </w:r>
+      <w:r>
+        <w:rPr>
+          <w:lang w:val="en-US"/>
+        </w:rPr>
+        <w:t>writer</w:t>
+      </w:r>
+      <w:r>
+        <w:t xml:space="preserve"> </w:t>
+      </w:r>
+      <w:r>
+        <w:rPr>
+          <w:lang w:val="en-US"/>
+        </w:rPr>
+        <w:t>service</w:t>
+      </w:r>
+      <w:r>
+        <w:t>)</w:t>
+      </w:r>
+      <w:r>
+        <w:t>;</w:t>
+      </w:r>
+    </w:p>
+    <w:p>
+      <w:pPr>
+        <w:ind w:left="1416"/>
+      </w:pPr>
+      <w:r>
+        <w:t>2.</w:t>
+      </w:r>
+      <w:r>
+        <w:t xml:space="preserve">Независимое развертывание (каждый сервис работает в своём контейнере). </w:t>
+      </w:r>
+      <w:r>
+        <w:t>3.</w:t>
+      </w:r>
+      <w:r>
+        <w:t xml:space="preserve">Слабая связанность (общение через API, а не прямые вызовы). </w:t>
+      </w:r>
+    </w:p>
+    <w:p>
+      <w:pPr>
+        <w:ind w:left="1416"/>
+      </w:pPr>
+      <w:r>
+        <w:t>4.</w:t>
+      </w:r>
+      <w:r>
+        <w:t>Собственная БД у каждого сервиса (или хотя бы схема).</w:t>
+      </w:r>
+      <w:r>
+        <w:tab/>
+      </w:r>
+    </w:p>
+    <w:p>
+      <w:pPr>
+        <w:jc w:val="both"/>
+      </w:pPr>
+      <w:r>
+        <w:tab/>
+        <w:t xml:space="preserve">Выше перечислены базовые принципы </w:t>
+      </w:r>
+      <w:proofErr w:type="spellStart"/>
+      <w:r>
+        <w:t>микросервисной</w:t>
+      </w:r>
+      <w:proofErr w:type="spellEnd"/>
+      <w:r>
+        <w:t xml:space="preserve"> архитектуры, которые мы пытались достичь, на практике самым сложным для нашего проекта оказался принцип единственной базы данных и мы его не в полной мере реализовали, так как для этого нужно разрабатывать помимо самих </w:t>
+      </w:r>
+      <w:proofErr w:type="spellStart"/>
+      <w:r>
+        <w:t>бд</w:t>
+      </w:r>
+      <w:proofErr w:type="spellEnd"/>
+      <w:r>
+        <w:t xml:space="preserve">, ещё и принцип их согласованности что бы в данные в 1ой </w:t>
+      </w:r>
+      <w:proofErr w:type="spellStart"/>
+      <w:r>
+        <w:t>бд</w:t>
+      </w:r>
+      <w:proofErr w:type="spellEnd"/>
+      <w:r>
+        <w:t xml:space="preserve"> не противоречили данным из другой </w:t>
+      </w:r>
+      <w:proofErr w:type="spellStart"/>
+      <w:r>
+        <w:t>бд</w:t>
+      </w:r>
+      <w:proofErr w:type="spellEnd"/>
+      <w:r>
+        <w:t>.</w:t>
+      </w:r>
+    </w:p>
+    <w:p>
+      <w:pPr>
+        <w:jc w:val="both"/>
+      </w:pPr>
+    </w:p>
+    <w:p>
+      <w:pPr>
+        <w:jc w:val="both"/>
+      </w:pPr>
+    </w:p>
+    <w:p>
+      <w:pPr>
+        <w:jc w:val="both"/>
+      </w:pPr>
+    </w:p>
+    <w:p>
+      <w:pPr>
+        <w:pStyle w:val="1"/>
+        <w:rPr>
+          <w:sz w:val="24"/>
+          <w:szCs w:val="24"/>
+        </w:rPr>
+      </w:pPr>
+      <w:bookmarkStart w:id="16" w:name="_Toc198295635"/>
+      <w:r>
+        <w:rPr>
+          <w:sz w:val="24"/>
+          <w:szCs w:val="24"/>
         </w:rPr>
         <w:lastRenderedPageBreak/>
         <w:t>Заключение.</w:t>
@@ -8448,6 +8568,96 @@
     </w:p>
     <w:p>
       <w:pPr>
+        <w:jc w:val="both"/>
+      </w:pPr>
+    </w:p>
+    <w:p>
+      <w:pPr>
+        <w:ind w:firstLine="708"/>
+      </w:pPr>
+      <w:r>
+        <w:t xml:space="preserve">Принципы </w:t>
+      </w:r>
+      <w:proofErr w:type="spellStart"/>
+      <w:r>
+        <w:t>микросервисов</w:t>
+      </w:r>
+      <w:proofErr w:type="spellEnd"/>
+      <w:r>
+        <w:t>:</w:t>
+      </w:r>
+    </w:p>
+    <w:p>
+      <w:pPr>
+        <w:ind w:left="1416"/>
+      </w:pPr>
+      <w:r>
+        <w:t xml:space="preserve">1.Один сервис = одна ответственность (например: </w:t>
+      </w:r>
+      <w:proofErr w:type="spellStart"/>
+      <w:r>
+        <w:t>auth-service</w:t>
+      </w:r>
+      <w:proofErr w:type="spellEnd"/>
+      <w:r>
+        <w:t xml:space="preserve">, </w:t>
+      </w:r>
+      <w:r>
+        <w:rPr>
+          <w:lang w:val="en-US"/>
+        </w:rPr>
+        <w:t>post</w:t>
+      </w:r>
+      <w:r>
+        <w:t>-</w:t>
+      </w:r>
+      <w:r>
+        <w:rPr>
+          <w:lang w:val="en-US"/>
+        </w:rPr>
+        <w:t>writer</w:t>
+      </w:r>
+      <w:r>
+        <w:t xml:space="preserve"> </w:t>
+      </w:r>
+      <w:r>
+        <w:rPr>
+          <w:lang w:val="en-US"/>
+        </w:rPr>
+        <w:t>service</w:t>
+      </w:r>
+      <w:r>
+        <w:t>);</w:t>
+      </w:r>
+    </w:p>
+    <w:p>
+      <w:pPr>
+        <w:ind w:left="1416"/>
+      </w:pPr>
+      <w:r>
+        <w:t xml:space="preserve">2.Независимое развертывание (каждый сервис работает в своём контейнере). 3.Слабая связанность (общение через API, а не прямые вызовы). </w:t>
+      </w:r>
+    </w:p>
+    <w:p>
+      <w:pPr>
+        <w:ind w:left="1416"/>
+      </w:pPr>
+      <w:r>
+        <w:t>4.Собственная БД у каждого сервиса (или хотя бы схема).</w:t>
+      </w:r>
+      <w:r>
+        <w:tab/>
+      </w:r>
+    </w:p>
+    <w:p>
+      <w:pPr>
+        <w:spacing w:line="360" w:lineRule="auto"/>
+        <w:ind w:firstLine="851"/>
+        <w:jc w:val="both"/>
+      </w:pPr>
+    </w:p>
+    <w:p>
+      <w:pPr>
         <w:spacing w:line="360" w:lineRule="auto"/>
         <w:ind w:firstLine="708"/>
         <w:jc w:val="both"/>
@@ -8482,6 +8692,41 @@
         <w:t>Глубокая аналитика и модерация</w:t>
       </w:r>
       <w:r>
+        <w:t xml:space="preserve">; </w:t>
+      </w:r>
+      <w:r>
+        <w:t xml:space="preserve">Выше перечислены базовые принципы </w:t>
+      </w:r>
+      <w:proofErr w:type="spellStart"/>
+      <w:r>
+        <w:t>микросервисной</w:t>
+      </w:r>
+      <w:proofErr w:type="spellEnd"/>
+      <w:r>
+        <w:t xml:space="preserve"> архитектуры, которые мы пытались достичь, на практике самым сложным для нашего проекта оказался принцип единственной базы данных и мы его не в полной мере реализовали, так как для этого нужно разрабатывать помимо самих </w:t>
+      </w:r>
+      <w:proofErr w:type="spellStart"/>
+      <w:r>
+        <w:t>бд</w:t>
+      </w:r>
+      <w:proofErr w:type="spellEnd"/>
+      <w:r>
+        <w:t xml:space="preserve">, ещё и принцип их согласованности что бы в данные в 1ой </w:t>
+      </w:r>
+      <w:proofErr w:type="spellStart"/>
+      <w:r>
+        <w:t>бд</w:t>
+      </w:r>
+      <w:proofErr w:type="spellEnd"/>
+      <w:r>
+        <w:t xml:space="preserve"> не противоречили данным из другой </w:t>
+      </w:r>
+      <w:proofErr w:type="spellStart"/>
+      <w:r>
+        <w:t>бд</w:t>
+      </w:r>
+      <w:proofErr w:type="spellEnd"/>
+      <w:r>
         <w:t>.</w:t>
       </w:r>
     </w:p>
@@ -8497,7 +8742,15 @@
         <w:t xml:space="preserve">: </w:t>
       </w:r>
       <w:r>
-        <w:t xml:space="preserve">Улучшение согласованности </w:t>
+        <w:t xml:space="preserve">Поддержка уведомлений, </w:t>
+      </w:r>
+      <w:proofErr w:type="spellStart"/>
+      <w:r>
+        <w:t>лучшение</w:t>
+      </w:r>
+      <w:proofErr w:type="spellEnd"/>
+      <w:r>
+        <w:t xml:space="preserve"> согласованности </w:t>
       </w:r>
       <w:proofErr w:type="gramStart"/>
       <w:r>
@@ -8621,7 +8874,7 @@
           <w:szCs w:val="24"/>
         </w:rPr>
       </w:pPr>
-      <w:bookmarkStart w:id="17" w:name="_Toc197623882"/>
+      <w:bookmarkStart w:id="17" w:name="_Toc198295636"/>
       <w:r>
         <w:rPr>
           <w:rStyle w:val="a9"/>
